--- a/fuentes/Actividad_didactica_CF1_41310010.docx
+++ b/fuentes/Actividad_didactica_CF1_41310010.docx
@@ -1,12 +1,12 @@
 
 <file path=word/document.xml><?xml version="1.0" encoding="utf-8"?>
-<w:document xmlns:wpc="http://schemas.microsoft.com/office/word/2010/wordprocessingCanvas" xmlns:cx="http://schemas.microsoft.com/office/drawing/2014/chartex" xmlns:cx1="http://schemas.microsoft.com/office/drawing/2015/9/8/chartex" xmlns:cx2="http://schemas.microsoft.com/office/drawing/2015/10/21/chartex" xmlns:cx3="http://schemas.microsoft.com/office/drawing/2016/5/9/chartex" xmlns:cx4="http://schemas.microsoft.com/office/drawing/2016/5/10/chartex" xmlns:cx5="http://schemas.microsoft.com/office/drawing/2016/5/11/chartex" xmlns:cx6="http://schemas.microsoft.com/office/drawing/2016/5/12/chartex" xmlns:cx7="http://schemas.microsoft.com/office/drawing/2016/5/13/chartex" xmlns:cx8="http://schemas.microsoft.com/office/drawing/2016/5/14/chartex" xmlns:mc="http://schemas.openxmlformats.org/markup-compatibility/2006" xmlns:aink="http://schemas.microsoft.com/office/drawing/2016/ink" xmlns:am3d="http://schemas.microsoft.com/office/drawing/2017/model3d" xmlns:o="urn:schemas-microsoft-com:office:office" xmlns:oel="http://schemas.microsoft.com/office/2019/extlst" xmlns:r="http://schemas.openxmlformats.org/officeDocument/2006/relationships" xmlns:m="http://schemas.openxmlformats.org/officeDocument/2006/math" xmlns:v="urn:schemas-microsoft-com:vml" xmlns:wp14="http://schemas.microsoft.com/office/word/2010/wordprocessingDrawing" xmlns:wp="http://schemas.openxmlformats.org/drawingml/2006/wordprocessingDrawing" xmlns:w10="urn:schemas-microsoft-com:office:word" xmlns:w="http://schemas.openxmlformats.org/wordprocessingml/2006/main" xmlns:w14="http://schemas.microsoft.com/office/word/2010/wordml" xmlns:w15="http://schemas.microsoft.com/office/word/2012/wordml" xmlns:w16cex="http://schemas.microsoft.com/office/word/2018/wordml/cex" xmlns:w16cid="http://schemas.microsoft.com/office/word/2016/wordml/cid" xmlns:w16="http://schemas.microsoft.com/office/word/2018/wordml" xmlns:w16sdtdh="http://schemas.microsoft.com/office/word/2020/wordml/sdtdatahash" xmlns:w16se="http://schemas.microsoft.com/office/word/2015/wordml/symex" xmlns:wpg="http://schemas.microsoft.com/office/word/2010/wordprocessingGroup" xmlns:wpi="http://schemas.microsoft.com/office/word/2010/wordprocessingInk" xmlns:wne="http://schemas.microsoft.com/office/word/2006/wordml" xmlns:wps="http://schemas.microsoft.com/office/word/2010/wordprocessingShape" xmlns:a="http://schemas.openxmlformats.org/drawingml/2006/main" xmlns:pic="http://schemas.openxmlformats.org/drawingml/2006/picture" mc:Ignorable="w14 w15 w16se w16cid w16 w16cex w16sdtdh wp14">
+<w:document xmlns:wpc="http://schemas.microsoft.com/office/word/2010/wordprocessingCanvas" xmlns:cx="http://schemas.microsoft.com/office/drawing/2014/chartex" xmlns:cx1="http://schemas.microsoft.com/office/drawing/2015/9/8/chartex" xmlns:cx2="http://schemas.microsoft.com/office/drawing/2015/10/21/chartex" xmlns:cx3="http://schemas.microsoft.com/office/drawing/2016/5/9/chartex" xmlns:cx4="http://schemas.microsoft.com/office/drawing/2016/5/10/chartex" xmlns:cx5="http://schemas.microsoft.com/office/drawing/2016/5/11/chartex" xmlns:cx6="http://schemas.microsoft.com/office/drawing/2016/5/12/chartex" xmlns:cx7="http://schemas.microsoft.com/office/drawing/2016/5/13/chartex" xmlns:cx8="http://schemas.microsoft.com/office/drawing/2016/5/14/chartex" xmlns:mc="http://schemas.openxmlformats.org/markup-compatibility/2006" xmlns:aink="http://schemas.microsoft.com/office/drawing/2016/ink" xmlns:am3d="http://schemas.microsoft.com/office/drawing/2017/model3d" xmlns:o="urn:schemas-microsoft-com:office:office" xmlns:oel="http://schemas.microsoft.com/office/2019/extlst" xmlns:r="http://schemas.openxmlformats.org/officeDocument/2006/relationships" xmlns:m="http://schemas.openxmlformats.org/officeDocument/2006/math" xmlns:v="urn:schemas-microsoft-com:vml" xmlns:wp14="http://schemas.microsoft.com/office/word/2010/wordprocessingDrawing" xmlns:wp="http://schemas.openxmlformats.org/drawingml/2006/wordprocessingDrawing" xmlns:w10="urn:schemas-microsoft-com:office:word" xmlns:w="http://schemas.openxmlformats.org/wordprocessingml/2006/main" xmlns:w14="http://schemas.microsoft.com/office/word/2010/wordml" xmlns:w15="http://schemas.microsoft.com/office/word/2012/wordml" xmlns:w16cex="http://schemas.microsoft.com/office/word/2018/wordml/cex" xmlns:w16cid="http://schemas.microsoft.com/office/word/2016/wordml/cid" xmlns:w16="http://schemas.microsoft.com/office/word/2018/wordml" xmlns:w16du="http://schemas.microsoft.com/office/word/2023/wordml/word16du" xmlns:w16sdtdh="http://schemas.microsoft.com/office/word/2020/wordml/sdtdatahash" xmlns:w16se="http://schemas.microsoft.com/office/word/2015/wordml/symex" xmlns:wpg="http://schemas.microsoft.com/office/word/2010/wordprocessingGroup" xmlns:wpi="http://schemas.microsoft.com/office/word/2010/wordprocessingInk" xmlns:wne="http://schemas.microsoft.com/office/word/2006/wordml" xmlns:wps="http://schemas.microsoft.com/office/word/2010/wordprocessingShape" mc:Ignorable="w14 w15 w16se w16cid w16 w16cex w16sdtdh w16du wp14">
   <w:body>
     <w:p>
       <w:pPr>
         <w:spacing w:after="160" w:line="259" w:lineRule="auto"/>
         <w:rPr>
-          <w:rFonts w:ascii="Calibri" w:hAnsi="Calibri" w:eastAsia="Calibri" w:cs="Calibri"/>
+          <w:rFonts w:ascii="Calibri" w:eastAsia="Calibri" w:hAnsi="Calibri" w:cs="Calibri"/>
         </w:rPr>
       </w:pPr>
     </w:p>
@@ -16,12 +16,12 @@
         <w:tblW w:w="10154" w:type="dxa"/>
         <w:tblInd w:w="-680" w:type="dxa"/>
         <w:tblBorders>
-          <w:top w:val="single" w:color="F4B083" w:sz="4" w:space="0"/>
-          <w:left w:val="single" w:color="F4B083" w:sz="4" w:space="0"/>
-          <w:bottom w:val="single" w:color="F4B083" w:sz="4" w:space="0"/>
-          <w:right w:val="single" w:color="F4B083" w:sz="4" w:space="0"/>
-          <w:insideH w:val="single" w:color="F4B083" w:sz="4" w:space="0"/>
-          <w:insideV w:val="single" w:color="F4B083" w:sz="4" w:space="0"/>
+          <w:top w:val="single" w:sz="4" w:space="0" w:color="F4B083"/>
+          <w:left w:val="single" w:sz="4" w:space="0" w:color="F4B083"/>
+          <w:bottom w:val="single" w:sz="4" w:space="0" w:color="F4B083"/>
+          <w:right w:val="single" w:sz="4" w:space="0" w:color="F4B083"/>
+          <w:insideH w:val="single" w:sz="4" w:space="0" w:color="F4B083"/>
+          <w:insideV w:val="single" w:sz="4" w:space="0" w:color="F4B083"/>
         </w:tblBorders>
         <w:tblLayout w:type="fixed"/>
         <w:tblLook w:val="04A0" w:firstRow="1" w:lastRow="0" w:firstColumn="1" w:lastColumn="0" w:noHBand="0" w:noVBand="1"/>
@@ -41,13 +41,12 @@
             <w:cnfStyle w:val="001000000000" w:firstRow="0" w:lastRow="0" w:firstColumn="1" w:lastColumn="0" w:oddVBand="0" w:evenVBand="0" w:oddHBand="0" w:evenHBand="0" w:firstRowFirstColumn="0" w:firstRowLastColumn="0" w:lastRowFirstColumn="0" w:lastRowLastColumn="0"/>
             <w:tcW w:w="10154" w:type="dxa"/>
             <w:gridSpan w:val="4"/>
-            <w:tcMar/>
           </w:tcPr>
           <w:p>
             <w:pPr>
               <w:jc w:val="center"/>
               <w:rPr>
-                <w:rFonts w:ascii="Calibri" w:hAnsi="Calibri" w:eastAsia="Calibri" w:cs="Calibri"/>
+                <w:rFonts w:ascii="Calibri" w:eastAsia="Calibri" w:hAnsi="Calibri" w:cs="Calibri"/>
               </w:rPr>
             </w:pPr>
             <w:r>
@@ -104,20 +103,20 @@
             <w:pPr>
               <w:jc w:val="center"/>
               <w:rPr>
-                <w:rFonts w:ascii="Calibri" w:hAnsi="Calibri" w:eastAsia="Calibri" w:cs="Calibri"/>
-              </w:rPr>
-            </w:pPr>
-          </w:p>
-          <w:p>
-            <w:pPr>
-              <w:rPr>
-                <w:rFonts w:ascii="Calibri" w:hAnsi="Calibri" w:eastAsia="Calibri" w:cs="Calibri"/>
+                <w:rFonts w:ascii="Calibri" w:eastAsia="Calibri" w:hAnsi="Calibri" w:cs="Calibri"/>
+              </w:rPr>
+            </w:pPr>
+          </w:p>
+          <w:p>
+            <w:pPr>
+              <w:rPr>
+                <w:rFonts w:ascii="Calibri" w:eastAsia="Calibri" w:hAnsi="Calibri" w:cs="Calibri"/>
                 <w:color w:val="ED7D31"/>
               </w:rPr>
             </w:pPr>
             <w:r>
               <w:rPr>
-                <w:rFonts w:ascii="Calibri" w:hAnsi="Calibri" w:eastAsia="Calibri" w:cs="Calibri"/>
+                <w:rFonts w:ascii="Calibri" w:eastAsia="Calibri" w:hAnsi="Calibri" w:cs="Calibri"/>
                 <w:color w:val="ED7D31"/>
               </w:rPr>
               <w:t>ACTIVIDAD DIDÁCTICA CUESTIONARIO</w:t>
@@ -127,7 +126,7 @@
             <w:pPr>
               <w:jc w:val="center"/>
               <w:rPr>
-                <w:rFonts w:ascii="Calibri" w:hAnsi="Calibri" w:eastAsia="Calibri" w:cs="Calibri"/>
+                <w:rFonts w:ascii="Calibri" w:eastAsia="Calibri" w:hAnsi="Calibri" w:cs="Calibri"/>
               </w:rPr>
             </w:pPr>
           </w:p>
@@ -142,13 +141,12 @@
             <w:cnfStyle w:val="001000000000" w:firstRow="0" w:lastRow="0" w:firstColumn="1" w:lastColumn="0" w:oddVBand="0" w:evenVBand="0" w:oddHBand="0" w:evenHBand="0" w:firstRowFirstColumn="0" w:firstRowLastColumn="0" w:lastRowFirstColumn="0" w:lastRowLastColumn="0"/>
             <w:tcW w:w="10154" w:type="dxa"/>
             <w:gridSpan w:val="4"/>
-            <w:tcMar/>
           </w:tcPr>
           <w:p>
             <w:pPr>
               <w:spacing w:after="160"/>
               <w:rPr>
-                <w:rFonts w:ascii="Calibri" w:hAnsi="Calibri" w:eastAsia="Calibri" w:cs="Calibri"/>
+                <w:rFonts w:ascii="Calibri" w:eastAsia="Calibri" w:hAnsi="Calibri" w:cs="Calibri"/>
                 <w:color w:val="595959"/>
                 <w:sz w:val="24"/>
                 <w:szCs w:val="24"/>
@@ -156,7 +154,7 @@
             </w:pPr>
             <w:r>
               <w:rPr>
-                <w:rFonts w:ascii="Calibri" w:hAnsi="Calibri" w:eastAsia="Calibri" w:cs="Calibri"/>
+                <w:rFonts w:ascii="Calibri" w:eastAsia="Calibri" w:hAnsi="Calibri" w:cs="Calibri"/>
                 <w:b w:val="0"/>
                 <w:color w:val="595959"/>
                 <w:sz w:val="20"/>
@@ -174,7 +172,7 @@
               </w:numPr>
               <w:spacing w:after="160"/>
               <w:rPr>
-                <w:rFonts w:ascii="Calibri" w:hAnsi="Calibri" w:eastAsia="Calibri" w:cs="Calibri"/>
+                <w:rFonts w:ascii="Calibri" w:eastAsia="Calibri" w:hAnsi="Calibri" w:cs="Calibri"/>
                 <w:b w:val="0"/>
                 <w:color w:val="595959"/>
                 <w:sz w:val="24"/>
@@ -183,7 +181,7 @@
             </w:pPr>
             <w:r>
               <w:rPr>
-                <w:rFonts w:ascii="Calibri" w:hAnsi="Calibri" w:eastAsia="Calibri" w:cs="Calibri"/>
+                <w:rFonts w:ascii="Calibri" w:eastAsia="Calibri" w:hAnsi="Calibri" w:cs="Calibri"/>
                 <w:b w:val="0"/>
                 <w:color w:val="595959"/>
                 <w:sz w:val="20"/>
@@ -193,7 +191,7 @@
             </w:r>
             <w:r>
               <w:rPr>
-                <w:rFonts w:ascii="Calibri" w:hAnsi="Calibri" w:eastAsia="Calibri" w:cs="Calibri"/>
+                <w:rFonts w:ascii="Calibri" w:eastAsia="Calibri" w:hAnsi="Calibri" w:cs="Calibri"/>
                 <w:b w:val="0"/>
                 <w:color w:val="595959"/>
                 <w:sz w:val="20"/>
@@ -203,7 +201,7 @@
             </w:r>
             <w:r>
               <w:rPr>
-                <w:rFonts w:ascii="Calibri" w:hAnsi="Calibri" w:eastAsia="Calibri" w:cs="Calibri"/>
+                <w:rFonts w:ascii="Calibri" w:eastAsia="Calibri" w:hAnsi="Calibri" w:cs="Calibri"/>
                 <w:b w:val="0"/>
                 <w:color w:val="595959"/>
                 <w:sz w:val="20"/>
@@ -221,7 +219,7 @@
               </w:numPr>
               <w:spacing w:after="160"/>
               <w:rPr>
-                <w:rFonts w:ascii="Calibri" w:hAnsi="Calibri" w:eastAsia="Calibri" w:cs="Calibri"/>
+                <w:rFonts w:ascii="Calibri" w:eastAsia="Calibri" w:hAnsi="Calibri" w:cs="Calibri"/>
                 <w:b w:val="0"/>
                 <w:color w:val="595959"/>
                 <w:sz w:val="24"/>
@@ -230,7 +228,7 @@
             </w:pPr>
             <w:r>
               <w:rPr>
-                <w:rFonts w:ascii="Calibri" w:hAnsi="Calibri" w:eastAsia="Calibri" w:cs="Calibri"/>
+                <w:rFonts w:ascii="Calibri" w:eastAsia="Calibri" w:hAnsi="Calibri" w:cs="Calibri"/>
                 <w:b w:val="0"/>
                 <w:color w:val="595959"/>
                 <w:sz w:val="20"/>
@@ -248,7 +246,7 @@
               </w:numPr>
               <w:spacing w:after="160"/>
               <w:rPr>
-                <w:rFonts w:ascii="Calibri" w:hAnsi="Calibri" w:eastAsia="Calibri" w:cs="Calibri"/>
+                <w:rFonts w:ascii="Calibri" w:eastAsia="Calibri" w:hAnsi="Calibri" w:cs="Calibri"/>
                 <w:b w:val="0"/>
                 <w:color w:val="595959"/>
                 <w:sz w:val="24"/>
@@ -257,7 +255,7 @@
             </w:pPr>
             <w:r>
               <w:rPr>
-                <w:rFonts w:ascii="Calibri" w:hAnsi="Calibri" w:eastAsia="Calibri" w:cs="Calibri"/>
+                <w:rFonts w:ascii="Calibri" w:eastAsia="Calibri" w:hAnsi="Calibri" w:cs="Calibri"/>
                 <w:b w:val="0"/>
                 <w:color w:val="595959"/>
                 <w:sz w:val="20"/>
@@ -275,7 +273,7 @@
               </w:numPr>
               <w:spacing w:after="160"/>
               <w:rPr>
-                <w:rFonts w:ascii="Calibri" w:hAnsi="Calibri" w:eastAsia="Calibri" w:cs="Calibri"/>
+                <w:rFonts w:ascii="Calibri" w:eastAsia="Calibri" w:hAnsi="Calibri" w:cs="Calibri"/>
                 <w:b w:val="0"/>
                 <w:color w:val="595959"/>
                 <w:sz w:val="24"/>
@@ -284,13 +282,35 @@
             </w:pPr>
             <w:r>
               <w:rPr>
-                <w:rFonts w:ascii="Calibri" w:hAnsi="Calibri" w:eastAsia="Calibri" w:cs="Calibri"/>
+                <w:rFonts w:ascii="Calibri" w:eastAsia="Calibri" w:hAnsi="Calibri" w:cs="Calibri"/>
                 <w:b w:val="0"/>
                 <w:color w:val="595959"/>
                 <w:sz w:val="20"/>
                 <w:szCs w:val="20"/>
               </w:rPr>
-              <w:t>Señale en la columna Rta. Correcta con una (x) de acuerdo con las opciones presentadas.</w:t>
+              <w:t xml:space="preserve">Señale en la columna </w:t>
+            </w:r>
+            <w:proofErr w:type="spellStart"/>
+            <w:r>
+              <w:rPr>
+                <w:rFonts w:ascii="Calibri" w:eastAsia="Calibri" w:hAnsi="Calibri" w:cs="Calibri"/>
+                <w:b w:val="0"/>
+                <w:color w:val="595959"/>
+                <w:sz w:val="20"/>
+                <w:szCs w:val="20"/>
+              </w:rPr>
+              <w:t>Rta</w:t>
+            </w:r>
+            <w:proofErr w:type="spellEnd"/>
+            <w:r>
+              <w:rPr>
+                <w:rFonts w:ascii="Calibri" w:eastAsia="Calibri" w:hAnsi="Calibri" w:cs="Calibri"/>
+                <w:b w:val="0"/>
+                <w:color w:val="595959"/>
+                <w:sz w:val="20"/>
+                <w:szCs w:val="20"/>
+              </w:rPr>
+              <w:t>. Correcta con una (x) de acuerdo con las opciones presentadas.</w:t>
             </w:r>
           </w:p>
           <w:p>
@@ -302,7 +322,7 @@
               </w:numPr>
               <w:spacing w:after="160"/>
               <w:rPr>
-                <w:rFonts w:ascii="Calibri" w:hAnsi="Calibri" w:eastAsia="Calibri" w:cs="Calibri"/>
+                <w:rFonts w:ascii="Calibri" w:eastAsia="Calibri" w:hAnsi="Calibri" w:cs="Calibri"/>
                 <w:b w:val="0"/>
                 <w:color w:val="595959"/>
                 <w:sz w:val="24"/>
@@ -311,7 +331,7 @@
             </w:pPr>
             <w:r>
               <w:rPr>
-                <w:rFonts w:ascii="Calibri" w:hAnsi="Calibri" w:eastAsia="Calibri" w:cs="Calibri"/>
+                <w:rFonts w:ascii="Calibri" w:eastAsia="Calibri" w:hAnsi="Calibri" w:cs="Calibri"/>
                 <w:b w:val="0"/>
                 <w:color w:val="595959"/>
                 <w:sz w:val="20"/>
@@ -321,7 +341,7 @@
             </w:r>
             <w:r>
               <w:rPr>
-                <w:rFonts w:ascii="Calibri" w:hAnsi="Calibri" w:eastAsia="Calibri" w:cs="Calibri"/>
+                <w:rFonts w:ascii="Calibri" w:eastAsia="Calibri" w:hAnsi="Calibri" w:cs="Calibri"/>
                 <w:b w:val="0"/>
                 <w:color w:val="595959"/>
                 <w:sz w:val="20"/>
@@ -331,7 +351,7 @@
             </w:r>
             <w:r>
               <w:rPr>
-                <w:rFonts w:ascii="Calibri" w:hAnsi="Calibri" w:eastAsia="Calibri" w:cs="Calibri"/>
+                <w:rFonts w:ascii="Calibri" w:eastAsia="Calibri" w:hAnsi="Calibri" w:cs="Calibri"/>
                 <w:b w:val="0"/>
                 <w:color w:val="595959"/>
                 <w:sz w:val="20"/>
@@ -351,7 +371,7 @@
             </w:pPr>
             <w:r>
               <w:rPr>
-                <w:rFonts w:ascii="Calibri" w:hAnsi="Calibri" w:eastAsia="Calibri" w:cs="Calibri"/>
+                <w:rFonts w:ascii="Calibri" w:eastAsia="Calibri" w:hAnsi="Calibri" w:cs="Calibri"/>
                 <w:b w:val="0"/>
                 <w:color w:val="595959"/>
                 <w:sz w:val="20"/>
@@ -361,7 +381,7 @@
             </w:r>
             <w:r>
               <w:rPr>
-                <w:rFonts w:ascii="Calibri" w:hAnsi="Calibri" w:eastAsia="Calibri" w:cs="Calibri"/>
+                <w:rFonts w:ascii="Calibri" w:eastAsia="Calibri" w:hAnsi="Calibri" w:cs="Calibri"/>
                 <w:b w:val="0"/>
                 <w:i/>
                 <w:color w:val="595959"/>
@@ -372,7 +392,7 @@
             </w:r>
             <w:r>
               <w:rPr>
-                <w:rFonts w:ascii="Calibri" w:hAnsi="Calibri" w:eastAsia="Calibri" w:cs="Calibri"/>
+                <w:rFonts w:ascii="Calibri" w:eastAsia="Calibri" w:hAnsi="Calibri" w:cs="Calibri"/>
                 <w:b w:val="0"/>
                 <w:color w:val="595959"/>
                 <w:sz w:val="20"/>
@@ -389,18 +409,17 @@
             <w:cnfStyle w:val="001000000000" w:firstRow="0" w:lastRow="0" w:firstColumn="1" w:lastColumn="0" w:oddVBand="0" w:evenVBand="0" w:oddHBand="0" w:evenHBand="0" w:firstRowFirstColumn="0" w:firstRowLastColumn="0" w:lastRowFirstColumn="0" w:lastRowLastColumn="0"/>
             <w:tcW w:w="2534" w:type="dxa"/>
             <w:gridSpan w:val="2"/>
-            <w:tcMar/>
-          </w:tcPr>
-          <w:p>
-            <w:pPr>
-              <w:rPr>
-                <w:rFonts w:ascii="Calibri" w:hAnsi="Calibri" w:eastAsia="Calibri" w:cs="Calibri"/>
-                <w:color w:val="595959"/>
-              </w:rPr>
-            </w:pPr>
-            <w:r>
-              <w:rPr>
-                <w:rFonts w:ascii="Calibri" w:hAnsi="Calibri" w:eastAsia="Calibri" w:cs="Calibri"/>
+          </w:tcPr>
+          <w:p>
+            <w:pPr>
+              <w:rPr>
+                <w:rFonts w:ascii="Calibri" w:eastAsia="Calibri" w:hAnsi="Calibri" w:cs="Calibri"/>
+                <w:color w:val="595959"/>
+              </w:rPr>
+            </w:pPr>
+            <w:r>
+              <w:rPr>
+                <w:rFonts w:ascii="Calibri" w:eastAsia="Calibri" w:hAnsi="Calibri" w:cs="Calibri"/>
                 <w:color w:val="595959"/>
               </w:rPr>
               <w:t>Instrucciones para el aprendiz</w:t>
@@ -409,32 +428,30 @@
           <w:p>
             <w:pPr>
               <w:rPr>
-                <w:rFonts w:ascii="Calibri" w:hAnsi="Calibri" w:eastAsia="Calibri" w:cs="Calibri"/>
-                <w:color w:val="595959"/>
-              </w:rPr>
-            </w:pPr>
-          </w:p>
-          <w:p>
-            <w:pPr>
-              <w:rPr>
-                <w:rFonts w:ascii="Calibri" w:hAnsi="Calibri" w:eastAsia="Calibri" w:cs="Calibri"/>
-                <w:color w:val="595959"/>
-              </w:rPr>
-            </w:pPr>
-          </w:p>
-        </w:tc>
-        <w:tc>
-          <w:tcPr>
-            <w:cnfStyle w:val="000000000000" w:firstRow="0" w:lastRow="0" w:firstColumn="0" w:lastColumn="0" w:oddVBand="0" w:evenVBand="0" w:oddHBand="0" w:evenHBand="0" w:firstRowFirstColumn="0" w:firstRowLastColumn="0" w:lastRowFirstColumn="0" w:lastRowLastColumn="0"/>
+                <w:rFonts w:ascii="Calibri" w:eastAsia="Calibri" w:hAnsi="Calibri" w:cs="Calibri"/>
+                <w:color w:val="595959"/>
+              </w:rPr>
+            </w:pPr>
+          </w:p>
+          <w:p>
+            <w:pPr>
+              <w:rPr>
+                <w:rFonts w:ascii="Calibri" w:eastAsia="Calibri" w:hAnsi="Calibri" w:cs="Calibri"/>
+                <w:color w:val="595959"/>
+              </w:rPr>
+            </w:pPr>
+          </w:p>
+        </w:tc>
+        <w:tc>
+          <w:tcPr>
             <w:tcW w:w="7620" w:type="dxa"/>
             <w:gridSpan w:val="2"/>
-            <w:tcMar/>
           </w:tcPr>
           <w:p>
             <w:pPr>
               <w:cnfStyle w:val="000000000000" w:firstRow="0" w:lastRow="0" w:firstColumn="0" w:lastColumn="0" w:oddVBand="0" w:evenVBand="0" w:oddHBand="0" w:evenHBand="0" w:firstRowFirstColumn="0" w:firstRowLastColumn="0" w:lastRowFirstColumn="0" w:lastRowLastColumn="0"/>
               <w:rPr>
-                <w:rFonts w:ascii="Calibri" w:hAnsi="Calibri" w:eastAsia="Calibri" w:cs="Calibri"/>
+                <w:rFonts w:ascii="Calibri" w:eastAsia="Calibri" w:hAnsi="Calibri" w:cs="Calibri"/>
                 <w:i/>
                 <w:color w:val="AEAAAA"/>
               </w:rPr>
@@ -442,12 +459,11 @@
           </w:p>
           <w:p>
             <w:pPr>
-              <w:pStyle w:val="Normal"/>
               <w:cnfStyle w:val="000000000000" w:firstRow="0" w:lastRow="0" w:firstColumn="0" w:lastColumn="0" w:oddVBand="0" w:evenVBand="0" w:oddHBand="0" w:evenHBand="0" w:firstRowFirstColumn="0" w:firstRowLastColumn="0" w:lastRowFirstColumn="0" w:lastRowLastColumn="0"/>
               <w:rPr>
-                <w:rFonts w:ascii="Calibri" w:hAnsi="Calibri" w:eastAsia="Calibri" w:cs="Calibri"/>
-                <w:i w:val="1"/>
-                <w:iCs w:val="1"/>
+                <w:rFonts w:ascii="Calibri" w:eastAsia="Calibri" w:hAnsi="Calibri" w:cs="Calibri"/>
+                <w:i/>
+                <w:iCs/>
                 <w:color w:val="000000"/>
                 <w:highlight w:val="lightGray"/>
                 <w:shd w:val="clear" w:color="auto" w:fill="FFE599"/>
@@ -455,32 +471,29 @@
             </w:pPr>
             <w:r>
               <w:rPr>
-                <w:rFonts w:ascii="Calibri" w:hAnsi="Calibri" w:eastAsia="Calibri" w:cs="Calibri"/>
-                <w:i w:val="1"/>
-                <w:iCs w:val="1"/>
-                <w:color w:val="000000" w:themeColor="text1" w:themeTint="FF" w:themeShade="FF"/>
+                <w:rFonts w:ascii="Calibri" w:eastAsia="Calibri" w:hAnsi="Calibri" w:cs="Calibri"/>
+                <w:i/>
+                <w:iCs/>
+                <w:color w:val="000000" w:themeColor="text1"/>
               </w:rPr>
               <w:t>Esta actividad le permitirá determinar el grado de apropiación de los contenidos del componente formativo</w:t>
             </w:r>
             <w:r>
               <w:rPr>
-                <w:rFonts w:ascii="Calibri" w:hAnsi="Calibri" w:eastAsia="Calibri" w:cs="Calibri"/>
-                <w:i w:val="1"/>
-                <w:iCs w:val="1"/>
-                <w:color w:val="000000" w:themeColor="text1" w:themeTint="FF" w:themeShade="FF"/>
+                <w:rFonts w:ascii="Calibri" w:eastAsia="Calibri" w:hAnsi="Calibri" w:cs="Calibri"/>
+                <w:i/>
+                <w:iCs/>
+                <w:color w:val="000000" w:themeColor="text1"/>
               </w:rPr>
               <w:t xml:space="preserve"> </w:t>
             </w:r>
             <w:r>
               <w:rPr>
-                <w:rFonts w:ascii="Arial" w:hAnsi="Arial" w:eastAsia="Arial" w:cs="Arial"/>
-                <w:b w:val="1"/>
-                <w:bCs w:val="1"/>
-                <w:noProof w:val="0"/>
+                <w:b/>
+                <w:bCs/>
                 <w:color w:val="auto"/>
                 <w:sz w:val="20"/>
                 <w:szCs w:val="20"/>
-                <w:lang w:val="es-419"/>
               </w:rPr>
               <w:t>Técnicas y metodologías educativas</w:t>
             </w:r>
@@ -489,7 +502,7 @@
             <w:pPr>
               <w:cnfStyle w:val="000000000000" w:firstRow="0" w:lastRow="0" w:firstColumn="0" w:lastColumn="0" w:oddVBand="0" w:evenVBand="0" w:oddHBand="0" w:evenHBand="0" w:firstRowFirstColumn="0" w:firstRowLastColumn="0" w:lastRowFirstColumn="0" w:lastRowLastColumn="0"/>
               <w:rPr>
-                <w:rFonts w:ascii="Calibri" w:hAnsi="Calibri" w:eastAsia="Calibri" w:cs="Calibri"/>
+                <w:rFonts w:ascii="Calibri" w:eastAsia="Calibri" w:hAnsi="Calibri" w:cs="Calibri"/>
                 <w:i/>
                 <w:color w:val="000000"/>
               </w:rPr>
@@ -499,48 +512,44 @@
             <w:pPr>
               <w:cnfStyle w:val="000000000000" w:firstRow="0" w:lastRow="0" w:firstColumn="0" w:lastColumn="0" w:oddVBand="0" w:evenVBand="0" w:oddHBand="0" w:evenHBand="0" w:firstRowFirstColumn="0" w:firstRowLastColumn="0" w:lastRowFirstColumn="0" w:lastRowLastColumn="0"/>
               <w:rPr>
-                <w:rFonts w:ascii="Calibri" w:hAnsi="Calibri" w:eastAsia="Calibri" w:cs="Calibri"/>
+                <w:rFonts w:ascii="Calibri" w:eastAsia="Calibri" w:hAnsi="Calibri" w:cs="Calibri"/>
                 <w:i/>
                 <w:color w:val="000000"/>
               </w:rPr>
             </w:pPr>
             <w:r>
               <w:rPr>
-                <w:rFonts w:ascii="Calibri" w:hAnsi="Calibri" w:eastAsia="Calibri" w:cs="Calibri"/>
+                <w:rFonts w:ascii="Calibri" w:eastAsia="Calibri" w:hAnsi="Calibri" w:cs="Calibri"/>
                 <w:i/>
                 <w:color w:val="000000"/>
               </w:rPr>
               <w:t>Antes de su realización, se recomienda la lectura del componente formativo mencionado. Es opcional (no es calificable), y puede realizarse todas las veces que se desee.</w:t>
             </w:r>
           </w:p>
-          <w:p w14:noSpellErr="1">
-            <w:pPr>
-              <w:pStyle w:val="Normal"/>
-              <w:suppressLineNumbers w:val="0"/>
-              <w:bidi w:val="0"/>
-              <w:spacing w:before="0" w:beforeAutospacing="off" w:after="0" w:afterAutospacing="off" w:line="276" w:lineRule="auto"/>
-              <w:ind w:left="0" w:right="0"/>
-              <w:jc w:val="left"/>
-              <w:rPr>
-                <w:rFonts w:ascii="Calibri" w:hAnsi="Calibri" w:eastAsia="Calibri" w:cs="Calibri"/>
-                <w:i w:val="1"/>
-                <w:iCs w:val="1"/>
-                <w:color w:val="000000" w:themeColor="text1" w:themeTint="FF" w:themeShade="FF"/>
-              </w:rPr>
-            </w:pPr>
-          </w:p>
-          <w:p>
-            <w:pPr>
+          <w:p>
+            <w:pPr>
+              <w:spacing w:line="276" w:lineRule="auto"/>
               <w:cnfStyle w:val="000000000000" w:firstRow="0" w:lastRow="0" w:firstColumn="0" w:lastColumn="0" w:oddVBand="0" w:evenVBand="0" w:oddHBand="0" w:evenHBand="0" w:firstRowFirstColumn="0" w:firstRowLastColumn="0" w:lastRowFirstColumn="0" w:lastRowLastColumn="0"/>
               <w:rPr>
-                <w:rFonts w:ascii="Calibri" w:hAnsi="Calibri" w:eastAsia="Calibri" w:cs="Calibri"/>
+                <w:rFonts w:ascii="Calibri" w:eastAsia="Calibri" w:hAnsi="Calibri" w:cs="Calibri"/>
+                <w:i/>
+                <w:iCs/>
+                <w:color w:val="000000" w:themeColor="text1"/>
+              </w:rPr>
+            </w:pPr>
+          </w:p>
+          <w:p>
+            <w:pPr>
+              <w:cnfStyle w:val="000000000000" w:firstRow="0" w:lastRow="0" w:firstColumn="0" w:lastColumn="0" w:oddVBand="0" w:evenVBand="0" w:oddHBand="0" w:evenHBand="0" w:firstRowFirstColumn="0" w:firstRowLastColumn="0" w:lastRowFirstColumn="0" w:lastRowLastColumn="0"/>
+              <w:rPr>
+                <w:rFonts w:ascii="Calibri" w:eastAsia="Calibri" w:hAnsi="Calibri" w:cs="Calibri"/>
                 <w:i/>
                 <w:color w:val="000000"/>
               </w:rPr>
             </w:pPr>
             <w:r>
               <w:rPr>
-                <w:rFonts w:ascii="Calibri" w:hAnsi="Calibri" w:eastAsia="Calibri" w:cs="Calibri"/>
+                <w:rFonts w:ascii="Calibri" w:eastAsia="Calibri" w:hAnsi="Calibri" w:cs="Calibri"/>
                 <w:i/>
                 <w:color w:val="000000"/>
               </w:rPr>
@@ -551,7 +560,7 @@
             <w:pPr>
               <w:cnfStyle w:val="000000000000" w:firstRow="0" w:lastRow="0" w:firstColumn="0" w:lastColumn="0" w:oddVBand="0" w:evenVBand="0" w:oddHBand="0" w:evenHBand="0" w:firstRowFirstColumn="0" w:firstRowLastColumn="0" w:lastRowFirstColumn="0" w:lastRowLastColumn="0"/>
               <w:rPr>
-                <w:rFonts w:ascii="Calibri" w:hAnsi="Calibri" w:eastAsia="Calibri" w:cs="Calibri"/>
+                <w:rFonts w:ascii="Calibri" w:eastAsia="Calibri" w:hAnsi="Calibri" w:cs="Calibri"/>
                 <w:i/>
                 <w:color w:val="AEAAAA"/>
               </w:rPr>
@@ -561,7 +570,7 @@
             <w:pPr>
               <w:cnfStyle w:val="000000000000" w:firstRow="0" w:lastRow="0" w:firstColumn="0" w:lastColumn="0" w:oddVBand="0" w:evenVBand="0" w:oddHBand="0" w:evenHBand="0" w:firstRowFirstColumn="0" w:firstRowLastColumn="0" w:lastRowFirstColumn="0" w:lastRowLastColumn="0"/>
               <w:rPr>
-                <w:rFonts w:ascii="Calibri" w:hAnsi="Calibri" w:eastAsia="Calibri" w:cs="Calibri"/>
+                <w:rFonts w:ascii="Calibri" w:eastAsia="Calibri" w:hAnsi="Calibri" w:cs="Calibri"/>
                 <w:i/>
                 <w:color w:val="AEAAAA"/>
               </w:rPr>
@@ -578,18 +587,17 @@
             <w:cnfStyle w:val="001000000000" w:firstRow="0" w:lastRow="0" w:firstColumn="1" w:lastColumn="0" w:oddVBand="0" w:evenVBand="0" w:oddHBand="0" w:evenHBand="0" w:firstRowFirstColumn="0" w:firstRowLastColumn="0" w:lastRowFirstColumn="0" w:lastRowLastColumn="0"/>
             <w:tcW w:w="2534" w:type="dxa"/>
             <w:gridSpan w:val="2"/>
-            <w:tcMar/>
-          </w:tcPr>
-          <w:p>
-            <w:pPr>
-              <w:rPr>
-                <w:rFonts w:ascii="Calibri" w:hAnsi="Calibri" w:eastAsia="Calibri" w:cs="Calibri"/>
-                <w:color w:val="595959"/>
-              </w:rPr>
-            </w:pPr>
-            <w:r>
-              <w:rPr>
-                <w:rFonts w:ascii="Calibri" w:hAnsi="Calibri" w:eastAsia="Calibri" w:cs="Calibri"/>
+          </w:tcPr>
+          <w:p>
+            <w:pPr>
+              <w:rPr>
+                <w:rFonts w:ascii="Calibri" w:eastAsia="Calibri" w:hAnsi="Calibri" w:cs="Calibri"/>
+                <w:color w:val="595959"/>
+              </w:rPr>
+            </w:pPr>
+            <w:r>
+              <w:rPr>
+                <w:rFonts w:ascii="Calibri" w:eastAsia="Calibri" w:hAnsi="Calibri" w:cs="Calibri"/>
                 <w:color w:val="595959"/>
               </w:rPr>
               <w:t>Nombre de la Actividad</w:t>
@@ -598,39 +606,28 @@
         </w:tc>
         <w:tc>
           <w:tcPr>
-            <w:cnfStyle w:val="000000000000" w:firstRow="0" w:lastRow="0" w:firstColumn="0" w:lastColumn="0" w:oddVBand="0" w:evenVBand="0" w:oddHBand="0" w:evenHBand="0" w:firstRowFirstColumn="0" w:firstRowLastColumn="0" w:lastRowFirstColumn="0" w:lastRowLastColumn="0"/>
             <w:tcW w:w="7620" w:type="dxa"/>
             <w:gridSpan w:val="2"/>
             <w:shd w:val="clear" w:color="auto" w:fill="auto"/>
-            <w:tcMar/>
-          </w:tcPr>
-          <w:p w14:noSpellErr="1">
+          </w:tcPr>
+          <w:p>
             <w:pPr>
               <w:cnfStyle w:val="000000100000" w:firstRow="0" w:lastRow="0" w:firstColumn="0" w:lastColumn="0" w:oddVBand="0" w:evenVBand="0" w:oddHBand="1" w:evenHBand="0" w:firstRowFirstColumn="0" w:firstRowLastColumn="0" w:lastRowFirstColumn="0" w:lastRowLastColumn="0"/>
               <w:rPr>
-                <w:rFonts w:ascii="Calibri" w:hAnsi="Calibri" w:eastAsia="Calibri" w:cs="Calibri"/>
-                <w:i w:val="1"/>
-                <w:iCs w:val="1"/>
-                <w:color w:val="auto"/>
-              </w:rPr>
-            </w:pPr>
-            <w:r>
-              <w:rPr>
-                <w:rFonts w:ascii="Calibri" w:hAnsi="Calibri" w:eastAsia="Calibri" w:cs="Calibri"/>
-                <w:i w:val="1"/>
-                <w:iCs w:val="1"/>
-                <w:color w:val="auto"/>
-              </w:rPr>
-              <w:t>Aspectos fundamentales en el aprendizaje</w:t>
-            </w:r>
-            <w:r>
-              <w:rPr>
-                <w:rFonts w:ascii="Calibri" w:hAnsi="Calibri" w:eastAsia="Calibri" w:cs="Calibri"/>
-                <w:i w:val="1"/>
-                <w:iCs w:val="1"/>
-                <w:color w:val="auto"/>
-              </w:rPr>
-              <w:t>.</w:t>
+                <w:rFonts w:ascii="Calibri" w:eastAsia="Calibri" w:hAnsi="Calibri" w:cs="Calibri"/>
+                <w:i/>
+                <w:iCs/>
+                <w:color w:val="auto"/>
+              </w:rPr>
+            </w:pPr>
+            <w:r>
+              <w:rPr>
+                <w:rFonts w:ascii="Calibri" w:eastAsia="Calibri" w:hAnsi="Calibri" w:cs="Calibri"/>
+                <w:i/>
+                <w:iCs/>
+                <w:color w:val="auto"/>
+              </w:rPr>
+              <w:t>Aspectos fundamentales en el aprendizaje.</w:t>
             </w:r>
           </w:p>
         </w:tc>
@@ -642,18 +639,17 @@
             <w:tcW w:w="2534" w:type="dxa"/>
             <w:gridSpan w:val="2"/>
             <w:shd w:val="clear" w:color="auto" w:fill="FBE5D5"/>
-            <w:tcMar/>
-          </w:tcPr>
-          <w:p>
-            <w:pPr>
-              <w:rPr>
-                <w:rFonts w:ascii="Calibri" w:hAnsi="Calibri" w:eastAsia="Calibri" w:cs="Calibri"/>
-                <w:color w:val="595959"/>
-              </w:rPr>
-            </w:pPr>
-            <w:r>
-              <w:rPr>
-                <w:rFonts w:ascii="Calibri" w:hAnsi="Calibri" w:eastAsia="Calibri" w:cs="Calibri"/>
+          </w:tcPr>
+          <w:p>
+            <w:pPr>
+              <w:rPr>
+                <w:rFonts w:ascii="Calibri" w:eastAsia="Calibri" w:hAnsi="Calibri" w:cs="Calibri"/>
+                <w:color w:val="595959"/>
+              </w:rPr>
+            </w:pPr>
+            <w:r>
+              <w:rPr>
+                <w:rFonts w:ascii="Calibri" w:eastAsia="Calibri" w:hAnsi="Calibri" w:cs="Calibri"/>
                 <w:color w:val="595959"/>
               </w:rPr>
               <w:t>Objetivo de la actividad</w:t>
@@ -662,102 +658,107 @@
         </w:tc>
         <w:tc>
           <w:tcPr>
-            <w:cnfStyle w:val="000000000000" w:firstRow="0" w:lastRow="0" w:firstColumn="0" w:lastColumn="0" w:oddVBand="0" w:evenVBand="0" w:oddHBand="0" w:evenHBand="0" w:firstRowFirstColumn="0" w:firstRowLastColumn="0" w:lastRowFirstColumn="0" w:lastRowLastColumn="0"/>
             <w:tcW w:w="7620" w:type="dxa"/>
             <w:gridSpan w:val="2"/>
-            <w:tcMar/>
-          </w:tcPr>
-          <w:p>
-            <w:pPr>
-              <w:pStyle w:val="Normal"/>
+          </w:tcPr>
+          <w:p>
+            <w:pPr>
               <w:cnfStyle w:val="000000000000" w:firstRow="0" w:lastRow="0" w:firstColumn="0" w:lastColumn="0" w:oddVBand="0" w:evenVBand="0" w:oddHBand="0" w:evenHBand="0" w:firstRowFirstColumn="0" w:firstRowLastColumn="0" w:lastRowFirstColumn="0" w:lastRowLastColumn="0"/>
               <w:rPr>
-                <w:rFonts w:ascii="Calibri" w:hAnsi="Calibri" w:eastAsia="Calibri" w:cs="Calibri"/>
-                <w:b w:val="1"/>
-                <w:bCs w:val="1"/>
-                <w:i w:val="1"/>
-                <w:iCs w:val="1"/>
-                <w:color w:val="auto"/>
-              </w:rPr>
-            </w:pPr>
-            <w:r>
-              <w:rPr>
-                <w:rFonts w:ascii="Calibri" w:hAnsi="Calibri" w:eastAsia="Calibri" w:cs="Calibri"/>
-                <w:b w:val="1"/>
-                <w:bCs w:val="1"/>
-                <w:i w:val="1"/>
-                <w:iCs w:val="1"/>
+                <w:rFonts w:ascii="Calibri" w:eastAsia="Calibri" w:hAnsi="Calibri" w:cs="Calibri"/>
+                <w:b/>
+                <w:bCs/>
+                <w:i/>
+                <w:iCs/>
+                <w:color w:val="auto"/>
+              </w:rPr>
+            </w:pPr>
+            <w:r>
+              <w:rPr>
+                <w:rFonts w:ascii="Calibri" w:eastAsia="Calibri" w:hAnsi="Calibri" w:cs="Calibri"/>
+                <w:b/>
+                <w:bCs/>
+                <w:i/>
+                <w:iCs/>
                 <w:color w:val="auto"/>
               </w:rPr>
               <w:t xml:space="preserve">Validar el conocimiento adquirido sobre </w:t>
             </w:r>
             <w:r>
               <w:rPr>
-                <w:rFonts w:ascii="Calibri" w:hAnsi="Calibri" w:eastAsia="Calibri" w:cs="Calibri"/>
-                <w:b w:val="1"/>
-                <w:bCs w:val="1"/>
-                <w:i w:val="1"/>
-                <w:iCs w:val="1"/>
+                <w:rFonts w:ascii="Calibri" w:eastAsia="Calibri" w:hAnsi="Calibri" w:cs="Calibri"/>
+                <w:b/>
+                <w:bCs/>
+                <w:i/>
+                <w:iCs/>
                 <w:color w:val="auto"/>
               </w:rPr>
               <w:t>la</w:t>
             </w:r>
             <w:r>
               <w:rPr>
-                <w:rFonts w:ascii="Arial" w:hAnsi="Arial" w:eastAsia="Arial" w:cs="Arial"/>
-                <w:b w:val="1"/>
-                <w:bCs w:val="1"/>
-                <w:noProof w:val="0"/>
+                <w:b/>
+                <w:bCs/>
                 <w:color w:val="auto"/>
                 <w:sz w:val="20"/>
                 <w:szCs w:val="20"/>
-                <w:lang w:val="es-419"/>
               </w:rPr>
               <w:t xml:space="preserve"> Técnicas y metodologías,</w:t>
             </w:r>
             <w:r>
               <w:rPr>
-                <w:rFonts w:ascii="Calibri" w:hAnsi="Calibri" w:eastAsia="Calibri" w:cs="Calibri"/>
-                <w:b w:val="1"/>
-                <w:bCs w:val="1"/>
-                <w:i w:val="1"/>
-                <w:iCs w:val="1"/>
+                <w:rFonts w:ascii="Calibri" w:eastAsia="Calibri" w:hAnsi="Calibri" w:cs="Calibri"/>
+                <w:b/>
+                <w:bCs/>
+                <w:i/>
+                <w:iCs/>
                 <w:color w:val="auto"/>
               </w:rPr>
               <w:t xml:space="preserve"> </w:t>
             </w:r>
             <w:r>
               <w:rPr>
-                <w:rFonts w:ascii="Calibri" w:hAnsi="Calibri" w:eastAsia="Calibri" w:cs="Calibri"/>
-                <w:b w:val="1"/>
-                <w:bCs w:val="1"/>
-                <w:i w:val="1"/>
-                <w:iCs w:val="1"/>
+                <w:rFonts w:ascii="Calibri" w:eastAsia="Calibri" w:hAnsi="Calibri" w:cs="Calibri"/>
+                <w:b/>
+                <w:bCs/>
+                <w:i/>
+                <w:iCs/>
                 <w:color w:val="auto"/>
               </w:rPr>
               <w:t xml:space="preserve">cognición, el aprendizaje y </w:t>
             </w:r>
             <w:r>
               <w:rPr>
-                <w:rFonts w:ascii="Calibri" w:hAnsi="Calibri" w:eastAsia="Calibri" w:cs="Calibri"/>
-                <w:b w:val="1"/>
-                <w:bCs w:val="1"/>
-                <w:i w:val="1"/>
-                <w:iCs w:val="1"/>
+                <w:rFonts w:ascii="Calibri" w:eastAsia="Calibri" w:hAnsi="Calibri" w:cs="Calibri"/>
+                <w:b/>
+                <w:bCs/>
+                <w:i/>
+                <w:iCs/>
                 <w:color w:val="auto"/>
               </w:rPr>
               <w:t xml:space="preserve">la </w:t>
             </w:r>
             <w:r>
               <w:rPr>
-                <w:rFonts w:ascii="Calibri" w:hAnsi="Calibri" w:eastAsia="Calibri" w:cs="Calibri"/>
-                <w:b w:val="1"/>
-                <w:bCs w:val="1"/>
-                <w:i w:val="1"/>
-                <w:iCs w:val="1"/>
+                <w:rFonts w:ascii="Calibri" w:eastAsia="Calibri" w:hAnsi="Calibri" w:cs="Calibri"/>
+                <w:b/>
+                <w:bCs/>
+                <w:i/>
+                <w:iCs/>
                 <w:color w:val="auto"/>
               </w:rPr>
               <w:t>educación</w:t>
+            </w:r>
+            <w:r>
+              <w:rPr>
+                <w:rFonts w:ascii="Calibri" w:eastAsia="Calibri" w:hAnsi="Calibri" w:cs="Calibri"/>
+                <w:b/>
+                <w:bCs/>
+                <w:i/>
+                <w:iCs/>
+                <w:color w:val="auto"/>
+              </w:rPr>
+              <w:t>.</w:t>
             </w:r>
           </w:p>
         </w:tc>
@@ -771,18 +772,17 @@
             <w:cnfStyle w:val="001000000000" w:firstRow="0" w:lastRow="0" w:firstColumn="1" w:lastColumn="0" w:oddVBand="0" w:evenVBand="0" w:oddHBand="0" w:evenHBand="0" w:firstRowFirstColumn="0" w:firstRowLastColumn="0" w:lastRowFirstColumn="0" w:lastRowLastColumn="0"/>
             <w:tcW w:w="2534" w:type="dxa"/>
             <w:gridSpan w:val="2"/>
-            <w:tcMar/>
-          </w:tcPr>
-          <w:p>
-            <w:pPr>
-              <w:rPr>
-                <w:rFonts w:ascii="Calibri" w:hAnsi="Calibri" w:eastAsia="Calibri" w:cs="Calibri"/>
-                <w:color w:val="595959"/>
-              </w:rPr>
-            </w:pPr>
-            <w:r>
-              <w:rPr>
-                <w:rFonts w:ascii="Calibri" w:hAnsi="Calibri" w:eastAsia="Calibri" w:cs="Calibri"/>
+          </w:tcPr>
+          <w:p>
+            <w:pPr>
+              <w:rPr>
+                <w:rFonts w:ascii="Calibri" w:eastAsia="Calibri" w:hAnsi="Calibri" w:cs="Calibri"/>
+                <w:color w:val="595959"/>
+              </w:rPr>
+            </w:pPr>
+            <w:r>
+              <w:rPr>
+                <w:rFonts w:ascii="Calibri" w:eastAsia="Calibri" w:hAnsi="Calibri" w:cs="Calibri"/>
                 <w:color w:val="595959"/>
               </w:rPr>
               <w:t>Texto descriptivo</w:t>
@@ -791,25 +791,23 @@
         </w:tc>
         <w:tc>
           <w:tcPr>
-            <w:cnfStyle w:val="000000000000" w:firstRow="0" w:lastRow="0" w:firstColumn="0" w:lastColumn="0" w:oddVBand="0" w:evenVBand="0" w:oddHBand="0" w:evenHBand="0" w:firstRowFirstColumn="0" w:firstRowLastColumn="0" w:lastRowFirstColumn="0" w:lastRowLastColumn="0"/>
             <w:tcW w:w="7620" w:type="dxa"/>
             <w:gridSpan w:val="2"/>
             <w:shd w:val="clear" w:color="auto" w:fill="auto"/>
-            <w:tcMar/>
           </w:tcPr>
           <w:p>
             <w:pPr>
               <w:widowControl w:val="0"/>
               <w:cnfStyle w:val="000000100000" w:firstRow="0" w:lastRow="0" w:firstColumn="0" w:lastColumn="0" w:oddVBand="0" w:evenVBand="0" w:oddHBand="1" w:evenHBand="0" w:firstRowFirstColumn="0" w:firstRowLastColumn="0" w:lastRowFirstColumn="0" w:lastRowLastColumn="0"/>
               <w:rPr>
-                <w:rFonts w:ascii="Calibri" w:hAnsi="Calibri" w:eastAsia="Calibri" w:cs="Calibri"/>
-                <w:i/>
-                <w:color w:val="auto"/>
-              </w:rPr>
-            </w:pPr>
-            <w:r>
-              <w:rPr>
-                <w:rFonts w:ascii="Calibri" w:hAnsi="Calibri" w:eastAsia="Calibri" w:cs="Calibri"/>
+                <w:rFonts w:ascii="Calibri" w:eastAsia="Calibri" w:hAnsi="Calibri" w:cs="Calibri"/>
+                <w:i/>
+                <w:color w:val="auto"/>
+              </w:rPr>
+            </w:pPr>
+            <w:r>
+              <w:rPr>
+                <w:rFonts w:ascii="Calibri" w:eastAsia="Calibri" w:hAnsi="Calibri" w:cs="Calibri"/>
                 <w:i/>
                 <w:color w:val="auto"/>
               </w:rPr>
@@ -828,19 +826,18 @@
             <w:tcW w:w="10154" w:type="dxa"/>
             <w:gridSpan w:val="4"/>
             <w:shd w:val="clear" w:color="auto" w:fill="FFE599"/>
-            <w:tcMar/>
           </w:tcPr>
           <w:p>
             <w:pPr>
               <w:jc w:val="center"/>
               <w:rPr>
-                <w:rFonts w:ascii="Calibri" w:hAnsi="Calibri" w:eastAsia="Calibri" w:cs="Calibri"/>
-                <w:color w:val="595959"/>
-              </w:rPr>
-            </w:pPr>
-            <w:r>
-              <w:rPr>
-                <w:rFonts w:ascii="Calibri" w:hAnsi="Calibri" w:eastAsia="Calibri" w:cs="Calibri"/>
+                <w:rFonts w:ascii="Calibri" w:eastAsia="Calibri" w:hAnsi="Calibri" w:cs="Calibri"/>
+                <w:color w:val="595959"/>
+              </w:rPr>
+            </w:pPr>
+            <w:r>
+              <w:rPr>
+                <w:rFonts w:ascii="Calibri" w:eastAsia="Calibri" w:hAnsi="Calibri" w:cs="Calibri"/>
                 <w:color w:val="595959"/>
               </w:rPr>
               <w:t>PREGUNTAS</w:t>
@@ -858,18 +855,17 @@
             <w:cnfStyle w:val="001000000000" w:firstRow="0" w:lastRow="0" w:firstColumn="1" w:lastColumn="0" w:oddVBand="0" w:evenVBand="0" w:oddHBand="0" w:evenHBand="0" w:firstRowFirstColumn="0" w:firstRowLastColumn="0" w:lastRowFirstColumn="0" w:lastRowLastColumn="0"/>
             <w:tcW w:w="2534" w:type="dxa"/>
             <w:gridSpan w:val="2"/>
-            <w:tcMar/>
-          </w:tcPr>
-          <w:p>
-            <w:pPr>
-              <w:rPr>
-                <w:rFonts w:ascii="Calibri" w:hAnsi="Calibri" w:eastAsia="Calibri" w:cs="Calibri"/>
-                <w:color w:val="595959"/>
-              </w:rPr>
-            </w:pPr>
-            <w:r>
-              <w:rPr>
-                <w:rFonts w:ascii="Calibri" w:hAnsi="Calibri" w:eastAsia="Calibri" w:cs="Calibri"/>
+          </w:tcPr>
+          <w:p>
+            <w:pPr>
+              <w:rPr>
+                <w:rFonts w:ascii="Calibri" w:eastAsia="Calibri" w:hAnsi="Calibri" w:cs="Calibri"/>
+                <w:color w:val="595959"/>
+              </w:rPr>
+            </w:pPr>
+            <w:r>
+              <w:rPr>
+                <w:rFonts w:ascii="Calibri" w:eastAsia="Calibri" w:hAnsi="Calibri" w:cs="Calibri"/>
                 <w:color w:val="595959"/>
               </w:rPr>
               <w:t>Pregunta 1</w:t>
@@ -878,22 +874,20 @@
         </w:tc>
         <w:tc>
           <w:tcPr>
-            <w:cnfStyle w:val="000000000000" w:firstRow="0" w:lastRow="0" w:firstColumn="0" w:lastColumn="0" w:oddVBand="0" w:evenVBand="0" w:oddHBand="0" w:evenHBand="0" w:firstRowFirstColumn="0" w:firstRowLastColumn="0" w:lastRowFirstColumn="0" w:lastRowLastColumn="0"/>
             <w:tcW w:w="5460" w:type="dxa"/>
-            <w:tcMar/>
           </w:tcPr>
           <w:p>
             <w:pPr>
               <w:cnfStyle w:val="000000100000" w:firstRow="0" w:lastRow="0" w:firstColumn="0" w:lastColumn="0" w:oddVBand="0" w:evenVBand="0" w:oddHBand="1" w:evenHBand="0" w:firstRowFirstColumn="0" w:firstRowLastColumn="0" w:lastRowFirstColumn="0" w:lastRowLastColumn="0"/>
               <w:rPr>
-                <w:rFonts w:ascii="Calibri" w:hAnsi="Calibri" w:eastAsia="Calibri" w:cs="Calibri"/>
-                <w:i/>
-                <w:color w:val="auto"/>
-              </w:rPr>
-            </w:pPr>
-            <w:r>
-              <w:rPr>
-                <w:rFonts w:ascii="Calibri" w:hAnsi="Calibri" w:eastAsia="Calibri" w:cs="Calibri"/>
+                <w:rFonts w:ascii="Calibri" w:eastAsia="Calibri" w:hAnsi="Calibri" w:cs="Calibri"/>
+                <w:i/>
+                <w:color w:val="auto"/>
+              </w:rPr>
+            </w:pPr>
+            <w:r>
+              <w:rPr>
+                <w:rFonts w:ascii="Calibri" w:eastAsia="Calibri" w:hAnsi="Calibri" w:cs="Calibri"/>
                 <w:b/>
                 <w:bCs/>
                 <w:i/>
@@ -903,7 +897,7 @@
             </w:r>
             <w:r>
               <w:rPr>
-                <w:rFonts w:ascii="Calibri" w:hAnsi="Calibri" w:eastAsia="Calibri" w:cs="Calibri"/>
+                <w:rFonts w:ascii="Calibri" w:eastAsia="Calibri" w:hAnsi="Calibri" w:cs="Calibri"/>
                 <w:i/>
                 <w:color w:val="auto"/>
               </w:rPr>
@@ -913,27 +907,35 @@
         </w:tc>
         <w:tc>
           <w:tcPr>
-            <w:cnfStyle w:val="000000000000" w:firstRow="0" w:lastRow="0" w:firstColumn="0" w:lastColumn="0" w:oddVBand="0" w:evenVBand="0" w:oddHBand="0" w:evenHBand="0" w:firstRowFirstColumn="0" w:firstRowLastColumn="0" w:lastRowFirstColumn="0" w:lastRowLastColumn="0"/>
             <w:tcW w:w="2160" w:type="dxa"/>
-            <w:tcMar/>
           </w:tcPr>
           <w:p>
             <w:pPr>
               <w:widowControl w:val="0"/>
               <w:cnfStyle w:val="000000100000" w:firstRow="0" w:lastRow="0" w:firstColumn="0" w:lastColumn="0" w:oddVBand="0" w:evenVBand="0" w:oddHBand="1" w:evenHBand="0" w:firstRowFirstColumn="0" w:firstRowLastColumn="0" w:lastRowFirstColumn="0" w:lastRowLastColumn="0"/>
               <w:rPr>
-                <w:rFonts w:ascii="Calibri" w:hAnsi="Calibri" w:eastAsia="Calibri" w:cs="Calibri"/>
+                <w:rFonts w:ascii="Calibri" w:eastAsia="Calibri" w:hAnsi="Calibri" w:cs="Calibri"/>
                 <w:i/>
                 <w:color w:val="AEAAAA"/>
               </w:rPr>
             </w:pPr>
-            <w:r>
-              <w:rPr>
-                <w:rFonts w:ascii="Calibri" w:hAnsi="Calibri" w:eastAsia="Calibri" w:cs="Calibri"/>
+            <w:proofErr w:type="spellStart"/>
+            <w:r>
+              <w:rPr>
+                <w:rFonts w:ascii="Calibri" w:eastAsia="Calibri" w:hAnsi="Calibri" w:cs="Calibri"/>
                 <w:i/>
                 <w:color w:val="AEAAAA"/>
               </w:rPr>
-              <w:t>Rta(s) correcta(s) (x)</w:t>
+              <w:t>Rta</w:t>
+            </w:r>
+            <w:proofErr w:type="spellEnd"/>
+            <w:r>
+              <w:rPr>
+                <w:rFonts w:ascii="Calibri" w:eastAsia="Calibri" w:hAnsi="Calibri" w:cs="Calibri"/>
+                <w:i/>
+                <w:color w:val="AEAAAA"/>
+              </w:rPr>
+              <w:t>(s) correcta(s) (x)</w:t>
             </w:r>
           </w:p>
         </w:tc>
@@ -946,18 +948,17 @@
           <w:tcPr>
             <w:cnfStyle w:val="001000000000" w:firstRow="0" w:lastRow="0" w:firstColumn="1" w:lastColumn="0" w:oddVBand="0" w:evenVBand="0" w:oddHBand="0" w:evenHBand="0" w:firstRowFirstColumn="0" w:firstRowLastColumn="0" w:lastRowFirstColumn="0" w:lastRowLastColumn="0"/>
             <w:tcW w:w="1267" w:type="dxa"/>
-            <w:tcMar/>
-          </w:tcPr>
-          <w:p>
-            <w:pPr>
-              <w:rPr>
-                <w:rFonts w:ascii="Calibri" w:hAnsi="Calibri" w:eastAsia="Calibri" w:cs="Calibri"/>
-                <w:color w:val="595959"/>
-              </w:rPr>
-            </w:pPr>
-            <w:r>
-              <w:rPr>
-                <w:rFonts w:ascii="Calibri" w:hAnsi="Calibri" w:eastAsia="Calibri" w:cs="Calibri"/>
+          </w:tcPr>
+          <w:p>
+            <w:pPr>
+              <w:rPr>
+                <w:rFonts w:ascii="Calibri" w:eastAsia="Calibri" w:hAnsi="Calibri" w:cs="Calibri"/>
+                <w:color w:val="595959"/>
+              </w:rPr>
+            </w:pPr>
+            <w:r>
+              <w:rPr>
+                <w:rFonts w:ascii="Calibri" w:eastAsia="Calibri" w:hAnsi="Calibri" w:cs="Calibri"/>
                 <w:color w:val="595959"/>
               </w:rPr>
               <w:t>Opción a)</w:t>
@@ -966,23 +967,21 @@
         </w:tc>
         <w:tc>
           <w:tcPr>
-            <w:cnfStyle w:val="000000000000" w:firstRow="0" w:lastRow="0" w:firstColumn="0" w:lastColumn="0" w:oddVBand="0" w:evenVBand="0" w:oddHBand="0" w:evenHBand="0" w:firstRowFirstColumn="0" w:firstRowLastColumn="0" w:lastRowFirstColumn="0" w:lastRowLastColumn="0"/>
             <w:tcW w:w="6727" w:type="dxa"/>
             <w:gridSpan w:val="2"/>
             <w:shd w:val="clear" w:color="auto" w:fill="FFFFFF" w:themeFill="background1"/>
-            <w:tcMar/>
           </w:tcPr>
           <w:p>
             <w:pPr>
               <w:cnfStyle w:val="000000000000" w:firstRow="0" w:lastRow="0" w:firstColumn="0" w:lastColumn="0" w:oddVBand="0" w:evenVBand="0" w:oddHBand="0" w:evenHBand="0" w:firstRowFirstColumn="0" w:firstRowLastColumn="0" w:lastRowFirstColumn="0" w:lastRowLastColumn="0"/>
               <w:rPr>
-                <w:rFonts w:ascii="Calibri" w:hAnsi="Calibri" w:eastAsia="Calibri" w:cs="Calibri"/>
-                <w:color w:val="auto"/>
-              </w:rPr>
-            </w:pPr>
-            <w:r>
-              <w:rPr>
-                <w:rFonts w:ascii="Calibri" w:hAnsi="Calibri" w:eastAsia="Calibri" w:cs="Calibri"/>
+                <w:rFonts w:ascii="Calibri" w:eastAsia="Calibri" w:hAnsi="Calibri" w:cs="Calibri"/>
+                <w:color w:val="auto"/>
+              </w:rPr>
+            </w:pPr>
+            <w:r>
+              <w:rPr>
+                <w:rFonts w:ascii="Calibri" w:eastAsia="Calibri" w:hAnsi="Calibri" w:cs="Calibri"/>
                 <w:i/>
                 <w:color w:val="auto"/>
               </w:rPr>
@@ -992,24 +991,22 @@
         </w:tc>
         <w:tc>
           <w:tcPr>
-            <w:cnfStyle w:val="000000000000" w:firstRow="0" w:lastRow="0" w:firstColumn="0" w:lastColumn="0" w:oddVBand="0" w:evenVBand="0" w:oddHBand="0" w:evenHBand="0" w:firstRowFirstColumn="0" w:firstRowLastColumn="0" w:lastRowFirstColumn="0" w:lastRowLastColumn="0"/>
             <w:tcW w:w="2160" w:type="dxa"/>
             <w:shd w:val="clear" w:color="auto" w:fill="FFFFFF" w:themeFill="background1"/>
-            <w:tcMar/>
           </w:tcPr>
           <w:p>
             <w:pPr>
               <w:widowControl w:val="0"/>
               <w:cnfStyle w:val="000000000000" w:firstRow="0" w:lastRow="0" w:firstColumn="0" w:lastColumn="0" w:oddVBand="0" w:evenVBand="0" w:oddHBand="0" w:evenHBand="0" w:firstRowFirstColumn="0" w:firstRowLastColumn="0" w:lastRowFirstColumn="0" w:lastRowLastColumn="0"/>
               <w:rPr>
-                <w:rFonts w:ascii="Calibri" w:hAnsi="Calibri" w:eastAsia="Calibri" w:cs="Calibri"/>
-                <w:i/>
-                <w:color w:val="auto"/>
-              </w:rPr>
-            </w:pPr>
-            <w:r>
-              <w:rPr>
-                <w:rFonts w:ascii="Calibri" w:hAnsi="Calibri" w:eastAsia="Calibri" w:cs="Calibri"/>
+                <w:rFonts w:ascii="Calibri" w:eastAsia="Calibri" w:hAnsi="Calibri" w:cs="Calibri"/>
+                <w:i/>
+                <w:color w:val="auto"/>
+              </w:rPr>
+            </w:pPr>
+            <w:r>
+              <w:rPr>
+                <w:rFonts w:ascii="Calibri" w:eastAsia="Calibri" w:hAnsi="Calibri" w:cs="Calibri"/>
                 <w:i/>
                 <w:color w:val="auto"/>
               </w:rPr>
@@ -1028,18 +1025,17 @@
             <w:cnfStyle w:val="001000000000" w:firstRow="0" w:lastRow="0" w:firstColumn="1" w:lastColumn="0" w:oddVBand="0" w:evenVBand="0" w:oddHBand="0" w:evenHBand="0" w:firstRowFirstColumn="0" w:firstRowLastColumn="0" w:lastRowFirstColumn="0" w:lastRowLastColumn="0"/>
             <w:tcW w:w="1267" w:type="dxa"/>
             <w:shd w:val="clear" w:color="auto" w:fill="auto"/>
-            <w:tcMar/>
-          </w:tcPr>
-          <w:p>
-            <w:pPr>
-              <w:rPr>
-                <w:rFonts w:ascii="Calibri" w:hAnsi="Calibri" w:eastAsia="Calibri" w:cs="Calibri"/>
-                <w:color w:val="595959"/>
-              </w:rPr>
-            </w:pPr>
-            <w:r>
-              <w:rPr>
-                <w:rFonts w:ascii="Calibri" w:hAnsi="Calibri" w:eastAsia="Calibri" w:cs="Calibri"/>
+          </w:tcPr>
+          <w:p>
+            <w:pPr>
+              <w:rPr>
+                <w:rFonts w:ascii="Calibri" w:eastAsia="Calibri" w:hAnsi="Calibri" w:cs="Calibri"/>
+                <w:color w:val="595959"/>
+              </w:rPr>
+            </w:pPr>
+            <w:r>
+              <w:rPr>
+                <w:rFonts w:ascii="Calibri" w:eastAsia="Calibri" w:hAnsi="Calibri" w:cs="Calibri"/>
                 <w:color w:val="595959"/>
               </w:rPr>
               <w:t>Opción b)</w:t>
@@ -1048,23 +1044,21 @@
         </w:tc>
         <w:tc>
           <w:tcPr>
-            <w:cnfStyle w:val="000000000000" w:firstRow="0" w:lastRow="0" w:firstColumn="0" w:lastColumn="0" w:oddVBand="0" w:evenVBand="0" w:oddHBand="0" w:evenHBand="0" w:firstRowFirstColumn="0" w:firstRowLastColumn="0" w:lastRowFirstColumn="0" w:lastRowLastColumn="0"/>
             <w:tcW w:w="6727" w:type="dxa"/>
             <w:gridSpan w:val="2"/>
             <w:shd w:val="clear" w:color="auto" w:fill="FFFFFF" w:themeFill="background1"/>
-            <w:tcMar/>
           </w:tcPr>
           <w:p>
             <w:pPr>
               <w:cnfStyle w:val="000000100000" w:firstRow="0" w:lastRow="0" w:firstColumn="0" w:lastColumn="0" w:oddVBand="0" w:evenVBand="0" w:oddHBand="1" w:evenHBand="0" w:firstRowFirstColumn="0" w:firstRowLastColumn="0" w:lastRowFirstColumn="0" w:lastRowLastColumn="0"/>
               <w:rPr>
-                <w:rFonts w:ascii="Calibri" w:hAnsi="Calibri" w:eastAsia="Calibri" w:cs="Calibri"/>
-                <w:color w:val="auto"/>
-              </w:rPr>
-            </w:pPr>
-            <w:r>
-              <w:rPr>
-                <w:rFonts w:ascii="Calibri" w:hAnsi="Calibri" w:eastAsia="Calibri" w:cs="Calibri"/>
+                <w:rFonts w:ascii="Calibri" w:eastAsia="Calibri" w:hAnsi="Calibri" w:cs="Calibri"/>
+                <w:color w:val="auto"/>
+              </w:rPr>
+            </w:pPr>
+            <w:r>
+              <w:rPr>
+                <w:rFonts w:ascii="Calibri" w:eastAsia="Calibri" w:hAnsi="Calibri" w:cs="Calibri"/>
                 <w:i/>
                 <w:color w:val="auto"/>
               </w:rPr>
@@ -1074,17 +1068,15 @@
         </w:tc>
         <w:tc>
           <w:tcPr>
-            <w:cnfStyle w:val="000000000000" w:firstRow="0" w:lastRow="0" w:firstColumn="0" w:lastColumn="0" w:oddVBand="0" w:evenVBand="0" w:oddHBand="0" w:evenHBand="0" w:firstRowFirstColumn="0" w:firstRowLastColumn="0" w:lastRowFirstColumn="0" w:lastRowLastColumn="0"/>
             <w:tcW w:w="2160" w:type="dxa"/>
             <w:shd w:val="clear" w:color="auto" w:fill="FFFFFF" w:themeFill="background1"/>
-            <w:tcMar/>
           </w:tcPr>
           <w:p>
             <w:pPr>
               <w:widowControl w:val="0"/>
               <w:cnfStyle w:val="000000100000" w:firstRow="0" w:lastRow="0" w:firstColumn="0" w:lastColumn="0" w:oddVBand="0" w:evenVBand="0" w:oddHBand="1" w:evenHBand="0" w:firstRowFirstColumn="0" w:firstRowLastColumn="0" w:lastRowFirstColumn="0" w:lastRowLastColumn="0"/>
               <w:rPr>
-                <w:rFonts w:ascii="Calibri" w:hAnsi="Calibri" w:eastAsia="Calibri" w:cs="Calibri"/>
+                <w:rFonts w:ascii="Calibri" w:eastAsia="Calibri" w:hAnsi="Calibri" w:cs="Calibri"/>
                 <w:i/>
                 <w:color w:val="auto"/>
               </w:rPr>
@@ -1102,18 +1094,17 @@
             <w:tcW w:w="2534" w:type="dxa"/>
             <w:gridSpan w:val="2"/>
             <w:shd w:val="clear" w:color="auto" w:fill="FBE5D5"/>
-            <w:tcMar/>
-          </w:tcPr>
-          <w:p>
-            <w:pPr>
-              <w:rPr>
-                <w:rFonts w:ascii="Calibri" w:hAnsi="Calibri" w:eastAsia="Calibri" w:cs="Calibri"/>
-                <w:color w:val="595959"/>
-              </w:rPr>
-            </w:pPr>
-            <w:r>
-              <w:rPr>
-                <w:rFonts w:ascii="Calibri" w:hAnsi="Calibri" w:eastAsia="Calibri" w:cs="Calibri"/>
+          </w:tcPr>
+          <w:p>
+            <w:pPr>
+              <w:rPr>
+                <w:rFonts w:ascii="Calibri" w:eastAsia="Calibri" w:hAnsi="Calibri" w:cs="Calibri"/>
+                <w:color w:val="595959"/>
+              </w:rPr>
+            </w:pPr>
+            <w:r>
+              <w:rPr>
+                <w:rFonts w:ascii="Calibri" w:eastAsia="Calibri" w:hAnsi="Calibri" w:cs="Calibri"/>
                 <w:color w:val="595959"/>
               </w:rPr>
               <w:t>Comentario respuesta correcta</w:t>
@@ -1122,17 +1113,15 @@
         </w:tc>
         <w:tc>
           <w:tcPr>
-            <w:cnfStyle w:val="000000000000" w:firstRow="0" w:lastRow="0" w:firstColumn="0" w:lastColumn="0" w:oddVBand="0" w:evenVBand="0" w:oddHBand="0" w:evenHBand="0" w:firstRowFirstColumn="0" w:firstRowLastColumn="0" w:lastRowFirstColumn="0" w:lastRowLastColumn="0"/>
             <w:tcW w:w="7620" w:type="dxa"/>
             <w:gridSpan w:val="2"/>
             <w:shd w:val="clear" w:color="auto" w:fill="FFFFFF" w:themeFill="background1"/>
-            <w:tcMar/>
           </w:tcPr>
           <w:p>
             <w:pPr>
               <w:cnfStyle w:val="000000000000" w:firstRow="0" w:lastRow="0" w:firstColumn="0" w:lastColumn="0" w:oddVBand="0" w:evenVBand="0" w:oddHBand="0" w:evenHBand="0" w:firstRowFirstColumn="0" w:firstRowLastColumn="0" w:lastRowFirstColumn="0" w:lastRowLastColumn="0"/>
               <w:rPr>
-                <w:rFonts w:ascii="Calibri" w:hAnsi="Calibri" w:eastAsia="Calibri" w:cs="Calibri"/>
+                <w:rFonts w:ascii="Calibri" w:eastAsia="Calibri" w:hAnsi="Calibri" w:cs="Calibri"/>
                 <w:b/>
                 <w:i/>
                 <w:color w:val="auto"/>
@@ -1142,7 +1131,7 @@
             </w:pPr>
             <w:r>
               <w:rPr>
-                <w:rFonts w:ascii="Calibri" w:hAnsi="Calibri" w:eastAsia="Calibri" w:cs="Calibri"/>
+                <w:rFonts w:ascii="Calibri" w:eastAsia="Calibri" w:hAnsi="Calibri" w:cs="Calibri"/>
                 <w:i/>
                 <w:color w:val="auto"/>
               </w:rPr>
@@ -1150,11 +1139,19 @@
             </w:r>
             <w:r>
               <w:rPr>
-                <w:rFonts w:ascii="Calibri" w:hAnsi="Calibri" w:eastAsia="Calibri" w:cs="Calibri"/>
-                <w:i/>
-                <w:color w:val="auto"/>
-              </w:rPr>
-              <w:t xml:space="preserve">en la definición de modelos pedagógicos </w:t>
+                <w:rFonts w:ascii="Calibri" w:eastAsia="Calibri" w:hAnsi="Calibri" w:cs="Calibri"/>
+                <w:i/>
+                <w:color w:val="auto"/>
+              </w:rPr>
+              <w:t>en la definición de modelos pedagógicos</w:t>
+            </w:r>
+            <w:r>
+              <w:rPr>
+                <w:rFonts w:ascii="Calibri" w:eastAsia="Calibri" w:hAnsi="Calibri" w:cs="Calibri"/>
+                <w:i/>
+                <w:color w:val="auto"/>
+              </w:rPr>
+              <w:t>.</w:t>
             </w:r>
           </w:p>
         </w:tc>
@@ -1169,18 +1166,17 @@
             <w:cnfStyle w:val="001000000000" w:firstRow="0" w:lastRow="0" w:firstColumn="1" w:lastColumn="0" w:oddVBand="0" w:evenVBand="0" w:oddHBand="0" w:evenHBand="0" w:firstRowFirstColumn="0" w:firstRowLastColumn="0" w:lastRowFirstColumn="0" w:lastRowLastColumn="0"/>
             <w:tcW w:w="2534" w:type="dxa"/>
             <w:gridSpan w:val="2"/>
-            <w:tcMar/>
-          </w:tcPr>
-          <w:p>
-            <w:pPr>
-              <w:rPr>
-                <w:rFonts w:ascii="Calibri" w:hAnsi="Calibri" w:eastAsia="Calibri" w:cs="Calibri"/>
-                <w:color w:val="595959"/>
-              </w:rPr>
-            </w:pPr>
-            <w:r>
-              <w:rPr>
-                <w:rFonts w:ascii="Calibri" w:hAnsi="Calibri" w:eastAsia="Calibri" w:cs="Calibri"/>
+          </w:tcPr>
+          <w:p>
+            <w:pPr>
+              <w:rPr>
+                <w:rFonts w:ascii="Calibri" w:eastAsia="Calibri" w:hAnsi="Calibri" w:cs="Calibri"/>
+                <w:color w:val="595959"/>
+              </w:rPr>
+            </w:pPr>
+            <w:r>
+              <w:rPr>
+                <w:rFonts w:ascii="Calibri" w:eastAsia="Calibri" w:hAnsi="Calibri" w:cs="Calibri"/>
                 <w:color w:val="595959"/>
               </w:rPr>
               <w:t>Comentario respuesta incorrecta</w:t>
@@ -1189,17 +1185,15 @@
         </w:tc>
         <w:tc>
           <w:tcPr>
-            <w:cnfStyle w:val="000000000000" w:firstRow="0" w:lastRow="0" w:firstColumn="0" w:lastColumn="0" w:oddVBand="0" w:evenVBand="0" w:oddHBand="0" w:evenHBand="0" w:firstRowFirstColumn="0" w:firstRowLastColumn="0" w:lastRowFirstColumn="0" w:lastRowLastColumn="0"/>
             <w:tcW w:w="7620" w:type="dxa"/>
             <w:gridSpan w:val="2"/>
             <w:shd w:val="clear" w:color="auto" w:fill="FFFFFF" w:themeFill="background1"/>
-            <w:tcMar/>
           </w:tcPr>
           <w:p>
             <w:pPr>
               <w:cnfStyle w:val="000000100000" w:firstRow="0" w:lastRow="0" w:firstColumn="0" w:lastColumn="0" w:oddVBand="0" w:evenVBand="0" w:oddHBand="1" w:evenHBand="0" w:firstRowFirstColumn="0" w:firstRowLastColumn="0" w:lastRowFirstColumn="0" w:lastRowLastColumn="0"/>
               <w:rPr>
-                <w:rFonts w:ascii="Calibri" w:hAnsi="Calibri" w:eastAsia="Calibri" w:cs="Calibri"/>
+                <w:rFonts w:ascii="Calibri" w:eastAsia="Calibri" w:hAnsi="Calibri" w:cs="Calibri"/>
                 <w:b/>
                 <w:i/>
                 <w:color w:val="auto"/>
@@ -1209,7 +1203,7 @@
             </w:pPr>
             <w:r>
               <w:rPr>
-                <w:rFonts w:ascii="Calibri" w:hAnsi="Calibri" w:eastAsia="Calibri" w:cs="Calibri"/>
+                <w:rFonts w:ascii="Calibri" w:eastAsia="Calibri" w:hAnsi="Calibri" w:cs="Calibri"/>
                 <w:i/>
                 <w:color w:val="auto"/>
               </w:rPr>
@@ -1217,7 +1211,7 @@
             </w:r>
             <w:r>
               <w:rPr>
-                <w:rFonts w:ascii="Calibri" w:hAnsi="Calibri" w:eastAsia="Calibri" w:cs="Calibri"/>
+                <w:rFonts w:ascii="Calibri" w:eastAsia="Calibri" w:hAnsi="Calibri" w:cs="Calibri"/>
                 <w:i/>
                 <w:color w:val="auto"/>
               </w:rPr>
@@ -1236,18 +1230,17 @@
             <w:tcW w:w="2534" w:type="dxa"/>
             <w:gridSpan w:val="2"/>
             <w:shd w:val="clear" w:color="auto" w:fill="FBE5D5"/>
-            <w:tcMar/>
-          </w:tcPr>
-          <w:p>
-            <w:pPr>
-              <w:rPr>
-                <w:rFonts w:ascii="Calibri" w:hAnsi="Calibri" w:eastAsia="Calibri" w:cs="Calibri"/>
-                <w:color w:val="595959"/>
-              </w:rPr>
-            </w:pPr>
-            <w:r>
-              <w:rPr>
-                <w:rFonts w:ascii="Calibri" w:hAnsi="Calibri" w:eastAsia="Calibri" w:cs="Calibri"/>
+          </w:tcPr>
+          <w:p>
+            <w:pPr>
+              <w:rPr>
+                <w:rFonts w:ascii="Calibri" w:eastAsia="Calibri" w:hAnsi="Calibri" w:cs="Calibri"/>
+                <w:color w:val="595959"/>
+              </w:rPr>
+            </w:pPr>
+            <w:r>
+              <w:rPr>
+                <w:rFonts w:ascii="Calibri" w:eastAsia="Calibri" w:hAnsi="Calibri" w:cs="Calibri"/>
                 <w:color w:val="595959"/>
               </w:rPr>
               <w:t>Pregunta 2</w:t>
@@ -1256,24 +1249,22 @@
         </w:tc>
         <w:tc>
           <w:tcPr>
-            <w:cnfStyle w:val="000000000000" w:firstRow="0" w:lastRow="0" w:firstColumn="0" w:lastColumn="0" w:oddVBand="0" w:evenVBand="0" w:oddHBand="0" w:evenHBand="0" w:firstRowFirstColumn="0" w:firstRowLastColumn="0" w:lastRowFirstColumn="0" w:lastRowLastColumn="0"/>
             <w:tcW w:w="7620" w:type="dxa"/>
             <w:gridSpan w:val="2"/>
             <w:shd w:val="clear" w:color="auto" w:fill="FBE5D5"/>
-            <w:tcMar/>
           </w:tcPr>
           <w:p>
             <w:pPr>
               <w:cnfStyle w:val="000000000000" w:firstRow="0" w:lastRow="0" w:firstColumn="0" w:lastColumn="0" w:oddVBand="0" w:evenVBand="0" w:oddHBand="0" w:evenHBand="0" w:firstRowFirstColumn="0" w:firstRowLastColumn="0" w:lastRowFirstColumn="0" w:lastRowLastColumn="0"/>
               <w:rPr>
-                <w:rFonts w:ascii="Calibri" w:hAnsi="Calibri" w:eastAsia="Calibri" w:cs="Calibri"/>
-                <w:i/>
-                <w:color w:val="auto"/>
-              </w:rPr>
-            </w:pPr>
-            <w:r>
-              <w:rPr>
-                <w:rFonts w:ascii="Calibri" w:hAnsi="Calibri" w:eastAsia="Calibri" w:cs="Calibri"/>
+                <w:rFonts w:ascii="Calibri" w:eastAsia="Calibri" w:hAnsi="Calibri" w:cs="Calibri"/>
+                <w:i/>
+                <w:color w:val="auto"/>
+              </w:rPr>
+            </w:pPr>
+            <w:r>
+              <w:rPr>
+                <w:rFonts w:ascii="Calibri" w:eastAsia="Calibri" w:hAnsi="Calibri" w:cs="Calibri"/>
                 <w:b/>
                 <w:i/>
                 <w:color w:val="auto"/>
@@ -1284,7 +1275,7 @@
             </w:r>
             <w:r>
               <w:rPr>
-                <w:rFonts w:ascii="Calibri" w:hAnsi="Calibri" w:eastAsia="Calibri" w:cs="Calibri"/>
+                <w:rFonts w:ascii="Calibri" w:eastAsia="Calibri" w:hAnsi="Calibri" w:cs="Calibri"/>
                 <w:b/>
                 <w:i/>
                 <w:color w:val="auto"/>
@@ -1295,7 +1286,7 @@
             </w:r>
             <w:r>
               <w:rPr>
-                <w:rFonts w:ascii="Calibri" w:hAnsi="Calibri" w:eastAsia="Calibri" w:cs="Calibri"/>
+                <w:rFonts w:ascii="Calibri" w:eastAsia="Calibri" w:hAnsi="Calibri" w:cs="Calibri"/>
                 <w:b/>
                 <w:i/>
                 <w:color w:val="auto"/>
@@ -1306,7 +1297,7 @@
             </w:r>
             <w:r>
               <w:rPr>
-                <w:rFonts w:ascii="Calibri" w:hAnsi="Calibri" w:eastAsia="Calibri" w:cs="Calibri"/>
+                <w:rFonts w:ascii="Calibri" w:eastAsia="Calibri" w:hAnsi="Calibri" w:cs="Calibri"/>
                 <w:b/>
                 <w:i/>
                 <w:color w:val="auto"/>
@@ -1317,7 +1308,7 @@
             </w:r>
             <w:r>
               <w:rPr>
-                <w:rFonts w:ascii="Calibri" w:hAnsi="Calibri" w:eastAsia="Calibri" w:cs="Calibri"/>
+                <w:rFonts w:ascii="Calibri" w:eastAsia="Calibri" w:hAnsi="Calibri" w:cs="Calibri"/>
                 <w:b/>
                 <w:i/>
                 <w:color w:val="auto"/>
@@ -1328,7 +1319,7 @@
             </w:r>
             <w:r>
               <w:rPr>
-                <w:rFonts w:ascii="Calibri" w:hAnsi="Calibri" w:eastAsia="Calibri" w:cs="Calibri"/>
+                <w:rFonts w:ascii="Calibri" w:eastAsia="Calibri" w:hAnsi="Calibri" w:cs="Calibri"/>
                 <w:b/>
                 <w:i/>
                 <w:color w:val="auto"/>
@@ -1339,7 +1330,7 @@
             </w:r>
             <w:r>
               <w:rPr>
-                <w:rFonts w:ascii="Calibri" w:hAnsi="Calibri" w:eastAsia="Calibri" w:cs="Calibri"/>
+                <w:rFonts w:ascii="Calibri" w:eastAsia="Calibri" w:hAnsi="Calibri" w:cs="Calibri"/>
                 <w:b/>
                 <w:i/>
                 <w:color w:val="auto"/>
@@ -1361,18 +1352,17 @@
             <w:cnfStyle w:val="001000000000" w:firstRow="0" w:lastRow="0" w:firstColumn="1" w:lastColumn="0" w:oddVBand="0" w:evenVBand="0" w:oddHBand="0" w:evenHBand="0" w:firstRowFirstColumn="0" w:firstRowLastColumn="0" w:lastRowFirstColumn="0" w:lastRowLastColumn="0"/>
             <w:tcW w:w="1267" w:type="dxa"/>
             <w:shd w:val="clear" w:color="auto" w:fill="auto"/>
-            <w:tcMar/>
-          </w:tcPr>
-          <w:p>
-            <w:pPr>
-              <w:rPr>
-                <w:rFonts w:ascii="Calibri" w:hAnsi="Calibri" w:eastAsia="Calibri" w:cs="Calibri"/>
-                <w:color w:val="595959"/>
-              </w:rPr>
-            </w:pPr>
-            <w:r>
-              <w:rPr>
-                <w:rFonts w:ascii="Calibri" w:hAnsi="Calibri" w:eastAsia="Calibri" w:cs="Calibri"/>
+          </w:tcPr>
+          <w:p>
+            <w:pPr>
+              <w:rPr>
+                <w:rFonts w:ascii="Calibri" w:eastAsia="Calibri" w:hAnsi="Calibri" w:cs="Calibri"/>
+                <w:color w:val="595959"/>
+              </w:rPr>
+            </w:pPr>
+            <w:r>
+              <w:rPr>
+                <w:rFonts w:ascii="Calibri" w:eastAsia="Calibri" w:hAnsi="Calibri" w:cs="Calibri"/>
                 <w:color w:val="595959"/>
               </w:rPr>
               <w:t>Opción a)</w:t>
@@ -1381,23 +1371,21 @@
         </w:tc>
         <w:tc>
           <w:tcPr>
-            <w:cnfStyle w:val="000000000000" w:firstRow="0" w:lastRow="0" w:firstColumn="0" w:lastColumn="0" w:oddVBand="0" w:evenVBand="0" w:oddHBand="0" w:evenHBand="0" w:firstRowFirstColumn="0" w:firstRowLastColumn="0" w:lastRowFirstColumn="0" w:lastRowLastColumn="0"/>
             <w:tcW w:w="6727" w:type="dxa"/>
             <w:gridSpan w:val="2"/>
             <w:shd w:val="clear" w:color="auto" w:fill="auto"/>
-            <w:tcMar/>
           </w:tcPr>
           <w:p>
             <w:pPr>
               <w:cnfStyle w:val="000000100000" w:firstRow="0" w:lastRow="0" w:firstColumn="0" w:lastColumn="0" w:oddVBand="0" w:evenVBand="0" w:oddHBand="1" w:evenHBand="0" w:firstRowFirstColumn="0" w:firstRowLastColumn="0" w:lastRowFirstColumn="0" w:lastRowLastColumn="0"/>
               <w:rPr>
-                <w:rFonts w:ascii="Calibri" w:hAnsi="Calibri" w:eastAsia="Calibri" w:cs="Calibri"/>
-                <w:color w:val="auto"/>
-              </w:rPr>
-            </w:pPr>
-            <w:r>
-              <w:rPr>
-                <w:rFonts w:ascii="Calibri" w:hAnsi="Calibri" w:eastAsia="Calibri" w:cs="Calibri"/>
+                <w:rFonts w:ascii="Calibri" w:eastAsia="Calibri" w:hAnsi="Calibri" w:cs="Calibri"/>
+                <w:color w:val="auto"/>
+              </w:rPr>
+            </w:pPr>
+            <w:r>
+              <w:rPr>
+                <w:rFonts w:ascii="Calibri" w:eastAsia="Calibri" w:hAnsi="Calibri" w:cs="Calibri"/>
                 <w:i/>
                 <w:color w:val="auto"/>
               </w:rPr>
@@ -1407,17 +1395,15 @@
         </w:tc>
         <w:tc>
           <w:tcPr>
-            <w:cnfStyle w:val="000000000000" w:firstRow="0" w:lastRow="0" w:firstColumn="0" w:lastColumn="0" w:oddVBand="0" w:evenVBand="0" w:oddHBand="0" w:evenHBand="0" w:firstRowFirstColumn="0" w:firstRowLastColumn="0" w:lastRowFirstColumn="0" w:lastRowLastColumn="0"/>
             <w:tcW w:w="2160" w:type="dxa"/>
             <w:shd w:val="clear" w:color="auto" w:fill="auto"/>
-            <w:tcMar/>
           </w:tcPr>
           <w:p>
             <w:pPr>
               <w:widowControl w:val="0"/>
               <w:cnfStyle w:val="000000100000" w:firstRow="0" w:lastRow="0" w:firstColumn="0" w:lastColumn="0" w:oddVBand="0" w:evenVBand="0" w:oddHBand="1" w:evenHBand="0" w:firstRowFirstColumn="0" w:firstRowLastColumn="0" w:lastRowFirstColumn="0" w:lastRowLastColumn="0"/>
               <w:rPr>
-                <w:rFonts w:ascii="Calibri" w:hAnsi="Calibri" w:eastAsia="Calibri" w:cs="Calibri"/>
+                <w:rFonts w:ascii="Calibri" w:eastAsia="Calibri" w:hAnsi="Calibri" w:cs="Calibri"/>
                 <w:i/>
                 <w:color w:val="auto"/>
               </w:rPr>
@@ -1433,43 +1419,41 @@
           <w:tcPr>
             <w:cnfStyle w:val="001000000000" w:firstRow="0" w:lastRow="0" w:firstColumn="1" w:lastColumn="0" w:oddVBand="0" w:evenVBand="0" w:oddHBand="0" w:evenHBand="0" w:firstRowFirstColumn="0" w:firstRowLastColumn="0" w:lastRowFirstColumn="0" w:lastRowLastColumn="0"/>
             <w:tcW w:w="1267" w:type="dxa"/>
-            <w:tcMar/>
-          </w:tcPr>
-          <w:p>
-            <w:pPr>
-              <w:rPr>
-                <w:rFonts w:ascii="Calibri" w:hAnsi="Calibri" w:eastAsia="Calibri" w:cs="Calibri"/>
-                <w:color w:val="595959"/>
-              </w:rPr>
-            </w:pPr>
-            <w:r>
-              <w:rPr>
-                <w:rFonts w:ascii="Calibri" w:hAnsi="Calibri" w:eastAsia="Calibri" w:cs="Calibri"/>
-                <w:color w:val="595959"/>
-              </w:rPr>
+          </w:tcPr>
+          <w:p>
+            <w:pPr>
+              <w:rPr>
+                <w:rFonts w:ascii="Calibri" w:eastAsia="Calibri" w:hAnsi="Calibri" w:cs="Calibri"/>
+                <w:color w:val="595959"/>
+              </w:rPr>
+            </w:pPr>
+            <w:r>
+              <w:rPr>
+                <w:rFonts w:ascii="Calibri" w:eastAsia="Calibri" w:hAnsi="Calibri" w:cs="Calibri"/>
+                <w:color w:val="595959"/>
+              </w:rPr>
+              <w:lastRenderedPageBreak/>
               <w:t>Opción b)</w:t>
             </w:r>
           </w:p>
         </w:tc>
         <w:tc>
           <w:tcPr>
-            <w:cnfStyle w:val="000000000000" w:firstRow="0" w:lastRow="0" w:firstColumn="0" w:lastColumn="0" w:oddVBand="0" w:evenVBand="0" w:oddHBand="0" w:evenHBand="0" w:firstRowFirstColumn="0" w:firstRowLastColumn="0" w:lastRowFirstColumn="0" w:lastRowLastColumn="0"/>
             <w:tcW w:w="6727" w:type="dxa"/>
             <w:gridSpan w:val="2"/>
             <w:shd w:val="clear" w:color="auto" w:fill="auto"/>
-            <w:tcMar/>
           </w:tcPr>
           <w:p>
             <w:pPr>
               <w:cnfStyle w:val="000000000000" w:firstRow="0" w:lastRow="0" w:firstColumn="0" w:lastColumn="0" w:oddVBand="0" w:evenVBand="0" w:oddHBand="0" w:evenHBand="0" w:firstRowFirstColumn="0" w:firstRowLastColumn="0" w:lastRowFirstColumn="0" w:lastRowLastColumn="0"/>
               <w:rPr>
-                <w:rFonts w:ascii="Calibri" w:hAnsi="Calibri" w:eastAsia="Calibri" w:cs="Calibri"/>
-                <w:color w:val="auto"/>
-              </w:rPr>
-            </w:pPr>
-            <w:r>
-              <w:rPr>
-                <w:rFonts w:ascii="Calibri" w:hAnsi="Calibri" w:eastAsia="Calibri" w:cs="Calibri"/>
+                <w:rFonts w:ascii="Calibri" w:eastAsia="Calibri" w:hAnsi="Calibri" w:cs="Calibri"/>
+                <w:color w:val="auto"/>
+              </w:rPr>
+            </w:pPr>
+            <w:r>
+              <w:rPr>
+                <w:rFonts w:ascii="Calibri" w:eastAsia="Calibri" w:hAnsi="Calibri" w:cs="Calibri"/>
                 <w:i/>
                 <w:color w:val="auto"/>
               </w:rPr>
@@ -1479,24 +1463,22 @@
         </w:tc>
         <w:tc>
           <w:tcPr>
-            <w:cnfStyle w:val="000000000000" w:firstRow="0" w:lastRow="0" w:firstColumn="0" w:lastColumn="0" w:oddVBand="0" w:evenVBand="0" w:oddHBand="0" w:evenHBand="0" w:firstRowFirstColumn="0" w:firstRowLastColumn="0" w:lastRowFirstColumn="0" w:lastRowLastColumn="0"/>
             <w:tcW w:w="2160" w:type="dxa"/>
             <w:shd w:val="clear" w:color="auto" w:fill="auto"/>
-            <w:tcMar/>
           </w:tcPr>
           <w:p>
             <w:pPr>
               <w:widowControl w:val="0"/>
               <w:cnfStyle w:val="000000000000" w:firstRow="0" w:lastRow="0" w:firstColumn="0" w:lastColumn="0" w:oddVBand="0" w:evenVBand="0" w:oddHBand="0" w:evenHBand="0" w:firstRowFirstColumn="0" w:firstRowLastColumn="0" w:lastRowFirstColumn="0" w:lastRowLastColumn="0"/>
               <w:rPr>
-                <w:rFonts w:ascii="Calibri" w:hAnsi="Calibri" w:eastAsia="Calibri" w:cs="Calibri"/>
-                <w:i/>
-                <w:color w:val="auto"/>
-              </w:rPr>
-            </w:pPr>
-            <w:r>
-              <w:rPr>
-                <w:rFonts w:ascii="Calibri" w:hAnsi="Calibri" w:eastAsia="Calibri" w:cs="Calibri"/>
+                <w:rFonts w:ascii="Calibri" w:eastAsia="Calibri" w:hAnsi="Calibri" w:cs="Calibri"/>
+                <w:i/>
+                <w:color w:val="auto"/>
+              </w:rPr>
+            </w:pPr>
+            <w:r>
+              <w:rPr>
+                <w:rFonts w:ascii="Calibri" w:eastAsia="Calibri" w:hAnsi="Calibri" w:cs="Calibri"/>
                 <w:i/>
                 <w:color w:val="auto"/>
               </w:rPr>
@@ -1515,18 +1497,17 @@
             <w:cnfStyle w:val="001000000000" w:firstRow="0" w:lastRow="0" w:firstColumn="1" w:lastColumn="0" w:oddVBand="0" w:evenVBand="0" w:oddHBand="0" w:evenHBand="0" w:firstRowFirstColumn="0" w:firstRowLastColumn="0" w:lastRowFirstColumn="0" w:lastRowLastColumn="0"/>
             <w:tcW w:w="2534" w:type="dxa"/>
             <w:gridSpan w:val="2"/>
-            <w:tcMar/>
-          </w:tcPr>
-          <w:p>
-            <w:pPr>
-              <w:rPr>
-                <w:rFonts w:ascii="Calibri" w:hAnsi="Calibri" w:eastAsia="Calibri" w:cs="Calibri"/>
-                <w:color w:val="595959"/>
-              </w:rPr>
-            </w:pPr>
-            <w:r>
-              <w:rPr>
-                <w:rFonts w:ascii="Calibri" w:hAnsi="Calibri" w:eastAsia="Calibri" w:cs="Calibri"/>
+          </w:tcPr>
+          <w:p>
+            <w:pPr>
+              <w:rPr>
+                <w:rFonts w:ascii="Calibri" w:eastAsia="Calibri" w:hAnsi="Calibri" w:cs="Calibri"/>
+                <w:color w:val="595959"/>
+              </w:rPr>
+            </w:pPr>
+            <w:r>
+              <w:rPr>
+                <w:rFonts w:ascii="Calibri" w:eastAsia="Calibri" w:hAnsi="Calibri" w:cs="Calibri"/>
                 <w:color w:val="595959"/>
               </w:rPr>
               <w:t>Comentario respuesta correcta</w:t>
@@ -1535,17 +1516,15 @@
         </w:tc>
         <w:tc>
           <w:tcPr>
-            <w:cnfStyle w:val="000000000000" w:firstRow="0" w:lastRow="0" w:firstColumn="0" w:lastColumn="0" w:oddVBand="0" w:evenVBand="0" w:oddHBand="0" w:evenHBand="0" w:firstRowFirstColumn="0" w:firstRowLastColumn="0" w:lastRowFirstColumn="0" w:lastRowLastColumn="0"/>
             <w:tcW w:w="7620" w:type="dxa"/>
             <w:gridSpan w:val="2"/>
             <w:shd w:val="clear" w:color="auto" w:fill="FFFFFF" w:themeFill="background1"/>
-            <w:tcMar/>
           </w:tcPr>
           <w:p>
             <w:pPr>
               <w:cnfStyle w:val="000000100000" w:firstRow="0" w:lastRow="0" w:firstColumn="0" w:lastColumn="0" w:oddVBand="0" w:evenVBand="0" w:oddHBand="1" w:evenHBand="0" w:firstRowFirstColumn="0" w:firstRowLastColumn="0" w:lastRowFirstColumn="0" w:lastRowLastColumn="0"/>
               <w:rPr>
-                <w:rFonts w:ascii="Calibri" w:hAnsi="Calibri" w:eastAsia="Calibri" w:cs="Calibri"/>
+                <w:rFonts w:ascii="Calibri" w:eastAsia="Calibri" w:hAnsi="Calibri" w:cs="Calibri"/>
                 <w:b/>
                 <w:i/>
                 <w:color w:val="auto"/>
@@ -1555,7 +1534,7 @@
             </w:pPr>
             <w:r>
               <w:rPr>
-                <w:rFonts w:ascii="Calibri" w:hAnsi="Calibri" w:eastAsia="Calibri" w:cs="Calibri"/>
+                <w:rFonts w:ascii="Calibri" w:eastAsia="Calibri" w:hAnsi="Calibri" w:cs="Calibri"/>
                 <w:i/>
                 <w:color w:val="auto"/>
               </w:rPr>
@@ -1563,7 +1542,7 @@
             </w:r>
             <w:r>
               <w:rPr>
-                <w:rFonts w:ascii="Calibri" w:hAnsi="Calibri" w:eastAsia="Calibri" w:cs="Calibri"/>
+                <w:rFonts w:ascii="Calibri" w:eastAsia="Calibri" w:hAnsi="Calibri" w:cs="Calibri"/>
                 <w:i/>
                 <w:color w:val="auto"/>
               </w:rPr>
@@ -1571,7 +1550,7 @@
             </w:r>
             <w:r>
               <w:rPr>
-                <w:rFonts w:ascii="Calibri" w:hAnsi="Calibri" w:eastAsia="Calibri" w:cs="Calibri"/>
+                <w:rFonts w:ascii="Calibri" w:eastAsia="Calibri" w:hAnsi="Calibri" w:cs="Calibri"/>
                 <w:i/>
                 <w:color w:val="auto"/>
               </w:rPr>
@@ -1590,18 +1569,17 @@
             <w:tcW w:w="2534" w:type="dxa"/>
             <w:gridSpan w:val="2"/>
             <w:shd w:val="clear" w:color="auto" w:fill="FBE5D5"/>
-            <w:tcMar/>
-          </w:tcPr>
-          <w:p>
-            <w:pPr>
-              <w:rPr>
-                <w:rFonts w:ascii="Calibri" w:hAnsi="Calibri" w:eastAsia="Calibri" w:cs="Calibri"/>
-                <w:color w:val="595959"/>
-              </w:rPr>
-            </w:pPr>
-            <w:r>
-              <w:rPr>
-                <w:rFonts w:ascii="Calibri" w:hAnsi="Calibri" w:eastAsia="Calibri" w:cs="Calibri"/>
+          </w:tcPr>
+          <w:p>
+            <w:pPr>
+              <w:rPr>
+                <w:rFonts w:ascii="Calibri" w:eastAsia="Calibri" w:hAnsi="Calibri" w:cs="Calibri"/>
+                <w:color w:val="595959"/>
+              </w:rPr>
+            </w:pPr>
+            <w:r>
+              <w:rPr>
+                <w:rFonts w:ascii="Calibri" w:eastAsia="Calibri" w:hAnsi="Calibri" w:cs="Calibri"/>
                 <w:color w:val="595959"/>
               </w:rPr>
               <w:t>Comentario respuesta incorrecta</w:t>
@@ -1610,17 +1588,15 @@
         </w:tc>
         <w:tc>
           <w:tcPr>
-            <w:cnfStyle w:val="000000000000" w:firstRow="0" w:lastRow="0" w:firstColumn="0" w:lastColumn="0" w:oddVBand="0" w:evenVBand="0" w:oddHBand="0" w:evenHBand="0" w:firstRowFirstColumn="0" w:firstRowLastColumn="0" w:lastRowFirstColumn="0" w:lastRowLastColumn="0"/>
             <w:tcW w:w="7620" w:type="dxa"/>
             <w:gridSpan w:val="2"/>
             <w:shd w:val="clear" w:color="auto" w:fill="FFFFFF" w:themeFill="background1"/>
-            <w:tcMar/>
           </w:tcPr>
           <w:p>
             <w:pPr>
               <w:cnfStyle w:val="000000000000" w:firstRow="0" w:lastRow="0" w:firstColumn="0" w:lastColumn="0" w:oddVBand="0" w:evenVBand="0" w:oddHBand="0" w:evenHBand="0" w:firstRowFirstColumn="0" w:firstRowLastColumn="0" w:lastRowFirstColumn="0" w:lastRowLastColumn="0"/>
               <w:rPr>
-                <w:rFonts w:ascii="Calibri" w:hAnsi="Calibri" w:eastAsia="Calibri" w:cs="Calibri"/>
+                <w:rFonts w:ascii="Calibri" w:eastAsia="Calibri" w:hAnsi="Calibri" w:cs="Calibri"/>
                 <w:b/>
                 <w:i/>
                 <w:color w:val="auto"/>
@@ -1630,7 +1606,7 @@
             </w:pPr>
             <w:r>
               <w:rPr>
-                <w:rFonts w:ascii="Calibri" w:hAnsi="Calibri" w:eastAsia="Calibri" w:cs="Calibri"/>
+                <w:rFonts w:ascii="Calibri" w:eastAsia="Calibri" w:hAnsi="Calibri" w:cs="Calibri"/>
                 <w:i/>
                 <w:color w:val="auto"/>
               </w:rPr>
@@ -1638,7 +1614,7 @@
             </w:r>
             <w:r>
               <w:rPr>
-                <w:rFonts w:ascii="Calibri" w:hAnsi="Calibri" w:eastAsia="Calibri" w:cs="Calibri"/>
+                <w:rFonts w:ascii="Calibri" w:eastAsia="Calibri" w:hAnsi="Calibri" w:cs="Calibri"/>
                 <w:i/>
                 <w:color w:val="auto"/>
               </w:rPr>
@@ -1657,18 +1633,17 @@
             <w:cnfStyle w:val="001000000000" w:firstRow="0" w:lastRow="0" w:firstColumn="1" w:lastColumn="0" w:oddVBand="0" w:evenVBand="0" w:oddHBand="0" w:evenHBand="0" w:firstRowFirstColumn="0" w:firstRowLastColumn="0" w:lastRowFirstColumn="0" w:lastRowLastColumn="0"/>
             <w:tcW w:w="2534" w:type="dxa"/>
             <w:gridSpan w:val="2"/>
-            <w:tcMar/>
-          </w:tcPr>
-          <w:p>
-            <w:pPr>
-              <w:rPr>
-                <w:rFonts w:ascii="Calibri" w:hAnsi="Calibri" w:eastAsia="Calibri" w:cs="Calibri"/>
-                <w:color w:val="595959"/>
-              </w:rPr>
-            </w:pPr>
-            <w:r>
-              <w:rPr>
-                <w:rFonts w:ascii="Calibri" w:hAnsi="Calibri" w:eastAsia="Calibri" w:cs="Calibri"/>
+          </w:tcPr>
+          <w:p>
+            <w:pPr>
+              <w:rPr>
+                <w:rFonts w:ascii="Calibri" w:eastAsia="Calibri" w:hAnsi="Calibri" w:cs="Calibri"/>
+                <w:color w:val="595959"/>
+              </w:rPr>
+            </w:pPr>
+            <w:r>
+              <w:rPr>
+                <w:rFonts w:ascii="Calibri" w:eastAsia="Calibri" w:hAnsi="Calibri" w:cs="Calibri"/>
                 <w:color w:val="595959"/>
               </w:rPr>
               <w:t>Pregunta 3</w:t>
@@ -1677,23 +1652,21 @@
         </w:tc>
         <w:tc>
           <w:tcPr>
-            <w:cnfStyle w:val="000000000000" w:firstRow="0" w:lastRow="0" w:firstColumn="0" w:lastColumn="0" w:oddVBand="0" w:evenVBand="0" w:oddHBand="0" w:evenHBand="0" w:firstRowFirstColumn="0" w:firstRowLastColumn="0" w:lastRowFirstColumn="0" w:lastRowLastColumn="0"/>
             <w:tcW w:w="7620" w:type="dxa"/>
             <w:gridSpan w:val="2"/>
-            <w:tcMar/>
           </w:tcPr>
           <w:p>
             <w:pPr>
               <w:cnfStyle w:val="000000100000" w:firstRow="0" w:lastRow="0" w:firstColumn="0" w:lastColumn="0" w:oddVBand="0" w:evenVBand="0" w:oddHBand="1" w:evenHBand="0" w:firstRowFirstColumn="0" w:firstRowLastColumn="0" w:lastRowFirstColumn="0" w:lastRowLastColumn="0"/>
               <w:rPr>
-                <w:rFonts w:ascii="Calibri" w:hAnsi="Calibri" w:eastAsia="Calibri" w:cs="Calibri"/>
-                <w:i/>
-                <w:color w:val="auto"/>
-              </w:rPr>
-            </w:pPr>
-            <w:r>
-              <w:rPr>
-                <w:rFonts w:ascii="Calibri" w:hAnsi="Calibri" w:eastAsia="Calibri" w:cs="Calibri"/>
+                <w:rFonts w:ascii="Calibri" w:eastAsia="Calibri" w:hAnsi="Calibri" w:cs="Calibri"/>
+                <w:i/>
+                <w:color w:val="auto"/>
+              </w:rPr>
+            </w:pPr>
+            <w:r>
+              <w:rPr>
+                <w:rFonts w:ascii="Calibri" w:eastAsia="Calibri" w:hAnsi="Calibri" w:cs="Calibri"/>
                 <w:b/>
                 <w:i/>
                 <w:color w:val="auto"/>
@@ -1713,18 +1686,17 @@
           <w:tcPr>
             <w:cnfStyle w:val="001000000000" w:firstRow="0" w:lastRow="0" w:firstColumn="1" w:lastColumn="0" w:oddVBand="0" w:evenVBand="0" w:oddHBand="0" w:evenHBand="0" w:firstRowFirstColumn="0" w:firstRowLastColumn="0" w:lastRowFirstColumn="0" w:lastRowLastColumn="0"/>
             <w:tcW w:w="1267" w:type="dxa"/>
-            <w:tcMar/>
-          </w:tcPr>
-          <w:p>
-            <w:pPr>
-              <w:rPr>
-                <w:rFonts w:ascii="Calibri" w:hAnsi="Calibri" w:eastAsia="Calibri" w:cs="Calibri"/>
-                <w:color w:val="595959"/>
-              </w:rPr>
-            </w:pPr>
-            <w:r>
-              <w:rPr>
-                <w:rFonts w:ascii="Calibri" w:hAnsi="Calibri" w:eastAsia="Calibri" w:cs="Calibri"/>
+          </w:tcPr>
+          <w:p>
+            <w:pPr>
+              <w:rPr>
+                <w:rFonts w:ascii="Calibri" w:eastAsia="Calibri" w:hAnsi="Calibri" w:cs="Calibri"/>
+                <w:color w:val="595959"/>
+              </w:rPr>
+            </w:pPr>
+            <w:r>
+              <w:rPr>
+                <w:rFonts w:ascii="Calibri" w:eastAsia="Calibri" w:hAnsi="Calibri" w:cs="Calibri"/>
                 <w:color w:val="595959"/>
               </w:rPr>
               <w:t>Opción a)</w:t>
@@ -1733,23 +1705,21 @@
         </w:tc>
         <w:tc>
           <w:tcPr>
-            <w:cnfStyle w:val="000000000000" w:firstRow="0" w:lastRow="0" w:firstColumn="0" w:lastColumn="0" w:oddVBand="0" w:evenVBand="0" w:oddHBand="0" w:evenHBand="0" w:firstRowFirstColumn="0" w:firstRowLastColumn="0" w:lastRowFirstColumn="0" w:lastRowLastColumn="0"/>
             <w:tcW w:w="6727" w:type="dxa"/>
             <w:gridSpan w:val="2"/>
             <w:shd w:val="clear" w:color="auto" w:fill="auto"/>
-            <w:tcMar/>
           </w:tcPr>
           <w:p>
             <w:pPr>
               <w:cnfStyle w:val="000000000000" w:firstRow="0" w:lastRow="0" w:firstColumn="0" w:lastColumn="0" w:oddVBand="0" w:evenVBand="0" w:oddHBand="0" w:evenHBand="0" w:firstRowFirstColumn="0" w:firstRowLastColumn="0" w:lastRowFirstColumn="0" w:lastRowLastColumn="0"/>
               <w:rPr>
-                <w:rFonts w:ascii="Calibri" w:hAnsi="Calibri" w:eastAsia="Calibri" w:cs="Calibri"/>
-                <w:color w:val="auto"/>
-              </w:rPr>
-            </w:pPr>
-            <w:r>
-              <w:rPr>
-                <w:rFonts w:ascii="Calibri" w:hAnsi="Calibri" w:eastAsia="Calibri" w:cs="Calibri"/>
+                <w:rFonts w:ascii="Calibri" w:eastAsia="Calibri" w:hAnsi="Calibri" w:cs="Calibri"/>
+                <w:color w:val="auto"/>
+              </w:rPr>
+            </w:pPr>
+            <w:r>
+              <w:rPr>
+                <w:rFonts w:ascii="Calibri" w:eastAsia="Calibri" w:hAnsi="Calibri" w:cs="Calibri"/>
                 <w:i/>
                 <w:color w:val="auto"/>
               </w:rPr>
@@ -1759,24 +1729,22 @@
         </w:tc>
         <w:tc>
           <w:tcPr>
-            <w:cnfStyle w:val="000000000000" w:firstRow="0" w:lastRow="0" w:firstColumn="0" w:lastColumn="0" w:oddVBand="0" w:evenVBand="0" w:oddHBand="0" w:evenHBand="0" w:firstRowFirstColumn="0" w:firstRowLastColumn="0" w:lastRowFirstColumn="0" w:lastRowLastColumn="0"/>
             <w:tcW w:w="2160" w:type="dxa"/>
             <w:shd w:val="clear" w:color="auto" w:fill="auto"/>
-            <w:tcMar/>
           </w:tcPr>
           <w:p>
             <w:pPr>
               <w:widowControl w:val="0"/>
               <w:cnfStyle w:val="000000000000" w:firstRow="0" w:lastRow="0" w:firstColumn="0" w:lastColumn="0" w:oddVBand="0" w:evenVBand="0" w:oddHBand="0" w:evenHBand="0" w:firstRowFirstColumn="0" w:firstRowLastColumn="0" w:lastRowFirstColumn="0" w:lastRowLastColumn="0"/>
               <w:rPr>
-                <w:rFonts w:ascii="Calibri" w:hAnsi="Calibri" w:eastAsia="Calibri" w:cs="Calibri"/>
-                <w:i/>
-                <w:color w:val="auto"/>
-              </w:rPr>
-            </w:pPr>
-            <w:r>
-              <w:rPr>
-                <w:rFonts w:ascii="Calibri" w:hAnsi="Calibri" w:eastAsia="Calibri" w:cs="Calibri"/>
+                <w:rFonts w:ascii="Calibri" w:eastAsia="Calibri" w:hAnsi="Calibri" w:cs="Calibri"/>
+                <w:i/>
+                <w:color w:val="auto"/>
+              </w:rPr>
+            </w:pPr>
+            <w:r>
+              <w:rPr>
+                <w:rFonts w:ascii="Calibri" w:eastAsia="Calibri" w:hAnsi="Calibri" w:cs="Calibri"/>
                 <w:i/>
                 <w:color w:val="auto"/>
               </w:rPr>
@@ -1795,18 +1763,17 @@
             <w:cnfStyle w:val="001000000000" w:firstRow="0" w:lastRow="0" w:firstColumn="1" w:lastColumn="0" w:oddVBand="0" w:evenVBand="0" w:oddHBand="0" w:evenHBand="0" w:firstRowFirstColumn="0" w:firstRowLastColumn="0" w:lastRowFirstColumn="0" w:lastRowLastColumn="0"/>
             <w:tcW w:w="1267" w:type="dxa"/>
             <w:shd w:val="clear" w:color="auto" w:fill="auto"/>
-            <w:tcMar/>
-          </w:tcPr>
-          <w:p>
-            <w:pPr>
-              <w:rPr>
-                <w:rFonts w:ascii="Calibri" w:hAnsi="Calibri" w:eastAsia="Calibri" w:cs="Calibri"/>
-                <w:color w:val="595959"/>
-              </w:rPr>
-            </w:pPr>
-            <w:r>
-              <w:rPr>
-                <w:rFonts w:ascii="Calibri" w:hAnsi="Calibri" w:eastAsia="Calibri" w:cs="Calibri"/>
+          </w:tcPr>
+          <w:p>
+            <w:pPr>
+              <w:rPr>
+                <w:rFonts w:ascii="Calibri" w:eastAsia="Calibri" w:hAnsi="Calibri" w:cs="Calibri"/>
+                <w:color w:val="595959"/>
+              </w:rPr>
+            </w:pPr>
+            <w:r>
+              <w:rPr>
+                <w:rFonts w:ascii="Calibri" w:eastAsia="Calibri" w:hAnsi="Calibri" w:cs="Calibri"/>
                 <w:color w:val="595959"/>
               </w:rPr>
               <w:t>Opción b)</w:t>
@@ -1815,23 +1782,21 @@
         </w:tc>
         <w:tc>
           <w:tcPr>
-            <w:cnfStyle w:val="000000000000" w:firstRow="0" w:lastRow="0" w:firstColumn="0" w:lastColumn="0" w:oddVBand="0" w:evenVBand="0" w:oddHBand="0" w:evenHBand="0" w:firstRowFirstColumn="0" w:firstRowLastColumn="0" w:lastRowFirstColumn="0" w:lastRowLastColumn="0"/>
             <w:tcW w:w="6727" w:type="dxa"/>
             <w:gridSpan w:val="2"/>
             <w:shd w:val="clear" w:color="auto" w:fill="auto"/>
-            <w:tcMar/>
           </w:tcPr>
           <w:p>
             <w:pPr>
               <w:cnfStyle w:val="000000100000" w:firstRow="0" w:lastRow="0" w:firstColumn="0" w:lastColumn="0" w:oddVBand="0" w:evenVBand="0" w:oddHBand="1" w:evenHBand="0" w:firstRowFirstColumn="0" w:firstRowLastColumn="0" w:lastRowFirstColumn="0" w:lastRowLastColumn="0"/>
               <w:rPr>
-                <w:rFonts w:ascii="Calibri" w:hAnsi="Calibri" w:eastAsia="Calibri" w:cs="Calibri"/>
-                <w:color w:val="auto"/>
-              </w:rPr>
-            </w:pPr>
-            <w:r>
-              <w:rPr>
-                <w:rFonts w:ascii="Calibri" w:hAnsi="Calibri" w:eastAsia="Calibri" w:cs="Calibri"/>
+                <w:rFonts w:ascii="Calibri" w:eastAsia="Calibri" w:hAnsi="Calibri" w:cs="Calibri"/>
+                <w:color w:val="auto"/>
+              </w:rPr>
+            </w:pPr>
+            <w:r>
+              <w:rPr>
+                <w:rFonts w:ascii="Calibri" w:eastAsia="Calibri" w:hAnsi="Calibri" w:cs="Calibri"/>
                 <w:i/>
                 <w:color w:val="auto"/>
               </w:rPr>
@@ -1841,17 +1806,15 @@
         </w:tc>
         <w:tc>
           <w:tcPr>
-            <w:cnfStyle w:val="000000000000" w:firstRow="0" w:lastRow="0" w:firstColumn="0" w:lastColumn="0" w:oddVBand="0" w:evenVBand="0" w:oddHBand="0" w:evenHBand="0" w:firstRowFirstColumn="0" w:firstRowLastColumn="0" w:lastRowFirstColumn="0" w:lastRowLastColumn="0"/>
             <w:tcW w:w="2160" w:type="dxa"/>
             <w:shd w:val="clear" w:color="auto" w:fill="auto"/>
-            <w:tcMar/>
           </w:tcPr>
           <w:p>
             <w:pPr>
               <w:widowControl w:val="0"/>
               <w:cnfStyle w:val="000000100000" w:firstRow="0" w:lastRow="0" w:firstColumn="0" w:lastColumn="0" w:oddVBand="0" w:evenVBand="0" w:oddHBand="1" w:evenHBand="0" w:firstRowFirstColumn="0" w:firstRowLastColumn="0" w:lastRowFirstColumn="0" w:lastRowLastColumn="0"/>
               <w:rPr>
-                <w:rFonts w:ascii="Calibri" w:hAnsi="Calibri" w:eastAsia="Calibri" w:cs="Calibri"/>
+                <w:rFonts w:ascii="Calibri" w:eastAsia="Calibri" w:hAnsi="Calibri" w:cs="Calibri"/>
                 <w:i/>
                 <w:color w:val="auto"/>
               </w:rPr>
@@ -1869,18 +1832,17 @@
             <w:tcW w:w="2534" w:type="dxa"/>
             <w:gridSpan w:val="2"/>
             <w:shd w:val="clear" w:color="auto" w:fill="FBE5D5"/>
-            <w:tcMar/>
-          </w:tcPr>
-          <w:p>
-            <w:pPr>
-              <w:rPr>
-                <w:rFonts w:ascii="Calibri" w:hAnsi="Calibri" w:eastAsia="Calibri" w:cs="Calibri"/>
-                <w:color w:val="595959"/>
-              </w:rPr>
-            </w:pPr>
-            <w:r>
-              <w:rPr>
-                <w:rFonts w:ascii="Calibri" w:hAnsi="Calibri" w:eastAsia="Calibri" w:cs="Calibri"/>
+          </w:tcPr>
+          <w:p>
+            <w:pPr>
+              <w:rPr>
+                <w:rFonts w:ascii="Calibri" w:eastAsia="Calibri" w:hAnsi="Calibri" w:cs="Calibri"/>
+                <w:color w:val="595959"/>
+              </w:rPr>
+            </w:pPr>
+            <w:r>
+              <w:rPr>
+                <w:rFonts w:ascii="Calibri" w:eastAsia="Calibri" w:hAnsi="Calibri" w:cs="Calibri"/>
                 <w:color w:val="595959"/>
               </w:rPr>
               <w:t>Comentario respuesta correcta</w:t>
@@ -1889,17 +1851,15 @@
         </w:tc>
         <w:tc>
           <w:tcPr>
-            <w:cnfStyle w:val="000000000000" w:firstRow="0" w:lastRow="0" w:firstColumn="0" w:lastColumn="0" w:oddVBand="0" w:evenVBand="0" w:oddHBand="0" w:evenHBand="0" w:firstRowFirstColumn="0" w:firstRowLastColumn="0" w:lastRowFirstColumn="0" w:lastRowLastColumn="0"/>
             <w:tcW w:w="7620" w:type="dxa"/>
             <w:gridSpan w:val="2"/>
             <w:shd w:val="clear" w:color="auto" w:fill="FFFFFF" w:themeFill="background1"/>
-            <w:tcMar/>
           </w:tcPr>
           <w:p>
             <w:pPr>
               <w:cnfStyle w:val="000000000000" w:firstRow="0" w:lastRow="0" w:firstColumn="0" w:lastColumn="0" w:oddVBand="0" w:evenVBand="0" w:oddHBand="0" w:evenHBand="0" w:firstRowFirstColumn="0" w:firstRowLastColumn="0" w:lastRowFirstColumn="0" w:lastRowLastColumn="0"/>
               <w:rPr>
-                <w:rFonts w:ascii="Calibri" w:hAnsi="Calibri" w:eastAsia="Calibri" w:cs="Calibri"/>
+                <w:rFonts w:ascii="Calibri" w:eastAsia="Calibri" w:hAnsi="Calibri" w:cs="Calibri"/>
                 <w:b/>
                 <w:i/>
                 <w:color w:val="auto"/>
@@ -1909,7 +1869,7 @@
             </w:pPr>
             <w:r>
               <w:rPr>
-                <w:rFonts w:ascii="Calibri" w:hAnsi="Calibri" w:eastAsia="Calibri" w:cs="Calibri"/>
+                <w:rFonts w:ascii="Calibri" w:eastAsia="Calibri" w:hAnsi="Calibri" w:cs="Calibri"/>
                 <w:i/>
                 <w:color w:val="auto"/>
               </w:rPr>
@@ -1917,7 +1877,7 @@
             </w:r>
             <w:r>
               <w:rPr>
-                <w:rFonts w:ascii="Calibri" w:hAnsi="Calibri" w:eastAsia="Calibri" w:cs="Calibri"/>
+                <w:rFonts w:ascii="Calibri" w:eastAsia="Calibri" w:hAnsi="Calibri" w:cs="Calibri"/>
                 <w:i/>
                 <w:color w:val="auto"/>
               </w:rPr>
@@ -1925,7 +1885,7 @@
             </w:r>
             <w:r>
               <w:rPr>
-                <w:rFonts w:ascii="Calibri" w:hAnsi="Calibri" w:eastAsia="Calibri" w:cs="Calibri"/>
+                <w:rFonts w:ascii="Calibri" w:eastAsia="Calibri" w:hAnsi="Calibri" w:cs="Calibri"/>
                 <w:i/>
                 <w:color w:val="auto"/>
               </w:rPr>
@@ -1933,7 +1893,7 @@
             </w:r>
             <w:r>
               <w:rPr>
-                <w:rFonts w:ascii="Calibri" w:hAnsi="Calibri" w:eastAsia="Calibri" w:cs="Calibri"/>
+                <w:rFonts w:ascii="Calibri" w:eastAsia="Calibri" w:hAnsi="Calibri" w:cs="Calibri"/>
                 <w:i/>
                 <w:color w:val="auto"/>
               </w:rPr>
@@ -1941,7 +1901,7 @@
             </w:r>
             <w:r>
               <w:rPr>
-                <w:rFonts w:ascii="Calibri" w:hAnsi="Calibri" w:eastAsia="Calibri" w:cs="Calibri"/>
+                <w:rFonts w:ascii="Calibri" w:eastAsia="Calibri" w:hAnsi="Calibri" w:cs="Calibri"/>
                 <w:i/>
                 <w:color w:val="auto"/>
               </w:rPr>
@@ -1960,18 +1920,17 @@
             <w:cnfStyle w:val="001000000000" w:firstRow="0" w:lastRow="0" w:firstColumn="1" w:lastColumn="0" w:oddVBand="0" w:evenVBand="0" w:oddHBand="0" w:evenHBand="0" w:firstRowFirstColumn="0" w:firstRowLastColumn="0" w:lastRowFirstColumn="0" w:lastRowLastColumn="0"/>
             <w:tcW w:w="2534" w:type="dxa"/>
             <w:gridSpan w:val="2"/>
-            <w:tcMar/>
-          </w:tcPr>
-          <w:p>
-            <w:pPr>
-              <w:rPr>
-                <w:rFonts w:ascii="Calibri" w:hAnsi="Calibri" w:eastAsia="Calibri" w:cs="Calibri"/>
-                <w:color w:val="595959"/>
-              </w:rPr>
-            </w:pPr>
-            <w:r>
-              <w:rPr>
-                <w:rFonts w:ascii="Calibri" w:hAnsi="Calibri" w:eastAsia="Calibri" w:cs="Calibri"/>
+          </w:tcPr>
+          <w:p>
+            <w:pPr>
+              <w:rPr>
+                <w:rFonts w:ascii="Calibri" w:eastAsia="Calibri" w:hAnsi="Calibri" w:cs="Calibri"/>
+                <w:color w:val="595959"/>
+              </w:rPr>
+            </w:pPr>
+            <w:r>
+              <w:rPr>
+                <w:rFonts w:ascii="Calibri" w:eastAsia="Calibri" w:hAnsi="Calibri" w:cs="Calibri"/>
                 <w:color w:val="595959"/>
               </w:rPr>
               <w:t>Comentario respuesta incorrecta</w:t>
@@ -1980,17 +1939,15 @@
         </w:tc>
         <w:tc>
           <w:tcPr>
-            <w:cnfStyle w:val="000000000000" w:firstRow="0" w:lastRow="0" w:firstColumn="0" w:lastColumn="0" w:oddVBand="0" w:evenVBand="0" w:oddHBand="0" w:evenHBand="0" w:firstRowFirstColumn="0" w:firstRowLastColumn="0" w:lastRowFirstColumn="0" w:lastRowLastColumn="0"/>
             <w:tcW w:w="7620" w:type="dxa"/>
             <w:gridSpan w:val="2"/>
             <w:shd w:val="clear" w:color="auto" w:fill="FFFFFF" w:themeFill="background1"/>
-            <w:tcMar/>
           </w:tcPr>
           <w:p>
             <w:pPr>
               <w:cnfStyle w:val="000000100000" w:firstRow="0" w:lastRow="0" w:firstColumn="0" w:lastColumn="0" w:oddVBand="0" w:evenVBand="0" w:oddHBand="1" w:evenHBand="0" w:firstRowFirstColumn="0" w:firstRowLastColumn="0" w:lastRowFirstColumn="0" w:lastRowLastColumn="0"/>
               <w:rPr>
-                <w:rFonts w:ascii="Calibri" w:hAnsi="Calibri" w:eastAsia="Calibri" w:cs="Calibri"/>
+                <w:rFonts w:ascii="Calibri" w:eastAsia="Calibri" w:hAnsi="Calibri" w:cs="Calibri"/>
                 <w:b/>
                 <w:i/>
                 <w:color w:val="auto"/>
@@ -2000,7 +1957,7 @@
             </w:pPr>
             <w:r>
               <w:rPr>
-                <w:rFonts w:ascii="Calibri" w:hAnsi="Calibri" w:eastAsia="Calibri" w:cs="Calibri"/>
+                <w:rFonts w:ascii="Calibri" w:eastAsia="Calibri" w:hAnsi="Calibri" w:cs="Calibri"/>
                 <w:i/>
                 <w:color w:val="auto"/>
               </w:rPr>
@@ -2008,7 +1965,7 @@
             </w:r>
             <w:r>
               <w:rPr>
-                <w:rFonts w:ascii="Calibri" w:hAnsi="Calibri" w:eastAsia="Calibri" w:cs="Calibri"/>
+                <w:rFonts w:ascii="Calibri" w:eastAsia="Calibri" w:hAnsi="Calibri" w:cs="Calibri"/>
                 <w:i/>
                 <w:color w:val="auto"/>
               </w:rPr>
@@ -2027,18 +1984,17 @@
             <w:tcW w:w="2534" w:type="dxa"/>
             <w:gridSpan w:val="2"/>
             <w:shd w:val="clear" w:color="auto" w:fill="FBE5D5"/>
-            <w:tcMar/>
-          </w:tcPr>
-          <w:p>
-            <w:pPr>
-              <w:rPr>
-                <w:rFonts w:ascii="Calibri" w:hAnsi="Calibri" w:eastAsia="Calibri" w:cs="Calibri"/>
-                <w:color w:val="595959"/>
-              </w:rPr>
-            </w:pPr>
-            <w:r>
-              <w:rPr>
-                <w:rFonts w:ascii="Calibri" w:hAnsi="Calibri" w:eastAsia="Calibri" w:cs="Calibri"/>
+          </w:tcPr>
+          <w:p>
+            <w:pPr>
+              <w:rPr>
+                <w:rFonts w:ascii="Calibri" w:eastAsia="Calibri" w:hAnsi="Calibri" w:cs="Calibri"/>
+                <w:color w:val="595959"/>
+              </w:rPr>
+            </w:pPr>
+            <w:r>
+              <w:rPr>
+                <w:rFonts w:ascii="Calibri" w:eastAsia="Calibri" w:hAnsi="Calibri" w:cs="Calibri"/>
                 <w:color w:val="595959"/>
               </w:rPr>
               <w:t>Pregunta 4</w:t>
@@ -2047,24 +2003,22 @@
         </w:tc>
         <w:tc>
           <w:tcPr>
-            <w:cnfStyle w:val="000000000000" w:firstRow="0" w:lastRow="0" w:firstColumn="0" w:lastColumn="0" w:oddVBand="0" w:evenVBand="0" w:oddHBand="0" w:evenHBand="0" w:firstRowFirstColumn="0" w:firstRowLastColumn="0" w:lastRowFirstColumn="0" w:lastRowLastColumn="0"/>
             <w:tcW w:w="7620" w:type="dxa"/>
             <w:gridSpan w:val="2"/>
             <w:shd w:val="clear" w:color="auto" w:fill="FBE5D5"/>
-            <w:tcMar/>
           </w:tcPr>
           <w:p>
             <w:pPr>
               <w:cnfStyle w:val="000000000000" w:firstRow="0" w:lastRow="0" w:firstColumn="0" w:lastColumn="0" w:oddVBand="0" w:evenVBand="0" w:oddHBand="0" w:evenHBand="0" w:firstRowFirstColumn="0" w:firstRowLastColumn="0" w:lastRowFirstColumn="0" w:lastRowLastColumn="0"/>
               <w:rPr>
-                <w:rFonts w:ascii="Calibri" w:hAnsi="Calibri" w:eastAsia="Calibri" w:cs="Calibri"/>
+                <w:rFonts w:ascii="Calibri" w:eastAsia="Calibri" w:hAnsi="Calibri" w:cs="Calibri"/>
                 <w:i/>
                 <w:color w:val="AEAAAA"/>
               </w:rPr>
             </w:pPr>
             <w:r>
               <w:rPr>
-                <w:rFonts w:ascii="Calibri" w:hAnsi="Calibri" w:eastAsia="Calibri" w:cs="Calibri"/>
+                <w:rFonts w:ascii="Calibri" w:eastAsia="Calibri" w:hAnsi="Calibri" w:cs="Calibri"/>
                 <w:b/>
                 <w:bCs/>
                 <w:iCs/>
@@ -2076,7 +2030,7 @@
             </w:r>
             <w:r>
               <w:rPr>
-                <w:rFonts w:ascii="Calibri" w:hAnsi="Calibri" w:eastAsia="Calibri" w:cs="Calibri"/>
+                <w:rFonts w:ascii="Calibri" w:eastAsia="Calibri" w:hAnsi="Calibri" w:cs="Calibri"/>
                 <w:i/>
                 <w:color w:val="AEAAAA"/>
                 <w:sz w:val="20"/>
@@ -2097,18 +2051,17 @@
             <w:cnfStyle w:val="001000000000" w:firstRow="0" w:lastRow="0" w:firstColumn="1" w:lastColumn="0" w:oddVBand="0" w:evenVBand="0" w:oddHBand="0" w:evenHBand="0" w:firstRowFirstColumn="0" w:firstRowLastColumn="0" w:lastRowFirstColumn="0" w:lastRowLastColumn="0"/>
             <w:tcW w:w="1267" w:type="dxa"/>
             <w:shd w:val="clear" w:color="auto" w:fill="auto"/>
-            <w:tcMar/>
-          </w:tcPr>
-          <w:p>
-            <w:pPr>
-              <w:rPr>
-                <w:rFonts w:ascii="Calibri" w:hAnsi="Calibri" w:eastAsia="Calibri" w:cs="Calibri"/>
-                <w:color w:val="595959"/>
-              </w:rPr>
-            </w:pPr>
-            <w:r>
-              <w:rPr>
-                <w:rFonts w:ascii="Calibri" w:hAnsi="Calibri" w:eastAsia="Calibri" w:cs="Calibri"/>
+          </w:tcPr>
+          <w:p>
+            <w:pPr>
+              <w:rPr>
+                <w:rFonts w:ascii="Calibri" w:eastAsia="Calibri" w:hAnsi="Calibri" w:cs="Calibri"/>
+                <w:color w:val="595959"/>
+              </w:rPr>
+            </w:pPr>
+            <w:r>
+              <w:rPr>
+                <w:rFonts w:ascii="Calibri" w:eastAsia="Calibri" w:hAnsi="Calibri" w:cs="Calibri"/>
                 <w:color w:val="595959"/>
               </w:rPr>
               <w:t>Opción a)</w:t>
@@ -2117,23 +2070,21 @@
         </w:tc>
         <w:tc>
           <w:tcPr>
-            <w:cnfStyle w:val="000000000000" w:firstRow="0" w:lastRow="0" w:firstColumn="0" w:lastColumn="0" w:oddVBand="0" w:evenVBand="0" w:oddHBand="0" w:evenHBand="0" w:firstRowFirstColumn="0" w:firstRowLastColumn="0" w:lastRowFirstColumn="0" w:lastRowLastColumn="0"/>
             <w:tcW w:w="6727" w:type="dxa"/>
             <w:gridSpan w:val="2"/>
             <w:shd w:val="clear" w:color="auto" w:fill="FFFFFF" w:themeFill="background1"/>
-            <w:tcMar/>
           </w:tcPr>
           <w:p>
             <w:pPr>
               <w:cnfStyle w:val="000000100000" w:firstRow="0" w:lastRow="0" w:firstColumn="0" w:lastColumn="0" w:oddVBand="0" w:evenVBand="0" w:oddHBand="1" w:evenHBand="0" w:firstRowFirstColumn="0" w:firstRowLastColumn="0" w:lastRowFirstColumn="0" w:lastRowLastColumn="0"/>
               <w:rPr>
-                <w:rFonts w:ascii="Calibri" w:hAnsi="Calibri" w:eastAsia="Calibri" w:cs="Calibri"/>
-                <w:color w:val="auto"/>
-              </w:rPr>
-            </w:pPr>
-            <w:r>
-              <w:rPr>
-                <w:rFonts w:ascii="Calibri" w:hAnsi="Calibri" w:eastAsia="Calibri" w:cs="Calibri"/>
+                <w:rFonts w:ascii="Calibri" w:eastAsia="Calibri" w:hAnsi="Calibri" w:cs="Calibri"/>
+                <w:color w:val="auto"/>
+              </w:rPr>
+            </w:pPr>
+            <w:r>
+              <w:rPr>
+                <w:rFonts w:ascii="Calibri" w:eastAsia="Calibri" w:hAnsi="Calibri" w:cs="Calibri"/>
                 <w:i/>
                 <w:color w:val="auto"/>
               </w:rPr>
@@ -2143,24 +2094,22 @@
         </w:tc>
         <w:tc>
           <w:tcPr>
-            <w:cnfStyle w:val="000000000000" w:firstRow="0" w:lastRow="0" w:firstColumn="0" w:lastColumn="0" w:oddVBand="0" w:evenVBand="0" w:oddHBand="0" w:evenHBand="0" w:firstRowFirstColumn="0" w:firstRowLastColumn="0" w:lastRowFirstColumn="0" w:lastRowLastColumn="0"/>
             <w:tcW w:w="2160" w:type="dxa"/>
             <w:shd w:val="clear" w:color="auto" w:fill="FFFFFF" w:themeFill="background1"/>
-            <w:tcMar/>
           </w:tcPr>
           <w:p>
             <w:pPr>
               <w:widowControl w:val="0"/>
               <w:cnfStyle w:val="000000100000" w:firstRow="0" w:lastRow="0" w:firstColumn="0" w:lastColumn="0" w:oddVBand="0" w:evenVBand="0" w:oddHBand="1" w:evenHBand="0" w:firstRowFirstColumn="0" w:firstRowLastColumn="0" w:lastRowFirstColumn="0" w:lastRowLastColumn="0"/>
               <w:rPr>
-                <w:rFonts w:ascii="Calibri" w:hAnsi="Calibri" w:eastAsia="Calibri" w:cs="Calibri"/>
-                <w:i/>
-                <w:color w:val="auto"/>
-              </w:rPr>
-            </w:pPr>
-            <w:r>
-              <w:rPr>
-                <w:rFonts w:ascii="Calibri" w:hAnsi="Calibri" w:eastAsia="Calibri" w:cs="Calibri"/>
+                <w:rFonts w:ascii="Calibri" w:eastAsia="Calibri" w:hAnsi="Calibri" w:cs="Calibri"/>
+                <w:i/>
+                <w:color w:val="auto"/>
+              </w:rPr>
+            </w:pPr>
+            <w:r>
+              <w:rPr>
+                <w:rFonts w:ascii="Calibri" w:eastAsia="Calibri" w:hAnsi="Calibri" w:cs="Calibri"/>
                 <w:i/>
                 <w:color w:val="auto"/>
               </w:rPr>
@@ -2177,18 +2126,17 @@
           <w:tcPr>
             <w:cnfStyle w:val="001000000000" w:firstRow="0" w:lastRow="0" w:firstColumn="1" w:lastColumn="0" w:oddVBand="0" w:evenVBand="0" w:oddHBand="0" w:evenHBand="0" w:firstRowFirstColumn="0" w:firstRowLastColumn="0" w:lastRowFirstColumn="0" w:lastRowLastColumn="0"/>
             <w:tcW w:w="1267" w:type="dxa"/>
-            <w:tcMar/>
-          </w:tcPr>
-          <w:p>
-            <w:pPr>
-              <w:rPr>
-                <w:rFonts w:ascii="Calibri" w:hAnsi="Calibri" w:eastAsia="Calibri" w:cs="Calibri"/>
-                <w:color w:val="595959"/>
-              </w:rPr>
-            </w:pPr>
-            <w:r>
-              <w:rPr>
-                <w:rFonts w:ascii="Calibri" w:hAnsi="Calibri" w:eastAsia="Calibri" w:cs="Calibri"/>
+          </w:tcPr>
+          <w:p>
+            <w:pPr>
+              <w:rPr>
+                <w:rFonts w:ascii="Calibri" w:eastAsia="Calibri" w:hAnsi="Calibri" w:cs="Calibri"/>
+                <w:color w:val="595959"/>
+              </w:rPr>
+            </w:pPr>
+            <w:r>
+              <w:rPr>
+                <w:rFonts w:ascii="Calibri" w:eastAsia="Calibri" w:hAnsi="Calibri" w:cs="Calibri"/>
                 <w:color w:val="595959"/>
               </w:rPr>
               <w:t>Opción b)</w:t>
@@ -2197,23 +2145,21 @@
         </w:tc>
         <w:tc>
           <w:tcPr>
-            <w:cnfStyle w:val="000000000000" w:firstRow="0" w:lastRow="0" w:firstColumn="0" w:lastColumn="0" w:oddVBand="0" w:evenVBand="0" w:oddHBand="0" w:evenHBand="0" w:firstRowFirstColumn="0" w:firstRowLastColumn="0" w:lastRowFirstColumn="0" w:lastRowLastColumn="0"/>
             <w:tcW w:w="6727" w:type="dxa"/>
             <w:gridSpan w:val="2"/>
             <w:shd w:val="clear" w:color="auto" w:fill="FFFFFF" w:themeFill="background1"/>
-            <w:tcMar/>
           </w:tcPr>
           <w:p>
             <w:pPr>
               <w:cnfStyle w:val="000000000000" w:firstRow="0" w:lastRow="0" w:firstColumn="0" w:lastColumn="0" w:oddVBand="0" w:evenVBand="0" w:oddHBand="0" w:evenHBand="0" w:firstRowFirstColumn="0" w:firstRowLastColumn="0" w:lastRowFirstColumn="0" w:lastRowLastColumn="0"/>
               <w:rPr>
-                <w:rFonts w:ascii="Calibri" w:hAnsi="Calibri" w:eastAsia="Calibri" w:cs="Calibri"/>
-                <w:color w:val="auto"/>
-              </w:rPr>
-            </w:pPr>
-            <w:r>
-              <w:rPr>
-                <w:rFonts w:ascii="Calibri" w:hAnsi="Calibri" w:eastAsia="Calibri" w:cs="Calibri"/>
+                <w:rFonts w:ascii="Calibri" w:eastAsia="Calibri" w:hAnsi="Calibri" w:cs="Calibri"/>
+                <w:color w:val="auto"/>
+              </w:rPr>
+            </w:pPr>
+            <w:r>
+              <w:rPr>
+                <w:rFonts w:ascii="Calibri" w:eastAsia="Calibri" w:hAnsi="Calibri" w:cs="Calibri"/>
                 <w:i/>
                 <w:color w:val="auto"/>
               </w:rPr>
@@ -2223,17 +2169,15 @@
         </w:tc>
         <w:tc>
           <w:tcPr>
-            <w:cnfStyle w:val="000000000000" w:firstRow="0" w:lastRow="0" w:firstColumn="0" w:lastColumn="0" w:oddVBand="0" w:evenVBand="0" w:oddHBand="0" w:evenHBand="0" w:firstRowFirstColumn="0" w:firstRowLastColumn="0" w:lastRowFirstColumn="0" w:lastRowLastColumn="0"/>
             <w:tcW w:w="2160" w:type="dxa"/>
             <w:shd w:val="clear" w:color="auto" w:fill="FFFFFF" w:themeFill="background1"/>
-            <w:tcMar/>
           </w:tcPr>
           <w:p>
             <w:pPr>
               <w:widowControl w:val="0"/>
               <w:cnfStyle w:val="000000000000" w:firstRow="0" w:lastRow="0" w:firstColumn="0" w:lastColumn="0" w:oddVBand="0" w:evenVBand="0" w:oddHBand="0" w:evenHBand="0" w:firstRowFirstColumn="0" w:firstRowLastColumn="0" w:lastRowFirstColumn="0" w:lastRowLastColumn="0"/>
               <w:rPr>
-                <w:rFonts w:ascii="Calibri" w:hAnsi="Calibri" w:eastAsia="Calibri" w:cs="Calibri"/>
+                <w:rFonts w:ascii="Calibri" w:eastAsia="Calibri" w:hAnsi="Calibri" w:cs="Calibri"/>
                 <w:i/>
                 <w:color w:val="auto"/>
               </w:rPr>
@@ -2251,18 +2195,17 @@
             <w:cnfStyle w:val="001000000000" w:firstRow="0" w:lastRow="0" w:firstColumn="1" w:lastColumn="0" w:oddVBand="0" w:evenVBand="0" w:oddHBand="0" w:evenHBand="0" w:firstRowFirstColumn="0" w:firstRowLastColumn="0" w:lastRowFirstColumn="0" w:lastRowLastColumn="0"/>
             <w:tcW w:w="2534" w:type="dxa"/>
             <w:gridSpan w:val="2"/>
-            <w:tcMar/>
-          </w:tcPr>
-          <w:p>
-            <w:pPr>
-              <w:rPr>
-                <w:rFonts w:ascii="Calibri" w:hAnsi="Calibri" w:eastAsia="Calibri" w:cs="Calibri"/>
-                <w:color w:val="595959"/>
-              </w:rPr>
-            </w:pPr>
-            <w:r>
-              <w:rPr>
-                <w:rFonts w:ascii="Calibri" w:hAnsi="Calibri" w:eastAsia="Calibri" w:cs="Calibri"/>
+          </w:tcPr>
+          <w:p>
+            <w:pPr>
+              <w:rPr>
+                <w:rFonts w:ascii="Calibri" w:eastAsia="Calibri" w:hAnsi="Calibri" w:cs="Calibri"/>
+                <w:color w:val="595959"/>
+              </w:rPr>
+            </w:pPr>
+            <w:r>
+              <w:rPr>
+                <w:rFonts w:ascii="Calibri" w:eastAsia="Calibri" w:hAnsi="Calibri" w:cs="Calibri"/>
                 <w:color w:val="595959"/>
               </w:rPr>
               <w:t>Comentario respuesta correcta</w:t>
@@ -2271,17 +2214,15 @@
         </w:tc>
         <w:tc>
           <w:tcPr>
-            <w:cnfStyle w:val="000000000000" w:firstRow="0" w:lastRow="0" w:firstColumn="0" w:lastColumn="0" w:oddVBand="0" w:evenVBand="0" w:oddHBand="0" w:evenHBand="0" w:firstRowFirstColumn="0" w:firstRowLastColumn="0" w:lastRowFirstColumn="0" w:lastRowLastColumn="0"/>
             <w:tcW w:w="7620" w:type="dxa"/>
             <w:gridSpan w:val="2"/>
             <w:shd w:val="clear" w:color="auto" w:fill="FFFFFF" w:themeFill="background1"/>
-            <w:tcMar/>
           </w:tcPr>
           <w:p>
             <w:pPr>
               <w:cnfStyle w:val="000000100000" w:firstRow="0" w:lastRow="0" w:firstColumn="0" w:lastColumn="0" w:oddVBand="0" w:evenVBand="0" w:oddHBand="1" w:evenHBand="0" w:firstRowFirstColumn="0" w:firstRowLastColumn="0" w:lastRowFirstColumn="0" w:lastRowLastColumn="0"/>
               <w:rPr>
-                <w:rFonts w:ascii="Calibri" w:hAnsi="Calibri" w:eastAsia="Calibri" w:cs="Calibri"/>
+                <w:rFonts w:ascii="Calibri" w:eastAsia="Calibri" w:hAnsi="Calibri" w:cs="Calibri"/>
                 <w:b/>
                 <w:i/>
                 <w:color w:val="auto"/>
@@ -2291,7 +2232,7 @@
             </w:pPr>
             <w:r>
               <w:rPr>
-                <w:rFonts w:ascii="Calibri" w:hAnsi="Calibri" w:eastAsia="Calibri" w:cs="Calibri"/>
+                <w:rFonts w:ascii="Calibri" w:eastAsia="Calibri" w:hAnsi="Calibri" w:cs="Calibri"/>
                 <w:i/>
                 <w:color w:val="auto"/>
               </w:rPr>
@@ -2299,7 +2240,7 @@
             </w:r>
             <w:r>
               <w:rPr>
-                <w:rFonts w:ascii="Calibri" w:hAnsi="Calibri" w:eastAsia="Calibri" w:cs="Calibri"/>
+                <w:rFonts w:ascii="Calibri" w:eastAsia="Calibri" w:hAnsi="Calibri" w:cs="Calibri"/>
                 <w:i/>
                 <w:color w:val="auto"/>
               </w:rPr>
@@ -2307,11 +2248,19 @@
             </w:r>
             <w:r>
               <w:rPr>
-                <w:rFonts w:ascii="Calibri" w:hAnsi="Calibri" w:eastAsia="Calibri" w:cs="Calibri"/>
+                <w:rFonts w:ascii="Calibri" w:eastAsia="Calibri" w:hAnsi="Calibri" w:cs="Calibri"/>
                 <w:i/>
                 <w:color w:val="auto"/>
               </w:rPr>
               <w:t>en la definición de modelos pedagógicos</w:t>
+            </w:r>
+            <w:r>
+              <w:rPr>
+                <w:rFonts w:ascii="Calibri" w:eastAsia="Calibri" w:hAnsi="Calibri" w:cs="Calibri"/>
+                <w:i/>
+                <w:color w:val="auto"/>
+              </w:rPr>
+              <w:t>.</w:t>
             </w:r>
           </w:p>
         </w:tc>
@@ -2326,18 +2275,17 @@
             <w:tcW w:w="2534" w:type="dxa"/>
             <w:gridSpan w:val="2"/>
             <w:shd w:val="clear" w:color="auto" w:fill="FBE5D5"/>
-            <w:tcMar/>
-          </w:tcPr>
-          <w:p>
-            <w:pPr>
-              <w:rPr>
-                <w:rFonts w:ascii="Calibri" w:hAnsi="Calibri" w:eastAsia="Calibri" w:cs="Calibri"/>
-                <w:color w:val="595959"/>
-              </w:rPr>
-            </w:pPr>
-            <w:r>
-              <w:rPr>
-                <w:rFonts w:ascii="Calibri" w:hAnsi="Calibri" w:eastAsia="Calibri" w:cs="Calibri"/>
+          </w:tcPr>
+          <w:p>
+            <w:pPr>
+              <w:rPr>
+                <w:rFonts w:ascii="Calibri" w:eastAsia="Calibri" w:hAnsi="Calibri" w:cs="Calibri"/>
+                <w:color w:val="595959"/>
+              </w:rPr>
+            </w:pPr>
+            <w:r>
+              <w:rPr>
+                <w:rFonts w:ascii="Calibri" w:eastAsia="Calibri" w:hAnsi="Calibri" w:cs="Calibri"/>
                 <w:color w:val="595959"/>
               </w:rPr>
               <w:t>Comentario respuesta incorrecta</w:t>
@@ -2346,17 +2294,15 @@
         </w:tc>
         <w:tc>
           <w:tcPr>
-            <w:cnfStyle w:val="000000000000" w:firstRow="0" w:lastRow="0" w:firstColumn="0" w:lastColumn="0" w:oddVBand="0" w:evenVBand="0" w:oddHBand="0" w:evenHBand="0" w:firstRowFirstColumn="0" w:firstRowLastColumn="0" w:lastRowFirstColumn="0" w:lastRowLastColumn="0"/>
             <w:tcW w:w="7620" w:type="dxa"/>
             <w:gridSpan w:val="2"/>
             <w:shd w:val="clear" w:color="auto" w:fill="FFFFFF" w:themeFill="background1"/>
-            <w:tcMar/>
           </w:tcPr>
           <w:p>
             <w:pPr>
               <w:cnfStyle w:val="000000000000" w:firstRow="0" w:lastRow="0" w:firstColumn="0" w:lastColumn="0" w:oddVBand="0" w:evenVBand="0" w:oddHBand="0" w:evenHBand="0" w:firstRowFirstColumn="0" w:firstRowLastColumn="0" w:lastRowFirstColumn="0" w:lastRowLastColumn="0"/>
               <w:rPr>
-                <w:rFonts w:ascii="Calibri" w:hAnsi="Calibri" w:eastAsia="Calibri" w:cs="Calibri"/>
+                <w:rFonts w:ascii="Calibri" w:eastAsia="Calibri" w:hAnsi="Calibri" w:cs="Calibri"/>
                 <w:b/>
                 <w:i/>
                 <w:color w:val="auto"/>
@@ -2366,7 +2312,7 @@
             </w:pPr>
             <w:r>
               <w:rPr>
-                <w:rFonts w:ascii="Calibri" w:hAnsi="Calibri" w:eastAsia="Calibri" w:cs="Calibri"/>
+                <w:rFonts w:ascii="Calibri" w:eastAsia="Calibri" w:hAnsi="Calibri" w:cs="Calibri"/>
                 <w:i/>
                 <w:color w:val="auto"/>
               </w:rPr>
@@ -2374,7 +2320,7 @@
             </w:r>
             <w:r>
               <w:rPr>
-                <w:rFonts w:ascii="Calibri" w:hAnsi="Calibri" w:eastAsia="Calibri" w:cs="Calibri"/>
+                <w:rFonts w:ascii="Calibri" w:eastAsia="Calibri" w:hAnsi="Calibri" w:cs="Calibri"/>
                 <w:i/>
                 <w:color w:val="auto"/>
               </w:rPr>
@@ -2393,18 +2339,17 @@
             <w:cnfStyle w:val="001000000000" w:firstRow="0" w:lastRow="0" w:firstColumn="1" w:lastColumn="0" w:oddVBand="0" w:evenVBand="0" w:oddHBand="0" w:evenHBand="0" w:firstRowFirstColumn="0" w:firstRowLastColumn="0" w:lastRowFirstColumn="0" w:lastRowLastColumn="0"/>
             <w:tcW w:w="2534" w:type="dxa"/>
             <w:gridSpan w:val="2"/>
-            <w:tcMar/>
-          </w:tcPr>
-          <w:p>
-            <w:pPr>
-              <w:rPr>
-                <w:rFonts w:ascii="Calibri" w:hAnsi="Calibri" w:eastAsia="Calibri" w:cs="Calibri"/>
-                <w:color w:val="595959"/>
-              </w:rPr>
-            </w:pPr>
-            <w:r>
-              <w:rPr>
-                <w:rFonts w:ascii="Calibri" w:hAnsi="Calibri" w:eastAsia="Calibri" w:cs="Calibri"/>
+          </w:tcPr>
+          <w:p>
+            <w:pPr>
+              <w:rPr>
+                <w:rFonts w:ascii="Calibri" w:eastAsia="Calibri" w:hAnsi="Calibri" w:cs="Calibri"/>
+                <w:color w:val="595959"/>
+              </w:rPr>
+            </w:pPr>
+            <w:r>
+              <w:rPr>
+                <w:rFonts w:ascii="Calibri" w:eastAsia="Calibri" w:hAnsi="Calibri" w:cs="Calibri"/>
                 <w:color w:val="595959"/>
               </w:rPr>
               <w:t>Pregunta 5</w:t>
@@ -2413,16 +2358,14 @@
         </w:tc>
         <w:tc>
           <w:tcPr>
-            <w:cnfStyle w:val="000000000000" w:firstRow="0" w:lastRow="0" w:firstColumn="0" w:lastColumn="0" w:oddVBand="0" w:evenVBand="0" w:oddHBand="0" w:evenHBand="0" w:firstRowFirstColumn="0" w:firstRowLastColumn="0" w:lastRowFirstColumn="0" w:lastRowLastColumn="0"/>
             <w:tcW w:w="7620" w:type="dxa"/>
             <w:gridSpan w:val="2"/>
-            <w:tcMar/>
           </w:tcPr>
           <w:p>
             <w:pPr>
               <w:cnfStyle w:val="000000100000" w:firstRow="0" w:lastRow="0" w:firstColumn="0" w:lastColumn="0" w:oddVBand="0" w:evenVBand="0" w:oddHBand="1" w:evenHBand="0" w:firstRowFirstColumn="0" w:firstRowLastColumn="0" w:lastRowFirstColumn="0" w:lastRowLastColumn="0"/>
               <w:rPr>
-                <w:rFonts w:ascii="Calibri" w:hAnsi="Calibri" w:eastAsia="Calibri" w:cs="Calibri"/>
+                <w:rFonts w:ascii="Calibri" w:eastAsia="Calibri" w:hAnsi="Calibri" w:cs="Calibri"/>
                 <w:b/>
                 <w:bCs/>
                 <w:i/>
@@ -2431,7 +2374,7 @@
             </w:pPr>
             <w:r>
               <w:rPr>
-                <w:rFonts w:ascii="Calibri" w:hAnsi="Calibri" w:eastAsia="Calibri" w:cs="Calibri"/>
+                <w:rFonts w:ascii="Calibri" w:eastAsia="Calibri" w:hAnsi="Calibri" w:cs="Calibri"/>
                 <w:b/>
                 <w:bCs/>
                 <w:i/>
@@ -2450,18 +2393,17 @@
           <w:tcPr>
             <w:cnfStyle w:val="001000000000" w:firstRow="0" w:lastRow="0" w:firstColumn="1" w:lastColumn="0" w:oddVBand="0" w:evenVBand="0" w:oddHBand="0" w:evenHBand="0" w:firstRowFirstColumn="0" w:firstRowLastColumn="0" w:lastRowFirstColumn="0" w:lastRowLastColumn="0"/>
             <w:tcW w:w="1267" w:type="dxa"/>
-            <w:tcMar/>
-          </w:tcPr>
-          <w:p>
-            <w:pPr>
-              <w:rPr>
-                <w:rFonts w:ascii="Calibri" w:hAnsi="Calibri" w:eastAsia="Calibri" w:cs="Calibri"/>
-                <w:color w:val="595959"/>
-              </w:rPr>
-            </w:pPr>
-            <w:r>
-              <w:rPr>
-                <w:rFonts w:ascii="Calibri" w:hAnsi="Calibri" w:eastAsia="Calibri" w:cs="Calibri"/>
+          </w:tcPr>
+          <w:p>
+            <w:pPr>
+              <w:rPr>
+                <w:rFonts w:ascii="Calibri" w:eastAsia="Calibri" w:hAnsi="Calibri" w:cs="Calibri"/>
+                <w:color w:val="595959"/>
+              </w:rPr>
+            </w:pPr>
+            <w:r>
+              <w:rPr>
+                <w:rFonts w:ascii="Calibri" w:eastAsia="Calibri" w:hAnsi="Calibri" w:cs="Calibri"/>
                 <w:color w:val="595959"/>
               </w:rPr>
               <w:t>Opción a)</w:t>
@@ -2470,23 +2412,21 @@
         </w:tc>
         <w:tc>
           <w:tcPr>
-            <w:cnfStyle w:val="000000000000" w:firstRow="0" w:lastRow="0" w:firstColumn="0" w:lastColumn="0" w:oddVBand="0" w:evenVBand="0" w:oddHBand="0" w:evenHBand="0" w:firstRowFirstColumn="0" w:firstRowLastColumn="0" w:lastRowFirstColumn="0" w:lastRowLastColumn="0"/>
             <w:tcW w:w="6727" w:type="dxa"/>
             <w:gridSpan w:val="2"/>
             <w:shd w:val="clear" w:color="auto" w:fill="FFFFFF" w:themeFill="background1"/>
-            <w:tcMar/>
           </w:tcPr>
           <w:p>
             <w:pPr>
               <w:cnfStyle w:val="000000000000" w:firstRow="0" w:lastRow="0" w:firstColumn="0" w:lastColumn="0" w:oddVBand="0" w:evenVBand="0" w:oddHBand="0" w:evenHBand="0" w:firstRowFirstColumn="0" w:firstRowLastColumn="0" w:lastRowFirstColumn="0" w:lastRowLastColumn="0"/>
               <w:rPr>
-                <w:rFonts w:ascii="Calibri" w:hAnsi="Calibri" w:eastAsia="Calibri" w:cs="Calibri"/>
-                <w:color w:val="auto"/>
-              </w:rPr>
-            </w:pPr>
-            <w:r>
-              <w:rPr>
-                <w:rFonts w:ascii="Calibri" w:hAnsi="Calibri" w:eastAsia="Calibri" w:cs="Calibri"/>
+                <w:rFonts w:ascii="Calibri" w:eastAsia="Calibri" w:hAnsi="Calibri" w:cs="Calibri"/>
+                <w:color w:val="auto"/>
+              </w:rPr>
+            </w:pPr>
+            <w:r>
+              <w:rPr>
+                <w:rFonts w:ascii="Calibri" w:eastAsia="Calibri" w:hAnsi="Calibri" w:cs="Calibri"/>
                 <w:i/>
                 <w:color w:val="auto"/>
               </w:rPr>
@@ -2496,24 +2436,22 @@
         </w:tc>
         <w:tc>
           <w:tcPr>
-            <w:cnfStyle w:val="000000000000" w:firstRow="0" w:lastRow="0" w:firstColumn="0" w:lastColumn="0" w:oddVBand="0" w:evenVBand="0" w:oddHBand="0" w:evenHBand="0" w:firstRowFirstColumn="0" w:firstRowLastColumn="0" w:lastRowFirstColumn="0" w:lastRowLastColumn="0"/>
             <w:tcW w:w="2160" w:type="dxa"/>
             <w:shd w:val="clear" w:color="auto" w:fill="FFFFFF" w:themeFill="background1"/>
-            <w:tcMar/>
           </w:tcPr>
           <w:p>
             <w:pPr>
               <w:widowControl w:val="0"/>
               <w:cnfStyle w:val="000000000000" w:firstRow="0" w:lastRow="0" w:firstColumn="0" w:lastColumn="0" w:oddVBand="0" w:evenVBand="0" w:oddHBand="0" w:evenHBand="0" w:firstRowFirstColumn="0" w:firstRowLastColumn="0" w:lastRowFirstColumn="0" w:lastRowLastColumn="0"/>
               <w:rPr>
-                <w:rFonts w:ascii="Calibri" w:hAnsi="Calibri" w:eastAsia="Calibri" w:cs="Calibri"/>
-                <w:i/>
-                <w:color w:val="auto"/>
-              </w:rPr>
-            </w:pPr>
-            <w:r>
-              <w:rPr>
-                <w:rFonts w:ascii="Calibri" w:hAnsi="Calibri" w:eastAsia="Calibri" w:cs="Calibri"/>
+                <w:rFonts w:ascii="Calibri" w:eastAsia="Calibri" w:hAnsi="Calibri" w:cs="Calibri"/>
+                <w:i/>
+                <w:color w:val="auto"/>
+              </w:rPr>
+            </w:pPr>
+            <w:r>
+              <w:rPr>
+                <w:rFonts w:ascii="Calibri" w:eastAsia="Calibri" w:hAnsi="Calibri" w:cs="Calibri"/>
                 <w:i/>
                 <w:color w:val="auto"/>
               </w:rPr>
@@ -2532,18 +2470,17 @@
             <w:cnfStyle w:val="001000000000" w:firstRow="0" w:lastRow="0" w:firstColumn="1" w:lastColumn="0" w:oddVBand="0" w:evenVBand="0" w:oddHBand="0" w:evenHBand="0" w:firstRowFirstColumn="0" w:firstRowLastColumn="0" w:lastRowFirstColumn="0" w:lastRowLastColumn="0"/>
             <w:tcW w:w="1267" w:type="dxa"/>
             <w:shd w:val="clear" w:color="auto" w:fill="auto"/>
-            <w:tcMar/>
-          </w:tcPr>
-          <w:p>
-            <w:pPr>
-              <w:rPr>
-                <w:rFonts w:ascii="Calibri" w:hAnsi="Calibri" w:eastAsia="Calibri" w:cs="Calibri"/>
-                <w:color w:val="595959"/>
-              </w:rPr>
-            </w:pPr>
-            <w:r>
-              <w:rPr>
-                <w:rFonts w:ascii="Calibri" w:hAnsi="Calibri" w:eastAsia="Calibri" w:cs="Calibri"/>
+          </w:tcPr>
+          <w:p>
+            <w:pPr>
+              <w:rPr>
+                <w:rFonts w:ascii="Calibri" w:eastAsia="Calibri" w:hAnsi="Calibri" w:cs="Calibri"/>
+                <w:color w:val="595959"/>
+              </w:rPr>
+            </w:pPr>
+            <w:r>
+              <w:rPr>
+                <w:rFonts w:ascii="Calibri" w:eastAsia="Calibri" w:hAnsi="Calibri" w:cs="Calibri"/>
                 <w:color w:val="595959"/>
               </w:rPr>
               <w:t>Opción b)</w:t>
@@ -2552,23 +2489,21 @@
         </w:tc>
         <w:tc>
           <w:tcPr>
-            <w:cnfStyle w:val="000000000000" w:firstRow="0" w:lastRow="0" w:firstColumn="0" w:lastColumn="0" w:oddVBand="0" w:evenVBand="0" w:oddHBand="0" w:evenHBand="0" w:firstRowFirstColumn="0" w:firstRowLastColumn="0" w:lastRowFirstColumn="0" w:lastRowLastColumn="0"/>
             <w:tcW w:w="6727" w:type="dxa"/>
             <w:gridSpan w:val="2"/>
             <w:shd w:val="clear" w:color="auto" w:fill="FFFFFF" w:themeFill="background1"/>
-            <w:tcMar/>
           </w:tcPr>
           <w:p>
             <w:pPr>
               <w:cnfStyle w:val="000000100000" w:firstRow="0" w:lastRow="0" w:firstColumn="0" w:lastColumn="0" w:oddVBand="0" w:evenVBand="0" w:oddHBand="1" w:evenHBand="0" w:firstRowFirstColumn="0" w:firstRowLastColumn="0" w:lastRowFirstColumn="0" w:lastRowLastColumn="0"/>
               <w:rPr>
-                <w:rFonts w:ascii="Calibri" w:hAnsi="Calibri" w:eastAsia="Calibri" w:cs="Calibri"/>
-                <w:color w:val="auto"/>
-              </w:rPr>
-            </w:pPr>
-            <w:r>
-              <w:rPr>
-                <w:rFonts w:ascii="Calibri" w:hAnsi="Calibri" w:eastAsia="Calibri" w:cs="Calibri"/>
+                <w:rFonts w:ascii="Calibri" w:eastAsia="Calibri" w:hAnsi="Calibri" w:cs="Calibri"/>
+                <w:color w:val="auto"/>
+              </w:rPr>
+            </w:pPr>
+            <w:r>
+              <w:rPr>
+                <w:rFonts w:ascii="Calibri" w:eastAsia="Calibri" w:hAnsi="Calibri" w:cs="Calibri"/>
                 <w:i/>
                 <w:color w:val="auto"/>
               </w:rPr>
@@ -2578,17 +2513,15 @@
         </w:tc>
         <w:tc>
           <w:tcPr>
-            <w:cnfStyle w:val="000000000000" w:firstRow="0" w:lastRow="0" w:firstColumn="0" w:lastColumn="0" w:oddVBand="0" w:evenVBand="0" w:oddHBand="0" w:evenHBand="0" w:firstRowFirstColumn="0" w:firstRowLastColumn="0" w:lastRowFirstColumn="0" w:lastRowLastColumn="0"/>
             <w:tcW w:w="2160" w:type="dxa"/>
             <w:shd w:val="clear" w:color="auto" w:fill="FFFFFF" w:themeFill="background1"/>
-            <w:tcMar/>
           </w:tcPr>
           <w:p>
             <w:pPr>
               <w:widowControl w:val="0"/>
               <w:cnfStyle w:val="000000100000" w:firstRow="0" w:lastRow="0" w:firstColumn="0" w:lastColumn="0" w:oddVBand="0" w:evenVBand="0" w:oddHBand="1" w:evenHBand="0" w:firstRowFirstColumn="0" w:firstRowLastColumn="0" w:lastRowFirstColumn="0" w:lastRowLastColumn="0"/>
               <w:rPr>
-                <w:rFonts w:ascii="Calibri" w:hAnsi="Calibri" w:eastAsia="Calibri" w:cs="Calibri"/>
+                <w:rFonts w:ascii="Calibri" w:eastAsia="Calibri" w:hAnsi="Calibri" w:cs="Calibri"/>
                 <w:i/>
                 <w:color w:val="auto"/>
               </w:rPr>
@@ -2606,18 +2539,17 @@
             <w:tcW w:w="2534" w:type="dxa"/>
             <w:gridSpan w:val="2"/>
             <w:shd w:val="clear" w:color="auto" w:fill="FBE5D5"/>
-            <w:tcMar/>
-          </w:tcPr>
-          <w:p>
-            <w:pPr>
-              <w:rPr>
-                <w:rFonts w:ascii="Calibri" w:hAnsi="Calibri" w:eastAsia="Calibri" w:cs="Calibri"/>
-                <w:color w:val="595959"/>
-              </w:rPr>
-            </w:pPr>
-            <w:r>
-              <w:rPr>
-                <w:rFonts w:ascii="Calibri" w:hAnsi="Calibri" w:eastAsia="Calibri" w:cs="Calibri"/>
+          </w:tcPr>
+          <w:p>
+            <w:pPr>
+              <w:rPr>
+                <w:rFonts w:ascii="Calibri" w:eastAsia="Calibri" w:hAnsi="Calibri" w:cs="Calibri"/>
+                <w:color w:val="595959"/>
+              </w:rPr>
+            </w:pPr>
+            <w:r>
+              <w:rPr>
+                <w:rFonts w:ascii="Calibri" w:eastAsia="Calibri" w:hAnsi="Calibri" w:cs="Calibri"/>
                 <w:color w:val="595959"/>
               </w:rPr>
               <w:t>Comentario respuesta correcta</w:t>
@@ -2626,17 +2558,15 @@
         </w:tc>
         <w:tc>
           <w:tcPr>
-            <w:cnfStyle w:val="000000000000" w:firstRow="0" w:lastRow="0" w:firstColumn="0" w:lastColumn="0" w:oddVBand="0" w:evenVBand="0" w:oddHBand="0" w:evenHBand="0" w:firstRowFirstColumn="0" w:firstRowLastColumn="0" w:lastRowFirstColumn="0" w:lastRowLastColumn="0"/>
             <w:tcW w:w="7620" w:type="dxa"/>
             <w:gridSpan w:val="2"/>
             <w:shd w:val="clear" w:color="auto" w:fill="FFFFFF" w:themeFill="background1"/>
-            <w:tcMar/>
           </w:tcPr>
           <w:p>
             <w:pPr>
               <w:cnfStyle w:val="000000000000" w:firstRow="0" w:lastRow="0" w:firstColumn="0" w:lastColumn="0" w:oddVBand="0" w:evenVBand="0" w:oddHBand="0" w:evenHBand="0" w:firstRowFirstColumn="0" w:firstRowLastColumn="0" w:lastRowFirstColumn="0" w:lastRowLastColumn="0"/>
               <w:rPr>
-                <w:rFonts w:ascii="Calibri" w:hAnsi="Calibri" w:eastAsia="Calibri" w:cs="Calibri"/>
+                <w:rFonts w:ascii="Calibri" w:eastAsia="Calibri" w:hAnsi="Calibri" w:cs="Calibri"/>
                 <w:b/>
                 <w:i/>
                 <w:color w:val="auto"/>
@@ -2646,7 +2576,7 @@
             </w:pPr>
             <w:r>
               <w:rPr>
-                <w:rFonts w:ascii="Calibri" w:hAnsi="Calibri" w:eastAsia="Calibri" w:cs="Calibri"/>
+                <w:rFonts w:ascii="Calibri" w:eastAsia="Calibri" w:hAnsi="Calibri" w:cs="Calibri"/>
                 <w:i/>
                 <w:color w:val="auto"/>
               </w:rPr>
@@ -2654,7 +2584,7 @@
             </w:r>
             <w:r>
               <w:rPr>
-                <w:rFonts w:ascii="Calibri" w:hAnsi="Calibri" w:eastAsia="Calibri" w:cs="Calibri"/>
+                <w:rFonts w:ascii="Calibri" w:eastAsia="Calibri" w:hAnsi="Calibri" w:cs="Calibri"/>
                 <w:i/>
                 <w:color w:val="auto"/>
               </w:rPr>
@@ -2662,11 +2592,19 @@
             </w:r>
             <w:r>
               <w:rPr>
-                <w:rFonts w:ascii="Calibri" w:hAnsi="Calibri" w:eastAsia="Calibri" w:cs="Calibri"/>
+                <w:rFonts w:ascii="Calibri" w:eastAsia="Calibri" w:hAnsi="Calibri" w:cs="Calibri"/>
                 <w:i/>
                 <w:color w:val="auto"/>
               </w:rPr>
               <w:t>en la definición de modelos pedagógicos</w:t>
+            </w:r>
+            <w:r>
+              <w:rPr>
+                <w:rFonts w:ascii="Calibri" w:eastAsia="Calibri" w:hAnsi="Calibri" w:cs="Calibri"/>
+                <w:i/>
+                <w:color w:val="auto"/>
+              </w:rPr>
+              <w:t>.</w:t>
             </w:r>
           </w:p>
         </w:tc>
@@ -2681,18 +2619,17 @@
             <w:cnfStyle w:val="001000000000" w:firstRow="0" w:lastRow="0" w:firstColumn="1" w:lastColumn="0" w:oddVBand="0" w:evenVBand="0" w:oddHBand="0" w:evenHBand="0" w:firstRowFirstColumn="0" w:firstRowLastColumn="0" w:lastRowFirstColumn="0" w:lastRowLastColumn="0"/>
             <w:tcW w:w="2534" w:type="dxa"/>
             <w:gridSpan w:val="2"/>
-            <w:tcMar/>
-          </w:tcPr>
-          <w:p>
-            <w:pPr>
-              <w:rPr>
-                <w:rFonts w:ascii="Calibri" w:hAnsi="Calibri" w:eastAsia="Calibri" w:cs="Calibri"/>
-                <w:color w:val="595959"/>
-              </w:rPr>
-            </w:pPr>
-            <w:r>
-              <w:rPr>
-                <w:rFonts w:ascii="Calibri" w:hAnsi="Calibri" w:eastAsia="Calibri" w:cs="Calibri"/>
+          </w:tcPr>
+          <w:p>
+            <w:pPr>
+              <w:rPr>
+                <w:rFonts w:ascii="Calibri" w:eastAsia="Calibri" w:hAnsi="Calibri" w:cs="Calibri"/>
+                <w:color w:val="595959"/>
+              </w:rPr>
+            </w:pPr>
+            <w:r>
+              <w:rPr>
+                <w:rFonts w:ascii="Calibri" w:eastAsia="Calibri" w:hAnsi="Calibri" w:cs="Calibri"/>
                 <w:color w:val="595959"/>
               </w:rPr>
               <w:t>Comentario respuesta incorrecta</w:t>
@@ -2701,17 +2638,15 @@
         </w:tc>
         <w:tc>
           <w:tcPr>
-            <w:cnfStyle w:val="000000000000" w:firstRow="0" w:lastRow="0" w:firstColumn="0" w:lastColumn="0" w:oddVBand="0" w:evenVBand="0" w:oddHBand="0" w:evenHBand="0" w:firstRowFirstColumn="0" w:firstRowLastColumn="0" w:lastRowFirstColumn="0" w:lastRowLastColumn="0"/>
             <w:tcW w:w="7620" w:type="dxa"/>
             <w:gridSpan w:val="2"/>
             <w:shd w:val="clear" w:color="auto" w:fill="FFFFFF" w:themeFill="background1"/>
-            <w:tcMar/>
           </w:tcPr>
           <w:p>
             <w:pPr>
               <w:cnfStyle w:val="000000100000" w:firstRow="0" w:lastRow="0" w:firstColumn="0" w:lastColumn="0" w:oddVBand="0" w:evenVBand="0" w:oddHBand="1" w:evenHBand="0" w:firstRowFirstColumn="0" w:firstRowLastColumn="0" w:lastRowFirstColumn="0" w:lastRowLastColumn="0"/>
               <w:rPr>
-                <w:rFonts w:ascii="Calibri" w:hAnsi="Calibri" w:eastAsia="Calibri" w:cs="Calibri"/>
+                <w:rFonts w:ascii="Calibri" w:eastAsia="Calibri" w:hAnsi="Calibri" w:cs="Calibri"/>
                 <w:b/>
                 <w:i/>
                 <w:color w:val="auto"/>
@@ -2721,7 +2656,7 @@
             </w:pPr>
             <w:r>
               <w:rPr>
-                <w:rFonts w:ascii="Calibri" w:hAnsi="Calibri" w:eastAsia="Calibri" w:cs="Calibri"/>
+                <w:rFonts w:ascii="Calibri" w:eastAsia="Calibri" w:hAnsi="Calibri" w:cs="Calibri"/>
                 <w:i/>
                 <w:color w:val="auto"/>
               </w:rPr>
@@ -2729,7 +2664,7 @@
             </w:r>
             <w:r>
               <w:rPr>
-                <w:rFonts w:ascii="Calibri" w:hAnsi="Calibri" w:eastAsia="Calibri" w:cs="Calibri"/>
+                <w:rFonts w:ascii="Calibri" w:eastAsia="Calibri" w:hAnsi="Calibri" w:cs="Calibri"/>
                 <w:i/>
                 <w:color w:val="auto"/>
               </w:rPr>
@@ -2748,25 +2683,24 @@
             <w:tcW w:w="2534" w:type="dxa"/>
             <w:gridSpan w:val="2"/>
             <w:shd w:val="clear" w:color="auto" w:fill="FBE5D5"/>
-            <w:tcMar/>
-          </w:tcPr>
-          <w:p>
-            <w:pPr>
-              <w:rPr>
-                <w:rFonts w:ascii="Calibri" w:hAnsi="Calibri" w:eastAsia="Calibri" w:cs="Calibri"/>
-                <w:color w:val="595959"/>
-              </w:rPr>
-            </w:pPr>
-            <w:r>
-              <w:rPr>
-                <w:rFonts w:ascii="Calibri" w:hAnsi="Calibri" w:eastAsia="Calibri" w:cs="Calibri"/>
+          </w:tcPr>
+          <w:p>
+            <w:pPr>
+              <w:rPr>
+                <w:rFonts w:ascii="Calibri" w:eastAsia="Calibri" w:hAnsi="Calibri" w:cs="Calibri"/>
+                <w:color w:val="595959"/>
+              </w:rPr>
+            </w:pPr>
+            <w:r>
+              <w:rPr>
+                <w:rFonts w:ascii="Calibri" w:eastAsia="Calibri" w:hAnsi="Calibri" w:cs="Calibri"/>
                 <w:color w:val="595959"/>
               </w:rPr>
               <w:t xml:space="preserve">Pregunta </w:t>
             </w:r>
             <w:r>
               <w:rPr>
-                <w:rFonts w:ascii="Calibri" w:hAnsi="Calibri" w:eastAsia="Calibri" w:cs="Calibri"/>
+                <w:rFonts w:ascii="Calibri" w:eastAsia="Calibri" w:hAnsi="Calibri" w:cs="Calibri"/>
                 <w:color w:val="595959"/>
               </w:rPr>
               <w:t>6</w:t>
@@ -2775,24 +2709,22 @@
         </w:tc>
         <w:tc>
           <w:tcPr>
-            <w:cnfStyle w:val="000000000000" w:firstRow="0" w:lastRow="0" w:firstColumn="0" w:lastColumn="0" w:oddVBand="0" w:evenVBand="0" w:oddHBand="0" w:evenHBand="0" w:firstRowFirstColumn="0" w:firstRowLastColumn="0" w:lastRowFirstColumn="0" w:lastRowLastColumn="0"/>
             <w:tcW w:w="7620" w:type="dxa"/>
             <w:gridSpan w:val="2"/>
             <w:shd w:val="clear" w:color="auto" w:fill="FBE5D5"/>
-            <w:tcMar/>
           </w:tcPr>
           <w:p>
             <w:pPr>
               <w:cnfStyle w:val="000000000000" w:firstRow="0" w:lastRow="0" w:firstColumn="0" w:lastColumn="0" w:oddVBand="0" w:evenVBand="0" w:oddHBand="0" w:evenHBand="0" w:firstRowFirstColumn="0" w:firstRowLastColumn="0" w:lastRowFirstColumn="0" w:lastRowLastColumn="0"/>
               <w:rPr>
-                <w:rFonts w:ascii="Calibri" w:hAnsi="Calibri" w:eastAsia="Calibri" w:cs="Calibri"/>
+                <w:rFonts w:ascii="Calibri" w:eastAsia="Calibri" w:hAnsi="Calibri" w:cs="Calibri"/>
                 <w:i/>
                 <w:color w:val="AEAAAA"/>
               </w:rPr>
             </w:pPr>
             <w:r>
               <w:rPr>
-                <w:rFonts w:ascii="Calibri" w:hAnsi="Calibri" w:eastAsia="Calibri" w:cs="Calibri"/>
+                <w:rFonts w:ascii="Calibri" w:eastAsia="Calibri" w:hAnsi="Calibri" w:cs="Calibri"/>
                 <w:b/>
                 <w:i/>
                 <w:color w:val="auto"/>
@@ -2800,17 +2732,6 @@
                 <w:szCs w:val="20"/>
               </w:rPr>
               <w:t>La Inteligencia Intrapersonal, comprende las habilidades personales y la capacidad para la introspección. Esta inteligencia permite al individuo comprenderse a sí mismo.</w:t>
-            </w:r>
-            <w:r>
-              <w:rPr>
-                <w:rFonts w:ascii="Calibri" w:hAnsi="Calibri" w:eastAsia="Calibri" w:cs="Calibri"/>
-                <w:b/>
-                <w:i/>
-                <w:color w:val="auto"/>
-                <w:sz w:val="20"/>
-                <w:szCs w:val="20"/>
-              </w:rPr>
-              <w:t>.</w:t>
             </w:r>
           </w:p>
         </w:tc>
@@ -2825,18 +2746,17 @@
             <w:cnfStyle w:val="001000000000" w:firstRow="0" w:lastRow="0" w:firstColumn="1" w:lastColumn="0" w:oddVBand="0" w:evenVBand="0" w:oddHBand="0" w:evenHBand="0" w:firstRowFirstColumn="0" w:firstRowLastColumn="0" w:lastRowFirstColumn="0" w:lastRowLastColumn="0"/>
             <w:tcW w:w="1267" w:type="dxa"/>
             <w:shd w:val="clear" w:color="auto" w:fill="auto"/>
-            <w:tcMar/>
-          </w:tcPr>
-          <w:p>
-            <w:pPr>
-              <w:rPr>
-                <w:rFonts w:ascii="Calibri" w:hAnsi="Calibri" w:eastAsia="Calibri" w:cs="Calibri"/>
-                <w:color w:val="595959"/>
-              </w:rPr>
-            </w:pPr>
-            <w:r>
-              <w:rPr>
-                <w:rFonts w:ascii="Calibri" w:hAnsi="Calibri" w:eastAsia="Calibri" w:cs="Calibri"/>
+          </w:tcPr>
+          <w:p>
+            <w:pPr>
+              <w:rPr>
+                <w:rFonts w:ascii="Calibri" w:eastAsia="Calibri" w:hAnsi="Calibri" w:cs="Calibri"/>
+                <w:color w:val="595959"/>
+              </w:rPr>
+            </w:pPr>
+            <w:r>
+              <w:rPr>
+                <w:rFonts w:ascii="Calibri" w:eastAsia="Calibri" w:hAnsi="Calibri" w:cs="Calibri"/>
                 <w:color w:val="595959"/>
               </w:rPr>
               <w:t>Opción a)</w:t>
@@ -2845,23 +2765,21 @@
         </w:tc>
         <w:tc>
           <w:tcPr>
-            <w:cnfStyle w:val="000000000000" w:firstRow="0" w:lastRow="0" w:firstColumn="0" w:lastColumn="0" w:oddVBand="0" w:evenVBand="0" w:oddHBand="0" w:evenHBand="0" w:firstRowFirstColumn="0" w:firstRowLastColumn="0" w:lastRowFirstColumn="0" w:lastRowLastColumn="0"/>
             <w:tcW w:w="6727" w:type="dxa"/>
             <w:gridSpan w:val="2"/>
             <w:shd w:val="clear" w:color="auto" w:fill="FFFFFF" w:themeFill="background1"/>
-            <w:tcMar/>
           </w:tcPr>
           <w:p>
             <w:pPr>
               <w:cnfStyle w:val="000000100000" w:firstRow="0" w:lastRow="0" w:firstColumn="0" w:lastColumn="0" w:oddVBand="0" w:evenVBand="0" w:oddHBand="1" w:evenHBand="0" w:firstRowFirstColumn="0" w:firstRowLastColumn="0" w:lastRowFirstColumn="0" w:lastRowLastColumn="0"/>
               <w:rPr>
-                <w:rFonts w:ascii="Calibri" w:hAnsi="Calibri" w:eastAsia="Calibri" w:cs="Calibri"/>
-                <w:color w:val="auto"/>
-              </w:rPr>
-            </w:pPr>
-            <w:r>
-              <w:rPr>
-                <w:rFonts w:ascii="Calibri" w:hAnsi="Calibri" w:eastAsia="Calibri" w:cs="Calibri"/>
+                <w:rFonts w:ascii="Calibri" w:eastAsia="Calibri" w:hAnsi="Calibri" w:cs="Calibri"/>
+                <w:color w:val="auto"/>
+              </w:rPr>
+            </w:pPr>
+            <w:r>
+              <w:rPr>
+                <w:rFonts w:ascii="Calibri" w:eastAsia="Calibri" w:hAnsi="Calibri" w:cs="Calibri"/>
                 <w:i/>
                 <w:color w:val="auto"/>
               </w:rPr>
@@ -2871,24 +2789,22 @@
         </w:tc>
         <w:tc>
           <w:tcPr>
-            <w:cnfStyle w:val="000000000000" w:firstRow="0" w:lastRow="0" w:firstColumn="0" w:lastColumn="0" w:oddVBand="0" w:evenVBand="0" w:oddHBand="0" w:evenHBand="0" w:firstRowFirstColumn="0" w:firstRowLastColumn="0" w:lastRowFirstColumn="0" w:lastRowLastColumn="0"/>
             <w:tcW w:w="2160" w:type="dxa"/>
             <w:shd w:val="clear" w:color="auto" w:fill="FFFFFF" w:themeFill="background1"/>
-            <w:tcMar/>
           </w:tcPr>
           <w:p>
             <w:pPr>
               <w:widowControl w:val="0"/>
               <w:cnfStyle w:val="000000100000" w:firstRow="0" w:lastRow="0" w:firstColumn="0" w:lastColumn="0" w:oddVBand="0" w:evenVBand="0" w:oddHBand="1" w:evenHBand="0" w:firstRowFirstColumn="0" w:firstRowLastColumn="0" w:lastRowFirstColumn="0" w:lastRowLastColumn="0"/>
               <w:rPr>
-                <w:rFonts w:ascii="Calibri" w:hAnsi="Calibri" w:eastAsia="Calibri" w:cs="Calibri"/>
-                <w:i/>
-                <w:color w:val="auto"/>
-              </w:rPr>
-            </w:pPr>
-            <w:r>
-              <w:rPr>
-                <w:rFonts w:ascii="Calibri" w:hAnsi="Calibri" w:eastAsia="Calibri" w:cs="Calibri"/>
+                <w:rFonts w:ascii="Calibri" w:eastAsia="Calibri" w:hAnsi="Calibri" w:cs="Calibri"/>
+                <w:i/>
+                <w:color w:val="auto"/>
+              </w:rPr>
+            </w:pPr>
+            <w:r>
+              <w:rPr>
+                <w:rFonts w:ascii="Calibri" w:eastAsia="Calibri" w:hAnsi="Calibri" w:cs="Calibri"/>
                 <w:i/>
                 <w:color w:val="auto"/>
               </w:rPr>
@@ -2905,18 +2821,17 @@
           <w:tcPr>
             <w:cnfStyle w:val="001000000000" w:firstRow="0" w:lastRow="0" w:firstColumn="1" w:lastColumn="0" w:oddVBand="0" w:evenVBand="0" w:oddHBand="0" w:evenHBand="0" w:firstRowFirstColumn="0" w:firstRowLastColumn="0" w:lastRowFirstColumn="0" w:lastRowLastColumn="0"/>
             <w:tcW w:w="1267" w:type="dxa"/>
-            <w:tcMar/>
-          </w:tcPr>
-          <w:p>
-            <w:pPr>
-              <w:rPr>
-                <w:rFonts w:ascii="Calibri" w:hAnsi="Calibri" w:eastAsia="Calibri" w:cs="Calibri"/>
-                <w:color w:val="595959"/>
-              </w:rPr>
-            </w:pPr>
-            <w:r>
-              <w:rPr>
-                <w:rFonts w:ascii="Calibri" w:hAnsi="Calibri" w:eastAsia="Calibri" w:cs="Calibri"/>
+          </w:tcPr>
+          <w:p>
+            <w:pPr>
+              <w:rPr>
+                <w:rFonts w:ascii="Calibri" w:eastAsia="Calibri" w:hAnsi="Calibri" w:cs="Calibri"/>
+                <w:color w:val="595959"/>
+              </w:rPr>
+            </w:pPr>
+            <w:r>
+              <w:rPr>
+                <w:rFonts w:ascii="Calibri" w:eastAsia="Calibri" w:hAnsi="Calibri" w:cs="Calibri"/>
                 <w:color w:val="595959"/>
               </w:rPr>
               <w:t>Opción b)</w:t>
@@ -2925,23 +2840,21 @@
         </w:tc>
         <w:tc>
           <w:tcPr>
-            <w:cnfStyle w:val="000000000000" w:firstRow="0" w:lastRow="0" w:firstColumn="0" w:lastColumn="0" w:oddVBand="0" w:evenVBand="0" w:oddHBand="0" w:evenHBand="0" w:firstRowFirstColumn="0" w:firstRowLastColumn="0" w:lastRowFirstColumn="0" w:lastRowLastColumn="0"/>
             <w:tcW w:w="6727" w:type="dxa"/>
             <w:gridSpan w:val="2"/>
             <w:shd w:val="clear" w:color="auto" w:fill="FFFFFF" w:themeFill="background1"/>
-            <w:tcMar/>
           </w:tcPr>
           <w:p>
             <w:pPr>
               <w:cnfStyle w:val="000000000000" w:firstRow="0" w:lastRow="0" w:firstColumn="0" w:lastColumn="0" w:oddVBand="0" w:evenVBand="0" w:oddHBand="0" w:evenHBand="0" w:firstRowFirstColumn="0" w:firstRowLastColumn="0" w:lastRowFirstColumn="0" w:lastRowLastColumn="0"/>
               <w:rPr>
-                <w:rFonts w:ascii="Calibri" w:hAnsi="Calibri" w:eastAsia="Calibri" w:cs="Calibri"/>
-                <w:color w:val="auto"/>
-              </w:rPr>
-            </w:pPr>
-            <w:r>
-              <w:rPr>
-                <w:rFonts w:ascii="Calibri" w:hAnsi="Calibri" w:eastAsia="Calibri" w:cs="Calibri"/>
+                <w:rFonts w:ascii="Calibri" w:eastAsia="Calibri" w:hAnsi="Calibri" w:cs="Calibri"/>
+                <w:color w:val="auto"/>
+              </w:rPr>
+            </w:pPr>
+            <w:r>
+              <w:rPr>
+                <w:rFonts w:ascii="Calibri" w:eastAsia="Calibri" w:hAnsi="Calibri" w:cs="Calibri"/>
                 <w:i/>
                 <w:color w:val="auto"/>
               </w:rPr>
@@ -2951,17 +2864,15 @@
         </w:tc>
         <w:tc>
           <w:tcPr>
-            <w:cnfStyle w:val="000000000000" w:firstRow="0" w:lastRow="0" w:firstColumn="0" w:lastColumn="0" w:oddVBand="0" w:evenVBand="0" w:oddHBand="0" w:evenHBand="0" w:firstRowFirstColumn="0" w:firstRowLastColumn="0" w:lastRowFirstColumn="0" w:lastRowLastColumn="0"/>
             <w:tcW w:w="2160" w:type="dxa"/>
             <w:shd w:val="clear" w:color="auto" w:fill="FFFFFF" w:themeFill="background1"/>
-            <w:tcMar/>
           </w:tcPr>
           <w:p>
             <w:pPr>
               <w:widowControl w:val="0"/>
               <w:cnfStyle w:val="000000000000" w:firstRow="0" w:lastRow="0" w:firstColumn="0" w:lastColumn="0" w:oddVBand="0" w:evenVBand="0" w:oddHBand="0" w:evenHBand="0" w:firstRowFirstColumn="0" w:firstRowLastColumn="0" w:lastRowFirstColumn="0" w:lastRowLastColumn="0"/>
               <w:rPr>
-                <w:rFonts w:ascii="Calibri" w:hAnsi="Calibri" w:eastAsia="Calibri" w:cs="Calibri"/>
+                <w:rFonts w:ascii="Calibri" w:eastAsia="Calibri" w:hAnsi="Calibri" w:cs="Calibri"/>
                 <w:i/>
                 <w:color w:val="auto"/>
               </w:rPr>
@@ -2979,18 +2890,17 @@
             <w:cnfStyle w:val="001000000000" w:firstRow="0" w:lastRow="0" w:firstColumn="1" w:lastColumn="0" w:oddVBand="0" w:evenVBand="0" w:oddHBand="0" w:evenHBand="0" w:firstRowFirstColumn="0" w:firstRowLastColumn="0" w:lastRowFirstColumn="0" w:lastRowLastColumn="0"/>
             <w:tcW w:w="2534" w:type="dxa"/>
             <w:gridSpan w:val="2"/>
-            <w:tcMar/>
-          </w:tcPr>
-          <w:p>
-            <w:pPr>
-              <w:rPr>
-                <w:rFonts w:ascii="Calibri" w:hAnsi="Calibri" w:eastAsia="Calibri" w:cs="Calibri"/>
-                <w:color w:val="595959"/>
-              </w:rPr>
-            </w:pPr>
-            <w:r>
-              <w:rPr>
-                <w:rFonts w:ascii="Calibri" w:hAnsi="Calibri" w:eastAsia="Calibri" w:cs="Calibri"/>
+          </w:tcPr>
+          <w:p>
+            <w:pPr>
+              <w:rPr>
+                <w:rFonts w:ascii="Calibri" w:eastAsia="Calibri" w:hAnsi="Calibri" w:cs="Calibri"/>
+                <w:color w:val="595959"/>
+              </w:rPr>
+            </w:pPr>
+            <w:r>
+              <w:rPr>
+                <w:rFonts w:ascii="Calibri" w:eastAsia="Calibri" w:hAnsi="Calibri" w:cs="Calibri"/>
                 <w:color w:val="595959"/>
               </w:rPr>
               <w:t>Comentario respuesta correcta</w:t>
@@ -2999,17 +2909,15 @@
         </w:tc>
         <w:tc>
           <w:tcPr>
-            <w:cnfStyle w:val="000000000000" w:firstRow="0" w:lastRow="0" w:firstColumn="0" w:lastColumn="0" w:oddVBand="0" w:evenVBand="0" w:oddHBand="0" w:evenHBand="0" w:firstRowFirstColumn="0" w:firstRowLastColumn="0" w:lastRowFirstColumn="0" w:lastRowLastColumn="0"/>
             <w:tcW w:w="7620" w:type="dxa"/>
             <w:gridSpan w:val="2"/>
             <w:shd w:val="clear" w:color="auto" w:fill="FFFFFF" w:themeFill="background1"/>
-            <w:tcMar/>
           </w:tcPr>
           <w:p>
             <w:pPr>
               <w:cnfStyle w:val="000000100000" w:firstRow="0" w:lastRow="0" w:firstColumn="0" w:lastColumn="0" w:oddVBand="0" w:evenVBand="0" w:oddHBand="1" w:evenHBand="0" w:firstRowFirstColumn="0" w:firstRowLastColumn="0" w:lastRowFirstColumn="0" w:lastRowLastColumn="0"/>
               <w:rPr>
-                <w:rFonts w:ascii="Calibri" w:hAnsi="Calibri" w:eastAsia="Calibri" w:cs="Calibri"/>
+                <w:rFonts w:ascii="Calibri" w:eastAsia="Calibri" w:hAnsi="Calibri" w:cs="Calibri"/>
                 <w:bCs/>
                 <w:i/>
                 <w:color w:val="AEAAAA"/>
@@ -3019,7 +2927,7 @@
             </w:pPr>
             <w:r>
               <w:rPr>
-                <w:rFonts w:ascii="Calibri" w:hAnsi="Calibri" w:eastAsia="Calibri" w:cs="Calibri"/>
+                <w:rFonts w:ascii="Calibri" w:eastAsia="Calibri" w:hAnsi="Calibri" w:cs="Calibri"/>
                 <w:i/>
                 <w:color w:val="auto"/>
               </w:rPr>
@@ -3027,7 +2935,7 @@
             </w:r>
             <w:r>
               <w:rPr>
-                <w:rFonts w:ascii="Calibri" w:hAnsi="Calibri" w:eastAsia="Calibri" w:cs="Calibri"/>
+                <w:rFonts w:ascii="Calibri" w:eastAsia="Calibri" w:hAnsi="Calibri" w:cs="Calibri"/>
                 <w:i/>
                 <w:color w:val="auto"/>
               </w:rPr>
@@ -3035,11 +2943,19 @@
             </w:r>
             <w:r>
               <w:rPr>
-                <w:rFonts w:ascii="Calibri" w:hAnsi="Calibri" w:eastAsia="Calibri" w:cs="Calibri"/>
+                <w:rFonts w:ascii="Calibri" w:eastAsia="Calibri" w:hAnsi="Calibri" w:cs="Calibri"/>
                 <w:i/>
                 <w:color w:val="auto"/>
               </w:rPr>
               <w:t>en la definición de modelos pedagógicos</w:t>
+            </w:r>
+            <w:r>
+              <w:rPr>
+                <w:rFonts w:ascii="Calibri" w:eastAsia="Calibri" w:hAnsi="Calibri" w:cs="Calibri"/>
+                <w:i/>
+                <w:color w:val="auto"/>
+              </w:rPr>
+              <w:t>.</w:t>
             </w:r>
           </w:p>
         </w:tc>
@@ -3054,18 +2970,17 @@
             <w:tcW w:w="2534" w:type="dxa"/>
             <w:gridSpan w:val="2"/>
             <w:shd w:val="clear" w:color="auto" w:fill="FBE5D5"/>
-            <w:tcMar/>
-          </w:tcPr>
-          <w:p>
-            <w:pPr>
-              <w:rPr>
-                <w:rFonts w:ascii="Calibri" w:hAnsi="Calibri" w:eastAsia="Calibri" w:cs="Calibri"/>
-                <w:color w:val="595959"/>
-              </w:rPr>
-            </w:pPr>
-            <w:r>
-              <w:rPr>
-                <w:rFonts w:ascii="Calibri" w:hAnsi="Calibri" w:eastAsia="Calibri" w:cs="Calibri"/>
+          </w:tcPr>
+          <w:p>
+            <w:pPr>
+              <w:rPr>
+                <w:rFonts w:ascii="Calibri" w:eastAsia="Calibri" w:hAnsi="Calibri" w:cs="Calibri"/>
+                <w:color w:val="595959"/>
+              </w:rPr>
+            </w:pPr>
+            <w:r>
+              <w:rPr>
+                <w:rFonts w:ascii="Calibri" w:eastAsia="Calibri" w:hAnsi="Calibri" w:cs="Calibri"/>
                 <w:color w:val="595959"/>
               </w:rPr>
               <w:t>Comentario respuesta incorrecta</w:t>
@@ -3074,17 +2989,15 @@
         </w:tc>
         <w:tc>
           <w:tcPr>
-            <w:cnfStyle w:val="000000000000" w:firstRow="0" w:lastRow="0" w:firstColumn="0" w:lastColumn="0" w:oddVBand="0" w:evenVBand="0" w:oddHBand="0" w:evenHBand="0" w:firstRowFirstColumn="0" w:firstRowLastColumn="0" w:lastRowFirstColumn="0" w:lastRowLastColumn="0"/>
             <w:tcW w:w="7620" w:type="dxa"/>
             <w:gridSpan w:val="2"/>
             <w:shd w:val="clear" w:color="auto" w:fill="FFFFFF" w:themeFill="background1"/>
-            <w:tcMar/>
           </w:tcPr>
           <w:p>
             <w:pPr>
               <w:cnfStyle w:val="000000000000" w:firstRow="0" w:lastRow="0" w:firstColumn="0" w:lastColumn="0" w:oddVBand="0" w:evenVBand="0" w:oddHBand="0" w:evenHBand="0" w:firstRowFirstColumn="0" w:firstRowLastColumn="0" w:lastRowFirstColumn="0" w:lastRowLastColumn="0"/>
               <w:rPr>
-                <w:rFonts w:ascii="Calibri" w:hAnsi="Calibri" w:eastAsia="Calibri" w:cs="Calibri"/>
+                <w:rFonts w:ascii="Calibri" w:eastAsia="Calibri" w:hAnsi="Calibri" w:cs="Calibri"/>
                 <w:bCs/>
                 <w:i/>
                 <w:color w:val="AEAAAA"/>
@@ -3094,7 +3007,7 @@
             </w:pPr>
             <w:r>
               <w:rPr>
-                <w:rFonts w:ascii="Calibri" w:hAnsi="Calibri" w:eastAsia="Calibri" w:cs="Calibri"/>
+                <w:rFonts w:ascii="Calibri" w:eastAsia="Calibri" w:hAnsi="Calibri" w:cs="Calibri"/>
                 <w:i/>
                 <w:color w:val="auto"/>
               </w:rPr>
@@ -3102,7 +3015,7 @@
             </w:r>
             <w:r>
               <w:rPr>
-                <w:rFonts w:ascii="Calibri" w:hAnsi="Calibri" w:eastAsia="Calibri" w:cs="Calibri"/>
+                <w:rFonts w:ascii="Calibri" w:eastAsia="Calibri" w:hAnsi="Calibri" w:cs="Calibri"/>
                 <w:i/>
                 <w:color w:val="auto"/>
               </w:rPr>
@@ -3122,20 +3035,19 @@
             <w:tcW w:w="10154" w:type="dxa"/>
             <w:gridSpan w:val="4"/>
             <w:shd w:val="clear" w:color="auto" w:fill="FFD966"/>
-            <w:tcMar/>
           </w:tcPr>
           <w:p>
             <w:pPr>
               <w:widowControl w:val="0"/>
               <w:jc w:val="center"/>
               <w:rPr>
-                <w:rFonts w:ascii="Calibri" w:hAnsi="Calibri" w:eastAsia="Calibri" w:cs="Calibri"/>
-                <w:color w:val="595959"/>
-              </w:rPr>
-            </w:pPr>
-            <w:r>
-              <w:rPr>
-                <w:rFonts w:ascii="Calibri" w:hAnsi="Calibri" w:eastAsia="Calibri" w:cs="Calibri"/>
+                <w:rFonts w:ascii="Calibri" w:eastAsia="Calibri" w:hAnsi="Calibri" w:cs="Calibri"/>
+                <w:color w:val="595959"/>
+              </w:rPr>
+            </w:pPr>
+            <w:r>
+              <w:rPr>
+                <w:rFonts w:ascii="Calibri" w:eastAsia="Calibri" w:hAnsi="Calibri" w:cs="Calibri"/>
                 <w:color w:val="595959"/>
               </w:rPr>
               <w:t>MENSAJE FINAL ACTIVIDAD</w:t>
@@ -3152,33 +3064,32 @@
             <w:cnfStyle w:val="001000000000" w:firstRow="0" w:lastRow="0" w:firstColumn="1" w:lastColumn="0" w:oddVBand="0" w:evenVBand="0" w:oddHBand="0" w:evenHBand="0" w:firstRowFirstColumn="0" w:firstRowLastColumn="0" w:lastRowFirstColumn="0" w:lastRowLastColumn="0"/>
             <w:tcW w:w="2534" w:type="dxa"/>
             <w:gridSpan w:val="2"/>
-            <w:tcMar/>
           </w:tcPr>
           <w:p>
             <w:pPr>
               <w:widowControl w:val="0"/>
               <w:rPr>
-                <w:rFonts w:ascii="Calibri" w:hAnsi="Calibri" w:eastAsia="Calibri" w:cs="Calibri"/>
-                <w:color w:val="595959"/>
-              </w:rPr>
-            </w:pPr>
-            <w:r>
-              <w:rPr>
-                <w:rFonts w:ascii="Calibri" w:hAnsi="Calibri" w:eastAsia="Calibri" w:cs="Calibri"/>
+                <w:rFonts w:ascii="Calibri" w:eastAsia="Calibri" w:hAnsi="Calibri" w:cs="Calibri"/>
+                <w:color w:val="595959"/>
+              </w:rPr>
+            </w:pPr>
+            <w:r>
+              <w:rPr>
+                <w:rFonts w:ascii="Calibri" w:eastAsia="Calibri" w:hAnsi="Calibri" w:cs="Calibri"/>
                 <w:color w:val="595959"/>
               </w:rPr>
               <w:t>Mensaje cuando supera el 70</w:t>
             </w:r>
             <w:r>
               <w:rPr>
-                <w:rFonts w:ascii="Calibri" w:hAnsi="Calibri" w:eastAsia="Calibri" w:cs="Calibri"/>
+                <w:rFonts w:ascii="Calibri" w:eastAsia="Calibri" w:hAnsi="Calibri" w:cs="Calibri"/>
                 <w:color w:val="595959"/>
               </w:rPr>
               <w:t xml:space="preserve"> </w:t>
             </w:r>
             <w:r>
               <w:rPr>
-                <w:rFonts w:ascii="Calibri" w:hAnsi="Calibri" w:eastAsia="Calibri" w:cs="Calibri"/>
+                <w:rFonts w:ascii="Calibri" w:eastAsia="Calibri" w:hAnsi="Calibri" w:cs="Calibri"/>
                 <w:color w:val="595959"/>
               </w:rPr>
               <w:t>% de respuestas correctas</w:t>
@@ -3187,24 +3098,22 @@
         </w:tc>
         <w:tc>
           <w:tcPr>
-            <w:cnfStyle w:val="000000000000" w:firstRow="0" w:lastRow="0" w:firstColumn="0" w:lastColumn="0" w:oddVBand="0" w:evenVBand="0" w:oddHBand="0" w:evenHBand="0" w:firstRowFirstColumn="0" w:firstRowLastColumn="0" w:lastRowFirstColumn="0" w:lastRowLastColumn="0"/>
             <w:tcW w:w="7620" w:type="dxa"/>
             <w:gridSpan w:val="2"/>
             <w:shd w:val="clear" w:color="auto" w:fill="auto"/>
-            <w:tcMar/>
           </w:tcPr>
           <w:p>
             <w:pPr>
               <w:cnfStyle w:val="000000000000" w:firstRow="0" w:lastRow="0" w:firstColumn="0" w:lastColumn="0" w:oddVBand="0" w:evenVBand="0" w:oddHBand="0" w:evenHBand="0" w:firstRowFirstColumn="0" w:firstRowLastColumn="0" w:lastRowFirstColumn="0" w:lastRowLastColumn="0"/>
               <w:rPr>
-                <w:rFonts w:ascii="Calibri" w:hAnsi="Calibri" w:eastAsia="Calibri" w:cs="Calibri"/>
-                <w:i/>
-                <w:color w:val="auto"/>
-              </w:rPr>
-            </w:pPr>
-            <w:r>
-              <w:rPr>
-                <w:rFonts w:ascii="Calibri" w:hAnsi="Calibri" w:eastAsia="Calibri" w:cs="Calibri"/>
+                <w:rFonts w:ascii="Calibri" w:eastAsia="Calibri" w:hAnsi="Calibri" w:cs="Calibri"/>
+                <w:i/>
+                <w:color w:val="auto"/>
+              </w:rPr>
+            </w:pPr>
+            <w:r>
+              <w:rPr>
+                <w:rFonts w:ascii="Calibri" w:eastAsia="Calibri" w:hAnsi="Calibri" w:cs="Calibri"/>
                 <w:i/>
                 <w:color w:val="auto"/>
               </w:rPr>
@@ -3223,33 +3132,32 @@
             <w:cnfStyle w:val="001000000000" w:firstRow="0" w:lastRow="0" w:firstColumn="1" w:lastColumn="0" w:oddVBand="0" w:evenVBand="0" w:oddHBand="0" w:evenHBand="0" w:firstRowFirstColumn="0" w:firstRowLastColumn="0" w:lastRowFirstColumn="0" w:lastRowLastColumn="0"/>
             <w:tcW w:w="2534" w:type="dxa"/>
             <w:gridSpan w:val="2"/>
-            <w:tcMar/>
           </w:tcPr>
           <w:p>
             <w:pPr>
               <w:widowControl w:val="0"/>
               <w:rPr>
-                <w:rFonts w:ascii="Calibri" w:hAnsi="Calibri" w:eastAsia="Calibri" w:cs="Calibri"/>
-                <w:color w:val="595959"/>
-              </w:rPr>
-            </w:pPr>
-            <w:r>
-              <w:rPr>
-                <w:rFonts w:ascii="Calibri" w:hAnsi="Calibri" w:eastAsia="Calibri" w:cs="Calibri"/>
+                <w:rFonts w:ascii="Calibri" w:eastAsia="Calibri" w:hAnsi="Calibri" w:cs="Calibri"/>
+                <w:color w:val="595959"/>
+              </w:rPr>
+            </w:pPr>
+            <w:r>
+              <w:rPr>
+                <w:rFonts w:ascii="Calibri" w:eastAsia="Calibri" w:hAnsi="Calibri" w:cs="Calibri"/>
                 <w:color w:val="595959"/>
               </w:rPr>
               <w:t>Mensaje cuando el porcentaje de respuestas correctas es inferior al 70</w:t>
             </w:r>
             <w:r>
               <w:rPr>
-                <w:rFonts w:ascii="Calibri" w:hAnsi="Calibri" w:eastAsia="Calibri" w:cs="Calibri"/>
+                <w:rFonts w:ascii="Calibri" w:eastAsia="Calibri" w:hAnsi="Calibri" w:cs="Calibri"/>
                 <w:color w:val="595959"/>
               </w:rPr>
               <w:t xml:space="preserve"> </w:t>
             </w:r>
             <w:r>
               <w:rPr>
-                <w:rFonts w:ascii="Calibri" w:hAnsi="Calibri" w:eastAsia="Calibri" w:cs="Calibri"/>
+                <w:rFonts w:ascii="Calibri" w:eastAsia="Calibri" w:hAnsi="Calibri" w:cs="Calibri"/>
                 <w:color w:val="595959"/>
               </w:rPr>
               <w:t>%</w:t>
@@ -3258,24 +3166,22 @@
         </w:tc>
         <w:tc>
           <w:tcPr>
-            <w:cnfStyle w:val="000000000000" w:firstRow="0" w:lastRow="0" w:firstColumn="0" w:lastColumn="0" w:oddVBand="0" w:evenVBand="0" w:oddHBand="0" w:evenHBand="0" w:firstRowFirstColumn="0" w:firstRowLastColumn="0" w:lastRowFirstColumn="0" w:lastRowLastColumn="0"/>
             <w:tcW w:w="7620" w:type="dxa"/>
             <w:gridSpan w:val="2"/>
             <w:shd w:val="clear" w:color="auto" w:fill="auto"/>
-            <w:tcMar/>
           </w:tcPr>
           <w:p>
             <w:pPr>
               <w:cnfStyle w:val="000000100000" w:firstRow="0" w:lastRow="0" w:firstColumn="0" w:lastColumn="0" w:oddVBand="0" w:evenVBand="0" w:oddHBand="1" w:evenHBand="0" w:firstRowFirstColumn="0" w:firstRowLastColumn="0" w:lastRowFirstColumn="0" w:lastRowLastColumn="0"/>
               <w:rPr>
-                <w:rFonts w:ascii="Calibri" w:hAnsi="Calibri" w:eastAsia="Calibri" w:cs="Calibri"/>
-                <w:i/>
-                <w:color w:val="auto"/>
-              </w:rPr>
-            </w:pPr>
-            <w:r>
-              <w:rPr>
-                <w:rFonts w:ascii="Calibri" w:hAnsi="Calibri" w:eastAsia="Calibri" w:cs="Calibri"/>
+                <w:rFonts w:ascii="Calibri" w:eastAsia="Calibri" w:hAnsi="Calibri" w:cs="Calibri"/>
+                <w:i/>
+                <w:color w:val="auto"/>
+              </w:rPr>
+            </w:pPr>
+            <w:r>
+              <w:rPr>
+                <w:rFonts w:ascii="Calibri" w:eastAsia="Calibri" w:hAnsi="Calibri" w:cs="Calibri"/>
                 <w:i/>
                 <w:color w:val="auto"/>
               </w:rPr>
@@ -3289,7 +3195,7 @@
       <w:pPr>
         <w:spacing w:after="160" w:line="259" w:lineRule="auto"/>
         <w:rPr>
-          <w:rFonts w:ascii="Calibri" w:hAnsi="Calibri" w:eastAsia="Calibri" w:cs="Calibri"/>
+          <w:rFonts w:ascii="Calibri" w:eastAsia="Calibri" w:hAnsi="Calibri" w:cs="Calibri"/>
         </w:rPr>
       </w:pPr>
     </w:p>
@@ -3300,12 +3206,12 @@
         <w:tblW w:w="9975" w:type="dxa"/>
         <w:tblInd w:w="-705" w:type="dxa"/>
         <w:tblBorders>
-          <w:top w:val="single" w:color="000000" w:sz="8" w:space="0"/>
-          <w:left w:val="single" w:color="000000" w:sz="8" w:space="0"/>
-          <w:bottom w:val="single" w:color="000000" w:sz="8" w:space="0"/>
-          <w:right w:val="single" w:color="000000" w:sz="8" w:space="0"/>
-          <w:insideH w:val="single" w:color="000000" w:sz="8" w:space="0"/>
-          <w:insideV w:val="single" w:color="000000" w:sz="8" w:space="0"/>
+          <w:top w:val="single" w:sz="8" w:space="0" w:color="000000"/>
+          <w:left w:val="single" w:sz="8" w:space="0" w:color="000000"/>
+          <w:bottom w:val="single" w:sz="8" w:space="0" w:color="000000"/>
+          <w:right w:val="single" w:sz="8" w:space="0" w:color="000000"/>
+          <w:insideH w:val="single" w:sz="8" w:space="0" w:color="000000"/>
+          <w:insideV w:val="single" w:sz="8" w:space="0" w:color="000000"/>
         </w:tblBorders>
         <w:tblLayout w:type="fixed"/>
         <w:tblLook w:val="0600" w:firstRow="0" w:lastRow="0" w:firstColumn="0" w:lastColumn="0" w:noHBand="1" w:noVBand="1"/>
@@ -3324,10 +3230,10 @@
             <w:tcW w:w="9975" w:type="dxa"/>
             <w:gridSpan w:val="3"/>
             <w:tcBorders>
-              <w:top w:val="single" w:color="F4B083" w:sz="8" w:space="0"/>
-              <w:left w:val="single" w:color="F4B083" w:sz="8" w:space="0"/>
-              <w:bottom w:val="single" w:color="F4B083" w:sz="8" w:space="0"/>
-              <w:right w:val="single" w:color="F4B083" w:sz="8" w:space="0"/>
+              <w:top w:val="single" w:sz="8" w:space="0" w:color="F4B083"/>
+              <w:left w:val="single" w:sz="8" w:space="0" w:color="F4B083"/>
+              <w:bottom w:val="single" w:sz="8" w:space="0" w:color="F4B083"/>
+              <w:right w:val="single" w:sz="8" w:space="0" w:color="F4B083"/>
             </w:tcBorders>
             <w:shd w:val="clear" w:color="auto" w:fill="FFE599"/>
             <w:tcMar>
@@ -3343,7 +3249,7 @@
               <w:spacing w:line="240" w:lineRule="auto"/>
               <w:jc w:val="center"/>
               <w:rPr>
-                <w:rFonts w:ascii="Calibri" w:hAnsi="Calibri" w:eastAsia="Calibri" w:cs="Calibri"/>
+                <w:rFonts w:ascii="Calibri" w:eastAsia="Calibri" w:hAnsi="Calibri" w:cs="Calibri"/>
                 <w:b/>
                 <w:color w:val="595959"/>
                 <w:sz w:val="20"/>
@@ -3352,7 +3258,7 @@
             </w:pPr>
             <w:r>
               <w:rPr>
-                <w:rFonts w:ascii="Calibri" w:hAnsi="Calibri" w:eastAsia="Calibri" w:cs="Calibri"/>
+                <w:rFonts w:ascii="Calibri" w:eastAsia="Calibri" w:hAnsi="Calibri" w:cs="Calibri"/>
                 <w:b/>
                 <w:color w:val="595959"/>
                 <w:sz w:val="20"/>
@@ -3371,10 +3277,10 @@
           <w:tcPr>
             <w:tcW w:w="3465" w:type="dxa"/>
             <w:tcBorders>
-              <w:top w:val="single" w:color="F4B083" w:sz="8" w:space="0"/>
-              <w:left w:val="single" w:color="F4B083" w:sz="8" w:space="0"/>
-              <w:bottom w:val="single" w:color="F4B083" w:sz="8" w:space="0"/>
-              <w:right w:val="single" w:color="F4B083" w:sz="8" w:space="0"/>
+              <w:top w:val="single" w:sz="8" w:space="0" w:color="F4B083"/>
+              <w:left w:val="single" w:sz="8" w:space="0" w:color="F4B083"/>
+              <w:bottom w:val="single" w:sz="8" w:space="0" w:color="F4B083"/>
+              <w:right w:val="single" w:sz="8" w:space="0" w:color="F4B083"/>
             </w:tcBorders>
             <w:shd w:val="clear" w:color="auto" w:fill="auto"/>
             <w:tcMar>
@@ -3389,7 +3295,7 @@
               <w:widowControl w:val="0"/>
               <w:spacing w:line="240" w:lineRule="auto"/>
               <w:rPr>
-                <w:rFonts w:ascii="Calibri" w:hAnsi="Calibri" w:eastAsia="Calibri" w:cs="Calibri"/>
+                <w:rFonts w:ascii="Calibri" w:eastAsia="Calibri" w:hAnsi="Calibri" w:cs="Calibri"/>
                 <w:b/>
                 <w:color w:val="595959"/>
               </w:rPr>
@@ -3400,10 +3306,10 @@
           <w:tcPr>
             <w:tcW w:w="3090" w:type="dxa"/>
             <w:tcBorders>
-              <w:top w:val="single" w:color="F4B083" w:sz="8" w:space="0"/>
-              <w:left w:val="single" w:color="F4B083" w:sz="8" w:space="0"/>
-              <w:bottom w:val="single" w:color="F4B083" w:sz="8" w:space="0"/>
-              <w:right w:val="single" w:color="F4B083" w:sz="8" w:space="0"/>
+              <w:top w:val="single" w:sz="8" w:space="0" w:color="F4B083"/>
+              <w:left w:val="single" w:sz="8" w:space="0" w:color="F4B083"/>
+              <w:bottom w:val="single" w:sz="8" w:space="0" w:color="F4B083"/>
+              <w:right w:val="single" w:sz="8" w:space="0" w:color="F4B083"/>
             </w:tcBorders>
             <w:shd w:val="clear" w:color="auto" w:fill="auto"/>
             <w:tcMar>
@@ -3418,14 +3324,14 @@
               <w:widowControl w:val="0"/>
               <w:spacing w:line="240" w:lineRule="auto"/>
               <w:rPr>
-                <w:rFonts w:ascii="Calibri" w:hAnsi="Calibri" w:eastAsia="Calibri" w:cs="Calibri"/>
+                <w:rFonts w:ascii="Calibri" w:eastAsia="Calibri" w:hAnsi="Calibri" w:cs="Calibri"/>
                 <w:b/>
                 <w:color w:val="595959"/>
               </w:rPr>
             </w:pPr>
             <w:r>
               <w:rPr>
-                <w:rFonts w:ascii="Calibri" w:hAnsi="Calibri" w:eastAsia="Calibri" w:cs="Calibri"/>
+                <w:rFonts w:ascii="Calibri" w:eastAsia="Calibri" w:hAnsi="Calibri" w:cs="Calibri"/>
                 <w:b/>
                 <w:color w:val="595959"/>
               </w:rPr>
@@ -3437,10 +3343,10 @@
           <w:tcPr>
             <w:tcW w:w="3420" w:type="dxa"/>
             <w:tcBorders>
-              <w:top w:val="single" w:color="F4B083" w:sz="8" w:space="0"/>
-              <w:left w:val="single" w:color="F4B083" w:sz="8" w:space="0"/>
-              <w:bottom w:val="single" w:color="F4B083" w:sz="8" w:space="0"/>
-              <w:right w:val="single" w:color="F4B083" w:sz="8" w:space="0"/>
+              <w:top w:val="single" w:sz="8" w:space="0" w:color="F4B083"/>
+              <w:left w:val="single" w:sz="8" w:space="0" w:color="F4B083"/>
+              <w:bottom w:val="single" w:sz="8" w:space="0" w:color="F4B083"/>
+              <w:right w:val="single" w:sz="8" w:space="0" w:color="F4B083"/>
             </w:tcBorders>
             <w:shd w:val="clear" w:color="auto" w:fill="auto"/>
             <w:tcMar>
@@ -3455,14 +3361,14 @@
               <w:widowControl w:val="0"/>
               <w:spacing w:line="240" w:lineRule="auto"/>
               <w:rPr>
-                <w:rFonts w:ascii="Calibri" w:hAnsi="Calibri" w:eastAsia="Calibri" w:cs="Calibri"/>
+                <w:rFonts w:ascii="Calibri" w:eastAsia="Calibri" w:hAnsi="Calibri" w:cs="Calibri"/>
                 <w:b/>
                 <w:color w:val="595959"/>
               </w:rPr>
             </w:pPr>
             <w:r>
               <w:rPr>
-                <w:rFonts w:ascii="Calibri" w:hAnsi="Calibri" w:eastAsia="Calibri" w:cs="Calibri"/>
+                <w:rFonts w:ascii="Calibri" w:eastAsia="Calibri" w:hAnsi="Calibri" w:cs="Calibri"/>
                 <w:b/>
                 <w:color w:val="595959"/>
               </w:rPr>
@@ -3479,10 +3385,10 @@
           <w:tcPr>
             <w:tcW w:w="3465" w:type="dxa"/>
             <w:tcBorders>
-              <w:top w:val="single" w:color="F4B083" w:sz="8" w:space="0"/>
-              <w:left w:val="single" w:color="F4B083" w:sz="8" w:space="0"/>
-              <w:bottom w:val="single" w:color="F4B083" w:sz="8" w:space="0"/>
-              <w:right w:val="single" w:color="F4B083" w:sz="8" w:space="0"/>
+              <w:top w:val="single" w:sz="8" w:space="0" w:color="F4B083"/>
+              <w:left w:val="single" w:sz="8" w:space="0" w:color="F4B083"/>
+              <w:bottom w:val="single" w:sz="8" w:space="0" w:color="F4B083"/>
+              <w:right w:val="single" w:sz="8" w:space="0" w:color="F4B083"/>
             </w:tcBorders>
             <w:shd w:val="clear" w:color="auto" w:fill="auto"/>
             <w:tcMar>
@@ -3497,14 +3403,14 @@
               <w:widowControl w:val="0"/>
               <w:spacing w:line="240" w:lineRule="auto"/>
               <w:rPr>
-                <w:rFonts w:ascii="Calibri" w:hAnsi="Calibri" w:eastAsia="Calibri" w:cs="Calibri"/>
+                <w:rFonts w:ascii="Calibri" w:eastAsia="Calibri" w:hAnsi="Calibri" w:cs="Calibri"/>
                 <w:b/>
                 <w:color w:val="595959"/>
               </w:rPr>
             </w:pPr>
             <w:r>
               <w:rPr>
-                <w:rFonts w:ascii="Calibri" w:hAnsi="Calibri" w:eastAsia="Calibri" w:cs="Calibri"/>
+                <w:rFonts w:ascii="Calibri" w:eastAsia="Calibri" w:hAnsi="Calibri" w:cs="Calibri"/>
                 <w:b/>
                 <w:color w:val="595959"/>
               </w:rPr>
@@ -3512,7 +3418,7 @@
             </w:r>
             <w:r>
               <w:rPr>
-                <w:rFonts w:ascii="Calibri" w:hAnsi="Calibri" w:eastAsia="Calibri" w:cs="Calibri"/>
+                <w:rFonts w:ascii="Calibri" w:eastAsia="Calibri" w:hAnsi="Calibri" w:cs="Calibri"/>
                 <w:b/>
                 <w:color w:val="595959"/>
               </w:rPr>
@@ -3520,7 +3426,7 @@
             </w:r>
             <w:r>
               <w:rPr>
-                <w:rFonts w:ascii="Calibri" w:hAnsi="Calibri" w:eastAsia="Calibri" w:cs="Calibri"/>
+                <w:rFonts w:ascii="Calibri" w:eastAsia="Calibri" w:hAnsi="Calibri" w:cs="Calibri"/>
                 <w:b/>
                 <w:color w:val="595959"/>
               </w:rPr>
@@ -3532,10 +3438,10 @@
           <w:tcPr>
             <w:tcW w:w="3090" w:type="dxa"/>
             <w:tcBorders>
-              <w:top w:val="single" w:color="F4B083" w:sz="8" w:space="0"/>
-              <w:left w:val="single" w:color="F4B083" w:sz="8" w:space="0"/>
-              <w:bottom w:val="single" w:color="F4B083" w:sz="8" w:space="0"/>
-              <w:right w:val="single" w:color="F4B083" w:sz="8" w:space="0"/>
+              <w:top w:val="single" w:sz="8" w:space="0" w:color="F4B083"/>
+              <w:left w:val="single" w:sz="8" w:space="0" w:color="F4B083"/>
+              <w:bottom w:val="single" w:sz="8" w:space="0" w:color="F4B083"/>
+              <w:right w:val="single" w:sz="8" w:space="0" w:color="F4B083"/>
             </w:tcBorders>
             <w:tcMar>
               <w:top w:w="100" w:type="dxa"/>
@@ -3549,14 +3455,14 @@
               <w:widowControl w:val="0"/>
               <w:spacing w:line="240" w:lineRule="auto"/>
               <w:rPr>
-                <w:rFonts w:ascii="Calibri" w:hAnsi="Calibri" w:eastAsia="Calibri" w:cs="Calibri"/>
+                <w:rFonts w:ascii="Calibri" w:eastAsia="Calibri" w:hAnsi="Calibri" w:cs="Calibri"/>
                 <w:b/>
                 <w:color w:val="595959"/>
               </w:rPr>
             </w:pPr>
             <w:r>
               <w:rPr>
-                <w:rFonts w:ascii="Calibri" w:hAnsi="Calibri" w:eastAsia="Calibri" w:cs="Calibri"/>
+                <w:rFonts w:ascii="Calibri" w:eastAsia="Calibri" w:hAnsi="Calibri" w:cs="Calibri"/>
                 <w:b/>
                 <w:color w:val="595959"/>
               </w:rPr>
@@ -3568,10 +3474,10 @@
           <w:tcPr>
             <w:tcW w:w="3420" w:type="dxa"/>
             <w:tcBorders>
-              <w:top w:val="single" w:color="F4B083" w:sz="8" w:space="0"/>
-              <w:left w:val="single" w:color="F4B083" w:sz="8" w:space="0"/>
-              <w:bottom w:val="single" w:color="F4B083" w:sz="8" w:space="0"/>
-              <w:right w:val="single" w:color="F4B083" w:sz="8" w:space="0"/>
+              <w:top w:val="single" w:sz="8" w:space="0" w:color="F4B083"/>
+              <w:left w:val="single" w:sz="8" w:space="0" w:color="F4B083"/>
+              <w:bottom w:val="single" w:sz="8" w:space="0" w:color="F4B083"/>
+              <w:right w:val="single" w:sz="8" w:space="0" w:color="F4B083"/>
             </w:tcBorders>
             <w:tcMar>
               <w:top w:w="100" w:type="dxa"/>
@@ -3585,14 +3491,14 @@
               <w:widowControl w:val="0"/>
               <w:spacing w:line="240" w:lineRule="auto"/>
               <w:rPr>
-                <w:rFonts w:ascii="Calibri" w:hAnsi="Calibri" w:eastAsia="Calibri" w:cs="Calibri"/>
+                <w:rFonts w:ascii="Calibri" w:eastAsia="Calibri" w:hAnsi="Calibri" w:cs="Calibri"/>
                 <w:b/>
                 <w:color w:val="595959"/>
               </w:rPr>
             </w:pPr>
             <w:r>
               <w:rPr>
-                <w:rFonts w:ascii="Calibri" w:hAnsi="Calibri" w:eastAsia="Calibri" w:cs="Calibri"/>
+                <w:rFonts w:ascii="Calibri" w:eastAsia="Calibri" w:hAnsi="Calibri" w:cs="Calibri"/>
                 <w:b/>
                 <w:color w:val="595959"/>
               </w:rPr>
@@ -3600,7 +3506,7 @@
             </w:r>
             <w:r>
               <w:rPr>
-                <w:rFonts w:ascii="Calibri" w:hAnsi="Calibri" w:eastAsia="Calibri" w:cs="Calibri"/>
+                <w:rFonts w:ascii="Calibri" w:eastAsia="Calibri" w:hAnsi="Calibri" w:cs="Calibri"/>
                 <w:b/>
                 <w:color w:val="595959"/>
               </w:rPr>
@@ -3613,7 +3519,7 @@
     <w:p/>
     <w:sectPr>
       <w:headerReference w:type="default" r:id="rId11"/>
-      <w:pgSz w:w="11909" w:h="16834" w:orient="portrait"/>
+      <w:pgSz w:w="11909" w:h="16834"/>
       <w:pgMar w:top="1440" w:right="1440" w:bottom="1440" w:left="1440" w:header="720" w:footer="720" w:gutter="0"/>
       <w:pgNumType w:start="1"/>
       <w:cols w:space="720"/>
@@ -3623,7 +3529,7 @@
 </file>
 
 <file path=word/endnotes.xml><?xml version="1.0" encoding="utf-8"?>
-<w:endnotes xmlns:wpc="http://schemas.microsoft.com/office/word/2010/wordprocessingCanvas" xmlns:cx="http://schemas.microsoft.com/office/drawing/2014/chartex" xmlns:cx1="http://schemas.microsoft.com/office/drawing/2015/9/8/chartex" xmlns:cx2="http://schemas.microsoft.com/office/drawing/2015/10/21/chartex" xmlns:cx3="http://schemas.microsoft.com/office/drawing/2016/5/9/chartex" xmlns:cx4="http://schemas.microsoft.com/office/drawing/2016/5/10/chartex" xmlns:cx5="http://schemas.microsoft.com/office/drawing/2016/5/11/chartex" xmlns:cx6="http://schemas.microsoft.com/office/drawing/2016/5/12/chartex" xmlns:cx7="http://schemas.microsoft.com/office/drawing/2016/5/13/chartex" xmlns:cx8="http://schemas.microsoft.com/office/drawing/2016/5/14/chartex" xmlns:mc="http://schemas.openxmlformats.org/markup-compatibility/2006" xmlns:aink="http://schemas.microsoft.com/office/drawing/2016/ink" xmlns:am3d="http://schemas.microsoft.com/office/drawing/2017/model3d" xmlns:o="urn:schemas-microsoft-com:office:office" xmlns:oel="http://schemas.microsoft.com/office/2019/extlst" xmlns:r="http://schemas.openxmlformats.org/officeDocument/2006/relationships" xmlns:m="http://schemas.openxmlformats.org/officeDocument/2006/math" xmlns:v="urn:schemas-microsoft-com:vml" xmlns:wp14="http://schemas.microsoft.com/office/word/2010/wordprocessingDrawing" xmlns:wp="http://schemas.openxmlformats.org/drawingml/2006/wordprocessingDrawing" xmlns:w10="urn:schemas-microsoft-com:office:word" xmlns:w="http://schemas.openxmlformats.org/wordprocessingml/2006/main" xmlns:w14="http://schemas.microsoft.com/office/word/2010/wordml" xmlns:w15="http://schemas.microsoft.com/office/word/2012/wordml" xmlns:w16cex="http://schemas.microsoft.com/office/word/2018/wordml/cex" xmlns:w16cid="http://schemas.microsoft.com/office/word/2016/wordml/cid" xmlns:w16="http://schemas.microsoft.com/office/word/2018/wordml" xmlns:w16sdtdh="http://schemas.microsoft.com/office/word/2020/wordml/sdtdatahash" xmlns:w16se="http://schemas.microsoft.com/office/word/2015/wordml/symex" xmlns:wpg="http://schemas.microsoft.com/office/word/2010/wordprocessingGroup" xmlns:wpi="http://schemas.microsoft.com/office/word/2010/wordprocessingInk" xmlns:wne="http://schemas.microsoft.com/office/word/2006/wordml" xmlns:wps="http://schemas.microsoft.com/office/word/2010/wordprocessingShape" mc:Ignorable="w14 w15 w16se w16cid w16 w16cex w16sdtdh wp14">
+<w:endnotes xmlns:wpc="http://schemas.microsoft.com/office/word/2010/wordprocessingCanvas" xmlns:cx="http://schemas.microsoft.com/office/drawing/2014/chartex" xmlns:cx1="http://schemas.microsoft.com/office/drawing/2015/9/8/chartex" xmlns:cx2="http://schemas.microsoft.com/office/drawing/2015/10/21/chartex" xmlns:cx3="http://schemas.microsoft.com/office/drawing/2016/5/9/chartex" xmlns:cx4="http://schemas.microsoft.com/office/drawing/2016/5/10/chartex" xmlns:cx5="http://schemas.microsoft.com/office/drawing/2016/5/11/chartex" xmlns:cx6="http://schemas.microsoft.com/office/drawing/2016/5/12/chartex" xmlns:cx7="http://schemas.microsoft.com/office/drawing/2016/5/13/chartex" xmlns:cx8="http://schemas.microsoft.com/office/drawing/2016/5/14/chartex" xmlns:mc="http://schemas.openxmlformats.org/markup-compatibility/2006" xmlns:aink="http://schemas.microsoft.com/office/drawing/2016/ink" xmlns:am3d="http://schemas.microsoft.com/office/drawing/2017/model3d" xmlns:o="urn:schemas-microsoft-com:office:office" xmlns:oel="http://schemas.microsoft.com/office/2019/extlst" xmlns:r="http://schemas.openxmlformats.org/officeDocument/2006/relationships" xmlns:m="http://schemas.openxmlformats.org/officeDocument/2006/math" xmlns:v="urn:schemas-microsoft-com:vml" xmlns:wp14="http://schemas.microsoft.com/office/word/2010/wordprocessingDrawing" xmlns:wp="http://schemas.openxmlformats.org/drawingml/2006/wordprocessingDrawing" xmlns:w10="urn:schemas-microsoft-com:office:word" xmlns:w="http://schemas.openxmlformats.org/wordprocessingml/2006/main" xmlns:w14="http://schemas.microsoft.com/office/word/2010/wordml" xmlns:w15="http://schemas.microsoft.com/office/word/2012/wordml" xmlns:w16cex="http://schemas.microsoft.com/office/word/2018/wordml/cex" xmlns:w16cid="http://schemas.microsoft.com/office/word/2016/wordml/cid" xmlns:w16="http://schemas.microsoft.com/office/word/2018/wordml" xmlns:w16du="http://schemas.microsoft.com/office/word/2023/wordml/word16du" xmlns:w16sdtdh="http://schemas.microsoft.com/office/word/2020/wordml/sdtdatahash" xmlns:w16se="http://schemas.microsoft.com/office/word/2015/wordml/symex" xmlns:wpg="http://schemas.microsoft.com/office/word/2010/wordprocessingGroup" xmlns:wpi="http://schemas.microsoft.com/office/word/2010/wordprocessingInk" xmlns:wne="http://schemas.microsoft.com/office/word/2006/wordml" xmlns:wps="http://schemas.microsoft.com/office/word/2010/wordprocessingShape" mc:Ignorable="w14 w15 w16se w16cid w16 w16cex w16sdtdh w16du wp14">
   <w:endnote w:type="separator" w:id="-1">
     <w:p>
       <w:pPr>
@@ -3648,7 +3554,7 @@
 </file>
 
 <file path=word/footnotes.xml><?xml version="1.0" encoding="utf-8"?>
-<w:footnotes xmlns:wpc="http://schemas.microsoft.com/office/word/2010/wordprocessingCanvas" xmlns:cx="http://schemas.microsoft.com/office/drawing/2014/chartex" xmlns:cx1="http://schemas.microsoft.com/office/drawing/2015/9/8/chartex" xmlns:cx2="http://schemas.microsoft.com/office/drawing/2015/10/21/chartex" xmlns:cx3="http://schemas.microsoft.com/office/drawing/2016/5/9/chartex" xmlns:cx4="http://schemas.microsoft.com/office/drawing/2016/5/10/chartex" xmlns:cx5="http://schemas.microsoft.com/office/drawing/2016/5/11/chartex" xmlns:cx6="http://schemas.microsoft.com/office/drawing/2016/5/12/chartex" xmlns:cx7="http://schemas.microsoft.com/office/drawing/2016/5/13/chartex" xmlns:cx8="http://schemas.microsoft.com/office/drawing/2016/5/14/chartex" xmlns:mc="http://schemas.openxmlformats.org/markup-compatibility/2006" xmlns:aink="http://schemas.microsoft.com/office/drawing/2016/ink" xmlns:am3d="http://schemas.microsoft.com/office/drawing/2017/model3d" xmlns:o="urn:schemas-microsoft-com:office:office" xmlns:oel="http://schemas.microsoft.com/office/2019/extlst" xmlns:r="http://schemas.openxmlformats.org/officeDocument/2006/relationships" xmlns:m="http://schemas.openxmlformats.org/officeDocument/2006/math" xmlns:v="urn:schemas-microsoft-com:vml" xmlns:wp14="http://schemas.microsoft.com/office/word/2010/wordprocessingDrawing" xmlns:wp="http://schemas.openxmlformats.org/drawingml/2006/wordprocessingDrawing" xmlns:w10="urn:schemas-microsoft-com:office:word" xmlns:w="http://schemas.openxmlformats.org/wordprocessingml/2006/main" xmlns:w14="http://schemas.microsoft.com/office/word/2010/wordml" xmlns:w15="http://schemas.microsoft.com/office/word/2012/wordml" xmlns:w16cex="http://schemas.microsoft.com/office/word/2018/wordml/cex" xmlns:w16cid="http://schemas.microsoft.com/office/word/2016/wordml/cid" xmlns:w16="http://schemas.microsoft.com/office/word/2018/wordml" xmlns:w16sdtdh="http://schemas.microsoft.com/office/word/2020/wordml/sdtdatahash" xmlns:w16se="http://schemas.microsoft.com/office/word/2015/wordml/symex" xmlns:wpg="http://schemas.microsoft.com/office/word/2010/wordprocessingGroup" xmlns:wpi="http://schemas.microsoft.com/office/word/2010/wordprocessingInk" xmlns:wne="http://schemas.microsoft.com/office/word/2006/wordml" xmlns:wps="http://schemas.microsoft.com/office/word/2010/wordprocessingShape" mc:Ignorable="w14 w15 w16se w16cid w16 w16cex w16sdtdh wp14">
+<w:footnotes xmlns:wpc="http://schemas.microsoft.com/office/word/2010/wordprocessingCanvas" xmlns:cx="http://schemas.microsoft.com/office/drawing/2014/chartex" xmlns:cx1="http://schemas.microsoft.com/office/drawing/2015/9/8/chartex" xmlns:cx2="http://schemas.microsoft.com/office/drawing/2015/10/21/chartex" xmlns:cx3="http://schemas.microsoft.com/office/drawing/2016/5/9/chartex" xmlns:cx4="http://schemas.microsoft.com/office/drawing/2016/5/10/chartex" xmlns:cx5="http://schemas.microsoft.com/office/drawing/2016/5/11/chartex" xmlns:cx6="http://schemas.microsoft.com/office/drawing/2016/5/12/chartex" xmlns:cx7="http://schemas.microsoft.com/office/drawing/2016/5/13/chartex" xmlns:cx8="http://schemas.microsoft.com/office/drawing/2016/5/14/chartex" xmlns:mc="http://schemas.openxmlformats.org/markup-compatibility/2006" xmlns:aink="http://schemas.microsoft.com/office/drawing/2016/ink" xmlns:am3d="http://schemas.microsoft.com/office/drawing/2017/model3d" xmlns:o="urn:schemas-microsoft-com:office:office" xmlns:oel="http://schemas.microsoft.com/office/2019/extlst" xmlns:r="http://schemas.openxmlformats.org/officeDocument/2006/relationships" xmlns:m="http://schemas.openxmlformats.org/officeDocument/2006/math" xmlns:v="urn:schemas-microsoft-com:vml" xmlns:wp14="http://schemas.microsoft.com/office/word/2010/wordprocessingDrawing" xmlns:wp="http://schemas.openxmlformats.org/drawingml/2006/wordprocessingDrawing" xmlns:w10="urn:schemas-microsoft-com:office:word" xmlns:w="http://schemas.openxmlformats.org/wordprocessingml/2006/main" xmlns:w14="http://schemas.microsoft.com/office/word/2010/wordml" xmlns:w15="http://schemas.microsoft.com/office/word/2012/wordml" xmlns:w16cex="http://schemas.microsoft.com/office/word/2018/wordml/cex" xmlns:w16cid="http://schemas.microsoft.com/office/word/2016/wordml/cid" xmlns:w16="http://schemas.microsoft.com/office/word/2018/wordml" xmlns:w16du="http://schemas.microsoft.com/office/word/2023/wordml/word16du" xmlns:w16sdtdh="http://schemas.microsoft.com/office/word/2020/wordml/sdtdatahash" xmlns:w16se="http://schemas.microsoft.com/office/word/2015/wordml/symex" xmlns:wpg="http://schemas.microsoft.com/office/word/2010/wordprocessingGroup" xmlns:wpi="http://schemas.microsoft.com/office/word/2010/wordprocessingInk" xmlns:wne="http://schemas.microsoft.com/office/word/2006/wordml" xmlns:wps="http://schemas.microsoft.com/office/word/2010/wordprocessingShape" mc:Ignorable="w14 w15 w16se w16cid w16 w16cex w16sdtdh w16du wp14">
   <w:footnote w:type="separator" w:id="-1">
     <w:p>
       <w:pPr>
@@ -3673,7 +3579,7 @@
 </file>
 
 <file path=word/header1.xml><?xml version="1.0" encoding="utf-8"?>
-<w:hdr xmlns:wpc="http://schemas.microsoft.com/office/word/2010/wordprocessingCanvas" xmlns:cx="http://schemas.microsoft.com/office/drawing/2014/chartex" xmlns:cx1="http://schemas.microsoft.com/office/drawing/2015/9/8/chartex" xmlns:cx2="http://schemas.microsoft.com/office/drawing/2015/10/21/chartex" xmlns:cx3="http://schemas.microsoft.com/office/drawing/2016/5/9/chartex" xmlns:cx4="http://schemas.microsoft.com/office/drawing/2016/5/10/chartex" xmlns:cx5="http://schemas.microsoft.com/office/drawing/2016/5/11/chartex" xmlns:cx6="http://schemas.microsoft.com/office/drawing/2016/5/12/chartex" xmlns:cx7="http://schemas.microsoft.com/office/drawing/2016/5/13/chartex" xmlns:cx8="http://schemas.microsoft.com/office/drawing/2016/5/14/chartex" xmlns:mc="http://schemas.openxmlformats.org/markup-compatibility/2006" xmlns:aink="http://schemas.microsoft.com/office/drawing/2016/ink" xmlns:am3d="http://schemas.microsoft.com/office/drawing/2017/model3d" xmlns:o="urn:schemas-microsoft-com:office:office" xmlns:oel="http://schemas.microsoft.com/office/2019/extlst" xmlns:r="http://schemas.openxmlformats.org/officeDocument/2006/relationships" xmlns:m="http://schemas.openxmlformats.org/officeDocument/2006/math" xmlns:v="urn:schemas-microsoft-com:vml" xmlns:wp14="http://schemas.microsoft.com/office/word/2010/wordprocessingDrawing" xmlns:wp="http://schemas.openxmlformats.org/drawingml/2006/wordprocessingDrawing" xmlns:w10="urn:schemas-microsoft-com:office:word" xmlns:w="http://schemas.openxmlformats.org/wordprocessingml/2006/main" xmlns:w14="http://schemas.microsoft.com/office/word/2010/wordml" xmlns:w15="http://schemas.microsoft.com/office/word/2012/wordml" xmlns:w16cex="http://schemas.microsoft.com/office/word/2018/wordml/cex" xmlns:w16cid="http://schemas.microsoft.com/office/word/2016/wordml/cid" xmlns:w16="http://schemas.microsoft.com/office/word/2018/wordml" xmlns:w16sdtdh="http://schemas.microsoft.com/office/word/2020/wordml/sdtdatahash" xmlns:w16se="http://schemas.microsoft.com/office/word/2015/wordml/symex" xmlns:wpg="http://schemas.microsoft.com/office/word/2010/wordprocessingGroup" xmlns:wpi="http://schemas.microsoft.com/office/word/2010/wordprocessingInk" xmlns:wne="http://schemas.microsoft.com/office/word/2006/wordml" xmlns:wps="http://schemas.microsoft.com/office/word/2010/wordprocessingShape" xmlns:a="http://schemas.openxmlformats.org/drawingml/2006/main" xmlns:pic="http://schemas.openxmlformats.org/drawingml/2006/picture" mc:Ignorable="w14 w15 w16se w16cid w16 w16cex w16sdtdh wp14">
+<w:hdr xmlns:wpc="http://schemas.microsoft.com/office/word/2010/wordprocessingCanvas" xmlns:cx="http://schemas.microsoft.com/office/drawing/2014/chartex" xmlns:cx1="http://schemas.microsoft.com/office/drawing/2015/9/8/chartex" xmlns:cx2="http://schemas.microsoft.com/office/drawing/2015/10/21/chartex" xmlns:cx3="http://schemas.microsoft.com/office/drawing/2016/5/9/chartex" xmlns:cx4="http://schemas.microsoft.com/office/drawing/2016/5/10/chartex" xmlns:cx5="http://schemas.microsoft.com/office/drawing/2016/5/11/chartex" xmlns:cx6="http://schemas.microsoft.com/office/drawing/2016/5/12/chartex" xmlns:cx7="http://schemas.microsoft.com/office/drawing/2016/5/13/chartex" xmlns:cx8="http://schemas.microsoft.com/office/drawing/2016/5/14/chartex" xmlns:mc="http://schemas.openxmlformats.org/markup-compatibility/2006" xmlns:aink="http://schemas.microsoft.com/office/drawing/2016/ink" xmlns:am3d="http://schemas.microsoft.com/office/drawing/2017/model3d" xmlns:o="urn:schemas-microsoft-com:office:office" xmlns:oel="http://schemas.microsoft.com/office/2019/extlst" xmlns:r="http://schemas.openxmlformats.org/officeDocument/2006/relationships" xmlns:m="http://schemas.openxmlformats.org/officeDocument/2006/math" xmlns:v="urn:schemas-microsoft-com:vml" xmlns:wp14="http://schemas.microsoft.com/office/word/2010/wordprocessingDrawing" xmlns:wp="http://schemas.openxmlformats.org/drawingml/2006/wordprocessingDrawing" xmlns:w10="urn:schemas-microsoft-com:office:word" xmlns:w="http://schemas.openxmlformats.org/wordprocessingml/2006/main" xmlns:w14="http://schemas.microsoft.com/office/word/2010/wordml" xmlns:w15="http://schemas.microsoft.com/office/word/2012/wordml" xmlns:w16cex="http://schemas.microsoft.com/office/word/2018/wordml/cex" xmlns:w16cid="http://schemas.microsoft.com/office/word/2016/wordml/cid" xmlns:w16="http://schemas.microsoft.com/office/word/2018/wordml" xmlns:w16du="http://schemas.microsoft.com/office/word/2023/wordml/word16du" xmlns:w16sdtdh="http://schemas.microsoft.com/office/word/2020/wordml/sdtdatahash" xmlns:w16se="http://schemas.microsoft.com/office/word/2015/wordml/symex" xmlns:wpg="http://schemas.microsoft.com/office/word/2010/wordprocessingGroup" xmlns:wpi="http://schemas.microsoft.com/office/word/2010/wordprocessingInk" xmlns:wne="http://schemas.microsoft.com/office/word/2006/wordml" xmlns:wps="http://schemas.microsoft.com/office/word/2010/wordprocessingShape" mc:Ignorable="w14 w15 w16se w16cid w16 w16cex w16sdtdh w16du wp14">
   <w:p>
     <w:pPr>
       <w:pBdr>
@@ -3824,9 +3730,9 @@
             </wp:anchor>
           </w:drawing>
         </mc:Choice>
-        <mc:Fallback xmlns:pic="http://schemas.openxmlformats.org/drawingml/2006/picture" xmlns:a="http://schemas.openxmlformats.org/drawingml/2006/main" xmlns:w16du="http://schemas.microsoft.com/office/word/2023/wordml/word16du">
+        <mc:Fallback>
           <w:pict>
-            <v:rect id="Rectángulo 1" style="position:absolute;margin-left:-54pt;margin-top:-14.4pt;width:460.5pt;height:112.3pt;z-index:251659264;visibility:visible;mso-wrap-style:square;mso-wrap-distance-left:9pt;mso-wrap-distance-top:3.6pt;mso-wrap-distance-right:9pt;mso-wrap-distance-bottom:3.6pt;mso-position-horizontal:absolute;mso-position-horizontal-relative:text;mso-position-vertical:absolute;mso-position-vertical-relative:text;v-text-anchor:top" o:spid="_x0000_s1026" filled="f" stroked="f" w14:anchorId="4CD7B852" o:gfxdata="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">
+            <v:rect w14:anchorId="4CD7B852" id="Rectángulo 1" o:spid="_x0000_s1026" style="position:absolute;margin-left:-54pt;margin-top:-14.4pt;width:460.5pt;height:112.3pt;z-index:251659264;visibility:visible;mso-wrap-style:square;mso-wrap-distance-left:9pt;mso-wrap-distance-top:3.6pt;mso-wrap-distance-right:9pt;mso-wrap-distance-bottom:3.6pt;mso-position-horizontal:absolute;mso-position-horizontal-relative:text;mso-position-vertical:absolute;mso-position-vertical-relative:text;v-text-anchor:top" o:gfxdata="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" filled="f" stroked="f">
               <v:textbox inset="2.53958mm,1.2694mm,2.53958mm,1.2694mm">
                 <w:txbxContent>
                   <w:p>
@@ -3874,7 +3780,7 @@
 </file>
 
 <file path=word/numbering.xml><?xml version="1.0" encoding="utf-8"?>
-<w:numbering xmlns:wpc="http://schemas.microsoft.com/office/word/2010/wordprocessingCanvas" xmlns:cx="http://schemas.microsoft.com/office/drawing/2014/chartex" xmlns:cx1="http://schemas.microsoft.com/office/drawing/2015/9/8/chartex" xmlns:cx2="http://schemas.microsoft.com/office/drawing/2015/10/21/chartex" xmlns:cx3="http://schemas.microsoft.com/office/drawing/2016/5/9/chartex" xmlns:cx4="http://schemas.microsoft.com/office/drawing/2016/5/10/chartex" xmlns:cx5="http://schemas.microsoft.com/office/drawing/2016/5/11/chartex" xmlns:cx6="http://schemas.microsoft.com/office/drawing/2016/5/12/chartex" xmlns:cx7="http://schemas.microsoft.com/office/drawing/2016/5/13/chartex" xmlns:cx8="http://schemas.microsoft.com/office/drawing/2016/5/14/chartex" xmlns:mc="http://schemas.openxmlformats.org/markup-compatibility/2006" xmlns:aink="http://schemas.microsoft.com/office/drawing/2016/ink" xmlns:am3d="http://schemas.microsoft.com/office/drawing/2017/model3d" xmlns:o="urn:schemas-microsoft-com:office:office" xmlns:oel="http://schemas.microsoft.com/office/2019/extlst" xmlns:r="http://schemas.openxmlformats.org/officeDocument/2006/relationships" xmlns:m="http://schemas.openxmlformats.org/officeDocument/2006/math" xmlns:v="urn:schemas-microsoft-com:vml" xmlns:wp14="http://schemas.microsoft.com/office/word/2010/wordprocessingDrawing" xmlns:wp="http://schemas.openxmlformats.org/drawingml/2006/wordprocessingDrawing" xmlns:w10="urn:schemas-microsoft-com:office:word" xmlns:w="http://schemas.openxmlformats.org/wordprocessingml/2006/main" xmlns:w14="http://schemas.microsoft.com/office/word/2010/wordml" xmlns:w15="http://schemas.microsoft.com/office/word/2012/wordml" xmlns:w16cex="http://schemas.microsoft.com/office/word/2018/wordml/cex" xmlns:w16cid="http://schemas.microsoft.com/office/word/2016/wordml/cid" xmlns:w16="http://schemas.microsoft.com/office/word/2018/wordml" xmlns:w16sdtdh="http://schemas.microsoft.com/office/word/2020/wordml/sdtdatahash" xmlns:w16se="http://schemas.microsoft.com/office/word/2015/wordml/symex" xmlns:wpg="http://schemas.microsoft.com/office/word/2010/wordprocessingGroup" xmlns:wpi="http://schemas.microsoft.com/office/word/2010/wordprocessingInk" xmlns:wne="http://schemas.microsoft.com/office/word/2006/wordml" xmlns:wps="http://schemas.microsoft.com/office/word/2010/wordprocessingShape" mc:Ignorable="w14 w15 w16se w16cid w16 w16cex w16sdtdh wp14">
+<w:numbering xmlns:wpc="http://schemas.microsoft.com/office/word/2010/wordprocessingCanvas" xmlns:cx="http://schemas.microsoft.com/office/drawing/2014/chartex" xmlns:cx1="http://schemas.microsoft.com/office/drawing/2015/9/8/chartex" xmlns:cx2="http://schemas.microsoft.com/office/drawing/2015/10/21/chartex" xmlns:cx3="http://schemas.microsoft.com/office/drawing/2016/5/9/chartex" xmlns:cx4="http://schemas.microsoft.com/office/drawing/2016/5/10/chartex" xmlns:cx5="http://schemas.microsoft.com/office/drawing/2016/5/11/chartex" xmlns:cx6="http://schemas.microsoft.com/office/drawing/2016/5/12/chartex" xmlns:cx7="http://schemas.microsoft.com/office/drawing/2016/5/13/chartex" xmlns:cx8="http://schemas.microsoft.com/office/drawing/2016/5/14/chartex" xmlns:mc="http://schemas.openxmlformats.org/markup-compatibility/2006" xmlns:aink="http://schemas.microsoft.com/office/drawing/2016/ink" xmlns:am3d="http://schemas.microsoft.com/office/drawing/2017/model3d" xmlns:o="urn:schemas-microsoft-com:office:office" xmlns:oel="http://schemas.microsoft.com/office/2019/extlst" xmlns:r="http://schemas.openxmlformats.org/officeDocument/2006/relationships" xmlns:m="http://schemas.openxmlformats.org/officeDocument/2006/math" xmlns:v="urn:schemas-microsoft-com:vml" xmlns:wp14="http://schemas.microsoft.com/office/word/2010/wordprocessingDrawing" xmlns:wp="http://schemas.openxmlformats.org/drawingml/2006/wordprocessingDrawing" xmlns:w10="urn:schemas-microsoft-com:office:word" xmlns:w="http://schemas.openxmlformats.org/wordprocessingml/2006/main" xmlns:w14="http://schemas.microsoft.com/office/word/2010/wordml" xmlns:w15="http://schemas.microsoft.com/office/word/2012/wordml" xmlns:w16cex="http://schemas.microsoft.com/office/word/2018/wordml/cex" xmlns:w16cid="http://schemas.microsoft.com/office/word/2016/wordml/cid" xmlns:w16="http://schemas.microsoft.com/office/word/2018/wordml" xmlns:w16du="http://schemas.microsoft.com/office/word/2023/wordml/word16du" xmlns:w16sdtdh="http://schemas.microsoft.com/office/word/2020/wordml/sdtdatahash" xmlns:w16se="http://schemas.microsoft.com/office/word/2015/wordml/symex" xmlns:wpg="http://schemas.microsoft.com/office/word/2010/wordprocessingGroup" xmlns:wpi="http://schemas.microsoft.com/office/word/2010/wordprocessingInk" xmlns:wne="http://schemas.microsoft.com/office/word/2006/wordml" xmlns:wps="http://schemas.microsoft.com/office/word/2010/wordprocessingShape" mc:Ignorable="w14 w15 w16se w16cid w16 w16cex w16sdtdh w16du wp14">
   <w:abstractNum w:abstractNumId="0" w15:restartNumberingAfterBreak="0">
     <w:nsid w:val="2A4E3351"/>
     <w:multiLevelType w:val="hybridMultilevel"/>
@@ -3888,7 +3794,7 @@
         <w:ind w:left="720" w:hanging="360"/>
       </w:pPr>
       <w:rPr>
-        <w:rFonts w:hint="default" w:ascii="Symbol" w:hAnsi="Symbol"/>
+        <w:rFonts w:ascii="Symbol" w:hAnsi="Symbol" w:hint="default"/>
       </w:rPr>
     </w:lvl>
     <w:lvl w:ilvl="1" w:tplc="04090003" w:tentative="1">
@@ -3900,7 +3806,7 @@
         <w:ind w:left="1440" w:hanging="360"/>
       </w:pPr>
       <w:rPr>
-        <w:rFonts w:hint="default" w:ascii="Courier New" w:hAnsi="Courier New" w:cs="Courier New"/>
+        <w:rFonts w:ascii="Courier New" w:hAnsi="Courier New" w:cs="Courier New" w:hint="default"/>
       </w:rPr>
     </w:lvl>
     <w:lvl w:ilvl="2" w:tplc="04090005" w:tentative="1">
@@ -3912,7 +3818,7 @@
         <w:ind w:left="2160" w:hanging="360"/>
       </w:pPr>
       <w:rPr>
-        <w:rFonts w:hint="default" w:ascii="Wingdings" w:hAnsi="Wingdings"/>
+        <w:rFonts w:ascii="Wingdings" w:hAnsi="Wingdings" w:hint="default"/>
       </w:rPr>
     </w:lvl>
     <w:lvl w:ilvl="3" w:tplc="04090001" w:tentative="1">
@@ -3924,7 +3830,7 @@
         <w:ind w:left="2880" w:hanging="360"/>
       </w:pPr>
       <w:rPr>
-        <w:rFonts w:hint="default" w:ascii="Symbol" w:hAnsi="Symbol"/>
+        <w:rFonts w:ascii="Symbol" w:hAnsi="Symbol" w:hint="default"/>
       </w:rPr>
     </w:lvl>
     <w:lvl w:ilvl="4" w:tplc="04090003" w:tentative="1">
@@ -3936,7 +3842,7 @@
         <w:ind w:left="3600" w:hanging="360"/>
       </w:pPr>
       <w:rPr>
-        <w:rFonts w:hint="default" w:ascii="Courier New" w:hAnsi="Courier New" w:cs="Courier New"/>
+        <w:rFonts w:ascii="Courier New" w:hAnsi="Courier New" w:cs="Courier New" w:hint="default"/>
       </w:rPr>
     </w:lvl>
     <w:lvl w:ilvl="5" w:tplc="04090005" w:tentative="1">
@@ -3948,7 +3854,7 @@
         <w:ind w:left="4320" w:hanging="360"/>
       </w:pPr>
       <w:rPr>
-        <w:rFonts w:hint="default" w:ascii="Wingdings" w:hAnsi="Wingdings"/>
+        <w:rFonts w:ascii="Wingdings" w:hAnsi="Wingdings" w:hint="default"/>
       </w:rPr>
     </w:lvl>
     <w:lvl w:ilvl="6" w:tplc="04090001" w:tentative="1">
@@ -3960,7 +3866,7 @@
         <w:ind w:left="5040" w:hanging="360"/>
       </w:pPr>
       <w:rPr>
-        <w:rFonts w:hint="default" w:ascii="Symbol" w:hAnsi="Symbol"/>
+        <w:rFonts w:ascii="Symbol" w:hAnsi="Symbol" w:hint="default"/>
       </w:rPr>
     </w:lvl>
     <w:lvl w:ilvl="7" w:tplc="04090003" w:tentative="1">
@@ -3972,7 +3878,7 @@
         <w:ind w:left="5760" w:hanging="360"/>
       </w:pPr>
       <w:rPr>
-        <w:rFonts w:hint="default" w:ascii="Courier New" w:hAnsi="Courier New" w:cs="Courier New"/>
+        <w:rFonts w:ascii="Courier New" w:hAnsi="Courier New" w:cs="Courier New" w:hint="default"/>
       </w:rPr>
     </w:lvl>
     <w:lvl w:ilvl="8" w:tplc="04090005" w:tentative="1">
@@ -3984,7 +3890,7 @@
         <w:ind w:left="6480" w:hanging="360"/>
       </w:pPr>
       <w:rPr>
-        <w:rFonts w:hint="default" w:ascii="Wingdings" w:hAnsi="Wingdings"/>
+        <w:rFonts w:ascii="Wingdings" w:hAnsi="Wingdings" w:hint="default"/>
       </w:rPr>
     </w:lvl>
   </w:abstractNum>
@@ -4001,7 +3907,7 @@
         <w:ind w:left="1080" w:hanging="360"/>
       </w:pPr>
       <w:rPr>
-        <w:rFonts w:ascii="Noto Sans Symbols" w:hAnsi="Noto Sans Symbols" w:eastAsia="Noto Sans Symbols" w:cs="Noto Sans Symbols"/>
+        <w:rFonts w:ascii="Noto Sans Symbols" w:eastAsia="Noto Sans Symbols" w:hAnsi="Noto Sans Symbols" w:cs="Noto Sans Symbols"/>
       </w:rPr>
     </w:lvl>
     <w:lvl w:ilvl="1">
@@ -4013,7 +3919,7 @@
         <w:ind w:left="1800" w:hanging="360"/>
       </w:pPr>
       <w:rPr>
-        <w:rFonts w:ascii="Courier New" w:hAnsi="Courier New" w:eastAsia="Courier New" w:cs="Courier New"/>
+        <w:rFonts w:ascii="Courier New" w:eastAsia="Courier New" w:hAnsi="Courier New" w:cs="Courier New"/>
       </w:rPr>
     </w:lvl>
     <w:lvl w:ilvl="2">
@@ -4025,7 +3931,7 @@
         <w:ind w:left="2520" w:hanging="360"/>
       </w:pPr>
       <w:rPr>
-        <w:rFonts w:ascii="Noto Sans Symbols" w:hAnsi="Noto Sans Symbols" w:eastAsia="Noto Sans Symbols" w:cs="Noto Sans Symbols"/>
+        <w:rFonts w:ascii="Noto Sans Symbols" w:eastAsia="Noto Sans Symbols" w:hAnsi="Noto Sans Symbols" w:cs="Noto Sans Symbols"/>
       </w:rPr>
     </w:lvl>
     <w:lvl w:ilvl="3">
@@ -4037,7 +3943,7 @@
         <w:ind w:left="3240" w:hanging="360"/>
       </w:pPr>
       <w:rPr>
-        <w:rFonts w:ascii="Noto Sans Symbols" w:hAnsi="Noto Sans Symbols" w:eastAsia="Noto Sans Symbols" w:cs="Noto Sans Symbols"/>
+        <w:rFonts w:ascii="Noto Sans Symbols" w:eastAsia="Noto Sans Symbols" w:hAnsi="Noto Sans Symbols" w:cs="Noto Sans Symbols"/>
       </w:rPr>
     </w:lvl>
     <w:lvl w:ilvl="4">
@@ -4049,7 +3955,7 @@
         <w:ind w:left="3960" w:hanging="360"/>
       </w:pPr>
       <w:rPr>
-        <w:rFonts w:ascii="Courier New" w:hAnsi="Courier New" w:eastAsia="Courier New" w:cs="Courier New"/>
+        <w:rFonts w:ascii="Courier New" w:eastAsia="Courier New" w:hAnsi="Courier New" w:cs="Courier New"/>
       </w:rPr>
     </w:lvl>
     <w:lvl w:ilvl="5">
@@ -4061,7 +3967,7 @@
         <w:ind w:left="4680" w:hanging="360"/>
       </w:pPr>
       <w:rPr>
-        <w:rFonts w:ascii="Noto Sans Symbols" w:hAnsi="Noto Sans Symbols" w:eastAsia="Noto Sans Symbols" w:cs="Noto Sans Symbols"/>
+        <w:rFonts w:ascii="Noto Sans Symbols" w:eastAsia="Noto Sans Symbols" w:hAnsi="Noto Sans Symbols" w:cs="Noto Sans Symbols"/>
       </w:rPr>
     </w:lvl>
     <w:lvl w:ilvl="6">
@@ -4073,7 +3979,7 @@
         <w:ind w:left="5400" w:hanging="360"/>
       </w:pPr>
       <w:rPr>
-        <w:rFonts w:ascii="Noto Sans Symbols" w:hAnsi="Noto Sans Symbols" w:eastAsia="Noto Sans Symbols" w:cs="Noto Sans Symbols"/>
+        <w:rFonts w:ascii="Noto Sans Symbols" w:eastAsia="Noto Sans Symbols" w:hAnsi="Noto Sans Symbols" w:cs="Noto Sans Symbols"/>
       </w:rPr>
     </w:lvl>
     <w:lvl w:ilvl="7">
@@ -4085,7 +3991,7 @@
         <w:ind w:left="6120" w:hanging="360"/>
       </w:pPr>
       <w:rPr>
-        <w:rFonts w:ascii="Courier New" w:hAnsi="Courier New" w:eastAsia="Courier New" w:cs="Courier New"/>
+        <w:rFonts w:ascii="Courier New" w:eastAsia="Courier New" w:hAnsi="Courier New" w:cs="Courier New"/>
       </w:rPr>
     </w:lvl>
     <w:lvl w:ilvl="8">
@@ -4097,7 +4003,7 @@
         <w:ind w:left="6840" w:hanging="360"/>
       </w:pPr>
       <w:rPr>
-        <w:rFonts w:ascii="Noto Sans Symbols" w:hAnsi="Noto Sans Symbols" w:eastAsia="Noto Sans Symbols" w:cs="Noto Sans Symbols"/>
+        <w:rFonts w:ascii="Noto Sans Symbols" w:eastAsia="Noto Sans Symbols" w:hAnsi="Noto Sans Symbols" w:cs="Noto Sans Symbols"/>
       </w:rPr>
     </w:lvl>
   </w:abstractNum>
@@ -4111,11 +4017,11 @@
 </file>
 
 <file path=word/styles.xml><?xml version="1.0" encoding="utf-8"?>
-<w:styles xmlns:mc="http://schemas.openxmlformats.org/markup-compatibility/2006" xmlns:r="http://schemas.openxmlformats.org/officeDocument/2006/relationships" xmlns:w="http://schemas.openxmlformats.org/wordprocessingml/2006/main" xmlns:w14="http://schemas.microsoft.com/office/word/2010/wordml" xmlns:w15="http://schemas.microsoft.com/office/word/2012/wordml" xmlns:w16cex="http://schemas.microsoft.com/office/word/2018/wordml/cex" xmlns:w16cid="http://schemas.microsoft.com/office/word/2016/wordml/cid" xmlns:w16="http://schemas.microsoft.com/office/word/2018/wordml" xmlns:w16sdtdh="http://schemas.microsoft.com/office/word/2020/wordml/sdtdatahash" xmlns:w16se="http://schemas.microsoft.com/office/word/2015/wordml/symex" mc:Ignorable="w14 w15 w16se w16cid w16 w16cex w16sdtdh">
+<w:styles xmlns:mc="http://schemas.openxmlformats.org/markup-compatibility/2006" xmlns:r="http://schemas.openxmlformats.org/officeDocument/2006/relationships" xmlns:w="http://schemas.openxmlformats.org/wordprocessingml/2006/main" xmlns:w14="http://schemas.microsoft.com/office/word/2010/wordml" xmlns:w15="http://schemas.microsoft.com/office/word/2012/wordml" xmlns:w16cex="http://schemas.microsoft.com/office/word/2018/wordml/cex" xmlns:w16cid="http://schemas.microsoft.com/office/word/2016/wordml/cid" xmlns:w16="http://schemas.microsoft.com/office/word/2018/wordml" xmlns:w16du="http://schemas.microsoft.com/office/word/2023/wordml/word16du" xmlns:w16sdtdh="http://schemas.microsoft.com/office/word/2020/wordml/sdtdatahash" xmlns:w16se="http://schemas.microsoft.com/office/word/2015/wordml/symex" mc:Ignorable="w14 w15 w16se w16cid w16 w16cex w16sdtdh w16du">
   <w:docDefaults>
     <w:rPrDefault>
       <w:rPr>
-        <w:rFonts w:ascii="Arial" w:hAnsi="Arial" w:eastAsia="Arial" w:cs="Arial"/>
+        <w:rFonts w:ascii="Arial" w:eastAsia="Arial" w:hAnsi="Arial" w:cs="Arial"/>
         <w:sz w:val="22"/>
         <w:szCs w:val="22"/>
         <w:lang w:val="es-419" w:eastAsia="es-CO" w:bidi="ar-SA"/>
@@ -4130,14 +4036,14 @@
   <w:latentStyles w:defLockedState="0" w:defUIPriority="99" w:defSemiHidden="0" w:defUnhideWhenUsed="0" w:defQFormat="0" w:count="376">
     <w:lsdException w:name="Normal" w:uiPriority="0" w:qFormat="1"/>
     <w:lsdException w:name="heading 1" w:uiPriority="9" w:qFormat="1"/>
-    <w:lsdException w:name="heading 2" w:uiPriority="9" w:semiHidden="1" w:unhideWhenUsed="1" w:qFormat="1"/>
-    <w:lsdException w:name="heading 3" w:uiPriority="9" w:semiHidden="1" w:unhideWhenUsed="1" w:qFormat="1"/>
-    <w:lsdException w:name="heading 4" w:uiPriority="9" w:semiHidden="1" w:unhideWhenUsed="1" w:qFormat="1"/>
-    <w:lsdException w:name="heading 5" w:uiPriority="9" w:semiHidden="1" w:unhideWhenUsed="1" w:qFormat="1"/>
-    <w:lsdException w:name="heading 6" w:uiPriority="9" w:semiHidden="1" w:unhideWhenUsed="1" w:qFormat="1"/>
-    <w:lsdException w:name="heading 7" w:uiPriority="9" w:semiHidden="1" w:unhideWhenUsed="1" w:qFormat="1"/>
-    <w:lsdException w:name="heading 8" w:uiPriority="9" w:semiHidden="1" w:unhideWhenUsed="1" w:qFormat="1"/>
-    <w:lsdException w:name="heading 9" w:uiPriority="9" w:semiHidden="1" w:unhideWhenUsed="1" w:qFormat="1"/>
+    <w:lsdException w:name="heading 2" w:semiHidden="1" w:uiPriority="9" w:unhideWhenUsed="1" w:qFormat="1"/>
+    <w:lsdException w:name="heading 3" w:semiHidden="1" w:uiPriority="9" w:unhideWhenUsed="1" w:qFormat="1"/>
+    <w:lsdException w:name="heading 4" w:semiHidden="1" w:uiPriority="9" w:unhideWhenUsed="1" w:qFormat="1"/>
+    <w:lsdException w:name="heading 5" w:semiHidden="1" w:uiPriority="9" w:unhideWhenUsed="1" w:qFormat="1"/>
+    <w:lsdException w:name="heading 6" w:semiHidden="1" w:uiPriority="9" w:unhideWhenUsed="1" w:qFormat="1"/>
+    <w:lsdException w:name="heading 7" w:semiHidden="1" w:uiPriority="9" w:unhideWhenUsed="1" w:qFormat="1"/>
+    <w:lsdException w:name="heading 8" w:semiHidden="1" w:uiPriority="9" w:unhideWhenUsed="1" w:qFormat="1"/>
+    <w:lsdException w:name="heading 9" w:semiHidden="1" w:uiPriority="9" w:unhideWhenUsed="1" w:qFormat="1"/>
     <w:lsdException w:name="index 1" w:semiHidden="1" w:unhideWhenUsed="1"/>
     <w:lsdException w:name="index 2" w:semiHidden="1" w:unhideWhenUsed="1"/>
     <w:lsdException w:name="index 3" w:semiHidden="1" w:unhideWhenUsed="1"/>
@@ -4147,22 +4053,22 @@
     <w:lsdException w:name="index 7" w:semiHidden="1" w:unhideWhenUsed="1"/>
     <w:lsdException w:name="index 8" w:semiHidden="1" w:unhideWhenUsed="1"/>
     <w:lsdException w:name="index 9" w:semiHidden="1" w:unhideWhenUsed="1"/>
-    <w:lsdException w:name="toc 1" w:uiPriority="39" w:semiHidden="1" w:unhideWhenUsed="1"/>
-    <w:lsdException w:name="toc 2" w:uiPriority="39" w:semiHidden="1" w:unhideWhenUsed="1"/>
-    <w:lsdException w:name="toc 3" w:uiPriority="39" w:semiHidden="1" w:unhideWhenUsed="1"/>
-    <w:lsdException w:name="toc 4" w:uiPriority="39" w:semiHidden="1" w:unhideWhenUsed="1"/>
-    <w:lsdException w:name="toc 5" w:uiPriority="39" w:semiHidden="1" w:unhideWhenUsed="1"/>
-    <w:lsdException w:name="toc 6" w:uiPriority="39" w:semiHidden="1" w:unhideWhenUsed="1"/>
-    <w:lsdException w:name="toc 7" w:uiPriority="39" w:semiHidden="1" w:unhideWhenUsed="1"/>
-    <w:lsdException w:name="toc 8" w:uiPriority="39" w:semiHidden="1" w:unhideWhenUsed="1"/>
-    <w:lsdException w:name="toc 9" w:uiPriority="39" w:semiHidden="1" w:unhideWhenUsed="1"/>
+    <w:lsdException w:name="toc 1" w:semiHidden="1" w:uiPriority="39" w:unhideWhenUsed="1"/>
+    <w:lsdException w:name="toc 2" w:semiHidden="1" w:uiPriority="39" w:unhideWhenUsed="1"/>
+    <w:lsdException w:name="toc 3" w:semiHidden="1" w:uiPriority="39" w:unhideWhenUsed="1"/>
+    <w:lsdException w:name="toc 4" w:semiHidden="1" w:uiPriority="39" w:unhideWhenUsed="1"/>
+    <w:lsdException w:name="toc 5" w:semiHidden="1" w:uiPriority="39" w:unhideWhenUsed="1"/>
+    <w:lsdException w:name="toc 6" w:semiHidden="1" w:uiPriority="39" w:unhideWhenUsed="1"/>
+    <w:lsdException w:name="toc 7" w:semiHidden="1" w:uiPriority="39" w:unhideWhenUsed="1"/>
+    <w:lsdException w:name="toc 8" w:semiHidden="1" w:uiPriority="39" w:unhideWhenUsed="1"/>
+    <w:lsdException w:name="toc 9" w:semiHidden="1" w:uiPriority="39" w:unhideWhenUsed="1"/>
     <w:lsdException w:name="Normal Indent" w:semiHidden="1" w:unhideWhenUsed="1"/>
     <w:lsdException w:name="footnote text" w:semiHidden="1" w:unhideWhenUsed="1"/>
     <w:lsdException w:name="annotation text" w:semiHidden="1" w:unhideWhenUsed="1"/>
     <w:lsdException w:name="header" w:semiHidden="1" w:unhideWhenUsed="1"/>
     <w:lsdException w:name="footer" w:semiHidden="1" w:unhideWhenUsed="1"/>
     <w:lsdException w:name="index heading" w:semiHidden="1" w:unhideWhenUsed="1"/>
-    <w:lsdException w:name="caption" w:uiPriority="35" w:semiHidden="1" w:unhideWhenUsed="1" w:qFormat="1"/>
+    <w:lsdException w:name="caption" w:semiHidden="1" w:uiPriority="35" w:unhideWhenUsed="1" w:qFormat="1"/>
     <w:lsdException w:name="table of figures" w:semiHidden="1" w:unhideWhenUsed="1"/>
     <w:lsdException w:name="envelope address" w:semiHidden="1" w:unhideWhenUsed="1"/>
     <w:lsdException w:name="envelope return" w:semiHidden="1" w:unhideWhenUsed="1"/>
@@ -4193,7 +4099,7 @@
     <w:lsdException w:name="Title" w:uiPriority="10" w:qFormat="1"/>
     <w:lsdException w:name="Closing" w:semiHidden="1" w:unhideWhenUsed="1"/>
     <w:lsdException w:name="Signature" w:semiHidden="1" w:unhideWhenUsed="1"/>
-    <w:lsdException w:name="Default Paragraph Font" w:uiPriority="1" w:semiHidden="1" w:unhideWhenUsed="1"/>
+    <w:lsdException w:name="Default Paragraph Font" w:semiHidden="1" w:uiPriority="1" w:unhideWhenUsed="1"/>
     <w:lsdException w:name="Body Text" w:semiHidden="1" w:unhideWhenUsed="1"/>
     <w:lsdException w:name="Body Text Indent" w:semiHidden="1" w:unhideWhenUsed="1"/>
     <w:lsdException w:name="List Continue" w:semiHidden="1" w:unhideWhenUsed="1"/>
@@ -4393,8 +4299,8 @@
     <w:lsdException w:name="Subtle Reference" w:uiPriority="31" w:qFormat="1"/>
     <w:lsdException w:name="Intense Reference" w:uiPriority="32" w:qFormat="1"/>
     <w:lsdException w:name="Book Title" w:uiPriority="33" w:qFormat="1"/>
-    <w:lsdException w:name="Bibliography" w:uiPriority="37" w:semiHidden="1" w:unhideWhenUsed="1"/>
-    <w:lsdException w:name="TOC Heading" w:uiPriority="39" w:semiHidden="1" w:unhideWhenUsed="1" w:qFormat="1"/>
+    <w:lsdException w:name="Bibliography" w:semiHidden="1" w:uiPriority="37" w:unhideWhenUsed="1"/>
+    <w:lsdException w:name="TOC Heading" w:semiHidden="1" w:uiPriority="39" w:unhideWhenUsed="1" w:qFormat="1"/>
     <w:lsdException w:name="Plain Table 1" w:uiPriority="41"/>
     <w:lsdException w:name="Plain Table 2" w:uiPriority="42"/>
     <w:lsdException w:name="Plain Table 3" w:uiPriority="43"/>
@@ -4505,7 +4411,7 @@
     <w:lsdException w:name="Unresolved Mention" w:semiHidden="1" w:unhideWhenUsed="1"/>
     <w:lsdException w:name="Smart Link" w:semiHidden="1" w:unhideWhenUsed="1"/>
   </w:latentStyles>
-  <w:style w:type="paragraph" w:styleId="Normal" w:default="1">
+  <w:style w:type="paragraph" w:default="1" w:styleId="Normal">
     <w:name w:val="Normal"/>
     <w:qFormat/>
   </w:style>
@@ -4622,13 +4528,13 @@
       <w:color w:val="666666"/>
     </w:rPr>
   </w:style>
-  <w:style w:type="character" w:styleId="Fuentedeprrafopredeter" w:default="1">
+  <w:style w:type="character" w:default="1" w:styleId="Fuentedeprrafopredeter">
     <w:name w:val="Default Paragraph Font"/>
     <w:uiPriority w:val="1"/>
     <w:semiHidden/>
     <w:unhideWhenUsed/>
   </w:style>
-  <w:style w:type="table" w:styleId="Tablanormal" w:default="1">
+  <w:style w:type="table" w:default="1" w:styleId="Tablanormal">
     <w:name w:val="Normal Table"/>
     <w:uiPriority w:val="99"/>
     <w:semiHidden/>
@@ -4643,13 +4549,13 @@
       </w:tblCellMar>
     </w:tblPr>
   </w:style>
-  <w:style w:type="numbering" w:styleId="Sinlista" w:default="1">
+  <w:style w:type="numbering" w:default="1" w:styleId="Sinlista">
     <w:name w:val="No List"/>
     <w:uiPriority w:val="99"/>
     <w:semiHidden/>
     <w:unhideWhenUsed/>
   </w:style>
-  <w:style w:type="table" w:styleId="TableNormal" w:customStyle="1">
+  <w:style w:type="table" w:customStyle="1" w:styleId="TableNormal">
     <w:name w:val="Table Normal"/>
     <w:tblPr>
       <w:tblCellMar>
@@ -4693,7 +4599,7 @@
       <w:szCs w:val="30"/>
     </w:rPr>
   </w:style>
-  <w:style w:type="table" w:styleId="a" w:customStyle="1">
+  <w:style w:type="table" w:customStyle="1" w:styleId="a">
     <w:basedOn w:val="TableNormal"/>
     <w:pPr>
       <w:spacing w:line="240" w:lineRule="auto"/>
@@ -4716,7 +4622,7 @@
       <w:tblPr/>
       <w:tcPr>
         <w:tcBorders>
-          <w:bottom w:val="single" w:color="F4B083" w:sz="12" w:space="0"/>
+          <w:bottom w:val="single" w:sz="12" w:space="0" w:color="F4B083"/>
         </w:tcBorders>
       </w:tcPr>
     </w:tblStylePr>
@@ -4727,7 +4633,7 @@
       <w:tblPr/>
       <w:tcPr>
         <w:tcBorders>
-          <w:top w:val="single" w:color="F4B083" w:sz="4" w:space="0"/>
+          <w:top w:val="single" w:sz="4" w:space="0" w:color="F4B083"/>
         </w:tcBorders>
       </w:tcPr>
     </w:tblStylePr>
@@ -4754,7 +4660,7 @@
       </w:tcPr>
     </w:tblStylePr>
   </w:style>
-  <w:style w:type="table" w:styleId="a0" w:customStyle="1">
+  <w:style w:type="table" w:customStyle="1" w:styleId="a0">
     <w:basedOn w:val="TableNormal"/>
     <w:tblPr>
       <w:tblStyleRowBandSize w:val="1"/>
@@ -4784,7 +4690,7 @@
       <w:szCs w:val="18"/>
     </w:rPr>
   </w:style>
-  <w:style w:type="character" w:styleId="TextodegloboCar" w:customStyle="1">
+  <w:style w:type="character" w:customStyle="1" w:styleId="TextodegloboCar">
     <w:name w:val="Texto de globo Car"/>
     <w:basedOn w:val="Fuentedeprrafopredeter"/>
     <w:link w:val="Textodeglobo"/>
@@ -4812,7 +4718,7 @@
       <w:spacing w:line="240" w:lineRule="auto"/>
     </w:pPr>
   </w:style>
-  <w:style w:type="character" w:styleId="EncabezadoCar" w:customStyle="1">
+  <w:style w:type="character" w:customStyle="1" w:styleId="EncabezadoCar">
     <w:name w:val="Encabezado Car"/>
     <w:basedOn w:val="Fuentedeprrafopredeter"/>
     <w:link w:val="Encabezado"/>
@@ -4834,7 +4740,7 @@
       <w:spacing w:line="240" w:lineRule="auto"/>
     </w:pPr>
   </w:style>
-  <w:style w:type="character" w:styleId="PiedepginaCar" w:customStyle="1">
+  <w:style w:type="character" w:customStyle="1" w:styleId="PiedepginaCar">
     <w:name w:val="Pie de página Car"/>
     <w:basedOn w:val="Fuentedeprrafopredeter"/>
     <w:link w:val="Piedepgina"/>
@@ -5176,6 +5082,26 @@
 </file>
 
 <file path=customXml/item1.xml><?xml version="1.0" encoding="utf-8"?>
+<p:properties xmlns:p="http://schemas.microsoft.com/office/2006/metadata/properties" xmlns:xsi="http://www.w3.org/2001/XMLSchema-instance" xmlns:pc="http://schemas.microsoft.com/office/infopath/2007/PartnerControls">
+  <documentManagement>
+    <TaxCatchAll xmlns="cb45339b-ced9-4d0d-8f64-77573914d53b" xsi:nil="true"/>
+    <lcf76f155ced4ddcb4097134ff3c332f xmlns="43a3ca16-9c26-4813-b83f-4aec9927b43f">
+      <Terms xmlns="http://schemas.microsoft.com/office/infopath/2007/PartnerControls"/>
+    </lcf76f155ced4ddcb4097134ff3c332f>
+  </documentManagement>
+</p:properties>
+</file>
+
+<file path=customXml/item2.xml><?xml version="1.0" encoding="utf-8"?>
+<?mso-contentType ?>
+<FormTemplates xmlns="http://schemas.microsoft.com/sharepoint/v3/contenttype/forms">
+  <Display>DocumentLibraryForm</Display>
+  <Edit>DocumentLibraryForm</Edit>
+  <New>DocumentLibraryForm</New>
+</FormTemplates>
+</file>
+
+<file path=customXml/item3.xml><?xml version="1.0" encoding="utf-8"?>
 <ct:contentTypeSchema xmlns:ct="http://schemas.microsoft.com/office/2006/metadata/contentType" xmlns:ma="http://schemas.microsoft.com/office/2006/metadata/properties/metaAttributes" ct:_="" ma:_="" ma:contentTypeName="Documento" ma:contentTypeID="0x01010049282E1EDBE9234EA9E6D38F720E265F" ma:contentTypeVersion="15" ma:contentTypeDescription="Crear nuevo documento." ma:contentTypeScope="" ma:versionID="b31c7aa9eaf043a08b87120b3c4916e3">
   <xsd:schema xmlns:xsd="http://www.w3.org/2001/XMLSchema" xmlns:xs="http://www.w3.org/2001/XMLSchema" xmlns:p="http://schemas.microsoft.com/office/2006/metadata/properties" xmlns:ns2="cb45339b-ced9-4d0d-8f64-77573914d53b" xmlns:ns3="43a3ca16-9c26-4813-b83f-4aec9927b43f" targetNamespace="http://schemas.microsoft.com/office/2006/metadata/properties" ma:root="true" ma:fieldsID="3533d065b04d75c457075bc55f1f5315" ns2:_="" ns3:_="">
     <xsd:import namespace="cb45339b-ced9-4d0d-8f64-77573914d53b"/>
@@ -5410,27 +5336,26 @@
 </ct:contentTypeSchema>
 </file>
 
-<file path=customXml/item2.xml><?xml version="1.0" encoding="utf-8"?>
-<?mso-contentType ?>
-<FormTemplates xmlns="http://schemas.microsoft.com/sharepoint/v3/contenttype/forms">
-  <Display>DocumentLibraryForm</Display>
-  <Edit>DocumentLibraryForm</Edit>
-  <New>DocumentLibraryForm</New>
-</FormTemplates>
+<file path=customXml/itemProps1.xml><?xml version="1.0" encoding="utf-8"?>
+<ds:datastoreItem xmlns:ds="http://schemas.openxmlformats.org/officeDocument/2006/customXml" ds:itemID="{29AB67F1-8FF3-4B7A-94A8-FAC388E5205B}">
+  <ds:schemaRefs>
+    <ds:schemaRef ds:uri="http://schemas.microsoft.com/office/2006/metadata/properties"/>
+    <ds:schemaRef ds:uri="http://schemas.microsoft.com/office/infopath/2007/PartnerControls"/>
+    <ds:schemaRef ds:uri="cb45339b-ced9-4d0d-8f64-77573914d53b"/>
+    <ds:schemaRef ds:uri="43a3ca16-9c26-4813-b83f-4aec9927b43f"/>
+  </ds:schemaRefs>
+</ds:datastoreItem>
 </file>
 
-<file path=customXml/item3.xml><?xml version="1.0" encoding="utf-8"?>
-<p:properties xmlns:p="http://schemas.microsoft.com/office/2006/metadata/properties" xmlns:xsi="http://www.w3.org/2001/XMLSchema-instance" xmlns:pc="http://schemas.microsoft.com/office/infopath/2007/PartnerControls">
-  <documentManagement>
-    <TaxCatchAll xmlns="cb45339b-ced9-4d0d-8f64-77573914d53b" xsi:nil="true"/>
-    <lcf76f155ced4ddcb4097134ff3c332f xmlns="43a3ca16-9c26-4813-b83f-4aec9927b43f">
-      <Terms xmlns="http://schemas.microsoft.com/office/infopath/2007/PartnerControls"/>
-    </lcf76f155ced4ddcb4097134ff3c332f>
-  </documentManagement>
-</p:properties>
+<file path=customXml/itemProps2.xml><?xml version="1.0" encoding="utf-8"?>
+<ds:datastoreItem xmlns:ds="http://schemas.openxmlformats.org/officeDocument/2006/customXml" ds:itemID="{D91356B1-0FB8-448B-A74D-2FF735E0C29A}">
+  <ds:schemaRefs>
+    <ds:schemaRef ds:uri="http://schemas.microsoft.com/sharepoint/v3/contenttype/forms"/>
+  </ds:schemaRefs>
+</ds:datastoreItem>
 </file>
 
-<file path=customXml/itemProps1.xml><?xml version="1.0" encoding="utf-8"?>
+<file path=customXml/itemProps3.xml><?xml version="1.0" encoding="utf-8"?>
 <ds:datastoreItem xmlns:ds="http://schemas.openxmlformats.org/officeDocument/2006/customXml" ds:itemID="{F42CF467-FCCF-4062-9E6C-B3F2FD3D36FF}">
   <ds:schemaRefs>
     <ds:schemaRef ds:uri="http://schemas.microsoft.com/office/2006/metadata/contentType"/>
@@ -5447,26 +5372,4 @@
     <ds:schemaRef ds:uri="http://schemas.microsoft.com/internal/obd"/>
   </ds:schemaRefs>
 </ds:datastoreItem>
-</file>
-
-<file path=customXml/itemProps2.xml><?xml version="1.0" encoding="utf-8"?>
-<ds:datastoreItem xmlns:ds="http://schemas.openxmlformats.org/officeDocument/2006/customXml" ds:itemID="{D91356B1-0FB8-448B-A74D-2FF735E0C29A}">
-  <ds:schemaRefs>
-    <ds:schemaRef ds:uri="http://schemas.microsoft.com/sharepoint/v3/contenttype/forms"/>
-  </ds:schemaRefs>
-</ds:datastoreItem>
-</file>
-
-<file path=customXml/itemProps3.xml><?xml version="1.0" encoding="utf-8"?>
-<ds:datastoreItem xmlns:ds="http://schemas.openxmlformats.org/officeDocument/2006/customXml" ds:itemID="{29AB67F1-8FF3-4B7A-94A8-FAC388E5205B}">
-  <ds:schemaRefs>
-    <ds:schemaRef ds:uri="http://schemas.microsoft.com/office/2006/metadata/properties"/>
-    <ds:schemaRef ds:uri="http://schemas.microsoft.com/office/infopath/2007/PartnerControls"/>
-    <ds:schemaRef ds:uri="1d52d4bc-3f95-4709-b359-1b96840d7671"/>
-    <ds:schemaRef ds:uri="8d1bea48-6525-4b05-8cf5-c6ad0dd5b02f"/>
-    <ds:schemaRef ds:uri="http://schemas.microsoft.com/sharepoint/v3"/>
-    <ds:schemaRef ds:uri="cb45339b-ced9-4d0d-8f64-77573914d53b"/>
-    <ds:schemaRef ds:uri="43a3ca16-9c26-4813-b83f-4aec9927b43f"/>
-  </ds:schemaRefs>
-</ds:datastoreItem>
 </file>
--- a/fuentes/Actividad_didactica_CF1_41310010.docx
+++ b/fuentes/Actividad_didactica_CF1_41310010.docx
@@ -1,12 +1,12 @@
 
 <file path=word/document.xml><?xml version="1.0" encoding="utf-8"?>
-<w:document xmlns:wpc="http://schemas.microsoft.com/office/word/2010/wordprocessingCanvas" xmlns:cx="http://schemas.microsoft.com/office/drawing/2014/chartex" xmlns:cx1="http://schemas.microsoft.com/office/drawing/2015/9/8/chartex" xmlns:cx2="http://schemas.microsoft.com/office/drawing/2015/10/21/chartex" xmlns:cx3="http://schemas.microsoft.com/office/drawing/2016/5/9/chartex" xmlns:cx4="http://schemas.microsoft.com/office/drawing/2016/5/10/chartex" xmlns:cx5="http://schemas.microsoft.com/office/drawing/2016/5/11/chartex" xmlns:cx6="http://schemas.microsoft.com/office/drawing/2016/5/12/chartex" xmlns:cx7="http://schemas.microsoft.com/office/drawing/2016/5/13/chartex" xmlns:cx8="http://schemas.microsoft.com/office/drawing/2016/5/14/chartex" xmlns:mc="http://schemas.openxmlformats.org/markup-compatibility/2006" xmlns:aink="http://schemas.microsoft.com/office/drawing/2016/ink" xmlns:am3d="http://schemas.microsoft.com/office/drawing/2017/model3d" xmlns:o="urn:schemas-microsoft-com:office:office" xmlns:oel="http://schemas.microsoft.com/office/2019/extlst" xmlns:r="http://schemas.openxmlformats.org/officeDocument/2006/relationships" xmlns:m="http://schemas.openxmlformats.org/officeDocument/2006/math" xmlns:v="urn:schemas-microsoft-com:vml" xmlns:wp14="http://schemas.microsoft.com/office/word/2010/wordprocessingDrawing" xmlns:wp="http://schemas.openxmlformats.org/drawingml/2006/wordprocessingDrawing" xmlns:w10="urn:schemas-microsoft-com:office:word" xmlns:w="http://schemas.openxmlformats.org/wordprocessingml/2006/main" xmlns:w14="http://schemas.microsoft.com/office/word/2010/wordml" xmlns:w15="http://schemas.microsoft.com/office/word/2012/wordml" xmlns:w16cex="http://schemas.microsoft.com/office/word/2018/wordml/cex" xmlns:w16cid="http://schemas.microsoft.com/office/word/2016/wordml/cid" xmlns:w16="http://schemas.microsoft.com/office/word/2018/wordml" xmlns:w16du="http://schemas.microsoft.com/office/word/2023/wordml/word16du" xmlns:w16sdtdh="http://schemas.microsoft.com/office/word/2020/wordml/sdtdatahash" xmlns:w16se="http://schemas.microsoft.com/office/word/2015/wordml/symex" xmlns:wpg="http://schemas.microsoft.com/office/word/2010/wordprocessingGroup" xmlns:wpi="http://schemas.microsoft.com/office/word/2010/wordprocessingInk" xmlns:wne="http://schemas.microsoft.com/office/word/2006/wordml" xmlns:wps="http://schemas.microsoft.com/office/word/2010/wordprocessingShape" mc:Ignorable="w14 w15 w16se w16cid w16 w16cex w16sdtdh w16du wp14">
+<w:document xmlns:wpc="http://schemas.microsoft.com/office/word/2010/wordprocessingCanvas" xmlns:cx="http://schemas.microsoft.com/office/drawing/2014/chartex" xmlns:cx1="http://schemas.microsoft.com/office/drawing/2015/9/8/chartex" xmlns:cx2="http://schemas.microsoft.com/office/drawing/2015/10/21/chartex" xmlns:cx3="http://schemas.microsoft.com/office/drawing/2016/5/9/chartex" xmlns:cx4="http://schemas.microsoft.com/office/drawing/2016/5/10/chartex" xmlns:cx5="http://schemas.microsoft.com/office/drawing/2016/5/11/chartex" xmlns:cx6="http://schemas.microsoft.com/office/drawing/2016/5/12/chartex" xmlns:cx7="http://schemas.microsoft.com/office/drawing/2016/5/13/chartex" xmlns:cx8="http://schemas.microsoft.com/office/drawing/2016/5/14/chartex" xmlns:mc="http://schemas.openxmlformats.org/markup-compatibility/2006" xmlns:aink="http://schemas.microsoft.com/office/drawing/2016/ink" xmlns:am3d="http://schemas.microsoft.com/office/drawing/2017/model3d" xmlns:o="urn:schemas-microsoft-com:office:office" xmlns:oel="http://schemas.microsoft.com/office/2019/extlst" xmlns:r="http://schemas.openxmlformats.org/officeDocument/2006/relationships" xmlns:m="http://schemas.openxmlformats.org/officeDocument/2006/math" xmlns:v="urn:schemas-microsoft-com:vml" xmlns:wp14="http://schemas.microsoft.com/office/word/2010/wordprocessingDrawing" xmlns:wp="http://schemas.openxmlformats.org/drawingml/2006/wordprocessingDrawing" xmlns:w10="urn:schemas-microsoft-com:office:word" xmlns:w="http://schemas.openxmlformats.org/wordprocessingml/2006/main" xmlns:w14="http://schemas.microsoft.com/office/word/2010/wordml" xmlns:w15="http://schemas.microsoft.com/office/word/2012/wordml" xmlns:w16cex="http://schemas.microsoft.com/office/word/2018/wordml/cex" xmlns:w16cid="http://schemas.microsoft.com/office/word/2016/wordml/cid" xmlns:w16="http://schemas.microsoft.com/office/word/2018/wordml" xmlns:w16sdtdh="http://schemas.microsoft.com/office/word/2020/wordml/sdtdatahash" xmlns:w16se="http://schemas.microsoft.com/office/word/2015/wordml/symex" xmlns:wpg="http://schemas.microsoft.com/office/word/2010/wordprocessingGroup" xmlns:wpi="http://schemas.microsoft.com/office/word/2010/wordprocessingInk" xmlns:wne="http://schemas.microsoft.com/office/word/2006/wordml" xmlns:wps="http://schemas.microsoft.com/office/word/2010/wordprocessingShape" xmlns:a="http://schemas.openxmlformats.org/drawingml/2006/main" xmlns:pic="http://schemas.openxmlformats.org/drawingml/2006/picture" mc:Ignorable="w14 w15 w16se w16cid w16 w16cex w16sdtdh wp14">
   <w:body>
     <w:p>
       <w:pPr>
         <w:spacing w:after="160" w:line="259" w:lineRule="auto"/>
         <w:rPr>
-          <w:rFonts w:ascii="Calibri" w:eastAsia="Calibri" w:hAnsi="Calibri" w:cs="Calibri"/>
+          <w:rFonts w:ascii="Calibri" w:hAnsi="Calibri" w:eastAsia="Calibri" w:cs="Calibri"/>
         </w:rPr>
       </w:pPr>
     </w:p>
@@ -16,12 +16,12 @@
         <w:tblW w:w="10154" w:type="dxa"/>
         <w:tblInd w:w="-680" w:type="dxa"/>
         <w:tblBorders>
-          <w:top w:val="single" w:sz="4" w:space="0" w:color="F4B083"/>
-          <w:left w:val="single" w:sz="4" w:space="0" w:color="F4B083"/>
-          <w:bottom w:val="single" w:sz="4" w:space="0" w:color="F4B083"/>
-          <w:right w:val="single" w:sz="4" w:space="0" w:color="F4B083"/>
-          <w:insideH w:val="single" w:sz="4" w:space="0" w:color="F4B083"/>
-          <w:insideV w:val="single" w:sz="4" w:space="0" w:color="F4B083"/>
+          <w:top w:val="single" w:color="F4B083" w:sz="4" w:space="0"/>
+          <w:left w:val="single" w:color="F4B083" w:sz="4" w:space="0"/>
+          <w:bottom w:val="single" w:color="F4B083" w:sz="4" w:space="0"/>
+          <w:right w:val="single" w:color="F4B083" w:sz="4" w:space="0"/>
+          <w:insideH w:val="single" w:color="F4B083" w:sz="4" w:space="0"/>
+          <w:insideV w:val="single" w:color="F4B083" w:sz="4" w:space="0"/>
         </w:tblBorders>
         <w:tblLayout w:type="fixed"/>
         <w:tblLook w:val="04A0" w:firstRow="1" w:lastRow="0" w:firstColumn="1" w:lastColumn="0" w:noHBand="0" w:noVBand="1"/>
@@ -41,12 +41,13 @@
             <w:cnfStyle w:val="001000000000" w:firstRow="0" w:lastRow="0" w:firstColumn="1" w:lastColumn="0" w:oddVBand="0" w:evenVBand="0" w:oddHBand="0" w:evenHBand="0" w:firstRowFirstColumn="0" w:firstRowLastColumn="0" w:lastRowFirstColumn="0" w:lastRowLastColumn="0"/>
             <w:tcW w:w="10154" w:type="dxa"/>
             <w:gridSpan w:val="4"/>
+            <w:tcMar/>
           </w:tcPr>
           <w:p>
             <w:pPr>
               <w:jc w:val="center"/>
               <w:rPr>
-                <w:rFonts w:ascii="Calibri" w:eastAsia="Calibri" w:hAnsi="Calibri" w:cs="Calibri"/>
+                <w:rFonts w:ascii="Calibri" w:hAnsi="Calibri" w:eastAsia="Calibri" w:cs="Calibri"/>
               </w:rPr>
             </w:pPr>
             <w:r>
@@ -103,20 +104,20 @@
             <w:pPr>
               <w:jc w:val="center"/>
               <w:rPr>
-                <w:rFonts w:ascii="Calibri" w:eastAsia="Calibri" w:hAnsi="Calibri" w:cs="Calibri"/>
-              </w:rPr>
-            </w:pPr>
-          </w:p>
-          <w:p>
-            <w:pPr>
-              <w:rPr>
-                <w:rFonts w:ascii="Calibri" w:eastAsia="Calibri" w:hAnsi="Calibri" w:cs="Calibri"/>
+                <w:rFonts w:ascii="Calibri" w:hAnsi="Calibri" w:eastAsia="Calibri" w:cs="Calibri"/>
+              </w:rPr>
+            </w:pPr>
+          </w:p>
+          <w:p>
+            <w:pPr>
+              <w:rPr>
+                <w:rFonts w:ascii="Calibri" w:hAnsi="Calibri" w:eastAsia="Calibri" w:cs="Calibri"/>
                 <w:color w:val="ED7D31"/>
               </w:rPr>
             </w:pPr>
             <w:r>
               <w:rPr>
-                <w:rFonts w:ascii="Calibri" w:eastAsia="Calibri" w:hAnsi="Calibri" w:cs="Calibri"/>
+                <w:rFonts w:ascii="Calibri" w:hAnsi="Calibri" w:eastAsia="Calibri" w:cs="Calibri"/>
                 <w:color w:val="ED7D31"/>
               </w:rPr>
               <w:t>ACTIVIDAD DIDÁCTICA CUESTIONARIO</w:t>
@@ -126,7 +127,7 @@
             <w:pPr>
               <w:jc w:val="center"/>
               <w:rPr>
-                <w:rFonts w:ascii="Calibri" w:eastAsia="Calibri" w:hAnsi="Calibri" w:cs="Calibri"/>
+                <w:rFonts w:ascii="Calibri" w:hAnsi="Calibri" w:eastAsia="Calibri" w:cs="Calibri"/>
               </w:rPr>
             </w:pPr>
           </w:p>
@@ -141,12 +142,13 @@
             <w:cnfStyle w:val="001000000000" w:firstRow="0" w:lastRow="0" w:firstColumn="1" w:lastColumn="0" w:oddVBand="0" w:evenVBand="0" w:oddHBand="0" w:evenHBand="0" w:firstRowFirstColumn="0" w:firstRowLastColumn="0" w:lastRowFirstColumn="0" w:lastRowLastColumn="0"/>
             <w:tcW w:w="10154" w:type="dxa"/>
             <w:gridSpan w:val="4"/>
+            <w:tcMar/>
           </w:tcPr>
           <w:p>
             <w:pPr>
               <w:spacing w:after="160"/>
               <w:rPr>
-                <w:rFonts w:ascii="Calibri" w:eastAsia="Calibri" w:hAnsi="Calibri" w:cs="Calibri"/>
+                <w:rFonts w:ascii="Calibri" w:hAnsi="Calibri" w:eastAsia="Calibri" w:cs="Calibri"/>
                 <w:color w:val="595959"/>
                 <w:sz w:val="24"/>
                 <w:szCs w:val="24"/>
@@ -154,7 +156,7 @@
             </w:pPr>
             <w:r>
               <w:rPr>
-                <w:rFonts w:ascii="Calibri" w:eastAsia="Calibri" w:hAnsi="Calibri" w:cs="Calibri"/>
+                <w:rFonts w:ascii="Calibri" w:hAnsi="Calibri" w:eastAsia="Calibri" w:cs="Calibri"/>
                 <w:b w:val="0"/>
                 <w:color w:val="595959"/>
                 <w:sz w:val="20"/>
@@ -172,7 +174,7 @@
               </w:numPr>
               <w:spacing w:after="160"/>
               <w:rPr>
-                <w:rFonts w:ascii="Calibri" w:eastAsia="Calibri" w:hAnsi="Calibri" w:cs="Calibri"/>
+                <w:rFonts w:ascii="Calibri" w:hAnsi="Calibri" w:eastAsia="Calibri" w:cs="Calibri"/>
                 <w:b w:val="0"/>
                 <w:color w:val="595959"/>
                 <w:sz w:val="24"/>
@@ -181,7 +183,7 @@
             </w:pPr>
             <w:r>
               <w:rPr>
-                <w:rFonts w:ascii="Calibri" w:eastAsia="Calibri" w:hAnsi="Calibri" w:cs="Calibri"/>
+                <w:rFonts w:ascii="Calibri" w:hAnsi="Calibri" w:eastAsia="Calibri" w:cs="Calibri"/>
                 <w:b w:val="0"/>
                 <w:color w:val="595959"/>
                 <w:sz w:val="20"/>
@@ -191,7 +193,7 @@
             </w:r>
             <w:r>
               <w:rPr>
-                <w:rFonts w:ascii="Calibri" w:eastAsia="Calibri" w:hAnsi="Calibri" w:cs="Calibri"/>
+                <w:rFonts w:ascii="Calibri" w:hAnsi="Calibri" w:eastAsia="Calibri" w:cs="Calibri"/>
                 <w:b w:val="0"/>
                 <w:color w:val="595959"/>
                 <w:sz w:val="20"/>
@@ -201,7 +203,7 @@
             </w:r>
             <w:r>
               <w:rPr>
-                <w:rFonts w:ascii="Calibri" w:eastAsia="Calibri" w:hAnsi="Calibri" w:cs="Calibri"/>
+                <w:rFonts w:ascii="Calibri" w:hAnsi="Calibri" w:eastAsia="Calibri" w:cs="Calibri"/>
                 <w:b w:val="0"/>
                 <w:color w:val="595959"/>
                 <w:sz w:val="20"/>
@@ -219,7 +221,7 @@
               </w:numPr>
               <w:spacing w:after="160"/>
               <w:rPr>
-                <w:rFonts w:ascii="Calibri" w:eastAsia="Calibri" w:hAnsi="Calibri" w:cs="Calibri"/>
+                <w:rFonts w:ascii="Calibri" w:hAnsi="Calibri" w:eastAsia="Calibri" w:cs="Calibri"/>
                 <w:b w:val="0"/>
                 <w:color w:val="595959"/>
                 <w:sz w:val="24"/>
@@ -228,7 +230,7 @@
             </w:pPr>
             <w:r>
               <w:rPr>
-                <w:rFonts w:ascii="Calibri" w:eastAsia="Calibri" w:hAnsi="Calibri" w:cs="Calibri"/>
+                <w:rFonts w:ascii="Calibri" w:hAnsi="Calibri" w:eastAsia="Calibri" w:cs="Calibri"/>
                 <w:b w:val="0"/>
                 <w:color w:val="595959"/>
                 <w:sz w:val="20"/>
@@ -246,7 +248,7 @@
               </w:numPr>
               <w:spacing w:after="160"/>
               <w:rPr>
-                <w:rFonts w:ascii="Calibri" w:eastAsia="Calibri" w:hAnsi="Calibri" w:cs="Calibri"/>
+                <w:rFonts w:ascii="Calibri" w:hAnsi="Calibri" w:eastAsia="Calibri" w:cs="Calibri"/>
                 <w:b w:val="0"/>
                 <w:color w:val="595959"/>
                 <w:sz w:val="24"/>
@@ -255,7 +257,7 @@
             </w:pPr>
             <w:r>
               <w:rPr>
-                <w:rFonts w:ascii="Calibri" w:eastAsia="Calibri" w:hAnsi="Calibri" w:cs="Calibri"/>
+                <w:rFonts w:ascii="Calibri" w:hAnsi="Calibri" w:eastAsia="Calibri" w:cs="Calibri"/>
                 <w:b w:val="0"/>
                 <w:color w:val="595959"/>
                 <w:sz w:val="20"/>
@@ -273,7 +275,7 @@
               </w:numPr>
               <w:spacing w:after="160"/>
               <w:rPr>
-                <w:rFonts w:ascii="Calibri" w:eastAsia="Calibri" w:hAnsi="Calibri" w:cs="Calibri"/>
+                <w:rFonts w:ascii="Calibri" w:hAnsi="Calibri" w:eastAsia="Calibri" w:cs="Calibri"/>
                 <w:b w:val="0"/>
                 <w:color w:val="595959"/>
                 <w:sz w:val="24"/>
@@ -282,35 +284,13 @@
             </w:pPr>
             <w:r>
               <w:rPr>
-                <w:rFonts w:ascii="Calibri" w:eastAsia="Calibri" w:hAnsi="Calibri" w:cs="Calibri"/>
+                <w:rFonts w:ascii="Calibri" w:hAnsi="Calibri" w:eastAsia="Calibri" w:cs="Calibri"/>
                 <w:b w:val="0"/>
                 <w:color w:val="595959"/>
                 <w:sz w:val="20"/>
                 <w:szCs w:val="20"/>
               </w:rPr>
-              <w:t xml:space="preserve">Señale en la columna </w:t>
-            </w:r>
-            <w:proofErr w:type="spellStart"/>
-            <w:r>
-              <w:rPr>
-                <w:rFonts w:ascii="Calibri" w:eastAsia="Calibri" w:hAnsi="Calibri" w:cs="Calibri"/>
-                <w:b w:val="0"/>
-                <w:color w:val="595959"/>
-                <w:sz w:val="20"/>
-                <w:szCs w:val="20"/>
-              </w:rPr>
-              <w:t>Rta</w:t>
-            </w:r>
-            <w:proofErr w:type="spellEnd"/>
-            <w:r>
-              <w:rPr>
-                <w:rFonts w:ascii="Calibri" w:eastAsia="Calibri" w:hAnsi="Calibri" w:cs="Calibri"/>
-                <w:b w:val="0"/>
-                <w:color w:val="595959"/>
-                <w:sz w:val="20"/>
-                <w:szCs w:val="20"/>
-              </w:rPr>
-              <w:t>. Correcta con una (x) de acuerdo con las opciones presentadas.</w:t>
+              <w:t>Señale en la columna Rta. Correcta con una (x) de acuerdo con las opciones presentadas.</w:t>
             </w:r>
           </w:p>
           <w:p>
@@ -322,7 +302,7 @@
               </w:numPr>
               <w:spacing w:after="160"/>
               <w:rPr>
-                <w:rFonts w:ascii="Calibri" w:eastAsia="Calibri" w:hAnsi="Calibri" w:cs="Calibri"/>
+                <w:rFonts w:ascii="Calibri" w:hAnsi="Calibri" w:eastAsia="Calibri" w:cs="Calibri"/>
                 <w:b w:val="0"/>
                 <w:color w:val="595959"/>
                 <w:sz w:val="24"/>
@@ -331,7 +311,7 @@
             </w:pPr>
             <w:r>
               <w:rPr>
-                <w:rFonts w:ascii="Calibri" w:eastAsia="Calibri" w:hAnsi="Calibri" w:cs="Calibri"/>
+                <w:rFonts w:ascii="Calibri" w:hAnsi="Calibri" w:eastAsia="Calibri" w:cs="Calibri"/>
                 <w:b w:val="0"/>
                 <w:color w:val="595959"/>
                 <w:sz w:val="20"/>
@@ -341,7 +321,7 @@
             </w:r>
             <w:r>
               <w:rPr>
-                <w:rFonts w:ascii="Calibri" w:eastAsia="Calibri" w:hAnsi="Calibri" w:cs="Calibri"/>
+                <w:rFonts w:ascii="Calibri" w:hAnsi="Calibri" w:eastAsia="Calibri" w:cs="Calibri"/>
                 <w:b w:val="0"/>
                 <w:color w:val="595959"/>
                 <w:sz w:val="20"/>
@@ -351,7 +331,7 @@
             </w:r>
             <w:r>
               <w:rPr>
-                <w:rFonts w:ascii="Calibri" w:eastAsia="Calibri" w:hAnsi="Calibri" w:cs="Calibri"/>
+                <w:rFonts w:ascii="Calibri" w:hAnsi="Calibri" w:eastAsia="Calibri" w:cs="Calibri"/>
                 <w:b w:val="0"/>
                 <w:color w:val="595959"/>
                 <w:sz w:val="20"/>
@@ -371,7 +351,7 @@
             </w:pPr>
             <w:r>
               <w:rPr>
-                <w:rFonts w:ascii="Calibri" w:eastAsia="Calibri" w:hAnsi="Calibri" w:cs="Calibri"/>
+                <w:rFonts w:ascii="Calibri" w:hAnsi="Calibri" w:eastAsia="Calibri" w:cs="Calibri"/>
                 <w:b w:val="0"/>
                 <w:color w:val="595959"/>
                 <w:sz w:val="20"/>
@@ -381,7 +361,7 @@
             </w:r>
             <w:r>
               <w:rPr>
-                <w:rFonts w:ascii="Calibri" w:eastAsia="Calibri" w:hAnsi="Calibri" w:cs="Calibri"/>
+                <w:rFonts w:ascii="Calibri" w:hAnsi="Calibri" w:eastAsia="Calibri" w:cs="Calibri"/>
                 <w:b w:val="0"/>
                 <w:i/>
                 <w:color w:val="595959"/>
@@ -392,7 +372,7 @@
             </w:r>
             <w:r>
               <w:rPr>
-                <w:rFonts w:ascii="Calibri" w:eastAsia="Calibri" w:hAnsi="Calibri" w:cs="Calibri"/>
+                <w:rFonts w:ascii="Calibri" w:hAnsi="Calibri" w:eastAsia="Calibri" w:cs="Calibri"/>
                 <w:b w:val="0"/>
                 <w:color w:val="595959"/>
                 <w:sz w:val="20"/>
@@ -409,17 +389,18 @@
             <w:cnfStyle w:val="001000000000" w:firstRow="0" w:lastRow="0" w:firstColumn="1" w:lastColumn="0" w:oddVBand="0" w:evenVBand="0" w:oddHBand="0" w:evenHBand="0" w:firstRowFirstColumn="0" w:firstRowLastColumn="0" w:lastRowFirstColumn="0" w:lastRowLastColumn="0"/>
             <w:tcW w:w="2534" w:type="dxa"/>
             <w:gridSpan w:val="2"/>
-          </w:tcPr>
-          <w:p>
-            <w:pPr>
-              <w:rPr>
-                <w:rFonts w:ascii="Calibri" w:eastAsia="Calibri" w:hAnsi="Calibri" w:cs="Calibri"/>
-                <w:color w:val="595959"/>
-              </w:rPr>
-            </w:pPr>
-            <w:r>
-              <w:rPr>
-                <w:rFonts w:ascii="Calibri" w:eastAsia="Calibri" w:hAnsi="Calibri" w:cs="Calibri"/>
+            <w:tcMar/>
+          </w:tcPr>
+          <w:p>
+            <w:pPr>
+              <w:rPr>
+                <w:rFonts w:ascii="Calibri" w:hAnsi="Calibri" w:eastAsia="Calibri" w:cs="Calibri"/>
+                <w:color w:val="595959"/>
+              </w:rPr>
+            </w:pPr>
+            <w:r>
+              <w:rPr>
+                <w:rFonts w:ascii="Calibri" w:hAnsi="Calibri" w:eastAsia="Calibri" w:cs="Calibri"/>
                 <w:color w:val="595959"/>
               </w:rPr>
               <w:t>Instrucciones para el aprendiz</w:t>
@@ -428,30 +409,32 @@
           <w:p>
             <w:pPr>
               <w:rPr>
-                <w:rFonts w:ascii="Calibri" w:eastAsia="Calibri" w:hAnsi="Calibri" w:cs="Calibri"/>
-                <w:color w:val="595959"/>
-              </w:rPr>
-            </w:pPr>
-          </w:p>
-          <w:p>
-            <w:pPr>
-              <w:rPr>
-                <w:rFonts w:ascii="Calibri" w:eastAsia="Calibri" w:hAnsi="Calibri" w:cs="Calibri"/>
-                <w:color w:val="595959"/>
-              </w:rPr>
-            </w:pPr>
-          </w:p>
-        </w:tc>
-        <w:tc>
-          <w:tcPr>
+                <w:rFonts w:ascii="Calibri" w:hAnsi="Calibri" w:eastAsia="Calibri" w:cs="Calibri"/>
+                <w:color w:val="595959"/>
+              </w:rPr>
+            </w:pPr>
+          </w:p>
+          <w:p>
+            <w:pPr>
+              <w:rPr>
+                <w:rFonts w:ascii="Calibri" w:hAnsi="Calibri" w:eastAsia="Calibri" w:cs="Calibri"/>
+                <w:color w:val="595959"/>
+              </w:rPr>
+            </w:pPr>
+          </w:p>
+        </w:tc>
+        <w:tc>
+          <w:tcPr>
+            <w:cnfStyle w:val="000000000000" w:firstRow="0" w:lastRow="0" w:firstColumn="0" w:lastColumn="0" w:oddVBand="0" w:evenVBand="0" w:oddHBand="0" w:evenHBand="0" w:firstRowFirstColumn="0" w:firstRowLastColumn="0" w:lastRowFirstColumn="0" w:lastRowLastColumn="0"/>
             <w:tcW w:w="7620" w:type="dxa"/>
             <w:gridSpan w:val="2"/>
+            <w:tcMar/>
           </w:tcPr>
           <w:p>
             <w:pPr>
               <w:cnfStyle w:val="000000000000" w:firstRow="0" w:lastRow="0" w:firstColumn="0" w:lastColumn="0" w:oddVBand="0" w:evenVBand="0" w:oddHBand="0" w:evenHBand="0" w:firstRowFirstColumn="0" w:firstRowLastColumn="0" w:lastRowFirstColumn="0" w:lastRowLastColumn="0"/>
               <w:rPr>
-                <w:rFonts w:ascii="Calibri" w:eastAsia="Calibri" w:hAnsi="Calibri" w:cs="Calibri"/>
+                <w:rFonts w:ascii="Calibri" w:hAnsi="Calibri" w:eastAsia="Calibri" w:cs="Calibri"/>
                 <w:i/>
                 <w:color w:val="AEAAAA"/>
               </w:rPr>
@@ -459,11 +442,12 @@
           </w:p>
           <w:p>
             <w:pPr>
+              <w:pStyle w:val="Normal"/>
               <w:cnfStyle w:val="000000000000" w:firstRow="0" w:lastRow="0" w:firstColumn="0" w:lastColumn="0" w:oddVBand="0" w:evenVBand="0" w:oddHBand="0" w:evenHBand="0" w:firstRowFirstColumn="0" w:firstRowLastColumn="0" w:lastRowFirstColumn="0" w:lastRowLastColumn="0"/>
               <w:rPr>
-                <w:rFonts w:ascii="Calibri" w:eastAsia="Calibri" w:hAnsi="Calibri" w:cs="Calibri"/>
-                <w:i/>
-                <w:iCs/>
+                <w:rFonts w:ascii="Calibri" w:hAnsi="Calibri" w:eastAsia="Calibri" w:cs="Calibri"/>
+                <w:i w:val="1"/>
+                <w:iCs w:val="1"/>
                 <w:color w:val="000000"/>
                 <w:highlight w:val="lightGray"/>
                 <w:shd w:val="clear" w:color="auto" w:fill="FFE599"/>
@@ -471,29 +455,32 @@
             </w:pPr>
             <w:r>
               <w:rPr>
-                <w:rFonts w:ascii="Calibri" w:eastAsia="Calibri" w:hAnsi="Calibri" w:cs="Calibri"/>
-                <w:i/>
-                <w:iCs/>
-                <w:color w:val="000000" w:themeColor="text1"/>
+                <w:rFonts w:ascii="Calibri" w:hAnsi="Calibri" w:eastAsia="Calibri" w:cs="Calibri"/>
+                <w:i w:val="1"/>
+                <w:iCs w:val="1"/>
+                <w:color w:val="000000" w:themeColor="text1" w:themeTint="FF" w:themeShade="FF"/>
               </w:rPr>
               <w:t>Esta actividad le permitirá determinar el grado de apropiación de los contenidos del componente formativo</w:t>
             </w:r>
             <w:r>
               <w:rPr>
-                <w:rFonts w:ascii="Calibri" w:eastAsia="Calibri" w:hAnsi="Calibri" w:cs="Calibri"/>
-                <w:i/>
-                <w:iCs/>
-                <w:color w:val="000000" w:themeColor="text1"/>
+                <w:rFonts w:ascii="Calibri" w:hAnsi="Calibri" w:eastAsia="Calibri" w:cs="Calibri"/>
+                <w:i w:val="1"/>
+                <w:iCs w:val="1"/>
+                <w:color w:val="000000" w:themeColor="text1" w:themeTint="FF" w:themeShade="FF"/>
               </w:rPr>
               <w:t xml:space="preserve"> </w:t>
             </w:r>
             <w:r>
               <w:rPr>
-                <w:b/>
-                <w:bCs/>
+                <w:rFonts w:ascii="Arial" w:hAnsi="Arial" w:eastAsia="Arial" w:cs="Arial"/>
+                <w:b w:val="1"/>
+                <w:bCs w:val="1"/>
+                <w:noProof w:val="0"/>
                 <w:color w:val="auto"/>
                 <w:sz w:val="20"/>
                 <w:szCs w:val="20"/>
+                <w:lang w:val="es-419"/>
               </w:rPr>
               <w:t>Técnicas y metodologías educativas</w:t>
             </w:r>
@@ -502,7 +489,7 @@
             <w:pPr>
               <w:cnfStyle w:val="000000000000" w:firstRow="0" w:lastRow="0" w:firstColumn="0" w:lastColumn="0" w:oddVBand="0" w:evenVBand="0" w:oddHBand="0" w:evenHBand="0" w:firstRowFirstColumn="0" w:firstRowLastColumn="0" w:lastRowFirstColumn="0" w:lastRowLastColumn="0"/>
               <w:rPr>
-                <w:rFonts w:ascii="Calibri" w:eastAsia="Calibri" w:hAnsi="Calibri" w:cs="Calibri"/>
+                <w:rFonts w:ascii="Calibri" w:hAnsi="Calibri" w:eastAsia="Calibri" w:cs="Calibri"/>
                 <w:i/>
                 <w:color w:val="000000"/>
               </w:rPr>
@@ -512,65 +499,69 @@
             <w:pPr>
               <w:cnfStyle w:val="000000000000" w:firstRow="0" w:lastRow="0" w:firstColumn="0" w:lastColumn="0" w:oddVBand="0" w:evenVBand="0" w:oddHBand="0" w:evenHBand="0" w:firstRowFirstColumn="0" w:firstRowLastColumn="0" w:lastRowFirstColumn="0" w:lastRowLastColumn="0"/>
               <w:rPr>
-                <w:rFonts w:ascii="Calibri" w:eastAsia="Calibri" w:hAnsi="Calibri" w:cs="Calibri"/>
+                <w:rFonts w:ascii="Calibri" w:hAnsi="Calibri" w:eastAsia="Calibri" w:cs="Calibri"/>
                 <w:i/>
                 <w:color w:val="000000"/>
               </w:rPr>
             </w:pPr>
             <w:r>
               <w:rPr>
-                <w:rFonts w:ascii="Calibri" w:eastAsia="Calibri" w:hAnsi="Calibri" w:cs="Calibri"/>
+                <w:rFonts w:ascii="Calibri" w:hAnsi="Calibri" w:eastAsia="Calibri" w:cs="Calibri"/>
                 <w:i/>
                 <w:color w:val="000000"/>
               </w:rPr>
               <w:t>Antes de su realización, se recomienda la lectura del componente formativo mencionado. Es opcional (no es calificable), y puede realizarse todas las veces que se desee.</w:t>
             </w:r>
           </w:p>
-          <w:p>
-            <w:pPr>
-              <w:spacing w:line="276" w:lineRule="auto"/>
+          <w:p w14:noSpellErr="1">
+            <w:pPr>
+              <w:pStyle w:val="Normal"/>
+              <w:suppressLineNumbers w:val="0"/>
+              <w:bidi w:val="0"/>
+              <w:spacing w:before="0" w:beforeAutospacing="off" w:after="0" w:afterAutospacing="off" w:line="276" w:lineRule="auto"/>
+              <w:ind w:left="0" w:right="0"/>
+              <w:jc w:val="left"/>
+              <w:rPr>
+                <w:rFonts w:ascii="Calibri" w:hAnsi="Calibri" w:eastAsia="Calibri" w:cs="Calibri"/>
+                <w:i w:val="1"/>
+                <w:iCs w:val="1"/>
+                <w:color w:val="000000" w:themeColor="text1" w:themeTint="FF" w:themeShade="FF"/>
+              </w:rPr>
+            </w:pPr>
+          </w:p>
+          <w:p>
+            <w:pPr>
               <w:cnfStyle w:val="000000000000" w:firstRow="0" w:lastRow="0" w:firstColumn="0" w:lastColumn="0" w:oddVBand="0" w:evenVBand="0" w:oddHBand="0" w:evenHBand="0" w:firstRowFirstColumn="0" w:firstRowLastColumn="0" w:lastRowFirstColumn="0" w:lastRowLastColumn="0"/>
               <w:rPr>
-                <w:rFonts w:ascii="Calibri" w:eastAsia="Calibri" w:hAnsi="Calibri" w:cs="Calibri"/>
-                <w:i/>
-                <w:iCs/>
-                <w:color w:val="000000" w:themeColor="text1"/>
-              </w:rPr>
-            </w:pPr>
+                <w:rFonts w:ascii="Calibri" w:hAnsi="Calibri" w:eastAsia="Calibri" w:cs="Calibri"/>
+                <w:i/>
+                <w:color w:val="000000"/>
+              </w:rPr>
+            </w:pPr>
+            <w:r>
+              <w:rPr>
+                <w:rFonts w:ascii="Calibri" w:hAnsi="Calibri" w:eastAsia="Calibri" w:cs="Calibri"/>
+                <w:i/>
+                <w:color w:val="000000"/>
+              </w:rPr>
+              <w:t>Lea la afirmación de cada ítem y luego señale verdadero o falso según corresponda.</w:t>
+            </w:r>
           </w:p>
           <w:p>
             <w:pPr>
               <w:cnfStyle w:val="000000000000" w:firstRow="0" w:lastRow="0" w:firstColumn="0" w:lastColumn="0" w:oddVBand="0" w:evenVBand="0" w:oddHBand="0" w:evenHBand="0" w:firstRowFirstColumn="0" w:firstRowLastColumn="0" w:lastRowFirstColumn="0" w:lastRowLastColumn="0"/>
               <w:rPr>
-                <w:rFonts w:ascii="Calibri" w:eastAsia="Calibri" w:hAnsi="Calibri" w:cs="Calibri"/>
-                <w:i/>
-                <w:color w:val="000000"/>
-              </w:rPr>
-            </w:pPr>
-            <w:r>
-              <w:rPr>
-                <w:rFonts w:ascii="Calibri" w:eastAsia="Calibri" w:hAnsi="Calibri" w:cs="Calibri"/>
-                <w:i/>
-                <w:color w:val="000000"/>
-              </w:rPr>
-              <w:t>Lea la afirmación de cada ítem y luego señale verdadero o falso según corresponda.</w:t>
-            </w:r>
+                <w:rFonts w:ascii="Calibri" w:hAnsi="Calibri" w:eastAsia="Calibri" w:cs="Calibri"/>
+                <w:i/>
+                <w:color w:val="AEAAAA"/>
+              </w:rPr>
+            </w:pPr>
           </w:p>
           <w:p>
             <w:pPr>
               <w:cnfStyle w:val="000000000000" w:firstRow="0" w:lastRow="0" w:firstColumn="0" w:lastColumn="0" w:oddVBand="0" w:evenVBand="0" w:oddHBand="0" w:evenHBand="0" w:firstRowFirstColumn="0" w:firstRowLastColumn="0" w:lastRowFirstColumn="0" w:lastRowLastColumn="0"/>
               <w:rPr>
-                <w:rFonts w:ascii="Calibri" w:eastAsia="Calibri" w:hAnsi="Calibri" w:cs="Calibri"/>
-                <w:i/>
-                <w:color w:val="AEAAAA"/>
-              </w:rPr>
-            </w:pPr>
-          </w:p>
-          <w:p>
-            <w:pPr>
-              <w:cnfStyle w:val="000000000000" w:firstRow="0" w:lastRow="0" w:firstColumn="0" w:lastColumn="0" w:oddVBand="0" w:evenVBand="0" w:oddHBand="0" w:evenHBand="0" w:firstRowFirstColumn="0" w:firstRowLastColumn="0" w:lastRowFirstColumn="0" w:lastRowLastColumn="0"/>
-              <w:rPr>
-                <w:rFonts w:ascii="Calibri" w:eastAsia="Calibri" w:hAnsi="Calibri" w:cs="Calibri"/>
+                <w:rFonts w:ascii="Calibri" w:hAnsi="Calibri" w:eastAsia="Calibri" w:cs="Calibri"/>
                 <w:i/>
                 <w:color w:val="AEAAAA"/>
               </w:rPr>
@@ -587,17 +578,18 @@
             <w:cnfStyle w:val="001000000000" w:firstRow="0" w:lastRow="0" w:firstColumn="1" w:lastColumn="0" w:oddVBand="0" w:evenVBand="0" w:oddHBand="0" w:evenHBand="0" w:firstRowFirstColumn="0" w:firstRowLastColumn="0" w:lastRowFirstColumn="0" w:lastRowLastColumn="0"/>
             <w:tcW w:w="2534" w:type="dxa"/>
             <w:gridSpan w:val="2"/>
-          </w:tcPr>
-          <w:p>
-            <w:pPr>
-              <w:rPr>
-                <w:rFonts w:ascii="Calibri" w:eastAsia="Calibri" w:hAnsi="Calibri" w:cs="Calibri"/>
-                <w:color w:val="595959"/>
-              </w:rPr>
-            </w:pPr>
-            <w:r>
-              <w:rPr>
-                <w:rFonts w:ascii="Calibri" w:eastAsia="Calibri" w:hAnsi="Calibri" w:cs="Calibri"/>
+            <w:tcMar/>
+          </w:tcPr>
+          <w:p>
+            <w:pPr>
+              <w:rPr>
+                <w:rFonts w:ascii="Calibri" w:hAnsi="Calibri" w:eastAsia="Calibri" w:cs="Calibri"/>
+                <w:color w:val="595959"/>
+              </w:rPr>
+            </w:pPr>
+            <w:r>
+              <w:rPr>
+                <w:rFonts w:ascii="Calibri" w:hAnsi="Calibri" w:eastAsia="Calibri" w:cs="Calibri"/>
                 <w:color w:val="595959"/>
               </w:rPr>
               <w:t>Nombre de la Actividad</w:t>
@@ -606,28 +598,39 @@
         </w:tc>
         <w:tc>
           <w:tcPr>
+            <w:cnfStyle w:val="000000000000" w:firstRow="0" w:lastRow="0" w:firstColumn="0" w:lastColumn="0" w:oddVBand="0" w:evenVBand="0" w:oddHBand="0" w:evenHBand="0" w:firstRowFirstColumn="0" w:firstRowLastColumn="0" w:lastRowFirstColumn="0" w:lastRowLastColumn="0"/>
             <w:tcW w:w="7620" w:type="dxa"/>
             <w:gridSpan w:val="2"/>
             <w:shd w:val="clear" w:color="auto" w:fill="auto"/>
-          </w:tcPr>
-          <w:p>
+            <w:tcMar/>
+          </w:tcPr>
+          <w:p w14:noSpellErr="1">
             <w:pPr>
               <w:cnfStyle w:val="000000100000" w:firstRow="0" w:lastRow="0" w:firstColumn="0" w:lastColumn="0" w:oddVBand="0" w:evenVBand="0" w:oddHBand="1" w:evenHBand="0" w:firstRowFirstColumn="0" w:firstRowLastColumn="0" w:lastRowFirstColumn="0" w:lastRowLastColumn="0"/>
               <w:rPr>
-                <w:rFonts w:ascii="Calibri" w:eastAsia="Calibri" w:hAnsi="Calibri" w:cs="Calibri"/>
-                <w:i/>
-                <w:iCs/>
-                <w:color w:val="auto"/>
-              </w:rPr>
-            </w:pPr>
-            <w:r>
-              <w:rPr>
-                <w:rFonts w:ascii="Calibri" w:eastAsia="Calibri" w:hAnsi="Calibri" w:cs="Calibri"/>
-                <w:i/>
-                <w:iCs/>
-                <w:color w:val="auto"/>
-              </w:rPr>
-              <w:t>Aspectos fundamentales en el aprendizaje.</w:t>
+                <w:rFonts w:ascii="Calibri" w:hAnsi="Calibri" w:eastAsia="Calibri" w:cs="Calibri"/>
+                <w:i w:val="1"/>
+                <w:iCs w:val="1"/>
+                <w:color w:val="auto"/>
+              </w:rPr>
+            </w:pPr>
+            <w:r>
+              <w:rPr>
+                <w:rFonts w:ascii="Calibri" w:hAnsi="Calibri" w:eastAsia="Calibri" w:cs="Calibri"/>
+                <w:i w:val="1"/>
+                <w:iCs w:val="1"/>
+                <w:color w:val="auto"/>
+              </w:rPr>
+              <w:t>Aspectos fundamentales en el aprendizaje</w:t>
+            </w:r>
+            <w:r>
+              <w:rPr>
+                <w:rFonts w:ascii="Calibri" w:hAnsi="Calibri" w:eastAsia="Calibri" w:cs="Calibri"/>
+                <w:i w:val="1"/>
+                <w:iCs w:val="1"/>
+                <w:color w:val="auto"/>
+              </w:rPr>
+              <w:t>.</w:t>
             </w:r>
           </w:p>
         </w:tc>
@@ -639,17 +642,18 @@
             <w:tcW w:w="2534" w:type="dxa"/>
             <w:gridSpan w:val="2"/>
             <w:shd w:val="clear" w:color="auto" w:fill="FBE5D5"/>
-          </w:tcPr>
-          <w:p>
-            <w:pPr>
-              <w:rPr>
-                <w:rFonts w:ascii="Calibri" w:eastAsia="Calibri" w:hAnsi="Calibri" w:cs="Calibri"/>
-                <w:color w:val="595959"/>
-              </w:rPr>
-            </w:pPr>
-            <w:r>
-              <w:rPr>
-                <w:rFonts w:ascii="Calibri" w:eastAsia="Calibri" w:hAnsi="Calibri" w:cs="Calibri"/>
+            <w:tcMar/>
+          </w:tcPr>
+          <w:p>
+            <w:pPr>
+              <w:rPr>
+                <w:rFonts w:ascii="Calibri" w:hAnsi="Calibri" w:eastAsia="Calibri" w:cs="Calibri"/>
+                <w:color w:val="595959"/>
+              </w:rPr>
+            </w:pPr>
+            <w:r>
+              <w:rPr>
+                <w:rFonts w:ascii="Calibri" w:hAnsi="Calibri" w:eastAsia="Calibri" w:cs="Calibri"/>
                 <w:color w:val="595959"/>
               </w:rPr>
               <w:t>Objetivo de la actividad</w:t>
@@ -658,107 +662,102 @@
         </w:tc>
         <w:tc>
           <w:tcPr>
+            <w:cnfStyle w:val="000000000000" w:firstRow="0" w:lastRow="0" w:firstColumn="0" w:lastColumn="0" w:oddVBand="0" w:evenVBand="0" w:oddHBand="0" w:evenHBand="0" w:firstRowFirstColumn="0" w:firstRowLastColumn="0" w:lastRowFirstColumn="0" w:lastRowLastColumn="0"/>
             <w:tcW w:w="7620" w:type="dxa"/>
             <w:gridSpan w:val="2"/>
-          </w:tcPr>
-          <w:p>
-            <w:pPr>
+            <w:tcMar/>
+          </w:tcPr>
+          <w:p>
+            <w:pPr>
+              <w:pStyle w:val="Normal"/>
               <w:cnfStyle w:val="000000000000" w:firstRow="0" w:lastRow="0" w:firstColumn="0" w:lastColumn="0" w:oddVBand="0" w:evenVBand="0" w:oddHBand="0" w:evenHBand="0" w:firstRowFirstColumn="0" w:firstRowLastColumn="0" w:lastRowFirstColumn="0" w:lastRowLastColumn="0"/>
               <w:rPr>
-                <w:rFonts w:ascii="Calibri" w:eastAsia="Calibri" w:hAnsi="Calibri" w:cs="Calibri"/>
-                <w:b/>
-                <w:bCs/>
-                <w:i/>
-                <w:iCs/>
-                <w:color w:val="auto"/>
-              </w:rPr>
-            </w:pPr>
-            <w:r>
-              <w:rPr>
-                <w:rFonts w:ascii="Calibri" w:eastAsia="Calibri" w:hAnsi="Calibri" w:cs="Calibri"/>
-                <w:b/>
-                <w:bCs/>
-                <w:i/>
-                <w:iCs/>
+                <w:rFonts w:ascii="Calibri" w:hAnsi="Calibri" w:eastAsia="Calibri" w:cs="Calibri"/>
+                <w:b w:val="1"/>
+                <w:bCs w:val="1"/>
+                <w:i w:val="1"/>
+                <w:iCs w:val="1"/>
+                <w:color w:val="auto"/>
+              </w:rPr>
+            </w:pPr>
+            <w:r>
+              <w:rPr>
+                <w:rFonts w:ascii="Calibri" w:hAnsi="Calibri" w:eastAsia="Calibri" w:cs="Calibri"/>
+                <w:b w:val="1"/>
+                <w:bCs w:val="1"/>
+                <w:i w:val="1"/>
+                <w:iCs w:val="1"/>
                 <w:color w:val="auto"/>
               </w:rPr>
               <w:t xml:space="preserve">Validar el conocimiento adquirido sobre </w:t>
             </w:r>
             <w:r>
               <w:rPr>
-                <w:rFonts w:ascii="Calibri" w:eastAsia="Calibri" w:hAnsi="Calibri" w:cs="Calibri"/>
-                <w:b/>
-                <w:bCs/>
-                <w:i/>
-                <w:iCs/>
+                <w:rFonts w:ascii="Calibri" w:hAnsi="Calibri" w:eastAsia="Calibri" w:cs="Calibri"/>
+                <w:b w:val="1"/>
+                <w:bCs w:val="1"/>
+                <w:i w:val="1"/>
+                <w:iCs w:val="1"/>
                 <w:color w:val="auto"/>
               </w:rPr>
               <w:t>la</w:t>
             </w:r>
             <w:r>
               <w:rPr>
-                <w:b/>
-                <w:bCs/>
+                <w:rFonts w:ascii="Arial" w:hAnsi="Arial" w:eastAsia="Arial" w:cs="Arial"/>
+                <w:b w:val="1"/>
+                <w:bCs w:val="1"/>
+                <w:noProof w:val="0"/>
                 <w:color w:val="auto"/>
                 <w:sz w:val="20"/>
                 <w:szCs w:val="20"/>
+                <w:lang w:val="es-419"/>
               </w:rPr>
               <w:t xml:space="preserve"> Técnicas y metodologías,</w:t>
             </w:r>
             <w:r>
               <w:rPr>
-                <w:rFonts w:ascii="Calibri" w:eastAsia="Calibri" w:hAnsi="Calibri" w:cs="Calibri"/>
-                <w:b/>
-                <w:bCs/>
-                <w:i/>
-                <w:iCs/>
+                <w:rFonts w:ascii="Calibri" w:hAnsi="Calibri" w:eastAsia="Calibri" w:cs="Calibri"/>
+                <w:b w:val="1"/>
+                <w:bCs w:val="1"/>
+                <w:i w:val="1"/>
+                <w:iCs w:val="1"/>
                 <w:color w:val="auto"/>
               </w:rPr>
               <w:t xml:space="preserve"> </w:t>
             </w:r>
             <w:r>
               <w:rPr>
-                <w:rFonts w:ascii="Calibri" w:eastAsia="Calibri" w:hAnsi="Calibri" w:cs="Calibri"/>
-                <w:b/>
-                <w:bCs/>
-                <w:i/>
-                <w:iCs/>
+                <w:rFonts w:ascii="Calibri" w:hAnsi="Calibri" w:eastAsia="Calibri" w:cs="Calibri"/>
+                <w:b w:val="1"/>
+                <w:bCs w:val="1"/>
+                <w:i w:val="1"/>
+                <w:iCs w:val="1"/>
                 <w:color w:val="auto"/>
               </w:rPr>
               <w:t xml:space="preserve">cognición, el aprendizaje y </w:t>
             </w:r>
             <w:r>
               <w:rPr>
-                <w:rFonts w:ascii="Calibri" w:eastAsia="Calibri" w:hAnsi="Calibri" w:cs="Calibri"/>
-                <w:b/>
-                <w:bCs/>
-                <w:i/>
-                <w:iCs/>
+                <w:rFonts w:ascii="Calibri" w:hAnsi="Calibri" w:eastAsia="Calibri" w:cs="Calibri"/>
+                <w:b w:val="1"/>
+                <w:bCs w:val="1"/>
+                <w:i w:val="1"/>
+                <w:iCs w:val="1"/>
                 <w:color w:val="auto"/>
               </w:rPr>
               <w:t xml:space="preserve">la </w:t>
             </w:r>
             <w:r>
               <w:rPr>
-                <w:rFonts w:ascii="Calibri" w:eastAsia="Calibri" w:hAnsi="Calibri" w:cs="Calibri"/>
-                <w:b/>
-                <w:bCs/>
-                <w:i/>
-                <w:iCs/>
+                <w:rFonts w:ascii="Calibri" w:hAnsi="Calibri" w:eastAsia="Calibri" w:cs="Calibri"/>
+                <w:b w:val="1"/>
+                <w:bCs w:val="1"/>
+                <w:i w:val="1"/>
+                <w:iCs w:val="1"/>
                 <w:color w:val="auto"/>
               </w:rPr>
               <w:t>educación</w:t>
-            </w:r>
-            <w:r>
-              <w:rPr>
-                <w:rFonts w:ascii="Calibri" w:eastAsia="Calibri" w:hAnsi="Calibri" w:cs="Calibri"/>
-                <w:b/>
-                <w:bCs/>
-                <w:i/>
-                <w:iCs/>
-                <w:color w:val="auto"/>
-              </w:rPr>
-              <w:t>.</w:t>
             </w:r>
           </w:p>
         </w:tc>
@@ -772,17 +771,18 @@
             <w:cnfStyle w:val="001000000000" w:firstRow="0" w:lastRow="0" w:firstColumn="1" w:lastColumn="0" w:oddVBand="0" w:evenVBand="0" w:oddHBand="0" w:evenHBand="0" w:firstRowFirstColumn="0" w:firstRowLastColumn="0" w:lastRowFirstColumn="0" w:lastRowLastColumn="0"/>
             <w:tcW w:w="2534" w:type="dxa"/>
             <w:gridSpan w:val="2"/>
-          </w:tcPr>
-          <w:p>
-            <w:pPr>
-              <w:rPr>
-                <w:rFonts w:ascii="Calibri" w:eastAsia="Calibri" w:hAnsi="Calibri" w:cs="Calibri"/>
-                <w:color w:val="595959"/>
-              </w:rPr>
-            </w:pPr>
-            <w:r>
-              <w:rPr>
-                <w:rFonts w:ascii="Calibri" w:eastAsia="Calibri" w:hAnsi="Calibri" w:cs="Calibri"/>
+            <w:tcMar/>
+          </w:tcPr>
+          <w:p>
+            <w:pPr>
+              <w:rPr>
+                <w:rFonts w:ascii="Calibri" w:hAnsi="Calibri" w:eastAsia="Calibri" w:cs="Calibri"/>
+                <w:color w:val="595959"/>
+              </w:rPr>
+            </w:pPr>
+            <w:r>
+              <w:rPr>
+                <w:rFonts w:ascii="Calibri" w:hAnsi="Calibri" w:eastAsia="Calibri" w:cs="Calibri"/>
                 <w:color w:val="595959"/>
               </w:rPr>
               <w:t>Texto descriptivo</w:t>
@@ -791,23 +791,25 @@
         </w:tc>
         <w:tc>
           <w:tcPr>
+            <w:cnfStyle w:val="000000000000" w:firstRow="0" w:lastRow="0" w:firstColumn="0" w:lastColumn="0" w:oddVBand="0" w:evenVBand="0" w:oddHBand="0" w:evenHBand="0" w:firstRowFirstColumn="0" w:firstRowLastColumn="0" w:lastRowFirstColumn="0" w:lastRowLastColumn="0"/>
             <w:tcW w:w="7620" w:type="dxa"/>
             <w:gridSpan w:val="2"/>
             <w:shd w:val="clear" w:color="auto" w:fill="auto"/>
+            <w:tcMar/>
           </w:tcPr>
           <w:p>
             <w:pPr>
               <w:widowControl w:val="0"/>
               <w:cnfStyle w:val="000000100000" w:firstRow="0" w:lastRow="0" w:firstColumn="0" w:lastColumn="0" w:oddVBand="0" w:evenVBand="0" w:oddHBand="1" w:evenHBand="0" w:firstRowFirstColumn="0" w:firstRowLastColumn="0" w:lastRowFirstColumn="0" w:lastRowLastColumn="0"/>
               <w:rPr>
-                <w:rFonts w:ascii="Calibri" w:eastAsia="Calibri" w:hAnsi="Calibri" w:cs="Calibri"/>
-                <w:i/>
-                <w:color w:val="auto"/>
-              </w:rPr>
-            </w:pPr>
-            <w:r>
-              <w:rPr>
-                <w:rFonts w:ascii="Calibri" w:eastAsia="Calibri" w:hAnsi="Calibri" w:cs="Calibri"/>
+                <w:rFonts w:ascii="Calibri" w:hAnsi="Calibri" w:eastAsia="Calibri" w:cs="Calibri"/>
+                <w:i/>
+                <w:color w:val="auto"/>
+              </w:rPr>
+            </w:pPr>
+            <w:r>
+              <w:rPr>
+                <w:rFonts w:ascii="Calibri" w:hAnsi="Calibri" w:eastAsia="Calibri" w:cs="Calibri"/>
                 <w:i/>
                 <w:color w:val="auto"/>
               </w:rPr>
@@ -826,18 +828,19 @@
             <w:tcW w:w="10154" w:type="dxa"/>
             <w:gridSpan w:val="4"/>
             <w:shd w:val="clear" w:color="auto" w:fill="FFE599"/>
+            <w:tcMar/>
           </w:tcPr>
           <w:p>
             <w:pPr>
               <w:jc w:val="center"/>
               <w:rPr>
-                <w:rFonts w:ascii="Calibri" w:eastAsia="Calibri" w:hAnsi="Calibri" w:cs="Calibri"/>
-                <w:color w:val="595959"/>
-              </w:rPr>
-            </w:pPr>
-            <w:r>
-              <w:rPr>
-                <w:rFonts w:ascii="Calibri" w:eastAsia="Calibri" w:hAnsi="Calibri" w:cs="Calibri"/>
+                <w:rFonts w:ascii="Calibri" w:hAnsi="Calibri" w:eastAsia="Calibri" w:cs="Calibri"/>
+                <w:color w:val="595959"/>
+              </w:rPr>
+            </w:pPr>
+            <w:r>
+              <w:rPr>
+                <w:rFonts w:ascii="Calibri" w:hAnsi="Calibri" w:eastAsia="Calibri" w:cs="Calibri"/>
                 <w:color w:val="595959"/>
               </w:rPr>
               <w:t>PREGUNTAS</w:t>
@@ -855,17 +858,18 @@
             <w:cnfStyle w:val="001000000000" w:firstRow="0" w:lastRow="0" w:firstColumn="1" w:lastColumn="0" w:oddVBand="0" w:evenVBand="0" w:oddHBand="0" w:evenHBand="0" w:firstRowFirstColumn="0" w:firstRowLastColumn="0" w:lastRowFirstColumn="0" w:lastRowLastColumn="0"/>
             <w:tcW w:w="2534" w:type="dxa"/>
             <w:gridSpan w:val="2"/>
-          </w:tcPr>
-          <w:p>
-            <w:pPr>
-              <w:rPr>
-                <w:rFonts w:ascii="Calibri" w:eastAsia="Calibri" w:hAnsi="Calibri" w:cs="Calibri"/>
-                <w:color w:val="595959"/>
-              </w:rPr>
-            </w:pPr>
-            <w:r>
-              <w:rPr>
-                <w:rFonts w:ascii="Calibri" w:eastAsia="Calibri" w:hAnsi="Calibri" w:cs="Calibri"/>
+            <w:tcMar/>
+          </w:tcPr>
+          <w:p>
+            <w:pPr>
+              <w:rPr>
+                <w:rFonts w:ascii="Calibri" w:hAnsi="Calibri" w:eastAsia="Calibri" w:cs="Calibri"/>
+                <w:color w:val="595959"/>
+              </w:rPr>
+            </w:pPr>
+            <w:r>
+              <w:rPr>
+                <w:rFonts w:ascii="Calibri" w:hAnsi="Calibri" w:eastAsia="Calibri" w:cs="Calibri"/>
                 <w:color w:val="595959"/>
               </w:rPr>
               <w:t>Pregunta 1</w:t>
@@ -874,20 +878,22 @@
         </w:tc>
         <w:tc>
           <w:tcPr>
+            <w:cnfStyle w:val="000000000000" w:firstRow="0" w:lastRow="0" w:firstColumn="0" w:lastColumn="0" w:oddVBand="0" w:evenVBand="0" w:oddHBand="0" w:evenHBand="0" w:firstRowFirstColumn="0" w:firstRowLastColumn="0" w:lastRowFirstColumn="0" w:lastRowLastColumn="0"/>
             <w:tcW w:w="5460" w:type="dxa"/>
+            <w:tcMar/>
           </w:tcPr>
           <w:p>
             <w:pPr>
               <w:cnfStyle w:val="000000100000" w:firstRow="0" w:lastRow="0" w:firstColumn="0" w:lastColumn="0" w:oddVBand="0" w:evenVBand="0" w:oddHBand="1" w:evenHBand="0" w:firstRowFirstColumn="0" w:firstRowLastColumn="0" w:lastRowFirstColumn="0" w:lastRowLastColumn="0"/>
               <w:rPr>
-                <w:rFonts w:ascii="Calibri" w:eastAsia="Calibri" w:hAnsi="Calibri" w:cs="Calibri"/>
-                <w:i/>
-                <w:color w:val="auto"/>
-              </w:rPr>
-            </w:pPr>
-            <w:r>
-              <w:rPr>
-                <w:rFonts w:ascii="Calibri" w:eastAsia="Calibri" w:hAnsi="Calibri" w:cs="Calibri"/>
+                <w:rFonts w:ascii="Calibri" w:hAnsi="Calibri" w:eastAsia="Calibri" w:cs="Calibri"/>
+                <w:i/>
+                <w:color w:val="auto"/>
+              </w:rPr>
+            </w:pPr>
+            <w:r>
+              <w:rPr>
+                <w:rFonts w:ascii="Calibri" w:hAnsi="Calibri" w:eastAsia="Calibri" w:cs="Calibri"/>
                 <w:b/>
                 <w:bCs/>
                 <w:i/>
@@ -897,7 +903,7 @@
             </w:r>
             <w:r>
               <w:rPr>
-                <w:rFonts w:ascii="Calibri" w:eastAsia="Calibri" w:hAnsi="Calibri" w:cs="Calibri"/>
+                <w:rFonts w:ascii="Calibri" w:hAnsi="Calibri" w:eastAsia="Calibri" w:cs="Calibri"/>
                 <w:i/>
                 <w:color w:val="auto"/>
               </w:rPr>
@@ -907,35 +913,27 @@
         </w:tc>
         <w:tc>
           <w:tcPr>
+            <w:cnfStyle w:val="000000000000" w:firstRow="0" w:lastRow="0" w:firstColumn="0" w:lastColumn="0" w:oddVBand="0" w:evenVBand="0" w:oddHBand="0" w:evenHBand="0" w:firstRowFirstColumn="0" w:firstRowLastColumn="0" w:lastRowFirstColumn="0" w:lastRowLastColumn="0"/>
             <w:tcW w:w="2160" w:type="dxa"/>
+            <w:tcMar/>
           </w:tcPr>
           <w:p>
             <w:pPr>
               <w:widowControl w:val="0"/>
               <w:cnfStyle w:val="000000100000" w:firstRow="0" w:lastRow="0" w:firstColumn="0" w:lastColumn="0" w:oddVBand="0" w:evenVBand="0" w:oddHBand="1" w:evenHBand="0" w:firstRowFirstColumn="0" w:firstRowLastColumn="0" w:lastRowFirstColumn="0" w:lastRowLastColumn="0"/>
               <w:rPr>
-                <w:rFonts w:ascii="Calibri" w:eastAsia="Calibri" w:hAnsi="Calibri" w:cs="Calibri"/>
+                <w:rFonts w:ascii="Calibri" w:hAnsi="Calibri" w:eastAsia="Calibri" w:cs="Calibri"/>
                 <w:i/>
                 <w:color w:val="AEAAAA"/>
               </w:rPr>
             </w:pPr>
-            <w:proofErr w:type="spellStart"/>
-            <w:r>
-              <w:rPr>
-                <w:rFonts w:ascii="Calibri" w:eastAsia="Calibri" w:hAnsi="Calibri" w:cs="Calibri"/>
+            <w:r>
+              <w:rPr>
+                <w:rFonts w:ascii="Calibri" w:hAnsi="Calibri" w:eastAsia="Calibri" w:cs="Calibri"/>
                 <w:i/>
                 <w:color w:val="AEAAAA"/>
               </w:rPr>
-              <w:t>Rta</w:t>
-            </w:r>
-            <w:proofErr w:type="spellEnd"/>
-            <w:r>
-              <w:rPr>
-                <w:rFonts w:ascii="Calibri" w:eastAsia="Calibri" w:hAnsi="Calibri" w:cs="Calibri"/>
-                <w:i/>
-                <w:color w:val="AEAAAA"/>
-              </w:rPr>
-              <w:t>(s) correcta(s) (x)</w:t>
+              <w:t>Rta(s) correcta(s) (x)</w:t>
             </w:r>
           </w:p>
         </w:tc>
@@ -948,17 +946,18 @@
           <w:tcPr>
             <w:cnfStyle w:val="001000000000" w:firstRow="0" w:lastRow="0" w:firstColumn="1" w:lastColumn="0" w:oddVBand="0" w:evenVBand="0" w:oddHBand="0" w:evenHBand="0" w:firstRowFirstColumn="0" w:firstRowLastColumn="0" w:lastRowFirstColumn="0" w:lastRowLastColumn="0"/>
             <w:tcW w:w="1267" w:type="dxa"/>
-          </w:tcPr>
-          <w:p>
-            <w:pPr>
-              <w:rPr>
-                <w:rFonts w:ascii="Calibri" w:eastAsia="Calibri" w:hAnsi="Calibri" w:cs="Calibri"/>
-                <w:color w:val="595959"/>
-              </w:rPr>
-            </w:pPr>
-            <w:r>
-              <w:rPr>
-                <w:rFonts w:ascii="Calibri" w:eastAsia="Calibri" w:hAnsi="Calibri" w:cs="Calibri"/>
+            <w:tcMar/>
+          </w:tcPr>
+          <w:p>
+            <w:pPr>
+              <w:rPr>
+                <w:rFonts w:ascii="Calibri" w:hAnsi="Calibri" w:eastAsia="Calibri" w:cs="Calibri"/>
+                <w:color w:val="595959"/>
+              </w:rPr>
+            </w:pPr>
+            <w:r>
+              <w:rPr>
+                <w:rFonts w:ascii="Calibri" w:hAnsi="Calibri" w:eastAsia="Calibri" w:cs="Calibri"/>
                 <w:color w:val="595959"/>
               </w:rPr>
               <w:t>Opción a)</w:t>
@@ -967,21 +966,23 @@
         </w:tc>
         <w:tc>
           <w:tcPr>
+            <w:cnfStyle w:val="000000000000" w:firstRow="0" w:lastRow="0" w:firstColumn="0" w:lastColumn="0" w:oddVBand="0" w:evenVBand="0" w:oddHBand="0" w:evenHBand="0" w:firstRowFirstColumn="0" w:firstRowLastColumn="0" w:lastRowFirstColumn="0" w:lastRowLastColumn="0"/>
             <w:tcW w:w="6727" w:type="dxa"/>
             <w:gridSpan w:val="2"/>
             <w:shd w:val="clear" w:color="auto" w:fill="FFFFFF" w:themeFill="background1"/>
+            <w:tcMar/>
           </w:tcPr>
           <w:p>
             <w:pPr>
               <w:cnfStyle w:val="000000000000" w:firstRow="0" w:lastRow="0" w:firstColumn="0" w:lastColumn="0" w:oddVBand="0" w:evenVBand="0" w:oddHBand="0" w:evenHBand="0" w:firstRowFirstColumn="0" w:firstRowLastColumn="0" w:lastRowFirstColumn="0" w:lastRowLastColumn="0"/>
               <w:rPr>
-                <w:rFonts w:ascii="Calibri" w:eastAsia="Calibri" w:hAnsi="Calibri" w:cs="Calibri"/>
-                <w:color w:val="auto"/>
-              </w:rPr>
-            </w:pPr>
-            <w:r>
-              <w:rPr>
-                <w:rFonts w:ascii="Calibri" w:eastAsia="Calibri" w:hAnsi="Calibri" w:cs="Calibri"/>
+                <w:rFonts w:ascii="Calibri" w:hAnsi="Calibri" w:eastAsia="Calibri" w:cs="Calibri"/>
+                <w:color w:val="auto"/>
+              </w:rPr>
+            </w:pPr>
+            <w:r>
+              <w:rPr>
+                <w:rFonts w:ascii="Calibri" w:hAnsi="Calibri" w:eastAsia="Calibri" w:cs="Calibri"/>
                 <w:i/>
                 <w:color w:val="auto"/>
               </w:rPr>
@@ -991,22 +992,24 @@
         </w:tc>
         <w:tc>
           <w:tcPr>
+            <w:cnfStyle w:val="000000000000" w:firstRow="0" w:lastRow="0" w:firstColumn="0" w:lastColumn="0" w:oddVBand="0" w:evenVBand="0" w:oddHBand="0" w:evenHBand="0" w:firstRowFirstColumn="0" w:firstRowLastColumn="0" w:lastRowFirstColumn="0" w:lastRowLastColumn="0"/>
             <w:tcW w:w="2160" w:type="dxa"/>
             <w:shd w:val="clear" w:color="auto" w:fill="FFFFFF" w:themeFill="background1"/>
+            <w:tcMar/>
           </w:tcPr>
           <w:p>
             <w:pPr>
               <w:widowControl w:val="0"/>
               <w:cnfStyle w:val="000000000000" w:firstRow="0" w:lastRow="0" w:firstColumn="0" w:lastColumn="0" w:oddVBand="0" w:evenVBand="0" w:oddHBand="0" w:evenHBand="0" w:firstRowFirstColumn="0" w:firstRowLastColumn="0" w:lastRowFirstColumn="0" w:lastRowLastColumn="0"/>
               <w:rPr>
-                <w:rFonts w:ascii="Calibri" w:eastAsia="Calibri" w:hAnsi="Calibri" w:cs="Calibri"/>
-                <w:i/>
-                <w:color w:val="auto"/>
-              </w:rPr>
-            </w:pPr>
-            <w:r>
-              <w:rPr>
-                <w:rFonts w:ascii="Calibri" w:eastAsia="Calibri" w:hAnsi="Calibri" w:cs="Calibri"/>
+                <w:rFonts w:ascii="Calibri" w:hAnsi="Calibri" w:eastAsia="Calibri" w:cs="Calibri"/>
+                <w:i/>
+                <w:color w:val="auto"/>
+              </w:rPr>
+            </w:pPr>
+            <w:r>
+              <w:rPr>
+                <w:rFonts w:ascii="Calibri" w:hAnsi="Calibri" w:eastAsia="Calibri" w:cs="Calibri"/>
                 <w:i/>
                 <w:color w:val="auto"/>
               </w:rPr>
@@ -1025,17 +1028,18 @@
             <w:cnfStyle w:val="001000000000" w:firstRow="0" w:lastRow="0" w:firstColumn="1" w:lastColumn="0" w:oddVBand="0" w:evenVBand="0" w:oddHBand="0" w:evenHBand="0" w:firstRowFirstColumn="0" w:firstRowLastColumn="0" w:lastRowFirstColumn="0" w:lastRowLastColumn="0"/>
             <w:tcW w:w="1267" w:type="dxa"/>
             <w:shd w:val="clear" w:color="auto" w:fill="auto"/>
-          </w:tcPr>
-          <w:p>
-            <w:pPr>
-              <w:rPr>
-                <w:rFonts w:ascii="Calibri" w:eastAsia="Calibri" w:hAnsi="Calibri" w:cs="Calibri"/>
-                <w:color w:val="595959"/>
-              </w:rPr>
-            </w:pPr>
-            <w:r>
-              <w:rPr>
-                <w:rFonts w:ascii="Calibri" w:eastAsia="Calibri" w:hAnsi="Calibri" w:cs="Calibri"/>
+            <w:tcMar/>
+          </w:tcPr>
+          <w:p>
+            <w:pPr>
+              <w:rPr>
+                <w:rFonts w:ascii="Calibri" w:hAnsi="Calibri" w:eastAsia="Calibri" w:cs="Calibri"/>
+                <w:color w:val="595959"/>
+              </w:rPr>
+            </w:pPr>
+            <w:r>
+              <w:rPr>
+                <w:rFonts w:ascii="Calibri" w:hAnsi="Calibri" w:eastAsia="Calibri" w:cs="Calibri"/>
                 <w:color w:val="595959"/>
               </w:rPr>
               <w:t>Opción b)</w:t>
@@ -1044,21 +1048,23 @@
         </w:tc>
         <w:tc>
           <w:tcPr>
+            <w:cnfStyle w:val="000000000000" w:firstRow="0" w:lastRow="0" w:firstColumn="0" w:lastColumn="0" w:oddVBand="0" w:evenVBand="0" w:oddHBand="0" w:evenHBand="0" w:firstRowFirstColumn="0" w:firstRowLastColumn="0" w:lastRowFirstColumn="0" w:lastRowLastColumn="0"/>
             <w:tcW w:w="6727" w:type="dxa"/>
             <w:gridSpan w:val="2"/>
             <w:shd w:val="clear" w:color="auto" w:fill="FFFFFF" w:themeFill="background1"/>
+            <w:tcMar/>
           </w:tcPr>
           <w:p>
             <w:pPr>
               <w:cnfStyle w:val="000000100000" w:firstRow="0" w:lastRow="0" w:firstColumn="0" w:lastColumn="0" w:oddVBand="0" w:evenVBand="0" w:oddHBand="1" w:evenHBand="0" w:firstRowFirstColumn="0" w:firstRowLastColumn="0" w:lastRowFirstColumn="0" w:lastRowLastColumn="0"/>
               <w:rPr>
-                <w:rFonts w:ascii="Calibri" w:eastAsia="Calibri" w:hAnsi="Calibri" w:cs="Calibri"/>
-                <w:color w:val="auto"/>
-              </w:rPr>
-            </w:pPr>
-            <w:r>
-              <w:rPr>
-                <w:rFonts w:ascii="Calibri" w:eastAsia="Calibri" w:hAnsi="Calibri" w:cs="Calibri"/>
+                <w:rFonts w:ascii="Calibri" w:hAnsi="Calibri" w:eastAsia="Calibri" w:cs="Calibri"/>
+                <w:color w:val="auto"/>
+              </w:rPr>
+            </w:pPr>
+            <w:r>
+              <w:rPr>
+                <w:rFonts w:ascii="Calibri" w:hAnsi="Calibri" w:eastAsia="Calibri" w:cs="Calibri"/>
                 <w:i/>
                 <w:color w:val="auto"/>
               </w:rPr>
@@ -1068,15 +1074,17 @@
         </w:tc>
         <w:tc>
           <w:tcPr>
+            <w:cnfStyle w:val="000000000000" w:firstRow="0" w:lastRow="0" w:firstColumn="0" w:lastColumn="0" w:oddVBand="0" w:evenVBand="0" w:oddHBand="0" w:evenHBand="0" w:firstRowFirstColumn="0" w:firstRowLastColumn="0" w:lastRowFirstColumn="0" w:lastRowLastColumn="0"/>
             <w:tcW w:w="2160" w:type="dxa"/>
             <w:shd w:val="clear" w:color="auto" w:fill="FFFFFF" w:themeFill="background1"/>
+            <w:tcMar/>
           </w:tcPr>
           <w:p>
             <w:pPr>
               <w:widowControl w:val="0"/>
               <w:cnfStyle w:val="000000100000" w:firstRow="0" w:lastRow="0" w:firstColumn="0" w:lastColumn="0" w:oddVBand="0" w:evenVBand="0" w:oddHBand="1" w:evenHBand="0" w:firstRowFirstColumn="0" w:firstRowLastColumn="0" w:lastRowFirstColumn="0" w:lastRowLastColumn="0"/>
               <w:rPr>
-                <w:rFonts w:ascii="Calibri" w:eastAsia="Calibri" w:hAnsi="Calibri" w:cs="Calibri"/>
+                <w:rFonts w:ascii="Calibri" w:hAnsi="Calibri" w:eastAsia="Calibri" w:cs="Calibri"/>
                 <w:i/>
                 <w:color w:val="auto"/>
               </w:rPr>
@@ -1094,17 +1102,18 @@
             <w:tcW w:w="2534" w:type="dxa"/>
             <w:gridSpan w:val="2"/>
             <w:shd w:val="clear" w:color="auto" w:fill="FBE5D5"/>
-          </w:tcPr>
-          <w:p>
-            <w:pPr>
-              <w:rPr>
-                <w:rFonts w:ascii="Calibri" w:eastAsia="Calibri" w:hAnsi="Calibri" w:cs="Calibri"/>
-                <w:color w:val="595959"/>
-              </w:rPr>
-            </w:pPr>
-            <w:r>
-              <w:rPr>
-                <w:rFonts w:ascii="Calibri" w:eastAsia="Calibri" w:hAnsi="Calibri" w:cs="Calibri"/>
+            <w:tcMar/>
+          </w:tcPr>
+          <w:p>
+            <w:pPr>
+              <w:rPr>
+                <w:rFonts w:ascii="Calibri" w:hAnsi="Calibri" w:eastAsia="Calibri" w:cs="Calibri"/>
+                <w:color w:val="595959"/>
+              </w:rPr>
+            </w:pPr>
+            <w:r>
+              <w:rPr>
+                <w:rFonts w:ascii="Calibri" w:hAnsi="Calibri" w:eastAsia="Calibri" w:cs="Calibri"/>
                 <w:color w:val="595959"/>
               </w:rPr>
               <w:t>Comentario respuesta correcta</w:t>
@@ -1113,15 +1122,17 @@
         </w:tc>
         <w:tc>
           <w:tcPr>
+            <w:cnfStyle w:val="000000000000" w:firstRow="0" w:lastRow="0" w:firstColumn="0" w:lastColumn="0" w:oddVBand="0" w:evenVBand="0" w:oddHBand="0" w:evenHBand="0" w:firstRowFirstColumn="0" w:firstRowLastColumn="0" w:lastRowFirstColumn="0" w:lastRowLastColumn="0"/>
             <w:tcW w:w="7620" w:type="dxa"/>
             <w:gridSpan w:val="2"/>
             <w:shd w:val="clear" w:color="auto" w:fill="FFFFFF" w:themeFill="background1"/>
+            <w:tcMar/>
           </w:tcPr>
           <w:p>
             <w:pPr>
               <w:cnfStyle w:val="000000000000" w:firstRow="0" w:lastRow="0" w:firstColumn="0" w:lastColumn="0" w:oddVBand="0" w:evenVBand="0" w:oddHBand="0" w:evenHBand="0" w:firstRowFirstColumn="0" w:firstRowLastColumn="0" w:lastRowFirstColumn="0" w:lastRowLastColumn="0"/>
               <w:rPr>
-                <w:rFonts w:ascii="Calibri" w:eastAsia="Calibri" w:hAnsi="Calibri" w:cs="Calibri"/>
+                <w:rFonts w:ascii="Calibri" w:hAnsi="Calibri" w:eastAsia="Calibri" w:cs="Calibri"/>
                 <w:b/>
                 <w:i/>
                 <w:color w:val="auto"/>
@@ -1131,7 +1142,7 @@
             </w:pPr>
             <w:r>
               <w:rPr>
-                <w:rFonts w:ascii="Calibri" w:eastAsia="Calibri" w:hAnsi="Calibri" w:cs="Calibri"/>
+                <w:rFonts w:ascii="Calibri" w:hAnsi="Calibri" w:eastAsia="Calibri" w:cs="Calibri"/>
                 <w:i/>
                 <w:color w:val="auto"/>
               </w:rPr>
@@ -1139,19 +1150,11 @@
             </w:r>
             <w:r>
               <w:rPr>
-                <w:rFonts w:ascii="Calibri" w:eastAsia="Calibri" w:hAnsi="Calibri" w:cs="Calibri"/>
-                <w:i/>
-                <w:color w:val="auto"/>
-              </w:rPr>
-              <w:t>en la definición de modelos pedagógicos</w:t>
-            </w:r>
-            <w:r>
-              <w:rPr>
-                <w:rFonts w:ascii="Calibri" w:eastAsia="Calibri" w:hAnsi="Calibri" w:cs="Calibri"/>
-                <w:i/>
-                <w:color w:val="auto"/>
-              </w:rPr>
-              <w:t>.</w:t>
+                <w:rFonts w:ascii="Calibri" w:hAnsi="Calibri" w:eastAsia="Calibri" w:cs="Calibri"/>
+                <w:i/>
+                <w:color w:val="auto"/>
+              </w:rPr>
+              <w:t xml:space="preserve">en la definición de modelos pedagógicos </w:t>
             </w:r>
           </w:p>
         </w:tc>
@@ -1166,17 +1169,18 @@
             <w:cnfStyle w:val="001000000000" w:firstRow="0" w:lastRow="0" w:firstColumn="1" w:lastColumn="0" w:oddVBand="0" w:evenVBand="0" w:oddHBand="0" w:evenHBand="0" w:firstRowFirstColumn="0" w:firstRowLastColumn="0" w:lastRowFirstColumn="0" w:lastRowLastColumn="0"/>
             <w:tcW w:w="2534" w:type="dxa"/>
             <w:gridSpan w:val="2"/>
-          </w:tcPr>
-          <w:p>
-            <w:pPr>
-              <w:rPr>
-                <w:rFonts w:ascii="Calibri" w:eastAsia="Calibri" w:hAnsi="Calibri" w:cs="Calibri"/>
-                <w:color w:val="595959"/>
-              </w:rPr>
-            </w:pPr>
-            <w:r>
-              <w:rPr>
-                <w:rFonts w:ascii="Calibri" w:eastAsia="Calibri" w:hAnsi="Calibri" w:cs="Calibri"/>
+            <w:tcMar/>
+          </w:tcPr>
+          <w:p>
+            <w:pPr>
+              <w:rPr>
+                <w:rFonts w:ascii="Calibri" w:hAnsi="Calibri" w:eastAsia="Calibri" w:cs="Calibri"/>
+                <w:color w:val="595959"/>
+              </w:rPr>
+            </w:pPr>
+            <w:r>
+              <w:rPr>
+                <w:rFonts w:ascii="Calibri" w:hAnsi="Calibri" w:eastAsia="Calibri" w:cs="Calibri"/>
                 <w:color w:val="595959"/>
               </w:rPr>
               <w:t>Comentario respuesta incorrecta</w:t>
@@ -1185,15 +1189,17 @@
         </w:tc>
         <w:tc>
           <w:tcPr>
+            <w:cnfStyle w:val="000000000000" w:firstRow="0" w:lastRow="0" w:firstColumn="0" w:lastColumn="0" w:oddVBand="0" w:evenVBand="0" w:oddHBand="0" w:evenHBand="0" w:firstRowFirstColumn="0" w:firstRowLastColumn="0" w:lastRowFirstColumn="0" w:lastRowLastColumn="0"/>
             <w:tcW w:w="7620" w:type="dxa"/>
             <w:gridSpan w:val="2"/>
             <w:shd w:val="clear" w:color="auto" w:fill="FFFFFF" w:themeFill="background1"/>
+            <w:tcMar/>
           </w:tcPr>
           <w:p>
             <w:pPr>
               <w:cnfStyle w:val="000000100000" w:firstRow="0" w:lastRow="0" w:firstColumn="0" w:lastColumn="0" w:oddVBand="0" w:evenVBand="0" w:oddHBand="1" w:evenHBand="0" w:firstRowFirstColumn="0" w:firstRowLastColumn="0" w:lastRowFirstColumn="0" w:lastRowLastColumn="0"/>
               <w:rPr>
-                <w:rFonts w:ascii="Calibri" w:eastAsia="Calibri" w:hAnsi="Calibri" w:cs="Calibri"/>
+                <w:rFonts w:ascii="Calibri" w:hAnsi="Calibri" w:eastAsia="Calibri" w:cs="Calibri"/>
                 <w:b/>
                 <w:i/>
                 <w:color w:val="auto"/>
@@ -1203,7 +1209,7 @@
             </w:pPr>
             <w:r>
               <w:rPr>
-                <w:rFonts w:ascii="Calibri" w:eastAsia="Calibri" w:hAnsi="Calibri" w:cs="Calibri"/>
+                <w:rFonts w:ascii="Calibri" w:hAnsi="Calibri" w:eastAsia="Calibri" w:cs="Calibri"/>
                 <w:i/>
                 <w:color w:val="auto"/>
               </w:rPr>
@@ -1211,7 +1217,7 @@
             </w:r>
             <w:r>
               <w:rPr>
-                <w:rFonts w:ascii="Calibri" w:eastAsia="Calibri" w:hAnsi="Calibri" w:cs="Calibri"/>
+                <w:rFonts w:ascii="Calibri" w:hAnsi="Calibri" w:eastAsia="Calibri" w:cs="Calibri"/>
                 <w:i/>
                 <w:color w:val="auto"/>
               </w:rPr>
@@ -1230,17 +1236,18 @@
             <w:tcW w:w="2534" w:type="dxa"/>
             <w:gridSpan w:val="2"/>
             <w:shd w:val="clear" w:color="auto" w:fill="FBE5D5"/>
-          </w:tcPr>
-          <w:p>
-            <w:pPr>
-              <w:rPr>
-                <w:rFonts w:ascii="Calibri" w:eastAsia="Calibri" w:hAnsi="Calibri" w:cs="Calibri"/>
-                <w:color w:val="595959"/>
-              </w:rPr>
-            </w:pPr>
-            <w:r>
-              <w:rPr>
-                <w:rFonts w:ascii="Calibri" w:eastAsia="Calibri" w:hAnsi="Calibri" w:cs="Calibri"/>
+            <w:tcMar/>
+          </w:tcPr>
+          <w:p>
+            <w:pPr>
+              <w:rPr>
+                <w:rFonts w:ascii="Calibri" w:hAnsi="Calibri" w:eastAsia="Calibri" w:cs="Calibri"/>
+                <w:color w:val="595959"/>
+              </w:rPr>
+            </w:pPr>
+            <w:r>
+              <w:rPr>
+                <w:rFonts w:ascii="Calibri" w:hAnsi="Calibri" w:eastAsia="Calibri" w:cs="Calibri"/>
                 <w:color w:val="595959"/>
               </w:rPr>
               <w:t>Pregunta 2</w:t>
@@ -1249,22 +1256,24 @@
         </w:tc>
         <w:tc>
           <w:tcPr>
+            <w:cnfStyle w:val="000000000000" w:firstRow="0" w:lastRow="0" w:firstColumn="0" w:lastColumn="0" w:oddVBand="0" w:evenVBand="0" w:oddHBand="0" w:evenHBand="0" w:firstRowFirstColumn="0" w:firstRowLastColumn="0" w:lastRowFirstColumn="0" w:lastRowLastColumn="0"/>
             <w:tcW w:w="7620" w:type="dxa"/>
             <w:gridSpan w:val="2"/>
             <w:shd w:val="clear" w:color="auto" w:fill="FBE5D5"/>
+            <w:tcMar/>
           </w:tcPr>
           <w:p>
             <w:pPr>
               <w:cnfStyle w:val="000000000000" w:firstRow="0" w:lastRow="0" w:firstColumn="0" w:lastColumn="0" w:oddVBand="0" w:evenVBand="0" w:oddHBand="0" w:evenHBand="0" w:firstRowFirstColumn="0" w:firstRowLastColumn="0" w:lastRowFirstColumn="0" w:lastRowLastColumn="0"/>
               <w:rPr>
-                <w:rFonts w:ascii="Calibri" w:eastAsia="Calibri" w:hAnsi="Calibri" w:cs="Calibri"/>
-                <w:i/>
-                <w:color w:val="auto"/>
-              </w:rPr>
-            </w:pPr>
-            <w:r>
-              <w:rPr>
-                <w:rFonts w:ascii="Calibri" w:eastAsia="Calibri" w:hAnsi="Calibri" w:cs="Calibri"/>
+                <w:rFonts w:ascii="Calibri" w:hAnsi="Calibri" w:eastAsia="Calibri" w:cs="Calibri"/>
+                <w:i/>
+                <w:color w:val="auto"/>
+              </w:rPr>
+            </w:pPr>
+            <w:r>
+              <w:rPr>
+                <w:rFonts w:ascii="Calibri" w:hAnsi="Calibri" w:eastAsia="Calibri" w:cs="Calibri"/>
                 <w:b/>
                 <w:i/>
                 <w:color w:val="auto"/>
@@ -1275,7 +1284,7 @@
             </w:r>
             <w:r>
               <w:rPr>
-                <w:rFonts w:ascii="Calibri" w:eastAsia="Calibri" w:hAnsi="Calibri" w:cs="Calibri"/>
+                <w:rFonts w:ascii="Calibri" w:hAnsi="Calibri" w:eastAsia="Calibri" w:cs="Calibri"/>
                 <w:b/>
                 <w:i/>
                 <w:color w:val="auto"/>
@@ -1286,7 +1295,7 @@
             </w:r>
             <w:r>
               <w:rPr>
-                <w:rFonts w:ascii="Calibri" w:eastAsia="Calibri" w:hAnsi="Calibri" w:cs="Calibri"/>
+                <w:rFonts w:ascii="Calibri" w:hAnsi="Calibri" w:eastAsia="Calibri" w:cs="Calibri"/>
                 <w:b/>
                 <w:i/>
                 <w:color w:val="auto"/>
@@ -1297,7 +1306,7 @@
             </w:r>
             <w:r>
               <w:rPr>
-                <w:rFonts w:ascii="Calibri" w:eastAsia="Calibri" w:hAnsi="Calibri" w:cs="Calibri"/>
+                <w:rFonts w:ascii="Calibri" w:hAnsi="Calibri" w:eastAsia="Calibri" w:cs="Calibri"/>
                 <w:b/>
                 <w:i/>
                 <w:color w:val="auto"/>
@@ -1308,7 +1317,7 @@
             </w:r>
             <w:r>
               <w:rPr>
-                <w:rFonts w:ascii="Calibri" w:eastAsia="Calibri" w:hAnsi="Calibri" w:cs="Calibri"/>
+                <w:rFonts w:ascii="Calibri" w:hAnsi="Calibri" w:eastAsia="Calibri" w:cs="Calibri"/>
                 <w:b/>
                 <w:i/>
                 <w:color w:val="auto"/>
@@ -1319,7 +1328,7 @@
             </w:r>
             <w:r>
               <w:rPr>
-                <w:rFonts w:ascii="Calibri" w:eastAsia="Calibri" w:hAnsi="Calibri" w:cs="Calibri"/>
+                <w:rFonts w:ascii="Calibri" w:hAnsi="Calibri" w:eastAsia="Calibri" w:cs="Calibri"/>
                 <w:b/>
                 <w:i/>
                 <w:color w:val="auto"/>
@@ -1330,7 +1339,7 @@
             </w:r>
             <w:r>
               <w:rPr>
-                <w:rFonts w:ascii="Calibri" w:eastAsia="Calibri" w:hAnsi="Calibri" w:cs="Calibri"/>
+                <w:rFonts w:ascii="Calibri" w:hAnsi="Calibri" w:eastAsia="Calibri" w:cs="Calibri"/>
                 <w:b/>
                 <w:i/>
                 <w:color w:val="auto"/>
@@ -1352,17 +1361,18 @@
             <w:cnfStyle w:val="001000000000" w:firstRow="0" w:lastRow="0" w:firstColumn="1" w:lastColumn="0" w:oddVBand="0" w:evenVBand="0" w:oddHBand="0" w:evenHBand="0" w:firstRowFirstColumn="0" w:firstRowLastColumn="0" w:lastRowFirstColumn="0" w:lastRowLastColumn="0"/>
             <w:tcW w:w="1267" w:type="dxa"/>
             <w:shd w:val="clear" w:color="auto" w:fill="auto"/>
-          </w:tcPr>
-          <w:p>
-            <w:pPr>
-              <w:rPr>
-                <w:rFonts w:ascii="Calibri" w:eastAsia="Calibri" w:hAnsi="Calibri" w:cs="Calibri"/>
-                <w:color w:val="595959"/>
-              </w:rPr>
-            </w:pPr>
-            <w:r>
-              <w:rPr>
-                <w:rFonts w:ascii="Calibri" w:eastAsia="Calibri" w:hAnsi="Calibri" w:cs="Calibri"/>
+            <w:tcMar/>
+          </w:tcPr>
+          <w:p>
+            <w:pPr>
+              <w:rPr>
+                <w:rFonts w:ascii="Calibri" w:hAnsi="Calibri" w:eastAsia="Calibri" w:cs="Calibri"/>
+                <w:color w:val="595959"/>
+              </w:rPr>
+            </w:pPr>
+            <w:r>
+              <w:rPr>
+                <w:rFonts w:ascii="Calibri" w:hAnsi="Calibri" w:eastAsia="Calibri" w:cs="Calibri"/>
                 <w:color w:val="595959"/>
               </w:rPr>
               <w:t>Opción a)</w:t>
@@ -1371,21 +1381,23 @@
         </w:tc>
         <w:tc>
           <w:tcPr>
+            <w:cnfStyle w:val="000000000000" w:firstRow="0" w:lastRow="0" w:firstColumn="0" w:lastColumn="0" w:oddVBand="0" w:evenVBand="0" w:oddHBand="0" w:evenHBand="0" w:firstRowFirstColumn="0" w:firstRowLastColumn="0" w:lastRowFirstColumn="0" w:lastRowLastColumn="0"/>
             <w:tcW w:w="6727" w:type="dxa"/>
             <w:gridSpan w:val="2"/>
             <w:shd w:val="clear" w:color="auto" w:fill="auto"/>
+            <w:tcMar/>
           </w:tcPr>
           <w:p>
             <w:pPr>
               <w:cnfStyle w:val="000000100000" w:firstRow="0" w:lastRow="0" w:firstColumn="0" w:lastColumn="0" w:oddVBand="0" w:evenVBand="0" w:oddHBand="1" w:evenHBand="0" w:firstRowFirstColumn="0" w:firstRowLastColumn="0" w:lastRowFirstColumn="0" w:lastRowLastColumn="0"/>
               <w:rPr>
-                <w:rFonts w:ascii="Calibri" w:eastAsia="Calibri" w:hAnsi="Calibri" w:cs="Calibri"/>
-                <w:color w:val="auto"/>
-              </w:rPr>
-            </w:pPr>
-            <w:r>
-              <w:rPr>
-                <w:rFonts w:ascii="Calibri" w:eastAsia="Calibri" w:hAnsi="Calibri" w:cs="Calibri"/>
+                <w:rFonts w:ascii="Calibri" w:hAnsi="Calibri" w:eastAsia="Calibri" w:cs="Calibri"/>
+                <w:color w:val="auto"/>
+              </w:rPr>
+            </w:pPr>
+            <w:r>
+              <w:rPr>
+                <w:rFonts w:ascii="Calibri" w:hAnsi="Calibri" w:eastAsia="Calibri" w:cs="Calibri"/>
                 <w:i/>
                 <w:color w:val="auto"/>
               </w:rPr>
@@ -1395,15 +1407,17 @@
         </w:tc>
         <w:tc>
           <w:tcPr>
+            <w:cnfStyle w:val="000000000000" w:firstRow="0" w:lastRow="0" w:firstColumn="0" w:lastColumn="0" w:oddVBand="0" w:evenVBand="0" w:oddHBand="0" w:evenHBand="0" w:firstRowFirstColumn="0" w:firstRowLastColumn="0" w:lastRowFirstColumn="0" w:lastRowLastColumn="0"/>
             <w:tcW w:w="2160" w:type="dxa"/>
             <w:shd w:val="clear" w:color="auto" w:fill="auto"/>
+            <w:tcMar/>
           </w:tcPr>
           <w:p>
             <w:pPr>
               <w:widowControl w:val="0"/>
               <w:cnfStyle w:val="000000100000" w:firstRow="0" w:lastRow="0" w:firstColumn="0" w:lastColumn="0" w:oddVBand="0" w:evenVBand="0" w:oddHBand="1" w:evenHBand="0" w:firstRowFirstColumn="0" w:firstRowLastColumn="0" w:lastRowFirstColumn="0" w:lastRowLastColumn="0"/>
               <w:rPr>
-                <w:rFonts w:ascii="Calibri" w:eastAsia="Calibri" w:hAnsi="Calibri" w:cs="Calibri"/>
+                <w:rFonts w:ascii="Calibri" w:hAnsi="Calibri" w:eastAsia="Calibri" w:cs="Calibri"/>
                 <w:i/>
                 <w:color w:val="auto"/>
               </w:rPr>
@@ -1419,41 +1433,43 @@
           <w:tcPr>
             <w:cnfStyle w:val="001000000000" w:firstRow="0" w:lastRow="0" w:firstColumn="1" w:lastColumn="0" w:oddVBand="0" w:evenVBand="0" w:oddHBand="0" w:evenHBand="0" w:firstRowFirstColumn="0" w:firstRowLastColumn="0" w:lastRowFirstColumn="0" w:lastRowLastColumn="0"/>
             <w:tcW w:w="1267" w:type="dxa"/>
-          </w:tcPr>
-          <w:p>
-            <w:pPr>
-              <w:rPr>
-                <w:rFonts w:ascii="Calibri" w:eastAsia="Calibri" w:hAnsi="Calibri" w:cs="Calibri"/>
-                <w:color w:val="595959"/>
-              </w:rPr>
-            </w:pPr>
-            <w:r>
-              <w:rPr>
-                <w:rFonts w:ascii="Calibri" w:eastAsia="Calibri" w:hAnsi="Calibri" w:cs="Calibri"/>
-                <w:color w:val="595959"/>
-              </w:rPr>
-              <w:lastRenderedPageBreak/>
+            <w:tcMar/>
+          </w:tcPr>
+          <w:p>
+            <w:pPr>
+              <w:rPr>
+                <w:rFonts w:ascii="Calibri" w:hAnsi="Calibri" w:eastAsia="Calibri" w:cs="Calibri"/>
+                <w:color w:val="595959"/>
+              </w:rPr>
+            </w:pPr>
+            <w:r>
+              <w:rPr>
+                <w:rFonts w:ascii="Calibri" w:hAnsi="Calibri" w:eastAsia="Calibri" w:cs="Calibri"/>
+                <w:color w:val="595959"/>
+              </w:rPr>
               <w:t>Opción b)</w:t>
             </w:r>
           </w:p>
         </w:tc>
         <w:tc>
           <w:tcPr>
+            <w:cnfStyle w:val="000000000000" w:firstRow="0" w:lastRow="0" w:firstColumn="0" w:lastColumn="0" w:oddVBand="0" w:evenVBand="0" w:oddHBand="0" w:evenHBand="0" w:firstRowFirstColumn="0" w:firstRowLastColumn="0" w:lastRowFirstColumn="0" w:lastRowLastColumn="0"/>
             <w:tcW w:w="6727" w:type="dxa"/>
             <w:gridSpan w:val="2"/>
             <w:shd w:val="clear" w:color="auto" w:fill="auto"/>
+            <w:tcMar/>
           </w:tcPr>
           <w:p>
             <w:pPr>
               <w:cnfStyle w:val="000000000000" w:firstRow="0" w:lastRow="0" w:firstColumn="0" w:lastColumn="0" w:oddVBand="0" w:evenVBand="0" w:oddHBand="0" w:evenHBand="0" w:firstRowFirstColumn="0" w:firstRowLastColumn="0" w:lastRowFirstColumn="0" w:lastRowLastColumn="0"/>
               <w:rPr>
-                <w:rFonts w:ascii="Calibri" w:eastAsia="Calibri" w:hAnsi="Calibri" w:cs="Calibri"/>
-                <w:color w:val="auto"/>
-              </w:rPr>
-            </w:pPr>
-            <w:r>
-              <w:rPr>
-                <w:rFonts w:ascii="Calibri" w:eastAsia="Calibri" w:hAnsi="Calibri" w:cs="Calibri"/>
+                <w:rFonts w:ascii="Calibri" w:hAnsi="Calibri" w:eastAsia="Calibri" w:cs="Calibri"/>
+                <w:color w:val="auto"/>
+              </w:rPr>
+            </w:pPr>
+            <w:r>
+              <w:rPr>
+                <w:rFonts w:ascii="Calibri" w:hAnsi="Calibri" w:eastAsia="Calibri" w:cs="Calibri"/>
                 <w:i/>
                 <w:color w:val="auto"/>
               </w:rPr>
@@ -1463,22 +1479,24 @@
         </w:tc>
         <w:tc>
           <w:tcPr>
+            <w:cnfStyle w:val="000000000000" w:firstRow="0" w:lastRow="0" w:firstColumn="0" w:lastColumn="0" w:oddVBand="0" w:evenVBand="0" w:oddHBand="0" w:evenHBand="0" w:firstRowFirstColumn="0" w:firstRowLastColumn="0" w:lastRowFirstColumn="0" w:lastRowLastColumn="0"/>
             <w:tcW w:w="2160" w:type="dxa"/>
             <w:shd w:val="clear" w:color="auto" w:fill="auto"/>
+            <w:tcMar/>
           </w:tcPr>
           <w:p>
             <w:pPr>
               <w:widowControl w:val="0"/>
               <w:cnfStyle w:val="000000000000" w:firstRow="0" w:lastRow="0" w:firstColumn="0" w:lastColumn="0" w:oddVBand="0" w:evenVBand="0" w:oddHBand="0" w:evenHBand="0" w:firstRowFirstColumn="0" w:firstRowLastColumn="0" w:lastRowFirstColumn="0" w:lastRowLastColumn="0"/>
               <w:rPr>
-                <w:rFonts w:ascii="Calibri" w:eastAsia="Calibri" w:hAnsi="Calibri" w:cs="Calibri"/>
-                <w:i/>
-                <w:color w:val="auto"/>
-              </w:rPr>
-            </w:pPr>
-            <w:r>
-              <w:rPr>
-                <w:rFonts w:ascii="Calibri" w:eastAsia="Calibri" w:hAnsi="Calibri" w:cs="Calibri"/>
+                <w:rFonts w:ascii="Calibri" w:hAnsi="Calibri" w:eastAsia="Calibri" w:cs="Calibri"/>
+                <w:i/>
+                <w:color w:val="auto"/>
+              </w:rPr>
+            </w:pPr>
+            <w:r>
+              <w:rPr>
+                <w:rFonts w:ascii="Calibri" w:hAnsi="Calibri" w:eastAsia="Calibri" w:cs="Calibri"/>
                 <w:i/>
                 <w:color w:val="auto"/>
               </w:rPr>
@@ -1497,17 +1515,18 @@
             <w:cnfStyle w:val="001000000000" w:firstRow="0" w:lastRow="0" w:firstColumn="1" w:lastColumn="0" w:oddVBand="0" w:evenVBand="0" w:oddHBand="0" w:evenHBand="0" w:firstRowFirstColumn="0" w:firstRowLastColumn="0" w:lastRowFirstColumn="0" w:lastRowLastColumn="0"/>
             <w:tcW w:w="2534" w:type="dxa"/>
             <w:gridSpan w:val="2"/>
-          </w:tcPr>
-          <w:p>
-            <w:pPr>
-              <w:rPr>
-                <w:rFonts w:ascii="Calibri" w:eastAsia="Calibri" w:hAnsi="Calibri" w:cs="Calibri"/>
-                <w:color w:val="595959"/>
-              </w:rPr>
-            </w:pPr>
-            <w:r>
-              <w:rPr>
-                <w:rFonts w:ascii="Calibri" w:eastAsia="Calibri" w:hAnsi="Calibri" w:cs="Calibri"/>
+            <w:tcMar/>
+          </w:tcPr>
+          <w:p>
+            <w:pPr>
+              <w:rPr>
+                <w:rFonts w:ascii="Calibri" w:hAnsi="Calibri" w:eastAsia="Calibri" w:cs="Calibri"/>
+                <w:color w:val="595959"/>
+              </w:rPr>
+            </w:pPr>
+            <w:r>
+              <w:rPr>
+                <w:rFonts w:ascii="Calibri" w:hAnsi="Calibri" w:eastAsia="Calibri" w:cs="Calibri"/>
                 <w:color w:val="595959"/>
               </w:rPr>
               <w:t>Comentario respuesta correcta</w:t>
@@ -1516,15 +1535,17 @@
         </w:tc>
         <w:tc>
           <w:tcPr>
+            <w:cnfStyle w:val="000000000000" w:firstRow="0" w:lastRow="0" w:firstColumn="0" w:lastColumn="0" w:oddVBand="0" w:evenVBand="0" w:oddHBand="0" w:evenHBand="0" w:firstRowFirstColumn="0" w:firstRowLastColumn="0" w:lastRowFirstColumn="0" w:lastRowLastColumn="0"/>
             <w:tcW w:w="7620" w:type="dxa"/>
             <w:gridSpan w:val="2"/>
             <w:shd w:val="clear" w:color="auto" w:fill="FFFFFF" w:themeFill="background1"/>
+            <w:tcMar/>
           </w:tcPr>
           <w:p>
             <w:pPr>
               <w:cnfStyle w:val="000000100000" w:firstRow="0" w:lastRow="0" w:firstColumn="0" w:lastColumn="0" w:oddVBand="0" w:evenVBand="0" w:oddHBand="1" w:evenHBand="0" w:firstRowFirstColumn="0" w:firstRowLastColumn="0" w:lastRowFirstColumn="0" w:lastRowLastColumn="0"/>
               <w:rPr>
-                <w:rFonts w:ascii="Calibri" w:eastAsia="Calibri" w:hAnsi="Calibri" w:cs="Calibri"/>
+                <w:rFonts w:ascii="Calibri" w:hAnsi="Calibri" w:eastAsia="Calibri" w:cs="Calibri"/>
                 <w:b/>
                 <w:i/>
                 <w:color w:val="auto"/>
@@ -1534,7 +1555,7 @@
             </w:pPr>
             <w:r>
               <w:rPr>
-                <w:rFonts w:ascii="Calibri" w:eastAsia="Calibri" w:hAnsi="Calibri" w:cs="Calibri"/>
+                <w:rFonts w:ascii="Calibri" w:hAnsi="Calibri" w:eastAsia="Calibri" w:cs="Calibri"/>
                 <w:i/>
                 <w:color w:val="auto"/>
               </w:rPr>
@@ -1542,7 +1563,7 @@
             </w:r>
             <w:r>
               <w:rPr>
-                <w:rFonts w:ascii="Calibri" w:eastAsia="Calibri" w:hAnsi="Calibri" w:cs="Calibri"/>
+                <w:rFonts w:ascii="Calibri" w:hAnsi="Calibri" w:eastAsia="Calibri" w:cs="Calibri"/>
                 <w:i/>
                 <w:color w:val="auto"/>
               </w:rPr>
@@ -1550,7 +1571,7 @@
             </w:r>
             <w:r>
               <w:rPr>
-                <w:rFonts w:ascii="Calibri" w:eastAsia="Calibri" w:hAnsi="Calibri" w:cs="Calibri"/>
+                <w:rFonts w:ascii="Calibri" w:hAnsi="Calibri" w:eastAsia="Calibri" w:cs="Calibri"/>
                 <w:i/>
                 <w:color w:val="auto"/>
               </w:rPr>
@@ -1569,17 +1590,18 @@
             <w:tcW w:w="2534" w:type="dxa"/>
             <w:gridSpan w:val="2"/>
             <w:shd w:val="clear" w:color="auto" w:fill="FBE5D5"/>
-          </w:tcPr>
-          <w:p>
-            <w:pPr>
-              <w:rPr>
-                <w:rFonts w:ascii="Calibri" w:eastAsia="Calibri" w:hAnsi="Calibri" w:cs="Calibri"/>
-                <w:color w:val="595959"/>
-              </w:rPr>
-            </w:pPr>
-            <w:r>
-              <w:rPr>
-                <w:rFonts w:ascii="Calibri" w:eastAsia="Calibri" w:hAnsi="Calibri" w:cs="Calibri"/>
+            <w:tcMar/>
+          </w:tcPr>
+          <w:p>
+            <w:pPr>
+              <w:rPr>
+                <w:rFonts w:ascii="Calibri" w:hAnsi="Calibri" w:eastAsia="Calibri" w:cs="Calibri"/>
+                <w:color w:val="595959"/>
+              </w:rPr>
+            </w:pPr>
+            <w:r>
+              <w:rPr>
+                <w:rFonts w:ascii="Calibri" w:hAnsi="Calibri" w:eastAsia="Calibri" w:cs="Calibri"/>
                 <w:color w:val="595959"/>
               </w:rPr>
               <w:t>Comentario respuesta incorrecta</w:t>
@@ -1588,15 +1610,17 @@
         </w:tc>
         <w:tc>
           <w:tcPr>
+            <w:cnfStyle w:val="000000000000" w:firstRow="0" w:lastRow="0" w:firstColumn="0" w:lastColumn="0" w:oddVBand="0" w:evenVBand="0" w:oddHBand="0" w:evenHBand="0" w:firstRowFirstColumn="0" w:firstRowLastColumn="0" w:lastRowFirstColumn="0" w:lastRowLastColumn="0"/>
             <w:tcW w:w="7620" w:type="dxa"/>
             <w:gridSpan w:val="2"/>
             <w:shd w:val="clear" w:color="auto" w:fill="FFFFFF" w:themeFill="background1"/>
+            <w:tcMar/>
           </w:tcPr>
           <w:p>
             <w:pPr>
               <w:cnfStyle w:val="000000000000" w:firstRow="0" w:lastRow="0" w:firstColumn="0" w:lastColumn="0" w:oddVBand="0" w:evenVBand="0" w:oddHBand="0" w:evenHBand="0" w:firstRowFirstColumn="0" w:firstRowLastColumn="0" w:lastRowFirstColumn="0" w:lastRowLastColumn="0"/>
               <w:rPr>
-                <w:rFonts w:ascii="Calibri" w:eastAsia="Calibri" w:hAnsi="Calibri" w:cs="Calibri"/>
+                <w:rFonts w:ascii="Calibri" w:hAnsi="Calibri" w:eastAsia="Calibri" w:cs="Calibri"/>
                 <w:b/>
                 <w:i/>
                 <w:color w:val="auto"/>
@@ -1606,7 +1630,7 @@
             </w:pPr>
             <w:r>
               <w:rPr>
-                <w:rFonts w:ascii="Calibri" w:eastAsia="Calibri" w:hAnsi="Calibri" w:cs="Calibri"/>
+                <w:rFonts w:ascii="Calibri" w:hAnsi="Calibri" w:eastAsia="Calibri" w:cs="Calibri"/>
                 <w:i/>
                 <w:color w:val="auto"/>
               </w:rPr>
@@ -1614,7 +1638,7 @@
             </w:r>
             <w:r>
               <w:rPr>
-                <w:rFonts w:ascii="Calibri" w:eastAsia="Calibri" w:hAnsi="Calibri" w:cs="Calibri"/>
+                <w:rFonts w:ascii="Calibri" w:hAnsi="Calibri" w:eastAsia="Calibri" w:cs="Calibri"/>
                 <w:i/>
                 <w:color w:val="auto"/>
               </w:rPr>
@@ -1633,17 +1657,18 @@
             <w:cnfStyle w:val="001000000000" w:firstRow="0" w:lastRow="0" w:firstColumn="1" w:lastColumn="0" w:oddVBand="0" w:evenVBand="0" w:oddHBand="0" w:evenHBand="0" w:firstRowFirstColumn="0" w:firstRowLastColumn="0" w:lastRowFirstColumn="0" w:lastRowLastColumn="0"/>
             <w:tcW w:w="2534" w:type="dxa"/>
             <w:gridSpan w:val="2"/>
-          </w:tcPr>
-          <w:p>
-            <w:pPr>
-              <w:rPr>
-                <w:rFonts w:ascii="Calibri" w:eastAsia="Calibri" w:hAnsi="Calibri" w:cs="Calibri"/>
-                <w:color w:val="595959"/>
-              </w:rPr>
-            </w:pPr>
-            <w:r>
-              <w:rPr>
-                <w:rFonts w:ascii="Calibri" w:eastAsia="Calibri" w:hAnsi="Calibri" w:cs="Calibri"/>
+            <w:tcMar/>
+          </w:tcPr>
+          <w:p>
+            <w:pPr>
+              <w:rPr>
+                <w:rFonts w:ascii="Calibri" w:hAnsi="Calibri" w:eastAsia="Calibri" w:cs="Calibri"/>
+                <w:color w:val="595959"/>
+              </w:rPr>
+            </w:pPr>
+            <w:r>
+              <w:rPr>
+                <w:rFonts w:ascii="Calibri" w:hAnsi="Calibri" w:eastAsia="Calibri" w:cs="Calibri"/>
                 <w:color w:val="595959"/>
               </w:rPr>
               <w:t>Pregunta 3</w:t>
@@ -1652,21 +1677,23 @@
         </w:tc>
         <w:tc>
           <w:tcPr>
+            <w:cnfStyle w:val="000000000000" w:firstRow="0" w:lastRow="0" w:firstColumn="0" w:lastColumn="0" w:oddVBand="0" w:evenVBand="0" w:oddHBand="0" w:evenHBand="0" w:firstRowFirstColumn="0" w:firstRowLastColumn="0" w:lastRowFirstColumn="0" w:lastRowLastColumn="0"/>
             <w:tcW w:w="7620" w:type="dxa"/>
             <w:gridSpan w:val="2"/>
+            <w:tcMar/>
           </w:tcPr>
           <w:p>
             <w:pPr>
               <w:cnfStyle w:val="000000100000" w:firstRow="0" w:lastRow="0" w:firstColumn="0" w:lastColumn="0" w:oddVBand="0" w:evenVBand="0" w:oddHBand="1" w:evenHBand="0" w:firstRowFirstColumn="0" w:firstRowLastColumn="0" w:lastRowFirstColumn="0" w:lastRowLastColumn="0"/>
               <w:rPr>
-                <w:rFonts w:ascii="Calibri" w:eastAsia="Calibri" w:hAnsi="Calibri" w:cs="Calibri"/>
-                <w:i/>
-                <w:color w:val="auto"/>
-              </w:rPr>
-            </w:pPr>
-            <w:r>
-              <w:rPr>
-                <w:rFonts w:ascii="Calibri" w:eastAsia="Calibri" w:hAnsi="Calibri" w:cs="Calibri"/>
+                <w:rFonts w:ascii="Calibri" w:hAnsi="Calibri" w:eastAsia="Calibri" w:cs="Calibri"/>
+                <w:i/>
+                <w:color w:val="auto"/>
+              </w:rPr>
+            </w:pPr>
+            <w:r>
+              <w:rPr>
+                <w:rFonts w:ascii="Calibri" w:hAnsi="Calibri" w:eastAsia="Calibri" w:cs="Calibri"/>
                 <w:b/>
                 <w:i/>
                 <w:color w:val="auto"/>
@@ -1686,17 +1713,18 @@
           <w:tcPr>
             <w:cnfStyle w:val="001000000000" w:firstRow="0" w:lastRow="0" w:firstColumn="1" w:lastColumn="0" w:oddVBand="0" w:evenVBand="0" w:oddHBand="0" w:evenHBand="0" w:firstRowFirstColumn="0" w:firstRowLastColumn="0" w:lastRowFirstColumn="0" w:lastRowLastColumn="0"/>
             <w:tcW w:w="1267" w:type="dxa"/>
-          </w:tcPr>
-          <w:p>
-            <w:pPr>
-              <w:rPr>
-                <w:rFonts w:ascii="Calibri" w:eastAsia="Calibri" w:hAnsi="Calibri" w:cs="Calibri"/>
-                <w:color w:val="595959"/>
-              </w:rPr>
-            </w:pPr>
-            <w:r>
-              <w:rPr>
-                <w:rFonts w:ascii="Calibri" w:eastAsia="Calibri" w:hAnsi="Calibri" w:cs="Calibri"/>
+            <w:tcMar/>
+          </w:tcPr>
+          <w:p>
+            <w:pPr>
+              <w:rPr>
+                <w:rFonts w:ascii="Calibri" w:hAnsi="Calibri" w:eastAsia="Calibri" w:cs="Calibri"/>
+                <w:color w:val="595959"/>
+              </w:rPr>
+            </w:pPr>
+            <w:r>
+              <w:rPr>
+                <w:rFonts w:ascii="Calibri" w:hAnsi="Calibri" w:eastAsia="Calibri" w:cs="Calibri"/>
                 <w:color w:val="595959"/>
               </w:rPr>
               <w:t>Opción a)</w:t>
@@ -1705,21 +1733,23 @@
         </w:tc>
         <w:tc>
           <w:tcPr>
+            <w:cnfStyle w:val="000000000000" w:firstRow="0" w:lastRow="0" w:firstColumn="0" w:lastColumn="0" w:oddVBand="0" w:evenVBand="0" w:oddHBand="0" w:evenHBand="0" w:firstRowFirstColumn="0" w:firstRowLastColumn="0" w:lastRowFirstColumn="0" w:lastRowLastColumn="0"/>
             <w:tcW w:w="6727" w:type="dxa"/>
             <w:gridSpan w:val="2"/>
             <w:shd w:val="clear" w:color="auto" w:fill="auto"/>
+            <w:tcMar/>
           </w:tcPr>
           <w:p>
             <w:pPr>
               <w:cnfStyle w:val="000000000000" w:firstRow="0" w:lastRow="0" w:firstColumn="0" w:lastColumn="0" w:oddVBand="0" w:evenVBand="0" w:oddHBand="0" w:evenHBand="0" w:firstRowFirstColumn="0" w:firstRowLastColumn="0" w:lastRowFirstColumn="0" w:lastRowLastColumn="0"/>
               <w:rPr>
-                <w:rFonts w:ascii="Calibri" w:eastAsia="Calibri" w:hAnsi="Calibri" w:cs="Calibri"/>
-                <w:color w:val="auto"/>
-              </w:rPr>
-            </w:pPr>
-            <w:r>
-              <w:rPr>
-                <w:rFonts w:ascii="Calibri" w:eastAsia="Calibri" w:hAnsi="Calibri" w:cs="Calibri"/>
+                <w:rFonts w:ascii="Calibri" w:hAnsi="Calibri" w:eastAsia="Calibri" w:cs="Calibri"/>
+                <w:color w:val="auto"/>
+              </w:rPr>
+            </w:pPr>
+            <w:r>
+              <w:rPr>
+                <w:rFonts w:ascii="Calibri" w:hAnsi="Calibri" w:eastAsia="Calibri" w:cs="Calibri"/>
                 <w:i/>
                 <w:color w:val="auto"/>
               </w:rPr>
@@ -1729,22 +1759,24 @@
         </w:tc>
         <w:tc>
           <w:tcPr>
+            <w:cnfStyle w:val="000000000000" w:firstRow="0" w:lastRow="0" w:firstColumn="0" w:lastColumn="0" w:oddVBand="0" w:evenVBand="0" w:oddHBand="0" w:evenHBand="0" w:firstRowFirstColumn="0" w:firstRowLastColumn="0" w:lastRowFirstColumn="0" w:lastRowLastColumn="0"/>
             <w:tcW w:w="2160" w:type="dxa"/>
             <w:shd w:val="clear" w:color="auto" w:fill="auto"/>
+            <w:tcMar/>
           </w:tcPr>
           <w:p>
             <w:pPr>
               <w:widowControl w:val="0"/>
               <w:cnfStyle w:val="000000000000" w:firstRow="0" w:lastRow="0" w:firstColumn="0" w:lastColumn="0" w:oddVBand="0" w:evenVBand="0" w:oddHBand="0" w:evenHBand="0" w:firstRowFirstColumn="0" w:firstRowLastColumn="0" w:lastRowFirstColumn="0" w:lastRowLastColumn="0"/>
               <w:rPr>
-                <w:rFonts w:ascii="Calibri" w:eastAsia="Calibri" w:hAnsi="Calibri" w:cs="Calibri"/>
-                <w:i/>
-                <w:color w:val="auto"/>
-              </w:rPr>
-            </w:pPr>
-            <w:r>
-              <w:rPr>
-                <w:rFonts w:ascii="Calibri" w:eastAsia="Calibri" w:hAnsi="Calibri" w:cs="Calibri"/>
+                <w:rFonts w:ascii="Calibri" w:hAnsi="Calibri" w:eastAsia="Calibri" w:cs="Calibri"/>
+                <w:i/>
+                <w:color w:val="auto"/>
+              </w:rPr>
+            </w:pPr>
+            <w:r>
+              <w:rPr>
+                <w:rFonts w:ascii="Calibri" w:hAnsi="Calibri" w:eastAsia="Calibri" w:cs="Calibri"/>
                 <w:i/>
                 <w:color w:val="auto"/>
               </w:rPr>
@@ -1763,17 +1795,18 @@
             <w:cnfStyle w:val="001000000000" w:firstRow="0" w:lastRow="0" w:firstColumn="1" w:lastColumn="0" w:oddVBand="0" w:evenVBand="0" w:oddHBand="0" w:evenHBand="0" w:firstRowFirstColumn="0" w:firstRowLastColumn="0" w:lastRowFirstColumn="0" w:lastRowLastColumn="0"/>
             <w:tcW w:w="1267" w:type="dxa"/>
             <w:shd w:val="clear" w:color="auto" w:fill="auto"/>
-          </w:tcPr>
-          <w:p>
-            <w:pPr>
-              <w:rPr>
-                <w:rFonts w:ascii="Calibri" w:eastAsia="Calibri" w:hAnsi="Calibri" w:cs="Calibri"/>
-                <w:color w:val="595959"/>
-              </w:rPr>
-            </w:pPr>
-            <w:r>
-              <w:rPr>
-                <w:rFonts w:ascii="Calibri" w:eastAsia="Calibri" w:hAnsi="Calibri" w:cs="Calibri"/>
+            <w:tcMar/>
+          </w:tcPr>
+          <w:p>
+            <w:pPr>
+              <w:rPr>
+                <w:rFonts w:ascii="Calibri" w:hAnsi="Calibri" w:eastAsia="Calibri" w:cs="Calibri"/>
+                <w:color w:val="595959"/>
+              </w:rPr>
+            </w:pPr>
+            <w:r>
+              <w:rPr>
+                <w:rFonts w:ascii="Calibri" w:hAnsi="Calibri" w:eastAsia="Calibri" w:cs="Calibri"/>
                 <w:color w:val="595959"/>
               </w:rPr>
               <w:t>Opción b)</w:t>
@@ -1782,21 +1815,23 @@
         </w:tc>
         <w:tc>
           <w:tcPr>
+            <w:cnfStyle w:val="000000000000" w:firstRow="0" w:lastRow="0" w:firstColumn="0" w:lastColumn="0" w:oddVBand="0" w:evenVBand="0" w:oddHBand="0" w:evenHBand="0" w:firstRowFirstColumn="0" w:firstRowLastColumn="0" w:lastRowFirstColumn="0" w:lastRowLastColumn="0"/>
             <w:tcW w:w="6727" w:type="dxa"/>
             <w:gridSpan w:val="2"/>
             <w:shd w:val="clear" w:color="auto" w:fill="auto"/>
+            <w:tcMar/>
           </w:tcPr>
           <w:p>
             <w:pPr>
               <w:cnfStyle w:val="000000100000" w:firstRow="0" w:lastRow="0" w:firstColumn="0" w:lastColumn="0" w:oddVBand="0" w:evenVBand="0" w:oddHBand="1" w:evenHBand="0" w:firstRowFirstColumn="0" w:firstRowLastColumn="0" w:lastRowFirstColumn="0" w:lastRowLastColumn="0"/>
               <w:rPr>
-                <w:rFonts w:ascii="Calibri" w:eastAsia="Calibri" w:hAnsi="Calibri" w:cs="Calibri"/>
-                <w:color w:val="auto"/>
-              </w:rPr>
-            </w:pPr>
-            <w:r>
-              <w:rPr>
-                <w:rFonts w:ascii="Calibri" w:eastAsia="Calibri" w:hAnsi="Calibri" w:cs="Calibri"/>
+                <w:rFonts w:ascii="Calibri" w:hAnsi="Calibri" w:eastAsia="Calibri" w:cs="Calibri"/>
+                <w:color w:val="auto"/>
+              </w:rPr>
+            </w:pPr>
+            <w:r>
+              <w:rPr>
+                <w:rFonts w:ascii="Calibri" w:hAnsi="Calibri" w:eastAsia="Calibri" w:cs="Calibri"/>
                 <w:i/>
                 <w:color w:val="auto"/>
               </w:rPr>
@@ -1806,15 +1841,17 @@
         </w:tc>
         <w:tc>
           <w:tcPr>
+            <w:cnfStyle w:val="000000000000" w:firstRow="0" w:lastRow="0" w:firstColumn="0" w:lastColumn="0" w:oddVBand="0" w:evenVBand="0" w:oddHBand="0" w:evenHBand="0" w:firstRowFirstColumn="0" w:firstRowLastColumn="0" w:lastRowFirstColumn="0" w:lastRowLastColumn="0"/>
             <w:tcW w:w="2160" w:type="dxa"/>
             <w:shd w:val="clear" w:color="auto" w:fill="auto"/>
+            <w:tcMar/>
           </w:tcPr>
           <w:p>
             <w:pPr>
               <w:widowControl w:val="0"/>
               <w:cnfStyle w:val="000000100000" w:firstRow="0" w:lastRow="0" w:firstColumn="0" w:lastColumn="0" w:oddVBand="0" w:evenVBand="0" w:oddHBand="1" w:evenHBand="0" w:firstRowFirstColumn="0" w:firstRowLastColumn="0" w:lastRowFirstColumn="0" w:lastRowLastColumn="0"/>
               <w:rPr>
-                <w:rFonts w:ascii="Calibri" w:eastAsia="Calibri" w:hAnsi="Calibri" w:cs="Calibri"/>
+                <w:rFonts w:ascii="Calibri" w:hAnsi="Calibri" w:eastAsia="Calibri" w:cs="Calibri"/>
                 <w:i/>
                 <w:color w:val="auto"/>
               </w:rPr>
@@ -1832,17 +1869,18 @@
             <w:tcW w:w="2534" w:type="dxa"/>
             <w:gridSpan w:val="2"/>
             <w:shd w:val="clear" w:color="auto" w:fill="FBE5D5"/>
-          </w:tcPr>
-          <w:p>
-            <w:pPr>
-              <w:rPr>
-                <w:rFonts w:ascii="Calibri" w:eastAsia="Calibri" w:hAnsi="Calibri" w:cs="Calibri"/>
-                <w:color w:val="595959"/>
-              </w:rPr>
-            </w:pPr>
-            <w:r>
-              <w:rPr>
-                <w:rFonts w:ascii="Calibri" w:eastAsia="Calibri" w:hAnsi="Calibri" w:cs="Calibri"/>
+            <w:tcMar/>
+          </w:tcPr>
+          <w:p>
+            <w:pPr>
+              <w:rPr>
+                <w:rFonts w:ascii="Calibri" w:hAnsi="Calibri" w:eastAsia="Calibri" w:cs="Calibri"/>
+                <w:color w:val="595959"/>
+              </w:rPr>
+            </w:pPr>
+            <w:r>
+              <w:rPr>
+                <w:rFonts w:ascii="Calibri" w:hAnsi="Calibri" w:eastAsia="Calibri" w:cs="Calibri"/>
                 <w:color w:val="595959"/>
               </w:rPr>
               <w:t>Comentario respuesta correcta</w:t>
@@ -1851,15 +1889,17 @@
         </w:tc>
         <w:tc>
           <w:tcPr>
+            <w:cnfStyle w:val="000000000000" w:firstRow="0" w:lastRow="0" w:firstColumn="0" w:lastColumn="0" w:oddVBand="0" w:evenVBand="0" w:oddHBand="0" w:evenHBand="0" w:firstRowFirstColumn="0" w:firstRowLastColumn="0" w:lastRowFirstColumn="0" w:lastRowLastColumn="0"/>
             <w:tcW w:w="7620" w:type="dxa"/>
             <w:gridSpan w:val="2"/>
             <w:shd w:val="clear" w:color="auto" w:fill="FFFFFF" w:themeFill="background1"/>
+            <w:tcMar/>
           </w:tcPr>
           <w:p>
             <w:pPr>
               <w:cnfStyle w:val="000000000000" w:firstRow="0" w:lastRow="0" w:firstColumn="0" w:lastColumn="0" w:oddVBand="0" w:evenVBand="0" w:oddHBand="0" w:evenHBand="0" w:firstRowFirstColumn="0" w:firstRowLastColumn="0" w:lastRowFirstColumn="0" w:lastRowLastColumn="0"/>
               <w:rPr>
-                <w:rFonts w:ascii="Calibri" w:eastAsia="Calibri" w:hAnsi="Calibri" w:cs="Calibri"/>
+                <w:rFonts w:ascii="Calibri" w:hAnsi="Calibri" w:eastAsia="Calibri" w:cs="Calibri"/>
                 <w:b/>
                 <w:i/>
                 <w:color w:val="auto"/>
@@ -1869,7 +1909,7 @@
             </w:pPr>
             <w:r>
               <w:rPr>
-                <w:rFonts w:ascii="Calibri" w:eastAsia="Calibri" w:hAnsi="Calibri" w:cs="Calibri"/>
+                <w:rFonts w:ascii="Calibri" w:hAnsi="Calibri" w:eastAsia="Calibri" w:cs="Calibri"/>
                 <w:i/>
                 <w:color w:val="auto"/>
               </w:rPr>
@@ -1877,7 +1917,7 @@
             </w:r>
             <w:r>
               <w:rPr>
-                <w:rFonts w:ascii="Calibri" w:eastAsia="Calibri" w:hAnsi="Calibri" w:cs="Calibri"/>
+                <w:rFonts w:ascii="Calibri" w:hAnsi="Calibri" w:eastAsia="Calibri" w:cs="Calibri"/>
                 <w:i/>
                 <w:color w:val="auto"/>
               </w:rPr>
@@ -1885,7 +1925,7 @@
             </w:r>
             <w:r>
               <w:rPr>
-                <w:rFonts w:ascii="Calibri" w:eastAsia="Calibri" w:hAnsi="Calibri" w:cs="Calibri"/>
+                <w:rFonts w:ascii="Calibri" w:hAnsi="Calibri" w:eastAsia="Calibri" w:cs="Calibri"/>
                 <w:i/>
                 <w:color w:val="auto"/>
               </w:rPr>
@@ -1893,7 +1933,7 @@
             </w:r>
             <w:r>
               <w:rPr>
-                <w:rFonts w:ascii="Calibri" w:eastAsia="Calibri" w:hAnsi="Calibri" w:cs="Calibri"/>
+                <w:rFonts w:ascii="Calibri" w:hAnsi="Calibri" w:eastAsia="Calibri" w:cs="Calibri"/>
                 <w:i/>
                 <w:color w:val="auto"/>
               </w:rPr>
@@ -1901,7 +1941,7 @@
             </w:r>
             <w:r>
               <w:rPr>
-                <w:rFonts w:ascii="Calibri" w:eastAsia="Calibri" w:hAnsi="Calibri" w:cs="Calibri"/>
+                <w:rFonts w:ascii="Calibri" w:hAnsi="Calibri" w:eastAsia="Calibri" w:cs="Calibri"/>
                 <w:i/>
                 <w:color w:val="auto"/>
               </w:rPr>
@@ -1920,17 +1960,18 @@
             <w:cnfStyle w:val="001000000000" w:firstRow="0" w:lastRow="0" w:firstColumn="1" w:lastColumn="0" w:oddVBand="0" w:evenVBand="0" w:oddHBand="0" w:evenHBand="0" w:firstRowFirstColumn="0" w:firstRowLastColumn="0" w:lastRowFirstColumn="0" w:lastRowLastColumn="0"/>
             <w:tcW w:w="2534" w:type="dxa"/>
             <w:gridSpan w:val="2"/>
-          </w:tcPr>
-          <w:p>
-            <w:pPr>
-              <w:rPr>
-                <w:rFonts w:ascii="Calibri" w:eastAsia="Calibri" w:hAnsi="Calibri" w:cs="Calibri"/>
-                <w:color w:val="595959"/>
-              </w:rPr>
-            </w:pPr>
-            <w:r>
-              <w:rPr>
-                <w:rFonts w:ascii="Calibri" w:eastAsia="Calibri" w:hAnsi="Calibri" w:cs="Calibri"/>
+            <w:tcMar/>
+          </w:tcPr>
+          <w:p>
+            <w:pPr>
+              <w:rPr>
+                <w:rFonts w:ascii="Calibri" w:hAnsi="Calibri" w:eastAsia="Calibri" w:cs="Calibri"/>
+                <w:color w:val="595959"/>
+              </w:rPr>
+            </w:pPr>
+            <w:r>
+              <w:rPr>
+                <w:rFonts w:ascii="Calibri" w:hAnsi="Calibri" w:eastAsia="Calibri" w:cs="Calibri"/>
                 <w:color w:val="595959"/>
               </w:rPr>
               <w:t>Comentario respuesta incorrecta</w:t>
@@ -1939,15 +1980,17 @@
         </w:tc>
         <w:tc>
           <w:tcPr>
+            <w:cnfStyle w:val="000000000000" w:firstRow="0" w:lastRow="0" w:firstColumn="0" w:lastColumn="0" w:oddVBand="0" w:evenVBand="0" w:oddHBand="0" w:evenHBand="0" w:firstRowFirstColumn="0" w:firstRowLastColumn="0" w:lastRowFirstColumn="0" w:lastRowLastColumn="0"/>
             <w:tcW w:w="7620" w:type="dxa"/>
             <w:gridSpan w:val="2"/>
             <w:shd w:val="clear" w:color="auto" w:fill="FFFFFF" w:themeFill="background1"/>
+            <w:tcMar/>
           </w:tcPr>
           <w:p>
             <w:pPr>
               <w:cnfStyle w:val="000000100000" w:firstRow="0" w:lastRow="0" w:firstColumn="0" w:lastColumn="0" w:oddVBand="0" w:evenVBand="0" w:oddHBand="1" w:evenHBand="0" w:firstRowFirstColumn="0" w:firstRowLastColumn="0" w:lastRowFirstColumn="0" w:lastRowLastColumn="0"/>
               <w:rPr>
-                <w:rFonts w:ascii="Calibri" w:eastAsia="Calibri" w:hAnsi="Calibri" w:cs="Calibri"/>
+                <w:rFonts w:ascii="Calibri" w:hAnsi="Calibri" w:eastAsia="Calibri" w:cs="Calibri"/>
                 <w:b/>
                 <w:i/>
                 <w:color w:val="auto"/>
@@ -1957,7 +2000,7 @@
             </w:pPr>
             <w:r>
               <w:rPr>
-                <w:rFonts w:ascii="Calibri" w:eastAsia="Calibri" w:hAnsi="Calibri" w:cs="Calibri"/>
+                <w:rFonts w:ascii="Calibri" w:hAnsi="Calibri" w:eastAsia="Calibri" w:cs="Calibri"/>
                 <w:i/>
                 <w:color w:val="auto"/>
               </w:rPr>
@@ -1965,7 +2008,7 @@
             </w:r>
             <w:r>
               <w:rPr>
-                <w:rFonts w:ascii="Calibri" w:eastAsia="Calibri" w:hAnsi="Calibri" w:cs="Calibri"/>
+                <w:rFonts w:ascii="Calibri" w:hAnsi="Calibri" w:eastAsia="Calibri" w:cs="Calibri"/>
                 <w:i/>
                 <w:color w:val="auto"/>
               </w:rPr>
@@ -1984,17 +2027,18 @@
             <w:tcW w:w="2534" w:type="dxa"/>
             <w:gridSpan w:val="2"/>
             <w:shd w:val="clear" w:color="auto" w:fill="FBE5D5"/>
-          </w:tcPr>
-          <w:p>
-            <w:pPr>
-              <w:rPr>
-                <w:rFonts w:ascii="Calibri" w:eastAsia="Calibri" w:hAnsi="Calibri" w:cs="Calibri"/>
-                <w:color w:val="595959"/>
-              </w:rPr>
-            </w:pPr>
-            <w:r>
-              <w:rPr>
-                <w:rFonts w:ascii="Calibri" w:eastAsia="Calibri" w:hAnsi="Calibri" w:cs="Calibri"/>
+            <w:tcMar/>
+          </w:tcPr>
+          <w:p>
+            <w:pPr>
+              <w:rPr>
+                <w:rFonts w:ascii="Calibri" w:hAnsi="Calibri" w:eastAsia="Calibri" w:cs="Calibri"/>
+                <w:color w:val="595959"/>
+              </w:rPr>
+            </w:pPr>
+            <w:r>
+              <w:rPr>
+                <w:rFonts w:ascii="Calibri" w:hAnsi="Calibri" w:eastAsia="Calibri" w:cs="Calibri"/>
                 <w:color w:val="595959"/>
               </w:rPr>
               <w:t>Pregunta 4</w:t>
@@ -2003,22 +2047,24 @@
         </w:tc>
         <w:tc>
           <w:tcPr>
+            <w:cnfStyle w:val="000000000000" w:firstRow="0" w:lastRow="0" w:firstColumn="0" w:lastColumn="0" w:oddVBand="0" w:evenVBand="0" w:oddHBand="0" w:evenHBand="0" w:firstRowFirstColumn="0" w:firstRowLastColumn="0" w:lastRowFirstColumn="0" w:lastRowLastColumn="0"/>
             <w:tcW w:w="7620" w:type="dxa"/>
             <w:gridSpan w:val="2"/>
             <w:shd w:val="clear" w:color="auto" w:fill="FBE5D5"/>
+            <w:tcMar/>
           </w:tcPr>
           <w:p>
             <w:pPr>
               <w:cnfStyle w:val="000000000000" w:firstRow="0" w:lastRow="0" w:firstColumn="0" w:lastColumn="0" w:oddVBand="0" w:evenVBand="0" w:oddHBand="0" w:evenHBand="0" w:firstRowFirstColumn="0" w:firstRowLastColumn="0" w:lastRowFirstColumn="0" w:lastRowLastColumn="0"/>
               <w:rPr>
-                <w:rFonts w:ascii="Calibri" w:eastAsia="Calibri" w:hAnsi="Calibri" w:cs="Calibri"/>
+                <w:rFonts w:ascii="Calibri" w:hAnsi="Calibri" w:eastAsia="Calibri" w:cs="Calibri"/>
                 <w:i/>
                 <w:color w:val="AEAAAA"/>
               </w:rPr>
             </w:pPr>
             <w:r>
               <w:rPr>
-                <w:rFonts w:ascii="Calibri" w:eastAsia="Calibri" w:hAnsi="Calibri" w:cs="Calibri"/>
+                <w:rFonts w:ascii="Calibri" w:hAnsi="Calibri" w:eastAsia="Calibri" w:cs="Calibri"/>
                 <w:b/>
                 <w:bCs/>
                 <w:iCs/>
@@ -2030,7 +2076,7 @@
             </w:r>
             <w:r>
               <w:rPr>
-                <w:rFonts w:ascii="Calibri" w:eastAsia="Calibri" w:hAnsi="Calibri" w:cs="Calibri"/>
+                <w:rFonts w:ascii="Calibri" w:hAnsi="Calibri" w:eastAsia="Calibri" w:cs="Calibri"/>
                 <w:i/>
                 <w:color w:val="AEAAAA"/>
                 <w:sz w:val="20"/>
@@ -2051,17 +2097,18 @@
             <w:cnfStyle w:val="001000000000" w:firstRow="0" w:lastRow="0" w:firstColumn="1" w:lastColumn="0" w:oddVBand="0" w:evenVBand="0" w:oddHBand="0" w:evenHBand="0" w:firstRowFirstColumn="0" w:firstRowLastColumn="0" w:lastRowFirstColumn="0" w:lastRowLastColumn="0"/>
             <w:tcW w:w="1267" w:type="dxa"/>
             <w:shd w:val="clear" w:color="auto" w:fill="auto"/>
-          </w:tcPr>
-          <w:p>
-            <w:pPr>
-              <w:rPr>
-                <w:rFonts w:ascii="Calibri" w:eastAsia="Calibri" w:hAnsi="Calibri" w:cs="Calibri"/>
-                <w:color w:val="595959"/>
-              </w:rPr>
-            </w:pPr>
-            <w:r>
-              <w:rPr>
-                <w:rFonts w:ascii="Calibri" w:eastAsia="Calibri" w:hAnsi="Calibri" w:cs="Calibri"/>
+            <w:tcMar/>
+          </w:tcPr>
+          <w:p>
+            <w:pPr>
+              <w:rPr>
+                <w:rFonts w:ascii="Calibri" w:hAnsi="Calibri" w:eastAsia="Calibri" w:cs="Calibri"/>
+                <w:color w:val="595959"/>
+              </w:rPr>
+            </w:pPr>
+            <w:r>
+              <w:rPr>
+                <w:rFonts w:ascii="Calibri" w:hAnsi="Calibri" w:eastAsia="Calibri" w:cs="Calibri"/>
                 <w:color w:val="595959"/>
               </w:rPr>
               <w:t>Opción a)</w:t>
@@ -2070,21 +2117,23 @@
         </w:tc>
         <w:tc>
           <w:tcPr>
+            <w:cnfStyle w:val="000000000000" w:firstRow="0" w:lastRow="0" w:firstColumn="0" w:lastColumn="0" w:oddVBand="0" w:evenVBand="0" w:oddHBand="0" w:evenHBand="0" w:firstRowFirstColumn="0" w:firstRowLastColumn="0" w:lastRowFirstColumn="0" w:lastRowLastColumn="0"/>
             <w:tcW w:w="6727" w:type="dxa"/>
             <w:gridSpan w:val="2"/>
             <w:shd w:val="clear" w:color="auto" w:fill="FFFFFF" w:themeFill="background1"/>
+            <w:tcMar/>
           </w:tcPr>
           <w:p>
             <w:pPr>
               <w:cnfStyle w:val="000000100000" w:firstRow="0" w:lastRow="0" w:firstColumn="0" w:lastColumn="0" w:oddVBand="0" w:evenVBand="0" w:oddHBand="1" w:evenHBand="0" w:firstRowFirstColumn="0" w:firstRowLastColumn="0" w:lastRowFirstColumn="0" w:lastRowLastColumn="0"/>
               <w:rPr>
-                <w:rFonts w:ascii="Calibri" w:eastAsia="Calibri" w:hAnsi="Calibri" w:cs="Calibri"/>
-                <w:color w:val="auto"/>
-              </w:rPr>
-            </w:pPr>
-            <w:r>
-              <w:rPr>
-                <w:rFonts w:ascii="Calibri" w:eastAsia="Calibri" w:hAnsi="Calibri" w:cs="Calibri"/>
+                <w:rFonts w:ascii="Calibri" w:hAnsi="Calibri" w:eastAsia="Calibri" w:cs="Calibri"/>
+                <w:color w:val="auto"/>
+              </w:rPr>
+            </w:pPr>
+            <w:r>
+              <w:rPr>
+                <w:rFonts w:ascii="Calibri" w:hAnsi="Calibri" w:eastAsia="Calibri" w:cs="Calibri"/>
                 <w:i/>
                 <w:color w:val="auto"/>
               </w:rPr>
@@ -2094,22 +2143,24 @@
         </w:tc>
         <w:tc>
           <w:tcPr>
+            <w:cnfStyle w:val="000000000000" w:firstRow="0" w:lastRow="0" w:firstColumn="0" w:lastColumn="0" w:oddVBand="0" w:evenVBand="0" w:oddHBand="0" w:evenHBand="0" w:firstRowFirstColumn="0" w:firstRowLastColumn="0" w:lastRowFirstColumn="0" w:lastRowLastColumn="0"/>
             <w:tcW w:w="2160" w:type="dxa"/>
             <w:shd w:val="clear" w:color="auto" w:fill="FFFFFF" w:themeFill="background1"/>
+            <w:tcMar/>
           </w:tcPr>
           <w:p>
             <w:pPr>
               <w:widowControl w:val="0"/>
               <w:cnfStyle w:val="000000100000" w:firstRow="0" w:lastRow="0" w:firstColumn="0" w:lastColumn="0" w:oddVBand="0" w:evenVBand="0" w:oddHBand="1" w:evenHBand="0" w:firstRowFirstColumn="0" w:firstRowLastColumn="0" w:lastRowFirstColumn="0" w:lastRowLastColumn="0"/>
               <w:rPr>
-                <w:rFonts w:ascii="Calibri" w:eastAsia="Calibri" w:hAnsi="Calibri" w:cs="Calibri"/>
-                <w:i/>
-                <w:color w:val="auto"/>
-              </w:rPr>
-            </w:pPr>
-            <w:r>
-              <w:rPr>
-                <w:rFonts w:ascii="Calibri" w:eastAsia="Calibri" w:hAnsi="Calibri" w:cs="Calibri"/>
+                <w:rFonts w:ascii="Calibri" w:hAnsi="Calibri" w:eastAsia="Calibri" w:cs="Calibri"/>
+                <w:i/>
+                <w:color w:val="auto"/>
+              </w:rPr>
+            </w:pPr>
+            <w:r>
+              <w:rPr>
+                <w:rFonts w:ascii="Calibri" w:hAnsi="Calibri" w:eastAsia="Calibri" w:cs="Calibri"/>
                 <w:i/>
                 <w:color w:val="auto"/>
               </w:rPr>
@@ -2126,17 +2177,18 @@
           <w:tcPr>
             <w:cnfStyle w:val="001000000000" w:firstRow="0" w:lastRow="0" w:firstColumn="1" w:lastColumn="0" w:oddVBand="0" w:evenVBand="0" w:oddHBand="0" w:evenHBand="0" w:firstRowFirstColumn="0" w:firstRowLastColumn="0" w:lastRowFirstColumn="0" w:lastRowLastColumn="0"/>
             <w:tcW w:w="1267" w:type="dxa"/>
-          </w:tcPr>
-          <w:p>
-            <w:pPr>
-              <w:rPr>
-                <w:rFonts w:ascii="Calibri" w:eastAsia="Calibri" w:hAnsi="Calibri" w:cs="Calibri"/>
-                <w:color w:val="595959"/>
-              </w:rPr>
-            </w:pPr>
-            <w:r>
-              <w:rPr>
-                <w:rFonts w:ascii="Calibri" w:eastAsia="Calibri" w:hAnsi="Calibri" w:cs="Calibri"/>
+            <w:tcMar/>
+          </w:tcPr>
+          <w:p>
+            <w:pPr>
+              <w:rPr>
+                <w:rFonts w:ascii="Calibri" w:hAnsi="Calibri" w:eastAsia="Calibri" w:cs="Calibri"/>
+                <w:color w:val="595959"/>
+              </w:rPr>
+            </w:pPr>
+            <w:r>
+              <w:rPr>
+                <w:rFonts w:ascii="Calibri" w:hAnsi="Calibri" w:eastAsia="Calibri" w:cs="Calibri"/>
                 <w:color w:val="595959"/>
               </w:rPr>
               <w:t>Opción b)</w:t>
@@ -2145,21 +2197,23 @@
         </w:tc>
         <w:tc>
           <w:tcPr>
+            <w:cnfStyle w:val="000000000000" w:firstRow="0" w:lastRow="0" w:firstColumn="0" w:lastColumn="0" w:oddVBand="0" w:evenVBand="0" w:oddHBand="0" w:evenHBand="0" w:firstRowFirstColumn="0" w:firstRowLastColumn="0" w:lastRowFirstColumn="0" w:lastRowLastColumn="0"/>
             <w:tcW w:w="6727" w:type="dxa"/>
             <w:gridSpan w:val="2"/>
             <w:shd w:val="clear" w:color="auto" w:fill="FFFFFF" w:themeFill="background1"/>
+            <w:tcMar/>
           </w:tcPr>
           <w:p>
             <w:pPr>
               <w:cnfStyle w:val="000000000000" w:firstRow="0" w:lastRow="0" w:firstColumn="0" w:lastColumn="0" w:oddVBand="0" w:evenVBand="0" w:oddHBand="0" w:evenHBand="0" w:firstRowFirstColumn="0" w:firstRowLastColumn="0" w:lastRowFirstColumn="0" w:lastRowLastColumn="0"/>
               <w:rPr>
-                <w:rFonts w:ascii="Calibri" w:eastAsia="Calibri" w:hAnsi="Calibri" w:cs="Calibri"/>
-                <w:color w:val="auto"/>
-              </w:rPr>
-            </w:pPr>
-            <w:r>
-              <w:rPr>
-                <w:rFonts w:ascii="Calibri" w:eastAsia="Calibri" w:hAnsi="Calibri" w:cs="Calibri"/>
+                <w:rFonts w:ascii="Calibri" w:hAnsi="Calibri" w:eastAsia="Calibri" w:cs="Calibri"/>
+                <w:color w:val="auto"/>
+              </w:rPr>
+            </w:pPr>
+            <w:r>
+              <w:rPr>
+                <w:rFonts w:ascii="Calibri" w:hAnsi="Calibri" w:eastAsia="Calibri" w:cs="Calibri"/>
                 <w:i/>
                 <w:color w:val="auto"/>
               </w:rPr>
@@ -2169,15 +2223,17 @@
         </w:tc>
         <w:tc>
           <w:tcPr>
+            <w:cnfStyle w:val="000000000000" w:firstRow="0" w:lastRow="0" w:firstColumn="0" w:lastColumn="0" w:oddVBand="0" w:evenVBand="0" w:oddHBand="0" w:evenHBand="0" w:firstRowFirstColumn="0" w:firstRowLastColumn="0" w:lastRowFirstColumn="0" w:lastRowLastColumn="0"/>
             <w:tcW w:w="2160" w:type="dxa"/>
             <w:shd w:val="clear" w:color="auto" w:fill="FFFFFF" w:themeFill="background1"/>
+            <w:tcMar/>
           </w:tcPr>
           <w:p>
             <w:pPr>
               <w:widowControl w:val="0"/>
               <w:cnfStyle w:val="000000000000" w:firstRow="0" w:lastRow="0" w:firstColumn="0" w:lastColumn="0" w:oddVBand="0" w:evenVBand="0" w:oddHBand="0" w:evenHBand="0" w:firstRowFirstColumn="0" w:firstRowLastColumn="0" w:lastRowFirstColumn="0" w:lastRowLastColumn="0"/>
               <w:rPr>
-                <w:rFonts w:ascii="Calibri" w:eastAsia="Calibri" w:hAnsi="Calibri" w:cs="Calibri"/>
+                <w:rFonts w:ascii="Calibri" w:hAnsi="Calibri" w:eastAsia="Calibri" w:cs="Calibri"/>
                 <w:i/>
                 <w:color w:val="auto"/>
               </w:rPr>
@@ -2195,17 +2251,18 @@
             <w:cnfStyle w:val="001000000000" w:firstRow="0" w:lastRow="0" w:firstColumn="1" w:lastColumn="0" w:oddVBand="0" w:evenVBand="0" w:oddHBand="0" w:evenHBand="0" w:firstRowFirstColumn="0" w:firstRowLastColumn="0" w:lastRowFirstColumn="0" w:lastRowLastColumn="0"/>
             <w:tcW w:w="2534" w:type="dxa"/>
             <w:gridSpan w:val="2"/>
-          </w:tcPr>
-          <w:p>
-            <w:pPr>
-              <w:rPr>
-                <w:rFonts w:ascii="Calibri" w:eastAsia="Calibri" w:hAnsi="Calibri" w:cs="Calibri"/>
-                <w:color w:val="595959"/>
-              </w:rPr>
-            </w:pPr>
-            <w:r>
-              <w:rPr>
-                <w:rFonts w:ascii="Calibri" w:eastAsia="Calibri" w:hAnsi="Calibri" w:cs="Calibri"/>
+            <w:tcMar/>
+          </w:tcPr>
+          <w:p>
+            <w:pPr>
+              <w:rPr>
+                <w:rFonts w:ascii="Calibri" w:hAnsi="Calibri" w:eastAsia="Calibri" w:cs="Calibri"/>
+                <w:color w:val="595959"/>
+              </w:rPr>
+            </w:pPr>
+            <w:r>
+              <w:rPr>
+                <w:rFonts w:ascii="Calibri" w:hAnsi="Calibri" w:eastAsia="Calibri" w:cs="Calibri"/>
                 <w:color w:val="595959"/>
               </w:rPr>
               <w:t>Comentario respuesta correcta</w:t>
@@ -2214,15 +2271,17 @@
         </w:tc>
         <w:tc>
           <w:tcPr>
+            <w:cnfStyle w:val="000000000000" w:firstRow="0" w:lastRow="0" w:firstColumn="0" w:lastColumn="0" w:oddVBand="0" w:evenVBand="0" w:oddHBand="0" w:evenHBand="0" w:firstRowFirstColumn="0" w:firstRowLastColumn="0" w:lastRowFirstColumn="0" w:lastRowLastColumn="0"/>
             <w:tcW w:w="7620" w:type="dxa"/>
             <w:gridSpan w:val="2"/>
             <w:shd w:val="clear" w:color="auto" w:fill="FFFFFF" w:themeFill="background1"/>
+            <w:tcMar/>
           </w:tcPr>
           <w:p>
             <w:pPr>
               <w:cnfStyle w:val="000000100000" w:firstRow="0" w:lastRow="0" w:firstColumn="0" w:lastColumn="0" w:oddVBand="0" w:evenVBand="0" w:oddHBand="1" w:evenHBand="0" w:firstRowFirstColumn="0" w:firstRowLastColumn="0" w:lastRowFirstColumn="0" w:lastRowLastColumn="0"/>
               <w:rPr>
-                <w:rFonts w:ascii="Calibri" w:eastAsia="Calibri" w:hAnsi="Calibri" w:cs="Calibri"/>
+                <w:rFonts w:ascii="Calibri" w:hAnsi="Calibri" w:eastAsia="Calibri" w:cs="Calibri"/>
                 <w:b/>
                 <w:i/>
                 <w:color w:val="auto"/>
@@ -2232,7 +2291,7 @@
             </w:pPr>
             <w:r>
               <w:rPr>
-                <w:rFonts w:ascii="Calibri" w:eastAsia="Calibri" w:hAnsi="Calibri" w:cs="Calibri"/>
+                <w:rFonts w:ascii="Calibri" w:hAnsi="Calibri" w:eastAsia="Calibri" w:cs="Calibri"/>
                 <w:i/>
                 <w:color w:val="auto"/>
               </w:rPr>
@@ -2240,7 +2299,7 @@
             </w:r>
             <w:r>
               <w:rPr>
-                <w:rFonts w:ascii="Calibri" w:eastAsia="Calibri" w:hAnsi="Calibri" w:cs="Calibri"/>
+                <w:rFonts w:ascii="Calibri" w:hAnsi="Calibri" w:eastAsia="Calibri" w:cs="Calibri"/>
                 <w:i/>
                 <w:color w:val="auto"/>
               </w:rPr>
@@ -2248,19 +2307,11 @@
             </w:r>
             <w:r>
               <w:rPr>
-                <w:rFonts w:ascii="Calibri" w:eastAsia="Calibri" w:hAnsi="Calibri" w:cs="Calibri"/>
+                <w:rFonts w:ascii="Calibri" w:hAnsi="Calibri" w:eastAsia="Calibri" w:cs="Calibri"/>
                 <w:i/>
                 <w:color w:val="auto"/>
               </w:rPr>
               <w:t>en la definición de modelos pedagógicos</w:t>
-            </w:r>
-            <w:r>
-              <w:rPr>
-                <w:rFonts w:ascii="Calibri" w:eastAsia="Calibri" w:hAnsi="Calibri" w:cs="Calibri"/>
-                <w:i/>
-                <w:color w:val="auto"/>
-              </w:rPr>
-              <w:t>.</w:t>
             </w:r>
           </w:p>
         </w:tc>
@@ -2275,17 +2326,18 @@
             <w:tcW w:w="2534" w:type="dxa"/>
             <w:gridSpan w:val="2"/>
             <w:shd w:val="clear" w:color="auto" w:fill="FBE5D5"/>
-          </w:tcPr>
-          <w:p>
-            <w:pPr>
-              <w:rPr>
-                <w:rFonts w:ascii="Calibri" w:eastAsia="Calibri" w:hAnsi="Calibri" w:cs="Calibri"/>
-                <w:color w:val="595959"/>
-              </w:rPr>
-            </w:pPr>
-            <w:r>
-              <w:rPr>
-                <w:rFonts w:ascii="Calibri" w:eastAsia="Calibri" w:hAnsi="Calibri" w:cs="Calibri"/>
+            <w:tcMar/>
+          </w:tcPr>
+          <w:p>
+            <w:pPr>
+              <w:rPr>
+                <w:rFonts w:ascii="Calibri" w:hAnsi="Calibri" w:eastAsia="Calibri" w:cs="Calibri"/>
+                <w:color w:val="595959"/>
+              </w:rPr>
+            </w:pPr>
+            <w:r>
+              <w:rPr>
+                <w:rFonts w:ascii="Calibri" w:hAnsi="Calibri" w:eastAsia="Calibri" w:cs="Calibri"/>
                 <w:color w:val="595959"/>
               </w:rPr>
               <w:t>Comentario respuesta incorrecta</w:t>
@@ -2294,15 +2346,17 @@
         </w:tc>
         <w:tc>
           <w:tcPr>
+            <w:cnfStyle w:val="000000000000" w:firstRow="0" w:lastRow="0" w:firstColumn="0" w:lastColumn="0" w:oddVBand="0" w:evenVBand="0" w:oddHBand="0" w:evenHBand="0" w:firstRowFirstColumn="0" w:firstRowLastColumn="0" w:lastRowFirstColumn="0" w:lastRowLastColumn="0"/>
             <w:tcW w:w="7620" w:type="dxa"/>
             <w:gridSpan w:val="2"/>
             <w:shd w:val="clear" w:color="auto" w:fill="FFFFFF" w:themeFill="background1"/>
+            <w:tcMar/>
           </w:tcPr>
           <w:p>
             <w:pPr>
               <w:cnfStyle w:val="000000000000" w:firstRow="0" w:lastRow="0" w:firstColumn="0" w:lastColumn="0" w:oddVBand="0" w:evenVBand="0" w:oddHBand="0" w:evenHBand="0" w:firstRowFirstColumn="0" w:firstRowLastColumn="0" w:lastRowFirstColumn="0" w:lastRowLastColumn="0"/>
               <w:rPr>
-                <w:rFonts w:ascii="Calibri" w:eastAsia="Calibri" w:hAnsi="Calibri" w:cs="Calibri"/>
+                <w:rFonts w:ascii="Calibri" w:hAnsi="Calibri" w:eastAsia="Calibri" w:cs="Calibri"/>
                 <w:b/>
                 <w:i/>
                 <w:color w:val="auto"/>
@@ -2312,7 +2366,7 @@
             </w:pPr>
             <w:r>
               <w:rPr>
-                <w:rFonts w:ascii="Calibri" w:eastAsia="Calibri" w:hAnsi="Calibri" w:cs="Calibri"/>
+                <w:rFonts w:ascii="Calibri" w:hAnsi="Calibri" w:eastAsia="Calibri" w:cs="Calibri"/>
                 <w:i/>
                 <w:color w:val="auto"/>
               </w:rPr>
@@ -2320,7 +2374,7 @@
             </w:r>
             <w:r>
               <w:rPr>
-                <w:rFonts w:ascii="Calibri" w:eastAsia="Calibri" w:hAnsi="Calibri" w:cs="Calibri"/>
+                <w:rFonts w:ascii="Calibri" w:hAnsi="Calibri" w:eastAsia="Calibri" w:cs="Calibri"/>
                 <w:i/>
                 <w:color w:val="auto"/>
               </w:rPr>
@@ -2339,17 +2393,18 @@
             <w:cnfStyle w:val="001000000000" w:firstRow="0" w:lastRow="0" w:firstColumn="1" w:lastColumn="0" w:oddVBand="0" w:evenVBand="0" w:oddHBand="0" w:evenHBand="0" w:firstRowFirstColumn="0" w:firstRowLastColumn="0" w:lastRowFirstColumn="0" w:lastRowLastColumn="0"/>
             <w:tcW w:w="2534" w:type="dxa"/>
             <w:gridSpan w:val="2"/>
-          </w:tcPr>
-          <w:p>
-            <w:pPr>
-              <w:rPr>
-                <w:rFonts w:ascii="Calibri" w:eastAsia="Calibri" w:hAnsi="Calibri" w:cs="Calibri"/>
-                <w:color w:val="595959"/>
-              </w:rPr>
-            </w:pPr>
-            <w:r>
-              <w:rPr>
-                <w:rFonts w:ascii="Calibri" w:eastAsia="Calibri" w:hAnsi="Calibri" w:cs="Calibri"/>
+            <w:tcMar/>
+          </w:tcPr>
+          <w:p>
+            <w:pPr>
+              <w:rPr>
+                <w:rFonts w:ascii="Calibri" w:hAnsi="Calibri" w:eastAsia="Calibri" w:cs="Calibri"/>
+                <w:color w:val="595959"/>
+              </w:rPr>
+            </w:pPr>
+            <w:r>
+              <w:rPr>
+                <w:rFonts w:ascii="Calibri" w:hAnsi="Calibri" w:eastAsia="Calibri" w:cs="Calibri"/>
                 <w:color w:val="595959"/>
               </w:rPr>
               <w:t>Pregunta 5</w:t>
@@ -2358,14 +2413,16 @@
         </w:tc>
         <w:tc>
           <w:tcPr>
+            <w:cnfStyle w:val="000000000000" w:firstRow="0" w:lastRow="0" w:firstColumn="0" w:lastColumn="0" w:oddVBand="0" w:evenVBand="0" w:oddHBand="0" w:evenHBand="0" w:firstRowFirstColumn="0" w:firstRowLastColumn="0" w:lastRowFirstColumn="0" w:lastRowLastColumn="0"/>
             <w:tcW w:w="7620" w:type="dxa"/>
             <w:gridSpan w:val="2"/>
+            <w:tcMar/>
           </w:tcPr>
           <w:p>
             <w:pPr>
               <w:cnfStyle w:val="000000100000" w:firstRow="0" w:lastRow="0" w:firstColumn="0" w:lastColumn="0" w:oddVBand="0" w:evenVBand="0" w:oddHBand="1" w:evenHBand="0" w:firstRowFirstColumn="0" w:firstRowLastColumn="0" w:lastRowFirstColumn="0" w:lastRowLastColumn="0"/>
               <w:rPr>
-                <w:rFonts w:ascii="Calibri" w:eastAsia="Calibri" w:hAnsi="Calibri" w:cs="Calibri"/>
+                <w:rFonts w:ascii="Calibri" w:hAnsi="Calibri" w:eastAsia="Calibri" w:cs="Calibri"/>
                 <w:b/>
                 <w:bCs/>
                 <w:i/>
@@ -2374,7 +2431,7 @@
             </w:pPr>
             <w:r>
               <w:rPr>
-                <w:rFonts w:ascii="Calibri" w:eastAsia="Calibri" w:hAnsi="Calibri" w:cs="Calibri"/>
+                <w:rFonts w:ascii="Calibri" w:hAnsi="Calibri" w:eastAsia="Calibri" w:cs="Calibri"/>
                 <w:b/>
                 <w:bCs/>
                 <w:i/>
@@ -2393,17 +2450,18 @@
           <w:tcPr>
             <w:cnfStyle w:val="001000000000" w:firstRow="0" w:lastRow="0" w:firstColumn="1" w:lastColumn="0" w:oddVBand="0" w:evenVBand="0" w:oddHBand="0" w:evenHBand="0" w:firstRowFirstColumn="0" w:firstRowLastColumn="0" w:lastRowFirstColumn="0" w:lastRowLastColumn="0"/>
             <w:tcW w:w="1267" w:type="dxa"/>
-          </w:tcPr>
-          <w:p>
-            <w:pPr>
-              <w:rPr>
-                <w:rFonts w:ascii="Calibri" w:eastAsia="Calibri" w:hAnsi="Calibri" w:cs="Calibri"/>
-                <w:color w:val="595959"/>
-              </w:rPr>
-            </w:pPr>
-            <w:r>
-              <w:rPr>
-                <w:rFonts w:ascii="Calibri" w:eastAsia="Calibri" w:hAnsi="Calibri" w:cs="Calibri"/>
+            <w:tcMar/>
+          </w:tcPr>
+          <w:p>
+            <w:pPr>
+              <w:rPr>
+                <w:rFonts w:ascii="Calibri" w:hAnsi="Calibri" w:eastAsia="Calibri" w:cs="Calibri"/>
+                <w:color w:val="595959"/>
+              </w:rPr>
+            </w:pPr>
+            <w:r>
+              <w:rPr>
+                <w:rFonts w:ascii="Calibri" w:hAnsi="Calibri" w:eastAsia="Calibri" w:cs="Calibri"/>
                 <w:color w:val="595959"/>
               </w:rPr>
               <w:t>Opción a)</w:t>
@@ -2412,21 +2470,23 @@
         </w:tc>
         <w:tc>
           <w:tcPr>
+            <w:cnfStyle w:val="000000000000" w:firstRow="0" w:lastRow="0" w:firstColumn="0" w:lastColumn="0" w:oddVBand="0" w:evenVBand="0" w:oddHBand="0" w:evenHBand="0" w:firstRowFirstColumn="0" w:firstRowLastColumn="0" w:lastRowFirstColumn="0" w:lastRowLastColumn="0"/>
             <w:tcW w:w="6727" w:type="dxa"/>
             <w:gridSpan w:val="2"/>
             <w:shd w:val="clear" w:color="auto" w:fill="FFFFFF" w:themeFill="background1"/>
+            <w:tcMar/>
           </w:tcPr>
           <w:p>
             <w:pPr>
               <w:cnfStyle w:val="000000000000" w:firstRow="0" w:lastRow="0" w:firstColumn="0" w:lastColumn="0" w:oddVBand="0" w:evenVBand="0" w:oddHBand="0" w:evenHBand="0" w:firstRowFirstColumn="0" w:firstRowLastColumn="0" w:lastRowFirstColumn="0" w:lastRowLastColumn="0"/>
               <w:rPr>
-                <w:rFonts w:ascii="Calibri" w:eastAsia="Calibri" w:hAnsi="Calibri" w:cs="Calibri"/>
-                <w:color w:val="auto"/>
-              </w:rPr>
-            </w:pPr>
-            <w:r>
-              <w:rPr>
-                <w:rFonts w:ascii="Calibri" w:eastAsia="Calibri" w:hAnsi="Calibri" w:cs="Calibri"/>
+                <w:rFonts w:ascii="Calibri" w:hAnsi="Calibri" w:eastAsia="Calibri" w:cs="Calibri"/>
+                <w:color w:val="auto"/>
+              </w:rPr>
+            </w:pPr>
+            <w:r>
+              <w:rPr>
+                <w:rFonts w:ascii="Calibri" w:hAnsi="Calibri" w:eastAsia="Calibri" w:cs="Calibri"/>
                 <w:i/>
                 <w:color w:val="auto"/>
               </w:rPr>
@@ -2436,22 +2496,24 @@
         </w:tc>
         <w:tc>
           <w:tcPr>
+            <w:cnfStyle w:val="000000000000" w:firstRow="0" w:lastRow="0" w:firstColumn="0" w:lastColumn="0" w:oddVBand="0" w:evenVBand="0" w:oddHBand="0" w:evenHBand="0" w:firstRowFirstColumn="0" w:firstRowLastColumn="0" w:lastRowFirstColumn="0" w:lastRowLastColumn="0"/>
             <w:tcW w:w="2160" w:type="dxa"/>
             <w:shd w:val="clear" w:color="auto" w:fill="FFFFFF" w:themeFill="background1"/>
+            <w:tcMar/>
           </w:tcPr>
           <w:p>
             <w:pPr>
               <w:widowControl w:val="0"/>
               <w:cnfStyle w:val="000000000000" w:firstRow="0" w:lastRow="0" w:firstColumn="0" w:lastColumn="0" w:oddVBand="0" w:evenVBand="0" w:oddHBand="0" w:evenHBand="0" w:firstRowFirstColumn="0" w:firstRowLastColumn="0" w:lastRowFirstColumn="0" w:lastRowLastColumn="0"/>
               <w:rPr>
-                <w:rFonts w:ascii="Calibri" w:eastAsia="Calibri" w:hAnsi="Calibri" w:cs="Calibri"/>
-                <w:i/>
-                <w:color w:val="auto"/>
-              </w:rPr>
-            </w:pPr>
-            <w:r>
-              <w:rPr>
-                <w:rFonts w:ascii="Calibri" w:eastAsia="Calibri" w:hAnsi="Calibri" w:cs="Calibri"/>
+                <w:rFonts w:ascii="Calibri" w:hAnsi="Calibri" w:eastAsia="Calibri" w:cs="Calibri"/>
+                <w:i/>
+                <w:color w:val="auto"/>
+              </w:rPr>
+            </w:pPr>
+            <w:r>
+              <w:rPr>
+                <w:rFonts w:ascii="Calibri" w:hAnsi="Calibri" w:eastAsia="Calibri" w:cs="Calibri"/>
                 <w:i/>
                 <w:color w:val="auto"/>
               </w:rPr>
@@ -2470,17 +2532,18 @@
             <w:cnfStyle w:val="001000000000" w:firstRow="0" w:lastRow="0" w:firstColumn="1" w:lastColumn="0" w:oddVBand="0" w:evenVBand="0" w:oddHBand="0" w:evenHBand="0" w:firstRowFirstColumn="0" w:firstRowLastColumn="0" w:lastRowFirstColumn="0" w:lastRowLastColumn="0"/>
             <w:tcW w:w="1267" w:type="dxa"/>
             <w:shd w:val="clear" w:color="auto" w:fill="auto"/>
-          </w:tcPr>
-          <w:p>
-            <w:pPr>
-              <w:rPr>
-                <w:rFonts w:ascii="Calibri" w:eastAsia="Calibri" w:hAnsi="Calibri" w:cs="Calibri"/>
-                <w:color w:val="595959"/>
-              </w:rPr>
-            </w:pPr>
-            <w:r>
-              <w:rPr>
-                <w:rFonts w:ascii="Calibri" w:eastAsia="Calibri" w:hAnsi="Calibri" w:cs="Calibri"/>
+            <w:tcMar/>
+          </w:tcPr>
+          <w:p>
+            <w:pPr>
+              <w:rPr>
+                <w:rFonts w:ascii="Calibri" w:hAnsi="Calibri" w:eastAsia="Calibri" w:cs="Calibri"/>
+                <w:color w:val="595959"/>
+              </w:rPr>
+            </w:pPr>
+            <w:r>
+              <w:rPr>
+                <w:rFonts w:ascii="Calibri" w:hAnsi="Calibri" w:eastAsia="Calibri" w:cs="Calibri"/>
                 <w:color w:val="595959"/>
               </w:rPr>
               <w:t>Opción b)</w:t>
@@ -2489,21 +2552,23 @@
         </w:tc>
         <w:tc>
           <w:tcPr>
+            <w:cnfStyle w:val="000000000000" w:firstRow="0" w:lastRow="0" w:firstColumn="0" w:lastColumn="0" w:oddVBand="0" w:evenVBand="0" w:oddHBand="0" w:evenHBand="0" w:firstRowFirstColumn="0" w:firstRowLastColumn="0" w:lastRowFirstColumn="0" w:lastRowLastColumn="0"/>
             <w:tcW w:w="6727" w:type="dxa"/>
             <w:gridSpan w:val="2"/>
             <w:shd w:val="clear" w:color="auto" w:fill="FFFFFF" w:themeFill="background1"/>
+            <w:tcMar/>
           </w:tcPr>
           <w:p>
             <w:pPr>
               <w:cnfStyle w:val="000000100000" w:firstRow="0" w:lastRow="0" w:firstColumn="0" w:lastColumn="0" w:oddVBand="0" w:evenVBand="0" w:oddHBand="1" w:evenHBand="0" w:firstRowFirstColumn="0" w:firstRowLastColumn="0" w:lastRowFirstColumn="0" w:lastRowLastColumn="0"/>
               <w:rPr>
-                <w:rFonts w:ascii="Calibri" w:eastAsia="Calibri" w:hAnsi="Calibri" w:cs="Calibri"/>
-                <w:color w:val="auto"/>
-              </w:rPr>
-            </w:pPr>
-            <w:r>
-              <w:rPr>
-                <w:rFonts w:ascii="Calibri" w:eastAsia="Calibri" w:hAnsi="Calibri" w:cs="Calibri"/>
+                <w:rFonts w:ascii="Calibri" w:hAnsi="Calibri" w:eastAsia="Calibri" w:cs="Calibri"/>
+                <w:color w:val="auto"/>
+              </w:rPr>
+            </w:pPr>
+            <w:r>
+              <w:rPr>
+                <w:rFonts w:ascii="Calibri" w:hAnsi="Calibri" w:eastAsia="Calibri" w:cs="Calibri"/>
                 <w:i/>
                 <w:color w:val="auto"/>
               </w:rPr>
@@ -2513,15 +2578,17 @@
         </w:tc>
         <w:tc>
           <w:tcPr>
+            <w:cnfStyle w:val="000000000000" w:firstRow="0" w:lastRow="0" w:firstColumn="0" w:lastColumn="0" w:oddVBand="0" w:evenVBand="0" w:oddHBand="0" w:evenHBand="0" w:firstRowFirstColumn="0" w:firstRowLastColumn="0" w:lastRowFirstColumn="0" w:lastRowLastColumn="0"/>
             <w:tcW w:w="2160" w:type="dxa"/>
             <w:shd w:val="clear" w:color="auto" w:fill="FFFFFF" w:themeFill="background1"/>
+            <w:tcMar/>
           </w:tcPr>
           <w:p>
             <w:pPr>
               <w:widowControl w:val="0"/>
               <w:cnfStyle w:val="000000100000" w:firstRow="0" w:lastRow="0" w:firstColumn="0" w:lastColumn="0" w:oddVBand="0" w:evenVBand="0" w:oddHBand="1" w:evenHBand="0" w:firstRowFirstColumn="0" w:firstRowLastColumn="0" w:lastRowFirstColumn="0" w:lastRowLastColumn="0"/>
               <w:rPr>
-                <w:rFonts w:ascii="Calibri" w:eastAsia="Calibri" w:hAnsi="Calibri" w:cs="Calibri"/>
+                <w:rFonts w:ascii="Calibri" w:hAnsi="Calibri" w:eastAsia="Calibri" w:cs="Calibri"/>
                 <w:i/>
                 <w:color w:val="auto"/>
               </w:rPr>
@@ -2539,17 +2606,18 @@
             <w:tcW w:w="2534" w:type="dxa"/>
             <w:gridSpan w:val="2"/>
             <w:shd w:val="clear" w:color="auto" w:fill="FBE5D5"/>
-          </w:tcPr>
-          <w:p>
-            <w:pPr>
-              <w:rPr>
-                <w:rFonts w:ascii="Calibri" w:eastAsia="Calibri" w:hAnsi="Calibri" w:cs="Calibri"/>
-                <w:color w:val="595959"/>
-              </w:rPr>
-            </w:pPr>
-            <w:r>
-              <w:rPr>
-                <w:rFonts w:ascii="Calibri" w:eastAsia="Calibri" w:hAnsi="Calibri" w:cs="Calibri"/>
+            <w:tcMar/>
+          </w:tcPr>
+          <w:p>
+            <w:pPr>
+              <w:rPr>
+                <w:rFonts w:ascii="Calibri" w:hAnsi="Calibri" w:eastAsia="Calibri" w:cs="Calibri"/>
+                <w:color w:val="595959"/>
+              </w:rPr>
+            </w:pPr>
+            <w:r>
+              <w:rPr>
+                <w:rFonts w:ascii="Calibri" w:hAnsi="Calibri" w:eastAsia="Calibri" w:cs="Calibri"/>
                 <w:color w:val="595959"/>
               </w:rPr>
               <w:t>Comentario respuesta correcta</w:t>
@@ -2558,15 +2626,17 @@
         </w:tc>
         <w:tc>
           <w:tcPr>
+            <w:cnfStyle w:val="000000000000" w:firstRow="0" w:lastRow="0" w:firstColumn="0" w:lastColumn="0" w:oddVBand="0" w:evenVBand="0" w:oddHBand="0" w:evenHBand="0" w:firstRowFirstColumn="0" w:firstRowLastColumn="0" w:lastRowFirstColumn="0" w:lastRowLastColumn="0"/>
             <w:tcW w:w="7620" w:type="dxa"/>
             <w:gridSpan w:val="2"/>
             <w:shd w:val="clear" w:color="auto" w:fill="FFFFFF" w:themeFill="background1"/>
+            <w:tcMar/>
           </w:tcPr>
           <w:p>
             <w:pPr>
               <w:cnfStyle w:val="000000000000" w:firstRow="0" w:lastRow="0" w:firstColumn="0" w:lastColumn="0" w:oddVBand="0" w:evenVBand="0" w:oddHBand="0" w:evenHBand="0" w:firstRowFirstColumn="0" w:firstRowLastColumn="0" w:lastRowFirstColumn="0" w:lastRowLastColumn="0"/>
               <w:rPr>
-                <w:rFonts w:ascii="Calibri" w:eastAsia="Calibri" w:hAnsi="Calibri" w:cs="Calibri"/>
+                <w:rFonts w:ascii="Calibri" w:hAnsi="Calibri" w:eastAsia="Calibri" w:cs="Calibri"/>
                 <w:b/>
                 <w:i/>
                 <w:color w:val="auto"/>
@@ -2576,7 +2646,7 @@
             </w:pPr>
             <w:r>
               <w:rPr>
-                <w:rFonts w:ascii="Calibri" w:eastAsia="Calibri" w:hAnsi="Calibri" w:cs="Calibri"/>
+                <w:rFonts w:ascii="Calibri" w:hAnsi="Calibri" w:eastAsia="Calibri" w:cs="Calibri"/>
                 <w:i/>
                 <w:color w:val="auto"/>
               </w:rPr>
@@ -2584,7 +2654,7 @@
             </w:r>
             <w:r>
               <w:rPr>
-                <w:rFonts w:ascii="Calibri" w:eastAsia="Calibri" w:hAnsi="Calibri" w:cs="Calibri"/>
+                <w:rFonts w:ascii="Calibri" w:hAnsi="Calibri" w:eastAsia="Calibri" w:cs="Calibri"/>
                 <w:i/>
                 <w:color w:val="auto"/>
               </w:rPr>
@@ -2592,19 +2662,11 @@
             </w:r>
             <w:r>
               <w:rPr>
-                <w:rFonts w:ascii="Calibri" w:eastAsia="Calibri" w:hAnsi="Calibri" w:cs="Calibri"/>
+                <w:rFonts w:ascii="Calibri" w:hAnsi="Calibri" w:eastAsia="Calibri" w:cs="Calibri"/>
                 <w:i/>
                 <w:color w:val="auto"/>
               </w:rPr>
               <w:t>en la definición de modelos pedagógicos</w:t>
-            </w:r>
-            <w:r>
-              <w:rPr>
-                <w:rFonts w:ascii="Calibri" w:eastAsia="Calibri" w:hAnsi="Calibri" w:cs="Calibri"/>
-                <w:i/>
-                <w:color w:val="auto"/>
-              </w:rPr>
-              <w:t>.</w:t>
             </w:r>
           </w:p>
         </w:tc>
@@ -2619,17 +2681,18 @@
             <w:cnfStyle w:val="001000000000" w:firstRow="0" w:lastRow="0" w:firstColumn="1" w:lastColumn="0" w:oddVBand="0" w:evenVBand="0" w:oddHBand="0" w:evenHBand="0" w:firstRowFirstColumn="0" w:firstRowLastColumn="0" w:lastRowFirstColumn="0" w:lastRowLastColumn="0"/>
             <w:tcW w:w="2534" w:type="dxa"/>
             <w:gridSpan w:val="2"/>
-          </w:tcPr>
-          <w:p>
-            <w:pPr>
-              <w:rPr>
-                <w:rFonts w:ascii="Calibri" w:eastAsia="Calibri" w:hAnsi="Calibri" w:cs="Calibri"/>
-                <w:color w:val="595959"/>
-              </w:rPr>
-            </w:pPr>
-            <w:r>
-              <w:rPr>
-                <w:rFonts w:ascii="Calibri" w:eastAsia="Calibri" w:hAnsi="Calibri" w:cs="Calibri"/>
+            <w:tcMar/>
+          </w:tcPr>
+          <w:p>
+            <w:pPr>
+              <w:rPr>
+                <w:rFonts w:ascii="Calibri" w:hAnsi="Calibri" w:eastAsia="Calibri" w:cs="Calibri"/>
+                <w:color w:val="595959"/>
+              </w:rPr>
+            </w:pPr>
+            <w:r>
+              <w:rPr>
+                <w:rFonts w:ascii="Calibri" w:hAnsi="Calibri" w:eastAsia="Calibri" w:cs="Calibri"/>
                 <w:color w:val="595959"/>
               </w:rPr>
               <w:t>Comentario respuesta incorrecta</w:t>
@@ -2638,15 +2701,17 @@
         </w:tc>
         <w:tc>
           <w:tcPr>
+            <w:cnfStyle w:val="000000000000" w:firstRow="0" w:lastRow="0" w:firstColumn="0" w:lastColumn="0" w:oddVBand="0" w:evenVBand="0" w:oddHBand="0" w:evenHBand="0" w:firstRowFirstColumn="0" w:firstRowLastColumn="0" w:lastRowFirstColumn="0" w:lastRowLastColumn="0"/>
             <w:tcW w:w="7620" w:type="dxa"/>
             <w:gridSpan w:val="2"/>
             <w:shd w:val="clear" w:color="auto" w:fill="FFFFFF" w:themeFill="background1"/>
+            <w:tcMar/>
           </w:tcPr>
           <w:p>
             <w:pPr>
               <w:cnfStyle w:val="000000100000" w:firstRow="0" w:lastRow="0" w:firstColumn="0" w:lastColumn="0" w:oddVBand="0" w:evenVBand="0" w:oddHBand="1" w:evenHBand="0" w:firstRowFirstColumn="0" w:firstRowLastColumn="0" w:lastRowFirstColumn="0" w:lastRowLastColumn="0"/>
               <w:rPr>
-                <w:rFonts w:ascii="Calibri" w:eastAsia="Calibri" w:hAnsi="Calibri" w:cs="Calibri"/>
+                <w:rFonts w:ascii="Calibri" w:hAnsi="Calibri" w:eastAsia="Calibri" w:cs="Calibri"/>
                 <w:b/>
                 <w:i/>
                 <w:color w:val="auto"/>
@@ -2656,7 +2721,7 @@
             </w:pPr>
             <w:r>
               <w:rPr>
-                <w:rFonts w:ascii="Calibri" w:eastAsia="Calibri" w:hAnsi="Calibri" w:cs="Calibri"/>
+                <w:rFonts w:ascii="Calibri" w:hAnsi="Calibri" w:eastAsia="Calibri" w:cs="Calibri"/>
                 <w:i/>
                 <w:color w:val="auto"/>
               </w:rPr>
@@ -2664,7 +2729,7 @@
             </w:r>
             <w:r>
               <w:rPr>
-                <w:rFonts w:ascii="Calibri" w:eastAsia="Calibri" w:hAnsi="Calibri" w:cs="Calibri"/>
+                <w:rFonts w:ascii="Calibri" w:hAnsi="Calibri" w:eastAsia="Calibri" w:cs="Calibri"/>
                 <w:i/>
                 <w:color w:val="auto"/>
               </w:rPr>
@@ -2683,24 +2748,25 @@
             <w:tcW w:w="2534" w:type="dxa"/>
             <w:gridSpan w:val="2"/>
             <w:shd w:val="clear" w:color="auto" w:fill="FBE5D5"/>
-          </w:tcPr>
-          <w:p>
-            <w:pPr>
-              <w:rPr>
-                <w:rFonts w:ascii="Calibri" w:eastAsia="Calibri" w:hAnsi="Calibri" w:cs="Calibri"/>
-                <w:color w:val="595959"/>
-              </w:rPr>
-            </w:pPr>
-            <w:r>
-              <w:rPr>
-                <w:rFonts w:ascii="Calibri" w:eastAsia="Calibri" w:hAnsi="Calibri" w:cs="Calibri"/>
+            <w:tcMar/>
+          </w:tcPr>
+          <w:p>
+            <w:pPr>
+              <w:rPr>
+                <w:rFonts w:ascii="Calibri" w:hAnsi="Calibri" w:eastAsia="Calibri" w:cs="Calibri"/>
+                <w:color w:val="595959"/>
+              </w:rPr>
+            </w:pPr>
+            <w:r>
+              <w:rPr>
+                <w:rFonts w:ascii="Calibri" w:hAnsi="Calibri" w:eastAsia="Calibri" w:cs="Calibri"/>
                 <w:color w:val="595959"/>
               </w:rPr>
               <w:t xml:space="preserve">Pregunta </w:t>
             </w:r>
             <w:r>
               <w:rPr>
-                <w:rFonts w:ascii="Calibri" w:eastAsia="Calibri" w:hAnsi="Calibri" w:cs="Calibri"/>
+                <w:rFonts w:ascii="Calibri" w:hAnsi="Calibri" w:eastAsia="Calibri" w:cs="Calibri"/>
                 <w:color w:val="595959"/>
               </w:rPr>
               <w:t>6</w:t>
@@ -2709,22 +2775,24 @@
         </w:tc>
         <w:tc>
           <w:tcPr>
+            <w:cnfStyle w:val="000000000000" w:firstRow="0" w:lastRow="0" w:firstColumn="0" w:lastColumn="0" w:oddVBand="0" w:evenVBand="0" w:oddHBand="0" w:evenHBand="0" w:firstRowFirstColumn="0" w:firstRowLastColumn="0" w:lastRowFirstColumn="0" w:lastRowLastColumn="0"/>
             <w:tcW w:w="7620" w:type="dxa"/>
             <w:gridSpan w:val="2"/>
             <w:shd w:val="clear" w:color="auto" w:fill="FBE5D5"/>
+            <w:tcMar/>
           </w:tcPr>
           <w:p>
             <w:pPr>
               <w:cnfStyle w:val="000000000000" w:firstRow="0" w:lastRow="0" w:firstColumn="0" w:lastColumn="0" w:oddVBand="0" w:evenVBand="0" w:oddHBand="0" w:evenHBand="0" w:firstRowFirstColumn="0" w:firstRowLastColumn="0" w:lastRowFirstColumn="0" w:lastRowLastColumn="0"/>
               <w:rPr>
-                <w:rFonts w:ascii="Calibri" w:eastAsia="Calibri" w:hAnsi="Calibri" w:cs="Calibri"/>
+                <w:rFonts w:ascii="Calibri" w:hAnsi="Calibri" w:eastAsia="Calibri" w:cs="Calibri"/>
                 <w:i/>
                 <w:color w:val="AEAAAA"/>
               </w:rPr>
             </w:pPr>
             <w:r>
               <w:rPr>
-                <w:rFonts w:ascii="Calibri" w:eastAsia="Calibri" w:hAnsi="Calibri" w:cs="Calibri"/>
+                <w:rFonts w:ascii="Calibri" w:hAnsi="Calibri" w:eastAsia="Calibri" w:cs="Calibri"/>
                 <w:b/>
                 <w:i/>
                 <w:color w:val="auto"/>
@@ -2732,6 +2800,17 @@
                 <w:szCs w:val="20"/>
               </w:rPr>
               <w:t>La Inteligencia Intrapersonal, comprende las habilidades personales y la capacidad para la introspección. Esta inteligencia permite al individuo comprenderse a sí mismo.</w:t>
+            </w:r>
+            <w:r>
+              <w:rPr>
+                <w:rFonts w:ascii="Calibri" w:hAnsi="Calibri" w:eastAsia="Calibri" w:cs="Calibri"/>
+                <w:b/>
+                <w:i/>
+                <w:color w:val="auto"/>
+                <w:sz w:val="20"/>
+                <w:szCs w:val="20"/>
+              </w:rPr>
+              <w:t>.</w:t>
             </w:r>
           </w:p>
         </w:tc>
@@ -2746,17 +2825,18 @@
             <w:cnfStyle w:val="001000000000" w:firstRow="0" w:lastRow="0" w:firstColumn="1" w:lastColumn="0" w:oddVBand="0" w:evenVBand="0" w:oddHBand="0" w:evenHBand="0" w:firstRowFirstColumn="0" w:firstRowLastColumn="0" w:lastRowFirstColumn="0" w:lastRowLastColumn="0"/>
             <w:tcW w:w="1267" w:type="dxa"/>
             <w:shd w:val="clear" w:color="auto" w:fill="auto"/>
-          </w:tcPr>
-          <w:p>
-            <w:pPr>
-              <w:rPr>
-                <w:rFonts w:ascii="Calibri" w:eastAsia="Calibri" w:hAnsi="Calibri" w:cs="Calibri"/>
-                <w:color w:val="595959"/>
-              </w:rPr>
-            </w:pPr>
-            <w:r>
-              <w:rPr>
-                <w:rFonts w:ascii="Calibri" w:eastAsia="Calibri" w:hAnsi="Calibri" w:cs="Calibri"/>
+            <w:tcMar/>
+          </w:tcPr>
+          <w:p>
+            <w:pPr>
+              <w:rPr>
+                <w:rFonts w:ascii="Calibri" w:hAnsi="Calibri" w:eastAsia="Calibri" w:cs="Calibri"/>
+                <w:color w:val="595959"/>
+              </w:rPr>
+            </w:pPr>
+            <w:r>
+              <w:rPr>
+                <w:rFonts w:ascii="Calibri" w:hAnsi="Calibri" w:eastAsia="Calibri" w:cs="Calibri"/>
                 <w:color w:val="595959"/>
               </w:rPr>
               <w:t>Opción a)</w:t>
@@ -2765,21 +2845,23 @@
         </w:tc>
         <w:tc>
           <w:tcPr>
+            <w:cnfStyle w:val="000000000000" w:firstRow="0" w:lastRow="0" w:firstColumn="0" w:lastColumn="0" w:oddVBand="0" w:evenVBand="0" w:oddHBand="0" w:evenHBand="0" w:firstRowFirstColumn="0" w:firstRowLastColumn="0" w:lastRowFirstColumn="0" w:lastRowLastColumn="0"/>
             <w:tcW w:w="6727" w:type="dxa"/>
             <w:gridSpan w:val="2"/>
             <w:shd w:val="clear" w:color="auto" w:fill="FFFFFF" w:themeFill="background1"/>
+            <w:tcMar/>
           </w:tcPr>
           <w:p>
             <w:pPr>
               <w:cnfStyle w:val="000000100000" w:firstRow="0" w:lastRow="0" w:firstColumn="0" w:lastColumn="0" w:oddVBand="0" w:evenVBand="0" w:oddHBand="1" w:evenHBand="0" w:firstRowFirstColumn="0" w:firstRowLastColumn="0" w:lastRowFirstColumn="0" w:lastRowLastColumn="0"/>
               <w:rPr>
-                <w:rFonts w:ascii="Calibri" w:eastAsia="Calibri" w:hAnsi="Calibri" w:cs="Calibri"/>
-                <w:color w:val="auto"/>
-              </w:rPr>
-            </w:pPr>
-            <w:r>
-              <w:rPr>
-                <w:rFonts w:ascii="Calibri" w:eastAsia="Calibri" w:hAnsi="Calibri" w:cs="Calibri"/>
+                <w:rFonts w:ascii="Calibri" w:hAnsi="Calibri" w:eastAsia="Calibri" w:cs="Calibri"/>
+                <w:color w:val="auto"/>
+              </w:rPr>
+            </w:pPr>
+            <w:r>
+              <w:rPr>
+                <w:rFonts w:ascii="Calibri" w:hAnsi="Calibri" w:eastAsia="Calibri" w:cs="Calibri"/>
                 <w:i/>
                 <w:color w:val="auto"/>
               </w:rPr>
@@ -2789,22 +2871,24 @@
         </w:tc>
         <w:tc>
           <w:tcPr>
+            <w:cnfStyle w:val="000000000000" w:firstRow="0" w:lastRow="0" w:firstColumn="0" w:lastColumn="0" w:oddVBand="0" w:evenVBand="0" w:oddHBand="0" w:evenHBand="0" w:firstRowFirstColumn="0" w:firstRowLastColumn="0" w:lastRowFirstColumn="0" w:lastRowLastColumn="0"/>
             <w:tcW w:w="2160" w:type="dxa"/>
             <w:shd w:val="clear" w:color="auto" w:fill="FFFFFF" w:themeFill="background1"/>
+            <w:tcMar/>
           </w:tcPr>
           <w:p>
             <w:pPr>
               <w:widowControl w:val="0"/>
               <w:cnfStyle w:val="000000100000" w:firstRow="0" w:lastRow="0" w:firstColumn="0" w:lastColumn="0" w:oddVBand="0" w:evenVBand="0" w:oddHBand="1" w:evenHBand="0" w:firstRowFirstColumn="0" w:firstRowLastColumn="0" w:lastRowFirstColumn="0" w:lastRowLastColumn="0"/>
               <w:rPr>
-                <w:rFonts w:ascii="Calibri" w:eastAsia="Calibri" w:hAnsi="Calibri" w:cs="Calibri"/>
-                <w:i/>
-                <w:color w:val="auto"/>
-              </w:rPr>
-            </w:pPr>
-            <w:r>
-              <w:rPr>
-                <w:rFonts w:ascii="Calibri" w:eastAsia="Calibri" w:hAnsi="Calibri" w:cs="Calibri"/>
+                <w:rFonts w:ascii="Calibri" w:hAnsi="Calibri" w:eastAsia="Calibri" w:cs="Calibri"/>
+                <w:i/>
+                <w:color w:val="auto"/>
+              </w:rPr>
+            </w:pPr>
+            <w:r>
+              <w:rPr>
+                <w:rFonts w:ascii="Calibri" w:hAnsi="Calibri" w:eastAsia="Calibri" w:cs="Calibri"/>
                 <w:i/>
                 <w:color w:val="auto"/>
               </w:rPr>
@@ -2821,17 +2905,18 @@
           <w:tcPr>
             <w:cnfStyle w:val="001000000000" w:firstRow="0" w:lastRow="0" w:firstColumn="1" w:lastColumn="0" w:oddVBand="0" w:evenVBand="0" w:oddHBand="0" w:evenHBand="0" w:firstRowFirstColumn="0" w:firstRowLastColumn="0" w:lastRowFirstColumn="0" w:lastRowLastColumn="0"/>
             <w:tcW w:w="1267" w:type="dxa"/>
-          </w:tcPr>
-          <w:p>
-            <w:pPr>
-              <w:rPr>
-                <w:rFonts w:ascii="Calibri" w:eastAsia="Calibri" w:hAnsi="Calibri" w:cs="Calibri"/>
-                <w:color w:val="595959"/>
-              </w:rPr>
-            </w:pPr>
-            <w:r>
-              <w:rPr>
-                <w:rFonts w:ascii="Calibri" w:eastAsia="Calibri" w:hAnsi="Calibri" w:cs="Calibri"/>
+            <w:tcMar/>
+          </w:tcPr>
+          <w:p>
+            <w:pPr>
+              <w:rPr>
+                <w:rFonts w:ascii="Calibri" w:hAnsi="Calibri" w:eastAsia="Calibri" w:cs="Calibri"/>
+                <w:color w:val="595959"/>
+              </w:rPr>
+            </w:pPr>
+            <w:r>
+              <w:rPr>
+                <w:rFonts w:ascii="Calibri" w:hAnsi="Calibri" w:eastAsia="Calibri" w:cs="Calibri"/>
                 <w:color w:val="595959"/>
               </w:rPr>
               <w:t>Opción b)</w:t>
@@ -2840,21 +2925,23 @@
         </w:tc>
         <w:tc>
           <w:tcPr>
+            <w:cnfStyle w:val="000000000000" w:firstRow="0" w:lastRow="0" w:firstColumn="0" w:lastColumn="0" w:oddVBand="0" w:evenVBand="0" w:oddHBand="0" w:evenHBand="0" w:firstRowFirstColumn="0" w:firstRowLastColumn="0" w:lastRowFirstColumn="0" w:lastRowLastColumn="0"/>
             <w:tcW w:w="6727" w:type="dxa"/>
             <w:gridSpan w:val="2"/>
             <w:shd w:val="clear" w:color="auto" w:fill="FFFFFF" w:themeFill="background1"/>
+            <w:tcMar/>
           </w:tcPr>
           <w:p>
             <w:pPr>
               <w:cnfStyle w:val="000000000000" w:firstRow="0" w:lastRow="0" w:firstColumn="0" w:lastColumn="0" w:oddVBand="0" w:evenVBand="0" w:oddHBand="0" w:evenHBand="0" w:firstRowFirstColumn="0" w:firstRowLastColumn="0" w:lastRowFirstColumn="0" w:lastRowLastColumn="0"/>
               <w:rPr>
-                <w:rFonts w:ascii="Calibri" w:eastAsia="Calibri" w:hAnsi="Calibri" w:cs="Calibri"/>
-                <w:color w:val="auto"/>
-              </w:rPr>
-            </w:pPr>
-            <w:r>
-              <w:rPr>
-                <w:rFonts w:ascii="Calibri" w:eastAsia="Calibri" w:hAnsi="Calibri" w:cs="Calibri"/>
+                <w:rFonts w:ascii="Calibri" w:hAnsi="Calibri" w:eastAsia="Calibri" w:cs="Calibri"/>
+                <w:color w:val="auto"/>
+              </w:rPr>
+            </w:pPr>
+            <w:r>
+              <w:rPr>
+                <w:rFonts w:ascii="Calibri" w:hAnsi="Calibri" w:eastAsia="Calibri" w:cs="Calibri"/>
                 <w:i/>
                 <w:color w:val="auto"/>
               </w:rPr>
@@ -2864,15 +2951,17 @@
         </w:tc>
         <w:tc>
           <w:tcPr>
+            <w:cnfStyle w:val="000000000000" w:firstRow="0" w:lastRow="0" w:firstColumn="0" w:lastColumn="0" w:oddVBand="0" w:evenVBand="0" w:oddHBand="0" w:evenHBand="0" w:firstRowFirstColumn="0" w:firstRowLastColumn="0" w:lastRowFirstColumn="0" w:lastRowLastColumn="0"/>
             <w:tcW w:w="2160" w:type="dxa"/>
             <w:shd w:val="clear" w:color="auto" w:fill="FFFFFF" w:themeFill="background1"/>
+            <w:tcMar/>
           </w:tcPr>
           <w:p>
             <w:pPr>
               <w:widowControl w:val="0"/>
               <w:cnfStyle w:val="000000000000" w:firstRow="0" w:lastRow="0" w:firstColumn="0" w:lastColumn="0" w:oddVBand="0" w:evenVBand="0" w:oddHBand="0" w:evenHBand="0" w:firstRowFirstColumn="0" w:firstRowLastColumn="0" w:lastRowFirstColumn="0" w:lastRowLastColumn="0"/>
               <w:rPr>
-                <w:rFonts w:ascii="Calibri" w:eastAsia="Calibri" w:hAnsi="Calibri" w:cs="Calibri"/>
+                <w:rFonts w:ascii="Calibri" w:hAnsi="Calibri" w:eastAsia="Calibri" w:cs="Calibri"/>
                 <w:i/>
                 <w:color w:val="auto"/>
               </w:rPr>
@@ -2890,17 +2979,18 @@
             <w:cnfStyle w:val="001000000000" w:firstRow="0" w:lastRow="0" w:firstColumn="1" w:lastColumn="0" w:oddVBand="0" w:evenVBand="0" w:oddHBand="0" w:evenHBand="0" w:firstRowFirstColumn="0" w:firstRowLastColumn="0" w:lastRowFirstColumn="0" w:lastRowLastColumn="0"/>
             <w:tcW w:w="2534" w:type="dxa"/>
             <w:gridSpan w:val="2"/>
-          </w:tcPr>
-          <w:p>
-            <w:pPr>
-              <w:rPr>
-                <w:rFonts w:ascii="Calibri" w:eastAsia="Calibri" w:hAnsi="Calibri" w:cs="Calibri"/>
-                <w:color w:val="595959"/>
-              </w:rPr>
-            </w:pPr>
-            <w:r>
-              <w:rPr>
-                <w:rFonts w:ascii="Calibri" w:eastAsia="Calibri" w:hAnsi="Calibri" w:cs="Calibri"/>
+            <w:tcMar/>
+          </w:tcPr>
+          <w:p>
+            <w:pPr>
+              <w:rPr>
+                <w:rFonts w:ascii="Calibri" w:hAnsi="Calibri" w:eastAsia="Calibri" w:cs="Calibri"/>
+                <w:color w:val="595959"/>
+              </w:rPr>
+            </w:pPr>
+            <w:r>
+              <w:rPr>
+                <w:rFonts w:ascii="Calibri" w:hAnsi="Calibri" w:eastAsia="Calibri" w:cs="Calibri"/>
                 <w:color w:val="595959"/>
               </w:rPr>
               <w:t>Comentario respuesta correcta</w:t>
@@ -2909,15 +2999,17 @@
         </w:tc>
         <w:tc>
           <w:tcPr>
+            <w:cnfStyle w:val="000000000000" w:firstRow="0" w:lastRow="0" w:firstColumn="0" w:lastColumn="0" w:oddVBand="0" w:evenVBand="0" w:oddHBand="0" w:evenHBand="0" w:firstRowFirstColumn="0" w:firstRowLastColumn="0" w:lastRowFirstColumn="0" w:lastRowLastColumn="0"/>
             <w:tcW w:w="7620" w:type="dxa"/>
             <w:gridSpan w:val="2"/>
             <w:shd w:val="clear" w:color="auto" w:fill="FFFFFF" w:themeFill="background1"/>
+            <w:tcMar/>
           </w:tcPr>
           <w:p>
             <w:pPr>
               <w:cnfStyle w:val="000000100000" w:firstRow="0" w:lastRow="0" w:firstColumn="0" w:lastColumn="0" w:oddVBand="0" w:evenVBand="0" w:oddHBand="1" w:evenHBand="0" w:firstRowFirstColumn="0" w:firstRowLastColumn="0" w:lastRowFirstColumn="0" w:lastRowLastColumn="0"/>
               <w:rPr>
-                <w:rFonts w:ascii="Calibri" w:eastAsia="Calibri" w:hAnsi="Calibri" w:cs="Calibri"/>
+                <w:rFonts w:ascii="Calibri" w:hAnsi="Calibri" w:eastAsia="Calibri" w:cs="Calibri"/>
                 <w:bCs/>
                 <w:i/>
                 <w:color w:val="AEAAAA"/>
@@ -2927,7 +3019,7 @@
             </w:pPr>
             <w:r>
               <w:rPr>
-                <w:rFonts w:ascii="Calibri" w:eastAsia="Calibri" w:hAnsi="Calibri" w:cs="Calibri"/>
+                <w:rFonts w:ascii="Calibri" w:hAnsi="Calibri" w:eastAsia="Calibri" w:cs="Calibri"/>
                 <w:i/>
                 <w:color w:val="auto"/>
               </w:rPr>
@@ -2935,7 +3027,7 @@
             </w:r>
             <w:r>
               <w:rPr>
-                <w:rFonts w:ascii="Calibri" w:eastAsia="Calibri" w:hAnsi="Calibri" w:cs="Calibri"/>
+                <w:rFonts w:ascii="Calibri" w:hAnsi="Calibri" w:eastAsia="Calibri" w:cs="Calibri"/>
                 <w:i/>
                 <w:color w:val="auto"/>
               </w:rPr>
@@ -2943,19 +3035,11 @@
             </w:r>
             <w:r>
               <w:rPr>
-                <w:rFonts w:ascii="Calibri" w:eastAsia="Calibri" w:hAnsi="Calibri" w:cs="Calibri"/>
+                <w:rFonts w:ascii="Calibri" w:hAnsi="Calibri" w:eastAsia="Calibri" w:cs="Calibri"/>
                 <w:i/>
                 <w:color w:val="auto"/>
               </w:rPr>
               <w:t>en la definición de modelos pedagógicos</w:t>
-            </w:r>
-            <w:r>
-              <w:rPr>
-                <w:rFonts w:ascii="Calibri" w:eastAsia="Calibri" w:hAnsi="Calibri" w:cs="Calibri"/>
-                <w:i/>
-                <w:color w:val="auto"/>
-              </w:rPr>
-              <w:t>.</w:t>
             </w:r>
           </w:p>
         </w:tc>
@@ -2970,17 +3054,18 @@
             <w:tcW w:w="2534" w:type="dxa"/>
             <w:gridSpan w:val="2"/>
             <w:shd w:val="clear" w:color="auto" w:fill="FBE5D5"/>
-          </w:tcPr>
-          <w:p>
-            <w:pPr>
-              <w:rPr>
-                <w:rFonts w:ascii="Calibri" w:eastAsia="Calibri" w:hAnsi="Calibri" w:cs="Calibri"/>
-                <w:color w:val="595959"/>
-              </w:rPr>
-            </w:pPr>
-            <w:r>
-              <w:rPr>
-                <w:rFonts w:ascii="Calibri" w:eastAsia="Calibri" w:hAnsi="Calibri" w:cs="Calibri"/>
+            <w:tcMar/>
+          </w:tcPr>
+          <w:p>
+            <w:pPr>
+              <w:rPr>
+                <w:rFonts w:ascii="Calibri" w:hAnsi="Calibri" w:eastAsia="Calibri" w:cs="Calibri"/>
+                <w:color w:val="595959"/>
+              </w:rPr>
+            </w:pPr>
+            <w:r>
+              <w:rPr>
+                <w:rFonts w:ascii="Calibri" w:hAnsi="Calibri" w:eastAsia="Calibri" w:cs="Calibri"/>
                 <w:color w:val="595959"/>
               </w:rPr>
               <w:t>Comentario respuesta incorrecta</w:t>
@@ -2989,15 +3074,17 @@
         </w:tc>
         <w:tc>
           <w:tcPr>
+            <w:cnfStyle w:val="000000000000" w:firstRow="0" w:lastRow="0" w:firstColumn="0" w:lastColumn="0" w:oddVBand="0" w:evenVBand="0" w:oddHBand="0" w:evenHBand="0" w:firstRowFirstColumn="0" w:firstRowLastColumn="0" w:lastRowFirstColumn="0" w:lastRowLastColumn="0"/>
             <w:tcW w:w="7620" w:type="dxa"/>
             <w:gridSpan w:val="2"/>
             <w:shd w:val="clear" w:color="auto" w:fill="FFFFFF" w:themeFill="background1"/>
+            <w:tcMar/>
           </w:tcPr>
           <w:p>
             <w:pPr>
               <w:cnfStyle w:val="000000000000" w:firstRow="0" w:lastRow="0" w:firstColumn="0" w:lastColumn="0" w:oddVBand="0" w:evenVBand="0" w:oddHBand="0" w:evenHBand="0" w:firstRowFirstColumn="0" w:firstRowLastColumn="0" w:lastRowFirstColumn="0" w:lastRowLastColumn="0"/>
               <w:rPr>
-                <w:rFonts w:ascii="Calibri" w:eastAsia="Calibri" w:hAnsi="Calibri" w:cs="Calibri"/>
+                <w:rFonts w:ascii="Calibri" w:hAnsi="Calibri" w:eastAsia="Calibri" w:cs="Calibri"/>
                 <w:bCs/>
                 <w:i/>
                 <w:color w:val="AEAAAA"/>
@@ -3007,7 +3094,7 @@
             </w:pPr>
             <w:r>
               <w:rPr>
-                <w:rFonts w:ascii="Calibri" w:eastAsia="Calibri" w:hAnsi="Calibri" w:cs="Calibri"/>
+                <w:rFonts w:ascii="Calibri" w:hAnsi="Calibri" w:eastAsia="Calibri" w:cs="Calibri"/>
                 <w:i/>
                 <w:color w:val="auto"/>
               </w:rPr>
@@ -3015,7 +3102,7 @@
             </w:r>
             <w:r>
               <w:rPr>
-                <w:rFonts w:ascii="Calibri" w:eastAsia="Calibri" w:hAnsi="Calibri" w:cs="Calibri"/>
+                <w:rFonts w:ascii="Calibri" w:hAnsi="Calibri" w:eastAsia="Calibri" w:cs="Calibri"/>
                 <w:i/>
                 <w:color w:val="auto"/>
               </w:rPr>
@@ -3035,19 +3122,20 @@
             <w:tcW w:w="10154" w:type="dxa"/>
             <w:gridSpan w:val="4"/>
             <w:shd w:val="clear" w:color="auto" w:fill="FFD966"/>
+            <w:tcMar/>
           </w:tcPr>
           <w:p>
             <w:pPr>
               <w:widowControl w:val="0"/>
               <w:jc w:val="center"/>
               <w:rPr>
-                <w:rFonts w:ascii="Calibri" w:eastAsia="Calibri" w:hAnsi="Calibri" w:cs="Calibri"/>
-                <w:color w:val="595959"/>
-              </w:rPr>
-            </w:pPr>
-            <w:r>
-              <w:rPr>
-                <w:rFonts w:ascii="Calibri" w:eastAsia="Calibri" w:hAnsi="Calibri" w:cs="Calibri"/>
+                <w:rFonts w:ascii="Calibri" w:hAnsi="Calibri" w:eastAsia="Calibri" w:cs="Calibri"/>
+                <w:color w:val="595959"/>
+              </w:rPr>
+            </w:pPr>
+            <w:r>
+              <w:rPr>
+                <w:rFonts w:ascii="Calibri" w:hAnsi="Calibri" w:eastAsia="Calibri" w:cs="Calibri"/>
                 <w:color w:val="595959"/>
               </w:rPr>
               <w:t>MENSAJE FINAL ACTIVIDAD</w:t>
@@ -3064,32 +3152,33 @@
             <w:cnfStyle w:val="001000000000" w:firstRow="0" w:lastRow="0" w:firstColumn="1" w:lastColumn="0" w:oddVBand="0" w:evenVBand="0" w:oddHBand="0" w:evenHBand="0" w:firstRowFirstColumn="0" w:firstRowLastColumn="0" w:lastRowFirstColumn="0" w:lastRowLastColumn="0"/>
             <w:tcW w:w="2534" w:type="dxa"/>
             <w:gridSpan w:val="2"/>
+            <w:tcMar/>
           </w:tcPr>
           <w:p>
             <w:pPr>
               <w:widowControl w:val="0"/>
               <w:rPr>
-                <w:rFonts w:ascii="Calibri" w:eastAsia="Calibri" w:hAnsi="Calibri" w:cs="Calibri"/>
-                <w:color w:val="595959"/>
-              </w:rPr>
-            </w:pPr>
-            <w:r>
-              <w:rPr>
-                <w:rFonts w:ascii="Calibri" w:eastAsia="Calibri" w:hAnsi="Calibri" w:cs="Calibri"/>
+                <w:rFonts w:ascii="Calibri" w:hAnsi="Calibri" w:eastAsia="Calibri" w:cs="Calibri"/>
+                <w:color w:val="595959"/>
+              </w:rPr>
+            </w:pPr>
+            <w:r>
+              <w:rPr>
+                <w:rFonts w:ascii="Calibri" w:hAnsi="Calibri" w:eastAsia="Calibri" w:cs="Calibri"/>
                 <w:color w:val="595959"/>
               </w:rPr>
               <w:t>Mensaje cuando supera el 70</w:t>
             </w:r>
             <w:r>
               <w:rPr>
-                <w:rFonts w:ascii="Calibri" w:eastAsia="Calibri" w:hAnsi="Calibri" w:cs="Calibri"/>
+                <w:rFonts w:ascii="Calibri" w:hAnsi="Calibri" w:eastAsia="Calibri" w:cs="Calibri"/>
                 <w:color w:val="595959"/>
               </w:rPr>
               <w:t xml:space="preserve"> </w:t>
             </w:r>
             <w:r>
               <w:rPr>
-                <w:rFonts w:ascii="Calibri" w:eastAsia="Calibri" w:hAnsi="Calibri" w:cs="Calibri"/>
+                <w:rFonts w:ascii="Calibri" w:hAnsi="Calibri" w:eastAsia="Calibri" w:cs="Calibri"/>
                 <w:color w:val="595959"/>
               </w:rPr>
               <w:t>% de respuestas correctas</w:t>
@@ -3098,22 +3187,24 @@
         </w:tc>
         <w:tc>
           <w:tcPr>
+            <w:cnfStyle w:val="000000000000" w:firstRow="0" w:lastRow="0" w:firstColumn="0" w:lastColumn="0" w:oddVBand="0" w:evenVBand="0" w:oddHBand="0" w:evenHBand="0" w:firstRowFirstColumn="0" w:firstRowLastColumn="0" w:lastRowFirstColumn="0" w:lastRowLastColumn="0"/>
             <w:tcW w:w="7620" w:type="dxa"/>
             <w:gridSpan w:val="2"/>
             <w:shd w:val="clear" w:color="auto" w:fill="auto"/>
+            <w:tcMar/>
           </w:tcPr>
           <w:p>
             <w:pPr>
               <w:cnfStyle w:val="000000000000" w:firstRow="0" w:lastRow="0" w:firstColumn="0" w:lastColumn="0" w:oddVBand="0" w:evenVBand="0" w:oddHBand="0" w:evenHBand="0" w:firstRowFirstColumn="0" w:firstRowLastColumn="0" w:lastRowFirstColumn="0" w:lastRowLastColumn="0"/>
               <w:rPr>
-                <w:rFonts w:ascii="Calibri" w:eastAsia="Calibri" w:hAnsi="Calibri" w:cs="Calibri"/>
-                <w:i/>
-                <w:color w:val="auto"/>
-              </w:rPr>
-            </w:pPr>
-            <w:r>
-              <w:rPr>
-                <w:rFonts w:ascii="Calibri" w:eastAsia="Calibri" w:hAnsi="Calibri" w:cs="Calibri"/>
+                <w:rFonts w:ascii="Calibri" w:hAnsi="Calibri" w:eastAsia="Calibri" w:cs="Calibri"/>
+                <w:i/>
+                <w:color w:val="auto"/>
+              </w:rPr>
+            </w:pPr>
+            <w:r>
+              <w:rPr>
+                <w:rFonts w:ascii="Calibri" w:hAnsi="Calibri" w:eastAsia="Calibri" w:cs="Calibri"/>
                 <w:i/>
                 <w:color w:val="auto"/>
               </w:rPr>
@@ -3132,32 +3223,33 @@
             <w:cnfStyle w:val="001000000000" w:firstRow="0" w:lastRow="0" w:firstColumn="1" w:lastColumn="0" w:oddVBand="0" w:evenVBand="0" w:oddHBand="0" w:evenHBand="0" w:firstRowFirstColumn="0" w:firstRowLastColumn="0" w:lastRowFirstColumn="0" w:lastRowLastColumn="0"/>
             <w:tcW w:w="2534" w:type="dxa"/>
             <w:gridSpan w:val="2"/>
+            <w:tcMar/>
           </w:tcPr>
           <w:p>
             <w:pPr>
               <w:widowControl w:val="0"/>
               <w:rPr>
-                <w:rFonts w:ascii="Calibri" w:eastAsia="Calibri" w:hAnsi="Calibri" w:cs="Calibri"/>
-                <w:color w:val="595959"/>
-              </w:rPr>
-            </w:pPr>
-            <w:r>
-              <w:rPr>
-                <w:rFonts w:ascii="Calibri" w:eastAsia="Calibri" w:hAnsi="Calibri" w:cs="Calibri"/>
+                <w:rFonts w:ascii="Calibri" w:hAnsi="Calibri" w:eastAsia="Calibri" w:cs="Calibri"/>
+                <w:color w:val="595959"/>
+              </w:rPr>
+            </w:pPr>
+            <w:r>
+              <w:rPr>
+                <w:rFonts w:ascii="Calibri" w:hAnsi="Calibri" w:eastAsia="Calibri" w:cs="Calibri"/>
                 <w:color w:val="595959"/>
               </w:rPr>
               <w:t>Mensaje cuando el porcentaje de respuestas correctas es inferior al 70</w:t>
             </w:r>
             <w:r>
               <w:rPr>
-                <w:rFonts w:ascii="Calibri" w:eastAsia="Calibri" w:hAnsi="Calibri" w:cs="Calibri"/>
+                <w:rFonts w:ascii="Calibri" w:hAnsi="Calibri" w:eastAsia="Calibri" w:cs="Calibri"/>
                 <w:color w:val="595959"/>
               </w:rPr>
               <w:t xml:space="preserve"> </w:t>
             </w:r>
             <w:r>
               <w:rPr>
-                <w:rFonts w:ascii="Calibri" w:eastAsia="Calibri" w:hAnsi="Calibri" w:cs="Calibri"/>
+                <w:rFonts w:ascii="Calibri" w:hAnsi="Calibri" w:eastAsia="Calibri" w:cs="Calibri"/>
                 <w:color w:val="595959"/>
               </w:rPr>
               <w:t>%</w:t>
@@ -3166,22 +3258,24 @@
         </w:tc>
         <w:tc>
           <w:tcPr>
+            <w:cnfStyle w:val="000000000000" w:firstRow="0" w:lastRow="0" w:firstColumn="0" w:lastColumn="0" w:oddVBand="0" w:evenVBand="0" w:oddHBand="0" w:evenHBand="0" w:firstRowFirstColumn="0" w:firstRowLastColumn="0" w:lastRowFirstColumn="0" w:lastRowLastColumn="0"/>
             <w:tcW w:w="7620" w:type="dxa"/>
             <w:gridSpan w:val="2"/>
             <w:shd w:val="clear" w:color="auto" w:fill="auto"/>
+            <w:tcMar/>
           </w:tcPr>
           <w:p>
             <w:pPr>
               <w:cnfStyle w:val="000000100000" w:firstRow="0" w:lastRow="0" w:firstColumn="0" w:lastColumn="0" w:oddVBand="0" w:evenVBand="0" w:oddHBand="1" w:evenHBand="0" w:firstRowFirstColumn="0" w:firstRowLastColumn="0" w:lastRowFirstColumn="0" w:lastRowLastColumn="0"/>
               <w:rPr>
-                <w:rFonts w:ascii="Calibri" w:eastAsia="Calibri" w:hAnsi="Calibri" w:cs="Calibri"/>
-                <w:i/>
-                <w:color w:val="auto"/>
-              </w:rPr>
-            </w:pPr>
-            <w:r>
-              <w:rPr>
-                <w:rFonts w:ascii="Calibri" w:eastAsia="Calibri" w:hAnsi="Calibri" w:cs="Calibri"/>
+                <w:rFonts w:ascii="Calibri" w:hAnsi="Calibri" w:eastAsia="Calibri" w:cs="Calibri"/>
+                <w:i/>
+                <w:color w:val="auto"/>
+              </w:rPr>
+            </w:pPr>
+            <w:r>
+              <w:rPr>
+                <w:rFonts w:ascii="Calibri" w:hAnsi="Calibri" w:eastAsia="Calibri" w:cs="Calibri"/>
                 <w:i/>
                 <w:color w:val="auto"/>
               </w:rPr>
@@ -3195,7 +3289,7 @@
       <w:pPr>
         <w:spacing w:after="160" w:line="259" w:lineRule="auto"/>
         <w:rPr>
-          <w:rFonts w:ascii="Calibri" w:eastAsia="Calibri" w:hAnsi="Calibri" w:cs="Calibri"/>
+          <w:rFonts w:ascii="Calibri" w:hAnsi="Calibri" w:eastAsia="Calibri" w:cs="Calibri"/>
         </w:rPr>
       </w:pPr>
     </w:p>
@@ -3206,12 +3300,12 @@
         <w:tblW w:w="9975" w:type="dxa"/>
         <w:tblInd w:w="-705" w:type="dxa"/>
         <w:tblBorders>
-          <w:top w:val="single" w:sz="8" w:space="0" w:color="000000"/>
-          <w:left w:val="single" w:sz="8" w:space="0" w:color="000000"/>
-          <w:bottom w:val="single" w:sz="8" w:space="0" w:color="000000"/>
-          <w:right w:val="single" w:sz="8" w:space="0" w:color="000000"/>
-          <w:insideH w:val="single" w:sz="8" w:space="0" w:color="000000"/>
-          <w:insideV w:val="single" w:sz="8" w:space="0" w:color="000000"/>
+          <w:top w:val="single" w:color="000000" w:sz="8" w:space="0"/>
+          <w:left w:val="single" w:color="000000" w:sz="8" w:space="0"/>
+          <w:bottom w:val="single" w:color="000000" w:sz="8" w:space="0"/>
+          <w:right w:val="single" w:color="000000" w:sz="8" w:space="0"/>
+          <w:insideH w:val="single" w:color="000000" w:sz="8" w:space="0"/>
+          <w:insideV w:val="single" w:color="000000" w:sz="8" w:space="0"/>
         </w:tblBorders>
         <w:tblLayout w:type="fixed"/>
         <w:tblLook w:val="0600" w:firstRow="0" w:lastRow="0" w:firstColumn="0" w:lastColumn="0" w:noHBand="1" w:noVBand="1"/>
@@ -3230,10 +3324,10 @@
             <w:tcW w:w="9975" w:type="dxa"/>
             <w:gridSpan w:val="3"/>
             <w:tcBorders>
-              <w:top w:val="single" w:sz="8" w:space="0" w:color="F4B083"/>
-              <w:left w:val="single" w:sz="8" w:space="0" w:color="F4B083"/>
-              <w:bottom w:val="single" w:sz="8" w:space="0" w:color="F4B083"/>
-              <w:right w:val="single" w:sz="8" w:space="0" w:color="F4B083"/>
+              <w:top w:val="single" w:color="F4B083" w:sz="8" w:space="0"/>
+              <w:left w:val="single" w:color="F4B083" w:sz="8" w:space="0"/>
+              <w:bottom w:val="single" w:color="F4B083" w:sz="8" w:space="0"/>
+              <w:right w:val="single" w:color="F4B083" w:sz="8" w:space="0"/>
             </w:tcBorders>
             <w:shd w:val="clear" w:color="auto" w:fill="FFE599"/>
             <w:tcMar>
@@ -3249,7 +3343,7 @@
               <w:spacing w:line="240" w:lineRule="auto"/>
               <w:jc w:val="center"/>
               <w:rPr>
-                <w:rFonts w:ascii="Calibri" w:eastAsia="Calibri" w:hAnsi="Calibri" w:cs="Calibri"/>
+                <w:rFonts w:ascii="Calibri" w:hAnsi="Calibri" w:eastAsia="Calibri" w:cs="Calibri"/>
                 <w:b/>
                 <w:color w:val="595959"/>
                 <w:sz w:val="20"/>
@@ -3258,7 +3352,7 @@
             </w:pPr>
             <w:r>
               <w:rPr>
-                <w:rFonts w:ascii="Calibri" w:eastAsia="Calibri" w:hAnsi="Calibri" w:cs="Calibri"/>
+                <w:rFonts w:ascii="Calibri" w:hAnsi="Calibri" w:eastAsia="Calibri" w:cs="Calibri"/>
                 <w:b/>
                 <w:color w:val="595959"/>
                 <w:sz w:val="20"/>
@@ -3277,10 +3371,10 @@
           <w:tcPr>
             <w:tcW w:w="3465" w:type="dxa"/>
             <w:tcBorders>
-              <w:top w:val="single" w:sz="8" w:space="0" w:color="F4B083"/>
-              <w:left w:val="single" w:sz="8" w:space="0" w:color="F4B083"/>
-              <w:bottom w:val="single" w:sz="8" w:space="0" w:color="F4B083"/>
-              <w:right w:val="single" w:sz="8" w:space="0" w:color="F4B083"/>
+              <w:top w:val="single" w:color="F4B083" w:sz="8" w:space="0"/>
+              <w:left w:val="single" w:color="F4B083" w:sz="8" w:space="0"/>
+              <w:bottom w:val="single" w:color="F4B083" w:sz="8" w:space="0"/>
+              <w:right w:val="single" w:color="F4B083" w:sz="8" w:space="0"/>
             </w:tcBorders>
             <w:shd w:val="clear" w:color="auto" w:fill="auto"/>
             <w:tcMar>
@@ -3295,7 +3389,7 @@
               <w:widowControl w:val="0"/>
               <w:spacing w:line="240" w:lineRule="auto"/>
               <w:rPr>
-                <w:rFonts w:ascii="Calibri" w:eastAsia="Calibri" w:hAnsi="Calibri" w:cs="Calibri"/>
+                <w:rFonts w:ascii="Calibri" w:hAnsi="Calibri" w:eastAsia="Calibri" w:cs="Calibri"/>
                 <w:b/>
                 <w:color w:val="595959"/>
               </w:rPr>
@@ -3306,10 +3400,10 @@
           <w:tcPr>
             <w:tcW w:w="3090" w:type="dxa"/>
             <w:tcBorders>
-              <w:top w:val="single" w:sz="8" w:space="0" w:color="F4B083"/>
-              <w:left w:val="single" w:sz="8" w:space="0" w:color="F4B083"/>
-              <w:bottom w:val="single" w:sz="8" w:space="0" w:color="F4B083"/>
-              <w:right w:val="single" w:sz="8" w:space="0" w:color="F4B083"/>
+              <w:top w:val="single" w:color="F4B083" w:sz="8" w:space="0"/>
+              <w:left w:val="single" w:color="F4B083" w:sz="8" w:space="0"/>
+              <w:bottom w:val="single" w:color="F4B083" w:sz="8" w:space="0"/>
+              <w:right w:val="single" w:color="F4B083" w:sz="8" w:space="0"/>
             </w:tcBorders>
             <w:shd w:val="clear" w:color="auto" w:fill="auto"/>
             <w:tcMar>
@@ -3324,14 +3418,14 @@
               <w:widowControl w:val="0"/>
               <w:spacing w:line="240" w:lineRule="auto"/>
               <w:rPr>
-                <w:rFonts w:ascii="Calibri" w:eastAsia="Calibri" w:hAnsi="Calibri" w:cs="Calibri"/>
+                <w:rFonts w:ascii="Calibri" w:hAnsi="Calibri" w:eastAsia="Calibri" w:cs="Calibri"/>
                 <w:b/>
                 <w:color w:val="595959"/>
               </w:rPr>
             </w:pPr>
             <w:r>
               <w:rPr>
-                <w:rFonts w:ascii="Calibri" w:eastAsia="Calibri" w:hAnsi="Calibri" w:cs="Calibri"/>
+                <w:rFonts w:ascii="Calibri" w:hAnsi="Calibri" w:eastAsia="Calibri" w:cs="Calibri"/>
                 <w:b/>
                 <w:color w:val="595959"/>
               </w:rPr>
@@ -3343,10 +3437,10 @@
           <w:tcPr>
             <w:tcW w:w="3420" w:type="dxa"/>
             <w:tcBorders>
-              <w:top w:val="single" w:sz="8" w:space="0" w:color="F4B083"/>
-              <w:left w:val="single" w:sz="8" w:space="0" w:color="F4B083"/>
-              <w:bottom w:val="single" w:sz="8" w:space="0" w:color="F4B083"/>
-              <w:right w:val="single" w:sz="8" w:space="0" w:color="F4B083"/>
+              <w:top w:val="single" w:color="F4B083" w:sz="8" w:space="0"/>
+              <w:left w:val="single" w:color="F4B083" w:sz="8" w:space="0"/>
+              <w:bottom w:val="single" w:color="F4B083" w:sz="8" w:space="0"/>
+              <w:right w:val="single" w:color="F4B083" w:sz="8" w:space="0"/>
             </w:tcBorders>
             <w:shd w:val="clear" w:color="auto" w:fill="auto"/>
             <w:tcMar>
@@ -3361,14 +3455,14 @@
               <w:widowControl w:val="0"/>
               <w:spacing w:line="240" w:lineRule="auto"/>
               <w:rPr>
-                <w:rFonts w:ascii="Calibri" w:eastAsia="Calibri" w:hAnsi="Calibri" w:cs="Calibri"/>
+                <w:rFonts w:ascii="Calibri" w:hAnsi="Calibri" w:eastAsia="Calibri" w:cs="Calibri"/>
                 <w:b/>
                 <w:color w:val="595959"/>
               </w:rPr>
             </w:pPr>
             <w:r>
               <w:rPr>
-                <w:rFonts w:ascii="Calibri" w:eastAsia="Calibri" w:hAnsi="Calibri" w:cs="Calibri"/>
+                <w:rFonts w:ascii="Calibri" w:hAnsi="Calibri" w:eastAsia="Calibri" w:cs="Calibri"/>
                 <w:b/>
                 <w:color w:val="595959"/>
               </w:rPr>
@@ -3385,10 +3479,10 @@
           <w:tcPr>
             <w:tcW w:w="3465" w:type="dxa"/>
             <w:tcBorders>
-              <w:top w:val="single" w:sz="8" w:space="0" w:color="F4B083"/>
-              <w:left w:val="single" w:sz="8" w:space="0" w:color="F4B083"/>
-              <w:bottom w:val="single" w:sz="8" w:space="0" w:color="F4B083"/>
-              <w:right w:val="single" w:sz="8" w:space="0" w:color="F4B083"/>
+              <w:top w:val="single" w:color="F4B083" w:sz="8" w:space="0"/>
+              <w:left w:val="single" w:color="F4B083" w:sz="8" w:space="0"/>
+              <w:bottom w:val="single" w:color="F4B083" w:sz="8" w:space="0"/>
+              <w:right w:val="single" w:color="F4B083" w:sz="8" w:space="0"/>
             </w:tcBorders>
             <w:shd w:val="clear" w:color="auto" w:fill="auto"/>
             <w:tcMar>
@@ -3403,14 +3497,14 @@
               <w:widowControl w:val="0"/>
               <w:spacing w:line="240" w:lineRule="auto"/>
               <w:rPr>
-                <w:rFonts w:ascii="Calibri" w:eastAsia="Calibri" w:hAnsi="Calibri" w:cs="Calibri"/>
+                <w:rFonts w:ascii="Calibri" w:hAnsi="Calibri" w:eastAsia="Calibri" w:cs="Calibri"/>
                 <w:b/>
                 <w:color w:val="595959"/>
               </w:rPr>
             </w:pPr>
             <w:r>
               <w:rPr>
-                <w:rFonts w:ascii="Calibri" w:eastAsia="Calibri" w:hAnsi="Calibri" w:cs="Calibri"/>
+                <w:rFonts w:ascii="Calibri" w:hAnsi="Calibri" w:eastAsia="Calibri" w:cs="Calibri"/>
                 <w:b/>
                 <w:color w:val="595959"/>
               </w:rPr>
@@ -3418,7 +3512,7 @@
             </w:r>
             <w:r>
               <w:rPr>
-                <w:rFonts w:ascii="Calibri" w:eastAsia="Calibri" w:hAnsi="Calibri" w:cs="Calibri"/>
+                <w:rFonts w:ascii="Calibri" w:hAnsi="Calibri" w:eastAsia="Calibri" w:cs="Calibri"/>
                 <w:b/>
                 <w:color w:val="595959"/>
               </w:rPr>
@@ -3426,7 +3520,7 @@
             </w:r>
             <w:r>
               <w:rPr>
-                <w:rFonts w:ascii="Calibri" w:eastAsia="Calibri" w:hAnsi="Calibri" w:cs="Calibri"/>
+                <w:rFonts w:ascii="Calibri" w:hAnsi="Calibri" w:eastAsia="Calibri" w:cs="Calibri"/>
                 <w:b/>
                 <w:color w:val="595959"/>
               </w:rPr>
@@ -3438,10 +3532,10 @@
           <w:tcPr>
             <w:tcW w:w="3090" w:type="dxa"/>
             <w:tcBorders>
-              <w:top w:val="single" w:sz="8" w:space="0" w:color="F4B083"/>
-              <w:left w:val="single" w:sz="8" w:space="0" w:color="F4B083"/>
-              <w:bottom w:val="single" w:sz="8" w:space="0" w:color="F4B083"/>
-              <w:right w:val="single" w:sz="8" w:space="0" w:color="F4B083"/>
+              <w:top w:val="single" w:color="F4B083" w:sz="8" w:space="0"/>
+              <w:left w:val="single" w:color="F4B083" w:sz="8" w:space="0"/>
+              <w:bottom w:val="single" w:color="F4B083" w:sz="8" w:space="0"/>
+              <w:right w:val="single" w:color="F4B083" w:sz="8" w:space="0"/>
             </w:tcBorders>
             <w:tcMar>
               <w:top w:w="100" w:type="dxa"/>
@@ -3455,14 +3549,14 @@
               <w:widowControl w:val="0"/>
               <w:spacing w:line="240" w:lineRule="auto"/>
               <w:rPr>
-                <w:rFonts w:ascii="Calibri" w:eastAsia="Calibri" w:hAnsi="Calibri" w:cs="Calibri"/>
+                <w:rFonts w:ascii="Calibri" w:hAnsi="Calibri" w:eastAsia="Calibri" w:cs="Calibri"/>
                 <w:b/>
                 <w:color w:val="595959"/>
               </w:rPr>
             </w:pPr>
             <w:r>
               <w:rPr>
-                <w:rFonts w:ascii="Calibri" w:eastAsia="Calibri" w:hAnsi="Calibri" w:cs="Calibri"/>
+                <w:rFonts w:ascii="Calibri" w:hAnsi="Calibri" w:eastAsia="Calibri" w:cs="Calibri"/>
                 <w:b/>
                 <w:color w:val="595959"/>
               </w:rPr>
@@ -3474,10 +3568,10 @@
           <w:tcPr>
             <w:tcW w:w="3420" w:type="dxa"/>
             <w:tcBorders>
-              <w:top w:val="single" w:sz="8" w:space="0" w:color="F4B083"/>
-              <w:left w:val="single" w:sz="8" w:space="0" w:color="F4B083"/>
-              <w:bottom w:val="single" w:sz="8" w:space="0" w:color="F4B083"/>
-              <w:right w:val="single" w:sz="8" w:space="0" w:color="F4B083"/>
+              <w:top w:val="single" w:color="F4B083" w:sz="8" w:space="0"/>
+              <w:left w:val="single" w:color="F4B083" w:sz="8" w:space="0"/>
+              <w:bottom w:val="single" w:color="F4B083" w:sz="8" w:space="0"/>
+              <w:right w:val="single" w:color="F4B083" w:sz="8" w:space="0"/>
             </w:tcBorders>
             <w:tcMar>
               <w:top w:w="100" w:type="dxa"/>
@@ -3491,14 +3585,14 @@
               <w:widowControl w:val="0"/>
               <w:spacing w:line="240" w:lineRule="auto"/>
               <w:rPr>
-                <w:rFonts w:ascii="Calibri" w:eastAsia="Calibri" w:hAnsi="Calibri" w:cs="Calibri"/>
+                <w:rFonts w:ascii="Calibri" w:hAnsi="Calibri" w:eastAsia="Calibri" w:cs="Calibri"/>
                 <w:b/>
                 <w:color w:val="595959"/>
               </w:rPr>
             </w:pPr>
             <w:r>
               <w:rPr>
-                <w:rFonts w:ascii="Calibri" w:eastAsia="Calibri" w:hAnsi="Calibri" w:cs="Calibri"/>
+                <w:rFonts w:ascii="Calibri" w:hAnsi="Calibri" w:eastAsia="Calibri" w:cs="Calibri"/>
                 <w:b/>
                 <w:color w:val="595959"/>
               </w:rPr>
@@ -3506,7 +3600,7 @@
             </w:r>
             <w:r>
               <w:rPr>
-                <w:rFonts w:ascii="Calibri" w:eastAsia="Calibri" w:hAnsi="Calibri" w:cs="Calibri"/>
+                <w:rFonts w:ascii="Calibri" w:hAnsi="Calibri" w:eastAsia="Calibri" w:cs="Calibri"/>
                 <w:b/>
                 <w:color w:val="595959"/>
               </w:rPr>
@@ -3519,7 +3613,7 @@
     <w:p/>
     <w:sectPr>
       <w:headerReference w:type="default" r:id="rId11"/>
-      <w:pgSz w:w="11909" w:h="16834"/>
+      <w:pgSz w:w="11909" w:h="16834" w:orient="portrait"/>
       <w:pgMar w:top="1440" w:right="1440" w:bottom="1440" w:left="1440" w:header="720" w:footer="720" w:gutter="0"/>
       <w:pgNumType w:start="1"/>
       <w:cols w:space="720"/>
@@ -3529,7 +3623,7 @@
 </file>
 
 <file path=word/endnotes.xml><?xml version="1.0" encoding="utf-8"?>
-<w:endnotes xmlns:wpc="http://schemas.microsoft.com/office/word/2010/wordprocessingCanvas" xmlns:cx="http://schemas.microsoft.com/office/drawing/2014/chartex" xmlns:cx1="http://schemas.microsoft.com/office/drawing/2015/9/8/chartex" xmlns:cx2="http://schemas.microsoft.com/office/drawing/2015/10/21/chartex" xmlns:cx3="http://schemas.microsoft.com/office/drawing/2016/5/9/chartex" xmlns:cx4="http://schemas.microsoft.com/office/drawing/2016/5/10/chartex" xmlns:cx5="http://schemas.microsoft.com/office/drawing/2016/5/11/chartex" xmlns:cx6="http://schemas.microsoft.com/office/drawing/2016/5/12/chartex" xmlns:cx7="http://schemas.microsoft.com/office/drawing/2016/5/13/chartex" xmlns:cx8="http://schemas.microsoft.com/office/drawing/2016/5/14/chartex" xmlns:mc="http://schemas.openxmlformats.org/markup-compatibility/2006" xmlns:aink="http://schemas.microsoft.com/office/drawing/2016/ink" xmlns:am3d="http://schemas.microsoft.com/office/drawing/2017/model3d" xmlns:o="urn:schemas-microsoft-com:office:office" xmlns:oel="http://schemas.microsoft.com/office/2019/extlst" xmlns:r="http://schemas.openxmlformats.org/officeDocument/2006/relationships" xmlns:m="http://schemas.openxmlformats.org/officeDocument/2006/math" xmlns:v="urn:schemas-microsoft-com:vml" xmlns:wp14="http://schemas.microsoft.com/office/word/2010/wordprocessingDrawing" xmlns:wp="http://schemas.openxmlformats.org/drawingml/2006/wordprocessingDrawing" xmlns:w10="urn:schemas-microsoft-com:office:word" xmlns:w="http://schemas.openxmlformats.org/wordprocessingml/2006/main" xmlns:w14="http://schemas.microsoft.com/office/word/2010/wordml" xmlns:w15="http://schemas.microsoft.com/office/word/2012/wordml" xmlns:w16cex="http://schemas.microsoft.com/office/word/2018/wordml/cex" xmlns:w16cid="http://schemas.microsoft.com/office/word/2016/wordml/cid" xmlns:w16="http://schemas.microsoft.com/office/word/2018/wordml" xmlns:w16du="http://schemas.microsoft.com/office/word/2023/wordml/word16du" xmlns:w16sdtdh="http://schemas.microsoft.com/office/word/2020/wordml/sdtdatahash" xmlns:w16se="http://schemas.microsoft.com/office/word/2015/wordml/symex" xmlns:wpg="http://schemas.microsoft.com/office/word/2010/wordprocessingGroup" xmlns:wpi="http://schemas.microsoft.com/office/word/2010/wordprocessingInk" xmlns:wne="http://schemas.microsoft.com/office/word/2006/wordml" xmlns:wps="http://schemas.microsoft.com/office/word/2010/wordprocessingShape" mc:Ignorable="w14 w15 w16se w16cid w16 w16cex w16sdtdh w16du wp14">
+<w:endnotes xmlns:wpc="http://schemas.microsoft.com/office/word/2010/wordprocessingCanvas" xmlns:cx="http://schemas.microsoft.com/office/drawing/2014/chartex" xmlns:cx1="http://schemas.microsoft.com/office/drawing/2015/9/8/chartex" xmlns:cx2="http://schemas.microsoft.com/office/drawing/2015/10/21/chartex" xmlns:cx3="http://schemas.microsoft.com/office/drawing/2016/5/9/chartex" xmlns:cx4="http://schemas.microsoft.com/office/drawing/2016/5/10/chartex" xmlns:cx5="http://schemas.microsoft.com/office/drawing/2016/5/11/chartex" xmlns:cx6="http://schemas.microsoft.com/office/drawing/2016/5/12/chartex" xmlns:cx7="http://schemas.microsoft.com/office/drawing/2016/5/13/chartex" xmlns:cx8="http://schemas.microsoft.com/office/drawing/2016/5/14/chartex" xmlns:mc="http://schemas.openxmlformats.org/markup-compatibility/2006" xmlns:aink="http://schemas.microsoft.com/office/drawing/2016/ink" xmlns:am3d="http://schemas.microsoft.com/office/drawing/2017/model3d" xmlns:o="urn:schemas-microsoft-com:office:office" xmlns:oel="http://schemas.microsoft.com/office/2019/extlst" xmlns:r="http://schemas.openxmlformats.org/officeDocument/2006/relationships" xmlns:m="http://schemas.openxmlformats.org/officeDocument/2006/math" xmlns:v="urn:schemas-microsoft-com:vml" xmlns:wp14="http://schemas.microsoft.com/office/word/2010/wordprocessingDrawing" xmlns:wp="http://schemas.openxmlformats.org/drawingml/2006/wordprocessingDrawing" xmlns:w10="urn:schemas-microsoft-com:office:word" xmlns:w="http://schemas.openxmlformats.org/wordprocessingml/2006/main" xmlns:w14="http://schemas.microsoft.com/office/word/2010/wordml" xmlns:w15="http://schemas.microsoft.com/office/word/2012/wordml" xmlns:w16cex="http://schemas.microsoft.com/office/word/2018/wordml/cex" xmlns:w16cid="http://schemas.microsoft.com/office/word/2016/wordml/cid" xmlns:w16="http://schemas.microsoft.com/office/word/2018/wordml" xmlns:w16sdtdh="http://schemas.microsoft.com/office/word/2020/wordml/sdtdatahash" xmlns:w16se="http://schemas.microsoft.com/office/word/2015/wordml/symex" xmlns:wpg="http://schemas.microsoft.com/office/word/2010/wordprocessingGroup" xmlns:wpi="http://schemas.microsoft.com/office/word/2010/wordprocessingInk" xmlns:wne="http://schemas.microsoft.com/office/word/2006/wordml" xmlns:wps="http://schemas.microsoft.com/office/word/2010/wordprocessingShape" mc:Ignorable="w14 w15 w16se w16cid w16 w16cex w16sdtdh wp14">
   <w:endnote w:type="separator" w:id="-1">
     <w:p>
       <w:pPr>
@@ -3554,7 +3648,7 @@
 </file>
 
 <file path=word/footnotes.xml><?xml version="1.0" encoding="utf-8"?>
-<w:footnotes xmlns:wpc="http://schemas.microsoft.com/office/word/2010/wordprocessingCanvas" xmlns:cx="http://schemas.microsoft.com/office/drawing/2014/chartex" xmlns:cx1="http://schemas.microsoft.com/office/drawing/2015/9/8/chartex" xmlns:cx2="http://schemas.microsoft.com/office/drawing/2015/10/21/chartex" xmlns:cx3="http://schemas.microsoft.com/office/drawing/2016/5/9/chartex" xmlns:cx4="http://schemas.microsoft.com/office/drawing/2016/5/10/chartex" xmlns:cx5="http://schemas.microsoft.com/office/drawing/2016/5/11/chartex" xmlns:cx6="http://schemas.microsoft.com/office/drawing/2016/5/12/chartex" xmlns:cx7="http://schemas.microsoft.com/office/drawing/2016/5/13/chartex" xmlns:cx8="http://schemas.microsoft.com/office/drawing/2016/5/14/chartex" xmlns:mc="http://schemas.openxmlformats.org/markup-compatibility/2006" xmlns:aink="http://schemas.microsoft.com/office/drawing/2016/ink" xmlns:am3d="http://schemas.microsoft.com/office/drawing/2017/model3d" xmlns:o="urn:schemas-microsoft-com:office:office" xmlns:oel="http://schemas.microsoft.com/office/2019/extlst" xmlns:r="http://schemas.openxmlformats.org/officeDocument/2006/relationships" xmlns:m="http://schemas.openxmlformats.org/officeDocument/2006/math" xmlns:v="urn:schemas-microsoft-com:vml" xmlns:wp14="http://schemas.microsoft.com/office/word/2010/wordprocessingDrawing" xmlns:wp="http://schemas.openxmlformats.org/drawingml/2006/wordprocessingDrawing" xmlns:w10="urn:schemas-microsoft-com:office:word" xmlns:w="http://schemas.openxmlformats.org/wordprocessingml/2006/main" xmlns:w14="http://schemas.microsoft.com/office/word/2010/wordml" xmlns:w15="http://schemas.microsoft.com/office/word/2012/wordml" xmlns:w16cex="http://schemas.microsoft.com/office/word/2018/wordml/cex" xmlns:w16cid="http://schemas.microsoft.com/office/word/2016/wordml/cid" xmlns:w16="http://schemas.microsoft.com/office/word/2018/wordml" xmlns:w16du="http://schemas.microsoft.com/office/word/2023/wordml/word16du" xmlns:w16sdtdh="http://schemas.microsoft.com/office/word/2020/wordml/sdtdatahash" xmlns:w16se="http://schemas.microsoft.com/office/word/2015/wordml/symex" xmlns:wpg="http://schemas.microsoft.com/office/word/2010/wordprocessingGroup" xmlns:wpi="http://schemas.microsoft.com/office/word/2010/wordprocessingInk" xmlns:wne="http://schemas.microsoft.com/office/word/2006/wordml" xmlns:wps="http://schemas.microsoft.com/office/word/2010/wordprocessingShape" mc:Ignorable="w14 w15 w16se w16cid w16 w16cex w16sdtdh w16du wp14">
+<w:footnotes xmlns:wpc="http://schemas.microsoft.com/office/word/2010/wordprocessingCanvas" xmlns:cx="http://schemas.microsoft.com/office/drawing/2014/chartex" xmlns:cx1="http://schemas.microsoft.com/office/drawing/2015/9/8/chartex" xmlns:cx2="http://schemas.microsoft.com/office/drawing/2015/10/21/chartex" xmlns:cx3="http://schemas.microsoft.com/office/drawing/2016/5/9/chartex" xmlns:cx4="http://schemas.microsoft.com/office/drawing/2016/5/10/chartex" xmlns:cx5="http://schemas.microsoft.com/office/drawing/2016/5/11/chartex" xmlns:cx6="http://schemas.microsoft.com/office/drawing/2016/5/12/chartex" xmlns:cx7="http://schemas.microsoft.com/office/drawing/2016/5/13/chartex" xmlns:cx8="http://schemas.microsoft.com/office/drawing/2016/5/14/chartex" xmlns:mc="http://schemas.openxmlformats.org/markup-compatibility/2006" xmlns:aink="http://schemas.microsoft.com/office/drawing/2016/ink" xmlns:am3d="http://schemas.microsoft.com/office/drawing/2017/model3d" xmlns:o="urn:schemas-microsoft-com:office:office" xmlns:oel="http://schemas.microsoft.com/office/2019/extlst" xmlns:r="http://schemas.openxmlformats.org/officeDocument/2006/relationships" xmlns:m="http://schemas.openxmlformats.org/officeDocument/2006/math" xmlns:v="urn:schemas-microsoft-com:vml" xmlns:wp14="http://schemas.microsoft.com/office/word/2010/wordprocessingDrawing" xmlns:wp="http://schemas.openxmlformats.org/drawingml/2006/wordprocessingDrawing" xmlns:w10="urn:schemas-microsoft-com:office:word" xmlns:w="http://schemas.openxmlformats.org/wordprocessingml/2006/main" xmlns:w14="http://schemas.microsoft.com/office/word/2010/wordml" xmlns:w15="http://schemas.microsoft.com/office/word/2012/wordml" xmlns:w16cex="http://schemas.microsoft.com/office/word/2018/wordml/cex" xmlns:w16cid="http://schemas.microsoft.com/office/word/2016/wordml/cid" xmlns:w16="http://schemas.microsoft.com/office/word/2018/wordml" xmlns:w16sdtdh="http://schemas.microsoft.com/office/word/2020/wordml/sdtdatahash" xmlns:w16se="http://schemas.microsoft.com/office/word/2015/wordml/symex" xmlns:wpg="http://schemas.microsoft.com/office/word/2010/wordprocessingGroup" xmlns:wpi="http://schemas.microsoft.com/office/word/2010/wordprocessingInk" xmlns:wne="http://schemas.microsoft.com/office/word/2006/wordml" xmlns:wps="http://schemas.microsoft.com/office/word/2010/wordprocessingShape" mc:Ignorable="w14 w15 w16se w16cid w16 w16cex w16sdtdh wp14">
   <w:footnote w:type="separator" w:id="-1">
     <w:p>
       <w:pPr>
@@ -3579,7 +3673,7 @@
 </file>
 
 <file path=word/header1.xml><?xml version="1.0" encoding="utf-8"?>
-<w:hdr xmlns:wpc="http://schemas.microsoft.com/office/word/2010/wordprocessingCanvas" xmlns:cx="http://schemas.microsoft.com/office/drawing/2014/chartex" xmlns:cx1="http://schemas.microsoft.com/office/drawing/2015/9/8/chartex" xmlns:cx2="http://schemas.microsoft.com/office/drawing/2015/10/21/chartex" xmlns:cx3="http://schemas.microsoft.com/office/drawing/2016/5/9/chartex" xmlns:cx4="http://schemas.microsoft.com/office/drawing/2016/5/10/chartex" xmlns:cx5="http://schemas.microsoft.com/office/drawing/2016/5/11/chartex" xmlns:cx6="http://schemas.microsoft.com/office/drawing/2016/5/12/chartex" xmlns:cx7="http://schemas.microsoft.com/office/drawing/2016/5/13/chartex" xmlns:cx8="http://schemas.microsoft.com/office/drawing/2016/5/14/chartex" xmlns:mc="http://schemas.openxmlformats.org/markup-compatibility/2006" xmlns:aink="http://schemas.microsoft.com/office/drawing/2016/ink" xmlns:am3d="http://schemas.microsoft.com/office/drawing/2017/model3d" xmlns:o="urn:schemas-microsoft-com:office:office" xmlns:oel="http://schemas.microsoft.com/office/2019/extlst" xmlns:r="http://schemas.openxmlformats.org/officeDocument/2006/relationships" xmlns:m="http://schemas.openxmlformats.org/officeDocument/2006/math" xmlns:v="urn:schemas-microsoft-com:vml" xmlns:wp14="http://schemas.microsoft.com/office/word/2010/wordprocessingDrawing" xmlns:wp="http://schemas.openxmlformats.org/drawingml/2006/wordprocessingDrawing" xmlns:w10="urn:schemas-microsoft-com:office:word" xmlns:w="http://schemas.openxmlformats.org/wordprocessingml/2006/main" xmlns:w14="http://schemas.microsoft.com/office/word/2010/wordml" xmlns:w15="http://schemas.microsoft.com/office/word/2012/wordml" xmlns:w16cex="http://schemas.microsoft.com/office/word/2018/wordml/cex" xmlns:w16cid="http://schemas.microsoft.com/office/word/2016/wordml/cid" xmlns:w16="http://schemas.microsoft.com/office/word/2018/wordml" xmlns:w16du="http://schemas.microsoft.com/office/word/2023/wordml/word16du" xmlns:w16sdtdh="http://schemas.microsoft.com/office/word/2020/wordml/sdtdatahash" xmlns:w16se="http://schemas.microsoft.com/office/word/2015/wordml/symex" xmlns:wpg="http://schemas.microsoft.com/office/word/2010/wordprocessingGroup" xmlns:wpi="http://schemas.microsoft.com/office/word/2010/wordprocessingInk" xmlns:wne="http://schemas.microsoft.com/office/word/2006/wordml" xmlns:wps="http://schemas.microsoft.com/office/word/2010/wordprocessingShape" mc:Ignorable="w14 w15 w16se w16cid w16 w16cex w16sdtdh w16du wp14">
+<w:hdr xmlns:wpc="http://schemas.microsoft.com/office/word/2010/wordprocessingCanvas" xmlns:cx="http://schemas.microsoft.com/office/drawing/2014/chartex" xmlns:cx1="http://schemas.microsoft.com/office/drawing/2015/9/8/chartex" xmlns:cx2="http://schemas.microsoft.com/office/drawing/2015/10/21/chartex" xmlns:cx3="http://schemas.microsoft.com/office/drawing/2016/5/9/chartex" xmlns:cx4="http://schemas.microsoft.com/office/drawing/2016/5/10/chartex" xmlns:cx5="http://schemas.microsoft.com/office/drawing/2016/5/11/chartex" xmlns:cx6="http://schemas.microsoft.com/office/drawing/2016/5/12/chartex" xmlns:cx7="http://schemas.microsoft.com/office/drawing/2016/5/13/chartex" xmlns:cx8="http://schemas.microsoft.com/office/drawing/2016/5/14/chartex" xmlns:mc="http://schemas.openxmlformats.org/markup-compatibility/2006" xmlns:aink="http://schemas.microsoft.com/office/drawing/2016/ink" xmlns:am3d="http://schemas.microsoft.com/office/drawing/2017/model3d" xmlns:o="urn:schemas-microsoft-com:office:office" xmlns:oel="http://schemas.microsoft.com/office/2019/extlst" xmlns:r="http://schemas.openxmlformats.org/officeDocument/2006/relationships" xmlns:m="http://schemas.openxmlformats.org/officeDocument/2006/math" xmlns:v="urn:schemas-microsoft-com:vml" xmlns:wp14="http://schemas.microsoft.com/office/word/2010/wordprocessingDrawing" xmlns:wp="http://schemas.openxmlformats.org/drawingml/2006/wordprocessingDrawing" xmlns:w10="urn:schemas-microsoft-com:office:word" xmlns:w="http://schemas.openxmlformats.org/wordprocessingml/2006/main" xmlns:w14="http://schemas.microsoft.com/office/word/2010/wordml" xmlns:w15="http://schemas.microsoft.com/office/word/2012/wordml" xmlns:w16cex="http://schemas.microsoft.com/office/word/2018/wordml/cex" xmlns:w16cid="http://schemas.microsoft.com/office/word/2016/wordml/cid" xmlns:w16="http://schemas.microsoft.com/office/word/2018/wordml" xmlns:w16sdtdh="http://schemas.microsoft.com/office/word/2020/wordml/sdtdatahash" xmlns:w16se="http://schemas.microsoft.com/office/word/2015/wordml/symex" xmlns:wpg="http://schemas.microsoft.com/office/word/2010/wordprocessingGroup" xmlns:wpi="http://schemas.microsoft.com/office/word/2010/wordprocessingInk" xmlns:wne="http://schemas.microsoft.com/office/word/2006/wordml" xmlns:wps="http://schemas.microsoft.com/office/word/2010/wordprocessingShape" xmlns:a="http://schemas.openxmlformats.org/drawingml/2006/main" xmlns:pic="http://schemas.openxmlformats.org/drawingml/2006/picture" mc:Ignorable="w14 w15 w16se w16cid w16 w16cex w16sdtdh wp14">
   <w:p>
     <w:pPr>
       <w:pBdr>
@@ -3730,9 +3824,9 @@
             </wp:anchor>
           </w:drawing>
         </mc:Choice>
-        <mc:Fallback>
+        <mc:Fallback xmlns:pic="http://schemas.openxmlformats.org/drawingml/2006/picture" xmlns:a="http://schemas.openxmlformats.org/drawingml/2006/main" xmlns:w16du="http://schemas.microsoft.com/office/word/2023/wordml/word16du">
           <w:pict>
-            <v:rect w14:anchorId="4CD7B852" id="Rectángulo 1" o:spid="_x0000_s1026" style="position:absolute;margin-left:-54pt;margin-top:-14.4pt;width:460.5pt;height:112.3pt;z-index:251659264;visibility:visible;mso-wrap-style:square;mso-wrap-distance-left:9pt;mso-wrap-distance-top:3.6pt;mso-wrap-distance-right:9pt;mso-wrap-distance-bottom:3.6pt;mso-position-horizontal:absolute;mso-position-horizontal-relative:text;mso-position-vertical:absolute;mso-position-vertical-relative:text;v-text-anchor:top" o:gfxdata="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" filled="f" stroked="f">
+            <v:rect id="Rectángulo 1" style="position:absolute;margin-left:-54pt;margin-top:-14.4pt;width:460.5pt;height:112.3pt;z-index:251659264;visibility:visible;mso-wrap-style:square;mso-wrap-distance-left:9pt;mso-wrap-distance-top:3.6pt;mso-wrap-distance-right:9pt;mso-wrap-distance-bottom:3.6pt;mso-position-horizontal:absolute;mso-position-horizontal-relative:text;mso-position-vertical:absolute;mso-position-vertical-relative:text;v-text-anchor:top" o:spid="_x0000_s1026" filled="f" stroked="f" w14:anchorId="4CD7B852" o:gfxdata="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">
               <v:textbox inset="2.53958mm,1.2694mm,2.53958mm,1.2694mm">
                 <w:txbxContent>
                   <w:p>
@@ -3780,7 +3874,7 @@
 </file>
 
 <file path=word/numbering.xml><?xml version="1.0" encoding="utf-8"?>
-<w:numbering xmlns:wpc="http://schemas.microsoft.com/office/word/2010/wordprocessingCanvas" xmlns:cx="http://schemas.microsoft.com/office/drawing/2014/chartex" xmlns:cx1="http://schemas.microsoft.com/office/drawing/2015/9/8/chartex" xmlns:cx2="http://schemas.microsoft.com/office/drawing/2015/10/21/chartex" xmlns:cx3="http://schemas.microsoft.com/office/drawing/2016/5/9/chartex" xmlns:cx4="http://schemas.microsoft.com/office/drawing/2016/5/10/chartex" xmlns:cx5="http://schemas.microsoft.com/office/drawing/2016/5/11/chartex" xmlns:cx6="http://schemas.microsoft.com/office/drawing/2016/5/12/chartex" xmlns:cx7="http://schemas.microsoft.com/office/drawing/2016/5/13/chartex" xmlns:cx8="http://schemas.microsoft.com/office/drawing/2016/5/14/chartex" xmlns:mc="http://schemas.openxmlformats.org/markup-compatibility/2006" xmlns:aink="http://schemas.microsoft.com/office/drawing/2016/ink" xmlns:am3d="http://schemas.microsoft.com/office/drawing/2017/model3d" xmlns:o="urn:schemas-microsoft-com:office:office" xmlns:oel="http://schemas.microsoft.com/office/2019/extlst" xmlns:r="http://schemas.openxmlformats.org/officeDocument/2006/relationships" xmlns:m="http://schemas.openxmlformats.org/officeDocument/2006/math" xmlns:v="urn:schemas-microsoft-com:vml" xmlns:wp14="http://schemas.microsoft.com/office/word/2010/wordprocessingDrawing" xmlns:wp="http://schemas.openxmlformats.org/drawingml/2006/wordprocessingDrawing" xmlns:w10="urn:schemas-microsoft-com:office:word" xmlns:w="http://schemas.openxmlformats.org/wordprocessingml/2006/main" xmlns:w14="http://schemas.microsoft.com/office/word/2010/wordml" xmlns:w15="http://schemas.microsoft.com/office/word/2012/wordml" xmlns:w16cex="http://schemas.microsoft.com/office/word/2018/wordml/cex" xmlns:w16cid="http://schemas.microsoft.com/office/word/2016/wordml/cid" xmlns:w16="http://schemas.microsoft.com/office/word/2018/wordml" xmlns:w16du="http://schemas.microsoft.com/office/word/2023/wordml/word16du" xmlns:w16sdtdh="http://schemas.microsoft.com/office/word/2020/wordml/sdtdatahash" xmlns:w16se="http://schemas.microsoft.com/office/word/2015/wordml/symex" xmlns:wpg="http://schemas.microsoft.com/office/word/2010/wordprocessingGroup" xmlns:wpi="http://schemas.microsoft.com/office/word/2010/wordprocessingInk" xmlns:wne="http://schemas.microsoft.com/office/word/2006/wordml" xmlns:wps="http://schemas.microsoft.com/office/word/2010/wordprocessingShape" mc:Ignorable="w14 w15 w16se w16cid w16 w16cex w16sdtdh w16du wp14">
+<w:numbering xmlns:wpc="http://schemas.microsoft.com/office/word/2010/wordprocessingCanvas" xmlns:cx="http://schemas.microsoft.com/office/drawing/2014/chartex" xmlns:cx1="http://schemas.microsoft.com/office/drawing/2015/9/8/chartex" xmlns:cx2="http://schemas.microsoft.com/office/drawing/2015/10/21/chartex" xmlns:cx3="http://schemas.microsoft.com/office/drawing/2016/5/9/chartex" xmlns:cx4="http://schemas.microsoft.com/office/drawing/2016/5/10/chartex" xmlns:cx5="http://schemas.microsoft.com/office/drawing/2016/5/11/chartex" xmlns:cx6="http://schemas.microsoft.com/office/drawing/2016/5/12/chartex" xmlns:cx7="http://schemas.microsoft.com/office/drawing/2016/5/13/chartex" xmlns:cx8="http://schemas.microsoft.com/office/drawing/2016/5/14/chartex" xmlns:mc="http://schemas.openxmlformats.org/markup-compatibility/2006" xmlns:aink="http://schemas.microsoft.com/office/drawing/2016/ink" xmlns:am3d="http://schemas.microsoft.com/office/drawing/2017/model3d" xmlns:o="urn:schemas-microsoft-com:office:office" xmlns:oel="http://schemas.microsoft.com/office/2019/extlst" xmlns:r="http://schemas.openxmlformats.org/officeDocument/2006/relationships" xmlns:m="http://schemas.openxmlformats.org/officeDocument/2006/math" xmlns:v="urn:schemas-microsoft-com:vml" xmlns:wp14="http://schemas.microsoft.com/office/word/2010/wordprocessingDrawing" xmlns:wp="http://schemas.openxmlformats.org/drawingml/2006/wordprocessingDrawing" xmlns:w10="urn:schemas-microsoft-com:office:word" xmlns:w="http://schemas.openxmlformats.org/wordprocessingml/2006/main" xmlns:w14="http://schemas.microsoft.com/office/word/2010/wordml" xmlns:w15="http://schemas.microsoft.com/office/word/2012/wordml" xmlns:w16cex="http://schemas.microsoft.com/office/word/2018/wordml/cex" xmlns:w16cid="http://schemas.microsoft.com/office/word/2016/wordml/cid" xmlns:w16="http://schemas.microsoft.com/office/word/2018/wordml" xmlns:w16sdtdh="http://schemas.microsoft.com/office/word/2020/wordml/sdtdatahash" xmlns:w16se="http://schemas.microsoft.com/office/word/2015/wordml/symex" xmlns:wpg="http://schemas.microsoft.com/office/word/2010/wordprocessingGroup" xmlns:wpi="http://schemas.microsoft.com/office/word/2010/wordprocessingInk" xmlns:wne="http://schemas.microsoft.com/office/word/2006/wordml" xmlns:wps="http://schemas.microsoft.com/office/word/2010/wordprocessingShape" mc:Ignorable="w14 w15 w16se w16cid w16 w16cex w16sdtdh wp14">
   <w:abstractNum w:abstractNumId="0" w15:restartNumberingAfterBreak="0">
     <w:nsid w:val="2A4E3351"/>
     <w:multiLevelType w:val="hybridMultilevel"/>
@@ -3794,7 +3888,7 @@
         <w:ind w:left="720" w:hanging="360"/>
       </w:pPr>
       <w:rPr>
-        <w:rFonts w:ascii="Symbol" w:hAnsi="Symbol" w:hint="default"/>
+        <w:rFonts w:hint="default" w:ascii="Symbol" w:hAnsi="Symbol"/>
       </w:rPr>
     </w:lvl>
     <w:lvl w:ilvl="1" w:tplc="04090003" w:tentative="1">
@@ -3806,7 +3900,7 @@
         <w:ind w:left="1440" w:hanging="360"/>
       </w:pPr>
       <w:rPr>
-        <w:rFonts w:ascii="Courier New" w:hAnsi="Courier New" w:cs="Courier New" w:hint="default"/>
+        <w:rFonts w:hint="default" w:ascii="Courier New" w:hAnsi="Courier New" w:cs="Courier New"/>
       </w:rPr>
     </w:lvl>
     <w:lvl w:ilvl="2" w:tplc="04090005" w:tentative="1">
@@ -3818,7 +3912,7 @@
         <w:ind w:left="2160" w:hanging="360"/>
       </w:pPr>
       <w:rPr>
-        <w:rFonts w:ascii="Wingdings" w:hAnsi="Wingdings" w:hint="default"/>
+        <w:rFonts w:hint="default" w:ascii="Wingdings" w:hAnsi="Wingdings"/>
       </w:rPr>
     </w:lvl>
     <w:lvl w:ilvl="3" w:tplc="04090001" w:tentative="1">
@@ -3830,7 +3924,7 @@
         <w:ind w:left="2880" w:hanging="360"/>
       </w:pPr>
       <w:rPr>
-        <w:rFonts w:ascii="Symbol" w:hAnsi="Symbol" w:hint="default"/>
+        <w:rFonts w:hint="default" w:ascii="Symbol" w:hAnsi="Symbol"/>
       </w:rPr>
     </w:lvl>
     <w:lvl w:ilvl="4" w:tplc="04090003" w:tentative="1">
@@ -3842,7 +3936,7 @@
         <w:ind w:left="3600" w:hanging="360"/>
       </w:pPr>
       <w:rPr>
-        <w:rFonts w:ascii="Courier New" w:hAnsi="Courier New" w:cs="Courier New" w:hint="default"/>
+        <w:rFonts w:hint="default" w:ascii="Courier New" w:hAnsi="Courier New" w:cs="Courier New"/>
       </w:rPr>
     </w:lvl>
     <w:lvl w:ilvl="5" w:tplc="04090005" w:tentative="1">
@@ -3854,7 +3948,7 @@
         <w:ind w:left="4320" w:hanging="360"/>
       </w:pPr>
       <w:rPr>
-        <w:rFonts w:ascii="Wingdings" w:hAnsi="Wingdings" w:hint="default"/>
+        <w:rFonts w:hint="default" w:ascii="Wingdings" w:hAnsi="Wingdings"/>
       </w:rPr>
     </w:lvl>
     <w:lvl w:ilvl="6" w:tplc="04090001" w:tentative="1">
@@ -3866,7 +3960,7 @@
         <w:ind w:left="5040" w:hanging="360"/>
       </w:pPr>
       <w:rPr>
-        <w:rFonts w:ascii="Symbol" w:hAnsi="Symbol" w:hint="default"/>
+        <w:rFonts w:hint="default" w:ascii="Symbol" w:hAnsi="Symbol"/>
       </w:rPr>
     </w:lvl>
     <w:lvl w:ilvl="7" w:tplc="04090003" w:tentative="1">
@@ -3878,7 +3972,7 @@
         <w:ind w:left="5760" w:hanging="360"/>
       </w:pPr>
       <w:rPr>
-        <w:rFonts w:ascii="Courier New" w:hAnsi="Courier New" w:cs="Courier New" w:hint="default"/>
+        <w:rFonts w:hint="default" w:ascii="Courier New" w:hAnsi="Courier New" w:cs="Courier New"/>
       </w:rPr>
     </w:lvl>
     <w:lvl w:ilvl="8" w:tplc="04090005" w:tentative="1">
@@ -3890,7 +3984,7 @@
         <w:ind w:left="6480" w:hanging="360"/>
       </w:pPr>
       <w:rPr>
-        <w:rFonts w:ascii="Wingdings" w:hAnsi="Wingdings" w:hint="default"/>
+        <w:rFonts w:hint="default" w:ascii="Wingdings" w:hAnsi="Wingdings"/>
       </w:rPr>
     </w:lvl>
   </w:abstractNum>
@@ -3907,7 +4001,7 @@
         <w:ind w:left="1080" w:hanging="360"/>
       </w:pPr>
       <w:rPr>
-        <w:rFonts w:ascii="Noto Sans Symbols" w:eastAsia="Noto Sans Symbols" w:hAnsi="Noto Sans Symbols" w:cs="Noto Sans Symbols"/>
+        <w:rFonts w:ascii="Noto Sans Symbols" w:hAnsi="Noto Sans Symbols" w:eastAsia="Noto Sans Symbols" w:cs="Noto Sans Symbols"/>
       </w:rPr>
     </w:lvl>
     <w:lvl w:ilvl="1">
@@ -3919,7 +4013,7 @@
         <w:ind w:left="1800" w:hanging="360"/>
       </w:pPr>
       <w:rPr>
-        <w:rFonts w:ascii="Courier New" w:eastAsia="Courier New" w:hAnsi="Courier New" w:cs="Courier New"/>
+        <w:rFonts w:ascii="Courier New" w:hAnsi="Courier New" w:eastAsia="Courier New" w:cs="Courier New"/>
       </w:rPr>
     </w:lvl>
     <w:lvl w:ilvl="2">
@@ -3931,7 +4025,7 @@
         <w:ind w:left="2520" w:hanging="360"/>
       </w:pPr>
       <w:rPr>
-        <w:rFonts w:ascii="Noto Sans Symbols" w:eastAsia="Noto Sans Symbols" w:hAnsi="Noto Sans Symbols" w:cs="Noto Sans Symbols"/>
+        <w:rFonts w:ascii="Noto Sans Symbols" w:hAnsi="Noto Sans Symbols" w:eastAsia="Noto Sans Symbols" w:cs="Noto Sans Symbols"/>
       </w:rPr>
     </w:lvl>
     <w:lvl w:ilvl="3">
@@ -3943,7 +4037,7 @@
         <w:ind w:left="3240" w:hanging="360"/>
       </w:pPr>
       <w:rPr>
-        <w:rFonts w:ascii="Noto Sans Symbols" w:eastAsia="Noto Sans Symbols" w:hAnsi="Noto Sans Symbols" w:cs="Noto Sans Symbols"/>
+        <w:rFonts w:ascii="Noto Sans Symbols" w:hAnsi="Noto Sans Symbols" w:eastAsia="Noto Sans Symbols" w:cs="Noto Sans Symbols"/>
       </w:rPr>
     </w:lvl>
     <w:lvl w:ilvl="4">
@@ -3955,7 +4049,7 @@
         <w:ind w:left="3960" w:hanging="360"/>
       </w:pPr>
       <w:rPr>
-        <w:rFonts w:ascii="Courier New" w:eastAsia="Courier New" w:hAnsi="Courier New" w:cs="Courier New"/>
+        <w:rFonts w:ascii="Courier New" w:hAnsi="Courier New" w:eastAsia="Courier New" w:cs="Courier New"/>
       </w:rPr>
     </w:lvl>
     <w:lvl w:ilvl="5">
@@ -3967,7 +4061,7 @@
         <w:ind w:left="4680" w:hanging="360"/>
       </w:pPr>
       <w:rPr>
-        <w:rFonts w:ascii="Noto Sans Symbols" w:eastAsia="Noto Sans Symbols" w:hAnsi="Noto Sans Symbols" w:cs="Noto Sans Symbols"/>
+        <w:rFonts w:ascii="Noto Sans Symbols" w:hAnsi="Noto Sans Symbols" w:eastAsia="Noto Sans Symbols" w:cs="Noto Sans Symbols"/>
       </w:rPr>
     </w:lvl>
     <w:lvl w:ilvl="6">
@@ -3979,7 +4073,7 @@
         <w:ind w:left="5400" w:hanging="360"/>
       </w:pPr>
       <w:rPr>
-        <w:rFonts w:ascii="Noto Sans Symbols" w:eastAsia="Noto Sans Symbols" w:hAnsi="Noto Sans Symbols" w:cs="Noto Sans Symbols"/>
+        <w:rFonts w:ascii="Noto Sans Symbols" w:hAnsi="Noto Sans Symbols" w:eastAsia="Noto Sans Symbols" w:cs="Noto Sans Symbols"/>
       </w:rPr>
     </w:lvl>
     <w:lvl w:ilvl="7">
@@ -3991,7 +4085,7 @@
         <w:ind w:left="6120" w:hanging="360"/>
       </w:pPr>
       <w:rPr>
-        <w:rFonts w:ascii="Courier New" w:eastAsia="Courier New" w:hAnsi="Courier New" w:cs="Courier New"/>
+        <w:rFonts w:ascii="Courier New" w:hAnsi="Courier New" w:eastAsia="Courier New" w:cs="Courier New"/>
       </w:rPr>
     </w:lvl>
     <w:lvl w:ilvl="8">
@@ -4003,7 +4097,7 @@
         <w:ind w:left="6840" w:hanging="360"/>
       </w:pPr>
       <w:rPr>
-        <w:rFonts w:ascii="Noto Sans Symbols" w:eastAsia="Noto Sans Symbols" w:hAnsi="Noto Sans Symbols" w:cs="Noto Sans Symbols"/>
+        <w:rFonts w:ascii="Noto Sans Symbols" w:hAnsi="Noto Sans Symbols" w:eastAsia="Noto Sans Symbols" w:cs="Noto Sans Symbols"/>
       </w:rPr>
     </w:lvl>
   </w:abstractNum>
@@ -4017,11 +4111,11 @@
 </file>
 
 <file path=word/styles.xml><?xml version="1.0" encoding="utf-8"?>
-<w:styles xmlns:mc="http://schemas.openxmlformats.org/markup-compatibility/2006" xmlns:r="http://schemas.openxmlformats.org/officeDocument/2006/relationships" xmlns:w="http://schemas.openxmlformats.org/wordprocessingml/2006/main" xmlns:w14="http://schemas.microsoft.com/office/word/2010/wordml" xmlns:w15="http://schemas.microsoft.com/office/word/2012/wordml" xmlns:w16cex="http://schemas.microsoft.com/office/word/2018/wordml/cex" xmlns:w16cid="http://schemas.microsoft.com/office/word/2016/wordml/cid" xmlns:w16="http://schemas.microsoft.com/office/word/2018/wordml" xmlns:w16du="http://schemas.microsoft.com/office/word/2023/wordml/word16du" xmlns:w16sdtdh="http://schemas.microsoft.com/office/word/2020/wordml/sdtdatahash" xmlns:w16se="http://schemas.microsoft.com/office/word/2015/wordml/symex" mc:Ignorable="w14 w15 w16se w16cid w16 w16cex w16sdtdh w16du">
+<w:styles xmlns:mc="http://schemas.openxmlformats.org/markup-compatibility/2006" xmlns:r="http://schemas.openxmlformats.org/officeDocument/2006/relationships" xmlns:w="http://schemas.openxmlformats.org/wordprocessingml/2006/main" xmlns:w14="http://schemas.microsoft.com/office/word/2010/wordml" xmlns:w15="http://schemas.microsoft.com/office/word/2012/wordml" xmlns:w16cex="http://schemas.microsoft.com/office/word/2018/wordml/cex" xmlns:w16cid="http://schemas.microsoft.com/office/word/2016/wordml/cid" xmlns:w16="http://schemas.microsoft.com/office/word/2018/wordml" xmlns:w16sdtdh="http://schemas.microsoft.com/office/word/2020/wordml/sdtdatahash" xmlns:w16se="http://schemas.microsoft.com/office/word/2015/wordml/symex" mc:Ignorable="w14 w15 w16se w16cid w16 w16cex w16sdtdh">
   <w:docDefaults>
     <w:rPrDefault>
       <w:rPr>
-        <w:rFonts w:ascii="Arial" w:eastAsia="Arial" w:hAnsi="Arial" w:cs="Arial"/>
+        <w:rFonts w:ascii="Arial" w:hAnsi="Arial" w:eastAsia="Arial" w:cs="Arial"/>
         <w:sz w:val="22"/>
         <w:szCs w:val="22"/>
         <w:lang w:val="es-419" w:eastAsia="es-CO" w:bidi="ar-SA"/>
@@ -4036,14 +4130,14 @@
   <w:latentStyles w:defLockedState="0" w:defUIPriority="99" w:defSemiHidden="0" w:defUnhideWhenUsed="0" w:defQFormat="0" w:count="376">
     <w:lsdException w:name="Normal" w:uiPriority="0" w:qFormat="1"/>
     <w:lsdException w:name="heading 1" w:uiPriority="9" w:qFormat="1"/>
-    <w:lsdException w:name="heading 2" w:semiHidden="1" w:uiPriority="9" w:unhideWhenUsed="1" w:qFormat="1"/>
-    <w:lsdException w:name="heading 3" w:semiHidden="1" w:uiPriority="9" w:unhideWhenUsed="1" w:qFormat="1"/>
-    <w:lsdException w:name="heading 4" w:semiHidden="1" w:uiPriority="9" w:unhideWhenUsed="1" w:qFormat="1"/>
-    <w:lsdException w:name="heading 5" w:semiHidden="1" w:uiPriority="9" w:unhideWhenUsed="1" w:qFormat="1"/>
-    <w:lsdException w:name="heading 6" w:semiHidden="1" w:uiPriority="9" w:unhideWhenUsed="1" w:qFormat="1"/>
-    <w:lsdException w:name="heading 7" w:semiHidden="1" w:uiPriority="9" w:unhideWhenUsed="1" w:qFormat="1"/>
-    <w:lsdException w:name="heading 8" w:semiHidden="1" w:uiPriority="9" w:unhideWhenUsed="1" w:qFormat="1"/>
-    <w:lsdException w:name="heading 9" w:semiHidden="1" w:uiPriority="9" w:unhideWhenUsed="1" w:qFormat="1"/>
+    <w:lsdException w:name="heading 2" w:uiPriority="9" w:semiHidden="1" w:unhideWhenUsed="1" w:qFormat="1"/>
+    <w:lsdException w:name="heading 3" w:uiPriority="9" w:semiHidden="1" w:unhideWhenUsed="1" w:qFormat="1"/>
+    <w:lsdException w:name="heading 4" w:uiPriority="9" w:semiHidden="1" w:unhideWhenUsed="1" w:qFormat="1"/>
+    <w:lsdException w:name="heading 5" w:uiPriority="9" w:semiHidden="1" w:unhideWhenUsed="1" w:qFormat="1"/>
+    <w:lsdException w:name="heading 6" w:uiPriority="9" w:semiHidden="1" w:unhideWhenUsed="1" w:qFormat="1"/>
+    <w:lsdException w:name="heading 7" w:uiPriority="9" w:semiHidden="1" w:unhideWhenUsed="1" w:qFormat="1"/>
+    <w:lsdException w:name="heading 8" w:uiPriority="9" w:semiHidden="1" w:unhideWhenUsed="1" w:qFormat="1"/>
+    <w:lsdException w:name="heading 9" w:uiPriority="9" w:semiHidden="1" w:unhideWhenUsed="1" w:qFormat="1"/>
     <w:lsdException w:name="index 1" w:semiHidden="1" w:unhideWhenUsed="1"/>
     <w:lsdException w:name="index 2" w:semiHidden="1" w:unhideWhenUsed="1"/>
     <w:lsdException w:name="index 3" w:semiHidden="1" w:unhideWhenUsed="1"/>
@@ -4053,22 +4147,22 @@
     <w:lsdException w:name="index 7" w:semiHidden="1" w:unhideWhenUsed="1"/>
     <w:lsdException w:name="index 8" w:semiHidden="1" w:unhideWhenUsed="1"/>
     <w:lsdException w:name="index 9" w:semiHidden="1" w:unhideWhenUsed="1"/>
-    <w:lsdException w:name="toc 1" w:semiHidden="1" w:uiPriority="39" w:unhideWhenUsed="1"/>
-    <w:lsdException w:name="toc 2" w:semiHidden="1" w:uiPriority="39" w:unhideWhenUsed="1"/>
-    <w:lsdException w:name="toc 3" w:semiHidden="1" w:uiPriority="39" w:unhideWhenUsed="1"/>
-    <w:lsdException w:name="toc 4" w:semiHidden="1" w:uiPriority="39" w:unhideWhenUsed="1"/>
-    <w:lsdException w:name="toc 5" w:semiHidden="1" w:uiPriority="39" w:unhideWhenUsed="1"/>
-    <w:lsdException w:name="toc 6" w:semiHidden="1" w:uiPriority="39" w:unhideWhenUsed="1"/>
-    <w:lsdException w:name="toc 7" w:semiHidden="1" w:uiPriority="39" w:unhideWhenUsed="1"/>
-    <w:lsdException w:name="toc 8" w:semiHidden="1" w:uiPriority="39" w:unhideWhenUsed="1"/>
-    <w:lsdException w:name="toc 9" w:semiHidden="1" w:uiPriority="39" w:unhideWhenUsed="1"/>
+    <w:lsdException w:name="toc 1" w:uiPriority="39" w:semiHidden="1" w:unhideWhenUsed="1"/>
+    <w:lsdException w:name="toc 2" w:uiPriority="39" w:semiHidden="1" w:unhideWhenUsed="1"/>
+    <w:lsdException w:name="toc 3" w:uiPriority="39" w:semiHidden="1" w:unhideWhenUsed="1"/>
+    <w:lsdException w:name="toc 4" w:uiPriority="39" w:semiHidden="1" w:unhideWhenUsed="1"/>
+    <w:lsdException w:name="toc 5" w:uiPriority="39" w:semiHidden="1" w:unhideWhenUsed="1"/>
+    <w:lsdException w:name="toc 6" w:uiPriority="39" w:semiHidden="1" w:unhideWhenUsed="1"/>
+    <w:lsdException w:name="toc 7" w:uiPriority="39" w:semiHidden="1" w:unhideWhenUsed="1"/>
+    <w:lsdException w:name="toc 8" w:uiPriority="39" w:semiHidden="1" w:unhideWhenUsed="1"/>
+    <w:lsdException w:name="toc 9" w:uiPriority="39" w:semiHidden="1" w:unhideWhenUsed="1"/>
     <w:lsdException w:name="Normal Indent" w:semiHidden="1" w:unhideWhenUsed="1"/>
     <w:lsdException w:name="footnote text" w:semiHidden="1" w:unhideWhenUsed="1"/>
     <w:lsdException w:name="annotation text" w:semiHidden="1" w:unhideWhenUsed="1"/>
     <w:lsdException w:name="header" w:semiHidden="1" w:unhideWhenUsed="1"/>
     <w:lsdException w:name="footer" w:semiHidden="1" w:unhideWhenUsed="1"/>
     <w:lsdException w:name="index heading" w:semiHidden="1" w:unhideWhenUsed="1"/>
-    <w:lsdException w:name="caption" w:semiHidden="1" w:uiPriority="35" w:unhideWhenUsed="1" w:qFormat="1"/>
+    <w:lsdException w:name="caption" w:uiPriority="35" w:semiHidden="1" w:unhideWhenUsed="1" w:qFormat="1"/>
     <w:lsdException w:name="table of figures" w:semiHidden="1" w:unhideWhenUsed="1"/>
     <w:lsdException w:name="envelope address" w:semiHidden="1" w:unhideWhenUsed="1"/>
     <w:lsdException w:name="envelope return" w:semiHidden="1" w:unhideWhenUsed="1"/>
@@ -4099,7 +4193,7 @@
     <w:lsdException w:name="Title" w:uiPriority="10" w:qFormat="1"/>
     <w:lsdException w:name="Closing" w:semiHidden="1" w:unhideWhenUsed="1"/>
     <w:lsdException w:name="Signature" w:semiHidden="1" w:unhideWhenUsed="1"/>
-    <w:lsdException w:name="Default Paragraph Font" w:semiHidden="1" w:uiPriority="1" w:unhideWhenUsed="1"/>
+    <w:lsdException w:name="Default Paragraph Font" w:uiPriority="1" w:semiHidden="1" w:unhideWhenUsed="1"/>
     <w:lsdException w:name="Body Text" w:semiHidden="1" w:unhideWhenUsed="1"/>
     <w:lsdException w:name="Body Text Indent" w:semiHidden="1" w:unhideWhenUsed="1"/>
     <w:lsdException w:name="List Continue" w:semiHidden="1" w:unhideWhenUsed="1"/>
@@ -4299,8 +4393,8 @@
     <w:lsdException w:name="Subtle Reference" w:uiPriority="31" w:qFormat="1"/>
     <w:lsdException w:name="Intense Reference" w:uiPriority="32" w:qFormat="1"/>
     <w:lsdException w:name="Book Title" w:uiPriority="33" w:qFormat="1"/>
-    <w:lsdException w:name="Bibliography" w:semiHidden="1" w:uiPriority="37" w:unhideWhenUsed="1"/>
-    <w:lsdException w:name="TOC Heading" w:semiHidden="1" w:uiPriority="39" w:unhideWhenUsed="1" w:qFormat="1"/>
+    <w:lsdException w:name="Bibliography" w:uiPriority="37" w:semiHidden="1" w:unhideWhenUsed="1"/>
+    <w:lsdException w:name="TOC Heading" w:uiPriority="39" w:semiHidden="1" w:unhideWhenUsed="1" w:qFormat="1"/>
     <w:lsdException w:name="Plain Table 1" w:uiPriority="41"/>
     <w:lsdException w:name="Plain Table 2" w:uiPriority="42"/>
     <w:lsdException w:name="Plain Table 3" w:uiPriority="43"/>
@@ -4411,7 +4505,7 @@
     <w:lsdException w:name="Unresolved Mention" w:semiHidden="1" w:unhideWhenUsed="1"/>
     <w:lsdException w:name="Smart Link" w:semiHidden="1" w:unhideWhenUsed="1"/>
   </w:latentStyles>
-  <w:style w:type="paragraph" w:default="1" w:styleId="Normal">
+  <w:style w:type="paragraph" w:styleId="Normal" w:default="1">
     <w:name w:val="Normal"/>
     <w:qFormat/>
   </w:style>
@@ -4528,13 +4622,13 @@
       <w:color w:val="666666"/>
     </w:rPr>
   </w:style>
-  <w:style w:type="character" w:default="1" w:styleId="Fuentedeprrafopredeter">
+  <w:style w:type="character" w:styleId="Fuentedeprrafopredeter" w:default="1">
     <w:name w:val="Default Paragraph Font"/>
     <w:uiPriority w:val="1"/>
     <w:semiHidden/>
     <w:unhideWhenUsed/>
   </w:style>
-  <w:style w:type="table" w:default="1" w:styleId="Tablanormal">
+  <w:style w:type="table" w:styleId="Tablanormal" w:default="1">
     <w:name w:val="Normal Table"/>
     <w:uiPriority w:val="99"/>
     <w:semiHidden/>
@@ -4549,13 +4643,13 @@
       </w:tblCellMar>
     </w:tblPr>
   </w:style>
-  <w:style w:type="numbering" w:default="1" w:styleId="Sinlista">
+  <w:style w:type="numbering" w:styleId="Sinlista" w:default="1">
     <w:name w:val="No List"/>
     <w:uiPriority w:val="99"/>
     <w:semiHidden/>
     <w:unhideWhenUsed/>
   </w:style>
-  <w:style w:type="table" w:customStyle="1" w:styleId="TableNormal">
+  <w:style w:type="table" w:styleId="TableNormal" w:customStyle="1">
     <w:name w:val="Table Normal"/>
     <w:tblPr>
       <w:tblCellMar>
@@ -4599,7 +4693,7 @@
       <w:szCs w:val="30"/>
     </w:rPr>
   </w:style>
-  <w:style w:type="table" w:customStyle="1" w:styleId="a">
+  <w:style w:type="table" w:styleId="a" w:customStyle="1">
     <w:basedOn w:val="TableNormal"/>
     <w:pPr>
       <w:spacing w:line="240" w:lineRule="auto"/>
@@ -4622,7 +4716,7 @@
       <w:tblPr/>
       <w:tcPr>
         <w:tcBorders>
-          <w:bottom w:val="single" w:sz="12" w:space="0" w:color="F4B083"/>
+          <w:bottom w:val="single" w:color="F4B083" w:sz="12" w:space="0"/>
         </w:tcBorders>
       </w:tcPr>
     </w:tblStylePr>
@@ -4633,7 +4727,7 @@
       <w:tblPr/>
       <w:tcPr>
         <w:tcBorders>
-          <w:top w:val="single" w:sz="4" w:space="0" w:color="F4B083"/>
+          <w:top w:val="single" w:color="F4B083" w:sz="4" w:space="0"/>
         </w:tcBorders>
       </w:tcPr>
     </w:tblStylePr>
@@ -4660,7 +4754,7 @@
       </w:tcPr>
     </w:tblStylePr>
   </w:style>
-  <w:style w:type="table" w:customStyle="1" w:styleId="a0">
+  <w:style w:type="table" w:styleId="a0" w:customStyle="1">
     <w:basedOn w:val="TableNormal"/>
     <w:tblPr>
       <w:tblStyleRowBandSize w:val="1"/>
@@ -4690,7 +4784,7 @@
       <w:szCs w:val="18"/>
     </w:rPr>
   </w:style>
-  <w:style w:type="character" w:customStyle="1" w:styleId="TextodegloboCar">
+  <w:style w:type="character" w:styleId="TextodegloboCar" w:customStyle="1">
     <w:name w:val="Texto de globo Car"/>
     <w:basedOn w:val="Fuentedeprrafopredeter"/>
     <w:link w:val="Textodeglobo"/>
@@ -4718,7 +4812,7 @@
       <w:spacing w:line="240" w:lineRule="auto"/>
     </w:pPr>
   </w:style>
-  <w:style w:type="character" w:customStyle="1" w:styleId="EncabezadoCar">
+  <w:style w:type="character" w:styleId="EncabezadoCar" w:customStyle="1">
     <w:name w:val="Encabezado Car"/>
     <w:basedOn w:val="Fuentedeprrafopredeter"/>
     <w:link w:val="Encabezado"/>
@@ -4740,7 +4834,7 @@
       <w:spacing w:line="240" w:lineRule="auto"/>
     </w:pPr>
   </w:style>
-  <w:style w:type="character" w:customStyle="1" w:styleId="PiedepginaCar">
+  <w:style w:type="character" w:styleId="PiedepginaCar" w:customStyle="1">
     <w:name w:val="Pie de página Car"/>
     <w:basedOn w:val="Fuentedeprrafopredeter"/>
     <w:link w:val="Piedepgina"/>
@@ -5082,26 +5176,6 @@
 </file>
 
 <file path=customXml/item1.xml><?xml version="1.0" encoding="utf-8"?>
-<p:properties xmlns:p="http://schemas.microsoft.com/office/2006/metadata/properties" xmlns:xsi="http://www.w3.org/2001/XMLSchema-instance" xmlns:pc="http://schemas.microsoft.com/office/infopath/2007/PartnerControls">
-  <documentManagement>
-    <TaxCatchAll xmlns="cb45339b-ced9-4d0d-8f64-77573914d53b" xsi:nil="true"/>
-    <lcf76f155ced4ddcb4097134ff3c332f xmlns="43a3ca16-9c26-4813-b83f-4aec9927b43f">
-      <Terms xmlns="http://schemas.microsoft.com/office/infopath/2007/PartnerControls"/>
-    </lcf76f155ced4ddcb4097134ff3c332f>
-  </documentManagement>
-</p:properties>
-</file>
-
-<file path=customXml/item2.xml><?xml version="1.0" encoding="utf-8"?>
-<?mso-contentType ?>
-<FormTemplates xmlns="http://schemas.microsoft.com/sharepoint/v3/contenttype/forms">
-  <Display>DocumentLibraryForm</Display>
-  <Edit>DocumentLibraryForm</Edit>
-  <New>DocumentLibraryForm</New>
-</FormTemplates>
-</file>
-
-<file path=customXml/item3.xml><?xml version="1.0" encoding="utf-8"?>
 <ct:contentTypeSchema xmlns:ct="http://schemas.microsoft.com/office/2006/metadata/contentType" xmlns:ma="http://schemas.microsoft.com/office/2006/metadata/properties/metaAttributes" ct:_="" ma:_="" ma:contentTypeName="Documento" ma:contentTypeID="0x01010049282E1EDBE9234EA9E6D38F720E265F" ma:contentTypeVersion="15" ma:contentTypeDescription="Crear nuevo documento." ma:contentTypeScope="" ma:versionID="b31c7aa9eaf043a08b87120b3c4916e3">
   <xsd:schema xmlns:xsd="http://www.w3.org/2001/XMLSchema" xmlns:xs="http://www.w3.org/2001/XMLSchema" xmlns:p="http://schemas.microsoft.com/office/2006/metadata/properties" xmlns:ns2="cb45339b-ced9-4d0d-8f64-77573914d53b" xmlns:ns3="43a3ca16-9c26-4813-b83f-4aec9927b43f" targetNamespace="http://schemas.microsoft.com/office/2006/metadata/properties" ma:root="true" ma:fieldsID="3533d065b04d75c457075bc55f1f5315" ns2:_="" ns3:_="">
     <xsd:import namespace="cb45339b-ced9-4d0d-8f64-77573914d53b"/>
@@ -5336,26 +5410,27 @@
 </ct:contentTypeSchema>
 </file>
 
-<file path=customXml/itemProps1.xml><?xml version="1.0" encoding="utf-8"?>
-<ds:datastoreItem xmlns:ds="http://schemas.openxmlformats.org/officeDocument/2006/customXml" ds:itemID="{29AB67F1-8FF3-4B7A-94A8-FAC388E5205B}">
-  <ds:schemaRefs>
-    <ds:schemaRef ds:uri="http://schemas.microsoft.com/office/2006/metadata/properties"/>
-    <ds:schemaRef ds:uri="http://schemas.microsoft.com/office/infopath/2007/PartnerControls"/>
-    <ds:schemaRef ds:uri="cb45339b-ced9-4d0d-8f64-77573914d53b"/>
-    <ds:schemaRef ds:uri="43a3ca16-9c26-4813-b83f-4aec9927b43f"/>
-  </ds:schemaRefs>
-</ds:datastoreItem>
+<file path=customXml/item2.xml><?xml version="1.0" encoding="utf-8"?>
+<?mso-contentType ?>
+<FormTemplates xmlns="http://schemas.microsoft.com/sharepoint/v3/contenttype/forms">
+  <Display>DocumentLibraryForm</Display>
+  <Edit>DocumentLibraryForm</Edit>
+  <New>DocumentLibraryForm</New>
+</FormTemplates>
 </file>
 
-<file path=customXml/itemProps2.xml><?xml version="1.0" encoding="utf-8"?>
-<ds:datastoreItem xmlns:ds="http://schemas.openxmlformats.org/officeDocument/2006/customXml" ds:itemID="{D91356B1-0FB8-448B-A74D-2FF735E0C29A}">
-  <ds:schemaRefs>
-    <ds:schemaRef ds:uri="http://schemas.microsoft.com/sharepoint/v3/contenttype/forms"/>
-  </ds:schemaRefs>
-</ds:datastoreItem>
+<file path=customXml/item3.xml><?xml version="1.0" encoding="utf-8"?>
+<p:properties xmlns:p="http://schemas.microsoft.com/office/2006/metadata/properties" xmlns:xsi="http://www.w3.org/2001/XMLSchema-instance" xmlns:pc="http://schemas.microsoft.com/office/infopath/2007/PartnerControls">
+  <documentManagement>
+    <TaxCatchAll xmlns="cb45339b-ced9-4d0d-8f64-77573914d53b" xsi:nil="true"/>
+    <lcf76f155ced4ddcb4097134ff3c332f xmlns="43a3ca16-9c26-4813-b83f-4aec9927b43f">
+      <Terms xmlns="http://schemas.microsoft.com/office/infopath/2007/PartnerControls"/>
+    </lcf76f155ced4ddcb4097134ff3c332f>
+  </documentManagement>
+</p:properties>
 </file>
 
-<file path=customXml/itemProps3.xml><?xml version="1.0" encoding="utf-8"?>
+<file path=customXml/itemProps1.xml><?xml version="1.0" encoding="utf-8"?>
 <ds:datastoreItem xmlns:ds="http://schemas.openxmlformats.org/officeDocument/2006/customXml" ds:itemID="{F42CF467-FCCF-4062-9E6C-B3F2FD3D36FF}">
   <ds:schemaRefs>
     <ds:schemaRef ds:uri="http://schemas.microsoft.com/office/2006/metadata/contentType"/>
@@ -5372,4 +5447,26 @@
     <ds:schemaRef ds:uri="http://schemas.microsoft.com/internal/obd"/>
   </ds:schemaRefs>
 </ds:datastoreItem>
+</file>
+
+<file path=customXml/itemProps2.xml><?xml version="1.0" encoding="utf-8"?>
+<ds:datastoreItem xmlns:ds="http://schemas.openxmlformats.org/officeDocument/2006/customXml" ds:itemID="{D91356B1-0FB8-448B-A74D-2FF735E0C29A}">
+  <ds:schemaRefs>
+    <ds:schemaRef ds:uri="http://schemas.microsoft.com/sharepoint/v3/contenttype/forms"/>
+  </ds:schemaRefs>
+</ds:datastoreItem>
+</file>
+
+<file path=customXml/itemProps3.xml><?xml version="1.0" encoding="utf-8"?>
+<ds:datastoreItem xmlns:ds="http://schemas.openxmlformats.org/officeDocument/2006/customXml" ds:itemID="{29AB67F1-8FF3-4B7A-94A8-FAC388E5205B}">
+  <ds:schemaRefs>
+    <ds:schemaRef ds:uri="http://schemas.microsoft.com/office/2006/metadata/properties"/>
+    <ds:schemaRef ds:uri="http://schemas.microsoft.com/office/infopath/2007/PartnerControls"/>
+    <ds:schemaRef ds:uri="1d52d4bc-3f95-4709-b359-1b96840d7671"/>
+    <ds:schemaRef ds:uri="8d1bea48-6525-4b05-8cf5-c6ad0dd5b02f"/>
+    <ds:schemaRef ds:uri="http://schemas.microsoft.com/sharepoint/v3"/>
+    <ds:schemaRef ds:uri="cb45339b-ced9-4d0d-8f64-77573914d53b"/>
+    <ds:schemaRef ds:uri="43a3ca16-9c26-4813-b83f-4aec9927b43f"/>
+  </ds:schemaRefs>
+</ds:datastoreItem>
 </file>
--- a/fuentes/Actividad_didactica_CF1_41310010.docx
+++ b/fuentes/Actividad_didactica_CF1_41310010.docx
@@ -1,12 +1,12 @@
 
 <file path=word/document.xml><?xml version="1.0" encoding="utf-8"?>
-<w:document xmlns:wpc="http://schemas.microsoft.com/office/word/2010/wordprocessingCanvas" xmlns:cx="http://schemas.microsoft.com/office/drawing/2014/chartex" xmlns:cx1="http://schemas.microsoft.com/office/drawing/2015/9/8/chartex" xmlns:cx2="http://schemas.microsoft.com/office/drawing/2015/10/21/chartex" xmlns:cx3="http://schemas.microsoft.com/office/drawing/2016/5/9/chartex" xmlns:cx4="http://schemas.microsoft.com/office/drawing/2016/5/10/chartex" xmlns:cx5="http://schemas.microsoft.com/office/drawing/2016/5/11/chartex" xmlns:cx6="http://schemas.microsoft.com/office/drawing/2016/5/12/chartex" xmlns:cx7="http://schemas.microsoft.com/office/drawing/2016/5/13/chartex" xmlns:cx8="http://schemas.microsoft.com/office/drawing/2016/5/14/chartex" xmlns:mc="http://schemas.openxmlformats.org/markup-compatibility/2006" xmlns:aink="http://schemas.microsoft.com/office/drawing/2016/ink" xmlns:am3d="http://schemas.microsoft.com/office/drawing/2017/model3d" xmlns:o="urn:schemas-microsoft-com:office:office" xmlns:oel="http://schemas.microsoft.com/office/2019/extlst" xmlns:r="http://schemas.openxmlformats.org/officeDocument/2006/relationships" xmlns:m="http://schemas.openxmlformats.org/officeDocument/2006/math" xmlns:v="urn:schemas-microsoft-com:vml" xmlns:wp14="http://schemas.microsoft.com/office/word/2010/wordprocessingDrawing" xmlns:wp="http://schemas.openxmlformats.org/drawingml/2006/wordprocessingDrawing" xmlns:w10="urn:schemas-microsoft-com:office:word" xmlns:w="http://schemas.openxmlformats.org/wordprocessingml/2006/main" xmlns:w14="http://schemas.microsoft.com/office/word/2010/wordml" xmlns:w15="http://schemas.microsoft.com/office/word/2012/wordml" xmlns:w16cex="http://schemas.microsoft.com/office/word/2018/wordml/cex" xmlns:w16cid="http://schemas.microsoft.com/office/word/2016/wordml/cid" xmlns:w16="http://schemas.microsoft.com/office/word/2018/wordml" xmlns:w16sdtdh="http://schemas.microsoft.com/office/word/2020/wordml/sdtdatahash" xmlns:w16se="http://schemas.microsoft.com/office/word/2015/wordml/symex" xmlns:wpg="http://schemas.microsoft.com/office/word/2010/wordprocessingGroup" xmlns:wpi="http://schemas.microsoft.com/office/word/2010/wordprocessingInk" xmlns:wne="http://schemas.microsoft.com/office/word/2006/wordml" xmlns:wps="http://schemas.microsoft.com/office/word/2010/wordprocessingShape" xmlns:a="http://schemas.openxmlformats.org/drawingml/2006/main" xmlns:pic="http://schemas.openxmlformats.org/drawingml/2006/picture" mc:Ignorable="w14 w15 w16se w16cid w16 w16cex w16sdtdh wp14">
+<w:document xmlns:wpc="http://schemas.microsoft.com/office/word/2010/wordprocessingCanvas" xmlns:cx="http://schemas.microsoft.com/office/drawing/2014/chartex" xmlns:cx1="http://schemas.microsoft.com/office/drawing/2015/9/8/chartex" xmlns:cx2="http://schemas.microsoft.com/office/drawing/2015/10/21/chartex" xmlns:cx3="http://schemas.microsoft.com/office/drawing/2016/5/9/chartex" xmlns:cx4="http://schemas.microsoft.com/office/drawing/2016/5/10/chartex" xmlns:cx5="http://schemas.microsoft.com/office/drawing/2016/5/11/chartex" xmlns:cx6="http://schemas.microsoft.com/office/drawing/2016/5/12/chartex" xmlns:cx7="http://schemas.microsoft.com/office/drawing/2016/5/13/chartex" xmlns:cx8="http://schemas.microsoft.com/office/drawing/2016/5/14/chartex" xmlns:mc="http://schemas.openxmlformats.org/markup-compatibility/2006" xmlns:aink="http://schemas.microsoft.com/office/drawing/2016/ink" xmlns:am3d="http://schemas.microsoft.com/office/drawing/2017/model3d" xmlns:o="urn:schemas-microsoft-com:office:office" xmlns:oel="http://schemas.microsoft.com/office/2019/extlst" xmlns:r="http://schemas.openxmlformats.org/officeDocument/2006/relationships" xmlns:m="http://schemas.openxmlformats.org/officeDocument/2006/math" xmlns:v="urn:schemas-microsoft-com:vml" xmlns:wp14="http://schemas.microsoft.com/office/word/2010/wordprocessingDrawing" xmlns:wp="http://schemas.openxmlformats.org/drawingml/2006/wordprocessingDrawing" xmlns:w10="urn:schemas-microsoft-com:office:word" xmlns:w="http://schemas.openxmlformats.org/wordprocessingml/2006/main" xmlns:w14="http://schemas.microsoft.com/office/word/2010/wordml" xmlns:w15="http://schemas.microsoft.com/office/word/2012/wordml" xmlns:w16cex="http://schemas.microsoft.com/office/word/2018/wordml/cex" xmlns:w16cid="http://schemas.microsoft.com/office/word/2016/wordml/cid" xmlns:w16="http://schemas.microsoft.com/office/word/2018/wordml" xmlns:w16du="http://schemas.microsoft.com/office/word/2023/wordml/word16du" xmlns:w16sdtdh="http://schemas.microsoft.com/office/word/2020/wordml/sdtdatahash" xmlns:w16se="http://schemas.microsoft.com/office/word/2015/wordml/symex" xmlns:wpg="http://schemas.microsoft.com/office/word/2010/wordprocessingGroup" xmlns:wpi="http://schemas.microsoft.com/office/word/2010/wordprocessingInk" xmlns:wne="http://schemas.microsoft.com/office/word/2006/wordml" xmlns:wps="http://schemas.microsoft.com/office/word/2010/wordprocessingShape" mc:Ignorable="w14 w15 w16se w16cid w16 w16cex w16sdtdh w16du wp14">
   <w:body>
     <w:p>
       <w:pPr>
         <w:spacing w:after="160" w:line="259" w:lineRule="auto"/>
         <w:rPr>
-          <w:rFonts w:ascii="Calibri" w:hAnsi="Calibri" w:eastAsia="Calibri" w:cs="Calibri"/>
+          <w:rFonts w:ascii="Calibri" w:eastAsia="Calibri" w:hAnsi="Calibri" w:cs="Calibri"/>
         </w:rPr>
       </w:pPr>
     </w:p>
@@ -16,12 +16,12 @@
         <w:tblW w:w="10154" w:type="dxa"/>
         <w:tblInd w:w="-680" w:type="dxa"/>
         <w:tblBorders>
-          <w:top w:val="single" w:color="F4B083" w:sz="4" w:space="0"/>
-          <w:left w:val="single" w:color="F4B083" w:sz="4" w:space="0"/>
-          <w:bottom w:val="single" w:color="F4B083" w:sz="4" w:space="0"/>
-          <w:right w:val="single" w:color="F4B083" w:sz="4" w:space="0"/>
-          <w:insideH w:val="single" w:color="F4B083" w:sz="4" w:space="0"/>
-          <w:insideV w:val="single" w:color="F4B083" w:sz="4" w:space="0"/>
+          <w:top w:val="single" w:sz="4" w:space="0" w:color="F4B083"/>
+          <w:left w:val="single" w:sz="4" w:space="0" w:color="F4B083"/>
+          <w:bottom w:val="single" w:sz="4" w:space="0" w:color="F4B083"/>
+          <w:right w:val="single" w:sz="4" w:space="0" w:color="F4B083"/>
+          <w:insideH w:val="single" w:sz="4" w:space="0" w:color="F4B083"/>
+          <w:insideV w:val="single" w:sz="4" w:space="0" w:color="F4B083"/>
         </w:tblBorders>
         <w:tblLayout w:type="fixed"/>
         <w:tblLook w:val="04A0" w:firstRow="1" w:lastRow="0" w:firstColumn="1" w:lastColumn="0" w:noHBand="0" w:noVBand="1"/>
@@ -41,17 +41,17 @@
             <w:cnfStyle w:val="001000000000" w:firstRow="0" w:lastRow="0" w:firstColumn="1" w:lastColumn="0" w:oddVBand="0" w:evenVBand="0" w:oddHBand="0" w:evenHBand="0" w:firstRowFirstColumn="0" w:firstRowLastColumn="0" w:lastRowFirstColumn="0" w:lastRowLastColumn="0"/>
             <w:tcW w:w="10154" w:type="dxa"/>
             <w:gridSpan w:val="4"/>
-            <w:tcMar/>
           </w:tcPr>
           <w:p>
             <w:pPr>
               <w:jc w:val="center"/>
               <w:rPr>
-                <w:rFonts w:ascii="Calibri" w:hAnsi="Calibri" w:eastAsia="Calibri" w:cs="Calibri"/>
-              </w:rPr>
-            </w:pPr>
-            <w:r>
-              <w:rPr>
+                <w:rFonts w:ascii="Calibri" w:eastAsia="Calibri" w:hAnsi="Calibri" w:cs="Calibri"/>
+              </w:rPr>
+            </w:pPr>
+            <w:r>
+              <w:rPr>
+                <w:rFonts w:ascii="Calibri" w:hAnsi="Calibri" w:cs="Calibri"/>
                 <w:noProof/>
                 <w:lang w:val="en-US" w:eastAsia="en-US"/>
               </w:rPr>
@@ -104,20 +104,20 @@
             <w:pPr>
               <w:jc w:val="center"/>
               <w:rPr>
-                <w:rFonts w:ascii="Calibri" w:hAnsi="Calibri" w:eastAsia="Calibri" w:cs="Calibri"/>
-              </w:rPr>
-            </w:pPr>
-          </w:p>
-          <w:p>
-            <w:pPr>
-              <w:rPr>
-                <w:rFonts w:ascii="Calibri" w:hAnsi="Calibri" w:eastAsia="Calibri" w:cs="Calibri"/>
+                <w:rFonts w:ascii="Calibri" w:eastAsia="Calibri" w:hAnsi="Calibri" w:cs="Calibri"/>
+              </w:rPr>
+            </w:pPr>
+          </w:p>
+          <w:p>
+            <w:pPr>
+              <w:rPr>
+                <w:rFonts w:ascii="Calibri" w:eastAsia="Calibri" w:hAnsi="Calibri" w:cs="Calibri"/>
                 <w:color w:val="ED7D31"/>
               </w:rPr>
             </w:pPr>
             <w:r>
               <w:rPr>
-                <w:rFonts w:ascii="Calibri" w:hAnsi="Calibri" w:eastAsia="Calibri" w:cs="Calibri"/>
+                <w:rFonts w:ascii="Calibri" w:eastAsia="Calibri" w:hAnsi="Calibri" w:cs="Calibri"/>
                 <w:color w:val="ED7D31"/>
               </w:rPr>
               <w:t>ACTIVIDAD DIDÁCTICA CUESTIONARIO</w:t>
@@ -127,7 +127,7 @@
             <w:pPr>
               <w:jc w:val="center"/>
               <w:rPr>
-                <w:rFonts w:ascii="Calibri" w:hAnsi="Calibri" w:eastAsia="Calibri" w:cs="Calibri"/>
+                <w:rFonts w:ascii="Calibri" w:eastAsia="Calibri" w:hAnsi="Calibri" w:cs="Calibri"/>
               </w:rPr>
             </w:pPr>
           </w:p>
@@ -142,25 +142,20 @@
             <w:cnfStyle w:val="001000000000" w:firstRow="0" w:lastRow="0" w:firstColumn="1" w:lastColumn="0" w:oddVBand="0" w:evenVBand="0" w:oddHBand="0" w:evenHBand="0" w:firstRowFirstColumn="0" w:firstRowLastColumn="0" w:lastRowFirstColumn="0" w:lastRowLastColumn="0"/>
             <w:tcW w:w="10154" w:type="dxa"/>
             <w:gridSpan w:val="4"/>
-            <w:tcMar/>
           </w:tcPr>
           <w:p>
             <w:pPr>
               <w:spacing w:after="160"/>
               <w:rPr>
-                <w:rFonts w:ascii="Calibri" w:hAnsi="Calibri" w:eastAsia="Calibri" w:cs="Calibri"/>
-                <w:color w:val="595959"/>
-                <w:sz w:val="24"/>
-                <w:szCs w:val="24"/>
-              </w:rPr>
-            </w:pPr>
-            <w:r>
-              <w:rPr>
-                <w:rFonts w:ascii="Calibri" w:hAnsi="Calibri" w:eastAsia="Calibri" w:cs="Calibri"/>
+                <w:rFonts w:ascii="Calibri" w:eastAsia="Calibri" w:hAnsi="Calibri" w:cs="Calibri"/>
+                <w:color w:val="595959"/>
+              </w:rPr>
+            </w:pPr>
+            <w:r>
+              <w:rPr>
+                <w:rFonts w:ascii="Calibri" w:eastAsia="Calibri" w:hAnsi="Calibri" w:cs="Calibri"/>
                 <w:b w:val="0"/>
                 <w:color w:val="595959"/>
-                <w:sz w:val="20"/>
-                <w:szCs w:val="20"/>
               </w:rPr>
               <w:t>Generalidades de la actividad</w:t>
             </w:r>
@@ -174,40 +169,32 @@
               </w:numPr>
               <w:spacing w:after="160"/>
               <w:rPr>
-                <w:rFonts w:ascii="Calibri" w:hAnsi="Calibri" w:eastAsia="Calibri" w:cs="Calibri"/>
+                <w:rFonts w:ascii="Calibri" w:eastAsia="Calibri" w:hAnsi="Calibri" w:cs="Calibri"/>
                 <w:b w:val="0"/>
                 <w:color w:val="595959"/>
-                <w:sz w:val="24"/>
-                <w:szCs w:val="24"/>
-              </w:rPr>
-            </w:pPr>
-            <w:r>
-              <w:rPr>
-                <w:rFonts w:ascii="Calibri" w:hAnsi="Calibri" w:eastAsia="Calibri" w:cs="Calibri"/>
+              </w:rPr>
+            </w:pPr>
+            <w:r>
+              <w:rPr>
+                <w:rFonts w:ascii="Calibri" w:eastAsia="Calibri" w:hAnsi="Calibri" w:cs="Calibri"/>
                 <w:b w:val="0"/>
                 <w:color w:val="595959"/>
-                <w:sz w:val="20"/>
-                <w:szCs w:val="20"/>
               </w:rPr>
               <w:t xml:space="preserve">Las indicaciones, el mensaje de correcto e incorrecto debe estar la redacción en </w:t>
             </w:r>
             <w:r>
               <w:rPr>
-                <w:rFonts w:ascii="Calibri" w:hAnsi="Calibri" w:eastAsia="Calibri" w:cs="Calibri"/>
+                <w:rFonts w:ascii="Calibri" w:eastAsia="Calibri" w:hAnsi="Calibri" w:cs="Calibri"/>
                 <w:b w:val="0"/>
                 <w:color w:val="595959"/>
-                <w:sz w:val="20"/>
-                <w:szCs w:val="20"/>
               </w:rPr>
               <w:t>segunda persona</w:t>
             </w:r>
             <w:r>
               <w:rPr>
-                <w:rFonts w:ascii="Calibri" w:hAnsi="Calibri" w:eastAsia="Calibri" w:cs="Calibri"/>
+                <w:rFonts w:ascii="Calibri" w:eastAsia="Calibri" w:hAnsi="Calibri" w:cs="Calibri"/>
                 <w:b w:val="0"/>
                 <w:color w:val="595959"/>
-                <w:sz w:val="20"/>
-                <w:szCs w:val="20"/>
               </w:rPr>
               <w:t>.</w:t>
             </w:r>
@@ -221,20 +208,16 @@
               </w:numPr>
               <w:spacing w:after="160"/>
               <w:rPr>
-                <w:rFonts w:ascii="Calibri" w:hAnsi="Calibri" w:eastAsia="Calibri" w:cs="Calibri"/>
+                <w:rFonts w:ascii="Calibri" w:eastAsia="Calibri" w:hAnsi="Calibri" w:cs="Calibri"/>
                 <w:b w:val="0"/>
                 <w:color w:val="595959"/>
-                <w:sz w:val="24"/>
-                <w:szCs w:val="24"/>
-              </w:rPr>
-            </w:pPr>
-            <w:r>
-              <w:rPr>
-                <w:rFonts w:ascii="Calibri" w:hAnsi="Calibri" w:eastAsia="Calibri" w:cs="Calibri"/>
+              </w:rPr>
+            </w:pPr>
+            <w:r>
+              <w:rPr>
+                <w:rFonts w:ascii="Calibri" w:eastAsia="Calibri" w:hAnsi="Calibri" w:cs="Calibri"/>
                 <w:b w:val="0"/>
                 <w:color w:val="595959"/>
-                <w:sz w:val="20"/>
-                <w:szCs w:val="20"/>
               </w:rPr>
               <w:t>Diligenciar solo los espacios en blanco.</w:t>
             </w:r>
@@ -248,20 +231,16 @@
               </w:numPr>
               <w:spacing w:after="160"/>
               <w:rPr>
-                <w:rFonts w:ascii="Calibri" w:hAnsi="Calibri" w:eastAsia="Calibri" w:cs="Calibri"/>
+                <w:rFonts w:ascii="Calibri" w:eastAsia="Calibri" w:hAnsi="Calibri" w:cs="Calibri"/>
                 <w:b w:val="0"/>
                 <w:color w:val="595959"/>
-                <w:sz w:val="24"/>
-                <w:szCs w:val="24"/>
-              </w:rPr>
-            </w:pPr>
-            <w:r>
-              <w:rPr>
-                <w:rFonts w:ascii="Calibri" w:hAnsi="Calibri" w:eastAsia="Calibri" w:cs="Calibri"/>
+              </w:rPr>
+            </w:pPr>
+            <w:r>
+              <w:rPr>
+                <w:rFonts w:ascii="Calibri" w:eastAsia="Calibri" w:hAnsi="Calibri" w:cs="Calibri"/>
                 <w:b w:val="0"/>
                 <w:color w:val="595959"/>
-                <w:sz w:val="20"/>
-                <w:szCs w:val="20"/>
               </w:rPr>
               <w:t>El aprendiz recibe una retroalimentación cuando responde de manera correcta o incorrecta cada pregunta.</w:t>
             </w:r>
@@ -275,20 +254,16 @@
               </w:numPr>
               <w:spacing w:after="160"/>
               <w:rPr>
-                <w:rFonts w:ascii="Calibri" w:hAnsi="Calibri" w:eastAsia="Calibri" w:cs="Calibri"/>
+                <w:rFonts w:ascii="Calibri" w:eastAsia="Calibri" w:hAnsi="Calibri" w:cs="Calibri"/>
                 <w:b w:val="0"/>
                 <w:color w:val="595959"/>
-                <w:sz w:val="24"/>
-                <w:szCs w:val="24"/>
-              </w:rPr>
-            </w:pPr>
-            <w:r>
-              <w:rPr>
-                <w:rFonts w:ascii="Calibri" w:hAnsi="Calibri" w:eastAsia="Calibri" w:cs="Calibri"/>
+              </w:rPr>
+            </w:pPr>
+            <w:r>
+              <w:rPr>
+                <w:rFonts w:ascii="Calibri" w:eastAsia="Calibri" w:hAnsi="Calibri" w:cs="Calibri"/>
                 <w:b w:val="0"/>
                 <w:color w:val="595959"/>
-                <w:sz w:val="20"/>
-                <w:szCs w:val="20"/>
               </w:rPr>
               <w:t>Señale en la columna Rta. Correcta con una (x) de acuerdo con las opciones presentadas.</w:t>
             </w:r>
@@ -302,40 +277,32 @@
               </w:numPr>
               <w:spacing w:after="160"/>
               <w:rPr>
-                <w:rFonts w:ascii="Calibri" w:hAnsi="Calibri" w:eastAsia="Calibri" w:cs="Calibri"/>
+                <w:rFonts w:ascii="Calibri" w:eastAsia="Calibri" w:hAnsi="Calibri" w:cs="Calibri"/>
                 <w:b w:val="0"/>
                 <w:color w:val="595959"/>
-                <w:sz w:val="24"/>
-                <w:szCs w:val="24"/>
-              </w:rPr>
-            </w:pPr>
-            <w:r>
-              <w:rPr>
-                <w:rFonts w:ascii="Calibri" w:hAnsi="Calibri" w:eastAsia="Calibri" w:cs="Calibri"/>
+              </w:rPr>
+            </w:pPr>
+            <w:r>
+              <w:rPr>
+                <w:rFonts w:ascii="Calibri" w:eastAsia="Calibri" w:hAnsi="Calibri" w:cs="Calibri"/>
                 <w:b w:val="0"/>
                 <w:color w:val="595959"/>
-                <w:sz w:val="20"/>
-                <w:szCs w:val="20"/>
               </w:rPr>
               <w:t>Al final de la actividad se muestra una retroalimentación de felicitación si logra el 70</w:t>
             </w:r>
             <w:r>
               <w:rPr>
-                <w:rFonts w:ascii="Calibri" w:hAnsi="Calibri" w:eastAsia="Calibri" w:cs="Calibri"/>
+                <w:rFonts w:ascii="Calibri" w:eastAsia="Calibri" w:hAnsi="Calibri" w:cs="Calibri"/>
                 <w:b w:val="0"/>
                 <w:color w:val="595959"/>
-                <w:sz w:val="20"/>
-                <w:szCs w:val="20"/>
               </w:rPr>
               <w:t xml:space="preserve"> </w:t>
             </w:r>
             <w:r>
               <w:rPr>
-                <w:rFonts w:ascii="Calibri" w:hAnsi="Calibri" w:eastAsia="Calibri" w:cs="Calibri"/>
+                <w:rFonts w:ascii="Calibri" w:eastAsia="Calibri" w:hAnsi="Calibri" w:cs="Calibri"/>
                 <w:b w:val="0"/>
                 <w:color w:val="595959"/>
-                <w:sz w:val="20"/>
-                <w:szCs w:val="20"/>
               </w:rPr>
               <w:t>% de respuestas correctas o retroalimentación de mejora si es inferior a este porcentaje.</w:t>
             </w:r>
@@ -344,39 +311,32 @@
             <w:pPr>
               <w:spacing w:after="160"/>
               <w:rPr>
+                <w:rFonts w:ascii="Calibri" w:hAnsi="Calibri" w:cs="Calibri"/>
                 <w:color w:val="000000"/>
-                <w:sz w:val="20"/>
-                <w:szCs w:val="20"/>
-              </w:rPr>
-            </w:pPr>
-            <w:r>
-              <w:rPr>
-                <w:rFonts w:ascii="Calibri" w:hAnsi="Calibri" w:eastAsia="Calibri" w:cs="Calibri"/>
+              </w:rPr>
+            </w:pPr>
+            <w:r>
+              <w:rPr>
+                <w:rFonts w:ascii="Calibri" w:eastAsia="Calibri" w:hAnsi="Calibri" w:cs="Calibri"/>
                 <w:b w:val="0"/>
                 <w:color w:val="595959"/>
-                <w:sz w:val="20"/>
-                <w:szCs w:val="20"/>
               </w:rPr>
               <w:t xml:space="preserve">Para sugerir este tipo de actividad tener presente equipo de Diseño Instruccional, que solo debe haber máximo doce opciones de pregunta y que cada campo tiene un límite de palabras permitidas para garantizar el </w:t>
             </w:r>
             <w:r>
               <w:rPr>
-                <w:rFonts w:ascii="Calibri" w:hAnsi="Calibri" w:eastAsia="Calibri" w:cs="Calibri"/>
+                <w:rFonts w:ascii="Calibri" w:eastAsia="Calibri" w:hAnsi="Calibri" w:cs="Calibri"/>
                 <w:b w:val="0"/>
                 <w:i/>
                 <w:color w:val="595959"/>
-                <w:sz w:val="20"/>
-                <w:szCs w:val="20"/>
               </w:rPr>
               <w:t>responsive web</w:t>
             </w:r>
             <w:r>
               <w:rPr>
-                <w:rFonts w:ascii="Calibri" w:hAnsi="Calibri" w:eastAsia="Calibri" w:cs="Calibri"/>
+                <w:rFonts w:ascii="Calibri" w:eastAsia="Calibri" w:hAnsi="Calibri" w:cs="Calibri"/>
                 <w:b w:val="0"/>
                 <w:color w:val="595959"/>
-                <w:sz w:val="20"/>
-                <w:szCs w:val="20"/>
               </w:rPr>
               <w:t>.</w:t>
             </w:r>
@@ -389,18 +349,17 @@
             <w:cnfStyle w:val="001000000000" w:firstRow="0" w:lastRow="0" w:firstColumn="1" w:lastColumn="0" w:oddVBand="0" w:evenVBand="0" w:oddHBand="0" w:evenHBand="0" w:firstRowFirstColumn="0" w:firstRowLastColumn="0" w:lastRowFirstColumn="0" w:lastRowLastColumn="0"/>
             <w:tcW w:w="2534" w:type="dxa"/>
             <w:gridSpan w:val="2"/>
-            <w:tcMar/>
-          </w:tcPr>
-          <w:p>
-            <w:pPr>
-              <w:rPr>
-                <w:rFonts w:ascii="Calibri" w:hAnsi="Calibri" w:eastAsia="Calibri" w:cs="Calibri"/>
-                <w:color w:val="595959"/>
-              </w:rPr>
-            </w:pPr>
-            <w:r>
-              <w:rPr>
-                <w:rFonts w:ascii="Calibri" w:hAnsi="Calibri" w:eastAsia="Calibri" w:cs="Calibri"/>
+          </w:tcPr>
+          <w:p>
+            <w:pPr>
+              <w:rPr>
+                <w:rFonts w:ascii="Calibri" w:eastAsia="Calibri" w:hAnsi="Calibri" w:cs="Calibri"/>
+                <w:color w:val="595959"/>
+              </w:rPr>
+            </w:pPr>
+            <w:r>
+              <w:rPr>
+                <w:rFonts w:ascii="Calibri" w:eastAsia="Calibri" w:hAnsi="Calibri" w:cs="Calibri"/>
                 <w:color w:val="595959"/>
               </w:rPr>
               <w:t>Instrucciones para el aprendiz</w:t>
@@ -409,163 +368,267 @@
           <w:p>
             <w:pPr>
               <w:rPr>
-                <w:rFonts w:ascii="Calibri" w:hAnsi="Calibri" w:eastAsia="Calibri" w:cs="Calibri"/>
-                <w:color w:val="595959"/>
-              </w:rPr>
-            </w:pPr>
-          </w:p>
-          <w:p>
-            <w:pPr>
-              <w:rPr>
-                <w:rFonts w:ascii="Calibri" w:hAnsi="Calibri" w:eastAsia="Calibri" w:cs="Calibri"/>
-                <w:color w:val="595959"/>
-              </w:rPr>
-            </w:pPr>
-          </w:p>
-        </w:tc>
-        <w:tc>
-          <w:tcPr>
-            <w:cnfStyle w:val="000000000000" w:firstRow="0" w:lastRow="0" w:firstColumn="0" w:lastColumn="0" w:oddVBand="0" w:evenVBand="0" w:oddHBand="0" w:evenHBand="0" w:firstRowFirstColumn="0" w:firstRowLastColumn="0" w:lastRowFirstColumn="0" w:lastRowLastColumn="0"/>
+                <w:rFonts w:ascii="Calibri" w:eastAsia="Calibri" w:hAnsi="Calibri" w:cs="Calibri"/>
+                <w:color w:val="595959"/>
+              </w:rPr>
+            </w:pPr>
+          </w:p>
+          <w:p>
+            <w:pPr>
+              <w:rPr>
+                <w:rFonts w:ascii="Calibri" w:eastAsia="Calibri" w:hAnsi="Calibri" w:cs="Calibri"/>
+                <w:color w:val="595959"/>
+              </w:rPr>
+            </w:pPr>
+          </w:p>
+        </w:tc>
+        <w:tc>
+          <w:tcPr>
             <w:tcW w:w="7620" w:type="dxa"/>
             <w:gridSpan w:val="2"/>
-            <w:tcMar/>
           </w:tcPr>
           <w:p>
             <w:pPr>
               <w:cnfStyle w:val="000000000000" w:firstRow="0" w:lastRow="0" w:firstColumn="0" w:lastColumn="0" w:oddVBand="0" w:evenVBand="0" w:oddHBand="0" w:evenHBand="0" w:firstRowFirstColumn="0" w:firstRowLastColumn="0" w:lastRowFirstColumn="0" w:lastRowLastColumn="0"/>
               <w:rPr>
-                <w:rFonts w:ascii="Calibri" w:hAnsi="Calibri" w:eastAsia="Calibri" w:cs="Calibri"/>
+                <w:rFonts w:ascii="Calibri" w:eastAsia="Calibri" w:hAnsi="Calibri" w:cs="Calibri"/>
+                <w:i/>
+                <w:color w:val="000000"/>
+                <w:shd w:val="clear" w:color="auto" w:fill="FFE599"/>
+              </w:rPr>
+            </w:pPr>
+            <w:r>
+              <w:rPr>
+                <w:rFonts w:ascii="Calibri" w:eastAsia="Calibri" w:hAnsi="Calibri" w:cs="Calibri"/>
+                <w:i/>
+                <w:color w:val="000000"/>
+              </w:rPr>
+              <w:t>Esta actividad le permitirá determinar el grado de apropiación de los contenidos del componente formativo</w:t>
+            </w:r>
+            <w:r>
+              <w:rPr>
+                <w:rFonts w:ascii="Calibri" w:eastAsia="Calibri" w:hAnsi="Calibri" w:cs="Calibri"/>
+                <w:i/>
+                <w:color w:val="000000"/>
+              </w:rPr>
+              <w:t xml:space="preserve"> </w:t>
+            </w:r>
+            <w:r>
+              <w:rPr>
+                <w:rFonts w:ascii="Calibri" w:hAnsi="Calibri" w:cs="Calibri"/>
+                <w:b/>
+                <w:bCs/>
+                <w:color w:val="auto"/>
+              </w:rPr>
+              <w:t>Técnicas y metodologías educativas</w:t>
+            </w:r>
+            <w:r>
+              <w:rPr>
+                <w:rFonts w:ascii="Calibri" w:eastAsia="Calibri" w:hAnsi="Calibri" w:cs="Calibri"/>
+                <w:i/>
+                <w:color w:val="auto"/>
+              </w:rPr>
+              <w:t xml:space="preserve"> </w:t>
+            </w:r>
+          </w:p>
+          <w:p>
+            <w:pPr>
+              <w:cnfStyle w:val="000000000000" w:firstRow="0" w:lastRow="0" w:firstColumn="0" w:lastColumn="0" w:oddVBand="0" w:evenVBand="0" w:oddHBand="0" w:evenHBand="0" w:firstRowFirstColumn="0" w:firstRowLastColumn="0" w:lastRowFirstColumn="0" w:lastRowLastColumn="0"/>
+              <w:rPr>
+                <w:rFonts w:ascii="Calibri" w:eastAsia="Calibri" w:hAnsi="Calibri" w:cs="Calibri"/>
+                <w:i/>
+                <w:color w:val="000000"/>
+              </w:rPr>
+            </w:pPr>
+          </w:p>
+          <w:p>
+            <w:pPr>
+              <w:cnfStyle w:val="000000000000" w:firstRow="0" w:lastRow="0" w:firstColumn="0" w:lastColumn="0" w:oddVBand="0" w:evenVBand="0" w:oddHBand="0" w:evenHBand="0" w:firstRowFirstColumn="0" w:firstRowLastColumn="0" w:lastRowFirstColumn="0" w:lastRowLastColumn="0"/>
+              <w:rPr>
+                <w:rFonts w:ascii="Calibri" w:eastAsia="Calibri" w:hAnsi="Calibri" w:cs="Calibri"/>
+                <w:i/>
+                <w:color w:val="000000"/>
+              </w:rPr>
+            </w:pPr>
+            <w:r>
+              <w:rPr>
+                <w:rFonts w:ascii="Calibri" w:eastAsia="Calibri" w:hAnsi="Calibri" w:cs="Calibri"/>
+                <w:i/>
+                <w:color w:val="000000"/>
+              </w:rPr>
+              <w:t>Antes de su realización, se recomienda la lectura del componente formativo mencionado. Es opcional (no es calificable), y puede realizarse todas las veces que se desee.</w:t>
+            </w:r>
+          </w:p>
+          <w:p>
+            <w:pPr>
+              <w:cnfStyle w:val="000000000000" w:firstRow="0" w:lastRow="0" w:firstColumn="0" w:lastColumn="0" w:oddVBand="0" w:evenVBand="0" w:oddHBand="0" w:evenHBand="0" w:firstRowFirstColumn="0" w:firstRowLastColumn="0" w:lastRowFirstColumn="0" w:lastRowLastColumn="0"/>
+              <w:rPr>
+                <w:rFonts w:ascii="Calibri" w:eastAsia="Calibri" w:hAnsi="Calibri" w:cs="Calibri"/>
+                <w:i/>
+                <w:color w:val="000000"/>
+              </w:rPr>
+            </w:pPr>
+          </w:p>
+          <w:p>
+            <w:pPr>
+              <w:cnfStyle w:val="000000000000" w:firstRow="0" w:lastRow="0" w:firstColumn="0" w:lastColumn="0" w:oddVBand="0" w:evenVBand="0" w:oddHBand="0" w:evenHBand="0" w:firstRowFirstColumn="0" w:firstRowLastColumn="0" w:lastRowFirstColumn="0" w:lastRowLastColumn="0"/>
+              <w:rPr>
+                <w:rFonts w:ascii="Calibri" w:eastAsia="Calibri" w:hAnsi="Calibri" w:cs="Calibri"/>
                 <w:i/>
                 <w:color w:val="AEAAAA"/>
               </w:rPr>
             </w:pPr>
-          </w:p>
-          <w:p>
-            <w:pPr>
-              <w:pStyle w:val="Normal"/>
+            <w:r>
+              <w:rPr>
+                <w:rFonts w:ascii="Calibri" w:eastAsia="Calibri" w:hAnsi="Calibri" w:cs="Calibri"/>
+                <w:i/>
+                <w:color w:val="000000"/>
+              </w:rPr>
+              <w:t>Lea la afirmación de cada ítem y luego señale verdadero o falso según corresponda.</w:t>
+            </w:r>
+          </w:p>
+        </w:tc>
+      </w:tr>
+      <w:tr>
+        <w:trPr>
+          <w:cnfStyle w:val="000000100000" w:firstRow="0" w:lastRow="0" w:firstColumn="0" w:lastColumn="0" w:oddVBand="0" w:evenVBand="0" w:oddHBand="1" w:evenHBand="0" w:firstRowFirstColumn="0" w:firstRowLastColumn="0" w:lastRowFirstColumn="0" w:lastRowLastColumn="0"/>
+        </w:trPr>
+        <w:tc>
+          <w:tcPr>
+            <w:cnfStyle w:val="001000000000" w:firstRow="0" w:lastRow="0" w:firstColumn="1" w:lastColumn="0" w:oddVBand="0" w:evenVBand="0" w:oddHBand="0" w:evenHBand="0" w:firstRowFirstColumn="0" w:firstRowLastColumn="0" w:lastRowFirstColumn="0" w:lastRowLastColumn="0"/>
+            <w:tcW w:w="2534" w:type="dxa"/>
+            <w:gridSpan w:val="2"/>
+          </w:tcPr>
+          <w:p>
+            <w:pPr>
+              <w:rPr>
+                <w:rFonts w:ascii="Calibri" w:eastAsia="Calibri" w:hAnsi="Calibri" w:cs="Calibri"/>
+                <w:color w:val="595959"/>
+              </w:rPr>
+            </w:pPr>
+            <w:r>
+              <w:rPr>
+                <w:rFonts w:ascii="Calibri" w:eastAsia="Calibri" w:hAnsi="Calibri" w:cs="Calibri"/>
+                <w:color w:val="595959"/>
+              </w:rPr>
+              <w:t>Nombre de la Actividad</w:t>
+            </w:r>
+          </w:p>
+        </w:tc>
+        <w:tc>
+          <w:tcPr>
+            <w:tcW w:w="7620" w:type="dxa"/>
+            <w:gridSpan w:val="2"/>
+            <w:shd w:val="clear" w:color="auto" w:fill="auto"/>
+          </w:tcPr>
+          <w:p>
+            <w:pPr>
+              <w:cnfStyle w:val="000000100000" w:firstRow="0" w:lastRow="0" w:firstColumn="0" w:lastColumn="0" w:oddVBand="0" w:evenVBand="0" w:oddHBand="1" w:evenHBand="0" w:firstRowFirstColumn="0" w:firstRowLastColumn="0" w:lastRowFirstColumn="0" w:lastRowLastColumn="0"/>
+              <w:rPr>
+                <w:rFonts w:ascii="Calibri" w:eastAsia="Calibri" w:hAnsi="Calibri" w:cs="Calibri"/>
+                <w:i/>
+                <w:color w:val="auto"/>
+              </w:rPr>
+            </w:pPr>
+            <w:r>
+              <w:rPr>
+                <w:rFonts w:ascii="Calibri" w:eastAsia="Calibri" w:hAnsi="Calibri" w:cs="Calibri"/>
+                <w:i/>
+                <w:color w:val="auto"/>
+              </w:rPr>
+              <w:t>Aspectos fundamentales en el aprendizaje.</w:t>
+            </w:r>
+          </w:p>
+        </w:tc>
+      </w:tr>
+      <w:tr>
+        <w:tc>
+          <w:tcPr>
+            <w:cnfStyle w:val="001000000000" w:firstRow="0" w:lastRow="0" w:firstColumn="1" w:lastColumn="0" w:oddVBand="0" w:evenVBand="0" w:oddHBand="0" w:evenHBand="0" w:firstRowFirstColumn="0" w:firstRowLastColumn="0" w:lastRowFirstColumn="0" w:lastRowLastColumn="0"/>
+            <w:tcW w:w="2534" w:type="dxa"/>
+            <w:gridSpan w:val="2"/>
+            <w:shd w:val="clear" w:color="auto" w:fill="FBE5D5"/>
+          </w:tcPr>
+          <w:p>
+            <w:pPr>
+              <w:rPr>
+                <w:rFonts w:ascii="Calibri" w:eastAsia="Calibri" w:hAnsi="Calibri" w:cs="Calibri"/>
+                <w:color w:val="595959"/>
+              </w:rPr>
+            </w:pPr>
+            <w:r>
+              <w:rPr>
+                <w:rFonts w:ascii="Calibri" w:eastAsia="Calibri" w:hAnsi="Calibri" w:cs="Calibri"/>
+                <w:color w:val="595959"/>
+              </w:rPr>
+              <w:t>Objetivo de la actividad</w:t>
+            </w:r>
+          </w:p>
+        </w:tc>
+        <w:tc>
+          <w:tcPr>
+            <w:tcW w:w="7620" w:type="dxa"/>
+            <w:gridSpan w:val="2"/>
+          </w:tcPr>
+          <w:p>
+            <w:pPr>
               <w:cnfStyle w:val="000000000000" w:firstRow="0" w:lastRow="0" w:firstColumn="0" w:lastColumn="0" w:oddVBand="0" w:evenVBand="0" w:oddHBand="0" w:evenHBand="0" w:firstRowFirstColumn="0" w:firstRowLastColumn="0" w:lastRowFirstColumn="0" w:lastRowLastColumn="0"/>
               <w:rPr>
-                <w:rFonts w:ascii="Calibri" w:hAnsi="Calibri" w:eastAsia="Calibri" w:cs="Calibri"/>
-                <w:i w:val="1"/>
-                <w:iCs w:val="1"/>
+                <w:rFonts w:ascii="Calibri" w:eastAsia="Calibri" w:hAnsi="Calibri" w:cs="Calibri"/>
+                <w:i/>
                 <w:color w:val="000000"/>
-                <w:highlight w:val="lightGray"/>
                 <w:shd w:val="clear" w:color="auto" w:fill="FFE599"/>
               </w:rPr>
             </w:pPr>
             <w:r>
               <w:rPr>
-                <w:rFonts w:ascii="Calibri" w:hAnsi="Calibri" w:eastAsia="Calibri" w:cs="Calibri"/>
-                <w:i w:val="1"/>
-                <w:iCs w:val="1"/>
-                <w:color w:val="000000" w:themeColor="text1" w:themeTint="FF" w:themeShade="FF"/>
-              </w:rPr>
-              <w:t>Esta actividad le permitirá determinar el grado de apropiación de los contenidos del componente formativo</w:t>
-            </w:r>
-            <w:r>
-              <w:rPr>
-                <w:rFonts w:ascii="Calibri" w:hAnsi="Calibri" w:eastAsia="Calibri" w:cs="Calibri"/>
-                <w:i w:val="1"/>
-                <w:iCs w:val="1"/>
-                <w:color w:val="000000" w:themeColor="text1" w:themeTint="FF" w:themeShade="FF"/>
+                <w:rFonts w:ascii="Calibri" w:eastAsia="Calibri" w:hAnsi="Calibri" w:cs="Calibri"/>
+                <w:i/>
+                <w:color w:val="auto"/>
+              </w:rPr>
+              <w:t xml:space="preserve">Validar el conocimiento adquirido sobre </w:t>
+            </w:r>
+            <w:r>
+              <w:rPr>
+                <w:rFonts w:ascii="Calibri" w:eastAsia="Calibri" w:hAnsi="Calibri" w:cs="Calibri"/>
+                <w:i/>
+                <w:color w:val="auto"/>
+              </w:rPr>
+              <w:t>la</w:t>
+            </w:r>
+            <w:r>
+              <w:rPr>
+                <w:rFonts w:ascii="Calibri" w:eastAsia="Calibri" w:hAnsi="Calibri" w:cs="Calibri"/>
+                <w:i/>
+                <w:color w:val="auto"/>
+              </w:rPr>
+              <w:t>s</w:t>
+            </w:r>
+            <w:r>
+              <w:rPr>
+                <w:rFonts w:ascii="Calibri" w:eastAsia="Calibri" w:hAnsi="Calibri" w:cs="Calibri"/>
+                <w:i/>
+                <w:color w:val="auto"/>
               </w:rPr>
               <w:t xml:space="preserve"> </w:t>
             </w:r>
             <w:r>
               <w:rPr>
-                <w:rFonts w:ascii="Arial" w:hAnsi="Arial" w:eastAsia="Arial" w:cs="Arial"/>
-                <w:b w:val="1"/>
-                <w:bCs w:val="1"/>
-                <w:noProof w:val="0"/>
-                <w:color w:val="auto"/>
-                <w:sz w:val="20"/>
-                <w:szCs w:val="20"/>
-                <w:lang w:val="es-419"/>
-              </w:rPr>
-              <w:t>Técnicas y metodologías educativas</w:t>
-            </w:r>
-          </w:p>
-          <w:p>
-            <w:pPr>
-              <w:cnfStyle w:val="000000000000" w:firstRow="0" w:lastRow="0" w:firstColumn="0" w:lastColumn="0" w:oddVBand="0" w:evenVBand="0" w:oddHBand="0" w:evenHBand="0" w:firstRowFirstColumn="0" w:firstRowLastColumn="0" w:lastRowFirstColumn="0" w:lastRowLastColumn="0"/>
-              <w:rPr>
-                <w:rFonts w:ascii="Calibri" w:hAnsi="Calibri" w:eastAsia="Calibri" w:cs="Calibri"/>
-                <w:i/>
-                <w:color w:val="000000"/>
-              </w:rPr>
-            </w:pPr>
-          </w:p>
-          <w:p>
-            <w:pPr>
-              <w:cnfStyle w:val="000000000000" w:firstRow="0" w:lastRow="0" w:firstColumn="0" w:lastColumn="0" w:oddVBand="0" w:evenVBand="0" w:oddHBand="0" w:evenHBand="0" w:firstRowFirstColumn="0" w:firstRowLastColumn="0" w:lastRowFirstColumn="0" w:lastRowLastColumn="0"/>
-              <w:rPr>
-                <w:rFonts w:ascii="Calibri" w:hAnsi="Calibri" w:eastAsia="Calibri" w:cs="Calibri"/>
-                <w:i/>
-                <w:color w:val="000000"/>
-              </w:rPr>
-            </w:pPr>
-            <w:r>
-              <w:rPr>
-                <w:rFonts w:ascii="Calibri" w:hAnsi="Calibri" w:eastAsia="Calibri" w:cs="Calibri"/>
-                <w:i/>
-                <w:color w:val="000000"/>
-              </w:rPr>
-              <w:t>Antes de su realización, se recomienda la lectura del componente formativo mencionado. Es opcional (no es calificable), y puede realizarse todas las veces que se desee.</w:t>
-            </w:r>
-          </w:p>
-          <w:p w14:noSpellErr="1">
-            <w:pPr>
-              <w:pStyle w:val="Normal"/>
-              <w:suppressLineNumbers w:val="0"/>
-              <w:bidi w:val="0"/>
-              <w:spacing w:before="0" w:beforeAutospacing="off" w:after="0" w:afterAutospacing="off" w:line="276" w:lineRule="auto"/>
-              <w:ind w:left="0" w:right="0"/>
-              <w:jc w:val="left"/>
-              <w:rPr>
-                <w:rFonts w:ascii="Calibri" w:hAnsi="Calibri" w:eastAsia="Calibri" w:cs="Calibri"/>
-                <w:i w:val="1"/>
-                <w:iCs w:val="1"/>
-                <w:color w:val="000000" w:themeColor="text1" w:themeTint="FF" w:themeShade="FF"/>
-              </w:rPr>
-            </w:pPr>
-          </w:p>
-          <w:p>
-            <w:pPr>
-              <w:cnfStyle w:val="000000000000" w:firstRow="0" w:lastRow="0" w:firstColumn="0" w:lastColumn="0" w:oddVBand="0" w:evenVBand="0" w:oddHBand="0" w:evenHBand="0" w:firstRowFirstColumn="0" w:firstRowLastColumn="0" w:lastRowFirstColumn="0" w:lastRowLastColumn="0"/>
-              <w:rPr>
-                <w:rFonts w:ascii="Calibri" w:hAnsi="Calibri" w:eastAsia="Calibri" w:cs="Calibri"/>
-                <w:i/>
-                <w:color w:val="000000"/>
-              </w:rPr>
-            </w:pPr>
-            <w:r>
-              <w:rPr>
-                <w:rFonts w:ascii="Calibri" w:hAnsi="Calibri" w:eastAsia="Calibri" w:cs="Calibri"/>
-                <w:i/>
-                <w:color w:val="000000"/>
-              </w:rPr>
-              <w:t>Lea la afirmación de cada ítem y luego señale verdadero o falso según corresponda.</w:t>
-            </w:r>
-          </w:p>
-          <w:p>
-            <w:pPr>
-              <w:cnfStyle w:val="000000000000" w:firstRow="0" w:lastRow="0" w:firstColumn="0" w:lastColumn="0" w:oddVBand="0" w:evenVBand="0" w:oddHBand="0" w:evenHBand="0" w:firstRowFirstColumn="0" w:firstRowLastColumn="0" w:lastRowFirstColumn="0" w:lastRowLastColumn="0"/>
-              <w:rPr>
-                <w:rFonts w:ascii="Calibri" w:hAnsi="Calibri" w:eastAsia="Calibri" w:cs="Calibri"/>
-                <w:i/>
-                <w:color w:val="AEAAAA"/>
-              </w:rPr>
-            </w:pPr>
-          </w:p>
-          <w:p>
-            <w:pPr>
-              <w:cnfStyle w:val="000000000000" w:firstRow="0" w:lastRow="0" w:firstColumn="0" w:lastColumn="0" w:oddVBand="0" w:evenVBand="0" w:oddHBand="0" w:evenHBand="0" w:firstRowFirstColumn="0" w:firstRowLastColumn="0" w:lastRowFirstColumn="0" w:lastRowLastColumn="0"/>
-              <w:rPr>
-                <w:rFonts w:ascii="Calibri" w:hAnsi="Calibri" w:eastAsia="Calibri" w:cs="Calibri"/>
-                <w:i/>
-                <w:color w:val="AEAAAA"/>
-              </w:rPr>
-            </w:pPr>
+                <w:rFonts w:ascii="Calibri" w:hAnsi="Calibri" w:cs="Calibri"/>
+                <w:i/>
+                <w:iCs/>
+                <w:color w:val="auto"/>
+              </w:rPr>
+              <w:t>técnicas y metodologías educativas</w:t>
+            </w:r>
+            <w:r>
+              <w:rPr>
+                <w:rFonts w:ascii="Calibri" w:eastAsia="Calibri" w:hAnsi="Calibri" w:cs="Calibri"/>
+                <w:i/>
+                <w:color w:val="auto"/>
+              </w:rPr>
+              <w:t xml:space="preserve"> a utilizar en el proceso.</w:t>
+            </w:r>
           </w:p>
         </w:tc>
       </w:tr>
@@ -578,238 +641,42 @@
             <w:cnfStyle w:val="001000000000" w:firstRow="0" w:lastRow="0" w:firstColumn="1" w:lastColumn="0" w:oddVBand="0" w:evenVBand="0" w:oddHBand="0" w:evenHBand="0" w:firstRowFirstColumn="0" w:firstRowLastColumn="0" w:lastRowFirstColumn="0" w:lastRowLastColumn="0"/>
             <w:tcW w:w="2534" w:type="dxa"/>
             <w:gridSpan w:val="2"/>
-            <w:tcMar/>
-          </w:tcPr>
-          <w:p>
-            <w:pPr>
-              <w:rPr>
-                <w:rFonts w:ascii="Calibri" w:hAnsi="Calibri" w:eastAsia="Calibri" w:cs="Calibri"/>
-                <w:color w:val="595959"/>
-              </w:rPr>
-            </w:pPr>
-            <w:r>
-              <w:rPr>
-                <w:rFonts w:ascii="Calibri" w:hAnsi="Calibri" w:eastAsia="Calibri" w:cs="Calibri"/>
-                <w:color w:val="595959"/>
-              </w:rPr>
-              <w:t>Nombre de la Actividad</w:t>
-            </w:r>
-          </w:p>
-        </w:tc>
-        <w:tc>
-          <w:tcPr>
-            <w:cnfStyle w:val="000000000000" w:firstRow="0" w:lastRow="0" w:firstColumn="0" w:lastColumn="0" w:oddVBand="0" w:evenVBand="0" w:oddHBand="0" w:evenHBand="0" w:firstRowFirstColumn="0" w:firstRowLastColumn="0" w:lastRowFirstColumn="0" w:lastRowLastColumn="0"/>
+          </w:tcPr>
+          <w:p>
+            <w:pPr>
+              <w:rPr>
+                <w:rFonts w:ascii="Calibri" w:eastAsia="Calibri" w:hAnsi="Calibri" w:cs="Calibri"/>
+                <w:color w:val="595959"/>
+              </w:rPr>
+            </w:pPr>
+            <w:r>
+              <w:rPr>
+                <w:rFonts w:ascii="Calibri" w:eastAsia="Calibri" w:hAnsi="Calibri" w:cs="Calibri"/>
+                <w:color w:val="595959"/>
+              </w:rPr>
+              <w:t>Texto descriptivo</w:t>
+            </w:r>
+          </w:p>
+        </w:tc>
+        <w:tc>
+          <w:tcPr>
             <w:tcW w:w="7620" w:type="dxa"/>
             <w:gridSpan w:val="2"/>
             <w:shd w:val="clear" w:color="auto" w:fill="auto"/>
-            <w:tcMar/>
-          </w:tcPr>
-          <w:p w14:noSpellErr="1">
-            <w:pPr>
-              <w:cnfStyle w:val="000000100000" w:firstRow="0" w:lastRow="0" w:firstColumn="0" w:lastColumn="0" w:oddVBand="0" w:evenVBand="0" w:oddHBand="1" w:evenHBand="0" w:firstRowFirstColumn="0" w:firstRowLastColumn="0" w:lastRowFirstColumn="0" w:lastRowLastColumn="0"/>
-              <w:rPr>
-                <w:rFonts w:ascii="Calibri" w:hAnsi="Calibri" w:eastAsia="Calibri" w:cs="Calibri"/>
-                <w:i w:val="1"/>
-                <w:iCs w:val="1"/>
-                <w:color w:val="auto"/>
-              </w:rPr>
-            </w:pPr>
-            <w:r>
-              <w:rPr>
-                <w:rFonts w:ascii="Calibri" w:hAnsi="Calibri" w:eastAsia="Calibri" w:cs="Calibri"/>
-                <w:i w:val="1"/>
-                <w:iCs w:val="1"/>
-                <w:color w:val="auto"/>
-              </w:rPr>
-              <w:t>Aspectos fundamentales en el aprendizaje</w:t>
-            </w:r>
-            <w:r>
-              <w:rPr>
-                <w:rFonts w:ascii="Calibri" w:hAnsi="Calibri" w:eastAsia="Calibri" w:cs="Calibri"/>
-                <w:i w:val="1"/>
-                <w:iCs w:val="1"/>
-                <w:color w:val="auto"/>
-              </w:rPr>
-              <w:t>.</w:t>
-            </w:r>
-          </w:p>
-        </w:tc>
-      </w:tr>
-      <w:tr>
-        <w:tc>
-          <w:tcPr>
-            <w:cnfStyle w:val="001000000000" w:firstRow="0" w:lastRow="0" w:firstColumn="1" w:lastColumn="0" w:oddVBand="0" w:evenVBand="0" w:oddHBand="0" w:evenHBand="0" w:firstRowFirstColumn="0" w:firstRowLastColumn="0" w:lastRowFirstColumn="0" w:lastRowLastColumn="0"/>
-            <w:tcW w:w="2534" w:type="dxa"/>
-            <w:gridSpan w:val="2"/>
-            <w:shd w:val="clear" w:color="auto" w:fill="FBE5D5"/>
-            <w:tcMar/>
-          </w:tcPr>
-          <w:p>
-            <w:pPr>
-              <w:rPr>
-                <w:rFonts w:ascii="Calibri" w:hAnsi="Calibri" w:eastAsia="Calibri" w:cs="Calibri"/>
-                <w:color w:val="595959"/>
-              </w:rPr>
-            </w:pPr>
-            <w:r>
-              <w:rPr>
-                <w:rFonts w:ascii="Calibri" w:hAnsi="Calibri" w:eastAsia="Calibri" w:cs="Calibri"/>
-                <w:color w:val="595959"/>
-              </w:rPr>
-              <w:t>Objetivo de la actividad</w:t>
-            </w:r>
-          </w:p>
-        </w:tc>
-        <w:tc>
-          <w:tcPr>
-            <w:cnfStyle w:val="000000000000" w:firstRow="0" w:lastRow="0" w:firstColumn="0" w:lastColumn="0" w:oddVBand="0" w:evenVBand="0" w:oddHBand="0" w:evenHBand="0" w:firstRowFirstColumn="0" w:firstRowLastColumn="0" w:lastRowFirstColumn="0" w:lastRowLastColumn="0"/>
-            <w:tcW w:w="7620" w:type="dxa"/>
-            <w:gridSpan w:val="2"/>
-            <w:tcMar/>
-          </w:tcPr>
-          <w:p>
-            <w:pPr>
-              <w:pStyle w:val="Normal"/>
-              <w:cnfStyle w:val="000000000000" w:firstRow="0" w:lastRow="0" w:firstColumn="0" w:lastColumn="0" w:oddVBand="0" w:evenVBand="0" w:oddHBand="0" w:evenHBand="0" w:firstRowFirstColumn="0" w:firstRowLastColumn="0" w:lastRowFirstColumn="0" w:lastRowLastColumn="0"/>
-              <w:rPr>
-                <w:rFonts w:ascii="Calibri" w:hAnsi="Calibri" w:eastAsia="Calibri" w:cs="Calibri"/>
-                <w:b w:val="1"/>
-                <w:bCs w:val="1"/>
-                <w:i w:val="1"/>
-                <w:iCs w:val="1"/>
-                <w:color w:val="auto"/>
-              </w:rPr>
-            </w:pPr>
-            <w:r>
-              <w:rPr>
-                <w:rFonts w:ascii="Calibri" w:hAnsi="Calibri" w:eastAsia="Calibri" w:cs="Calibri"/>
-                <w:b w:val="1"/>
-                <w:bCs w:val="1"/>
-                <w:i w:val="1"/>
-                <w:iCs w:val="1"/>
-                <w:color w:val="auto"/>
-              </w:rPr>
-              <w:t xml:space="preserve">Validar el conocimiento adquirido sobre </w:t>
-            </w:r>
-            <w:r>
-              <w:rPr>
-                <w:rFonts w:ascii="Calibri" w:hAnsi="Calibri" w:eastAsia="Calibri" w:cs="Calibri"/>
-                <w:b w:val="1"/>
-                <w:bCs w:val="1"/>
-                <w:i w:val="1"/>
-                <w:iCs w:val="1"/>
-                <w:color w:val="auto"/>
-              </w:rPr>
-              <w:t>la</w:t>
-            </w:r>
-            <w:r>
-              <w:rPr>
-                <w:rFonts w:ascii="Arial" w:hAnsi="Arial" w:eastAsia="Arial" w:cs="Arial"/>
-                <w:b w:val="1"/>
-                <w:bCs w:val="1"/>
-                <w:noProof w:val="0"/>
-                <w:color w:val="auto"/>
-                <w:sz w:val="20"/>
-                <w:szCs w:val="20"/>
-                <w:lang w:val="es-419"/>
-              </w:rPr>
-              <w:t xml:space="preserve"> Técnicas y metodologías,</w:t>
-            </w:r>
-            <w:r>
-              <w:rPr>
-                <w:rFonts w:ascii="Calibri" w:hAnsi="Calibri" w:eastAsia="Calibri" w:cs="Calibri"/>
-                <w:b w:val="1"/>
-                <w:bCs w:val="1"/>
-                <w:i w:val="1"/>
-                <w:iCs w:val="1"/>
-                <w:color w:val="auto"/>
-              </w:rPr>
-              <w:t xml:space="preserve"> </w:t>
-            </w:r>
-            <w:r>
-              <w:rPr>
-                <w:rFonts w:ascii="Calibri" w:hAnsi="Calibri" w:eastAsia="Calibri" w:cs="Calibri"/>
-                <w:b w:val="1"/>
-                <w:bCs w:val="1"/>
-                <w:i w:val="1"/>
-                <w:iCs w:val="1"/>
-                <w:color w:val="auto"/>
-              </w:rPr>
-              <w:t xml:space="preserve">cognición, el aprendizaje y </w:t>
-            </w:r>
-            <w:r>
-              <w:rPr>
-                <w:rFonts w:ascii="Calibri" w:hAnsi="Calibri" w:eastAsia="Calibri" w:cs="Calibri"/>
-                <w:b w:val="1"/>
-                <w:bCs w:val="1"/>
-                <w:i w:val="1"/>
-                <w:iCs w:val="1"/>
-                <w:color w:val="auto"/>
-              </w:rPr>
-              <w:t xml:space="preserve">la </w:t>
-            </w:r>
-            <w:r>
-              <w:rPr>
-                <w:rFonts w:ascii="Calibri" w:hAnsi="Calibri" w:eastAsia="Calibri" w:cs="Calibri"/>
-                <w:b w:val="1"/>
-                <w:bCs w:val="1"/>
-                <w:i w:val="1"/>
-                <w:iCs w:val="1"/>
-                <w:color w:val="auto"/>
-              </w:rPr>
-              <w:t>educación</w:t>
-            </w:r>
-          </w:p>
-        </w:tc>
-      </w:tr>
-      <w:tr>
-        <w:trPr>
-          <w:cnfStyle w:val="000000100000" w:firstRow="0" w:lastRow="0" w:firstColumn="0" w:lastColumn="0" w:oddVBand="0" w:evenVBand="0" w:oddHBand="1" w:evenHBand="0" w:firstRowFirstColumn="0" w:firstRowLastColumn="0" w:lastRowFirstColumn="0" w:lastRowLastColumn="0"/>
-        </w:trPr>
-        <w:tc>
-          <w:tcPr>
-            <w:cnfStyle w:val="001000000000" w:firstRow="0" w:lastRow="0" w:firstColumn="1" w:lastColumn="0" w:oddVBand="0" w:evenVBand="0" w:oddHBand="0" w:evenHBand="0" w:firstRowFirstColumn="0" w:firstRowLastColumn="0" w:lastRowFirstColumn="0" w:lastRowLastColumn="0"/>
-            <w:tcW w:w="2534" w:type="dxa"/>
-            <w:gridSpan w:val="2"/>
-            <w:tcMar/>
-          </w:tcPr>
-          <w:p>
-            <w:pPr>
-              <w:rPr>
-                <w:rFonts w:ascii="Calibri" w:hAnsi="Calibri" w:eastAsia="Calibri" w:cs="Calibri"/>
-                <w:color w:val="595959"/>
-              </w:rPr>
-            </w:pPr>
-            <w:r>
-              <w:rPr>
-                <w:rFonts w:ascii="Calibri" w:hAnsi="Calibri" w:eastAsia="Calibri" w:cs="Calibri"/>
-                <w:color w:val="595959"/>
-              </w:rPr>
-              <w:t>Texto descriptivo</w:t>
-            </w:r>
-          </w:p>
-        </w:tc>
-        <w:tc>
-          <w:tcPr>
-            <w:cnfStyle w:val="000000000000" w:firstRow="0" w:lastRow="0" w:firstColumn="0" w:lastColumn="0" w:oddVBand="0" w:evenVBand="0" w:oddHBand="0" w:evenHBand="0" w:firstRowFirstColumn="0" w:firstRowLastColumn="0" w:lastRowFirstColumn="0" w:lastRowLastColumn="0"/>
-            <w:tcW w:w="7620" w:type="dxa"/>
-            <w:gridSpan w:val="2"/>
-            <w:shd w:val="clear" w:color="auto" w:fill="auto"/>
-            <w:tcMar/>
           </w:tcPr>
           <w:p>
             <w:pPr>
               <w:widowControl w:val="0"/>
               <w:cnfStyle w:val="000000100000" w:firstRow="0" w:lastRow="0" w:firstColumn="0" w:lastColumn="0" w:oddVBand="0" w:evenVBand="0" w:oddHBand="1" w:evenHBand="0" w:firstRowFirstColumn="0" w:firstRowLastColumn="0" w:lastRowFirstColumn="0" w:lastRowLastColumn="0"/>
               <w:rPr>
-                <w:rFonts w:ascii="Calibri" w:hAnsi="Calibri" w:eastAsia="Calibri" w:cs="Calibri"/>
-                <w:i/>
-                <w:color w:val="auto"/>
-              </w:rPr>
-            </w:pPr>
-            <w:r>
-              <w:rPr>
-                <w:rFonts w:ascii="Calibri" w:hAnsi="Calibri" w:eastAsia="Calibri" w:cs="Calibri"/>
+                <w:rFonts w:ascii="Calibri" w:eastAsia="Calibri" w:hAnsi="Calibri" w:cs="Calibri"/>
+                <w:i/>
+                <w:color w:val="auto"/>
+              </w:rPr>
+            </w:pPr>
+            <w:r>
+              <w:rPr>
+                <w:rFonts w:ascii="Calibri" w:eastAsia="Calibri" w:hAnsi="Calibri" w:cs="Calibri"/>
                 <w:i/>
                 <w:color w:val="auto"/>
               </w:rPr>
@@ -828,19 +695,18 @@
             <w:tcW w:w="10154" w:type="dxa"/>
             <w:gridSpan w:val="4"/>
             <w:shd w:val="clear" w:color="auto" w:fill="FFE599"/>
-            <w:tcMar/>
           </w:tcPr>
           <w:p>
             <w:pPr>
               <w:jc w:val="center"/>
               <w:rPr>
-                <w:rFonts w:ascii="Calibri" w:hAnsi="Calibri" w:eastAsia="Calibri" w:cs="Calibri"/>
-                <w:color w:val="595959"/>
-              </w:rPr>
-            </w:pPr>
-            <w:r>
-              <w:rPr>
-                <w:rFonts w:ascii="Calibri" w:hAnsi="Calibri" w:eastAsia="Calibri" w:cs="Calibri"/>
+                <w:rFonts w:ascii="Calibri" w:eastAsia="Calibri" w:hAnsi="Calibri" w:cs="Calibri"/>
+                <w:color w:val="595959"/>
+              </w:rPr>
+            </w:pPr>
+            <w:r>
+              <w:rPr>
+                <w:rFonts w:ascii="Calibri" w:eastAsia="Calibri" w:hAnsi="Calibri" w:cs="Calibri"/>
                 <w:color w:val="595959"/>
               </w:rPr>
               <w:t>PREGUNTAS</w:t>
@@ -858,18 +724,17 @@
             <w:cnfStyle w:val="001000000000" w:firstRow="0" w:lastRow="0" w:firstColumn="1" w:lastColumn="0" w:oddVBand="0" w:evenVBand="0" w:oddHBand="0" w:evenHBand="0" w:firstRowFirstColumn="0" w:firstRowLastColumn="0" w:lastRowFirstColumn="0" w:lastRowLastColumn="0"/>
             <w:tcW w:w="2534" w:type="dxa"/>
             <w:gridSpan w:val="2"/>
-            <w:tcMar/>
-          </w:tcPr>
-          <w:p>
-            <w:pPr>
-              <w:rPr>
-                <w:rFonts w:ascii="Calibri" w:hAnsi="Calibri" w:eastAsia="Calibri" w:cs="Calibri"/>
-                <w:color w:val="595959"/>
-              </w:rPr>
-            </w:pPr>
-            <w:r>
-              <w:rPr>
-                <w:rFonts w:ascii="Calibri" w:hAnsi="Calibri" w:eastAsia="Calibri" w:cs="Calibri"/>
+          </w:tcPr>
+          <w:p>
+            <w:pPr>
+              <w:rPr>
+                <w:rFonts w:ascii="Calibri" w:eastAsia="Calibri" w:hAnsi="Calibri" w:cs="Calibri"/>
+                <w:color w:val="595959"/>
+              </w:rPr>
+            </w:pPr>
+            <w:r>
+              <w:rPr>
+                <w:rFonts w:ascii="Calibri" w:eastAsia="Calibri" w:hAnsi="Calibri" w:cs="Calibri"/>
                 <w:color w:val="595959"/>
               </w:rPr>
               <w:t>Pregunta 1</w:t>
@@ -878,86 +743,367 @@
         </w:tc>
         <w:tc>
           <w:tcPr>
-            <w:cnfStyle w:val="000000000000" w:firstRow="0" w:lastRow="0" w:firstColumn="0" w:lastColumn="0" w:oddVBand="0" w:evenVBand="0" w:oddHBand="0" w:evenHBand="0" w:firstRowFirstColumn="0" w:firstRowLastColumn="0" w:lastRowFirstColumn="0" w:lastRowLastColumn="0"/>
-            <w:tcW w:w="5460" w:type="dxa"/>
-            <w:tcMar/>
+            <w:tcW w:w="7620" w:type="dxa"/>
+            <w:gridSpan w:val="2"/>
           </w:tcPr>
           <w:p>
             <w:pPr>
               <w:cnfStyle w:val="000000100000" w:firstRow="0" w:lastRow="0" w:firstColumn="0" w:lastColumn="0" w:oddVBand="0" w:evenVBand="0" w:oddHBand="1" w:evenHBand="0" w:firstRowFirstColumn="0" w:firstRowLastColumn="0" w:lastRowFirstColumn="0" w:lastRowLastColumn="0"/>
               <w:rPr>
-                <w:rFonts w:ascii="Calibri" w:hAnsi="Calibri" w:eastAsia="Calibri" w:cs="Calibri"/>
-                <w:i/>
-                <w:color w:val="auto"/>
-              </w:rPr>
-            </w:pPr>
-            <w:r>
-              <w:rPr>
-                <w:rFonts w:ascii="Calibri" w:hAnsi="Calibri" w:eastAsia="Calibri" w:cs="Calibri"/>
+                <w:rFonts w:ascii="Calibri" w:eastAsia="Calibri" w:hAnsi="Calibri" w:cs="Calibri"/>
                 <w:b/>
                 <w:bCs/>
                 <w:i/>
                 <w:color w:val="auto"/>
               </w:rPr>
-              <w:t>Un modelo es una representación de una realidad, que puede manifestarse como una imagen, una práctica o un conjunto de relaciones que facilitan una mejor comprensión de dicha realidad</w:t>
-            </w:r>
-            <w:r>
-              <w:rPr>
-                <w:rFonts w:ascii="Calibri" w:hAnsi="Calibri" w:eastAsia="Calibri" w:cs="Calibri"/>
-                <w:i/>
-                <w:color w:val="auto"/>
-              </w:rPr>
-              <w:t>.</w:t>
-            </w:r>
-          </w:p>
-        </w:tc>
-        <w:tc>
-          <w:tcPr>
-            <w:cnfStyle w:val="000000000000" w:firstRow="0" w:lastRow="0" w:firstColumn="0" w:lastColumn="0" w:oddVBand="0" w:evenVBand="0" w:oddHBand="0" w:evenHBand="0" w:firstRowFirstColumn="0" w:firstRowLastColumn="0" w:lastRowFirstColumn="0" w:lastRowLastColumn="0"/>
+            </w:pPr>
+            <w:r>
+              <w:rPr>
+                <w:rFonts w:ascii="Calibri" w:eastAsia="Calibri" w:hAnsi="Calibri" w:cs="Calibri"/>
+                <w:b/>
+                <w:bCs/>
+                <w:i/>
+                <w:color w:val="auto"/>
+              </w:rPr>
+              <w:t>El modelo pedagógico tradicional promueve un rol activo del estudiante.</w:t>
+            </w:r>
+          </w:p>
+        </w:tc>
+      </w:tr>
+      <w:tr>
+        <w:trPr>
+          <w:trHeight w:val="220"/>
+        </w:trPr>
+        <w:tc>
+          <w:tcPr>
+            <w:cnfStyle w:val="001000000000" w:firstRow="0" w:lastRow="0" w:firstColumn="1" w:lastColumn="0" w:oddVBand="0" w:evenVBand="0" w:oddHBand="0" w:evenHBand="0" w:firstRowFirstColumn="0" w:firstRowLastColumn="0" w:lastRowFirstColumn="0" w:lastRowLastColumn="0"/>
+            <w:tcW w:w="1267" w:type="dxa"/>
+          </w:tcPr>
+          <w:p>
+            <w:pPr>
+              <w:rPr>
+                <w:rFonts w:ascii="Calibri" w:eastAsia="Calibri" w:hAnsi="Calibri" w:cs="Calibri"/>
+                <w:color w:val="595959"/>
+              </w:rPr>
+            </w:pPr>
+            <w:r>
+              <w:rPr>
+                <w:rFonts w:ascii="Calibri" w:eastAsia="Calibri" w:hAnsi="Calibri" w:cs="Calibri"/>
+                <w:color w:val="595959"/>
+              </w:rPr>
+              <w:t>Opción a)</w:t>
+            </w:r>
+          </w:p>
+        </w:tc>
+        <w:tc>
+          <w:tcPr>
+            <w:tcW w:w="6727" w:type="dxa"/>
+            <w:gridSpan w:val="2"/>
+            <w:shd w:val="clear" w:color="auto" w:fill="FFFFFF"/>
+          </w:tcPr>
+          <w:p>
+            <w:pPr>
+              <w:cnfStyle w:val="000000000000" w:firstRow="0" w:lastRow="0" w:firstColumn="0" w:lastColumn="0" w:oddVBand="0" w:evenVBand="0" w:oddHBand="0" w:evenHBand="0" w:firstRowFirstColumn="0" w:firstRowLastColumn="0" w:lastRowFirstColumn="0" w:lastRowLastColumn="0"/>
+              <w:rPr>
+                <w:rFonts w:ascii="Calibri" w:eastAsia="Calibri" w:hAnsi="Calibri" w:cs="Calibri"/>
+                <w:color w:val="auto"/>
+              </w:rPr>
+            </w:pPr>
+            <w:r>
+              <w:rPr>
+                <w:rFonts w:ascii="Calibri" w:eastAsia="Calibri" w:hAnsi="Calibri" w:cs="Calibri"/>
+                <w:i/>
+                <w:color w:val="auto"/>
+              </w:rPr>
+              <w:t>Verdadero</w:t>
+            </w:r>
+          </w:p>
+        </w:tc>
+        <w:tc>
+          <w:tcPr>
             <w:tcW w:w="2160" w:type="dxa"/>
-            <w:tcMar/>
+            <w:shd w:val="clear" w:color="auto" w:fill="FFFFFF"/>
+          </w:tcPr>
+          <w:p>
+            <w:pPr>
+              <w:widowControl w:val="0"/>
+              <w:cnfStyle w:val="000000000000" w:firstRow="0" w:lastRow="0" w:firstColumn="0" w:lastColumn="0" w:oddVBand="0" w:evenVBand="0" w:oddHBand="0" w:evenHBand="0" w:firstRowFirstColumn="0" w:firstRowLastColumn="0" w:lastRowFirstColumn="0" w:lastRowLastColumn="0"/>
+              <w:rPr>
+                <w:rFonts w:ascii="Calibri" w:eastAsia="Calibri" w:hAnsi="Calibri" w:cs="Calibri"/>
+                <w:i/>
+                <w:color w:val="auto"/>
+              </w:rPr>
+            </w:pPr>
+          </w:p>
+        </w:tc>
+      </w:tr>
+      <w:tr>
+        <w:trPr>
+          <w:cnfStyle w:val="000000100000" w:firstRow="0" w:lastRow="0" w:firstColumn="0" w:lastColumn="0" w:oddVBand="0" w:evenVBand="0" w:oddHBand="1" w:evenHBand="0" w:firstRowFirstColumn="0" w:firstRowLastColumn="0" w:lastRowFirstColumn="0" w:lastRowLastColumn="0"/>
+          <w:trHeight w:val="220"/>
+        </w:trPr>
+        <w:tc>
+          <w:tcPr>
+            <w:cnfStyle w:val="001000000000" w:firstRow="0" w:lastRow="0" w:firstColumn="1" w:lastColumn="0" w:oddVBand="0" w:evenVBand="0" w:oddHBand="0" w:evenHBand="0" w:firstRowFirstColumn="0" w:firstRowLastColumn="0" w:lastRowFirstColumn="0" w:lastRowLastColumn="0"/>
+            <w:tcW w:w="1267" w:type="dxa"/>
+            <w:shd w:val="clear" w:color="auto" w:fill="auto"/>
+          </w:tcPr>
+          <w:p>
+            <w:pPr>
+              <w:rPr>
+                <w:rFonts w:ascii="Calibri" w:eastAsia="Calibri" w:hAnsi="Calibri" w:cs="Calibri"/>
+                <w:color w:val="595959"/>
+              </w:rPr>
+            </w:pPr>
+            <w:r>
+              <w:rPr>
+                <w:rFonts w:ascii="Calibri" w:eastAsia="Calibri" w:hAnsi="Calibri" w:cs="Calibri"/>
+                <w:color w:val="595959"/>
+              </w:rPr>
+              <w:t>Opción b)</w:t>
+            </w:r>
+          </w:p>
+        </w:tc>
+        <w:tc>
+          <w:tcPr>
+            <w:tcW w:w="6727" w:type="dxa"/>
+            <w:gridSpan w:val="2"/>
+            <w:shd w:val="clear" w:color="auto" w:fill="FFFFFF"/>
+          </w:tcPr>
+          <w:p>
+            <w:pPr>
+              <w:cnfStyle w:val="000000100000" w:firstRow="0" w:lastRow="0" w:firstColumn="0" w:lastColumn="0" w:oddVBand="0" w:evenVBand="0" w:oddHBand="1" w:evenHBand="0" w:firstRowFirstColumn="0" w:firstRowLastColumn="0" w:lastRowFirstColumn="0" w:lastRowLastColumn="0"/>
+              <w:rPr>
+                <w:rFonts w:ascii="Calibri" w:eastAsia="Calibri" w:hAnsi="Calibri" w:cs="Calibri"/>
+                <w:color w:val="auto"/>
+              </w:rPr>
+            </w:pPr>
+            <w:r>
+              <w:rPr>
+                <w:rFonts w:ascii="Calibri" w:eastAsia="Calibri" w:hAnsi="Calibri" w:cs="Calibri"/>
+                <w:i/>
+                <w:color w:val="auto"/>
+              </w:rPr>
+              <w:t>Falso</w:t>
+            </w:r>
+          </w:p>
+        </w:tc>
+        <w:tc>
+          <w:tcPr>
+            <w:tcW w:w="2160" w:type="dxa"/>
+            <w:shd w:val="clear" w:color="auto" w:fill="FFFFFF"/>
           </w:tcPr>
           <w:p>
             <w:pPr>
               <w:widowControl w:val="0"/>
               <w:cnfStyle w:val="000000100000" w:firstRow="0" w:lastRow="0" w:firstColumn="0" w:lastColumn="0" w:oddVBand="0" w:evenVBand="0" w:oddHBand="1" w:evenHBand="0" w:firstRowFirstColumn="0" w:firstRowLastColumn="0" w:lastRowFirstColumn="0" w:lastRowLastColumn="0"/>
               <w:rPr>
-                <w:rFonts w:ascii="Calibri" w:hAnsi="Calibri" w:eastAsia="Calibri" w:cs="Calibri"/>
+                <w:rFonts w:ascii="Calibri" w:eastAsia="Calibri" w:hAnsi="Calibri" w:cs="Calibri"/>
+                <w:i/>
+                <w:color w:val="auto"/>
+              </w:rPr>
+            </w:pPr>
+            <w:r>
+              <w:rPr>
+                <w:rFonts w:ascii="Calibri" w:eastAsia="Calibri" w:hAnsi="Calibri" w:cs="Calibri"/>
+                <w:i/>
+                <w:color w:val="auto"/>
+              </w:rPr>
+              <w:t>X</w:t>
+            </w:r>
+          </w:p>
+        </w:tc>
+      </w:tr>
+      <w:tr>
+        <w:trPr>
+          <w:trHeight w:val="220"/>
+        </w:trPr>
+        <w:tc>
+          <w:tcPr>
+            <w:cnfStyle w:val="001000000000" w:firstRow="0" w:lastRow="0" w:firstColumn="1" w:lastColumn="0" w:oddVBand="0" w:evenVBand="0" w:oddHBand="0" w:evenHBand="0" w:firstRowFirstColumn="0" w:firstRowLastColumn="0" w:lastRowFirstColumn="0" w:lastRowLastColumn="0"/>
+            <w:tcW w:w="2534" w:type="dxa"/>
+            <w:gridSpan w:val="2"/>
+            <w:shd w:val="clear" w:color="auto" w:fill="FBE5D5"/>
+          </w:tcPr>
+          <w:p>
+            <w:pPr>
+              <w:rPr>
+                <w:rFonts w:ascii="Calibri" w:eastAsia="Calibri" w:hAnsi="Calibri" w:cs="Calibri"/>
+                <w:color w:val="595959"/>
+              </w:rPr>
+            </w:pPr>
+            <w:r>
+              <w:rPr>
+                <w:rFonts w:ascii="Calibri" w:eastAsia="Calibri" w:hAnsi="Calibri" w:cs="Calibri"/>
+                <w:color w:val="595959"/>
+              </w:rPr>
+              <w:t>Comentario respuesta correcta</w:t>
+            </w:r>
+          </w:p>
+        </w:tc>
+        <w:tc>
+          <w:tcPr>
+            <w:tcW w:w="7620" w:type="dxa"/>
+            <w:gridSpan w:val="2"/>
+            <w:shd w:val="clear" w:color="auto" w:fill="FFFFFF"/>
+          </w:tcPr>
+          <w:p>
+            <w:pPr>
+              <w:cnfStyle w:val="000000000000" w:firstRow="0" w:lastRow="0" w:firstColumn="0" w:lastColumn="0" w:oddVBand="0" w:evenVBand="0" w:oddHBand="0" w:evenHBand="0" w:firstRowFirstColumn="0" w:firstRowLastColumn="0" w:lastRowFirstColumn="0" w:lastRowLastColumn="0"/>
+              <w:rPr>
+                <w:rFonts w:ascii="Calibri" w:eastAsia="Calibri" w:hAnsi="Calibri" w:cs="Calibri"/>
+                <w:b/>
+                <w:i/>
+                <w:color w:val="auto"/>
+              </w:rPr>
+            </w:pPr>
+            <w:r>
+              <w:rPr>
+                <w:rFonts w:ascii="Calibri" w:eastAsia="Calibri" w:hAnsi="Calibri" w:cs="Calibri"/>
+                <w:i/>
+                <w:color w:val="auto"/>
+              </w:rPr>
+              <w:t>¡Muy bien hecho! Ha captado con claridad los principios clave de las metodologías pedagógicas.</w:t>
+            </w:r>
+          </w:p>
+        </w:tc>
+      </w:tr>
+      <w:tr>
+        <w:trPr>
+          <w:cnfStyle w:val="000000100000" w:firstRow="0" w:lastRow="0" w:firstColumn="0" w:lastColumn="0" w:oddVBand="0" w:evenVBand="0" w:oddHBand="1" w:evenHBand="0" w:firstRowFirstColumn="0" w:firstRowLastColumn="0" w:lastRowFirstColumn="0" w:lastRowLastColumn="0"/>
+          <w:trHeight w:val="220"/>
+        </w:trPr>
+        <w:tc>
+          <w:tcPr>
+            <w:cnfStyle w:val="001000000000" w:firstRow="0" w:lastRow="0" w:firstColumn="1" w:lastColumn="0" w:oddVBand="0" w:evenVBand="0" w:oddHBand="0" w:evenHBand="0" w:firstRowFirstColumn="0" w:firstRowLastColumn="0" w:lastRowFirstColumn="0" w:lastRowLastColumn="0"/>
+            <w:tcW w:w="2534" w:type="dxa"/>
+            <w:gridSpan w:val="2"/>
+          </w:tcPr>
+          <w:p>
+            <w:pPr>
+              <w:rPr>
+                <w:rFonts w:ascii="Calibri" w:eastAsia="Calibri" w:hAnsi="Calibri" w:cs="Calibri"/>
+                <w:color w:val="595959"/>
+              </w:rPr>
+            </w:pPr>
+            <w:r>
+              <w:rPr>
+                <w:rFonts w:ascii="Calibri" w:eastAsia="Calibri" w:hAnsi="Calibri" w:cs="Calibri"/>
+                <w:color w:val="595959"/>
+              </w:rPr>
+              <w:t>Comentario respuesta incorrecta</w:t>
+            </w:r>
+          </w:p>
+        </w:tc>
+        <w:tc>
+          <w:tcPr>
+            <w:tcW w:w="7620" w:type="dxa"/>
+            <w:gridSpan w:val="2"/>
+            <w:shd w:val="clear" w:color="auto" w:fill="FFFFFF"/>
+          </w:tcPr>
+          <w:p>
+            <w:pPr>
+              <w:cnfStyle w:val="000000100000" w:firstRow="0" w:lastRow="0" w:firstColumn="0" w:lastColumn="0" w:oddVBand="0" w:evenVBand="0" w:oddHBand="1" w:evenHBand="0" w:firstRowFirstColumn="0" w:firstRowLastColumn="0" w:lastRowFirstColumn="0" w:lastRowLastColumn="0"/>
+              <w:rPr>
+                <w:rFonts w:ascii="Calibri" w:eastAsia="Calibri" w:hAnsi="Calibri" w:cs="Calibri"/>
+                <w:b/>
+                <w:i/>
+                <w:color w:val="auto"/>
+              </w:rPr>
+            </w:pPr>
+            <w:r>
+              <w:rPr>
+                <w:rFonts w:ascii="Calibri" w:eastAsia="Calibri" w:hAnsi="Calibri" w:cs="Calibri"/>
+                <w:i/>
+                <w:color w:val="auto"/>
+              </w:rPr>
+              <w:t>Respuesta incorrecta, revise nuevamente el contenido del componente formativo.</w:t>
+            </w:r>
+          </w:p>
+        </w:tc>
+      </w:tr>
+      <w:tr>
+        <w:trPr>
+          <w:trHeight w:val="220"/>
+        </w:trPr>
+        <w:tc>
+          <w:tcPr>
+            <w:cnfStyle w:val="001000000000" w:firstRow="0" w:lastRow="0" w:firstColumn="1" w:lastColumn="0" w:oddVBand="0" w:evenVBand="0" w:oddHBand="0" w:evenHBand="0" w:firstRowFirstColumn="0" w:firstRowLastColumn="0" w:lastRowFirstColumn="0" w:lastRowLastColumn="0"/>
+            <w:tcW w:w="2534" w:type="dxa"/>
+            <w:gridSpan w:val="2"/>
+          </w:tcPr>
+          <w:p>
+            <w:pPr>
+              <w:rPr>
+                <w:rFonts w:ascii="Calibri" w:eastAsia="Calibri" w:hAnsi="Calibri" w:cs="Calibri"/>
+                <w:color w:val="595959"/>
+              </w:rPr>
+            </w:pPr>
+            <w:r>
+              <w:rPr>
+                <w:rFonts w:ascii="Calibri" w:eastAsia="Calibri" w:hAnsi="Calibri" w:cs="Calibri"/>
+                <w:color w:val="595959"/>
+              </w:rPr>
+              <w:t xml:space="preserve">Pregunta </w:t>
+            </w:r>
+            <w:r>
+              <w:rPr>
+                <w:rFonts w:ascii="Calibri" w:eastAsia="Calibri" w:hAnsi="Calibri" w:cs="Calibri"/>
+                <w:color w:val="595959"/>
+              </w:rPr>
+              <w:t>2</w:t>
+            </w:r>
+          </w:p>
+        </w:tc>
+        <w:tc>
+          <w:tcPr>
+            <w:tcW w:w="7620" w:type="dxa"/>
+            <w:gridSpan w:val="2"/>
+          </w:tcPr>
+          <w:p>
+            <w:pPr>
+              <w:cnfStyle w:val="000000000000" w:firstRow="0" w:lastRow="0" w:firstColumn="0" w:lastColumn="0" w:oddVBand="0" w:evenVBand="0" w:oddHBand="0" w:evenHBand="0" w:firstRowFirstColumn="0" w:firstRowLastColumn="0" w:lastRowFirstColumn="0" w:lastRowLastColumn="0"/>
+              <w:rPr>
+                <w:rFonts w:ascii="Calibri" w:eastAsia="Calibri" w:hAnsi="Calibri" w:cs="Calibri"/>
+                <w:b/>
+                <w:bCs/>
                 <w:i/>
                 <w:color w:val="AEAAAA"/>
               </w:rPr>
             </w:pPr>
             <w:r>
               <w:rPr>
-                <w:rFonts w:ascii="Calibri" w:hAnsi="Calibri" w:eastAsia="Calibri" w:cs="Calibri"/>
-                <w:i/>
-                <w:color w:val="AEAAAA"/>
-              </w:rPr>
-              <w:t>Rta(s) correcta(s) (x)</w:t>
-            </w:r>
-          </w:p>
-        </w:tc>
-      </w:tr>
-      <w:tr>
-        <w:trPr>
+                <w:rFonts w:ascii="Calibri" w:eastAsia="Calibri" w:hAnsi="Calibri" w:cs="Calibri"/>
+                <w:b/>
+                <w:bCs/>
+                <w:i/>
+                <w:color w:val="auto"/>
+              </w:rPr>
+              <w:t>El modelo romántico se enfoca en la libre expresión y el desarrollo natural del estudiante.</w:t>
+            </w:r>
+          </w:p>
+        </w:tc>
+      </w:tr>
+      <w:tr>
+        <w:trPr>
+          <w:cnfStyle w:val="000000100000" w:firstRow="0" w:lastRow="0" w:firstColumn="0" w:lastColumn="0" w:oddVBand="0" w:evenVBand="0" w:oddHBand="1" w:evenHBand="0" w:firstRowFirstColumn="0" w:firstRowLastColumn="0" w:lastRowFirstColumn="0" w:lastRowLastColumn="0"/>
           <w:trHeight w:val="220"/>
         </w:trPr>
         <w:tc>
           <w:tcPr>
             <w:cnfStyle w:val="001000000000" w:firstRow="0" w:lastRow="0" w:firstColumn="1" w:lastColumn="0" w:oddVBand="0" w:evenVBand="0" w:oddHBand="0" w:evenHBand="0" w:firstRowFirstColumn="0" w:firstRowLastColumn="0" w:lastRowFirstColumn="0" w:lastRowLastColumn="0"/>
             <w:tcW w:w="1267" w:type="dxa"/>
-            <w:tcMar/>
-          </w:tcPr>
-          <w:p>
-            <w:pPr>
-              <w:rPr>
-                <w:rFonts w:ascii="Calibri" w:hAnsi="Calibri" w:eastAsia="Calibri" w:cs="Calibri"/>
-                <w:color w:val="595959"/>
-              </w:rPr>
-            </w:pPr>
-            <w:r>
-              <w:rPr>
-                <w:rFonts w:ascii="Calibri" w:hAnsi="Calibri" w:eastAsia="Calibri" w:cs="Calibri"/>
+          </w:tcPr>
+          <w:p>
+            <w:pPr>
+              <w:rPr>
+                <w:rFonts w:ascii="Calibri" w:eastAsia="Calibri" w:hAnsi="Calibri" w:cs="Calibri"/>
+                <w:color w:val="595959"/>
+              </w:rPr>
+            </w:pPr>
+            <w:r>
+              <w:rPr>
+                <w:rFonts w:ascii="Calibri" w:eastAsia="Calibri" w:hAnsi="Calibri" w:cs="Calibri"/>
                 <w:color w:val="595959"/>
               </w:rPr>
               <w:t>Opción a)</w:t>
@@ -966,55 +1112,357 @@
         </w:tc>
         <w:tc>
           <w:tcPr>
-            <w:cnfStyle w:val="000000000000" w:firstRow="0" w:lastRow="0" w:firstColumn="0" w:lastColumn="0" w:oddVBand="0" w:evenVBand="0" w:oddHBand="0" w:evenHBand="0" w:firstRowFirstColumn="0" w:firstRowLastColumn="0" w:lastRowFirstColumn="0" w:lastRowLastColumn="0"/>
             <w:tcW w:w="6727" w:type="dxa"/>
             <w:gridSpan w:val="2"/>
-            <w:shd w:val="clear" w:color="auto" w:fill="FFFFFF" w:themeFill="background1"/>
-            <w:tcMar/>
+            <w:shd w:val="clear" w:color="auto" w:fill="FFFFFF"/>
+          </w:tcPr>
+          <w:p>
+            <w:pPr>
+              <w:cnfStyle w:val="000000100000" w:firstRow="0" w:lastRow="0" w:firstColumn="0" w:lastColumn="0" w:oddVBand="0" w:evenVBand="0" w:oddHBand="1" w:evenHBand="0" w:firstRowFirstColumn="0" w:firstRowLastColumn="0" w:lastRowFirstColumn="0" w:lastRowLastColumn="0"/>
+              <w:rPr>
+                <w:rFonts w:ascii="Calibri" w:eastAsia="Calibri" w:hAnsi="Calibri" w:cs="Calibri"/>
+                <w:color w:val="auto"/>
+              </w:rPr>
+            </w:pPr>
+            <w:r>
+              <w:rPr>
+                <w:rFonts w:ascii="Calibri" w:eastAsia="Calibri" w:hAnsi="Calibri" w:cs="Calibri"/>
+                <w:i/>
+                <w:color w:val="auto"/>
+              </w:rPr>
+              <w:t>Verdadero</w:t>
+            </w:r>
+          </w:p>
+        </w:tc>
+        <w:tc>
+          <w:tcPr>
+            <w:tcW w:w="2160" w:type="dxa"/>
+            <w:shd w:val="clear" w:color="auto" w:fill="FFFFFF"/>
+          </w:tcPr>
+          <w:p>
+            <w:pPr>
+              <w:widowControl w:val="0"/>
+              <w:cnfStyle w:val="000000100000" w:firstRow="0" w:lastRow="0" w:firstColumn="0" w:lastColumn="0" w:oddVBand="0" w:evenVBand="0" w:oddHBand="1" w:evenHBand="0" w:firstRowFirstColumn="0" w:firstRowLastColumn="0" w:lastRowFirstColumn="0" w:lastRowLastColumn="0"/>
+              <w:rPr>
+                <w:rFonts w:ascii="Calibri" w:eastAsia="Calibri" w:hAnsi="Calibri" w:cs="Calibri"/>
+                <w:i/>
+                <w:color w:val="auto"/>
+              </w:rPr>
+            </w:pPr>
+            <w:r>
+              <w:rPr>
+                <w:rFonts w:ascii="Calibri" w:eastAsia="Calibri" w:hAnsi="Calibri" w:cs="Calibri"/>
+                <w:i/>
+                <w:color w:val="auto"/>
+              </w:rPr>
+              <w:t>X</w:t>
+            </w:r>
+          </w:p>
+        </w:tc>
+      </w:tr>
+      <w:tr>
+        <w:trPr>
+          <w:trHeight w:val="220"/>
+        </w:trPr>
+        <w:tc>
+          <w:tcPr>
+            <w:cnfStyle w:val="001000000000" w:firstRow="0" w:lastRow="0" w:firstColumn="1" w:lastColumn="0" w:oddVBand="0" w:evenVBand="0" w:oddHBand="0" w:evenHBand="0" w:firstRowFirstColumn="0" w:firstRowLastColumn="0" w:lastRowFirstColumn="0" w:lastRowLastColumn="0"/>
+            <w:tcW w:w="1267" w:type="dxa"/>
+            <w:shd w:val="clear" w:color="auto" w:fill="auto"/>
+          </w:tcPr>
+          <w:p>
+            <w:pPr>
+              <w:rPr>
+                <w:rFonts w:ascii="Calibri" w:eastAsia="Calibri" w:hAnsi="Calibri" w:cs="Calibri"/>
+                <w:color w:val="595959"/>
+              </w:rPr>
+            </w:pPr>
+            <w:r>
+              <w:rPr>
+                <w:rFonts w:ascii="Calibri" w:eastAsia="Calibri" w:hAnsi="Calibri" w:cs="Calibri"/>
+                <w:color w:val="595959"/>
+              </w:rPr>
+              <w:t>Opción b)</w:t>
+            </w:r>
+          </w:p>
+        </w:tc>
+        <w:tc>
+          <w:tcPr>
+            <w:tcW w:w="6727" w:type="dxa"/>
+            <w:gridSpan w:val="2"/>
+            <w:shd w:val="clear" w:color="auto" w:fill="FFFFFF"/>
           </w:tcPr>
           <w:p>
             <w:pPr>
               <w:cnfStyle w:val="000000000000" w:firstRow="0" w:lastRow="0" w:firstColumn="0" w:lastColumn="0" w:oddVBand="0" w:evenVBand="0" w:oddHBand="0" w:evenHBand="0" w:firstRowFirstColumn="0" w:firstRowLastColumn="0" w:lastRowFirstColumn="0" w:lastRowLastColumn="0"/>
               <w:rPr>
-                <w:rFonts w:ascii="Calibri" w:hAnsi="Calibri" w:eastAsia="Calibri" w:cs="Calibri"/>
-                <w:color w:val="auto"/>
-              </w:rPr>
-            </w:pPr>
-            <w:r>
-              <w:rPr>
-                <w:rFonts w:ascii="Calibri" w:hAnsi="Calibri" w:eastAsia="Calibri" w:cs="Calibri"/>
-                <w:i/>
-                <w:color w:val="auto"/>
-              </w:rPr>
-              <w:t>Verdadero</w:t>
-            </w:r>
-          </w:p>
-        </w:tc>
-        <w:tc>
-          <w:tcPr>
-            <w:cnfStyle w:val="000000000000" w:firstRow="0" w:lastRow="0" w:firstColumn="0" w:lastColumn="0" w:oddVBand="0" w:evenVBand="0" w:oddHBand="0" w:evenHBand="0" w:firstRowFirstColumn="0" w:firstRowLastColumn="0" w:lastRowFirstColumn="0" w:lastRowLastColumn="0"/>
+                <w:rFonts w:ascii="Calibri" w:eastAsia="Calibri" w:hAnsi="Calibri" w:cs="Calibri"/>
+                <w:color w:val="auto"/>
+              </w:rPr>
+            </w:pPr>
+            <w:r>
+              <w:rPr>
+                <w:rFonts w:ascii="Calibri" w:eastAsia="Calibri" w:hAnsi="Calibri" w:cs="Calibri"/>
+                <w:i/>
+                <w:color w:val="auto"/>
+              </w:rPr>
+              <w:t>Falso</w:t>
+            </w:r>
+          </w:p>
+        </w:tc>
+        <w:tc>
+          <w:tcPr>
             <w:tcW w:w="2160" w:type="dxa"/>
-            <w:shd w:val="clear" w:color="auto" w:fill="FFFFFF" w:themeFill="background1"/>
-            <w:tcMar/>
+            <w:shd w:val="clear" w:color="auto" w:fill="FFFFFF"/>
           </w:tcPr>
           <w:p>
             <w:pPr>
               <w:widowControl w:val="0"/>
               <w:cnfStyle w:val="000000000000" w:firstRow="0" w:lastRow="0" w:firstColumn="0" w:lastColumn="0" w:oddVBand="0" w:evenVBand="0" w:oddHBand="0" w:evenHBand="0" w:firstRowFirstColumn="0" w:firstRowLastColumn="0" w:lastRowFirstColumn="0" w:lastRowLastColumn="0"/>
               <w:rPr>
-                <w:rFonts w:ascii="Calibri" w:hAnsi="Calibri" w:eastAsia="Calibri" w:cs="Calibri"/>
-                <w:i/>
-                <w:color w:val="auto"/>
-              </w:rPr>
-            </w:pPr>
-            <w:r>
-              <w:rPr>
-                <w:rFonts w:ascii="Calibri" w:hAnsi="Calibri" w:eastAsia="Calibri" w:cs="Calibri"/>
-                <w:i/>
-                <w:color w:val="auto"/>
-              </w:rPr>
-              <w:t>X</w:t>
-            </w:r>
+                <w:rFonts w:ascii="Calibri" w:eastAsia="Calibri" w:hAnsi="Calibri" w:cs="Calibri"/>
+                <w:i/>
+                <w:color w:val="auto"/>
+              </w:rPr>
+            </w:pPr>
+          </w:p>
+        </w:tc>
+      </w:tr>
+      <w:tr>
+        <w:trPr>
+          <w:cnfStyle w:val="000000100000" w:firstRow="0" w:lastRow="0" w:firstColumn="0" w:lastColumn="0" w:oddVBand="0" w:evenVBand="0" w:oddHBand="1" w:evenHBand="0" w:firstRowFirstColumn="0" w:firstRowLastColumn="0" w:lastRowFirstColumn="0" w:lastRowLastColumn="0"/>
+          <w:trHeight w:val="220"/>
+        </w:trPr>
+        <w:tc>
+          <w:tcPr>
+            <w:cnfStyle w:val="001000000000" w:firstRow="0" w:lastRow="0" w:firstColumn="1" w:lastColumn="0" w:oddVBand="0" w:evenVBand="0" w:oddHBand="0" w:evenHBand="0" w:firstRowFirstColumn="0" w:firstRowLastColumn="0" w:lastRowFirstColumn="0" w:lastRowLastColumn="0"/>
+            <w:tcW w:w="2534" w:type="dxa"/>
+            <w:gridSpan w:val="2"/>
+          </w:tcPr>
+          <w:p>
+            <w:pPr>
+              <w:rPr>
+                <w:rFonts w:ascii="Calibri" w:eastAsia="Calibri" w:hAnsi="Calibri" w:cs="Calibri"/>
+                <w:color w:val="595959"/>
+              </w:rPr>
+            </w:pPr>
+            <w:r>
+              <w:rPr>
+                <w:rFonts w:ascii="Calibri" w:eastAsia="Calibri" w:hAnsi="Calibri" w:cs="Calibri"/>
+                <w:color w:val="595959"/>
+              </w:rPr>
+              <w:t>Comentario respuesta correcta</w:t>
+            </w:r>
+          </w:p>
+        </w:tc>
+        <w:tc>
+          <w:tcPr>
+            <w:tcW w:w="7620" w:type="dxa"/>
+            <w:gridSpan w:val="2"/>
+            <w:shd w:val="clear" w:color="auto" w:fill="FFFFFF"/>
+          </w:tcPr>
+          <w:p>
+            <w:pPr>
+              <w:cnfStyle w:val="000000100000" w:firstRow="0" w:lastRow="0" w:firstColumn="0" w:lastColumn="0" w:oddVBand="0" w:evenVBand="0" w:oddHBand="1" w:evenHBand="0" w:firstRowFirstColumn="0" w:firstRowLastColumn="0" w:lastRowFirstColumn="0" w:lastRowLastColumn="0"/>
+              <w:rPr>
+                <w:rFonts w:ascii="Calibri" w:eastAsia="Calibri" w:hAnsi="Calibri" w:cs="Calibri"/>
+                <w:b/>
+                <w:i/>
+                <w:color w:val="auto"/>
+              </w:rPr>
+            </w:pPr>
+            <w:r>
+              <w:rPr>
+                <w:rFonts w:ascii="Calibri" w:eastAsia="Calibri" w:hAnsi="Calibri" w:cs="Calibri"/>
+                <w:i/>
+                <w:color w:val="auto"/>
+              </w:rPr>
+              <w:t>¡Muy bien hecho! Ha captado con claridad los principios clave de las metodologías pedagógicas.</w:t>
+            </w:r>
+          </w:p>
+        </w:tc>
+      </w:tr>
+      <w:tr>
+        <w:trPr>
+          <w:trHeight w:val="220"/>
+        </w:trPr>
+        <w:tc>
+          <w:tcPr>
+            <w:cnfStyle w:val="001000000000" w:firstRow="0" w:lastRow="0" w:firstColumn="1" w:lastColumn="0" w:oddVBand="0" w:evenVBand="0" w:oddHBand="0" w:evenHBand="0" w:firstRowFirstColumn="0" w:firstRowLastColumn="0" w:lastRowFirstColumn="0" w:lastRowLastColumn="0"/>
+            <w:tcW w:w="2534" w:type="dxa"/>
+            <w:gridSpan w:val="2"/>
+          </w:tcPr>
+          <w:p>
+            <w:pPr>
+              <w:rPr>
+                <w:rFonts w:ascii="Calibri" w:eastAsia="Calibri" w:hAnsi="Calibri" w:cs="Calibri"/>
+                <w:color w:val="595959"/>
+              </w:rPr>
+            </w:pPr>
+            <w:r>
+              <w:rPr>
+                <w:rFonts w:ascii="Calibri" w:eastAsia="Calibri" w:hAnsi="Calibri" w:cs="Calibri"/>
+                <w:color w:val="595959"/>
+              </w:rPr>
+              <w:lastRenderedPageBreak/>
+              <w:t>Comentario respuesta incorrecta</w:t>
+            </w:r>
+          </w:p>
+        </w:tc>
+        <w:tc>
+          <w:tcPr>
+            <w:tcW w:w="7620" w:type="dxa"/>
+            <w:gridSpan w:val="2"/>
+            <w:shd w:val="clear" w:color="auto" w:fill="FFFFFF"/>
+          </w:tcPr>
+          <w:p>
+            <w:pPr>
+              <w:cnfStyle w:val="000000000000" w:firstRow="0" w:lastRow="0" w:firstColumn="0" w:lastColumn="0" w:oddVBand="0" w:evenVBand="0" w:oddHBand="0" w:evenHBand="0" w:firstRowFirstColumn="0" w:firstRowLastColumn="0" w:lastRowFirstColumn="0" w:lastRowLastColumn="0"/>
+              <w:rPr>
+                <w:rFonts w:ascii="Calibri" w:eastAsia="Calibri" w:hAnsi="Calibri" w:cs="Calibri"/>
+                <w:b/>
+                <w:i/>
+                <w:color w:val="auto"/>
+              </w:rPr>
+            </w:pPr>
+            <w:r>
+              <w:rPr>
+                <w:rFonts w:ascii="Calibri" w:eastAsia="Calibri" w:hAnsi="Calibri" w:cs="Calibri"/>
+                <w:i/>
+                <w:color w:val="auto"/>
+              </w:rPr>
+              <w:t>Respuesta incorrecta, revise nuevamente el contenido del componente formativo.</w:t>
+            </w:r>
+          </w:p>
+        </w:tc>
+      </w:tr>
+      <w:tr>
+        <w:trPr>
+          <w:cnfStyle w:val="000000100000" w:firstRow="0" w:lastRow="0" w:firstColumn="0" w:lastColumn="0" w:oddVBand="0" w:evenVBand="0" w:oddHBand="1" w:evenHBand="0" w:firstRowFirstColumn="0" w:firstRowLastColumn="0" w:lastRowFirstColumn="0" w:lastRowLastColumn="0"/>
+          <w:trHeight w:val="220"/>
+        </w:trPr>
+        <w:tc>
+          <w:tcPr>
+            <w:cnfStyle w:val="001000000000" w:firstRow="0" w:lastRow="0" w:firstColumn="1" w:lastColumn="0" w:oddVBand="0" w:evenVBand="0" w:oddHBand="0" w:evenHBand="0" w:firstRowFirstColumn="0" w:firstRowLastColumn="0" w:lastRowFirstColumn="0" w:lastRowLastColumn="0"/>
+            <w:tcW w:w="2534" w:type="dxa"/>
+            <w:gridSpan w:val="2"/>
+          </w:tcPr>
+          <w:p>
+            <w:pPr>
+              <w:rPr>
+                <w:rFonts w:ascii="Calibri" w:eastAsia="Calibri" w:hAnsi="Calibri" w:cs="Calibri"/>
+                <w:color w:val="595959"/>
+              </w:rPr>
+            </w:pPr>
+            <w:r>
+              <w:rPr>
+                <w:rFonts w:ascii="Calibri" w:eastAsia="Calibri" w:hAnsi="Calibri" w:cs="Calibri"/>
+                <w:color w:val="595959"/>
+              </w:rPr>
+              <w:t xml:space="preserve">Pregunta </w:t>
+            </w:r>
+            <w:r>
+              <w:rPr>
+                <w:rFonts w:ascii="Calibri" w:eastAsia="Calibri" w:hAnsi="Calibri" w:cs="Calibri"/>
+                <w:color w:val="595959"/>
+              </w:rPr>
+              <w:t>3</w:t>
+            </w:r>
+          </w:p>
+        </w:tc>
+        <w:tc>
+          <w:tcPr>
+            <w:tcW w:w="7620" w:type="dxa"/>
+            <w:gridSpan w:val="2"/>
+          </w:tcPr>
+          <w:p>
+            <w:pPr>
+              <w:cnfStyle w:val="000000100000" w:firstRow="0" w:lastRow="0" w:firstColumn="0" w:lastColumn="0" w:oddVBand="0" w:evenVBand="0" w:oddHBand="1" w:evenHBand="0" w:firstRowFirstColumn="0" w:firstRowLastColumn="0" w:lastRowFirstColumn="0" w:lastRowLastColumn="0"/>
+              <w:rPr>
+                <w:rFonts w:ascii="Calibri" w:eastAsia="Calibri" w:hAnsi="Calibri" w:cs="Calibri"/>
+                <w:b/>
+                <w:bCs/>
+                <w:i/>
+                <w:color w:val="AEAAAA"/>
+              </w:rPr>
+            </w:pPr>
+            <w:r>
+              <w:rPr>
+                <w:rFonts w:ascii="Calibri" w:eastAsia="Calibri" w:hAnsi="Calibri" w:cs="Calibri"/>
+                <w:b/>
+                <w:bCs/>
+                <w:i/>
+                <w:color w:val="auto"/>
+              </w:rPr>
+              <w:t>La teoría de las inteligencias múltiples sugiere que todos los estudiantes aprenden de la misma manera.</w:t>
+            </w:r>
+          </w:p>
+        </w:tc>
+      </w:tr>
+      <w:tr>
+        <w:trPr>
+          <w:trHeight w:val="220"/>
+        </w:trPr>
+        <w:tc>
+          <w:tcPr>
+            <w:cnfStyle w:val="001000000000" w:firstRow="0" w:lastRow="0" w:firstColumn="1" w:lastColumn="0" w:oddVBand="0" w:evenVBand="0" w:oddHBand="0" w:evenHBand="0" w:firstRowFirstColumn="0" w:firstRowLastColumn="0" w:lastRowFirstColumn="0" w:lastRowLastColumn="0"/>
+            <w:tcW w:w="1267" w:type="dxa"/>
+          </w:tcPr>
+          <w:p>
+            <w:pPr>
+              <w:rPr>
+                <w:rFonts w:ascii="Calibri" w:eastAsia="Calibri" w:hAnsi="Calibri" w:cs="Calibri"/>
+                <w:color w:val="595959"/>
+              </w:rPr>
+            </w:pPr>
+            <w:r>
+              <w:rPr>
+                <w:rFonts w:ascii="Calibri" w:eastAsia="Calibri" w:hAnsi="Calibri" w:cs="Calibri"/>
+                <w:color w:val="595959"/>
+              </w:rPr>
+              <w:t>Opción a)</w:t>
+            </w:r>
+          </w:p>
+        </w:tc>
+        <w:tc>
+          <w:tcPr>
+            <w:tcW w:w="6727" w:type="dxa"/>
+            <w:gridSpan w:val="2"/>
+            <w:shd w:val="clear" w:color="auto" w:fill="FFFFFF"/>
+          </w:tcPr>
+          <w:p>
+            <w:pPr>
+              <w:cnfStyle w:val="000000000000" w:firstRow="0" w:lastRow="0" w:firstColumn="0" w:lastColumn="0" w:oddVBand="0" w:evenVBand="0" w:oddHBand="0" w:evenHBand="0" w:firstRowFirstColumn="0" w:firstRowLastColumn="0" w:lastRowFirstColumn="0" w:lastRowLastColumn="0"/>
+              <w:rPr>
+                <w:rFonts w:ascii="Calibri" w:eastAsia="Calibri" w:hAnsi="Calibri" w:cs="Calibri"/>
+                <w:color w:val="auto"/>
+              </w:rPr>
+            </w:pPr>
+            <w:r>
+              <w:rPr>
+                <w:rFonts w:ascii="Calibri" w:eastAsia="Calibri" w:hAnsi="Calibri" w:cs="Calibri"/>
+                <w:i/>
+                <w:color w:val="auto"/>
+              </w:rPr>
+              <w:t>Verdadero</w:t>
+            </w:r>
+          </w:p>
+        </w:tc>
+        <w:tc>
+          <w:tcPr>
+            <w:tcW w:w="2160" w:type="dxa"/>
+            <w:shd w:val="clear" w:color="auto" w:fill="FFFFFF"/>
+          </w:tcPr>
+          <w:p>
+            <w:pPr>
+              <w:widowControl w:val="0"/>
+              <w:cnfStyle w:val="000000000000" w:firstRow="0" w:lastRow="0" w:firstColumn="0" w:lastColumn="0" w:oddVBand="0" w:evenVBand="0" w:oddHBand="0" w:evenHBand="0" w:firstRowFirstColumn="0" w:firstRowLastColumn="0" w:lastRowFirstColumn="0" w:lastRowLastColumn="0"/>
+              <w:rPr>
+                <w:rFonts w:ascii="Calibri" w:eastAsia="Calibri" w:hAnsi="Calibri" w:cs="Calibri"/>
+                <w:i/>
+                <w:color w:val="auto"/>
+              </w:rPr>
+            </w:pPr>
           </w:p>
         </w:tc>
       </w:tr>
@@ -1028,18 +1476,17 @@
             <w:cnfStyle w:val="001000000000" w:firstRow="0" w:lastRow="0" w:firstColumn="1" w:lastColumn="0" w:oddVBand="0" w:evenVBand="0" w:oddHBand="0" w:evenHBand="0" w:firstRowFirstColumn="0" w:firstRowLastColumn="0" w:lastRowFirstColumn="0" w:lastRowLastColumn="0"/>
             <w:tcW w:w="1267" w:type="dxa"/>
             <w:shd w:val="clear" w:color="auto" w:fill="auto"/>
-            <w:tcMar/>
-          </w:tcPr>
-          <w:p>
-            <w:pPr>
-              <w:rPr>
-                <w:rFonts w:ascii="Calibri" w:hAnsi="Calibri" w:eastAsia="Calibri" w:cs="Calibri"/>
-                <w:color w:val="595959"/>
-              </w:rPr>
-            </w:pPr>
-            <w:r>
-              <w:rPr>
-                <w:rFonts w:ascii="Calibri" w:hAnsi="Calibri" w:eastAsia="Calibri" w:cs="Calibri"/>
+          </w:tcPr>
+          <w:p>
+            <w:pPr>
+              <w:rPr>
+                <w:rFonts w:ascii="Calibri" w:eastAsia="Calibri" w:hAnsi="Calibri" w:cs="Calibri"/>
+                <w:color w:val="595959"/>
+              </w:rPr>
+            </w:pPr>
+            <w:r>
+              <w:rPr>
+                <w:rFonts w:ascii="Calibri" w:eastAsia="Calibri" w:hAnsi="Calibri" w:cs="Calibri"/>
                 <w:color w:val="595959"/>
               </w:rPr>
               <w:t>Opción b)</w:t>
@@ -1048,23 +1495,21 @@
         </w:tc>
         <w:tc>
           <w:tcPr>
-            <w:cnfStyle w:val="000000000000" w:firstRow="0" w:lastRow="0" w:firstColumn="0" w:lastColumn="0" w:oddVBand="0" w:evenVBand="0" w:oddHBand="0" w:evenHBand="0" w:firstRowFirstColumn="0" w:firstRowLastColumn="0" w:lastRowFirstColumn="0" w:lastRowLastColumn="0"/>
             <w:tcW w:w="6727" w:type="dxa"/>
             <w:gridSpan w:val="2"/>
-            <w:shd w:val="clear" w:color="auto" w:fill="FFFFFF" w:themeFill="background1"/>
-            <w:tcMar/>
+            <w:shd w:val="clear" w:color="auto" w:fill="FFFFFF"/>
           </w:tcPr>
           <w:p>
             <w:pPr>
               <w:cnfStyle w:val="000000100000" w:firstRow="0" w:lastRow="0" w:firstColumn="0" w:lastColumn="0" w:oddVBand="0" w:evenVBand="0" w:oddHBand="1" w:evenHBand="0" w:firstRowFirstColumn="0" w:firstRowLastColumn="0" w:lastRowFirstColumn="0" w:lastRowLastColumn="0"/>
               <w:rPr>
-                <w:rFonts w:ascii="Calibri" w:hAnsi="Calibri" w:eastAsia="Calibri" w:cs="Calibri"/>
-                <w:color w:val="auto"/>
-              </w:rPr>
-            </w:pPr>
-            <w:r>
-              <w:rPr>
-                <w:rFonts w:ascii="Calibri" w:hAnsi="Calibri" w:eastAsia="Calibri" w:cs="Calibri"/>
+                <w:rFonts w:ascii="Calibri" w:eastAsia="Calibri" w:hAnsi="Calibri" w:cs="Calibri"/>
+                <w:color w:val="auto"/>
+              </w:rPr>
+            </w:pPr>
+            <w:r>
+              <w:rPr>
+                <w:rFonts w:ascii="Calibri" w:eastAsia="Calibri" w:hAnsi="Calibri" w:cs="Calibri"/>
                 <w:i/>
                 <w:color w:val="auto"/>
               </w:rPr>
@@ -1074,21 +1519,27 @@
         </w:tc>
         <w:tc>
           <w:tcPr>
-            <w:cnfStyle w:val="000000000000" w:firstRow="0" w:lastRow="0" w:firstColumn="0" w:lastColumn="0" w:oddVBand="0" w:evenVBand="0" w:oddHBand="0" w:evenHBand="0" w:firstRowFirstColumn="0" w:firstRowLastColumn="0" w:lastRowFirstColumn="0" w:lastRowLastColumn="0"/>
             <w:tcW w:w="2160" w:type="dxa"/>
-            <w:shd w:val="clear" w:color="auto" w:fill="FFFFFF" w:themeFill="background1"/>
-            <w:tcMar/>
+            <w:shd w:val="clear" w:color="auto" w:fill="FFFFFF"/>
           </w:tcPr>
           <w:p>
             <w:pPr>
               <w:widowControl w:val="0"/>
               <w:cnfStyle w:val="000000100000" w:firstRow="0" w:lastRow="0" w:firstColumn="0" w:lastColumn="0" w:oddVBand="0" w:evenVBand="0" w:oddHBand="1" w:evenHBand="0" w:firstRowFirstColumn="0" w:firstRowLastColumn="0" w:lastRowFirstColumn="0" w:lastRowLastColumn="0"/>
               <w:rPr>
-                <w:rFonts w:ascii="Calibri" w:hAnsi="Calibri" w:eastAsia="Calibri" w:cs="Calibri"/>
-                <w:i/>
-                <w:color w:val="auto"/>
-              </w:rPr>
-            </w:pPr>
+                <w:rFonts w:ascii="Calibri" w:eastAsia="Calibri" w:hAnsi="Calibri" w:cs="Calibri"/>
+                <w:i/>
+                <w:color w:val="auto"/>
+              </w:rPr>
+            </w:pPr>
+            <w:r>
+              <w:rPr>
+                <w:rFonts w:ascii="Calibri" w:eastAsia="Calibri" w:hAnsi="Calibri" w:cs="Calibri"/>
+                <w:i/>
+                <w:color w:val="auto"/>
+              </w:rPr>
+              <w:t>X</w:t>
+            </w:r>
           </w:p>
         </w:tc>
       </w:tr>
@@ -1102,18 +1553,17 @@
             <w:tcW w:w="2534" w:type="dxa"/>
             <w:gridSpan w:val="2"/>
             <w:shd w:val="clear" w:color="auto" w:fill="FBE5D5"/>
-            <w:tcMar/>
-          </w:tcPr>
-          <w:p>
-            <w:pPr>
-              <w:rPr>
-                <w:rFonts w:ascii="Calibri" w:hAnsi="Calibri" w:eastAsia="Calibri" w:cs="Calibri"/>
-                <w:color w:val="595959"/>
-              </w:rPr>
-            </w:pPr>
-            <w:r>
-              <w:rPr>
-                <w:rFonts w:ascii="Calibri" w:hAnsi="Calibri" w:eastAsia="Calibri" w:cs="Calibri"/>
+          </w:tcPr>
+          <w:p>
+            <w:pPr>
+              <w:rPr>
+                <w:rFonts w:ascii="Calibri" w:eastAsia="Calibri" w:hAnsi="Calibri" w:cs="Calibri"/>
+                <w:color w:val="595959"/>
+              </w:rPr>
+            </w:pPr>
+            <w:r>
+              <w:rPr>
+                <w:rFonts w:ascii="Calibri" w:eastAsia="Calibri" w:hAnsi="Calibri" w:cs="Calibri"/>
                 <w:color w:val="595959"/>
               </w:rPr>
               <w:t>Comentario respuesta correcta</w:t>
@@ -1122,39 +1572,27 @@
         </w:tc>
         <w:tc>
           <w:tcPr>
-            <w:cnfStyle w:val="000000000000" w:firstRow="0" w:lastRow="0" w:firstColumn="0" w:lastColumn="0" w:oddVBand="0" w:evenVBand="0" w:oddHBand="0" w:evenHBand="0" w:firstRowFirstColumn="0" w:firstRowLastColumn="0" w:lastRowFirstColumn="0" w:lastRowLastColumn="0"/>
             <w:tcW w:w="7620" w:type="dxa"/>
             <w:gridSpan w:val="2"/>
-            <w:shd w:val="clear" w:color="auto" w:fill="FFFFFF" w:themeFill="background1"/>
-            <w:tcMar/>
+            <w:shd w:val="clear" w:color="auto" w:fill="FFFFFF"/>
           </w:tcPr>
           <w:p>
             <w:pPr>
               <w:cnfStyle w:val="000000000000" w:firstRow="0" w:lastRow="0" w:firstColumn="0" w:lastColumn="0" w:oddVBand="0" w:evenVBand="0" w:oddHBand="0" w:evenHBand="0" w:firstRowFirstColumn="0" w:firstRowLastColumn="0" w:lastRowFirstColumn="0" w:lastRowLastColumn="0"/>
               <w:rPr>
-                <w:rFonts w:ascii="Calibri" w:hAnsi="Calibri" w:eastAsia="Calibri" w:cs="Calibri"/>
+                <w:rFonts w:ascii="Calibri" w:eastAsia="Calibri" w:hAnsi="Calibri" w:cs="Calibri"/>
                 <w:b/>
                 <w:i/>
                 <w:color w:val="auto"/>
-                <w:sz w:val="20"/>
-                <w:szCs w:val="20"/>
-              </w:rPr>
-            </w:pPr>
-            <w:r>
-              <w:rPr>
-                <w:rFonts w:ascii="Calibri" w:hAnsi="Calibri" w:eastAsia="Calibri" w:cs="Calibri"/>
-                <w:i/>
-                <w:color w:val="auto"/>
-              </w:rPr>
-              <w:t xml:space="preserve">Excelente trabajo. Tiene un claro entendimiento </w:t>
-            </w:r>
-            <w:r>
-              <w:rPr>
-                <w:rFonts w:ascii="Calibri" w:hAnsi="Calibri" w:eastAsia="Calibri" w:cs="Calibri"/>
-                <w:i/>
-                <w:color w:val="auto"/>
-              </w:rPr>
-              <w:t xml:space="preserve">en la definición de modelos pedagógicos </w:t>
+              </w:rPr>
+            </w:pPr>
+            <w:r>
+              <w:rPr>
+                <w:rFonts w:ascii="Calibri" w:eastAsia="Calibri" w:hAnsi="Calibri" w:cs="Calibri"/>
+                <w:i/>
+                <w:color w:val="auto"/>
+              </w:rPr>
+              <w:t>¡Muy bien hecho! Ha captado con claridad los principios clave de las metodologías pedagógicas.</w:t>
             </w:r>
           </w:p>
         </w:tc>
@@ -1169,18 +1607,17 @@
             <w:cnfStyle w:val="001000000000" w:firstRow="0" w:lastRow="0" w:firstColumn="1" w:lastColumn="0" w:oddVBand="0" w:evenVBand="0" w:oddHBand="0" w:evenHBand="0" w:firstRowFirstColumn="0" w:firstRowLastColumn="0" w:lastRowFirstColumn="0" w:lastRowLastColumn="0"/>
             <w:tcW w:w="2534" w:type="dxa"/>
             <w:gridSpan w:val="2"/>
-            <w:tcMar/>
-          </w:tcPr>
-          <w:p>
-            <w:pPr>
-              <w:rPr>
-                <w:rFonts w:ascii="Calibri" w:hAnsi="Calibri" w:eastAsia="Calibri" w:cs="Calibri"/>
-                <w:color w:val="595959"/>
-              </w:rPr>
-            </w:pPr>
-            <w:r>
-              <w:rPr>
-                <w:rFonts w:ascii="Calibri" w:hAnsi="Calibri" w:eastAsia="Calibri" w:cs="Calibri"/>
+          </w:tcPr>
+          <w:p>
+            <w:pPr>
+              <w:rPr>
+                <w:rFonts w:ascii="Calibri" w:eastAsia="Calibri" w:hAnsi="Calibri" w:cs="Calibri"/>
+                <w:color w:val="595959"/>
+              </w:rPr>
+            </w:pPr>
+            <w:r>
+              <w:rPr>
+                <w:rFonts w:ascii="Calibri" w:eastAsia="Calibri" w:hAnsi="Calibri" w:cs="Calibri"/>
                 <w:color w:val="595959"/>
               </w:rPr>
               <w:t>Comentario respuesta incorrecta</w:t>
@@ -1189,39 +1626,27 @@
         </w:tc>
         <w:tc>
           <w:tcPr>
-            <w:cnfStyle w:val="000000000000" w:firstRow="0" w:lastRow="0" w:firstColumn="0" w:lastColumn="0" w:oddVBand="0" w:evenVBand="0" w:oddHBand="0" w:evenHBand="0" w:firstRowFirstColumn="0" w:firstRowLastColumn="0" w:lastRowFirstColumn="0" w:lastRowLastColumn="0"/>
             <w:tcW w:w="7620" w:type="dxa"/>
             <w:gridSpan w:val="2"/>
-            <w:shd w:val="clear" w:color="auto" w:fill="FFFFFF" w:themeFill="background1"/>
-            <w:tcMar/>
+            <w:shd w:val="clear" w:color="auto" w:fill="FFFFFF"/>
           </w:tcPr>
           <w:p>
             <w:pPr>
               <w:cnfStyle w:val="000000100000" w:firstRow="0" w:lastRow="0" w:firstColumn="0" w:lastColumn="0" w:oddVBand="0" w:evenVBand="0" w:oddHBand="1" w:evenHBand="0" w:firstRowFirstColumn="0" w:firstRowLastColumn="0" w:lastRowFirstColumn="0" w:lastRowLastColumn="0"/>
               <w:rPr>
-                <w:rFonts w:ascii="Calibri" w:hAnsi="Calibri" w:eastAsia="Calibri" w:cs="Calibri"/>
+                <w:rFonts w:ascii="Calibri" w:eastAsia="Calibri" w:hAnsi="Calibri" w:cs="Calibri"/>
                 <w:b/>
                 <w:i/>
                 <w:color w:val="auto"/>
-                <w:sz w:val="20"/>
-                <w:szCs w:val="20"/>
-              </w:rPr>
-            </w:pPr>
-            <w:r>
-              <w:rPr>
-                <w:rFonts w:ascii="Calibri" w:hAnsi="Calibri" w:eastAsia="Calibri" w:cs="Calibri"/>
-                <w:i/>
-                <w:color w:val="auto"/>
-              </w:rPr>
-              <w:t>Respuesta incorrecta, revise nuevamente el</w:t>
-            </w:r>
-            <w:r>
-              <w:rPr>
-                <w:rFonts w:ascii="Calibri" w:hAnsi="Calibri" w:eastAsia="Calibri" w:cs="Calibri"/>
-                <w:i/>
-                <w:color w:val="auto"/>
-              </w:rPr>
-              <w:t xml:space="preserve"> contenido del componente formativo.</w:t>
+              </w:rPr>
+            </w:pPr>
+            <w:r>
+              <w:rPr>
+                <w:rFonts w:ascii="Calibri" w:eastAsia="Calibri" w:hAnsi="Calibri" w:cs="Calibri"/>
+                <w:i/>
+                <w:color w:val="auto"/>
+              </w:rPr>
+              <w:t>Respuesta incorrecta, revise nuevamente el contenido del componente formativo.</w:t>
             </w:r>
           </w:p>
         </w:tc>
@@ -1235,118 +1660,55 @@
             <w:cnfStyle w:val="001000000000" w:firstRow="0" w:lastRow="0" w:firstColumn="1" w:lastColumn="0" w:oddVBand="0" w:evenVBand="0" w:oddHBand="0" w:evenHBand="0" w:firstRowFirstColumn="0" w:firstRowLastColumn="0" w:lastRowFirstColumn="0" w:lastRowLastColumn="0"/>
             <w:tcW w:w="2534" w:type="dxa"/>
             <w:gridSpan w:val="2"/>
-            <w:shd w:val="clear" w:color="auto" w:fill="FBE5D5"/>
-            <w:tcMar/>
-          </w:tcPr>
-          <w:p>
-            <w:pPr>
-              <w:rPr>
-                <w:rFonts w:ascii="Calibri" w:hAnsi="Calibri" w:eastAsia="Calibri" w:cs="Calibri"/>
-                <w:color w:val="595959"/>
-              </w:rPr>
-            </w:pPr>
-            <w:r>
-              <w:rPr>
-                <w:rFonts w:ascii="Calibri" w:hAnsi="Calibri" w:eastAsia="Calibri" w:cs="Calibri"/>
-                <w:color w:val="595959"/>
-              </w:rPr>
-              <w:t>Pregunta 2</w:t>
-            </w:r>
-          </w:p>
-        </w:tc>
-        <w:tc>
-          <w:tcPr>
-            <w:cnfStyle w:val="000000000000" w:firstRow="0" w:lastRow="0" w:firstColumn="0" w:lastColumn="0" w:oddVBand="0" w:evenVBand="0" w:oddHBand="0" w:evenHBand="0" w:firstRowFirstColumn="0" w:firstRowLastColumn="0" w:lastRowFirstColumn="0" w:lastRowLastColumn="0"/>
+          </w:tcPr>
+          <w:p>
+            <w:pPr>
+              <w:rPr>
+                <w:rFonts w:ascii="Calibri" w:eastAsia="Calibri" w:hAnsi="Calibri" w:cs="Calibri"/>
+                <w:color w:val="595959"/>
+              </w:rPr>
+            </w:pPr>
+            <w:r>
+              <w:rPr>
+                <w:rFonts w:ascii="Calibri" w:eastAsia="Calibri" w:hAnsi="Calibri" w:cs="Calibri"/>
+                <w:color w:val="595959"/>
+              </w:rPr>
+              <w:t xml:space="preserve">Pregunta </w:t>
+            </w:r>
+            <w:r>
+              <w:rPr>
+                <w:rFonts w:ascii="Calibri" w:eastAsia="Calibri" w:hAnsi="Calibri" w:cs="Calibri"/>
+                <w:color w:val="595959"/>
+              </w:rPr>
+              <w:t>4</w:t>
+            </w:r>
+          </w:p>
+        </w:tc>
+        <w:tc>
+          <w:tcPr>
             <w:tcW w:w="7620" w:type="dxa"/>
             <w:gridSpan w:val="2"/>
-            <w:shd w:val="clear" w:color="auto" w:fill="FBE5D5"/>
-            <w:tcMar/>
           </w:tcPr>
           <w:p>
             <w:pPr>
               <w:cnfStyle w:val="000000000000" w:firstRow="0" w:lastRow="0" w:firstColumn="0" w:lastColumn="0" w:oddVBand="0" w:evenVBand="0" w:oddHBand="0" w:evenHBand="0" w:firstRowFirstColumn="0" w:firstRowLastColumn="0" w:lastRowFirstColumn="0" w:lastRowLastColumn="0"/>
               <w:rPr>
-                <w:rFonts w:ascii="Calibri" w:hAnsi="Calibri" w:eastAsia="Calibri" w:cs="Calibri"/>
-                <w:i/>
-                <w:color w:val="auto"/>
-              </w:rPr>
-            </w:pPr>
-            <w:r>
-              <w:rPr>
-                <w:rFonts w:ascii="Calibri" w:hAnsi="Calibri" w:eastAsia="Calibri" w:cs="Calibri"/>
+                <w:rFonts w:ascii="Calibri" w:eastAsia="Calibri" w:hAnsi="Calibri" w:cs="Calibri"/>
                 <w:b/>
-                <w:i/>
-                <w:color w:val="auto"/>
-                <w:sz w:val="20"/>
-                <w:szCs w:val="20"/>
-              </w:rPr>
-              <w:t>L</w:t>
-            </w:r>
-            <w:r>
-              <w:rPr>
-                <w:rFonts w:ascii="Calibri" w:hAnsi="Calibri" w:eastAsia="Calibri" w:cs="Calibri"/>
+                <w:bCs/>
+                <w:i/>
+                <w:color w:val="AEAAAA"/>
+              </w:rPr>
+            </w:pPr>
+            <w:r>
+              <w:rPr>
+                <w:rFonts w:ascii="Calibri" w:eastAsia="Calibri" w:hAnsi="Calibri" w:cs="Calibri"/>
                 <w:b/>
-                <w:i/>
-                <w:color w:val="auto"/>
-                <w:sz w:val="20"/>
-                <w:szCs w:val="20"/>
-              </w:rPr>
-              <w:t xml:space="preserve">a enseñanza </w:t>
-            </w:r>
-            <w:r>
-              <w:rPr>
-                <w:rFonts w:ascii="Calibri" w:hAnsi="Calibri" w:eastAsia="Calibri" w:cs="Calibri"/>
-                <w:b/>
-                <w:i/>
-                <w:color w:val="auto"/>
-                <w:sz w:val="20"/>
-                <w:szCs w:val="20"/>
-              </w:rPr>
-              <w:t xml:space="preserve">no </w:t>
-            </w:r>
-            <w:r>
-              <w:rPr>
-                <w:rFonts w:ascii="Calibri" w:hAnsi="Calibri" w:eastAsia="Calibri" w:cs="Calibri"/>
-                <w:b/>
-                <w:i/>
-                <w:color w:val="auto"/>
-                <w:sz w:val="20"/>
-                <w:szCs w:val="20"/>
-              </w:rPr>
-              <w:t>fomenta una interacción recíproca entre el aula, la escuela</w:t>
-            </w:r>
-            <w:r>
-              <w:rPr>
-                <w:rFonts w:ascii="Calibri" w:hAnsi="Calibri" w:eastAsia="Calibri" w:cs="Calibri"/>
-                <w:b/>
-                <w:i/>
-                <w:color w:val="auto"/>
-                <w:sz w:val="20"/>
-                <w:szCs w:val="20"/>
-              </w:rPr>
-              <w:t xml:space="preserve"> y</w:t>
-            </w:r>
-            <w:r>
-              <w:rPr>
-                <w:rFonts w:ascii="Calibri" w:hAnsi="Calibri" w:eastAsia="Calibri" w:cs="Calibri"/>
-                <w:b/>
-                <w:i/>
-                <w:color w:val="auto"/>
-                <w:sz w:val="20"/>
-                <w:szCs w:val="20"/>
-              </w:rPr>
-              <w:t xml:space="preserve"> la sociedad</w:t>
-            </w:r>
-            <w:r>
-              <w:rPr>
-                <w:rFonts w:ascii="Calibri" w:hAnsi="Calibri" w:eastAsia="Calibri" w:cs="Calibri"/>
-                <w:b/>
-                <w:i/>
-                <w:color w:val="auto"/>
-                <w:sz w:val="20"/>
-                <w:szCs w:val="20"/>
-              </w:rPr>
-              <w:t>.</w:t>
+                <w:bCs/>
+                <w:i/>
+                <w:color w:val="auto"/>
+              </w:rPr>
+              <w:t>La pedagogía es una disciplina que solo se enfoca en la transmisión de conocimientos.</w:t>
             </w:r>
           </w:p>
         </w:tc>
@@ -1354,6 +1716,73 @@
       <w:tr>
         <w:trPr>
           <w:cnfStyle w:val="000000100000" w:firstRow="0" w:lastRow="0" w:firstColumn="0" w:lastColumn="0" w:oddVBand="0" w:evenVBand="0" w:oddHBand="1" w:evenHBand="0" w:firstRowFirstColumn="0" w:firstRowLastColumn="0" w:lastRowFirstColumn="0" w:lastRowLastColumn="0"/>
+          <w:trHeight w:val="220"/>
+        </w:trPr>
+        <w:tc>
+          <w:tcPr>
+            <w:cnfStyle w:val="001000000000" w:firstRow="0" w:lastRow="0" w:firstColumn="1" w:lastColumn="0" w:oddVBand="0" w:evenVBand="0" w:oddHBand="0" w:evenHBand="0" w:firstRowFirstColumn="0" w:firstRowLastColumn="0" w:lastRowFirstColumn="0" w:lastRowLastColumn="0"/>
+            <w:tcW w:w="1267" w:type="dxa"/>
+          </w:tcPr>
+          <w:p>
+            <w:pPr>
+              <w:rPr>
+                <w:rFonts w:ascii="Calibri" w:eastAsia="Calibri" w:hAnsi="Calibri" w:cs="Calibri"/>
+                <w:color w:val="595959"/>
+              </w:rPr>
+            </w:pPr>
+            <w:r>
+              <w:rPr>
+                <w:rFonts w:ascii="Calibri" w:eastAsia="Calibri" w:hAnsi="Calibri" w:cs="Calibri"/>
+                <w:color w:val="595959"/>
+              </w:rPr>
+              <w:t>Opción a)</w:t>
+            </w:r>
+          </w:p>
+        </w:tc>
+        <w:tc>
+          <w:tcPr>
+            <w:tcW w:w="6727" w:type="dxa"/>
+            <w:gridSpan w:val="2"/>
+            <w:shd w:val="clear" w:color="auto" w:fill="FFFFFF"/>
+          </w:tcPr>
+          <w:p>
+            <w:pPr>
+              <w:cnfStyle w:val="000000100000" w:firstRow="0" w:lastRow="0" w:firstColumn="0" w:lastColumn="0" w:oddVBand="0" w:evenVBand="0" w:oddHBand="1" w:evenHBand="0" w:firstRowFirstColumn="0" w:firstRowLastColumn="0" w:lastRowFirstColumn="0" w:lastRowLastColumn="0"/>
+              <w:rPr>
+                <w:rFonts w:ascii="Calibri" w:eastAsia="Calibri" w:hAnsi="Calibri" w:cs="Calibri"/>
+                <w:color w:val="auto"/>
+              </w:rPr>
+            </w:pPr>
+            <w:r>
+              <w:rPr>
+                <w:rFonts w:ascii="Calibri" w:eastAsia="Calibri" w:hAnsi="Calibri" w:cs="Calibri"/>
+                <w:i/>
+                <w:color w:val="auto"/>
+              </w:rPr>
+              <w:t>Verdadero</w:t>
+            </w:r>
+          </w:p>
+        </w:tc>
+        <w:tc>
+          <w:tcPr>
+            <w:tcW w:w="2160" w:type="dxa"/>
+            <w:shd w:val="clear" w:color="auto" w:fill="FFFFFF"/>
+          </w:tcPr>
+          <w:p>
+            <w:pPr>
+              <w:widowControl w:val="0"/>
+              <w:cnfStyle w:val="000000100000" w:firstRow="0" w:lastRow="0" w:firstColumn="0" w:lastColumn="0" w:oddVBand="0" w:evenVBand="0" w:oddHBand="1" w:evenHBand="0" w:firstRowFirstColumn="0" w:firstRowLastColumn="0" w:lastRowFirstColumn="0" w:lastRowLastColumn="0"/>
+              <w:rPr>
+                <w:rFonts w:ascii="Calibri" w:eastAsia="Calibri" w:hAnsi="Calibri" w:cs="Calibri"/>
+                <w:i/>
+                <w:color w:val="auto"/>
+              </w:rPr>
+            </w:pPr>
+          </w:p>
+        </w:tc>
+      </w:tr>
+      <w:tr>
+        <w:trPr>
           <w:trHeight w:val="220"/>
         </w:trPr>
         <w:tc>
@@ -1361,18 +1790,260 @@
             <w:cnfStyle w:val="001000000000" w:firstRow="0" w:lastRow="0" w:firstColumn="1" w:lastColumn="0" w:oddVBand="0" w:evenVBand="0" w:oddHBand="0" w:evenHBand="0" w:firstRowFirstColumn="0" w:firstRowLastColumn="0" w:lastRowFirstColumn="0" w:lastRowLastColumn="0"/>
             <w:tcW w:w="1267" w:type="dxa"/>
             <w:shd w:val="clear" w:color="auto" w:fill="auto"/>
-            <w:tcMar/>
-          </w:tcPr>
-          <w:p>
-            <w:pPr>
-              <w:rPr>
-                <w:rFonts w:ascii="Calibri" w:hAnsi="Calibri" w:eastAsia="Calibri" w:cs="Calibri"/>
-                <w:color w:val="595959"/>
-              </w:rPr>
-            </w:pPr>
-            <w:r>
-              <w:rPr>
-                <w:rFonts w:ascii="Calibri" w:hAnsi="Calibri" w:eastAsia="Calibri" w:cs="Calibri"/>
+          </w:tcPr>
+          <w:p>
+            <w:pPr>
+              <w:rPr>
+                <w:rFonts w:ascii="Calibri" w:eastAsia="Calibri" w:hAnsi="Calibri" w:cs="Calibri"/>
+                <w:color w:val="595959"/>
+              </w:rPr>
+            </w:pPr>
+            <w:r>
+              <w:rPr>
+                <w:rFonts w:ascii="Calibri" w:eastAsia="Calibri" w:hAnsi="Calibri" w:cs="Calibri"/>
+                <w:color w:val="595959"/>
+              </w:rPr>
+              <w:t>Opción b)</w:t>
+            </w:r>
+          </w:p>
+        </w:tc>
+        <w:tc>
+          <w:tcPr>
+            <w:tcW w:w="6727" w:type="dxa"/>
+            <w:gridSpan w:val="2"/>
+            <w:shd w:val="clear" w:color="auto" w:fill="FFFFFF"/>
+          </w:tcPr>
+          <w:p>
+            <w:pPr>
+              <w:cnfStyle w:val="000000000000" w:firstRow="0" w:lastRow="0" w:firstColumn="0" w:lastColumn="0" w:oddVBand="0" w:evenVBand="0" w:oddHBand="0" w:evenHBand="0" w:firstRowFirstColumn="0" w:firstRowLastColumn="0" w:lastRowFirstColumn="0" w:lastRowLastColumn="0"/>
+              <w:rPr>
+                <w:rFonts w:ascii="Calibri" w:eastAsia="Calibri" w:hAnsi="Calibri" w:cs="Calibri"/>
+                <w:color w:val="auto"/>
+              </w:rPr>
+            </w:pPr>
+            <w:r>
+              <w:rPr>
+                <w:rFonts w:ascii="Calibri" w:eastAsia="Calibri" w:hAnsi="Calibri" w:cs="Calibri"/>
+                <w:i/>
+                <w:color w:val="auto"/>
+              </w:rPr>
+              <w:t>Falso</w:t>
+            </w:r>
+          </w:p>
+        </w:tc>
+        <w:tc>
+          <w:tcPr>
+            <w:tcW w:w="2160" w:type="dxa"/>
+            <w:shd w:val="clear" w:color="auto" w:fill="FFFFFF"/>
+          </w:tcPr>
+          <w:p>
+            <w:pPr>
+              <w:widowControl w:val="0"/>
+              <w:cnfStyle w:val="000000000000" w:firstRow="0" w:lastRow="0" w:firstColumn="0" w:lastColumn="0" w:oddVBand="0" w:evenVBand="0" w:oddHBand="0" w:evenHBand="0" w:firstRowFirstColumn="0" w:firstRowLastColumn="0" w:lastRowFirstColumn="0" w:lastRowLastColumn="0"/>
+              <w:rPr>
+                <w:rFonts w:ascii="Calibri" w:eastAsia="Calibri" w:hAnsi="Calibri" w:cs="Calibri"/>
+                <w:i/>
+                <w:color w:val="auto"/>
+              </w:rPr>
+            </w:pPr>
+            <w:r>
+              <w:rPr>
+                <w:rFonts w:ascii="Calibri" w:eastAsia="Calibri" w:hAnsi="Calibri" w:cs="Calibri"/>
+                <w:i/>
+                <w:color w:val="auto"/>
+              </w:rPr>
+              <w:t>X</w:t>
+            </w:r>
+          </w:p>
+        </w:tc>
+      </w:tr>
+      <w:tr>
+        <w:trPr>
+          <w:cnfStyle w:val="000000100000" w:firstRow="0" w:lastRow="0" w:firstColumn="0" w:lastColumn="0" w:oddVBand="0" w:evenVBand="0" w:oddHBand="1" w:evenHBand="0" w:firstRowFirstColumn="0" w:firstRowLastColumn="0" w:lastRowFirstColumn="0" w:lastRowLastColumn="0"/>
+          <w:trHeight w:val="220"/>
+        </w:trPr>
+        <w:tc>
+          <w:tcPr>
+            <w:cnfStyle w:val="001000000000" w:firstRow="0" w:lastRow="0" w:firstColumn="1" w:lastColumn="0" w:oddVBand="0" w:evenVBand="0" w:oddHBand="0" w:evenHBand="0" w:firstRowFirstColumn="0" w:firstRowLastColumn="0" w:lastRowFirstColumn="0" w:lastRowLastColumn="0"/>
+            <w:tcW w:w="2534" w:type="dxa"/>
+            <w:gridSpan w:val="2"/>
+          </w:tcPr>
+          <w:p>
+            <w:pPr>
+              <w:rPr>
+                <w:rFonts w:ascii="Calibri" w:eastAsia="Calibri" w:hAnsi="Calibri" w:cs="Calibri"/>
+                <w:color w:val="595959"/>
+              </w:rPr>
+            </w:pPr>
+            <w:r>
+              <w:rPr>
+                <w:rFonts w:ascii="Calibri" w:eastAsia="Calibri" w:hAnsi="Calibri" w:cs="Calibri"/>
+                <w:color w:val="595959"/>
+              </w:rPr>
+              <w:t>Comentario respuesta correcta</w:t>
+            </w:r>
+          </w:p>
+        </w:tc>
+        <w:tc>
+          <w:tcPr>
+            <w:tcW w:w="7620" w:type="dxa"/>
+            <w:gridSpan w:val="2"/>
+            <w:shd w:val="clear" w:color="auto" w:fill="FFFFFF"/>
+          </w:tcPr>
+          <w:p>
+            <w:pPr>
+              <w:cnfStyle w:val="000000100000" w:firstRow="0" w:lastRow="0" w:firstColumn="0" w:lastColumn="0" w:oddVBand="0" w:evenVBand="0" w:oddHBand="1" w:evenHBand="0" w:firstRowFirstColumn="0" w:firstRowLastColumn="0" w:lastRowFirstColumn="0" w:lastRowLastColumn="0"/>
+              <w:rPr>
+                <w:rFonts w:ascii="Calibri" w:eastAsia="Calibri" w:hAnsi="Calibri" w:cs="Calibri"/>
+                <w:b/>
+                <w:i/>
+                <w:color w:val="auto"/>
+              </w:rPr>
+            </w:pPr>
+            <w:r>
+              <w:rPr>
+                <w:rFonts w:ascii="Calibri" w:eastAsia="Calibri" w:hAnsi="Calibri" w:cs="Calibri"/>
+                <w:i/>
+                <w:color w:val="auto"/>
+              </w:rPr>
+              <w:t>¡Muy bien hecho! Ha captado con claridad los principios clave de las metodologías pedagógicas.</w:t>
+            </w:r>
+          </w:p>
+        </w:tc>
+      </w:tr>
+      <w:tr>
+        <w:trPr>
+          <w:trHeight w:val="220"/>
+        </w:trPr>
+        <w:tc>
+          <w:tcPr>
+            <w:cnfStyle w:val="001000000000" w:firstRow="0" w:lastRow="0" w:firstColumn="1" w:lastColumn="0" w:oddVBand="0" w:evenVBand="0" w:oddHBand="0" w:evenHBand="0" w:firstRowFirstColumn="0" w:firstRowLastColumn="0" w:lastRowFirstColumn="0" w:lastRowLastColumn="0"/>
+            <w:tcW w:w="2534" w:type="dxa"/>
+            <w:gridSpan w:val="2"/>
+          </w:tcPr>
+          <w:p>
+            <w:pPr>
+              <w:rPr>
+                <w:rFonts w:ascii="Calibri" w:eastAsia="Calibri" w:hAnsi="Calibri" w:cs="Calibri"/>
+                <w:color w:val="595959"/>
+              </w:rPr>
+            </w:pPr>
+            <w:r>
+              <w:rPr>
+                <w:rFonts w:ascii="Calibri" w:eastAsia="Calibri" w:hAnsi="Calibri" w:cs="Calibri"/>
+                <w:color w:val="595959"/>
+              </w:rPr>
+              <w:t>Comentario respuesta incorrecta</w:t>
+            </w:r>
+          </w:p>
+        </w:tc>
+        <w:tc>
+          <w:tcPr>
+            <w:tcW w:w="7620" w:type="dxa"/>
+            <w:gridSpan w:val="2"/>
+            <w:shd w:val="clear" w:color="auto" w:fill="FFFFFF"/>
+          </w:tcPr>
+          <w:p>
+            <w:pPr>
+              <w:cnfStyle w:val="000000000000" w:firstRow="0" w:lastRow="0" w:firstColumn="0" w:lastColumn="0" w:oddVBand="0" w:evenVBand="0" w:oddHBand="0" w:evenHBand="0" w:firstRowFirstColumn="0" w:firstRowLastColumn="0" w:lastRowFirstColumn="0" w:lastRowLastColumn="0"/>
+              <w:rPr>
+                <w:rFonts w:ascii="Calibri" w:eastAsia="Calibri" w:hAnsi="Calibri" w:cs="Calibri"/>
+                <w:b/>
+                <w:i/>
+                <w:color w:val="auto"/>
+              </w:rPr>
+            </w:pPr>
+            <w:r>
+              <w:rPr>
+                <w:rFonts w:ascii="Calibri" w:eastAsia="Calibri" w:hAnsi="Calibri" w:cs="Calibri"/>
+                <w:i/>
+                <w:color w:val="auto"/>
+              </w:rPr>
+              <w:t>Respuesta incorrecta, revise nuevamente el contenido del componente formativo.</w:t>
+            </w:r>
+          </w:p>
+        </w:tc>
+      </w:tr>
+      <w:tr>
+        <w:trPr>
+          <w:cnfStyle w:val="000000100000" w:firstRow="0" w:lastRow="0" w:firstColumn="0" w:lastColumn="0" w:oddVBand="0" w:evenVBand="0" w:oddHBand="1" w:evenHBand="0" w:firstRowFirstColumn="0" w:firstRowLastColumn="0" w:lastRowFirstColumn="0" w:lastRowLastColumn="0"/>
+          <w:trHeight w:val="220"/>
+        </w:trPr>
+        <w:tc>
+          <w:tcPr>
+            <w:cnfStyle w:val="001000000000" w:firstRow="0" w:lastRow="0" w:firstColumn="1" w:lastColumn="0" w:oddVBand="0" w:evenVBand="0" w:oddHBand="0" w:evenHBand="0" w:firstRowFirstColumn="0" w:firstRowLastColumn="0" w:lastRowFirstColumn="0" w:lastRowLastColumn="0"/>
+            <w:tcW w:w="2534" w:type="dxa"/>
+            <w:gridSpan w:val="2"/>
+          </w:tcPr>
+          <w:p>
+            <w:pPr>
+              <w:rPr>
+                <w:rFonts w:ascii="Calibri" w:eastAsia="Calibri" w:hAnsi="Calibri" w:cs="Calibri"/>
+                <w:color w:val="595959"/>
+              </w:rPr>
+            </w:pPr>
+            <w:r>
+              <w:rPr>
+                <w:rFonts w:ascii="Calibri" w:eastAsia="Calibri" w:hAnsi="Calibri" w:cs="Calibri"/>
+                <w:color w:val="595959"/>
+              </w:rPr>
+              <w:t xml:space="preserve">Pregunta </w:t>
+            </w:r>
+            <w:r>
+              <w:rPr>
+                <w:rFonts w:ascii="Calibri" w:eastAsia="Calibri" w:hAnsi="Calibri" w:cs="Calibri"/>
+                <w:color w:val="595959"/>
+              </w:rPr>
+              <w:t>5</w:t>
+            </w:r>
+          </w:p>
+        </w:tc>
+        <w:tc>
+          <w:tcPr>
+            <w:tcW w:w="7620" w:type="dxa"/>
+            <w:gridSpan w:val="2"/>
+          </w:tcPr>
+          <w:p>
+            <w:pPr>
+              <w:cnfStyle w:val="000000100000" w:firstRow="0" w:lastRow="0" w:firstColumn="0" w:lastColumn="0" w:oddVBand="0" w:evenVBand="0" w:oddHBand="1" w:evenHBand="0" w:firstRowFirstColumn="0" w:firstRowLastColumn="0" w:lastRowFirstColumn="0" w:lastRowLastColumn="0"/>
+              <w:rPr>
+                <w:rFonts w:ascii="Calibri" w:eastAsia="Calibri" w:hAnsi="Calibri" w:cs="Calibri"/>
+                <w:i/>
+                <w:color w:val="auto"/>
+              </w:rPr>
+            </w:pPr>
+            <w:r>
+              <w:rPr>
+                <w:rFonts w:ascii="Calibri" w:eastAsia="Calibri" w:hAnsi="Calibri" w:cs="Calibri"/>
+                <w:b/>
+                <w:i/>
+                <w:color w:val="auto"/>
+              </w:rPr>
+              <w:t>El modelo conductista se basa en la idea de que el aprendizaje es el resultado de la acumulación de experiencias reforzadas.</w:t>
+            </w:r>
+          </w:p>
+        </w:tc>
+      </w:tr>
+      <w:tr>
+        <w:trPr>
+          <w:trHeight w:val="220"/>
+        </w:trPr>
+        <w:tc>
+          <w:tcPr>
+            <w:cnfStyle w:val="001000000000" w:firstRow="0" w:lastRow="0" w:firstColumn="1" w:lastColumn="0" w:oddVBand="0" w:evenVBand="0" w:oddHBand="0" w:evenHBand="0" w:firstRowFirstColumn="0" w:firstRowLastColumn="0" w:lastRowFirstColumn="0" w:lastRowLastColumn="0"/>
+            <w:tcW w:w="1267" w:type="dxa"/>
+            <w:shd w:val="clear" w:color="auto" w:fill="auto"/>
+          </w:tcPr>
+          <w:p>
+            <w:pPr>
+              <w:rPr>
+                <w:rFonts w:ascii="Calibri" w:eastAsia="Calibri" w:hAnsi="Calibri" w:cs="Calibri"/>
+                <w:color w:val="595959"/>
+              </w:rPr>
+            </w:pPr>
+            <w:r>
+              <w:rPr>
+                <w:rFonts w:ascii="Calibri" w:eastAsia="Calibri" w:hAnsi="Calibri" w:cs="Calibri"/>
                 <w:color w:val="595959"/>
               </w:rPr>
               <w:t>Opción a)</w:t>
@@ -1381,23 +2052,21 @@
         </w:tc>
         <w:tc>
           <w:tcPr>
-            <w:cnfStyle w:val="000000000000" w:firstRow="0" w:lastRow="0" w:firstColumn="0" w:lastColumn="0" w:oddVBand="0" w:evenVBand="0" w:oddHBand="0" w:evenHBand="0" w:firstRowFirstColumn="0" w:firstRowLastColumn="0" w:lastRowFirstColumn="0" w:lastRowLastColumn="0"/>
             <w:tcW w:w="6727" w:type="dxa"/>
             <w:gridSpan w:val="2"/>
             <w:shd w:val="clear" w:color="auto" w:fill="auto"/>
-            <w:tcMar/>
-          </w:tcPr>
-          <w:p>
-            <w:pPr>
-              <w:cnfStyle w:val="000000100000" w:firstRow="0" w:lastRow="0" w:firstColumn="0" w:lastColumn="0" w:oddVBand="0" w:evenVBand="0" w:oddHBand="1" w:evenHBand="0" w:firstRowFirstColumn="0" w:firstRowLastColumn="0" w:lastRowFirstColumn="0" w:lastRowLastColumn="0"/>
-              <w:rPr>
-                <w:rFonts w:ascii="Calibri" w:hAnsi="Calibri" w:eastAsia="Calibri" w:cs="Calibri"/>
-                <w:color w:val="auto"/>
-              </w:rPr>
-            </w:pPr>
-            <w:r>
-              <w:rPr>
-                <w:rFonts w:ascii="Calibri" w:hAnsi="Calibri" w:eastAsia="Calibri" w:cs="Calibri"/>
+          </w:tcPr>
+          <w:p>
+            <w:pPr>
+              <w:cnfStyle w:val="000000000000" w:firstRow="0" w:lastRow="0" w:firstColumn="0" w:lastColumn="0" w:oddVBand="0" w:evenVBand="0" w:oddHBand="0" w:evenHBand="0" w:firstRowFirstColumn="0" w:firstRowLastColumn="0" w:lastRowFirstColumn="0" w:lastRowLastColumn="0"/>
+              <w:rPr>
+                <w:rFonts w:ascii="Calibri" w:eastAsia="Calibri" w:hAnsi="Calibri" w:cs="Calibri"/>
+                <w:color w:val="auto"/>
+              </w:rPr>
+            </w:pPr>
+            <w:r>
+              <w:rPr>
+                <w:rFonts w:ascii="Calibri" w:eastAsia="Calibri" w:hAnsi="Calibri" w:cs="Calibri"/>
                 <w:i/>
                 <w:color w:val="auto"/>
               </w:rPr>
@@ -1407,96 +2076,400 @@
         </w:tc>
         <w:tc>
           <w:tcPr>
-            <w:cnfStyle w:val="000000000000" w:firstRow="0" w:lastRow="0" w:firstColumn="0" w:lastColumn="0" w:oddVBand="0" w:evenVBand="0" w:oddHBand="0" w:evenHBand="0" w:firstRowFirstColumn="0" w:firstRowLastColumn="0" w:lastRowFirstColumn="0" w:lastRowLastColumn="0"/>
             <w:tcW w:w="2160" w:type="dxa"/>
             <w:shd w:val="clear" w:color="auto" w:fill="auto"/>
-            <w:tcMar/>
+          </w:tcPr>
+          <w:p>
+            <w:pPr>
+              <w:widowControl w:val="0"/>
+              <w:cnfStyle w:val="000000000000" w:firstRow="0" w:lastRow="0" w:firstColumn="0" w:lastColumn="0" w:oddVBand="0" w:evenVBand="0" w:oddHBand="0" w:evenHBand="0" w:firstRowFirstColumn="0" w:firstRowLastColumn="0" w:lastRowFirstColumn="0" w:lastRowLastColumn="0"/>
+              <w:rPr>
+                <w:rFonts w:ascii="Calibri" w:eastAsia="Calibri" w:hAnsi="Calibri" w:cs="Calibri"/>
+                <w:i/>
+                <w:color w:val="auto"/>
+              </w:rPr>
+            </w:pPr>
+            <w:r>
+              <w:rPr>
+                <w:rFonts w:ascii="Calibri" w:eastAsia="Calibri" w:hAnsi="Calibri" w:cs="Calibri"/>
+                <w:i/>
+                <w:color w:val="auto"/>
+              </w:rPr>
+              <w:t>X</w:t>
+            </w:r>
+          </w:p>
+        </w:tc>
+      </w:tr>
+      <w:tr>
+        <w:trPr>
+          <w:cnfStyle w:val="000000100000" w:firstRow="0" w:lastRow="0" w:firstColumn="0" w:lastColumn="0" w:oddVBand="0" w:evenVBand="0" w:oddHBand="1" w:evenHBand="0" w:firstRowFirstColumn="0" w:firstRowLastColumn="0" w:lastRowFirstColumn="0" w:lastRowLastColumn="0"/>
+          <w:trHeight w:val="220"/>
+        </w:trPr>
+        <w:tc>
+          <w:tcPr>
+            <w:cnfStyle w:val="001000000000" w:firstRow="0" w:lastRow="0" w:firstColumn="1" w:lastColumn="0" w:oddVBand="0" w:evenVBand="0" w:oddHBand="0" w:evenHBand="0" w:firstRowFirstColumn="0" w:firstRowLastColumn="0" w:lastRowFirstColumn="0" w:lastRowLastColumn="0"/>
+            <w:tcW w:w="1267" w:type="dxa"/>
+          </w:tcPr>
+          <w:p>
+            <w:pPr>
+              <w:rPr>
+                <w:rFonts w:ascii="Calibri" w:eastAsia="Calibri" w:hAnsi="Calibri" w:cs="Calibri"/>
+                <w:color w:val="595959"/>
+              </w:rPr>
+            </w:pPr>
+            <w:r>
+              <w:rPr>
+                <w:rFonts w:ascii="Calibri" w:eastAsia="Calibri" w:hAnsi="Calibri" w:cs="Calibri"/>
+                <w:color w:val="595959"/>
+              </w:rPr>
+              <w:t>Opción b)</w:t>
+            </w:r>
+          </w:p>
+        </w:tc>
+        <w:tc>
+          <w:tcPr>
+            <w:tcW w:w="6727" w:type="dxa"/>
+            <w:gridSpan w:val="2"/>
+            <w:shd w:val="clear" w:color="auto" w:fill="auto"/>
+          </w:tcPr>
+          <w:p>
+            <w:pPr>
+              <w:cnfStyle w:val="000000100000" w:firstRow="0" w:lastRow="0" w:firstColumn="0" w:lastColumn="0" w:oddVBand="0" w:evenVBand="0" w:oddHBand="1" w:evenHBand="0" w:firstRowFirstColumn="0" w:firstRowLastColumn="0" w:lastRowFirstColumn="0" w:lastRowLastColumn="0"/>
+              <w:rPr>
+                <w:rFonts w:ascii="Calibri" w:eastAsia="Calibri" w:hAnsi="Calibri" w:cs="Calibri"/>
+                <w:color w:val="auto"/>
+              </w:rPr>
+            </w:pPr>
+            <w:r>
+              <w:rPr>
+                <w:rFonts w:ascii="Calibri" w:eastAsia="Calibri" w:hAnsi="Calibri" w:cs="Calibri"/>
+                <w:i/>
+                <w:color w:val="auto"/>
+              </w:rPr>
+              <w:t>Falso</w:t>
+            </w:r>
+          </w:p>
+        </w:tc>
+        <w:tc>
+          <w:tcPr>
+            <w:tcW w:w="2160" w:type="dxa"/>
+            <w:shd w:val="clear" w:color="auto" w:fill="auto"/>
           </w:tcPr>
           <w:p>
             <w:pPr>
               <w:widowControl w:val="0"/>
               <w:cnfStyle w:val="000000100000" w:firstRow="0" w:lastRow="0" w:firstColumn="0" w:lastColumn="0" w:oddVBand="0" w:evenVBand="0" w:oddHBand="1" w:evenHBand="0" w:firstRowFirstColumn="0" w:firstRowLastColumn="0" w:lastRowFirstColumn="0" w:lastRowLastColumn="0"/>
               <w:rPr>
-                <w:rFonts w:ascii="Calibri" w:hAnsi="Calibri" w:eastAsia="Calibri" w:cs="Calibri"/>
-                <w:i/>
-                <w:color w:val="auto"/>
-              </w:rPr>
-            </w:pPr>
-          </w:p>
-        </w:tc>
-      </w:tr>
-      <w:tr>
-        <w:trPr>
+                <w:rFonts w:ascii="Calibri" w:eastAsia="Calibri" w:hAnsi="Calibri" w:cs="Calibri"/>
+                <w:i/>
+                <w:color w:val="auto"/>
+              </w:rPr>
+            </w:pPr>
+          </w:p>
+        </w:tc>
+      </w:tr>
+      <w:tr>
+        <w:trPr>
+          <w:trHeight w:val="220"/>
+        </w:trPr>
+        <w:tc>
+          <w:tcPr>
+            <w:cnfStyle w:val="001000000000" w:firstRow="0" w:lastRow="0" w:firstColumn="1" w:lastColumn="0" w:oddVBand="0" w:evenVBand="0" w:oddHBand="0" w:evenHBand="0" w:firstRowFirstColumn="0" w:firstRowLastColumn="0" w:lastRowFirstColumn="0" w:lastRowLastColumn="0"/>
+            <w:tcW w:w="2534" w:type="dxa"/>
+            <w:gridSpan w:val="2"/>
+          </w:tcPr>
+          <w:p>
+            <w:pPr>
+              <w:rPr>
+                <w:rFonts w:ascii="Calibri" w:eastAsia="Calibri" w:hAnsi="Calibri" w:cs="Calibri"/>
+                <w:color w:val="595959"/>
+              </w:rPr>
+            </w:pPr>
+            <w:r>
+              <w:rPr>
+                <w:rFonts w:ascii="Calibri" w:eastAsia="Calibri" w:hAnsi="Calibri" w:cs="Calibri"/>
+                <w:color w:val="595959"/>
+              </w:rPr>
+              <w:t>Comentario respuesta correcta</w:t>
+            </w:r>
+          </w:p>
+        </w:tc>
+        <w:tc>
+          <w:tcPr>
+            <w:tcW w:w="7620" w:type="dxa"/>
+            <w:gridSpan w:val="2"/>
+            <w:shd w:val="clear" w:color="auto" w:fill="FFFFFF"/>
+          </w:tcPr>
+          <w:p>
+            <w:pPr>
+              <w:cnfStyle w:val="000000000000" w:firstRow="0" w:lastRow="0" w:firstColumn="0" w:lastColumn="0" w:oddVBand="0" w:evenVBand="0" w:oddHBand="0" w:evenHBand="0" w:firstRowFirstColumn="0" w:firstRowLastColumn="0" w:lastRowFirstColumn="0" w:lastRowLastColumn="0"/>
+              <w:rPr>
+                <w:rFonts w:ascii="Calibri" w:eastAsia="Calibri" w:hAnsi="Calibri" w:cs="Calibri"/>
+                <w:b/>
+                <w:i/>
+                <w:color w:val="auto"/>
+              </w:rPr>
+            </w:pPr>
+            <w:r>
+              <w:rPr>
+                <w:rFonts w:ascii="Calibri" w:eastAsia="Calibri" w:hAnsi="Calibri" w:cs="Calibri"/>
+                <w:i/>
+                <w:color w:val="auto"/>
+              </w:rPr>
+              <w:t>¡Muy bien hecho! Ha captado con claridad los principios clave de las metodologías pedagógicas.</w:t>
+            </w:r>
+          </w:p>
+        </w:tc>
+      </w:tr>
+      <w:tr>
+        <w:trPr>
+          <w:cnfStyle w:val="000000100000" w:firstRow="0" w:lastRow="0" w:firstColumn="0" w:lastColumn="0" w:oddVBand="0" w:evenVBand="0" w:oddHBand="1" w:evenHBand="0" w:firstRowFirstColumn="0" w:firstRowLastColumn="0" w:lastRowFirstColumn="0" w:lastRowLastColumn="0"/>
+          <w:trHeight w:val="220"/>
+        </w:trPr>
+        <w:tc>
+          <w:tcPr>
+            <w:cnfStyle w:val="001000000000" w:firstRow="0" w:lastRow="0" w:firstColumn="1" w:lastColumn="0" w:oddVBand="0" w:evenVBand="0" w:oddHBand="0" w:evenHBand="0" w:firstRowFirstColumn="0" w:firstRowLastColumn="0" w:lastRowFirstColumn="0" w:lastRowLastColumn="0"/>
+            <w:tcW w:w="2534" w:type="dxa"/>
+            <w:gridSpan w:val="2"/>
+          </w:tcPr>
+          <w:p>
+            <w:pPr>
+              <w:rPr>
+                <w:rFonts w:ascii="Calibri" w:eastAsia="Calibri" w:hAnsi="Calibri" w:cs="Calibri"/>
+                <w:color w:val="595959"/>
+              </w:rPr>
+            </w:pPr>
+            <w:r>
+              <w:rPr>
+                <w:rFonts w:ascii="Calibri" w:eastAsia="Calibri" w:hAnsi="Calibri" w:cs="Calibri"/>
+                <w:color w:val="595959"/>
+              </w:rPr>
+              <w:t>Comentario respuesta incorrecta</w:t>
+            </w:r>
+          </w:p>
+        </w:tc>
+        <w:tc>
+          <w:tcPr>
+            <w:tcW w:w="7620" w:type="dxa"/>
+            <w:gridSpan w:val="2"/>
+            <w:shd w:val="clear" w:color="auto" w:fill="FFFFFF"/>
+          </w:tcPr>
+          <w:p>
+            <w:pPr>
+              <w:cnfStyle w:val="000000100000" w:firstRow="0" w:lastRow="0" w:firstColumn="0" w:lastColumn="0" w:oddVBand="0" w:evenVBand="0" w:oddHBand="1" w:evenHBand="0" w:firstRowFirstColumn="0" w:firstRowLastColumn="0" w:lastRowFirstColumn="0" w:lastRowLastColumn="0"/>
+              <w:rPr>
+                <w:rFonts w:ascii="Calibri" w:eastAsia="Calibri" w:hAnsi="Calibri" w:cs="Calibri"/>
+                <w:b/>
+                <w:i/>
+                <w:color w:val="auto"/>
+              </w:rPr>
+            </w:pPr>
+            <w:r>
+              <w:rPr>
+                <w:rFonts w:ascii="Calibri" w:eastAsia="Calibri" w:hAnsi="Calibri" w:cs="Calibri"/>
+                <w:i/>
+                <w:color w:val="auto"/>
+              </w:rPr>
+              <w:t>Respuesta incorrecta, revise nuevamente el contenido del componente formativo.</w:t>
+            </w:r>
+          </w:p>
+        </w:tc>
+      </w:tr>
+      <w:tr>
+        <w:trPr>
+          <w:trHeight w:val="220"/>
+        </w:trPr>
+        <w:tc>
+          <w:tcPr>
+            <w:cnfStyle w:val="001000000000" w:firstRow="0" w:lastRow="0" w:firstColumn="1" w:lastColumn="0" w:oddVBand="0" w:evenVBand="0" w:oddHBand="0" w:evenHBand="0" w:firstRowFirstColumn="0" w:firstRowLastColumn="0" w:lastRowFirstColumn="0" w:lastRowLastColumn="0"/>
+            <w:tcW w:w="2534" w:type="dxa"/>
+            <w:gridSpan w:val="2"/>
+          </w:tcPr>
+          <w:p>
+            <w:pPr>
+              <w:rPr>
+                <w:rFonts w:ascii="Calibri" w:eastAsia="Calibri" w:hAnsi="Calibri" w:cs="Calibri"/>
+                <w:color w:val="595959"/>
+              </w:rPr>
+            </w:pPr>
+            <w:r>
+              <w:rPr>
+                <w:rFonts w:ascii="Calibri" w:eastAsia="Calibri" w:hAnsi="Calibri" w:cs="Calibri"/>
+                <w:color w:val="595959"/>
+              </w:rPr>
+              <w:t xml:space="preserve">Pregunta </w:t>
+            </w:r>
+            <w:r>
+              <w:rPr>
+                <w:rFonts w:ascii="Calibri" w:eastAsia="Calibri" w:hAnsi="Calibri" w:cs="Calibri"/>
+                <w:color w:val="595959"/>
+              </w:rPr>
+              <w:t>6</w:t>
+            </w:r>
+          </w:p>
+        </w:tc>
+        <w:tc>
+          <w:tcPr>
+            <w:tcW w:w="7620" w:type="dxa"/>
+            <w:gridSpan w:val="2"/>
+          </w:tcPr>
+          <w:p>
+            <w:pPr>
+              <w:cnfStyle w:val="000000000000" w:firstRow="0" w:lastRow="0" w:firstColumn="0" w:lastColumn="0" w:oddVBand="0" w:evenVBand="0" w:oddHBand="0" w:evenHBand="0" w:firstRowFirstColumn="0" w:firstRowLastColumn="0" w:lastRowFirstColumn="0" w:lastRowLastColumn="0"/>
+              <w:rPr>
+                <w:rFonts w:ascii="Calibri" w:eastAsia="Calibri" w:hAnsi="Calibri" w:cs="Calibri"/>
+                <w:i/>
+                <w:color w:val="auto"/>
+              </w:rPr>
+            </w:pPr>
+            <w:r>
+              <w:rPr>
+                <w:rFonts w:ascii="Calibri" w:eastAsia="Calibri" w:hAnsi="Calibri" w:cs="Calibri"/>
+                <w:b/>
+                <w:i/>
+                <w:color w:val="auto"/>
+              </w:rPr>
+              <w:t>El modelo constructivista considera que el conocimiento es construido por el estudiante de manera individual, sin influencia social.</w:t>
+            </w:r>
+          </w:p>
+        </w:tc>
+      </w:tr>
+      <w:tr>
+        <w:trPr>
+          <w:cnfStyle w:val="000000100000" w:firstRow="0" w:lastRow="0" w:firstColumn="0" w:lastColumn="0" w:oddVBand="0" w:evenVBand="0" w:oddHBand="1" w:evenHBand="0" w:firstRowFirstColumn="0" w:firstRowLastColumn="0" w:lastRowFirstColumn="0" w:lastRowLastColumn="0"/>
           <w:trHeight w:val="220"/>
         </w:trPr>
         <w:tc>
           <w:tcPr>
             <w:cnfStyle w:val="001000000000" w:firstRow="0" w:lastRow="0" w:firstColumn="1" w:lastColumn="0" w:oddVBand="0" w:evenVBand="0" w:oddHBand="0" w:evenHBand="0" w:firstRowFirstColumn="0" w:firstRowLastColumn="0" w:lastRowFirstColumn="0" w:lastRowLastColumn="0"/>
             <w:tcW w:w="1267" w:type="dxa"/>
-            <w:tcMar/>
-          </w:tcPr>
-          <w:p>
-            <w:pPr>
-              <w:rPr>
-                <w:rFonts w:ascii="Calibri" w:hAnsi="Calibri" w:eastAsia="Calibri" w:cs="Calibri"/>
-                <w:color w:val="595959"/>
-              </w:rPr>
-            </w:pPr>
-            <w:r>
-              <w:rPr>
-                <w:rFonts w:ascii="Calibri" w:hAnsi="Calibri" w:eastAsia="Calibri" w:cs="Calibri"/>
-                <w:color w:val="595959"/>
-              </w:rPr>
-              <w:t>Opción b)</w:t>
-            </w:r>
-          </w:p>
-        </w:tc>
-        <w:tc>
-          <w:tcPr>
-            <w:cnfStyle w:val="000000000000" w:firstRow="0" w:lastRow="0" w:firstColumn="0" w:lastColumn="0" w:oddVBand="0" w:evenVBand="0" w:oddHBand="0" w:evenHBand="0" w:firstRowFirstColumn="0" w:firstRowLastColumn="0" w:lastRowFirstColumn="0" w:lastRowLastColumn="0"/>
+          </w:tcPr>
+          <w:p>
+            <w:pPr>
+              <w:rPr>
+                <w:rFonts w:ascii="Calibri" w:eastAsia="Calibri" w:hAnsi="Calibri" w:cs="Calibri"/>
+                <w:color w:val="595959"/>
+              </w:rPr>
+            </w:pPr>
+            <w:r>
+              <w:rPr>
+                <w:rFonts w:ascii="Calibri" w:eastAsia="Calibri" w:hAnsi="Calibri" w:cs="Calibri"/>
+                <w:color w:val="595959"/>
+              </w:rPr>
+              <w:t>Opción a)</w:t>
+            </w:r>
+          </w:p>
+        </w:tc>
+        <w:tc>
+          <w:tcPr>
             <w:tcW w:w="6727" w:type="dxa"/>
             <w:gridSpan w:val="2"/>
             <w:shd w:val="clear" w:color="auto" w:fill="auto"/>
-            <w:tcMar/>
-          </w:tcPr>
-          <w:p>
-            <w:pPr>
-              <w:cnfStyle w:val="000000000000" w:firstRow="0" w:lastRow="0" w:firstColumn="0" w:lastColumn="0" w:oddVBand="0" w:evenVBand="0" w:oddHBand="0" w:evenHBand="0" w:firstRowFirstColumn="0" w:firstRowLastColumn="0" w:lastRowFirstColumn="0" w:lastRowLastColumn="0"/>
-              <w:rPr>
-                <w:rFonts w:ascii="Calibri" w:hAnsi="Calibri" w:eastAsia="Calibri" w:cs="Calibri"/>
-                <w:color w:val="auto"/>
-              </w:rPr>
-            </w:pPr>
-            <w:r>
-              <w:rPr>
-                <w:rFonts w:ascii="Calibri" w:hAnsi="Calibri" w:eastAsia="Calibri" w:cs="Calibri"/>
-                <w:i/>
-                <w:color w:val="auto"/>
-              </w:rPr>
-              <w:t>Falso</w:t>
-            </w:r>
-          </w:p>
-        </w:tc>
-        <w:tc>
-          <w:tcPr>
-            <w:cnfStyle w:val="000000000000" w:firstRow="0" w:lastRow="0" w:firstColumn="0" w:lastColumn="0" w:oddVBand="0" w:evenVBand="0" w:oddHBand="0" w:evenHBand="0" w:firstRowFirstColumn="0" w:firstRowLastColumn="0" w:lastRowFirstColumn="0" w:lastRowLastColumn="0"/>
+          </w:tcPr>
+          <w:p>
+            <w:pPr>
+              <w:cnfStyle w:val="000000100000" w:firstRow="0" w:lastRow="0" w:firstColumn="0" w:lastColumn="0" w:oddVBand="0" w:evenVBand="0" w:oddHBand="1" w:evenHBand="0" w:firstRowFirstColumn="0" w:firstRowLastColumn="0" w:lastRowFirstColumn="0" w:lastRowLastColumn="0"/>
+              <w:rPr>
+                <w:rFonts w:ascii="Calibri" w:eastAsia="Calibri" w:hAnsi="Calibri" w:cs="Calibri"/>
+                <w:color w:val="auto"/>
+              </w:rPr>
+            </w:pPr>
+            <w:r>
+              <w:rPr>
+                <w:rFonts w:ascii="Calibri" w:eastAsia="Calibri" w:hAnsi="Calibri" w:cs="Calibri"/>
+                <w:i/>
+                <w:color w:val="auto"/>
+              </w:rPr>
+              <w:t>Verdadero</w:t>
+            </w:r>
+          </w:p>
+        </w:tc>
+        <w:tc>
+          <w:tcPr>
             <w:tcW w:w="2160" w:type="dxa"/>
             <w:shd w:val="clear" w:color="auto" w:fill="auto"/>
-            <w:tcMar/>
+          </w:tcPr>
+          <w:p>
+            <w:pPr>
+              <w:widowControl w:val="0"/>
+              <w:cnfStyle w:val="000000100000" w:firstRow="0" w:lastRow="0" w:firstColumn="0" w:lastColumn="0" w:oddVBand="0" w:evenVBand="0" w:oddHBand="1" w:evenHBand="0" w:firstRowFirstColumn="0" w:firstRowLastColumn="0" w:lastRowFirstColumn="0" w:lastRowLastColumn="0"/>
+              <w:rPr>
+                <w:rFonts w:ascii="Calibri" w:eastAsia="Calibri" w:hAnsi="Calibri" w:cs="Calibri"/>
+                <w:i/>
+                <w:color w:val="auto"/>
+              </w:rPr>
+            </w:pPr>
+          </w:p>
+        </w:tc>
+      </w:tr>
+      <w:tr>
+        <w:trPr>
+          <w:trHeight w:val="220"/>
+        </w:trPr>
+        <w:tc>
+          <w:tcPr>
+            <w:cnfStyle w:val="001000000000" w:firstRow="0" w:lastRow="0" w:firstColumn="1" w:lastColumn="0" w:oddVBand="0" w:evenVBand="0" w:oddHBand="0" w:evenHBand="0" w:firstRowFirstColumn="0" w:firstRowLastColumn="0" w:lastRowFirstColumn="0" w:lastRowLastColumn="0"/>
+            <w:tcW w:w="1267" w:type="dxa"/>
+            <w:shd w:val="clear" w:color="auto" w:fill="auto"/>
+          </w:tcPr>
+          <w:p>
+            <w:pPr>
+              <w:rPr>
+                <w:rFonts w:ascii="Calibri" w:eastAsia="Calibri" w:hAnsi="Calibri" w:cs="Calibri"/>
+                <w:color w:val="595959"/>
+              </w:rPr>
+            </w:pPr>
+            <w:r>
+              <w:rPr>
+                <w:rFonts w:ascii="Calibri" w:eastAsia="Calibri" w:hAnsi="Calibri" w:cs="Calibri"/>
+                <w:color w:val="595959"/>
+              </w:rPr>
+              <w:t>Opción b)</w:t>
+            </w:r>
+          </w:p>
+        </w:tc>
+        <w:tc>
+          <w:tcPr>
+            <w:tcW w:w="6727" w:type="dxa"/>
+            <w:gridSpan w:val="2"/>
+            <w:shd w:val="clear" w:color="auto" w:fill="auto"/>
+          </w:tcPr>
+          <w:p>
+            <w:pPr>
+              <w:cnfStyle w:val="000000000000" w:firstRow="0" w:lastRow="0" w:firstColumn="0" w:lastColumn="0" w:oddVBand="0" w:evenVBand="0" w:oddHBand="0" w:evenHBand="0" w:firstRowFirstColumn="0" w:firstRowLastColumn="0" w:lastRowFirstColumn="0" w:lastRowLastColumn="0"/>
+              <w:rPr>
+                <w:rFonts w:ascii="Calibri" w:eastAsia="Calibri" w:hAnsi="Calibri" w:cs="Calibri"/>
+                <w:color w:val="auto"/>
+              </w:rPr>
+            </w:pPr>
+            <w:r>
+              <w:rPr>
+                <w:rFonts w:ascii="Calibri" w:eastAsia="Calibri" w:hAnsi="Calibri" w:cs="Calibri"/>
+                <w:i/>
+                <w:color w:val="auto"/>
+              </w:rPr>
+              <w:t>Falso</w:t>
+            </w:r>
+          </w:p>
+        </w:tc>
+        <w:tc>
+          <w:tcPr>
+            <w:tcW w:w="2160" w:type="dxa"/>
+            <w:shd w:val="clear" w:color="auto" w:fill="auto"/>
           </w:tcPr>
           <w:p>
             <w:pPr>
               <w:widowControl w:val="0"/>
               <w:cnfStyle w:val="000000000000" w:firstRow="0" w:lastRow="0" w:firstColumn="0" w:lastColumn="0" w:oddVBand="0" w:evenVBand="0" w:oddHBand="0" w:evenHBand="0" w:firstRowFirstColumn="0" w:firstRowLastColumn="0" w:lastRowFirstColumn="0" w:lastRowLastColumn="0"/>
               <w:rPr>
-                <w:rFonts w:ascii="Calibri" w:hAnsi="Calibri" w:eastAsia="Calibri" w:cs="Calibri"/>
-                <w:i/>
-                <w:color w:val="auto"/>
-              </w:rPr>
-            </w:pPr>
-            <w:r>
-              <w:rPr>
-                <w:rFonts w:ascii="Calibri" w:hAnsi="Calibri" w:eastAsia="Calibri" w:cs="Calibri"/>
+                <w:rFonts w:ascii="Calibri" w:eastAsia="Calibri" w:hAnsi="Calibri" w:cs="Calibri"/>
+                <w:i/>
+                <w:color w:val="auto"/>
+              </w:rPr>
+            </w:pPr>
+            <w:r>
+              <w:rPr>
+                <w:rFonts w:ascii="Calibri" w:eastAsia="Calibri" w:hAnsi="Calibri" w:cs="Calibri"/>
                 <w:i/>
                 <w:color w:val="auto"/>
               </w:rPr>
@@ -1515,18 +2488,17 @@
             <w:cnfStyle w:val="001000000000" w:firstRow="0" w:lastRow="0" w:firstColumn="1" w:lastColumn="0" w:oddVBand="0" w:evenVBand="0" w:oddHBand="0" w:evenHBand="0" w:firstRowFirstColumn="0" w:firstRowLastColumn="0" w:lastRowFirstColumn="0" w:lastRowLastColumn="0"/>
             <w:tcW w:w="2534" w:type="dxa"/>
             <w:gridSpan w:val="2"/>
-            <w:tcMar/>
-          </w:tcPr>
-          <w:p>
-            <w:pPr>
-              <w:rPr>
-                <w:rFonts w:ascii="Calibri" w:hAnsi="Calibri" w:eastAsia="Calibri" w:cs="Calibri"/>
-                <w:color w:val="595959"/>
-              </w:rPr>
-            </w:pPr>
-            <w:r>
-              <w:rPr>
-                <w:rFonts w:ascii="Calibri" w:hAnsi="Calibri" w:eastAsia="Calibri" w:cs="Calibri"/>
+          </w:tcPr>
+          <w:p>
+            <w:pPr>
+              <w:rPr>
+                <w:rFonts w:ascii="Calibri" w:eastAsia="Calibri" w:hAnsi="Calibri" w:cs="Calibri"/>
+                <w:color w:val="595959"/>
+              </w:rPr>
+            </w:pPr>
+            <w:r>
+              <w:rPr>
+                <w:rFonts w:ascii="Calibri" w:eastAsia="Calibri" w:hAnsi="Calibri" w:cs="Calibri"/>
                 <w:color w:val="595959"/>
               </w:rPr>
               <w:t>Comentario respuesta correcta</w:t>
@@ -1535,47 +2507,27 @@
         </w:tc>
         <w:tc>
           <w:tcPr>
-            <w:cnfStyle w:val="000000000000" w:firstRow="0" w:lastRow="0" w:firstColumn="0" w:lastColumn="0" w:oddVBand="0" w:evenVBand="0" w:oddHBand="0" w:evenHBand="0" w:firstRowFirstColumn="0" w:firstRowLastColumn="0" w:lastRowFirstColumn="0" w:lastRowLastColumn="0"/>
             <w:tcW w:w="7620" w:type="dxa"/>
             <w:gridSpan w:val="2"/>
-            <w:shd w:val="clear" w:color="auto" w:fill="FFFFFF" w:themeFill="background1"/>
-            <w:tcMar/>
+            <w:shd w:val="clear" w:color="auto" w:fill="FFFFFF"/>
           </w:tcPr>
           <w:p>
             <w:pPr>
               <w:cnfStyle w:val="000000100000" w:firstRow="0" w:lastRow="0" w:firstColumn="0" w:lastColumn="0" w:oddVBand="0" w:evenVBand="0" w:oddHBand="1" w:evenHBand="0" w:firstRowFirstColumn="0" w:firstRowLastColumn="0" w:lastRowFirstColumn="0" w:lastRowLastColumn="0"/>
               <w:rPr>
-                <w:rFonts w:ascii="Calibri" w:hAnsi="Calibri" w:eastAsia="Calibri" w:cs="Calibri"/>
+                <w:rFonts w:ascii="Calibri" w:eastAsia="Calibri" w:hAnsi="Calibri" w:cs="Calibri"/>
                 <w:b/>
                 <w:i/>
                 <w:color w:val="auto"/>
-                <w:sz w:val="20"/>
-                <w:szCs w:val="20"/>
-              </w:rPr>
-            </w:pPr>
-            <w:r>
-              <w:rPr>
-                <w:rFonts w:ascii="Calibri" w:hAnsi="Calibri" w:eastAsia="Calibri" w:cs="Calibri"/>
-                <w:i/>
-                <w:color w:val="auto"/>
-              </w:rPr>
-              <w:t>Excelente trabajo. Tiene un cla</w:t>
-            </w:r>
-            <w:r>
-              <w:rPr>
-                <w:rFonts w:ascii="Calibri" w:hAnsi="Calibri" w:eastAsia="Calibri" w:cs="Calibri"/>
-                <w:i/>
-                <w:color w:val="auto"/>
-              </w:rPr>
-              <w:t xml:space="preserve">ro entendimiento </w:t>
-            </w:r>
-            <w:r>
-              <w:rPr>
-                <w:rFonts w:ascii="Calibri" w:hAnsi="Calibri" w:eastAsia="Calibri" w:cs="Calibri"/>
-                <w:i/>
-                <w:color w:val="auto"/>
-              </w:rPr>
-              <w:t xml:space="preserve">sobre el enfoque de la enseñanza. </w:t>
+              </w:rPr>
+            </w:pPr>
+            <w:r>
+              <w:rPr>
+                <w:rFonts w:ascii="Calibri" w:eastAsia="Calibri" w:hAnsi="Calibri" w:cs="Calibri"/>
+                <w:i/>
+                <w:color w:val="auto"/>
+              </w:rPr>
+              <w:t>¡Muy bien hecho! Ha captado con claridad los principios clave de las metodologías pedagógicas.</w:t>
             </w:r>
           </w:p>
         </w:tc>
@@ -1589,19 +2541,17 @@
             <w:cnfStyle w:val="001000000000" w:firstRow="0" w:lastRow="0" w:firstColumn="1" w:lastColumn="0" w:oddVBand="0" w:evenVBand="0" w:oddHBand="0" w:evenHBand="0" w:firstRowFirstColumn="0" w:firstRowLastColumn="0" w:lastRowFirstColumn="0" w:lastRowLastColumn="0"/>
             <w:tcW w:w="2534" w:type="dxa"/>
             <w:gridSpan w:val="2"/>
-            <w:shd w:val="clear" w:color="auto" w:fill="FBE5D5"/>
-            <w:tcMar/>
-          </w:tcPr>
-          <w:p>
-            <w:pPr>
-              <w:rPr>
-                <w:rFonts w:ascii="Calibri" w:hAnsi="Calibri" w:eastAsia="Calibri" w:cs="Calibri"/>
-                <w:color w:val="595959"/>
-              </w:rPr>
-            </w:pPr>
-            <w:r>
-              <w:rPr>
-                <w:rFonts w:ascii="Calibri" w:hAnsi="Calibri" w:eastAsia="Calibri" w:cs="Calibri"/>
+          </w:tcPr>
+          <w:p>
+            <w:pPr>
+              <w:rPr>
+                <w:rFonts w:ascii="Calibri" w:eastAsia="Calibri" w:hAnsi="Calibri" w:cs="Calibri"/>
+                <w:color w:val="595959"/>
+              </w:rPr>
+            </w:pPr>
+            <w:r>
+              <w:rPr>
+                <w:rFonts w:ascii="Calibri" w:eastAsia="Calibri" w:hAnsi="Calibri" w:cs="Calibri"/>
                 <w:color w:val="595959"/>
               </w:rPr>
               <w:t>Comentario respuesta incorrecta</w:t>
@@ -1610,27 +2560,23 @@
         </w:tc>
         <w:tc>
           <w:tcPr>
-            <w:cnfStyle w:val="000000000000" w:firstRow="0" w:lastRow="0" w:firstColumn="0" w:lastColumn="0" w:oddVBand="0" w:evenVBand="0" w:oddHBand="0" w:evenHBand="0" w:firstRowFirstColumn="0" w:firstRowLastColumn="0" w:lastRowFirstColumn="0" w:lastRowLastColumn="0"/>
             <w:tcW w:w="7620" w:type="dxa"/>
             <w:gridSpan w:val="2"/>
-            <w:shd w:val="clear" w:color="auto" w:fill="FFFFFF" w:themeFill="background1"/>
-            <w:tcMar/>
+            <w:shd w:val="clear" w:color="auto" w:fill="FFFFFF"/>
           </w:tcPr>
           <w:p>
             <w:pPr>
               <w:cnfStyle w:val="000000000000" w:firstRow="0" w:lastRow="0" w:firstColumn="0" w:lastColumn="0" w:oddVBand="0" w:evenVBand="0" w:oddHBand="0" w:evenHBand="0" w:firstRowFirstColumn="0" w:firstRowLastColumn="0" w:lastRowFirstColumn="0" w:lastRowLastColumn="0"/>
               <w:rPr>
-                <w:rFonts w:ascii="Calibri" w:hAnsi="Calibri" w:eastAsia="Calibri" w:cs="Calibri"/>
+                <w:rFonts w:ascii="Calibri" w:eastAsia="Calibri" w:hAnsi="Calibri" w:cs="Calibri"/>
                 <w:b/>
                 <w:i/>
                 <w:color w:val="auto"/>
-                <w:sz w:val="20"/>
-                <w:szCs w:val="20"/>
-              </w:rPr>
-            </w:pPr>
-            <w:r>
-              <w:rPr>
-                <w:rFonts w:ascii="Calibri" w:hAnsi="Calibri" w:eastAsia="Calibri" w:cs="Calibri"/>
+              </w:rPr>
+            </w:pPr>
+            <w:r>
+              <w:rPr>
+                <w:rFonts w:ascii="Calibri" w:eastAsia="Calibri" w:hAnsi="Calibri" w:cs="Calibri"/>
                 <w:i/>
                 <w:color w:val="auto"/>
               </w:rPr>
@@ -1638,7 +2584,7 @@
             </w:r>
             <w:r>
               <w:rPr>
-                <w:rFonts w:ascii="Calibri" w:hAnsi="Calibri" w:eastAsia="Calibri" w:cs="Calibri"/>
+                <w:rFonts w:ascii="Calibri" w:eastAsia="Calibri" w:hAnsi="Calibri" w:cs="Calibri"/>
                 <w:i/>
                 <w:color w:val="auto"/>
               </w:rPr>
@@ -1657,50 +2603,53 @@
             <w:cnfStyle w:val="001000000000" w:firstRow="0" w:lastRow="0" w:firstColumn="1" w:lastColumn="0" w:oddVBand="0" w:evenVBand="0" w:oddHBand="0" w:evenHBand="0" w:firstRowFirstColumn="0" w:firstRowLastColumn="0" w:lastRowFirstColumn="0" w:lastRowLastColumn="0"/>
             <w:tcW w:w="2534" w:type="dxa"/>
             <w:gridSpan w:val="2"/>
-            <w:tcMar/>
-          </w:tcPr>
-          <w:p>
-            <w:pPr>
-              <w:rPr>
-                <w:rFonts w:ascii="Calibri" w:hAnsi="Calibri" w:eastAsia="Calibri" w:cs="Calibri"/>
-                <w:color w:val="595959"/>
-              </w:rPr>
-            </w:pPr>
-            <w:r>
-              <w:rPr>
-                <w:rFonts w:ascii="Calibri" w:hAnsi="Calibri" w:eastAsia="Calibri" w:cs="Calibri"/>
-                <w:color w:val="595959"/>
-              </w:rPr>
-              <w:t>Pregunta 3</w:t>
-            </w:r>
-          </w:p>
-        </w:tc>
-        <w:tc>
-          <w:tcPr>
-            <w:cnfStyle w:val="000000000000" w:firstRow="0" w:lastRow="0" w:firstColumn="0" w:lastColumn="0" w:oddVBand="0" w:evenVBand="0" w:oddHBand="0" w:evenHBand="0" w:firstRowFirstColumn="0" w:firstRowLastColumn="0" w:lastRowFirstColumn="0" w:lastRowLastColumn="0"/>
+          </w:tcPr>
+          <w:p>
+            <w:pPr>
+              <w:rPr>
+                <w:rFonts w:ascii="Calibri" w:eastAsia="Calibri" w:hAnsi="Calibri" w:cs="Calibri"/>
+                <w:color w:val="595959"/>
+              </w:rPr>
+            </w:pPr>
+            <w:r>
+              <w:rPr>
+                <w:rFonts w:ascii="Calibri" w:eastAsia="Calibri" w:hAnsi="Calibri" w:cs="Calibri"/>
+                <w:color w:val="595959"/>
+              </w:rPr>
+              <w:t xml:space="preserve">Pregunta </w:t>
+            </w:r>
+            <w:r>
+              <w:rPr>
+                <w:rFonts w:ascii="Calibri" w:eastAsia="Calibri" w:hAnsi="Calibri" w:cs="Calibri"/>
+                <w:color w:val="595959"/>
+              </w:rPr>
+              <w:t>7</w:t>
+            </w:r>
+          </w:p>
+        </w:tc>
+        <w:tc>
+          <w:tcPr>
             <w:tcW w:w="7620" w:type="dxa"/>
             <w:gridSpan w:val="2"/>
-            <w:tcMar/>
           </w:tcPr>
           <w:p>
             <w:pPr>
               <w:cnfStyle w:val="000000100000" w:firstRow="0" w:lastRow="0" w:firstColumn="0" w:lastColumn="0" w:oddVBand="0" w:evenVBand="0" w:oddHBand="1" w:evenHBand="0" w:firstRowFirstColumn="0" w:firstRowLastColumn="0" w:lastRowFirstColumn="0" w:lastRowLastColumn="0"/>
               <w:rPr>
-                <w:rFonts w:ascii="Calibri" w:hAnsi="Calibri" w:eastAsia="Calibri" w:cs="Calibri"/>
-                <w:i/>
-                <w:color w:val="auto"/>
-              </w:rPr>
-            </w:pPr>
-            <w:r>
-              <w:rPr>
-                <w:rFonts w:ascii="Calibri" w:hAnsi="Calibri" w:eastAsia="Calibri" w:cs="Calibri"/>
+                <w:rFonts w:ascii="Calibri" w:eastAsia="Calibri" w:hAnsi="Calibri" w:cs="Calibri"/>
+                <w:i/>
+                <w:color w:val="AEAAAA"/>
+              </w:rPr>
+            </w:pPr>
+            <w:r>
+              <w:rPr>
+                <w:rFonts w:ascii="Calibri" w:eastAsia="Calibri" w:hAnsi="Calibri" w:cs="Calibri"/>
                 <w:b/>
-                <w:i/>
-                <w:color w:val="auto"/>
-                <w:sz w:val="20"/>
-                <w:szCs w:val="20"/>
-              </w:rPr>
-              <w:t>El Modelo Romántico, se enfoca en la dimensión interna del estudiante, quien se convierte en el eje central del proceso educativo.</w:t>
+                <w:bCs/>
+                <w:i/>
+                <w:color w:val="auto"/>
+              </w:rPr>
+              <w:t>En el modelo socialista, la educación está orientada hacia el desarrollo individual en el marco de una sociedad socialista.</w:t>
             </w:r>
           </w:p>
         </w:tc>
@@ -1713,18 +2662,18 @@
           <w:tcPr>
             <w:cnfStyle w:val="001000000000" w:firstRow="0" w:lastRow="0" w:firstColumn="1" w:lastColumn="0" w:oddVBand="0" w:evenVBand="0" w:oddHBand="0" w:evenHBand="0" w:firstRowFirstColumn="0" w:firstRowLastColumn="0" w:lastRowFirstColumn="0" w:lastRowLastColumn="0"/>
             <w:tcW w:w="1267" w:type="dxa"/>
-            <w:tcMar/>
-          </w:tcPr>
-          <w:p>
-            <w:pPr>
-              <w:rPr>
-                <w:rFonts w:ascii="Calibri" w:hAnsi="Calibri" w:eastAsia="Calibri" w:cs="Calibri"/>
-                <w:color w:val="595959"/>
-              </w:rPr>
-            </w:pPr>
-            <w:r>
-              <w:rPr>
-                <w:rFonts w:ascii="Calibri" w:hAnsi="Calibri" w:eastAsia="Calibri" w:cs="Calibri"/>
+            <w:shd w:val="clear" w:color="auto" w:fill="auto"/>
+          </w:tcPr>
+          <w:p>
+            <w:pPr>
+              <w:rPr>
+                <w:rFonts w:ascii="Calibri" w:eastAsia="Calibri" w:hAnsi="Calibri" w:cs="Calibri"/>
+                <w:color w:val="595959"/>
+              </w:rPr>
+            </w:pPr>
+            <w:r>
+              <w:rPr>
+                <w:rFonts w:ascii="Calibri" w:eastAsia="Calibri" w:hAnsi="Calibri" w:cs="Calibri"/>
                 <w:color w:val="595959"/>
               </w:rPr>
               <w:t>Opción a)</w:t>
@@ -1733,23 +2682,21 @@
         </w:tc>
         <w:tc>
           <w:tcPr>
-            <w:cnfStyle w:val="000000000000" w:firstRow="0" w:lastRow="0" w:firstColumn="0" w:lastColumn="0" w:oddVBand="0" w:evenVBand="0" w:oddHBand="0" w:evenHBand="0" w:firstRowFirstColumn="0" w:firstRowLastColumn="0" w:lastRowFirstColumn="0" w:lastRowLastColumn="0"/>
             <w:tcW w:w="6727" w:type="dxa"/>
             <w:gridSpan w:val="2"/>
-            <w:shd w:val="clear" w:color="auto" w:fill="auto"/>
-            <w:tcMar/>
+            <w:shd w:val="clear" w:color="auto" w:fill="FFFFFF"/>
           </w:tcPr>
           <w:p>
             <w:pPr>
               <w:cnfStyle w:val="000000000000" w:firstRow="0" w:lastRow="0" w:firstColumn="0" w:lastColumn="0" w:oddVBand="0" w:evenVBand="0" w:oddHBand="0" w:evenHBand="0" w:firstRowFirstColumn="0" w:firstRowLastColumn="0" w:lastRowFirstColumn="0" w:lastRowLastColumn="0"/>
               <w:rPr>
-                <w:rFonts w:ascii="Calibri" w:hAnsi="Calibri" w:eastAsia="Calibri" w:cs="Calibri"/>
-                <w:color w:val="auto"/>
-              </w:rPr>
-            </w:pPr>
-            <w:r>
-              <w:rPr>
-                <w:rFonts w:ascii="Calibri" w:hAnsi="Calibri" w:eastAsia="Calibri" w:cs="Calibri"/>
+                <w:rFonts w:ascii="Calibri" w:eastAsia="Calibri" w:hAnsi="Calibri" w:cs="Calibri"/>
+                <w:color w:val="auto"/>
+              </w:rPr>
+            </w:pPr>
+            <w:r>
+              <w:rPr>
+                <w:rFonts w:ascii="Calibri" w:eastAsia="Calibri" w:hAnsi="Calibri" w:cs="Calibri"/>
                 <w:i/>
                 <w:color w:val="auto"/>
               </w:rPr>
@@ -1759,24 +2706,22 @@
         </w:tc>
         <w:tc>
           <w:tcPr>
-            <w:cnfStyle w:val="000000000000" w:firstRow="0" w:lastRow="0" w:firstColumn="0" w:lastColumn="0" w:oddVBand="0" w:evenVBand="0" w:oddHBand="0" w:evenHBand="0" w:firstRowFirstColumn="0" w:firstRowLastColumn="0" w:lastRowFirstColumn="0" w:lastRowLastColumn="0"/>
             <w:tcW w:w="2160" w:type="dxa"/>
-            <w:shd w:val="clear" w:color="auto" w:fill="auto"/>
-            <w:tcMar/>
+            <w:shd w:val="clear" w:color="auto" w:fill="FFFFFF"/>
           </w:tcPr>
           <w:p>
             <w:pPr>
               <w:widowControl w:val="0"/>
               <w:cnfStyle w:val="000000000000" w:firstRow="0" w:lastRow="0" w:firstColumn="0" w:lastColumn="0" w:oddVBand="0" w:evenVBand="0" w:oddHBand="0" w:evenHBand="0" w:firstRowFirstColumn="0" w:firstRowLastColumn="0" w:lastRowFirstColumn="0" w:lastRowLastColumn="0"/>
               <w:rPr>
-                <w:rFonts w:ascii="Calibri" w:hAnsi="Calibri" w:eastAsia="Calibri" w:cs="Calibri"/>
-                <w:i/>
-                <w:color w:val="auto"/>
-              </w:rPr>
-            </w:pPr>
-            <w:r>
-              <w:rPr>
-                <w:rFonts w:ascii="Calibri" w:hAnsi="Calibri" w:eastAsia="Calibri" w:cs="Calibri"/>
+                <w:rFonts w:ascii="Calibri" w:eastAsia="Calibri" w:hAnsi="Calibri" w:cs="Calibri"/>
+                <w:i/>
+                <w:color w:val="auto"/>
+              </w:rPr>
+            </w:pPr>
+            <w:r>
+              <w:rPr>
+                <w:rFonts w:ascii="Calibri" w:eastAsia="Calibri" w:hAnsi="Calibri" w:cs="Calibri"/>
                 <w:i/>
                 <w:color w:val="auto"/>
               </w:rPr>
@@ -1788,6 +2733,319 @@
       <w:tr>
         <w:trPr>
           <w:cnfStyle w:val="000000100000" w:firstRow="0" w:lastRow="0" w:firstColumn="0" w:lastColumn="0" w:oddVBand="0" w:evenVBand="0" w:oddHBand="1" w:evenHBand="0" w:firstRowFirstColumn="0" w:firstRowLastColumn="0" w:lastRowFirstColumn="0" w:lastRowLastColumn="0"/>
+          <w:trHeight w:val="220"/>
+        </w:trPr>
+        <w:tc>
+          <w:tcPr>
+            <w:cnfStyle w:val="001000000000" w:firstRow="0" w:lastRow="0" w:firstColumn="1" w:lastColumn="0" w:oddVBand="0" w:evenVBand="0" w:oddHBand="0" w:evenHBand="0" w:firstRowFirstColumn="0" w:firstRowLastColumn="0" w:lastRowFirstColumn="0" w:lastRowLastColumn="0"/>
+            <w:tcW w:w="1267" w:type="dxa"/>
+          </w:tcPr>
+          <w:p>
+            <w:pPr>
+              <w:rPr>
+                <w:rFonts w:ascii="Calibri" w:eastAsia="Calibri" w:hAnsi="Calibri" w:cs="Calibri"/>
+                <w:color w:val="595959"/>
+              </w:rPr>
+            </w:pPr>
+            <w:r>
+              <w:rPr>
+                <w:rFonts w:ascii="Calibri" w:eastAsia="Calibri" w:hAnsi="Calibri" w:cs="Calibri"/>
+                <w:color w:val="595959"/>
+              </w:rPr>
+              <w:t>Opción b)</w:t>
+            </w:r>
+          </w:p>
+        </w:tc>
+        <w:tc>
+          <w:tcPr>
+            <w:tcW w:w="6727" w:type="dxa"/>
+            <w:gridSpan w:val="2"/>
+            <w:shd w:val="clear" w:color="auto" w:fill="FFFFFF"/>
+          </w:tcPr>
+          <w:p>
+            <w:pPr>
+              <w:cnfStyle w:val="000000100000" w:firstRow="0" w:lastRow="0" w:firstColumn="0" w:lastColumn="0" w:oddVBand="0" w:evenVBand="0" w:oddHBand="1" w:evenHBand="0" w:firstRowFirstColumn="0" w:firstRowLastColumn="0" w:lastRowFirstColumn="0" w:lastRowLastColumn="0"/>
+              <w:rPr>
+                <w:rFonts w:ascii="Calibri" w:eastAsia="Calibri" w:hAnsi="Calibri" w:cs="Calibri"/>
+                <w:color w:val="auto"/>
+              </w:rPr>
+            </w:pPr>
+            <w:r>
+              <w:rPr>
+                <w:rFonts w:ascii="Calibri" w:eastAsia="Calibri" w:hAnsi="Calibri" w:cs="Calibri"/>
+                <w:i/>
+                <w:color w:val="auto"/>
+              </w:rPr>
+              <w:t>Falso</w:t>
+            </w:r>
+          </w:p>
+        </w:tc>
+        <w:tc>
+          <w:tcPr>
+            <w:tcW w:w="2160" w:type="dxa"/>
+            <w:shd w:val="clear" w:color="auto" w:fill="FFFFFF"/>
+          </w:tcPr>
+          <w:p>
+            <w:pPr>
+              <w:widowControl w:val="0"/>
+              <w:cnfStyle w:val="000000100000" w:firstRow="0" w:lastRow="0" w:firstColumn="0" w:lastColumn="0" w:oddVBand="0" w:evenVBand="0" w:oddHBand="1" w:evenHBand="0" w:firstRowFirstColumn="0" w:firstRowLastColumn="0" w:lastRowFirstColumn="0" w:lastRowLastColumn="0"/>
+              <w:rPr>
+                <w:rFonts w:ascii="Calibri" w:eastAsia="Calibri" w:hAnsi="Calibri" w:cs="Calibri"/>
+                <w:i/>
+                <w:color w:val="auto"/>
+              </w:rPr>
+            </w:pPr>
+          </w:p>
+        </w:tc>
+      </w:tr>
+      <w:tr>
+        <w:trPr>
+          <w:trHeight w:val="220"/>
+        </w:trPr>
+        <w:tc>
+          <w:tcPr>
+            <w:cnfStyle w:val="001000000000" w:firstRow="0" w:lastRow="0" w:firstColumn="1" w:lastColumn="0" w:oddVBand="0" w:evenVBand="0" w:oddHBand="0" w:evenHBand="0" w:firstRowFirstColumn="0" w:firstRowLastColumn="0" w:lastRowFirstColumn="0" w:lastRowLastColumn="0"/>
+            <w:tcW w:w="2534" w:type="dxa"/>
+            <w:gridSpan w:val="2"/>
+          </w:tcPr>
+          <w:p>
+            <w:pPr>
+              <w:rPr>
+                <w:rFonts w:ascii="Calibri" w:eastAsia="Calibri" w:hAnsi="Calibri" w:cs="Calibri"/>
+                <w:color w:val="595959"/>
+              </w:rPr>
+            </w:pPr>
+            <w:r>
+              <w:rPr>
+                <w:rFonts w:ascii="Calibri" w:eastAsia="Calibri" w:hAnsi="Calibri" w:cs="Calibri"/>
+                <w:color w:val="595959"/>
+              </w:rPr>
+              <w:t>Comentario respuesta correcta</w:t>
+            </w:r>
+          </w:p>
+        </w:tc>
+        <w:tc>
+          <w:tcPr>
+            <w:tcW w:w="7620" w:type="dxa"/>
+            <w:gridSpan w:val="2"/>
+            <w:shd w:val="clear" w:color="auto" w:fill="FFFFFF"/>
+          </w:tcPr>
+          <w:p>
+            <w:pPr>
+              <w:cnfStyle w:val="000000000000" w:firstRow="0" w:lastRow="0" w:firstColumn="0" w:lastColumn="0" w:oddVBand="0" w:evenVBand="0" w:oddHBand="0" w:evenHBand="0" w:firstRowFirstColumn="0" w:firstRowLastColumn="0" w:lastRowFirstColumn="0" w:lastRowLastColumn="0"/>
+              <w:rPr>
+                <w:rFonts w:ascii="Calibri" w:eastAsia="Calibri" w:hAnsi="Calibri" w:cs="Calibri"/>
+                <w:b/>
+                <w:i/>
+                <w:color w:val="auto"/>
+              </w:rPr>
+            </w:pPr>
+            <w:r>
+              <w:rPr>
+                <w:rFonts w:ascii="Calibri" w:eastAsia="Calibri" w:hAnsi="Calibri" w:cs="Calibri"/>
+                <w:i/>
+                <w:color w:val="auto"/>
+              </w:rPr>
+              <w:t>¡Muy bien hecho! Ha captado con claridad los principios clave de las metodologías pedagógicas.</w:t>
+            </w:r>
+          </w:p>
+        </w:tc>
+      </w:tr>
+      <w:tr>
+        <w:trPr>
+          <w:cnfStyle w:val="000000100000" w:firstRow="0" w:lastRow="0" w:firstColumn="0" w:lastColumn="0" w:oddVBand="0" w:evenVBand="0" w:oddHBand="1" w:evenHBand="0" w:firstRowFirstColumn="0" w:firstRowLastColumn="0" w:lastRowFirstColumn="0" w:lastRowLastColumn="0"/>
+          <w:trHeight w:val="220"/>
+        </w:trPr>
+        <w:tc>
+          <w:tcPr>
+            <w:cnfStyle w:val="001000000000" w:firstRow="0" w:lastRow="0" w:firstColumn="1" w:lastColumn="0" w:oddVBand="0" w:evenVBand="0" w:oddHBand="0" w:evenHBand="0" w:firstRowFirstColumn="0" w:firstRowLastColumn="0" w:lastRowFirstColumn="0" w:lastRowLastColumn="0"/>
+            <w:tcW w:w="2534" w:type="dxa"/>
+            <w:gridSpan w:val="2"/>
+          </w:tcPr>
+          <w:p>
+            <w:pPr>
+              <w:rPr>
+                <w:rFonts w:ascii="Calibri" w:eastAsia="Calibri" w:hAnsi="Calibri" w:cs="Calibri"/>
+                <w:color w:val="595959"/>
+              </w:rPr>
+            </w:pPr>
+            <w:r>
+              <w:rPr>
+                <w:rFonts w:ascii="Calibri" w:eastAsia="Calibri" w:hAnsi="Calibri" w:cs="Calibri"/>
+                <w:color w:val="595959"/>
+              </w:rPr>
+              <w:t>Comentario respuesta incorrecta</w:t>
+            </w:r>
+          </w:p>
+        </w:tc>
+        <w:tc>
+          <w:tcPr>
+            <w:tcW w:w="7620" w:type="dxa"/>
+            <w:gridSpan w:val="2"/>
+            <w:shd w:val="clear" w:color="auto" w:fill="FFFFFF"/>
+          </w:tcPr>
+          <w:p>
+            <w:pPr>
+              <w:cnfStyle w:val="000000100000" w:firstRow="0" w:lastRow="0" w:firstColumn="0" w:lastColumn="0" w:oddVBand="0" w:evenVBand="0" w:oddHBand="1" w:evenHBand="0" w:firstRowFirstColumn="0" w:firstRowLastColumn="0" w:lastRowFirstColumn="0" w:lastRowLastColumn="0"/>
+              <w:rPr>
+                <w:rFonts w:ascii="Calibri" w:eastAsia="Calibri" w:hAnsi="Calibri" w:cs="Calibri"/>
+                <w:b/>
+                <w:i/>
+                <w:color w:val="auto"/>
+              </w:rPr>
+            </w:pPr>
+            <w:r>
+              <w:rPr>
+                <w:rFonts w:ascii="Calibri" w:eastAsia="Calibri" w:hAnsi="Calibri" w:cs="Calibri"/>
+                <w:i/>
+                <w:color w:val="auto"/>
+              </w:rPr>
+              <w:t>Respuesta incorrecta, revise nuevamente el contenido del componente formativo.</w:t>
+            </w:r>
+          </w:p>
+        </w:tc>
+      </w:tr>
+      <w:tr>
+        <w:trPr>
+          <w:trHeight w:val="220"/>
+        </w:trPr>
+        <w:tc>
+          <w:tcPr>
+            <w:cnfStyle w:val="001000000000" w:firstRow="0" w:lastRow="0" w:firstColumn="1" w:lastColumn="0" w:oddVBand="0" w:evenVBand="0" w:oddHBand="0" w:evenHBand="0" w:firstRowFirstColumn="0" w:firstRowLastColumn="0" w:lastRowFirstColumn="0" w:lastRowLastColumn="0"/>
+            <w:tcW w:w="2534" w:type="dxa"/>
+            <w:gridSpan w:val="2"/>
+          </w:tcPr>
+          <w:p>
+            <w:pPr>
+              <w:rPr>
+                <w:rFonts w:ascii="Calibri" w:eastAsia="Calibri" w:hAnsi="Calibri" w:cs="Calibri"/>
+                <w:color w:val="595959"/>
+              </w:rPr>
+            </w:pPr>
+            <w:bookmarkStart w:id="0" w:name="_Hlk179378914"/>
+            <w:r>
+              <w:rPr>
+                <w:rFonts w:ascii="Calibri" w:eastAsia="Calibri" w:hAnsi="Calibri" w:cs="Calibri"/>
+                <w:color w:val="595959"/>
+              </w:rPr>
+              <w:t xml:space="preserve">Pregunta </w:t>
+            </w:r>
+            <w:r>
+              <w:rPr>
+                <w:rFonts w:ascii="Calibri" w:eastAsia="Calibri" w:hAnsi="Calibri" w:cs="Calibri"/>
+                <w:color w:val="595959"/>
+              </w:rPr>
+              <w:t>8</w:t>
+            </w:r>
+          </w:p>
+        </w:tc>
+        <w:tc>
+          <w:tcPr>
+            <w:tcW w:w="7620" w:type="dxa"/>
+            <w:gridSpan w:val="2"/>
+          </w:tcPr>
+          <w:p>
+            <w:pPr>
+              <w:cnfStyle w:val="000000000000" w:firstRow="0" w:lastRow="0" w:firstColumn="0" w:lastColumn="0" w:oddVBand="0" w:evenVBand="0" w:oddHBand="0" w:evenHBand="0" w:firstRowFirstColumn="0" w:firstRowLastColumn="0" w:lastRowFirstColumn="0" w:lastRowLastColumn="0"/>
+              <w:rPr>
+                <w:rFonts w:ascii="Calibri" w:eastAsia="Calibri" w:hAnsi="Calibri" w:cs="Calibri"/>
+                <w:b/>
+                <w:bCs/>
+                <w:i/>
+                <w:color w:val="AEAAAA"/>
+              </w:rPr>
+            </w:pPr>
+            <w:r>
+              <w:rPr>
+                <w:rFonts w:ascii="Calibri" w:eastAsia="Calibri" w:hAnsi="Calibri" w:cs="Calibri"/>
+                <w:b/>
+                <w:bCs/>
+                <w:i/>
+                <w:color w:val="auto"/>
+              </w:rPr>
+              <w:t>Las estrategias cognitivas como la organización y la repetición son herramientas útiles para mejorar el aprendizaje.</w:t>
+            </w:r>
+          </w:p>
+        </w:tc>
+      </w:tr>
+      <w:tr>
+        <w:trPr>
+          <w:cnfStyle w:val="000000100000" w:firstRow="0" w:lastRow="0" w:firstColumn="0" w:lastColumn="0" w:oddVBand="0" w:evenVBand="0" w:oddHBand="1" w:evenHBand="0" w:firstRowFirstColumn="0" w:firstRowLastColumn="0" w:lastRowFirstColumn="0" w:lastRowLastColumn="0"/>
+          <w:trHeight w:val="220"/>
+        </w:trPr>
+        <w:tc>
+          <w:tcPr>
+            <w:cnfStyle w:val="001000000000" w:firstRow="0" w:lastRow="0" w:firstColumn="1" w:lastColumn="0" w:oddVBand="0" w:evenVBand="0" w:oddHBand="0" w:evenHBand="0" w:firstRowFirstColumn="0" w:firstRowLastColumn="0" w:lastRowFirstColumn="0" w:lastRowLastColumn="0"/>
+            <w:tcW w:w="1267" w:type="dxa"/>
+          </w:tcPr>
+          <w:p>
+            <w:pPr>
+              <w:rPr>
+                <w:rFonts w:ascii="Calibri" w:eastAsia="Calibri" w:hAnsi="Calibri" w:cs="Calibri"/>
+                <w:color w:val="595959"/>
+              </w:rPr>
+            </w:pPr>
+            <w:r>
+              <w:rPr>
+                <w:rFonts w:ascii="Calibri" w:eastAsia="Calibri" w:hAnsi="Calibri" w:cs="Calibri"/>
+                <w:color w:val="595959"/>
+              </w:rPr>
+              <w:t>Opción a)</w:t>
+            </w:r>
+          </w:p>
+        </w:tc>
+        <w:tc>
+          <w:tcPr>
+            <w:tcW w:w="6727" w:type="dxa"/>
+            <w:gridSpan w:val="2"/>
+            <w:shd w:val="clear" w:color="auto" w:fill="FFFFFF"/>
+          </w:tcPr>
+          <w:p>
+            <w:pPr>
+              <w:cnfStyle w:val="000000100000" w:firstRow="0" w:lastRow="0" w:firstColumn="0" w:lastColumn="0" w:oddVBand="0" w:evenVBand="0" w:oddHBand="1" w:evenHBand="0" w:firstRowFirstColumn="0" w:firstRowLastColumn="0" w:lastRowFirstColumn="0" w:lastRowLastColumn="0"/>
+              <w:rPr>
+                <w:rFonts w:ascii="Calibri" w:eastAsia="Calibri" w:hAnsi="Calibri" w:cs="Calibri"/>
+                <w:color w:val="auto"/>
+              </w:rPr>
+            </w:pPr>
+            <w:r>
+              <w:rPr>
+                <w:rFonts w:ascii="Calibri" w:eastAsia="Calibri" w:hAnsi="Calibri" w:cs="Calibri"/>
+                <w:i/>
+                <w:color w:val="auto"/>
+              </w:rPr>
+              <w:t>Verdadero</w:t>
+            </w:r>
+          </w:p>
+        </w:tc>
+        <w:tc>
+          <w:tcPr>
+            <w:tcW w:w="2160" w:type="dxa"/>
+            <w:shd w:val="clear" w:color="auto" w:fill="FFFFFF"/>
+          </w:tcPr>
+          <w:p>
+            <w:pPr>
+              <w:widowControl w:val="0"/>
+              <w:cnfStyle w:val="000000100000" w:firstRow="0" w:lastRow="0" w:firstColumn="0" w:lastColumn="0" w:oddVBand="0" w:evenVBand="0" w:oddHBand="1" w:evenHBand="0" w:firstRowFirstColumn="0" w:firstRowLastColumn="0" w:lastRowFirstColumn="0" w:lastRowLastColumn="0"/>
+              <w:rPr>
+                <w:rFonts w:ascii="Calibri" w:eastAsia="Calibri" w:hAnsi="Calibri" w:cs="Calibri"/>
+                <w:i/>
+                <w:color w:val="auto"/>
+              </w:rPr>
+            </w:pPr>
+            <w:r>
+              <w:rPr>
+                <w:rFonts w:ascii="Calibri" w:eastAsia="Calibri" w:hAnsi="Calibri" w:cs="Calibri"/>
+                <w:i/>
+                <w:color w:val="auto"/>
+              </w:rPr>
+              <w:t>X</w:t>
+            </w:r>
+          </w:p>
+        </w:tc>
+      </w:tr>
+      <w:tr>
+        <w:trPr>
           <w:trHeight w:val="220"/>
         </w:trPr>
         <w:tc>
@@ -1795,43 +3053,356 @@
             <w:cnfStyle w:val="001000000000" w:firstRow="0" w:lastRow="0" w:firstColumn="1" w:lastColumn="0" w:oddVBand="0" w:evenVBand="0" w:oddHBand="0" w:evenHBand="0" w:firstRowFirstColumn="0" w:firstRowLastColumn="0" w:lastRowFirstColumn="0" w:lastRowLastColumn="0"/>
             <w:tcW w:w="1267" w:type="dxa"/>
             <w:shd w:val="clear" w:color="auto" w:fill="auto"/>
-            <w:tcMar/>
-          </w:tcPr>
-          <w:p>
-            <w:pPr>
-              <w:rPr>
-                <w:rFonts w:ascii="Calibri" w:hAnsi="Calibri" w:eastAsia="Calibri" w:cs="Calibri"/>
-                <w:color w:val="595959"/>
-              </w:rPr>
-            </w:pPr>
-            <w:r>
-              <w:rPr>
-                <w:rFonts w:ascii="Calibri" w:hAnsi="Calibri" w:eastAsia="Calibri" w:cs="Calibri"/>
-                <w:color w:val="595959"/>
-              </w:rPr>
+          </w:tcPr>
+          <w:p>
+            <w:pPr>
+              <w:rPr>
+                <w:rFonts w:ascii="Calibri" w:eastAsia="Calibri" w:hAnsi="Calibri" w:cs="Calibri"/>
+                <w:color w:val="595959"/>
+              </w:rPr>
+            </w:pPr>
+            <w:r>
+              <w:rPr>
+                <w:rFonts w:ascii="Calibri" w:eastAsia="Calibri" w:hAnsi="Calibri" w:cs="Calibri"/>
+                <w:color w:val="595959"/>
+              </w:rPr>
+              <w:lastRenderedPageBreak/>
               <w:t>Opción b)</w:t>
             </w:r>
           </w:p>
         </w:tc>
         <w:tc>
           <w:tcPr>
-            <w:cnfStyle w:val="000000000000" w:firstRow="0" w:lastRow="0" w:firstColumn="0" w:lastColumn="0" w:oddVBand="0" w:evenVBand="0" w:oddHBand="0" w:evenHBand="0" w:firstRowFirstColumn="0" w:firstRowLastColumn="0" w:lastRowFirstColumn="0" w:lastRowLastColumn="0"/>
             <w:tcW w:w="6727" w:type="dxa"/>
             <w:gridSpan w:val="2"/>
+            <w:shd w:val="clear" w:color="auto" w:fill="FFFFFF"/>
+          </w:tcPr>
+          <w:p>
+            <w:pPr>
+              <w:cnfStyle w:val="000000000000" w:firstRow="0" w:lastRow="0" w:firstColumn="0" w:lastColumn="0" w:oddVBand="0" w:evenVBand="0" w:oddHBand="0" w:evenHBand="0" w:firstRowFirstColumn="0" w:firstRowLastColumn="0" w:lastRowFirstColumn="0" w:lastRowLastColumn="0"/>
+              <w:rPr>
+                <w:rFonts w:ascii="Calibri" w:eastAsia="Calibri" w:hAnsi="Calibri" w:cs="Calibri"/>
+                <w:color w:val="auto"/>
+              </w:rPr>
+            </w:pPr>
+            <w:r>
+              <w:rPr>
+                <w:rFonts w:ascii="Calibri" w:eastAsia="Calibri" w:hAnsi="Calibri" w:cs="Calibri"/>
+                <w:i/>
+                <w:color w:val="auto"/>
+              </w:rPr>
+              <w:t>Falso</w:t>
+            </w:r>
+          </w:p>
+        </w:tc>
+        <w:tc>
+          <w:tcPr>
+            <w:tcW w:w="2160" w:type="dxa"/>
+            <w:shd w:val="clear" w:color="auto" w:fill="FFFFFF"/>
+          </w:tcPr>
+          <w:p>
+            <w:pPr>
+              <w:widowControl w:val="0"/>
+              <w:cnfStyle w:val="000000000000" w:firstRow="0" w:lastRow="0" w:firstColumn="0" w:lastColumn="0" w:oddVBand="0" w:evenVBand="0" w:oddHBand="0" w:evenHBand="0" w:firstRowFirstColumn="0" w:firstRowLastColumn="0" w:lastRowFirstColumn="0" w:lastRowLastColumn="0"/>
+              <w:rPr>
+                <w:rFonts w:ascii="Calibri" w:eastAsia="Calibri" w:hAnsi="Calibri" w:cs="Calibri"/>
+                <w:i/>
+                <w:color w:val="auto"/>
+              </w:rPr>
+            </w:pPr>
+          </w:p>
+        </w:tc>
+      </w:tr>
+      <w:tr>
+        <w:trPr>
+          <w:cnfStyle w:val="000000100000" w:firstRow="0" w:lastRow="0" w:firstColumn="0" w:lastColumn="0" w:oddVBand="0" w:evenVBand="0" w:oddHBand="1" w:evenHBand="0" w:firstRowFirstColumn="0" w:firstRowLastColumn="0" w:lastRowFirstColumn="0" w:lastRowLastColumn="0"/>
+          <w:trHeight w:val="220"/>
+        </w:trPr>
+        <w:tc>
+          <w:tcPr>
+            <w:cnfStyle w:val="001000000000" w:firstRow="0" w:lastRow="0" w:firstColumn="1" w:lastColumn="0" w:oddVBand="0" w:evenVBand="0" w:oddHBand="0" w:evenHBand="0" w:firstRowFirstColumn="0" w:firstRowLastColumn="0" w:lastRowFirstColumn="0" w:lastRowLastColumn="0"/>
+            <w:tcW w:w="2534" w:type="dxa"/>
+            <w:gridSpan w:val="2"/>
+          </w:tcPr>
+          <w:p>
+            <w:pPr>
+              <w:rPr>
+                <w:rFonts w:ascii="Calibri" w:eastAsia="Calibri" w:hAnsi="Calibri" w:cs="Calibri"/>
+                <w:color w:val="595959"/>
+              </w:rPr>
+            </w:pPr>
+            <w:r>
+              <w:rPr>
+                <w:rFonts w:ascii="Calibri" w:eastAsia="Calibri" w:hAnsi="Calibri" w:cs="Calibri"/>
+                <w:color w:val="595959"/>
+              </w:rPr>
+              <w:t>Comentario respuesta correcta</w:t>
+            </w:r>
+          </w:p>
+        </w:tc>
+        <w:tc>
+          <w:tcPr>
+            <w:tcW w:w="7620" w:type="dxa"/>
+            <w:gridSpan w:val="2"/>
+            <w:shd w:val="clear" w:color="auto" w:fill="FFFFFF"/>
+          </w:tcPr>
+          <w:p>
+            <w:pPr>
+              <w:cnfStyle w:val="000000100000" w:firstRow="0" w:lastRow="0" w:firstColumn="0" w:lastColumn="0" w:oddVBand="0" w:evenVBand="0" w:oddHBand="1" w:evenHBand="0" w:firstRowFirstColumn="0" w:firstRowLastColumn="0" w:lastRowFirstColumn="0" w:lastRowLastColumn="0"/>
+              <w:rPr>
+                <w:rFonts w:ascii="Calibri" w:eastAsia="Calibri" w:hAnsi="Calibri" w:cs="Calibri"/>
+                <w:b/>
+                <w:i/>
+                <w:color w:val="auto"/>
+              </w:rPr>
+            </w:pPr>
+            <w:r>
+              <w:rPr>
+                <w:rFonts w:ascii="Calibri" w:eastAsia="Calibri" w:hAnsi="Calibri" w:cs="Calibri"/>
+                <w:i/>
+                <w:color w:val="auto"/>
+              </w:rPr>
+              <w:t>¡Muy bien hecho! Ha captado con claridad los principios clave de las metodologías pedagógicas.</w:t>
+            </w:r>
+          </w:p>
+        </w:tc>
+      </w:tr>
+      <w:tr>
+        <w:trPr>
+          <w:trHeight w:val="220"/>
+        </w:trPr>
+        <w:tc>
+          <w:tcPr>
+            <w:cnfStyle w:val="001000000000" w:firstRow="0" w:lastRow="0" w:firstColumn="1" w:lastColumn="0" w:oddVBand="0" w:evenVBand="0" w:oddHBand="0" w:evenHBand="0" w:firstRowFirstColumn="0" w:firstRowLastColumn="0" w:lastRowFirstColumn="0" w:lastRowLastColumn="0"/>
+            <w:tcW w:w="2534" w:type="dxa"/>
+            <w:gridSpan w:val="2"/>
+          </w:tcPr>
+          <w:p>
+            <w:pPr>
+              <w:rPr>
+                <w:rFonts w:ascii="Calibri" w:eastAsia="Calibri" w:hAnsi="Calibri" w:cs="Calibri"/>
+                <w:color w:val="595959"/>
+              </w:rPr>
+            </w:pPr>
+            <w:r>
+              <w:rPr>
+                <w:rFonts w:ascii="Calibri" w:eastAsia="Calibri" w:hAnsi="Calibri" w:cs="Calibri"/>
+                <w:color w:val="595959"/>
+              </w:rPr>
+              <w:t>Comentario respuesta incorrecta</w:t>
+            </w:r>
+          </w:p>
+        </w:tc>
+        <w:tc>
+          <w:tcPr>
+            <w:tcW w:w="7620" w:type="dxa"/>
+            <w:gridSpan w:val="2"/>
+            <w:shd w:val="clear" w:color="auto" w:fill="FFFFFF"/>
+          </w:tcPr>
+          <w:p>
+            <w:pPr>
+              <w:cnfStyle w:val="000000000000" w:firstRow="0" w:lastRow="0" w:firstColumn="0" w:lastColumn="0" w:oddVBand="0" w:evenVBand="0" w:oddHBand="0" w:evenHBand="0" w:firstRowFirstColumn="0" w:firstRowLastColumn="0" w:lastRowFirstColumn="0" w:lastRowLastColumn="0"/>
+              <w:rPr>
+                <w:rFonts w:ascii="Calibri" w:eastAsia="Calibri" w:hAnsi="Calibri" w:cs="Calibri"/>
+                <w:b/>
+                <w:i/>
+                <w:color w:val="auto"/>
+              </w:rPr>
+            </w:pPr>
+            <w:r>
+              <w:rPr>
+                <w:rFonts w:ascii="Calibri" w:eastAsia="Calibri" w:hAnsi="Calibri" w:cs="Calibri"/>
+                <w:i/>
+                <w:color w:val="auto"/>
+              </w:rPr>
+              <w:t>Respuesta incorrecta, revise nuevamente el contenido del componente formativo.</w:t>
+            </w:r>
+          </w:p>
+        </w:tc>
+      </w:tr>
+      <w:bookmarkEnd w:id="0"/>
+      <w:tr>
+        <w:trPr>
+          <w:cnfStyle w:val="000000100000" w:firstRow="0" w:lastRow="0" w:firstColumn="0" w:lastColumn="0" w:oddVBand="0" w:evenVBand="0" w:oddHBand="1" w:evenHBand="0" w:firstRowFirstColumn="0" w:firstRowLastColumn="0" w:lastRowFirstColumn="0" w:lastRowLastColumn="0"/>
+          <w:trHeight w:val="220"/>
+        </w:trPr>
+        <w:tc>
+          <w:tcPr>
+            <w:cnfStyle w:val="001000000000" w:firstRow="0" w:lastRow="0" w:firstColumn="1" w:lastColumn="0" w:oddVBand="0" w:evenVBand="0" w:oddHBand="0" w:evenHBand="0" w:firstRowFirstColumn="0" w:firstRowLastColumn="0" w:lastRowFirstColumn="0" w:lastRowLastColumn="0"/>
+            <w:tcW w:w="2534" w:type="dxa"/>
+            <w:gridSpan w:val="2"/>
+          </w:tcPr>
+          <w:p>
+            <w:pPr>
+              <w:rPr>
+                <w:rFonts w:ascii="Calibri" w:eastAsia="Calibri" w:hAnsi="Calibri" w:cs="Calibri"/>
+                <w:color w:val="595959"/>
+              </w:rPr>
+            </w:pPr>
+            <w:r>
+              <w:rPr>
+                <w:rFonts w:ascii="Calibri" w:eastAsia="Calibri" w:hAnsi="Calibri" w:cs="Calibri"/>
+                <w:color w:val="595959"/>
+              </w:rPr>
+              <w:t xml:space="preserve">Pregunta </w:t>
+            </w:r>
+            <w:r>
+              <w:rPr>
+                <w:rFonts w:ascii="Calibri" w:eastAsia="Calibri" w:hAnsi="Calibri" w:cs="Calibri"/>
+                <w:color w:val="595959"/>
+              </w:rPr>
+              <w:t>9</w:t>
+            </w:r>
+          </w:p>
+        </w:tc>
+        <w:tc>
+          <w:tcPr>
+            <w:tcW w:w="7620" w:type="dxa"/>
+            <w:gridSpan w:val="2"/>
+          </w:tcPr>
+          <w:p>
+            <w:pPr>
+              <w:cnfStyle w:val="000000100000" w:firstRow="0" w:lastRow="0" w:firstColumn="0" w:lastColumn="0" w:oddVBand="0" w:evenVBand="0" w:oddHBand="1" w:evenHBand="0" w:firstRowFirstColumn="0" w:firstRowLastColumn="0" w:lastRowFirstColumn="0" w:lastRowLastColumn="0"/>
+              <w:rPr>
+                <w:rFonts w:ascii="Calibri" w:eastAsia="Calibri" w:hAnsi="Calibri" w:cs="Calibri"/>
+                <w:b/>
+                <w:bCs/>
+                <w:i/>
+                <w:color w:val="AEAAAA"/>
+              </w:rPr>
+            </w:pPr>
+            <w:r>
+              <w:rPr>
+                <w:rFonts w:ascii="Calibri" w:eastAsia="Calibri" w:hAnsi="Calibri" w:cs="Calibri"/>
+                <w:b/>
+                <w:bCs/>
+                <w:i/>
+                <w:color w:val="auto"/>
+              </w:rPr>
+              <w:t>El aprendizaje kinestésico es característico de personas que aprenden mejor cuando se encuentran en movimiento o realizando actividades físicas.</w:t>
+            </w:r>
+          </w:p>
+        </w:tc>
+      </w:tr>
+      <w:tr>
+        <w:trPr>
+          <w:trHeight w:val="220"/>
+        </w:trPr>
+        <w:tc>
+          <w:tcPr>
+            <w:cnfStyle w:val="001000000000" w:firstRow="0" w:lastRow="0" w:firstColumn="1" w:lastColumn="0" w:oddVBand="0" w:evenVBand="0" w:oddHBand="0" w:evenHBand="0" w:firstRowFirstColumn="0" w:firstRowLastColumn="0" w:lastRowFirstColumn="0" w:lastRowLastColumn="0"/>
+            <w:tcW w:w="1267" w:type="dxa"/>
+          </w:tcPr>
+          <w:p>
+            <w:pPr>
+              <w:rPr>
+                <w:rFonts w:ascii="Calibri" w:eastAsia="Calibri" w:hAnsi="Calibri" w:cs="Calibri"/>
+                <w:color w:val="595959"/>
+              </w:rPr>
+            </w:pPr>
+            <w:r>
+              <w:rPr>
+                <w:rFonts w:ascii="Calibri" w:eastAsia="Calibri" w:hAnsi="Calibri" w:cs="Calibri"/>
+                <w:color w:val="595959"/>
+              </w:rPr>
+              <w:t>Opción a)</w:t>
+            </w:r>
+          </w:p>
+        </w:tc>
+        <w:tc>
+          <w:tcPr>
+            <w:tcW w:w="6727" w:type="dxa"/>
+            <w:gridSpan w:val="2"/>
+            <w:shd w:val="clear" w:color="auto" w:fill="FFFFFF"/>
+          </w:tcPr>
+          <w:p>
+            <w:pPr>
+              <w:cnfStyle w:val="000000000000" w:firstRow="0" w:lastRow="0" w:firstColumn="0" w:lastColumn="0" w:oddVBand="0" w:evenVBand="0" w:oddHBand="0" w:evenHBand="0" w:firstRowFirstColumn="0" w:firstRowLastColumn="0" w:lastRowFirstColumn="0" w:lastRowLastColumn="0"/>
+              <w:rPr>
+                <w:rFonts w:ascii="Calibri" w:eastAsia="Calibri" w:hAnsi="Calibri" w:cs="Calibri"/>
+                <w:color w:val="auto"/>
+              </w:rPr>
+            </w:pPr>
+            <w:r>
+              <w:rPr>
+                <w:rFonts w:ascii="Calibri" w:eastAsia="Calibri" w:hAnsi="Calibri" w:cs="Calibri"/>
+                <w:i/>
+                <w:color w:val="auto"/>
+              </w:rPr>
+              <w:t>Verdadero</w:t>
+            </w:r>
+          </w:p>
+        </w:tc>
+        <w:tc>
+          <w:tcPr>
+            <w:tcW w:w="2160" w:type="dxa"/>
+            <w:shd w:val="clear" w:color="auto" w:fill="FFFFFF"/>
+          </w:tcPr>
+          <w:p>
+            <w:pPr>
+              <w:widowControl w:val="0"/>
+              <w:cnfStyle w:val="000000000000" w:firstRow="0" w:lastRow="0" w:firstColumn="0" w:lastColumn="0" w:oddVBand="0" w:evenVBand="0" w:oddHBand="0" w:evenHBand="0" w:firstRowFirstColumn="0" w:firstRowLastColumn="0" w:lastRowFirstColumn="0" w:lastRowLastColumn="0"/>
+              <w:rPr>
+                <w:rFonts w:ascii="Calibri" w:eastAsia="Calibri" w:hAnsi="Calibri" w:cs="Calibri"/>
+                <w:i/>
+                <w:color w:val="auto"/>
+              </w:rPr>
+            </w:pPr>
+            <w:r>
+              <w:rPr>
+                <w:rFonts w:ascii="Calibri" w:eastAsia="Calibri" w:hAnsi="Calibri" w:cs="Calibri"/>
+                <w:i/>
+                <w:color w:val="auto"/>
+              </w:rPr>
+              <w:t>X</w:t>
+            </w:r>
+          </w:p>
+        </w:tc>
+      </w:tr>
+      <w:tr>
+        <w:trPr>
+          <w:cnfStyle w:val="000000100000" w:firstRow="0" w:lastRow="0" w:firstColumn="0" w:lastColumn="0" w:oddVBand="0" w:evenVBand="0" w:oddHBand="1" w:evenHBand="0" w:firstRowFirstColumn="0" w:firstRowLastColumn="0" w:lastRowFirstColumn="0" w:lastRowLastColumn="0"/>
+          <w:trHeight w:val="220"/>
+        </w:trPr>
+        <w:tc>
+          <w:tcPr>
+            <w:cnfStyle w:val="001000000000" w:firstRow="0" w:lastRow="0" w:firstColumn="1" w:lastColumn="0" w:oddVBand="0" w:evenVBand="0" w:oddHBand="0" w:evenHBand="0" w:firstRowFirstColumn="0" w:firstRowLastColumn="0" w:lastRowFirstColumn="0" w:lastRowLastColumn="0"/>
+            <w:tcW w:w="1267" w:type="dxa"/>
             <w:shd w:val="clear" w:color="auto" w:fill="auto"/>
-            <w:tcMar/>
+          </w:tcPr>
+          <w:p>
+            <w:pPr>
+              <w:rPr>
+                <w:rFonts w:ascii="Calibri" w:eastAsia="Calibri" w:hAnsi="Calibri" w:cs="Calibri"/>
+                <w:color w:val="595959"/>
+              </w:rPr>
+            </w:pPr>
+            <w:r>
+              <w:rPr>
+                <w:rFonts w:ascii="Calibri" w:eastAsia="Calibri" w:hAnsi="Calibri" w:cs="Calibri"/>
+                <w:color w:val="595959"/>
+              </w:rPr>
+              <w:t>Opción b)</w:t>
+            </w:r>
+          </w:p>
+        </w:tc>
+        <w:tc>
+          <w:tcPr>
+            <w:tcW w:w="6727" w:type="dxa"/>
+            <w:gridSpan w:val="2"/>
+            <w:shd w:val="clear" w:color="auto" w:fill="FFFFFF"/>
           </w:tcPr>
           <w:p>
             <w:pPr>
               <w:cnfStyle w:val="000000100000" w:firstRow="0" w:lastRow="0" w:firstColumn="0" w:lastColumn="0" w:oddVBand="0" w:evenVBand="0" w:oddHBand="1" w:evenHBand="0" w:firstRowFirstColumn="0" w:firstRowLastColumn="0" w:lastRowFirstColumn="0" w:lastRowLastColumn="0"/>
               <w:rPr>
-                <w:rFonts w:ascii="Calibri" w:hAnsi="Calibri" w:eastAsia="Calibri" w:cs="Calibri"/>
-                <w:color w:val="auto"/>
-              </w:rPr>
-            </w:pPr>
-            <w:r>
-              <w:rPr>
-                <w:rFonts w:ascii="Calibri" w:hAnsi="Calibri" w:eastAsia="Calibri" w:cs="Calibri"/>
+                <w:rFonts w:ascii="Calibri" w:eastAsia="Calibri" w:hAnsi="Calibri" w:cs="Calibri"/>
+                <w:color w:val="auto"/>
+              </w:rPr>
+            </w:pPr>
+            <w:r>
+              <w:rPr>
+                <w:rFonts w:ascii="Calibri" w:eastAsia="Calibri" w:hAnsi="Calibri" w:cs="Calibri"/>
                 <w:i/>
                 <w:color w:val="auto"/>
               </w:rPr>
@@ -1841,17 +3412,15 @@
         </w:tc>
         <w:tc>
           <w:tcPr>
-            <w:cnfStyle w:val="000000000000" w:firstRow="0" w:lastRow="0" w:firstColumn="0" w:lastColumn="0" w:oddVBand="0" w:evenVBand="0" w:oddHBand="0" w:evenHBand="0" w:firstRowFirstColumn="0" w:firstRowLastColumn="0" w:lastRowFirstColumn="0" w:lastRowLastColumn="0"/>
             <w:tcW w:w="2160" w:type="dxa"/>
-            <w:shd w:val="clear" w:color="auto" w:fill="auto"/>
-            <w:tcMar/>
+            <w:shd w:val="clear" w:color="auto" w:fill="FFFFFF"/>
           </w:tcPr>
           <w:p>
             <w:pPr>
               <w:widowControl w:val="0"/>
               <w:cnfStyle w:val="000000100000" w:firstRow="0" w:lastRow="0" w:firstColumn="0" w:lastColumn="0" w:oddVBand="0" w:evenVBand="0" w:oddHBand="1" w:evenHBand="0" w:firstRowFirstColumn="0" w:firstRowLastColumn="0" w:lastRowFirstColumn="0" w:lastRowLastColumn="0"/>
               <w:rPr>
-                <w:rFonts w:ascii="Calibri" w:hAnsi="Calibri" w:eastAsia="Calibri" w:cs="Calibri"/>
+                <w:rFonts w:ascii="Calibri" w:eastAsia="Calibri" w:hAnsi="Calibri" w:cs="Calibri"/>
                 <w:i/>
                 <w:color w:val="auto"/>
               </w:rPr>
@@ -1869,18 +3438,17 @@
             <w:tcW w:w="2534" w:type="dxa"/>
             <w:gridSpan w:val="2"/>
             <w:shd w:val="clear" w:color="auto" w:fill="FBE5D5"/>
-            <w:tcMar/>
-          </w:tcPr>
-          <w:p>
-            <w:pPr>
-              <w:rPr>
-                <w:rFonts w:ascii="Calibri" w:hAnsi="Calibri" w:eastAsia="Calibri" w:cs="Calibri"/>
-                <w:color w:val="595959"/>
-              </w:rPr>
-            </w:pPr>
-            <w:r>
-              <w:rPr>
-                <w:rFonts w:ascii="Calibri" w:hAnsi="Calibri" w:eastAsia="Calibri" w:cs="Calibri"/>
+          </w:tcPr>
+          <w:p>
+            <w:pPr>
+              <w:rPr>
+                <w:rFonts w:ascii="Calibri" w:eastAsia="Calibri" w:hAnsi="Calibri" w:cs="Calibri"/>
+                <w:color w:val="595959"/>
+              </w:rPr>
+            </w:pPr>
+            <w:r>
+              <w:rPr>
+                <w:rFonts w:ascii="Calibri" w:eastAsia="Calibri" w:hAnsi="Calibri" w:cs="Calibri"/>
                 <w:color w:val="595959"/>
               </w:rPr>
               <w:t>Comentario respuesta correcta</w:t>
@@ -1889,63 +3457,27 @@
         </w:tc>
         <w:tc>
           <w:tcPr>
-            <w:cnfStyle w:val="000000000000" w:firstRow="0" w:lastRow="0" w:firstColumn="0" w:lastColumn="0" w:oddVBand="0" w:evenVBand="0" w:oddHBand="0" w:evenHBand="0" w:firstRowFirstColumn="0" w:firstRowLastColumn="0" w:lastRowFirstColumn="0" w:lastRowLastColumn="0"/>
             <w:tcW w:w="7620" w:type="dxa"/>
             <w:gridSpan w:val="2"/>
-            <w:shd w:val="clear" w:color="auto" w:fill="FFFFFF" w:themeFill="background1"/>
-            <w:tcMar/>
+            <w:shd w:val="clear" w:color="auto" w:fill="FFFFFF"/>
           </w:tcPr>
           <w:p>
             <w:pPr>
               <w:cnfStyle w:val="000000000000" w:firstRow="0" w:lastRow="0" w:firstColumn="0" w:lastColumn="0" w:oddVBand="0" w:evenVBand="0" w:oddHBand="0" w:evenHBand="0" w:firstRowFirstColumn="0" w:firstRowLastColumn="0" w:lastRowFirstColumn="0" w:lastRowLastColumn="0"/>
               <w:rPr>
-                <w:rFonts w:ascii="Calibri" w:hAnsi="Calibri" w:eastAsia="Calibri" w:cs="Calibri"/>
+                <w:rFonts w:ascii="Calibri" w:eastAsia="Calibri" w:hAnsi="Calibri" w:cs="Calibri"/>
                 <w:b/>
                 <w:i/>
                 <w:color w:val="auto"/>
-                <w:sz w:val="20"/>
-                <w:szCs w:val="20"/>
-              </w:rPr>
-            </w:pPr>
-            <w:r>
-              <w:rPr>
-                <w:rFonts w:ascii="Calibri" w:hAnsi="Calibri" w:eastAsia="Calibri" w:cs="Calibri"/>
-                <w:i/>
-                <w:color w:val="auto"/>
-              </w:rPr>
-              <w:t>Excelente trabajo. Tiene un cla</w:t>
-            </w:r>
-            <w:r>
-              <w:rPr>
-                <w:rFonts w:ascii="Calibri" w:hAnsi="Calibri" w:eastAsia="Calibri" w:cs="Calibri"/>
-                <w:i/>
-                <w:color w:val="auto"/>
-              </w:rPr>
-              <w:t>ro entendimiento de los planes</w:t>
-            </w:r>
-            <w:r>
-              <w:rPr>
-                <w:rFonts w:ascii="Calibri" w:hAnsi="Calibri" w:eastAsia="Calibri" w:cs="Calibri"/>
-                <w:i/>
-                <w:color w:val="auto"/>
-              </w:rPr>
-              <w:t xml:space="preserve"> que orienta</w:t>
-            </w:r>
-            <w:r>
-              <w:rPr>
-                <w:rFonts w:ascii="Calibri" w:hAnsi="Calibri" w:eastAsia="Calibri" w:cs="Calibri"/>
-                <w:i/>
-                <w:color w:val="auto"/>
-              </w:rPr>
-              <w:t>n</w:t>
-            </w:r>
-            <w:r>
-              <w:rPr>
-                <w:rFonts w:ascii="Calibri" w:hAnsi="Calibri" w:eastAsia="Calibri" w:cs="Calibri"/>
-                <w:i/>
-                <w:color w:val="auto"/>
-              </w:rPr>
-              <w:t xml:space="preserve"> el desarrollo educativo en el país.</w:t>
+              </w:rPr>
+            </w:pPr>
+            <w:r>
+              <w:rPr>
+                <w:rFonts w:ascii="Calibri" w:eastAsia="Calibri" w:hAnsi="Calibri" w:cs="Calibri"/>
+                <w:i/>
+                <w:color w:val="auto"/>
+              </w:rPr>
+              <w:t>¡Muy bien hecho! Ha captado con claridad los principios clave de las metodologías pedagógicas.</w:t>
             </w:r>
           </w:p>
         </w:tc>
@@ -1960,18 +3492,17 @@
             <w:cnfStyle w:val="001000000000" w:firstRow="0" w:lastRow="0" w:firstColumn="1" w:lastColumn="0" w:oddVBand="0" w:evenVBand="0" w:oddHBand="0" w:evenHBand="0" w:firstRowFirstColumn="0" w:firstRowLastColumn="0" w:lastRowFirstColumn="0" w:lastRowLastColumn="0"/>
             <w:tcW w:w="2534" w:type="dxa"/>
             <w:gridSpan w:val="2"/>
-            <w:tcMar/>
-          </w:tcPr>
-          <w:p>
-            <w:pPr>
-              <w:rPr>
-                <w:rFonts w:ascii="Calibri" w:hAnsi="Calibri" w:eastAsia="Calibri" w:cs="Calibri"/>
-                <w:color w:val="595959"/>
-              </w:rPr>
-            </w:pPr>
-            <w:r>
-              <w:rPr>
-                <w:rFonts w:ascii="Calibri" w:hAnsi="Calibri" w:eastAsia="Calibri" w:cs="Calibri"/>
+          </w:tcPr>
+          <w:p>
+            <w:pPr>
+              <w:rPr>
+                <w:rFonts w:ascii="Calibri" w:eastAsia="Calibri" w:hAnsi="Calibri" w:cs="Calibri"/>
+                <w:color w:val="595959"/>
+              </w:rPr>
+            </w:pPr>
+            <w:r>
+              <w:rPr>
+                <w:rFonts w:ascii="Calibri" w:eastAsia="Calibri" w:hAnsi="Calibri" w:cs="Calibri"/>
                 <w:color w:val="595959"/>
               </w:rPr>
               <w:t>Comentario respuesta incorrecta</w:t>
@@ -1980,39 +3511,27 @@
         </w:tc>
         <w:tc>
           <w:tcPr>
-            <w:cnfStyle w:val="000000000000" w:firstRow="0" w:lastRow="0" w:firstColumn="0" w:lastColumn="0" w:oddVBand="0" w:evenVBand="0" w:oddHBand="0" w:evenHBand="0" w:firstRowFirstColumn="0" w:firstRowLastColumn="0" w:lastRowFirstColumn="0" w:lastRowLastColumn="0"/>
             <w:tcW w:w="7620" w:type="dxa"/>
             <w:gridSpan w:val="2"/>
-            <w:shd w:val="clear" w:color="auto" w:fill="FFFFFF" w:themeFill="background1"/>
-            <w:tcMar/>
+            <w:shd w:val="clear" w:color="auto" w:fill="FFFFFF"/>
           </w:tcPr>
           <w:p>
             <w:pPr>
               <w:cnfStyle w:val="000000100000" w:firstRow="0" w:lastRow="0" w:firstColumn="0" w:lastColumn="0" w:oddVBand="0" w:evenVBand="0" w:oddHBand="1" w:evenHBand="0" w:firstRowFirstColumn="0" w:firstRowLastColumn="0" w:lastRowFirstColumn="0" w:lastRowLastColumn="0"/>
               <w:rPr>
-                <w:rFonts w:ascii="Calibri" w:hAnsi="Calibri" w:eastAsia="Calibri" w:cs="Calibri"/>
+                <w:rFonts w:ascii="Calibri" w:eastAsia="Calibri" w:hAnsi="Calibri" w:cs="Calibri"/>
                 <w:b/>
                 <w:i/>
                 <w:color w:val="auto"/>
-                <w:sz w:val="20"/>
-                <w:szCs w:val="20"/>
-              </w:rPr>
-            </w:pPr>
-            <w:r>
-              <w:rPr>
-                <w:rFonts w:ascii="Calibri" w:hAnsi="Calibri" w:eastAsia="Calibri" w:cs="Calibri"/>
-                <w:i/>
-                <w:color w:val="auto"/>
-              </w:rPr>
-              <w:t>Respuesta incorrecta, revise nuevamente el</w:t>
-            </w:r>
-            <w:r>
-              <w:rPr>
-                <w:rFonts w:ascii="Calibri" w:hAnsi="Calibri" w:eastAsia="Calibri" w:cs="Calibri"/>
-                <w:i/>
-                <w:color w:val="auto"/>
-              </w:rPr>
-              <w:t xml:space="preserve"> contenido del componente formativo.</w:t>
+              </w:rPr>
+            </w:pPr>
+            <w:r>
+              <w:rPr>
+                <w:rFonts w:ascii="Calibri" w:eastAsia="Calibri" w:hAnsi="Calibri" w:cs="Calibri"/>
+                <w:i/>
+                <w:color w:val="auto"/>
+              </w:rPr>
+              <w:t>Respuesta incorrecta, revise nuevamente el contenido del componente formativo.</w:t>
             </w:r>
           </w:p>
         </w:tc>
@@ -2026,63 +3545,55 @@
             <w:cnfStyle w:val="001000000000" w:firstRow="0" w:lastRow="0" w:firstColumn="1" w:lastColumn="0" w:oddVBand="0" w:evenVBand="0" w:oddHBand="0" w:evenHBand="0" w:firstRowFirstColumn="0" w:firstRowLastColumn="0" w:lastRowFirstColumn="0" w:lastRowLastColumn="0"/>
             <w:tcW w:w="2534" w:type="dxa"/>
             <w:gridSpan w:val="2"/>
-            <w:shd w:val="clear" w:color="auto" w:fill="FBE5D5"/>
-            <w:tcMar/>
-          </w:tcPr>
-          <w:p>
-            <w:pPr>
-              <w:rPr>
-                <w:rFonts w:ascii="Calibri" w:hAnsi="Calibri" w:eastAsia="Calibri" w:cs="Calibri"/>
-                <w:color w:val="595959"/>
-              </w:rPr>
-            </w:pPr>
-            <w:r>
-              <w:rPr>
-                <w:rFonts w:ascii="Calibri" w:hAnsi="Calibri" w:eastAsia="Calibri" w:cs="Calibri"/>
-                <w:color w:val="595959"/>
-              </w:rPr>
-              <w:t>Pregunta 4</w:t>
-            </w:r>
-          </w:p>
-        </w:tc>
-        <w:tc>
-          <w:tcPr>
-            <w:cnfStyle w:val="000000000000" w:firstRow="0" w:lastRow="0" w:firstColumn="0" w:lastColumn="0" w:oddVBand="0" w:evenVBand="0" w:oddHBand="0" w:evenHBand="0" w:firstRowFirstColumn="0" w:firstRowLastColumn="0" w:lastRowFirstColumn="0" w:lastRowLastColumn="0"/>
+          </w:tcPr>
+          <w:p>
+            <w:pPr>
+              <w:rPr>
+                <w:rFonts w:ascii="Calibri" w:eastAsia="Calibri" w:hAnsi="Calibri" w:cs="Calibri"/>
+                <w:color w:val="595959"/>
+              </w:rPr>
+            </w:pPr>
+            <w:r>
+              <w:rPr>
+                <w:rFonts w:ascii="Calibri" w:eastAsia="Calibri" w:hAnsi="Calibri" w:cs="Calibri"/>
+                <w:color w:val="595959"/>
+              </w:rPr>
+              <w:t xml:space="preserve">Pregunta </w:t>
+            </w:r>
+            <w:r>
+              <w:rPr>
+                <w:rFonts w:ascii="Calibri" w:eastAsia="Calibri" w:hAnsi="Calibri" w:cs="Calibri"/>
+                <w:color w:val="595959"/>
+              </w:rPr>
+              <w:t>10</w:t>
+            </w:r>
+          </w:p>
+        </w:tc>
+        <w:tc>
+          <w:tcPr>
             <w:tcW w:w="7620" w:type="dxa"/>
             <w:gridSpan w:val="2"/>
-            <w:shd w:val="clear" w:color="auto" w:fill="FBE5D5"/>
-            <w:tcMar/>
           </w:tcPr>
           <w:p>
             <w:pPr>
               <w:cnfStyle w:val="000000000000" w:firstRow="0" w:lastRow="0" w:firstColumn="0" w:lastColumn="0" w:oddVBand="0" w:evenVBand="0" w:oddHBand="0" w:evenHBand="0" w:firstRowFirstColumn="0" w:firstRowLastColumn="0" w:lastRowFirstColumn="0" w:lastRowLastColumn="0"/>
               <w:rPr>
-                <w:rFonts w:ascii="Calibri" w:hAnsi="Calibri" w:eastAsia="Calibri" w:cs="Calibri"/>
-                <w:i/>
-                <w:color w:val="AEAAAA"/>
-              </w:rPr>
-            </w:pPr>
-            <w:r>
-              <w:rPr>
-                <w:rFonts w:ascii="Calibri" w:hAnsi="Calibri" w:eastAsia="Calibri" w:cs="Calibri"/>
+                <w:rFonts w:ascii="Calibri" w:eastAsia="Calibri" w:hAnsi="Calibri" w:cs="Calibri"/>
                 <w:b/>
                 <w:bCs/>
-                <w:iCs/>
-                <w:color w:val="auto"/>
-                <w:sz w:val="20"/>
-                <w:szCs w:val="20"/>
-              </w:rPr>
-              <w:t>EL Modelo Constructivista, cuenta con un enfoque que postula el conocimiento construido por el propio estudiante. La escuela promueve una actividad mental constructiva</w:t>
-            </w:r>
-            <w:r>
-              <w:rPr>
-                <w:rFonts w:ascii="Calibri" w:hAnsi="Calibri" w:eastAsia="Calibri" w:cs="Calibri"/>
                 <w:i/>
                 <w:color w:val="AEAAAA"/>
-                <w:sz w:val="20"/>
-                <w:szCs w:val="20"/>
-              </w:rPr>
-              <w:t>.</w:t>
+              </w:rPr>
+            </w:pPr>
+            <w:r>
+              <w:rPr>
+                <w:rFonts w:ascii="Calibri" w:eastAsia="Calibri" w:hAnsi="Calibri" w:cs="Calibri"/>
+                <w:b/>
+                <w:bCs/>
+                <w:i/>
+                <w:color w:val="auto"/>
+              </w:rPr>
+              <w:t>El modelo piagetiano sostiene que el crecimiento intelectual depende de la cronología de los estudiantes.</w:t>
             </w:r>
           </w:p>
         </w:tc>
@@ -2090,6 +3601,73 @@
       <w:tr>
         <w:trPr>
           <w:cnfStyle w:val="000000100000" w:firstRow="0" w:lastRow="0" w:firstColumn="0" w:lastColumn="0" w:oddVBand="0" w:evenVBand="0" w:oddHBand="1" w:evenHBand="0" w:firstRowFirstColumn="0" w:firstRowLastColumn="0" w:lastRowFirstColumn="0" w:lastRowLastColumn="0"/>
+          <w:trHeight w:val="220"/>
+        </w:trPr>
+        <w:tc>
+          <w:tcPr>
+            <w:cnfStyle w:val="001000000000" w:firstRow="0" w:lastRow="0" w:firstColumn="1" w:lastColumn="0" w:oddVBand="0" w:evenVBand="0" w:oddHBand="0" w:evenHBand="0" w:firstRowFirstColumn="0" w:firstRowLastColumn="0" w:lastRowFirstColumn="0" w:lastRowLastColumn="0"/>
+            <w:tcW w:w="1267" w:type="dxa"/>
+          </w:tcPr>
+          <w:p>
+            <w:pPr>
+              <w:rPr>
+                <w:rFonts w:ascii="Calibri" w:eastAsia="Calibri" w:hAnsi="Calibri" w:cs="Calibri"/>
+                <w:color w:val="595959"/>
+              </w:rPr>
+            </w:pPr>
+            <w:r>
+              <w:rPr>
+                <w:rFonts w:ascii="Calibri" w:eastAsia="Calibri" w:hAnsi="Calibri" w:cs="Calibri"/>
+                <w:color w:val="595959"/>
+              </w:rPr>
+              <w:t>Opción a)</w:t>
+            </w:r>
+          </w:p>
+        </w:tc>
+        <w:tc>
+          <w:tcPr>
+            <w:tcW w:w="6727" w:type="dxa"/>
+            <w:gridSpan w:val="2"/>
+            <w:shd w:val="clear" w:color="auto" w:fill="FFFFFF"/>
+          </w:tcPr>
+          <w:p>
+            <w:pPr>
+              <w:cnfStyle w:val="000000100000" w:firstRow="0" w:lastRow="0" w:firstColumn="0" w:lastColumn="0" w:oddVBand="0" w:evenVBand="0" w:oddHBand="1" w:evenHBand="0" w:firstRowFirstColumn="0" w:firstRowLastColumn="0" w:lastRowFirstColumn="0" w:lastRowLastColumn="0"/>
+              <w:rPr>
+                <w:rFonts w:ascii="Calibri" w:eastAsia="Calibri" w:hAnsi="Calibri" w:cs="Calibri"/>
+                <w:color w:val="auto"/>
+              </w:rPr>
+            </w:pPr>
+            <w:r>
+              <w:rPr>
+                <w:rFonts w:ascii="Calibri" w:eastAsia="Calibri" w:hAnsi="Calibri" w:cs="Calibri"/>
+                <w:i/>
+                <w:color w:val="auto"/>
+              </w:rPr>
+              <w:t>Verdadero</w:t>
+            </w:r>
+          </w:p>
+        </w:tc>
+        <w:tc>
+          <w:tcPr>
+            <w:tcW w:w="2160" w:type="dxa"/>
+            <w:shd w:val="clear" w:color="auto" w:fill="FFFFFF"/>
+          </w:tcPr>
+          <w:p>
+            <w:pPr>
+              <w:widowControl w:val="0"/>
+              <w:cnfStyle w:val="000000100000" w:firstRow="0" w:lastRow="0" w:firstColumn="0" w:lastColumn="0" w:oddVBand="0" w:evenVBand="0" w:oddHBand="1" w:evenHBand="0" w:firstRowFirstColumn="0" w:firstRowLastColumn="0" w:lastRowFirstColumn="0" w:lastRowLastColumn="0"/>
+              <w:rPr>
+                <w:rFonts w:ascii="Calibri" w:eastAsia="Calibri" w:hAnsi="Calibri" w:cs="Calibri"/>
+                <w:i/>
+                <w:color w:val="auto"/>
+              </w:rPr>
+            </w:pPr>
+          </w:p>
+        </w:tc>
+      </w:tr>
+      <w:tr>
+        <w:trPr>
           <w:trHeight w:val="220"/>
         </w:trPr>
         <w:tc>
@@ -2097,18 +3675,299 @@
             <w:cnfStyle w:val="001000000000" w:firstRow="0" w:lastRow="0" w:firstColumn="1" w:lastColumn="0" w:oddVBand="0" w:evenVBand="0" w:oddHBand="0" w:evenHBand="0" w:firstRowFirstColumn="0" w:firstRowLastColumn="0" w:lastRowFirstColumn="0" w:lastRowLastColumn="0"/>
             <w:tcW w:w="1267" w:type="dxa"/>
             <w:shd w:val="clear" w:color="auto" w:fill="auto"/>
-            <w:tcMar/>
-          </w:tcPr>
-          <w:p>
-            <w:pPr>
-              <w:rPr>
-                <w:rFonts w:ascii="Calibri" w:hAnsi="Calibri" w:eastAsia="Calibri" w:cs="Calibri"/>
-                <w:color w:val="595959"/>
-              </w:rPr>
-            </w:pPr>
-            <w:r>
-              <w:rPr>
-                <w:rFonts w:ascii="Calibri" w:hAnsi="Calibri" w:eastAsia="Calibri" w:cs="Calibri"/>
+          </w:tcPr>
+          <w:p>
+            <w:pPr>
+              <w:rPr>
+                <w:rFonts w:ascii="Calibri" w:eastAsia="Calibri" w:hAnsi="Calibri" w:cs="Calibri"/>
+                <w:color w:val="595959"/>
+              </w:rPr>
+            </w:pPr>
+            <w:r>
+              <w:rPr>
+                <w:rFonts w:ascii="Calibri" w:eastAsia="Calibri" w:hAnsi="Calibri" w:cs="Calibri"/>
+                <w:color w:val="595959"/>
+              </w:rPr>
+              <w:t>Opción b)</w:t>
+            </w:r>
+          </w:p>
+        </w:tc>
+        <w:tc>
+          <w:tcPr>
+            <w:tcW w:w="6727" w:type="dxa"/>
+            <w:gridSpan w:val="2"/>
+            <w:shd w:val="clear" w:color="auto" w:fill="FFFFFF"/>
+          </w:tcPr>
+          <w:p>
+            <w:pPr>
+              <w:cnfStyle w:val="000000000000" w:firstRow="0" w:lastRow="0" w:firstColumn="0" w:lastColumn="0" w:oddVBand="0" w:evenVBand="0" w:oddHBand="0" w:evenHBand="0" w:firstRowFirstColumn="0" w:firstRowLastColumn="0" w:lastRowFirstColumn="0" w:lastRowLastColumn="0"/>
+              <w:rPr>
+                <w:rFonts w:ascii="Calibri" w:eastAsia="Calibri" w:hAnsi="Calibri" w:cs="Calibri"/>
+                <w:color w:val="auto"/>
+              </w:rPr>
+            </w:pPr>
+            <w:r>
+              <w:rPr>
+                <w:rFonts w:ascii="Calibri" w:eastAsia="Calibri" w:hAnsi="Calibri" w:cs="Calibri"/>
+                <w:i/>
+                <w:color w:val="auto"/>
+              </w:rPr>
+              <w:t>Falso</w:t>
+            </w:r>
+          </w:p>
+        </w:tc>
+        <w:tc>
+          <w:tcPr>
+            <w:tcW w:w="2160" w:type="dxa"/>
+            <w:shd w:val="clear" w:color="auto" w:fill="FFFFFF"/>
+          </w:tcPr>
+          <w:p>
+            <w:pPr>
+              <w:widowControl w:val="0"/>
+              <w:cnfStyle w:val="000000000000" w:firstRow="0" w:lastRow="0" w:firstColumn="0" w:lastColumn="0" w:oddVBand="0" w:evenVBand="0" w:oddHBand="0" w:evenHBand="0" w:firstRowFirstColumn="0" w:firstRowLastColumn="0" w:lastRowFirstColumn="0" w:lastRowLastColumn="0"/>
+              <w:rPr>
+                <w:rFonts w:ascii="Calibri" w:eastAsia="Calibri" w:hAnsi="Calibri" w:cs="Calibri"/>
+                <w:i/>
+                <w:color w:val="auto"/>
+              </w:rPr>
+            </w:pPr>
+            <w:r>
+              <w:rPr>
+                <w:rFonts w:ascii="Calibri" w:eastAsia="Calibri" w:hAnsi="Calibri" w:cs="Calibri"/>
+                <w:i/>
+                <w:color w:val="auto"/>
+              </w:rPr>
+              <w:t>X</w:t>
+            </w:r>
+          </w:p>
+        </w:tc>
+      </w:tr>
+      <w:tr>
+        <w:trPr>
+          <w:cnfStyle w:val="000000100000" w:firstRow="0" w:lastRow="0" w:firstColumn="0" w:lastColumn="0" w:oddVBand="0" w:evenVBand="0" w:oddHBand="1" w:evenHBand="0" w:firstRowFirstColumn="0" w:firstRowLastColumn="0" w:lastRowFirstColumn="0" w:lastRowLastColumn="0"/>
+          <w:trHeight w:val="220"/>
+        </w:trPr>
+        <w:tc>
+          <w:tcPr>
+            <w:cnfStyle w:val="001000000000" w:firstRow="0" w:lastRow="0" w:firstColumn="1" w:lastColumn="0" w:oddVBand="0" w:evenVBand="0" w:oddHBand="0" w:evenHBand="0" w:firstRowFirstColumn="0" w:firstRowLastColumn="0" w:lastRowFirstColumn="0" w:lastRowLastColumn="0"/>
+            <w:tcW w:w="2534" w:type="dxa"/>
+            <w:gridSpan w:val="2"/>
+          </w:tcPr>
+          <w:p>
+            <w:pPr>
+              <w:rPr>
+                <w:rFonts w:ascii="Calibri" w:eastAsia="Calibri" w:hAnsi="Calibri" w:cs="Calibri"/>
+                <w:color w:val="595959"/>
+              </w:rPr>
+            </w:pPr>
+            <w:r>
+              <w:rPr>
+                <w:rFonts w:ascii="Calibri" w:eastAsia="Calibri" w:hAnsi="Calibri" w:cs="Calibri"/>
+                <w:color w:val="595959"/>
+              </w:rPr>
+              <w:t>Comentario respuesta correcta</w:t>
+            </w:r>
+          </w:p>
+        </w:tc>
+        <w:tc>
+          <w:tcPr>
+            <w:tcW w:w="7620" w:type="dxa"/>
+            <w:gridSpan w:val="2"/>
+            <w:shd w:val="clear" w:color="auto" w:fill="FFFFFF"/>
+          </w:tcPr>
+          <w:p>
+            <w:pPr>
+              <w:cnfStyle w:val="000000100000" w:firstRow="0" w:lastRow="0" w:firstColumn="0" w:lastColumn="0" w:oddVBand="0" w:evenVBand="0" w:oddHBand="1" w:evenHBand="0" w:firstRowFirstColumn="0" w:firstRowLastColumn="0" w:lastRowFirstColumn="0" w:lastRowLastColumn="0"/>
+              <w:rPr>
+                <w:rFonts w:ascii="Calibri" w:eastAsia="Calibri" w:hAnsi="Calibri" w:cs="Calibri"/>
+                <w:b/>
+                <w:i/>
+                <w:color w:val="auto"/>
+              </w:rPr>
+            </w:pPr>
+            <w:r>
+              <w:rPr>
+                <w:rFonts w:ascii="Calibri" w:eastAsia="Calibri" w:hAnsi="Calibri" w:cs="Calibri"/>
+                <w:i/>
+                <w:color w:val="auto"/>
+              </w:rPr>
+              <w:t>¡Muy bien hecho! Ha captado con claridad los principios clave de las metodologías pedagógicas.</w:t>
+            </w:r>
+          </w:p>
+        </w:tc>
+      </w:tr>
+      <w:tr>
+        <w:trPr>
+          <w:trHeight w:val="220"/>
+        </w:trPr>
+        <w:tc>
+          <w:tcPr>
+            <w:cnfStyle w:val="001000000000" w:firstRow="0" w:lastRow="0" w:firstColumn="1" w:lastColumn="0" w:oddVBand="0" w:evenVBand="0" w:oddHBand="0" w:evenHBand="0" w:firstRowFirstColumn="0" w:firstRowLastColumn="0" w:lastRowFirstColumn="0" w:lastRowLastColumn="0"/>
+            <w:tcW w:w="2534" w:type="dxa"/>
+            <w:gridSpan w:val="2"/>
+          </w:tcPr>
+          <w:p>
+            <w:pPr>
+              <w:rPr>
+                <w:rFonts w:ascii="Calibri" w:eastAsia="Calibri" w:hAnsi="Calibri" w:cs="Calibri"/>
+                <w:color w:val="595959"/>
+              </w:rPr>
+            </w:pPr>
+            <w:r>
+              <w:rPr>
+                <w:rFonts w:ascii="Calibri" w:eastAsia="Calibri" w:hAnsi="Calibri" w:cs="Calibri"/>
+                <w:color w:val="595959"/>
+              </w:rPr>
+              <w:t>Comentario respuesta incorrecta</w:t>
+            </w:r>
+          </w:p>
+        </w:tc>
+        <w:tc>
+          <w:tcPr>
+            <w:tcW w:w="7620" w:type="dxa"/>
+            <w:gridSpan w:val="2"/>
+            <w:shd w:val="clear" w:color="auto" w:fill="FFFFFF"/>
+          </w:tcPr>
+          <w:p>
+            <w:pPr>
+              <w:cnfStyle w:val="000000000000" w:firstRow="0" w:lastRow="0" w:firstColumn="0" w:lastColumn="0" w:oddVBand="0" w:evenVBand="0" w:oddHBand="0" w:evenHBand="0" w:firstRowFirstColumn="0" w:firstRowLastColumn="0" w:lastRowFirstColumn="0" w:lastRowLastColumn="0"/>
+              <w:rPr>
+                <w:rFonts w:ascii="Calibri" w:eastAsia="Calibri" w:hAnsi="Calibri" w:cs="Calibri"/>
+                <w:b/>
+                <w:i/>
+                <w:color w:val="auto"/>
+              </w:rPr>
+            </w:pPr>
+            <w:r>
+              <w:rPr>
+                <w:rFonts w:ascii="Calibri" w:eastAsia="Calibri" w:hAnsi="Calibri" w:cs="Calibri"/>
+                <w:i/>
+                <w:color w:val="auto"/>
+              </w:rPr>
+              <w:t>Respuesta incorrecta, revise nuevamente el contenido del componente formativo.</w:t>
+            </w:r>
+          </w:p>
+        </w:tc>
+      </w:tr>
+      <w:tr>
+        <w:trPr>
+          <w:cnfStyle w:val="000000100000" w:firstRow="0" w:lastRow="0" w:firstColumn="0" w:lastColumn="0" w:oddVBand="0" w:evenVBand="0" w:oddHBand="1" w:evenHBand="0" w:firstRowFirstColumn="0" w:firstRowLastColumn="0" w:lastRowFirstColumn="0" w:lastRowLastColumn="0"/>
+          <w:trHeight w:val="220"/>
+        </w:trPr>
+        <w:tc>
+          <w:tcPr>
+            <w:cnfStyle w:val="001000000000" w:firstRow="0" w:lastRow="0" w:firstColumn="1" w:lastColumn="0" w:oddVBand="0" w:evenVBand="0" w:oddHBand="0" w:evenHBand="0" w:firstRowFirstColumn="0" w:firstRowLastColumn="0" w:lastRowFirstColumn="0" w:lastRowLastColumn="0"/>
+            <w:tcW w:w="2534" w:type="dxa"/>
+            <w:gridSpan w:val="2"/>
+          </w:tcPr>
+          <w:p>
+            <w:pPr>
+              <w:rPr>
+                <w:rFonts w:ascii="Calibri" w:eastAsia="Calibri" w:hAnsi="Calibri" w:cs="Calibri"/>
+                <w:color w:val="595959"/>
+              </w:rPr>
+            </w:pPr>
+          </w:p>
+        </w:tc>
+        <w:tc>
+          <w:tcPr>
+            <w:tcW w:w="7620" w:type="dxa"/>
+            <w:gridSpan w:val="2"/>
+            <w:shd w:val="clear" w:color="auto" w:fill="FFFFFF"/>
+          </w:tcPr>
+          <w:p>
+            <w:pPr>
+              <w:cnfStyle w:val="000000100000" w:firstRow="0" w:lastRow="0" w:firstColumn="0" w:lastColumn="0" w:oddVBand="0" w:evenVBand="0" w:oddHBand="1" w:evenHBand="0" w:firstRowFirstColumn="0" w:firstRowLastColumn="0" w:lastRowFirstColumn="0" w:lastRowLastColumn="0"/>
+              <w:rPr>
+                <w:rFonts w:ascii="Calibri" w:eastAsia="Calibri" w:hAnsi="Calibri" w:cs="Calibri"/>
+                <w:i/>
+              </w:rPr>
+            </w:pPr>
+          </w:p>
+        </w:tc>
+      </w:tr>
+      <w:tr>
+        <w:trPr>
+          <w:trHeight w:val="220"/>
+        </w:trPr>
+        <w:tc>
+          <w:tcPr>
+            <w:cnfStyle w:val="001000000000" w:firstRow="0" w:lastRow="0" w:firstColumn="1" w:lastColumn="0" w:oddVBand="0" w:evenVBand="0" w:oddHBand="0" w:evenHBand="0" w:firstRowFirstColumn="0" w:firstRowLastColumn="0" w:lastRowFirstColumn="0" w:lastRowLastColumn="0"/>
+            <w:tcW w:w="2534" w:type="dxa"/>
+            <w:gridSpan w:val="2"/>
+          </w:tcPr>
+          <w:p>
+            <w:pPr>
+              <w:rPr>
+                <w:rFonts w:ascii="Calibri" w:eastAsia="Calibri" w:hAnsi="Calibri" w:cs="Calibri"/>
+                <w:color w:val="595959"/>
+              </w:rPr>
+            </w:pPr>
+            <w:r>
+              <w:rPr>
+                <w:rFonts w:ascii="Calibri" w:eastAsia="Calibri" w:hAnsi="Calibri" w:cs="Calibri"/>
+                <w:color w:val="595959"/>
+              </w:rPr>
+              <w:t xml:space="preserve">Pregunta </w:t>
+            </w:r>
+            <w:r>
+              <w:rPr>
+                <w:rFonts w:ascii="Calibri" w:eastAsia="Calibri" w:hAnsi="Calibri" w:cs="Calibri"/>
+                <w:color w:val="595959"/>
+              </w:rPr>
+              <w:t>11</w:t>
+            </w:r>
+          </w:p>
+        </w:tc>
+        <w:tc>
+          <w:tcPr>
+            <w:tcW w:w="7620" w:type="dxa"/>
+            <w:gridSpan w:val="2"/>
+          </w:tcPr>
+          <w:p>
+            <w:pPr>
+              <w:cnfStyle w:val="000000000000" w:firstRow="0" w:lastRow="0" w:firstColumn="0" w:lastColumn="0" w:oddVBand="0" w:evenVBand="0" w:oddHBand="0" w:evenHBand="0" w:firstRowFirstColumn="0" w:firstRowLastColumn="0" w:lastRowFirstColumn="0" w:lastRowLastColumn="0"/>
+              <w:rPr>
+                <w:rFonts w:ascii="Calibri" w:eastAsia="Calibri" w:hAnsi="Calibri" w:cs="Calibri"/>
+                <w:b/>
+                <w:bCs/>
+                <w:i/>
+                <w:color w:val="AEAAAA"/>
+              </w:rPr>
+            </w:pPr>
+            <w:r>
+              <w:rPr>
+                <w:rFonts w:ascii="Calibri" w:eastAsia="Calibri" w:hAnsi="Calibri" w:cs="Calibri"/>
+                <w:b/>
+                <w:bCs/>
+                <w:i/>
+                <w:color w:val="auto"/>
+              </w:rPr>
+              <w:t>El discurso pedagógico solo se refiere a la comunicación verbal entre docentes y estudiantes.</w:t>
+            </w:r>
+          </w:p>
+        </w:tc>
+      </w:tr>
+      <w:tr>
+        <w:trPr>
+          <w:cnfStyle w:val="000000100000" w:firstRow="0" w:lastRow="0" w:firstColumn="0" w:lastColumn="0" w:oddVBand="0" w:evenVBand="0" w:oddHBand="1" w:evenHBand="0" w:firstRowFirstColumn="0" w:firstRowLastColumn="0" w:lastRowFirstColumn="0" w:lastRowLastColumn="0"/>
+          <w:trHeight w:val="220"/>
+        </w:trPr>
+        <w:tc>
+          <w:tcPr>
+            <w:cnfStyle w:val="001000000000" w:firstRow="0" w:lastRow="0" w:firstColumn="1" w:lastColumn="0" w:oddVBand="0" w:evenVBand="0" w:oddHBand="0" w:evenHBand="0" w:firstRowFirstColumn="0" w:firstRowLastColumn="0" w:lastRowFirstColumn="0" w:lastRowLastColumn="0"/>
+            <w:tcW w:w="1267" w:type="dxa"/>
+          </w:tcPr>
+          <w:p>
+            <w:pPr>
+              <w:rPr>
+                <w:rFonts w:ascii="Calibri" w:eastAsia="Calibri" w:hAnsi="Calibri" w:cs="Calibri"/>
+                <w:color w:val="595959"/>
+              </w:rPr>
+            </w:pPr>
+            <w:r>
+              <w:rPr>
+                <w:rFonts w:ascii="Calibri" w:eastAsia="Calibri" w:hAnsi="Calibri" w:cs="Calibri"/>
                 <w:color w:val="595959"/>
               </w:rPr>
               <w:t>Opción a)</w:t>
@@ -2117,23 +3976,21 @@
         </w:tc>
         <w:tc>
           <w:tcPr>
-            <w:cnfStyle w:val="000000000000" w:firstRow="0" w:lastRow="0" w:firstColumn="0" w:lastColumn="0" w:oddVBand="0" w:evenVBand="0" w:oddHBand="0" w:evenHBand="0" w:firstRowFirstColumn="0" w:firstRowLastColumn="0" w:lastRowFirstColumn="0" w:lastRowLastColumn="0"/>
             <w:tcW w:w="6727" w:type="dxa"/>
             <w:gridSpan w:val="2"/>
-            <w:shd w:val="clear" w:color="auto" w:fill="FFFFFF" w:themeFill="background1"/>
-            <w:tcMar/>
+            <w:shd w:val="clear" w:color="auto" w:fill="FFFFFF"/>
           </w:tcPr>
           <w:p>
             <w:pPr>
               <w:cnfStyle w:val="000000100000" w:firstRow="0" w:lastRow="0" w:firstColumn="0" w:lastColumn="0" w:oddVBand="0" w:evenVBand="0" w:oddHBand="1" w:evenHBand="0" w:firstRowFirstColumn="0" w:firstRowLastColumn="0" w:lastRowFirstColumn="0" w:lastRowLastColumn="0"/>
               <w:rPr>
-                <w:rFonts w:ascii="Calibri" w:hAnsi="Calibri" w:eastAsia="Calibri" w:cs="Calibri"/>
-                <w:color w:val="auto"/>
-              </w:rPr>
-            </w:pPr>
-            <w:r>
-              <w:rPr>
-                <w:rFonts w:ascii="Calibri" w:hAnsi="Calibri" w:eastAsia="Calibri" w:cs="Calibri"/>
+                <w:rFonts w:ascii="Calibri" w:eastAsia="Calibri" w:hAnsi="Calibri" w:cs="Calibri"/>
+                <w:color w:val="auto"/>
+              </w:rPr>
+            </w:pPr>
+            <w:r>
+              <w:rPr>
+                <w:rFonts w:ascii="Calibri" w:eastAsia="Calibri" w:hAnsi="Calibri" w:cs="Calibri"/>
                 <w:i/>
                 <w:color w:val="auto"/>
               </w:rPr>
@@ -2143,29 +4000,19 @@
         </w:tc>
         <w:tc>
           <w:tcPr>
-            <w:cnfStyle w:val="000000000000" w:firstRow="0" w:lastRow="0" w:firstColumn="0" w:lastColumn="0" w:oddVBand="0" w:evenVBand="0" w:oddHBand="0" w:evenHBand="0" w:firstRowFirstColumn="0" w:firstRowLastColumn="0" w:lastRowFirstColumn="0" w:lastRowLastColumn="0"/>
             <w:tcW w:w="2160" w:type="dxa"/>
-            <w:shd w:val="clear" w:color="auto" w:fill="FFFFFF" w:themeFill="background1"/>
-            <w:tcMar/>
+            <w:shd w:val="clear" w:color="auto" w:fill="FFFFFF"/>
           </w:tcPr>
           <w:p>
             <w:pPr>
               <w:widowControl w:val="0"/>
               <w:cnfStyle w:val="000000100000" w:firstRow="0" w:lastRow="0" w:firstColumn="0" w:lastColumn="0" w:oddVBand="0" w:evenVBand="0" w:oddHBand="1" w:evenHBand="0" w:firstRowFirstColumn="0" w:firstRowLastColumn="0" w:lastRowFirstColumn="0" w:lastRowLastColumn="0"/>
               <w:rPr>
-                <w:rFonts w:ascii="Calibri" w:hAnsi="Calibri" w:eastAsia="Calibri" w:cs="Calibri"/>
-                <w:i/>
-                <w:color w:val="auto"/>
-              </w:rPr>
-            </w:pPr>
-            <w:r>
-              <w:rPr>
-                <w:rFonts w:ascii="Calibri" w:hAnsi="Calibri" w:eastAsia="Calibri" w:cs="Calibri"/>
-                <w:i/>
-                <w:color w:val="auto"/>
-              </w:rPr>
-              <w:t>X</w:t>
-            </w:r>
+                <w:rFonts w:ascii="Calibri" w:eastAsia="Calibri" w:hAnsi="Calibri" w:cs="Calibri"/>
+                <w:i/>
+                <w:color w:val="auto"/>
+              </w:rPr>
+            </w:pPr>
           </w:p>
         </w:tc>
       </w:tr>
@@ -2177,18 +4024,18 @@
           <w:tcPr>
             <w:cnfStyle w:val="001000000000" w:firstRow="0" w:lastRow="0" w:firstColumn="1" w:lastColumn="0" w:oddVBand="0" w:evenVBand="0" w:oddHBand="0" w:evenHBand="0" w:firstRowFirstColumn="0" w:firstRowLastColumn="0" w:lastRowFirstColumn="0" w:lastRowLastColumn="0"/>
             <w:tcW w:w="1267" w:type="dxa"/>
-            <w:tcMar/>
-          </w:tcPr>
-          <w:p>
-            <w:pPr>
-              <w:rPr>
-                <w:rFonts w:ascii="Calibri" w:hAnsi="Calibri" w:eastAsia="Calibri" w:cs="Calibri"/>
-                <w:color w:val="595959"/>
-              </w:rPr>
-            </w:pPr>
-            <w:r>
-              <w:rPr>
-                <w:rFonts w:ascii="Calibri" w:hAnsi="Calibri" w:eastAsia="Calibri" w:cs="Calibri"/>
+            <w:shd w:val="clear" w:color="auto" w:fill="auto"/>
+          </w:tcPr>
+          <w:p>
+            <w:pPr>
+              <w:rPr>
+                <w:rFonts w:ascii="Calibri" w:eastAsia="Calibri" w:hAnsi="Calibri" w:cs="Calibri"/>
+                <w:color w:val="595959"/>
+              </w:rPr>
+            </w:pPr>
+            <w:r>
+              <w:rPr>
+                <w:rFonts w:ascii="Calibri" w:eastAsia="Calibri" w:hAnsi="Calibri" w:cs="Calibri"/>
                 <w:color w:val="595959"/>
               </w:rPr>
               <w:t>Opción b)</w:t>
@@ -2197,23 +4044,21 @@
         </w:tc>
         <w:tc>
           <w:tcPr>
-            <w:cnfStyle w:val="000000000000" w:firstRow="0" w:lastRow="0" w:firstColumn="0" w:lastColumn="0" w:oddVBand="0" w:evenVBand="0" w:oddHBand="0" w:evenHBand="0" w:firstRowFirstColumn="0" w:firstRowLastColumn="0" w:lastRowFirstColumn="0" w:lastRowLastColumn="0"/>
             <w:tcW w:w="6727" w:type="dxa"/>
             <w:gridSpan w:val="2"/>
-            <w:shd w:val="clear" w:color="auto" w:fill="FFFFFF" w:themeFill="background1"/>
-            <w:tcMar/>
+            <w:shd w:val="clear" w:color="auto" w:fill="FFFFFF"/>
           </w:tcPr>
           <w:p>
             <w:pPr>
               <w:cnfStyle w:val="000000000000" w:firstRow="0" w:lastRow="0" w:firstColumn="0" w:lastColumn="0" w:oddVBand="0" w:evenVBand="0" w:oddHBand="0" w:evenHBand="0" w:firstRowFirstColumn="0" w:firstRowLastColumn="0" w:lastRowFirstColumn="0" w:lastRowLastColumn="0"/>
               <w:rPr>
-                <w:rFonts w:ascii="Calibri" w:hAnsi="Calibri" w:eastAsia="Calibri" w:cs="Calibri"/>
-                <w:color w:val="auto"/>
-              </w:rPr>
-            </w:pPr>
-            <w:r>
-              <w:rPr>
-                <w:rFonts w:ascii="Calibri" w:hAnsi="Calibri" w:eastAsia="Calibri" w:cs="Calibri"/>
+                <w:rFonts w:ascii="Calibri" w:eastAsia="Calibri" w:hAnsi="Calibri" w:cs="Calibri"/>
+                <w:color w:val="auto"/>
+              </w:rPr>
+            </w:pPr>
+            <w:r>
+              <w:rPr>
+                <w:rFonts w:ascii="Calibri" w:eastAsia="Calibri" w:hAnsi="Calibri" w:cs="Calibri"/>
                 <w:i/>
                 <w:color w:val="auto"/>
               </w:rPr>
@@ -2223,21 +4068,27 @@
         </w:tc>
         <w:tc>
           <w:tcPr>
-            <w:cnfStyle w:val="000000000000" w:firstRow="0" w:lastRow="0" w:firstColumn="0" w:lastColumn="0" w:oddVBand="0" w:evenVBand="0" w:oddHBand="0" w:evenHBand="0" w:firstRowFirstColumn="0" w:firstRowLastColumn="0" w:lastRowFirstColumn="0" w:lastRowLastColumn="0"/>
             <w:tcW w:w="2160" w:type="dxa"/>
-            <w:shd w:val="clear" w:color="auto" w:fill="FFFFFF" w:themeFill="background1"/>
-            <w:tcMar/>
+            <w:shd w:val="clear" w:color="auto" w:fill="FFFFFF"/>
           </w:tcPr>
           <w:p>
             <w:pPr>
               <w:widowControl w:val="0"/>
               <w:cnfStyle w:val="000000000000" w:firstRow="0" w:lastRow="0" w:firstColumn="0" w:lastColumn="0" w:oddVBand="0" w:evenVBand="0" w:oddHBand="0" w:evenHBand="0" w:firstRowFirstColumn="0" w:firstRowLastColumn="0" w:lastRowFirstColumn="0" w:lastRowLastColumn="0"/>
               <w:rPr>
-                <w:rFonts w:ascii="Calibri" w:hAnsi="Calibri" w:eastAsia="Calibri" w:cs="Calibri"/>
-                <w:i/>
-                <w:color w:val="auto"/>
-              </w:rPr>
-            </w:pPr>
+                <w:rFonts w:ascii="Calibri" w:eastAsia="Calibri" w:hAnsi="Calibri" w:cs="Calibri"/>
+                <w:i/>
+                <w:color w:val="auto"/>
+              </w:rPr>
+            </w:pPr>
+            <w:r>
+              <w:rPr>
+                <w:rFonts w:ascii="Calibri" w:eastAsia="Calibri" w:hAnsi="Calibri" w:cs="Calibri"/>
+                <w:i/>
+                <w:color w:val="auto"/>
+              </w:rPr>
+              <w:t>X</w:t>
+            </w:r>
           </w:p>
         </w:tc>
       </w:tr>
@@ -2251,18 +4102,17 @@
             <w:cnfStyle w:val="001000000000" w:firstRow="0" w:lastRow="0" w:firstColumn="1" w:lastColumn="0" w:oddVBand="0" w:evenVBand="0" w:oddHBand="0" w:evenHBand="0" w:firstRowFirstColumn="0" w:firstRowLastColumn="0" w:lastRowFirstColumn="0" w:lastRowLastColumn="0"/>
             <w:tcW w:w="2534" w:type="dxa"/>
             <w:gridSpan w:val="2"/>
-            <w:tcMar/>
-          </w:tcPr>
-          <w:p>
-            <w:pPr>
-              <w:rPr>
-                <w:rFonts w:ascii="Calibri" w:hAnsi="Calibri" w:eastAsia="Calibri" w:cs="Calibri"/>
-                <w:color w:val="595959"/>
-              </w:rPr>
-            </w:pPr>
-            <w:r>
-              <w:rPr>
-                <w:rFonts w:ascii="Calibri" w:hAnsi="Calibri" w:eastAsia="Calibri" w:cs="Calibri"/>
+          </w:tcPr>
+          <w:p>
+            <w:pPr>
+              <w:rPr>
+                <w:rFonts w:ascii="Calibri" w:eastAsia="Calibri" w:hAnsi="Calibri" w:cs="Calibri"/>
+                <w:color w:val="595959"/>
+              </w:rPr>
+            </w:pPr>
+            <w:r>
+              <w:rPr>
+                <w:rFonts w:ascii="Calibri" w:eastAsia="Calibri" w:hAnsi="Calibri" w:cs="Calibri"/>
                 <w:color w:val="595959"/>
               </w:rPr>
               <w:t>Comentario respuesta correcta</w:t>
@@ -2271,47 +4121,27 @@
         </w:tc>
         <w:tc>
           <w:tcPr>
-            <w:cnfStyle w:val="000000000000" w:firstRow="0" w:lastRow="0" w:firstColumn="0" w:lastColumn="0" w:oddVBand="0" w:evenVBand="0" w:oddHBand="0" w:evenHBand="0" w:firstRowFirstColumn="0" w:firstRowLastColumn="0" w:lastRowFirstColumn="0" w:lastRowLastColumn="0"/>
             <w:tcW w:w="7620" w:type="dxa"/>
             <w:gridSpan w:val="2"/>
-            <w:shd w:val="clear" w:color="auto" w:fill="FFFFFF" w:themeFill="background1"/>
-            <w:tcMar/>
+            <w:shd w:val="clear" w:color="auto" w:fill="FFFFFF"/>
           </w:tcPr>
           <w:p>
             <w:pPr>
               <w:cnfStyle w:val="000000100000" w:firstRow="0" w:lastRow="0" w:firstColumn="0" w:lastColumn="0" w:oddVBand="0" w:evenVBand="0" w:oddHBand="1" w:evenHBand="0" w:firstRowFirstColumn="0" w:firstRowLastColumn="0" w:lastRowFirstColumn="0" w:lastRowLastColumn="0"/>
               <w:rPr>
-                <w:rFonts w:ascii="Calibri" w:hAnsi="Calibri" w:eastAsia="Calibri" w:cs="Calibri"/>
+                <w:rFonts w:ascii="Calibri" w:eastAsia="Calibri" w:hAnsi="Calibri" w:cs="Calibri"/>
                 <w:b/>
                 <w:i/>
                 <w:color w:val="auto"/>
-                <w:sz w:val="20"/>
-                <w:szCs w:val="20"/>
-              </w:rPr>
-            </w:pPr>
-            <w:r>
-              <w:rPr>
-                <w:rFonts w:ascii="Calibri" w:hAnsi="Calibri" w:eastAsia="Calibri" w:cs="Calibri"/>
-                <w:i/>
-                <w:color w:val="auto"/>
-              </w:rPr>
-              <w:t xml:space="preserve">Excelente trabajo. </w:t>
-            </w:r>
-            <w:r>
-              <w:rPr>
-                <w:rFonts w:ascii="Calibri" w:hAnsi="Calibri" w:eastAsia="Calibri" w:cs="Calibri"/>
-                <w:i/>
-                <w:color w:val="auto"/>
-              </w:rPr>
-              <w:t xml:space="preserve">Tiene un claro entendimiento </w:t>
-            </w:r>
-            <w:r>
-              <w:rPr>
-                <w:rFonts w:ascii="Calibri" w:hAnsi="Calibri" w:eastAsia="Calibri" w:cs="Calibri"/>
-                <w:i/>
-                <w:color w:val="auto"/>
-              </w:rPr>
-              <w:t>en la definición de modelos pedagógicos</w:t>
+              </w:rPr>
+            </w:pPr>
+            <w:r>
+              <w:rPr>
+                <w:rFonts w:ascii="Calibri" w:eastAsia="Calibri" w:hAnsi="Calibri" w:cs="Calibri"/>
+                <w:i/>
+                <w:color w:val="auto"/>
+              </w:rPr>
+              <w:t>¡Muy bien hecho! Ha captado con claridad los principios clave de las metodologías pedagógicas.</w:t>
             </w:r>
           </w:p>
         </w:tc>
@@ -2325,19 +4155,17 @@
             <w:cnfStyle w:val="001000000000" w:firstRow="0" w:lastRow="0" w:firstColumn="1" w:lastColumn="0" w:oddVBand="0" w:evenVBand="0" w:oddHBand="0" w:evenHBand="0" w:firstRowFirstColumn="0" w:firstRowLastColumn="0" w:lastRowFirstColumn="0" w:lastRowLastColumn="0"/>
             <w:tcW w:w="2534" w:type="dxa"/>
             <w:gridSpan w:val="2"/>
-            <w:shd w:val="clear" w:color="auto" w:fill="FBE5D5"/>
-            <w:tcMar/>
-          </w:tcPr>
-          <w:p>
-            <w:pPr>
-              <w:rPr>
-                <w:rFonts w:ascii="Calibri" w:hAnsi="Calibri" w:eastAsia="Calibri" w:cs="Calibri"/>
-                <w:color w:val="595959"/>
-              </w:rPr>
-            </w:pPr>
-            <w:r>
-              <w:rPr>
-                <w:rFonts w:ascii="Calibri" w:hAnsi="Calibri" w:eastAsia="Calibri" w:cs="Calibri"/>
+          </w:tcPr>
+          <w:p>
+            <w:pPr>
+              <w:rPr>
+                <w:rFonts w:ascii="Calibri" w:eastAsia="Calibri" w:hAnsi="Calibri" w:cs="Calibri"/>
+                <w:color w:val="595959"/>
+              </w:rPr>
+            </w:pPr>
+            <w:r>
+              <w:rPr>
+                <w:rFonts w:ascii="Calibri" w:eastAsia="Calibri" w:hAnsi="Calibri" w:cs="Calibri"/>
                 <w:color w:val="595959"/>
               </w:rPr>
               <w:t>Comentario respuesta incorrecta</w:t>
@@ -2346,39 +4174,27 @@
         </w:tc>
         <w:tc>
           <w:tcPr>
-            <w:cnfStyle w:val="000000000000" w:firstRow="0" w:lastRow="0" w:firstColumn="0" w:lastColumn="0" w:oddVBand="0" w:evenVBand="0" w:oddHBand="0" w:evenHBand="0" w:firstRowFirstColumn="0" w:firstRowLastColumn="0" w:lastRowFirstColumn="0" w:lastRowLastColumn="0"/>
             <w:tcW w:w="7620" w:type="dxa"/>
             <w:gridSpan w:val="2"/>
-            <w:shd w:val="clear" w:color="auto" w:fill="FFFFFF" w:themeFill="background1"/>
-            <w:tcMar/>
+            <w:shd w:val="clear" w:color="auto" w:fill="FFFFFF"/>
           </w:tcPr>
           <w:p>
             <w:pPr>
               <w:cnfStyle w:val="000000000000" w:firstRow="0" w:lastRow="0" w:firstColumn="0" w:lastColumn="0" w:oddVBand="0" w:evenVBand="0" w:oddHBand="0" w:evenHBand="0" w:firstRowFirstColumn="0" w:firstRowLastColumn="0" w:lastRowFirstColumn="0" w:lastRowLastColumn="0"/>
               <w:rPr>
-                <w:rFonts w:ascii="Calibri" w:hAnsi="Calibri" w:eastAsia="Calibri" w:cs="Calibri"/>
+                <w:rFonts w:ascii="Calibri" w:eastAsia="Calibri" w:hAnsi="Calibri" w:cs="Calibri"/>
                 <w:b/>
                 <w:i/>
                 <w:color w:val="auto"/>
-                <w:sz w:val="20"/>
-                <w:szCs w:val="20"/>
-              </w:rPr>
-            </w:pPr>
-            <w:r>
-              <w:rPr>
-                <w:rFonts w:ascii="Calibri" w:hAnsi="Calibri" w:eastAsia="Calibri" w:cs="Calibri"/>
-                <w:i/>
-                <w:color w:val="auto"/>
-              </w:rPr>
-              <w:t>Respuesta incorrecta, revise nuevamente el</w:t>
-            </w:r>
-            <w:r>
-              <w:rPr>
-                <w:rFonts w:ascii="Calibri" w:hAnsi="Calibri" w:eastAsia="Calibri" w:cs="Calibri"/>
-                <w:i/>
-                <w:color w:val="auto"/>
-              </w:rPr>
-              <w:t xml:space="preserve"> contenido del componente formativo.</w:t>
+              </w:rPr>
+            </w:pPr>
+            <w:r>
+              <w:rPr>
+                <w:rFonts w:ascii="Calibri" w:eastAsia="Calibri" w:hAnsi="Calibri" w:cs="Calibri"/>
+                <w:i/>
+                <w:color w:val="auto"/>
+              </w:rPr>
+              <w:t>Respuesta incorrecta, revise nuevamente el contenido del componente formativo.</w:t>
             </w:r>
           </w:p>
         </w:tc>
@@ -2393,36 +4209,40 @@
             <w:cnfStyle w:val="001000000000" w:firstRow="0" w:lastRow="0" w:firstColumn="1" w:lastColumn="0" w:oddVBand="0" w:evenVBand="0" w:oddHBand="0" w:evenHBand="0" w:firstRowFirstColumn="0" w:firstRowLastColumn="0" w:lastRowFirstColumn="0" w:lastRowLastColumn="0"/>
             <w:tcW w:w="2534" w:type="dxa"/>
             <w:gridSpan w:val="2"/>
-            <w:tcMar/>
-          </w:tcPr>
-          <w:p>
-            <w:pPr>
-              <w:rPr>
-                <w:rFonts w:ascii="Calibri" w:hAnsi="Calibri" w:eastAsia="Calibri" w:cs="Calibri"/>
-                <w:color w:val="595959"/>
-              </w:rPr>
-            </w:pPr>
-            <w:r>
-              <w:rPr>
-                <w:rFonts w:ascii="Calibri" w:hAnsi="Calibri" w:eastAsia="Calibri" w:cs="Calibri"/>
-                <w:color w:val="595959"/>
-              </w:rPr>
-              <w:t>Pregunta 5</w:t>
-            </w:r>
-          </w:p>
-        </w:tc>
-        <w:tc>
-          <w:tcPr>
-            <w:cnfStyle w:val="000000000000" w:firstRow="0" w:lastRow="0" w:firstColumn="0" w:lastColumn="0" w:oddVBand="0" w:evenVBand="0" w:oddHBand="0" w:evenHBand="0" w:firstRowFirstColumn="0" w:firstRowLastColumn="0" w:lastRowFirstColumn="0" w:lastRowLastColumn="0"/>
+          </w:tcPr>
+          <w:p>
+            <w:pPr>
+              <w:rPr>
+                <w:rFonts w:ascii="Calibri" w:eastAsia="Calibri" w:hAnsi="Calibri" w:cs="Calibri"/>
+                <w:color w:val="595959"/>
+              </w:rPr>
+            </w:pPr>
+            <w:r>
+              <w:rPr>
+                <w:rFonts w:ascii="Calibri" w:eastAsia="Calibri" w:hAnsi="Calibri" w:cs="Calibri"/>
+                <w:color w:val="595959"/>
+              </w:rPr>
+              <w:t xml:space="preserve">Pregunta </w:t>
+            </w:r>
+            <w:r>
+              <w:rPr>
+                <w:rFonts w:ascii="Calibri" w:eastAsia="Calibri" w:hAnsi="Calibri" w:cs="Calibri"/>
+                <w:color w:val="595959"/>
+              </w:rPr>
+              <w:t>12</w:t>
+            </w:r>
+          </w:p>
+        </w:tc>
+        <w:tc>
+          <w:tcPr>
             <w:tcW w:w="7620" w:type="dxa"/>
             <w:gridSpan w:val="2"/>
-            <w:tcMar/>
           </w:tcPr>
           <w:p>
             <w:pPr>
               <w:cnfStyle w:val="000000100000" w:firstRow="0" w:lastRow="0" w:firstColumn="0" w:lastColumn="0" w:oddVBand="0" w:evenVBand="0" w:oddHBand="1" w:evenHBand="0" w:firstRowFirstColumn="0" w:firstRowLastColumn="0" w:lastRowFirstColumn="0" w:lastRowLastColumn="0"/>
               <w:rPr>
-                <w:rFonts w:ascii="Calibri" w:hAnsi="Calibri" w:eastAsia="Calibri" w:cs="Calibri"/>
+                <w:rFonts w:ascii="Calibri" w:eastAsia="Calibri" w:hAnsi="Calibri" w:cs="Calibri"/>
                 <w:b/>
                 <w:bCs/>
                 <w:i/>
@@ -2431,13 +4251,13 @@
             </w:pPr>
             <w:r>
               <w:rPr>
-                <w:rFonts w:ascii="Calibri" w:hAnsi="Calibri" w:eastAsia="Calibri" w:cs="Calibri"/>
+                <w:rFonts w:ascii="Calibri" w:eastAsia="Calibri" w:hAnsi="Calibri" w:cs="Calibri"/>
                 <w:b/>
                 <w:bCs/>
                 <w:i/>
                 <w:color w:val="auto"/>
               </w:rPr>
-              <w:t>El objetivo de la pedagogía radica en: el aspecto sistemático de la actividad humana que orienta las acciones educativas y formativas.</w:t>
+              <w:t>El conocimiento metacognitivo permite a los estudiantes reflexionar sobre cómo aprenden.</w:t>
             </w:r>
           </w:p>
         </w:tc>
@@ -2450,18 +4270,17 @@
           <w:tcPr>
             <w:cnfStyle w:val="001000000000" w:firstRow="0" w:lastRow="0" w:firstColumn="1" w:lastColumn="0" w:oddVBand="0" w:evenVBand="0" w:oddHBand="0" w:evenHBand="0" w:firstRowFirstColumn="0" w:firstRowLastColumn="0" w:lastRowFirstColumn="0" w:lastRowLastColumn="0"/>
             <w:tcW w:w="1267" w:type="dxa"/>
-            <w:tcMar/>
-          </w:tcPr>
-          <w:p>
-            <w:pPr>
-              <w:rPr>
-                <w:rFonts w:ascii="Calibri" w:hAnsi="Calibri" w:eastAsia="Calibri" w:cs="Calibri"/>
-                <w:color w:val="595959"/>
-              </w:rPr>
-            </w:pPr>
-            <w:r>
-              <w:rPr>
-                <w:rFonts w:ascii="Calibri" w:hAnsi="Calibri" w:eastAsia="Calibri" w:cs="Calibri"/>
+          </w:tcPr>
+          <w:p>
+            <w:pPr>
+              <w:rPr>
+                <w:rFonts w:ascii="Calibri" w:eastAsia="Calibri" w:hAnsi="Calibri" w:cs="Calibri"/>
+                <w:color w:val="595959"/>
+              </w:rPr>
+            </w:pPr>
+            <w:r>
+              <w:rPr>
+                <w:rFonts w:ascii="Calibri" w:eastAsia="Calibri" w:hAnsi="Calibri" w:cs="Calibri"/>
                 <w:color w:val="595959"/>
               </w:rPr>
               <w:t>Opción a)</w:t>
@@ -2470,23 +4289,21 @@
         </w:tc>
         <w:tc>
           <w:tcPr>
-            <w:cnfStyle w:val="000000000000" w:firstRow="0" w:lastRow="0" w:firstColumn="0" w:lastColumn="0" w:oddVBand="0" w:evenVBand="0" w:oddHBand="0" w:evenHBand="0" w:firstRowFirstColumn="0" w:firstRowLastColumn="0" w:lastRowFirstColumn="0" w:lastRowLastColumn="0"/>
             <w:tcW w:w="6727" w:type="dxa"/>
             <w:gridSpan w:val="2"/>
-            <w:shd w:val="clear" w:color="auto" w:fill="FFFFFF" w:themeFill="background1"/>
-            <w:tcMar/>
+            <w:shd w:val="clear" w:color="auto" w:fill="FFFFFF"/>
           </w:tcPr>
           <w:p>
             <w:pPr>
               <w:cnfStyle w:val="000000000000" w:firstRow="0" w:lastRow="0" w:firstColumn="0" w:lastColumn="0" w:oddVBand="0" w:evenVBand="0" w:oddHBand="0" w:evenHBand="0" w:firstRowFirstColumn="0" w:firstRowLastColumn="0" w:lastRowFirstColumn="0" w:lastRowLastColumn="0"/>
               <w:rPr>
-                <w:rFonts w:ascii="Calibri" w:hAnsi="Calibri" w:eastAsia="Calibri" w:cs="Calibri"/>
-                <w:color w:val="auto"/>
-              </w:rPr>
-            </w:pPr>
-            <w:r>
-              <w:rPr>
-                <w:rFonts w:ascii="Calibri" w:hAnsi="Calibri" w:eastAsia="Calibri" w:cs="Calibri"/>
+                <w:rFonts w:ascii="Calibri" w:eastAsia="Calibri" w:hAnsi="Calibri" w:cs="Calibri"/>
+                <w:color w:val="auto"/>
+              </w:rPr>
+            </w:pPr>
+            <w:r>
+              <w:rPr>
+                <w:rFonts w:ascii="Calibri" w:eastAsia="Calibri" w:hAnsi="Calibri" w:cs="Calibri"/>
                 <w:i/>
                 <w:color w:val="auto"/>
               </w:rPr>
@@ -2496,24 +4313,22 @@
         </w:tc>
         <w:tc>
           <w:tcPr>
-            <w:cnfStyle w:val="000000000000" w:firstRow="0" w:lastRow="0" w:firstColumn="0" w:lastColumn="0" w:oddVBand="0" w:evenVBand="0" w:oddHBand="0" w:evenHBand="0" w:firstRowFirstColumn="0" w:firstRowLastColumn="0" w:lastRowFirstColumn="0" w:lastRowLastColumn="0"/>
             <w:tcW w:w="2160" w:type="dxa"/>
-            <w:shd w:val="clear" w:color="auto" w:fill="FFFFFF" w:themeFill="background1"/>
-            <w:tcMar/>
+            <w:shd w:val="clear" w:color="auto" w:fill="FFFFFF"/>
           </w:tcPr>
           <w:p>
             <w:pPr>
               <w:widowControl w:val="0"/>
               <w:cnfStyle w:val="000000000000" w:firstRow="0" w:lastRow="0" w:firstColumn="0" w:lastColumn="0" w:oddVBand="0" w:evenVBand="0" w:oddHBand="0" w:evenHBand="0" w:firstRowFirstColumn="0" w:firstRowLastColumn="0" w:lastRowFirstColumn="0" w:lastRowLastColumn="0"/>
               <w:rPr>
-                <w:rFonts w:ascii="Calibri" w:hAnsi="Calibri" w:eastAsia="Calibri" w:cs="Calibri"/>
-                <w:i/>
-                <w:color w:val="auto"/>
-              </w:rPr>
-            </w:pPr>
-            <w:r>
-              <w:rPr>
-                <w:rFonts w:ascii="Calibri" w:hAnsi="Calibri" w:eastAsia="Calibri" w:cs="Calibri"/>
+                <w:rFonts w:ascii="Calibri" w:eastAsia="Calibri" w:hAnsi="Calibri" w:cs="Calibri"/>
+                <w:i/>
+                <w:color w:val="auto"/>
+              </w:rPr>
+            </w:pPr>
+            <w:r>
+              <w:rPr>
+                <w:rFonts w:ascii="Calibri" w:eastAsia="Calibri" w:hAnsi="Calibri" w:cs="Calibri"/>
                 <w:i/>
                 <w:color w:val="auto"/>
               </w:rPr>
@@ -2532,18 +4347,17 @@
             <w:cnfStyle w:val="001000000000" w:firstRow="0" w:lastRow="0" w:firstColumn="1" w:lastColumn="0" w:oddVBand="0" w:evenVBand="0" w:oddHBand="0" w:evenHBand="0" w:firstRowFirstColumn="0" w:firstRowLastColumn="0" w:lastRowFirstColumn="0" w:lastRowLastColumn="0"/>
             <w:tcW w:w="1267" w:type="dxa"/>
             <w:shd w:val="clear" w:color="auto" w:fill="auto"/>
-            <w:tcMar/>
-          </w:tcPr>
-          <w:p>
-            <w:pPr>
-              <w:rPr>
-                <w:rFonts w:ascii="Calibri" w:hAnsi="Calibri" w:eastAsia="Calibri" w:cs="Calibri"/>
-                <w:color w:val="595959"/>
-              </w:rPr>
-            </w:pPr>
-            <w:r>
-              <w:rPr>
-                <w:rFonts w:ascii="Calibri" w:hAnsi="Calibri" w:eastAsia="Calibri" w:cs="Calibri"/>
+          </w:tcPr>
+          <w:p>
+            <w:pPr>
+              <w:rPr>
+                <w:rFonts w:ascii="Calibri" w:eastAsia="Calibri" w:hAnsi="Calibri" w:cs="Calibri"/>
+                <w:color w:val="595959"/>
+              </w:rPr>
+            </w:pPr>
+            <w:r>
+              <w:rPr>
+                <w:rFonts w:ascii="Calibri" w:eastAsia="Calibri" w:hAnsi="Calibri" w:cs="Calibri"/>
                 <w:color w:val="595959"/>
               </w:rPr>
               <w:t>Opción b)</w:t>
@@ -2552,23 +4366,21 @@
         </w:tc>
         <w:tc>
           <w:tcPr>
-            <w:cnfStyle w:val="000000000000" w:firstRow="0" w:lastRow="0" w:firstColumn="0" w:lastColumn="0" w:oddVBand="0" w:evenVBand="0" w:oddHBand="0" w:evenHBand="0" w:firstRowFirstColumn="0" w:firstRowLastColumn="0" w:lastRowFirstColumn="0" w:lastRowLastColumn="0"/>
             <w:tcW w:w="6727" w:type="dxa"/>
             <w:gridSpan w:val="2"/>
-            <w:shd w:val="clear" w:color="auto" w:fill="FFFFFF" w:themeFill="background1"/>
-            <w:tcMar/>
+            <w:shd w:val="clear" w:color="auto" w:fill="FFFFFF"/>
           </w:tcPr>
           <w:p>
             <w:pPr>
               <w:cnfStyle w:val="000000100000" w:firstRow="0" w:lastRow="0" w:firstColumn="0" w:lastColumn="0" w:oddVBand="0" w:evenVBand="0" w:oddHBand="1" w:evenHBand="0" w:firstRowFirstColumn="0" w:firstRowLastColumn="0" w:lastRowFirstColumn="0" w:lastRowLastColumn="0"/>
               <w:rPr>
-                <w:rFonts w:ascii="Calibri" w:hAnsi="Calibri" w:eastAsia="Calibri" w:cs="Calibri"/>
-                <w:color w:val="auto"/>
-              </w:rPr>
-            </w:pPr>
-            <w:r>
-              <w:rPr>
-                <w:rFonts w:ascii="Calibri" w:hAnsi="Calibri" w:eastAsia="Calibri" w:cs="Calibri"/>
+                <w:rFonts w:ascii="Calibri" w:eastAsia="Calibri" w:hAnsi="Calibri" w:cs="Calibri"/>
+                <w:color w:val="auto"/>
+              </w:rPr>
+            </w:pPr>
+            <w:r>
+              <w:rPr>
+                <w:rFonts w:ascii="Calibri" w:eastAsia="Calibri" w:hAnsi="Calibri" w:cs="Calibri"/>
                 <w:i/>
                 <w:color w:val="auto"/>
               </w:rPr>
@@ -2578,17 +4390,15 @@
         </w:tc>
         <w:tc>
           <w:tcPr>
-            <w:cnfStyle w:val="000000000000" w:firstRow="0" w:lastRow="0" w:firstColumn="0" w:lastColumn="0" w:oddVBand="0" w:evenVBand="0" w:oddHBand="0" w:evenHBand="0" w:firstRowFirstColumn="0" w:firstRowLastColumn="0" w:lastRowFirstColumn="0" w:lastRowLastColumn="0"/>
             <w:tcW w:w="2160" w:type="dxa"/>
-            <w:shd w:val="clear" w:color="auto" w:fill="FFFFFF" w:themeFill="background1"/>
-            <w:tcMar/>
+            <w:shd w:val="clear" w:color="auto" w:fill="FFFFFF"/>
           </w:tcPr>
           <w:p>
             <w:pPr>
               <w:widowControl w:val="0"/>
               <w:cnfStyle w:val="000000100000" w:firstRow="0" w:lastRow="0" w:firstColumn="0" w:lastColumn="0" w:oddVBand="0" w:evenVBand="0" w:oddHBand="1" w:evenHBand="0" w:firstRowFirstColumn="0" w:firstRowLastColumn="0" w:lastRowFirstColumn="0" w:lastRowLastColumn="0"/>
               <w:rPr>
-                <w:rFonts w:ascii="Calibri" w:hAnsi="Calibri" w:eastAsia="Calibri" w:cs="Calibri"/>
+                <w:rFonts w:ascii="Calibri" w:eastAsia="Calibri" w:hAnsi="Calibri" w:cs="Calibri"/>
                 <w:i/>
                 <w:color w:val="auto"/>
               </w:rPr>
@@ -2606,18 +4416,17 @@
             <w:tcW w:w="2534" w:type="dxa"/>
             <w:gridSpan w:val="2"/>
             <w:shd w:val="clear" w:color="auto" w:fill="FBE5D5"/>
-            <w:tcMar/>
-          </w:tcPr>
-          <w:p>
-            <w:pPr>
-              <w:rPr>
-                <w:rFonts w:ascii="Calibri" w:hAnsi="Calibri" w:eastAsia="Calibri" w:cs="Calibri"/>
-                <w:color w:val="595959"/>
-              </w:rPr>
-            </w:pPr>
-            <w:r>
-              <w:rPr>
-                <w:rFonts w:ascii="Calibri" w:hAnsi="Calibri" w:eastAsia="Calibri" w:cs="Calibri"/>
+          </w:tcPr>
+          <w:p>
+            <w:pPr>
+              <w:rPr>
+                <w:rFonts w:ascii="Calibri" w:eastAsia="Calibri" w:hAnsi="Calibri" w:cs="Calibri"/>
+                <w:color w:val="595959"/>
+              </w:rPr>
+            </w:pPr>
+            <w:r>
+              <w:rPr>
+                <w:rFonts w:ascii="Calibri" w:eastAsia="Calibri" w:hAnsi="Calibri" w:cs="Calibri"/>
                 <w:color w:val="595959"/>
               </w:rPr>
               <w:t>Comentario respuesta correcta</w:t>
@@ -2626,47 +4435,27 @@
         </w:tc>
         <w:tc>
           <w:tcPr>
-            <w:cnfStyle w:val="000000000000" w:firstRow="0" w:lastRow="0" w:firstColumn="0" w:lastColumn="0" w:oddVBand="0" w:evenVBand="0" w:oddHBand="0" w:evenHBand="0" w:firstRowFirstColumn="0" w:firstRowLastColumn="0" w:lastRowFirstColumn="0" w:lastRowLastColumn="0"/>
             <w:tcW w:w="7620" w:type="dxa"/>
             <w:gridSpan w:val="2"/>
-            <w:shd w:val="clear" w:color="auto" w:fill="FFFFFF" w:themeFill="background1"/>
-            <w:tcMar/>
+            <w:shd w:val="clear" w:color="auto" w:fill="FFFFFF"/>
           </w:tcPr>
           <w:p>
             <w:pPr>
               <w:cnfStyle w:val="000000000000" w:firstRow="0" w:lastRow="0" w:firstColumn="0" w:lastColumn="0" w:oddVBand="0" w:evenVBand="0" w:oddHBand="0" w:evenHBand="0" w:firstRowFirstColumn="0" w:firstRowLastColumn="0" w:lastRowFirstColumn="0" w:lastRowLastColumn="0"/>
               <w:rPr>
-                <w:rFonts w:ascii="Calibri" w:hAnsi="Calibri" w:eastAsia="Calibri" w:cs="Calibri"/>
+                <w:rFonts w:ascii="Calibri" w:eastAsia="Calibri" w:hAnsi="Calibri" w:cs="Calibri"/>
                 <w:b/>
                 <w:i/>
                 <w:color w:val="auto"/>
-                <w:sz w:val="20"/>
-                <w:szCs w:val="20"/>
-              </w:rPr>
-            </w:pPr>
-            <w:r>
-              <w:rPr>
-                <w:rFonts w:ascii="Calibri" w:hAnsi="Calibri" w:eastAsia="Calibri" w:cs="Calibri"/>
-                <w:i/>
-                <w:color w:val="auto"/>
-              </w:rPr>
-              <w:t xml:space="preserve">Excelente trabajo. </w:t>
-            </w:r>
-            <w:r>
-              <w:rPr>
-                <w:rFonts w:ascii="Calibri" w:hAnsi="Calibri" w:eastAsia="Calibri" w:cs="Calibri"/>
-                <w:i/>
-                <w:color w:val="auto"/>
-              </w:rPr>
-              <w:t xml:space="preserve">Tiene un claro entendimiento </w:t>
-            </w:r>
-            <w:r>
-              <w:rPr>
-                <w:rFonts w:ascii="Calibri" w:hAnsi="Calibri" w:eastAsia="Calibri" w:cs="Calibri"/>
-                <w:i/>
-                <w:color w:val="auto"/>
-              </w:rPr>
-              <w:t>en la definición de modelos pedagógicos</w:t>
+              </w:rPr>
+            </w:pPr>
+            <w:r>
+              <w:rPr>
+                <w:rFonts w:ascii="Calibri" w:eastAsia="Calibri" w:hAnsi="Calibri" w:cs="Calibri"/>
+                <w:i/>
+                <w:color w:val="auto"/>
+              </w:rPr>
+              <w:t>¡Muy bien hecho! Ha captado con claridad los principios clave de las metodologías pedagógicas.</w:t>
             </w:r>
           </w:p>
         </w:tc>
@@ -2681,18 +4470,17 @@
             <w:cnfStyle w:val="001000000000" w:firstRow="0" w:lastRow="0" w:firstColumn="1" w:lastColumn="0" w:oddVBand="0" w:evenVBand="0" w:oddHBand="0" w:evenHBand="0" w:firstRowFirstColumn="0" w:firstRowLastColumn="0" w:lastRowFirstColumn="0" w:lastRowLastColumn="0"/>
             <w:tcW w:w="2534" w:type="dxa"/>
             <w:gridSpan w:val="2"/>
-            <w:tcMar/>
-          </w:tcPr>
-          <w:p>
-            <w:pPr>
-              <w:rPr>
-                <w:rFonts w:ascii="Calibri" w:hAnsi="Calibri" w:eastAsia="Calibri" w:cs="Calibri"/>
-                <w:color w:val="595959"/>
-              </w:rPr>
-            </w:pPr>
-            <w:r>
-              <w:rPr>
-                <w:rFonts w:ascii="Calibri" w:hAnsi="Calibri" w:eastAsia="Calibri" w:cs="Calibri"/>
+          </w:tcPr>
+          <w:p>
+            <w:pPr>
+              <w:rPr>
+                <w:rFonts w:ascii="Calibri" w:eastAsia="Calibri" w:hAnsi="Calibri" w:cs="Calibri"/>
+                <w:color w:val="595959"/>
+              </w:rPr>
+            </w:pPr>
+            <w:r>
+              <w:rPr>
+                <w:rFonts w:ascii="Calibri" w:eastAsia="Calibri" w:hAnsi="Calibri" w:cs="Calibri"/>
                 <w:color w:val="595959"/>
               </w:rPr>
               <w:t>Comentario respuesta incorrecta</w:t>
@@ -2701,39 +4489,27 @@
         </w:tc>
         <w:tc>
           <w:tcPr>
-            <w:cnfStyle w:val="000000000000" w:firstRow="0" w:lastRow="0" w:firstColumn="0" w:lastColumn="0" w:oddVBand="0" w:evenVBand="0" w:oddHBand="0" w:evenHBand="0" w:firstRowFirstColumn="0" w:firstRowLastColumn="0" w:lastRowFirstColumn="0" w:lastRowLastColumn="0"/>
             <w:tcW w:w="7620" w:type="dxa"/>
             <w:gridSpan w:val="2"/>
-            <w:shd w:val="clear" w:color="auto" w:fill="FFFFFF" w:themeFill="background1"/>
-            <w:tcMar/>
+            <w:shd w:val="clear" w:color="auto" w:fill="FFFFFF"/>
           </w:tcPr>
           <w:p>
             <w:pPr>
               <w:cnfStyle w:val="000000100000" w:firstRow="0" w:lastRow="0" w:firstColumn="0" w:lastColumn="0" w:oddVBand="0" w:evenVBand="0" w:oddHBand="1" w:evenHBand="0" w:firstRowFirstColumn="0" w:firstRowLastColumn="0" w:lastRowFirstColumn="0" w:lastRowLastColumn="0"/>
               <w:rPr>
-                <w:rFonts w:ascii="Calibri" w:hAnsi="Calibri" w:eastAsia="Calibri" w:cs="Calibri"/>
+                <w:rFonts w:ascii="Calibri" w:eastAsia="Calibri" w:hAnsi="Calibri" w:cs="Calibri"/>
                 <w:b/>
                 <w:i/>
                 <w:color w:val="auto"/>
-                <w:sz w:val="20"/>
-                <w:szCs w:val="20"/>
-              </w:rPr>
-            </w:pPr>
-            <w:r>
-              <w:rPr>
-                <w:rFonts w:ascii="Calibri" w:hAnsi="Calibri" w:eastAsia="Calibri" w:cs="Calibri"/>
-                <w:i/>
-                <w:color w:val="auto"/>
-              </w:rPr>
-              <w:t>Respuesta incorrecta, revise nuevamente el</w:t>
-            </w:r>
-            <w:r>
-              <w:rPr>
-                <w:rFonts w:ascii="Calibri" w:hAnsi="Calibri" w:eastAsia="Calibri" w:cs="Calibri"/>
-                <w:i/>
-                <w:color w:val="auto"/>
-              </w:rPr>
-              <w:t xml:space="preserve"> contenido del componente formativo.</w:t>
+              </w:rPr>
+            </w:pPr>
+            <w:r>
+              <w:rPr>
+                <w:rFonts w:ascii="Calibri" w:eastAsia="Calibri" w:hAnsi="Calibri" w:cs="Calibri"/>
+                <w:i/>
+                <w:color w:val="auto"/>
+              </w:rPr>
+              <w:t>Respuesta incorrecta, revise nuevamente el contenido del componente formativo.</w:t>
             </w:r>
           </w:p>
         </w:tc>
@@ -2747,68 +4523,64 @@
             <w:cnfStyle w:val="001000000000" w:firstRow="0" w:lastRow="0" w:firstColumn="1" w:lastColumn="0" w:oddVBand="0" w:evenVBand="0" w:oddHBand="0" w:evenHBand="0" w:firstRowFirstColumn="0" w:firstRowLastColumn="0" w:lastRowFirstColumn="0" w:lastRowLastColumn="0"/>
             <w:tcW w:w="2534" w:type="dxa"/>
             <w:gridSpan w:val="2"/>
-            <w:shd w:val="clear" w:color="auto" w:fill="FBE5D5"/>
-            <w:tcMar/>
-          </w:tcPr>
-          <w:p>
-            <w:pPr>
-              <w:rPr>
-                <w:rFonts w:ascii="Calibri" w:hAnsi="Calibri" w:eastAsia="Calibri" w:cs="Calibri"/>
-                <w:color w:val="595959"/>
-              </w:rPr>
-            </w:pPr>
-            <w:r>
-              <w:rPr>
-                <w:rFonts w:ascii="Calibri" w:hAnsi="Calibri" w:eastAsia="Calibri" w:cs="Calibri"/>
+          </w:tcPr>
+          <w:p>
+            <w:pPr>
+              <w:rPr>
+                <w:rFonts w:ascii="Calibri" w:eastAsia="Calibri" w:hAnsi="Calibri" w:cs="Calibri"/>
+                <w:color w:val="595959"/>
+              </w:rPr>
+            </w:pPr>
+            <w:bookmarkStart w:id="1" w:name="_Hlk179379485"/>
+            <w:r>
+              <w:rPr>
+                <w:rFonts w:ascii="Calibri" w:eastAsia="Calibri" w:hAnsi="Calibri" w:cs="Calibri"/>
                 <w:color w:val="595959"/>
               </w:rPr>
               <w:t xml:space="preserve">Pregunta </w:t>
             </w:r>
             <w:r>
               <w:rPr>
-                <w:rFonts w:ascii="Calibri" w:hAnsi="Calibri" w:eastAsia="Calibri" w:cs="Calibri"/>
-                <w:color w:val="595959"/>
-              </w:rPr>
-              <w:t>6</w:t>
-            </w:r>
-          </w:p>
-        </w:tc>
-        <w:tc>
-          <w:tcPr>
-            <w:cnfStyle w:val="000000000000" w:firstRow="0" w:lastRow="0" w:firstColumn="0" w:lastColumn="0" w:oddVBand="0" w:evenVBand="0" w:oddHBand="0" w:evenHBand="0" w:firstRowFirstColumn="0" w:firstRowLastColumn="0" w:lastRowFirstColumn="0" w:lastRowLastColumn="0"/>
+                <w:rFonts w:ascii="Calibri" w:eastAsia="Calibri" w:hAnsi="Calibri" w:cs="Calibri"/>
+                <w:color w:val="595959"/>
+              </w:rPr>
+              <w:t>13</w:t>
+            </w:r>
+          </w:p>
+        </w:tc>
+        <w:tc>
+          <w:tcPr>
             <w:tcW w:w="7620" w:type="dxa"/>
             <w:gridSpan w:val="2"/>
-            <w:shd w:val="clear" w:color="auto" w:fill="FBE5D5"/>
-            <w:tcMar/>
           </w:tcPr>
           <w:p>
             <w:pPr>
               <w:cnfStyle w:val="000000000000" w:firstRow="0" w:lastRow="0" w:firstColumn="0" w:lastColumn="0" w:oddVBand="0" w:evenVBand="0" w:oddHBand="0" w:evenHBand="0" w:firstRowFirstColumn="0" w:firstRowLastColumn="0" w:lastRowFirstColumn="0" w:lastRowLastColumn="0"/>
               <w:rPr>
-                <w:rFonts w:ascii="Calibri" w:hAnsi="Calibri" w:eastAsia="Calibri" w:cs="Calibri"/>
+                <w:rFonts w:ascii="Calibri" w:eastAsia="Calibri" w:hAnsi="Calibri" w:cs="Calibri"/>
+                <w:b/>
+                <w:bCs/>
                 <w:i/>
                 <w:color w:val="AEAAAA"/>
               </w:rPr>
             </w:pPr>
             <w:r>
               <w:rPr>
-                <w:rFonts w:ascii="Calibri" w:hAnsi="Calibri" w:eastAsia="Calibri" w:cs="Calibri"/>
+                <w:rFonts w:ascii="Calibri" w:eastAsia="Calibri" w:hAnsi="Calibri" w:cs="Calibri"/>
                 <w:b/>
-                <w:i/>
-                <w:color w:val="auto"/>
-                <w:sz w:val="20"/>
-                <w:szCs w:val="20"/>
-              </w:rPr>
-              <w:t>La Inteligencia Intrapersonal, comprende las habilidades personales y la capacidad para la introspección. Esta inteligencia permite al individuo comprenderse a sí mismo.</w:t>
-            </w:r>
-            <w:r>
-              <w:rPr>
-                <w:rFonts w:ascii="Calibri" w:hAnsi="Calibri" w:eastAsia="Calibri" w:cs="Calibri"/>
+                <w:bCs/>
+                <w:i/>
+                <w:color w:val="auto"/>
+              </w:rPr>
+              <w:t>La inteligencia interpersonal está relacionada con la capacidad de liderar y mantener buenas relaciones sociales</w:t>
+            </w:r>
+            <w:r>
+              <w:rPr>
+                <w:rFonts w:ascii="Calibri" w:eastAsia="Calibri" w:hAnsi="Calibri" w:cs="Calibri"/>
                 <w:b/>
-                <w:i/>
-                <w:color w:val="auto"/>
-                <w:sz w:val="20"/>
-                <w:szCs w:val="20"/>
+                <w:bCs/>
+                <w:i/>
+                <w:color w:val="auto"/>
               </w:rPr>
               <w:t>.</w:t>
             </w:r>
@@ -2818,6 +4590,81 @@
       <w:tr>
         <w:trPr>
           <w:cnfStyle w:val="000000100000" w:firstRow="0" w:lastRow="0" w:firstColumn="0" w:lastColumn="0" w:oddVBand="0" w:evenVBand="0" w:oddHBand="1" w:evenHBand="0" w:firstRowFirstColumn="0" w:firstRowLastColumn="0" w:lastRowFirstColumn="0" w:lastRowLastColumn="0"/>
+          <w:trHeight w:val="220"/>
+        </w:trPr>
+        <w:tc>
+          <w:tcPr>
+            <w:cnfStyle w:val="001000000000" w:firstRow="0" w:lastRow="0" w:firstColumn="1" w:lastColumn="0" w:oddVBand="0" w:evenVBand="0" w:oddHBand="0" w:evenHBand="0" w:firstRowFirstColumn="0" w:firstRowLastColumn="0" w:lastRowFirstColumn="0" w:lastRowLastColumn="0"/>
+            <w:tcW w:w="1267" w:type="dxa"/>
+          </w:tcPr>
+          <w:p>
+            <w:pPr>
+              <w:rPr>
+                <w:rFonts w:ascii="Calibri" w:eastAsia="Calibri" w:hAnsi="Calibri" w:cs="Calibri"/>
+                <w:color w:val="595959"/>
+              </w:rPr>
+            </w:pPr>
+            <w:r>
+              <w:rPr>
+                <w:rFonts w:ascii="Calibri" w:eastAsia="Calibri" w:hAnsi="Calibri" w:cs="Calibri"/>
+                <w:color w:val="595959"/>
+              </w:rPr>
+              <w:t>Opción a)</w:t>
+            </w:r>
+          </w:p>
+        </w:tc>
+        <w:tc>
+          <w:tcPr>
+            <w:tcW w:w="6727" w:type="dxa"/>
+            <w:gridSpan w:val="2"/>
+            <w:shd w:val="clear" w:color="auto" w:fill="FFFFFF"/>
+          </w:tcPr>
+          <w:p>
+            <w:pPr>
+              <w:cnfStyle w:val="000000100000" w:firstRow="0" w:lastRow="0" w:firstColumn="0" w:lastColumn="0" w:oddVBand="0" w:evenVBand="0" w:oddHBand="1" w:evenHBand="0" w:firstRowFirstColumn="0" w:firstRowLastColumn="0" w:lastRowFirstColumn="0" w:lastRowLastColumn="0"/>
+              <w:rPr>
+                <w:rFonts w:ascii="Calibri" w:eastAsia="Calibri" w:hAnsi="Calibri" w:cs="Calibri"/>
+                <w:color w:val="auto"/>
+              </w:rPr>
+            </w:pPr>
+            <w:r>
+              <w:rPr>
+                <w:rFonts w:ascii="Calibri" w:eastAsia="Calibri" w:hAnsi="Calibri" w:cs="Calibri"/>
+                <w:i/>
+                <w:color w:val="auto"/>
+              </w:rPr>
+              <w:t>Verdadero</w:t>
+            </w:r>
+          </w:p>
+        </w:tc>
+        <w:tc>
+          <w:tcPr>
+            <w:tcW w:w="2160" w:type="dxa"/>
+            <w:shd w:val="clear" w:color="auto" w:fill="FFFFFF"/>
+          </w:tcPr>
+          <w:p>
+            <w:pPr>
+              <w:widowControl w:val="0"/>
+              <w:cnfStyle w:val="000000100000" w:firstRow="0" w:lastRow="0" w:firstColumn="0" w:lastColumn="0" w:oddVBand="0" w:evenVBand="0" w:oddHBand="1" w:evenHBand="0" w:firstRowFirstColumn="0" w:firstRowLastColumn="0" w:lastRowFirstColumn="0" w:lastRowLastColumn="0"/>
+              <w:rPr>
+                <w:rFonts w:ascii="Calibri" w:eastAsia="Calibri" w:hAnsi="Calibri" w:cs="Calibri"/>
+                <w:i/>
+                <w:color w:val="auto"/>
+              </w:rPr>
+            </w:pPr>
+            <w:r>
+              <w:rPr>
+                <w:rFonts w:ascii="Calibri" w:eastAsia="Calibri" w:hAnsi="Calibri" w:cs="Calibri"/>
+                <w:i/>
+                <w:color w:val="auto"/>
+              </w:rPr>
+              <w:t>X</w:t>
+            </w:r>
+          </w:p>
+        </w:tc>
+      </w:tr>
+      <w:tr>
+        <w:trPr>
           <w:trHeight w:val="220"/>
         </w:trPr>
         <w:tc>
@@ -2825,18 +4672,286 @@
             <w:cnfStyle w:val="001000000000" w:firstRow="0" w:lastRow="0" w:firstColumn="1" w:lastColumn="0" w:oddVBand="0" w:evenVBand="0" w:oddHBand="0" w:evenHBand="0" w:firstRowFirstColumn="0" w:firstRowLastColumn="0" w:lastRowFirstColumn="0" w:lastRowLastColumn="0"/>
             <w:tcW w:w="1267" w:type="dxa"/>
             <w:shd w:val="clear" w:color="auto" w:fill="auto"/>
-            <w:tcMar/>
-          </w:tcPr>
-          <w:p>
-            <w:pPr>
-              <w:rPr>
-                <w:rFonts w:ascii="Calibri" w:hAnsi="Calibri" w:eastAsia="Calibri" w:cs="Calibri"/>
-                <w:color w:val="595959"/>
-              </w:rPr>
-            </w:pPr>
-            <w:r>
-              <w:rPr>
-                <w:rFonts w:ascii="Calibri" w:hAnsi="Calibri" w:eastAsia="Calibri" w:cs="Calibri"/>
+          </w:tcPr>
+          <w:p>
+            <w:pPr>
+              <w:rPr>
+                <w:rFonts w:ascii="Calibri" w:eastAsia="Calibri" w:hAnsi="Calibri" w:cs="Calibri"/>
+                <w:color w:val="595959"/>
+              </w:rPr>
+            </w:pPr>
+            <w:r>
+              <w:rPr>
+                <w:rFonts w:ascii="Calibri" w:eastAsia="Calibri" w:hAnsi="Calibri" w:cs="Calibri"/>
+                <w:color w:val="595959"/>
+              </w:rPr>
+              <w:t>Opción b)</w:t>
+            </w:r>
+          </w:p>
+        </w:tc>
+        <w:tc>
+          <w:tcPr>
+            <w:tcW w:w="6727" w:type="dxa"/>
+            <w:gridSpan w:val="2"/>
+            <w:shd w:val="clear" w:color="auto" w:fill="FFFFFF"/>
+          </w:tcPr>
+          <w:p>
+            <w:pPr>
+              <w:cnfStyle w:val="000000000000" w:firstRow="0" w:lastRow="0" w:firstColumn="0" w:lastColumn="0" w:oddVBand="0" w:evenVBand="0" w:oddHBand="0" w:evenHBand="0" w:firstRowFirstColumn="0" w:firstRowLastColumn="0" w:lastRowFirstColumn="0" w:lastRowLastColumn="0"/>
+              <w:rPr>
+                <w:rFonts w:ascii="Calibri" w:eastAsia="Calibri" w:hAnsi="Calibri" w:cs="Calibri"/>
+                <w:color w:val="auto"/>
+              </w:rPr>
+            </w:pPr>
+            <w:r>
+              <w:rPr>
+                <w:rFonts w:ascii="Calibri" w:eastAsia="Calibri" w:hAnsi="Calibri" w:cs="Calibri"/>
+                <w:i/>
+                <w:color w:val="auto"/>
+              </w:rPr>
+              <w:t>Falso</w:t>
+            </w:r>
+          </w:p>
+        </w:tc>
+        <w:tc>
+          <w:tcPr>
+            <w:tcW w:w="2160" w:type="dxa"/>
+            <w:shd w:val="clear" w:color="auto" w:fill="FFFFFF"/>
+          </w:tcPr>
+          <w:p>
+            <w:pPr>
+              <w:widowControl w:val="0"/>
+              <w:cnfStyle w:val="000000000000" w:firstRow="0" w:lastRow="0" w:firstColumn="0" w:lastColumn="0" w:oddVBand="0" w:evenVBand="0" w:oddHBand="0" w:evenHBand="0" w:firstRowFirstColumn="0" w:firstRowLastColumn="0" w:lastRowFirstColumn="0" w:lastRowLastColumn="0"/>
+              <w:rPr>
+                <w:rFonts w:ascii="Calibri" w:eastAsia="Calibri" w:hAnsi="Calibri" w:cs="Calibri"/>
+                <w:i/>
+                <w:color w:val="auto"/>
+              </w:rPr>
+            </w:pPr>
+          </w:p>
+        </w:tc>
+      </w:tr>
+      <w:tr>
+        <w:trPr>
+          <w:cnfStyle w:val="000000100000" w:firstRow="0" w:lastRow="0" w:firstColumn="0" w:lastColumn="0" w:oddVBand="0" w:evenVBand="0" w:oddHBand="1" w:evenHBand="0" w:firstRowFirstColumn="0" w:firstRowLastColumn="0" w:lastRowFirstColumn="0" w:lastRowLastColumn="0"/>
+          <w:trHeight w:val="220"/>
+        </w:trPr>
+        <w:tc>
+          <w:tcPr>
+            <w:cnfStyle w:val="001000000000" w:firstRow="0" w:lastRow="0" w:firstColumn="1" w:lastColumn="0" w:oddVBand="0" w:evenVBand="0" w:oddHBand="0" w:evenHBand="0" w:firstRowFirstColumn="0" w:firstRowLastColumn="0" w:lastRowFirstColumn="0" w:lastRowLastColumn="0"/>
+            <w:tcW w:w="2534" w:type="dxa"/>
+            <w:gridSpan w:val="2"/>
+          </w:tcPr>
+          <w:p>
+            <w:pPr>
+              <w:rPr>
+                <w:rFonts w:ascii="Calibri" w:eastAsia="Calibri" w:hAnsi="Calibri" w:cs="Calibri"/>
+                <w:color w:val="595959"/>
+              </w:rPr>
+            </w:pPr>
+            <w:r>
+              <w:rPr>
+                <w:rFonts w:ascii="Calibri" w:eastAsia="Calibri" w:hAnsi="Calibri" w:cs="Calibri"/>
+                <w:color w:val="595959"/>
+              </w:rPr>
+              <w:t>Comentario respuesta correcta</w:t>
+            </w:r>
+          </w:p>
+        </w:tc>
+        <w:tc>
+          <w:tcPr>
+            <w:tcW w:w="7620" w:type="dxa"/>
+            <w:gridSpan w:val="2"/>
+            <w:shd w:val="clear" w:color="auto" w:fill="FFFFFF"/>
+          </w:tcPr>
+          <w:p>
+            <w:pPr>
+              <w:cnfStyle w:val="000000100000" w:firstRow="0" w:lastRow="0" w:firstColumn="0" w:lastColumn="0" w:oddVBand="0" w:evenVBand="0" w:oddHBand="1" w:evenHBand="0" w:firstRowFirstColumn="0" w:firstRowLastColumn="0" w:lastRowFirstColumn="0" w:lastRowLastColumn="0"/>
+              <w:rPr>
+                <w:rFonts w:ascii="Calibri" w:eastAsia="Calibri" w:hAnsi="Calibri" w:cs="Calibri"/>
+                <w:b/>
+                <w:i/>
+                <w:color w:val="auto"/>
+              </w:rPr>
+            </w:pPr>
+            <w:r>
+              <w:rPr>
+                <w:rFonts w:ascii="Calibri" w:eastAsia="Calibri" w:hAnsi="Calibri" w:cs="Calibri"/>
+                <w:i/>
+                <w:color w:val="auto"/>
+              </w:rPr>
+              <w:t>¡Muy bien hecho! Ha captado con claridad los principios clave de las metodologías pedagógicas.</w:t>
+            </w:r>
+          </w:p>
+        </w:tc>
+      </w:tr>
+      <w:tr>
+        <w:trPr>
+          <w:trHeight w:val="220"/>
+        </w:trPr>
+        <w:tc>
+          <w:tcPr>
+            <w:cnfStyle w:val="001000000000" w:firstRow="0" w:lastRow="0" w:firstColumn="1" w:lastColumn="0" w:oddVBand="0" w:evenVBand="0" w:oddHBand="0" w:evenHBand="0" w:firstRowFirstColumn="0" w:firstRowLastColumn="0" w:lastRowFirstColumn="0" w:lastRowLastColumn="0"/>
+            <w:tcW w:w="2534" w:type="dxa"/>
+            <w:gridSpan w:val="2"/>
+          </w:tcPr>
+          <w:p>
+            <w:pPr>
+              <w:rPr>
+                <w:rFonts w:ascii="Calibri" w:eastAsia="Calibri" w:hAnsi="Calibri" w:cs="Calibri"/>
+                <w:color w:val="595959"/>
+              </w:rPr>
+            </w:pPr>
+            <w:r>
+              <w:rPr>
+                <w:rFonts w:ascii="Calibri" w:eastAsia="Calibri" w:hAnsi="Calibri" w:cs="Calibri"/>
+                <w:color w:val="595959"/>
+              </w:rPr>
+              <w:lastRenderedPageBreak/>
+              <w:t>Comentario respuesta incorrecta</w:t>
+            </w:r>
+          </w:p>
+        </w:tc>
+        <w:tc>
+          <w:tcPr>
+            <w:tcW w:w="7620" w:type="dxa"/>
+            <w:gridSpan w:val="2"/>
+            <w:shd w:val="clear" w:color="auto" w:fill="FFFFFF"/>
+          </w:tcPr>
+          <w:p>
+            <w:pPr>
+              <w:cnfStyle w:val="000000000000" w:firstRow="0" w:lastRow="0" w:firstColumn="0" w:lastColumn="0" w:oddVBand="0" w:evenVBand="0" w:oddHBand="0" w:evenHBand="0" w:firstRowFirstColumn="0" w:firstRowLastColumn="0" w:lastRowFirstColumn="0" w:lastRowLastColumn="0"/>
+              <w:rPr>
+                <w:rFonts w:ascii="Calibri" w:eastAsia="Calibri" w:hAnsi="Calibri" w:cs="Calibri"/>
+                <w:b/>
+                <w:i/>
+                <w:color w:val="auto"/>
+              </w:rPr>
+            </w:pPr>
+            <w:r>
+              <w:rPr>
+                <w:rFonts w:ascii="Calibri" w:eastAsia="Calibri" w:hAnsi="Calibri" w:cs="Calibri"/>
+                <w:i/>
+                <w:color w:val="auto"/>
+              </w:rPr>
+              <w:t>Respuesta incorrecta, revise nuevamente el contenido del componente formativo.</w:t>
+            </w:r>
+          </w:p>
+        </w:tc>
+      </w:tr>
+      <w:bookmarkEnd w:id="1"/>
+      <w:tr>
+        <w:trPr>
+          <w:cnfStyle w:val="000000100000" w:firstRow="0" w:lastRow="0" w:firstColumn="0" w:lastColumn="0" w:oddVBand="0" w:evenVBand="0" w:oddHBand="1" w:evenHBand="0" w:firstRowFirstColumn="0" w:firstRowLastColumn="0" w:lastRowFirstColumn="0" w:lastRowLastColumn="0"/>
+          <w:trHeight w:val="220"/>
+        </w:trPr>
+        <w:tc>
+          <w:tcPr>
+            <w:cnfStyle w:val="001000000000" w:firstRow="0" w:lastRow="0" w:firstColumn="1" w:lastColumn="0" w:oddVBand="0" w:evenVBand="0" w:oddHBand="0" w:evenHBand="0" w:firstRowFirstColumn="0" w:firstRowLastColumn="0" w:lastRowFirstColumn="0" w:lastRowLastColumn="0"/>
+            <w:tcW w:w="2534" w:type="dxa"/>
+            <w:gridSpan w:val="2"/>
+          </w:tcPr>
+          <w:p>
+            <w:pPr>
+              <w:rPr>
+                <w:rFonts w:ascii="Calibri" w:eastAsia="Calibri" w:hAnsi="Calibri" w:cs="Calibri"/>
+                <w:color w:val="595959"/>
+              </w:rPr>
+            </w:pPr>
+          </w:p>
+        </w:tc>
+        <w:tc>
+          <w:tcPr>
+            <w:tcW w:w="7620" w:type="dxa"/>
+            <w:gridSpan w:val="2"/>
+            <w:shd w:val="clear" w:color="auto" w:fill="FFFFFF"/>
+          </w:tcPr>
+          <w:p>
+            <w:pPr>
+              <w:cnfStyle w:val="000000100000" w:firstRow="0" w:lastRow="0" w:firstColumn="0" w:lastColumn="0" w:oddVBand="0" w:evenVBand="0" w:oddHBand="1" w:evenHBand="0" w:firstRowFirstColumn="0" w:firstRowLastColumn="0" w:lastRowFirstColumn="0" w:lastRowLastColumn="0"/>
+              <w:rPr>
+                <w:rFonts w:ascii="Calibri" w:eastAsia="Calibri" w:hAnsi="Calibri" w:cs="Calibri"/>
+                <w:i/>
+              </w:rPr>
+            </w:pPr>
+          </w:p>
+        </w:tc>
+      </w:tr>
+      <w:tr>
+        <w:trPr>
+          <w:trHeight w:val="220"/>
+        </w:trPr>
+        <w:tc>
+          <w:tcPr>
+            <w:cnfStyle w:val="001000000000" w:firstRow="0" w:lastRow="0" w:firstColumn="1" w:lastColumn="0" w:oddVBand="0" w:evenVBand="0" w:oddHBand="0" w:evenHBand="0" w:firstRowFirstColumn="0" w:firstRowLastColumn="0" w:lastRowFirstColumn="0" w:lastRowLastColumn="0"/>
+            <w:tcW w:w="2534" w:type="dxa"/>
+            <w:gridSpan w:val="2"/>
+          </w:tcPr>
+          <w:p>
+            <w:pPr>
+              <w:rPr>
+                <w:rFonts w:ascii="Calibri" w:eastAsia="Calibri" w:hAnsi="Calibri" w:cs="Calibri"/>
+                <w:color w:val="595959"/>
+              </w:rPr>
+            </w:pPr>
+            <w:r>
+              <w:rPr>
+                <w:rFonts w:ascii="Calibri" w:eastAsia="Calibri" w:hAnsi="Calibri" w:cs="Calibri"/>
+                <w:color w:val="595959"/>
+              </w:rPr>
+              <w:t>Pregunta 14</w:t>
+            </w:r>
+          </w:p>
+        </w:tc>
+        <w:tc>
+          <w:tcPr>
+            <w:tcW w:w="7620" w:type="dxa"/>
+            <w:gridSpan w:val="2"/>
+          </w:tcPr>
+          <w:p>
+            <w:pPr>
+              <w:cnfStyle w:val="000000000000" w:firstRow="0" w:lastRow="0" w:firstColumn="0" w:lastColumn="0" w:oddVBand="0" w:evenVBand="0" w:oddHBand="0" w:evenHBand="0" w:firstRowFirstColumn="0" w:firstRowLastColumn="0" w:lastRowFirstColumn="0" w:lastRowLastColumn="0"/>
+              <w:rPr>
+                <w:rFonts w:ascii="Calibri" w:eastAsia="Calibri" w:hAnsi="Calibri" w:cs="Calibri"/>
+                <w:b/>
+                <w:bCs/>
+                <w:i/>
+                <w:color w:val="AEAAAA"/>
+              </w:rPr>
+            </w:pPr>
+            <w:r>
+              <w:rPr>
+                <w:rFonts w:ascii="Calibri" w:eastAsia="Calibri" w:hAnsi="Calibri" w:cs="Calibri"/>
+                <w:b/>
+                <w:bCs/>
+                <w:i/>
+                <w:color w:val="auto"/>
+              </w:rPr>
+              <w:t>El modelo flexible se enfoca en atender a poblaciones diversas, incluidas aquellas en condiciones de vulnerabilidad.</w:t>
+            </w:r>
+          </w:p>
+        </w:tc>
+      </w:tr>
+      <w:tr>
+        <w:trPr>
+          <w:cnfStyle w:val="000000100000" w:firstRow="0" w:lastRow="0" w:firstColumn="0" w:lastColumn="0" w:oddVBand="0" w:evenVBand="0" w:oddHBand="1" w:evenHBand="0" w:firstRowFirstColumn="0" w:firstRowLastColumn="0" w:lastRowFirstColumn="0" w:lastRowLastColumn="0"/>
+          <w:trHeight w:val="220"/>
+        </w:trPr>
+        <w:tc>
+          <w:tcPr>
+            <w:cnfStyle w:val="001000000000" w:firstRow="0" w:lastRow="0" w:firstColumn="1" w:lastColumn="0" w:oddVBand="0" w:evenVBand="0" w:oddHBand="0" w:evenHBand="0" w:firstRowFirstColumn="0" w:firstRowLastColumn="0" w:lastRowFirstColumn="0" w:lastRowLastColumn="0"/>
+            <w:tcW w:w="1267" w:type="dxa"/>
+          </w:tcPr>
+          <w:p>
+            <w:pPr>
+              <w:rPr>
+                <w:rFonts w:ascii="Calibri" w:eastAsia="Calibri" w:hAnsi="Calibri" w:cs="Calibri"/>
+                <w:color w:val="595959"/>
+              </w:rPr>
+            </w:pPr>
+            <w:r>
+              <w:rPr>
+                <w:rFonts w:ascii="Calibri" w:eastAsia="Calibri" w:hAnsi="Calibri" w:cs="Calibri"/>
                 <w:color w:val="595959"/>
               </w:rPr>
               <w:t>Opción a)</w:t>
@@ -2845,23 +4960,21 @@
         </w:tc>
         <w:tc>
           <w:tcPr>
-            <w:cnfStyle w:val="000000000000" w:firstRow="0" w:lastRow="0" w:firstColumn="0" w:lastColumn="0" w:oddVBand="0" w:evenVBand="0" w:oddHBand="0" w:evenHBand="0" w:firstRowFirstColumn="0" w:firstRowLastColumn="0" w:lastRowFirstColumn="0" w:lastRowLastColumn="0"/>
             <w:tcW w:w="6727" w:type="dxa"/>
             <w:gridSpan w:val="2"/>
-            <w:shd w:val="clear" w:color="auto" w:fill="FFFFFF" w:themeFill="background1"/>
-            <w:tcMar/>
+            <w:shd w:val="clear" w:color="auto" w:fill="FFFFFF"/>
           </w:tcPr>
           <w:p>
             <w:pPr>
               <w:cnfStyle w:val="000000100000" w:firstRow="0" w:lastRow="0" w:firstColumn="0" w:lastColumn="0" w:oddVBand="0" w:evenVBand="0" w:oddHBand="1" w:evenHBand="0" w:firstRowFirstColumn="0" w:firstRowLastColumn="0" w:lastRowFirstColumn="0" w:lastRowLastColumn="0"/>
               <w:rPr>
-                <w:rFonts w:ascii="Calibri" w:hAnsi="Calibri" w:eastAsia="Calibri" w:cs="Calibri"/>
-                <w:color w:val="auto"/>
-              </w:rPr>
-            </w:pPr>
-            <w:r>
-              <w:rPr>
-                <w:rFonts w:ascii="Calibri" w:hAnsi="Calibri" w:eastAsia="Calibri" w:cs="Calibri"/>
+                <w:rFonts w:ascii="Calibri" w:eastAsia="Calibri" w:hAnsi="Calibri" w:cs="Calibri"/>
+                <w:color w:val="auto"/>
+              </w:rPr>
+            </w:pPr>
+            <w:r>
+              <w:rPr>
+                <w:rFonts w:ascii="Calibri" w:eastAsia="Calibri" w:hAnsi="Calibri" w:cs="Calibri"/>
                 <w:i/>
                 <w:color w:val="auto"/>
               </w:rPr>
@@ -2871,24 +4984,22 @@
         </w:tc>
         <w:tc>
           <w:tcPr>
-            <w:cnfStyle w:val="000000000000" w:firstRow="0" w:lastRow="0" w:firstColumn="0" w:lastColumn="0" w:oddVBand="0" w:evenVBand="0" w:oddHBand="0" w:evenHBand="0" w:firstRowFirstColumn="0" w:firstRowLastColumn="0" w:lastRowFirstColumn="0" w:lastRowLastColumn="0"/>
             <w:tcW w:w="2160" w:type="dxa"/>
-            <w:shd w:val="clear" w:color="auto" w:fill="FFFFFF" w:themeFill="background1"/>
-            <w:tcMar/>
+            <w:shd w:val="clear" w:color="auto" w:fill="FFFFFF"/>
           </w:tcPr>
           <w:p>
             <w:pPr>
               <w:widowControl w:val="0"/>
               <w:cnfStyle w:val="000000100000" w:firstRow="0" w:lastRow="0" w:firstColumn="0" w:lastColumn="0" w:oddVBand="0" w:evenVBand="0" w:oddHBand="1" w:evenHBand="0" w:firstRowFirstColumn="0" w:firstRowLastColumn="0" w:lastRowFirstColumn="0" w:lastRowLastColumn="0"/>
               <w:rPr>
-                <w:rFonts w:ascii="Calibri" w:hAnsi="Calibri" w:eastAsia="Calibri" w:cs="Calibri"/>
-                <w:i/>
-                <w:color w:val="auto"/>
-              </w:rPr>
-            </w:pPr>
-            <w:r>
-              <w:rPr>
-                <w:rFonts w:ascii="Calibri" w:hAnsi="Calibri" w:eastAsia="Calibri" w:cs="Calibri"/>
+                <w:rFonts w:ascii="Calibri" w:eastAsia="Calibri" w:hAnsi="Calibri" w:cs="Calibri"/>
+                <w:i/>
+                <w:color w:val="auto"/>
+              </w:rPr>
+            </w:pPr>
+            <w:r>
+              <w:rPr>
+                <w:rFonts w:ascii="Calibri" w:eastAsia="Calibri" w:hAnsi="Calibri" w:cs="Calibri"/>
                 <w:i/>
                 <w:color w:val="auto"/>
               </w:rPr>
@@ -2905,18 +5016,18 @@
           <w:tcPr>
             <w:cnfStyle w:val="001000000000" w:firstRow="0" w:lastRow="0" w:firstColumn="1" w:lastColumn="0" w:oddVBand="0" w:evenVBand="0" w:oddHBand="0" w:evenHBand="0" w:firstRowFirstColumn="0" w:firstRowLastColumn="0" w:lastRowFirstColumn="0" w:lastRowLastColumn="0"/>
             <w:tcW w:w="1267" w:type="dxa"/>
-            <w:tcMar/>
-          </w:tcPr>
-          <w:p>
-            <w:pPr>
-              <w:rPr>
-                <w:rFonts w:ascii="Calibri" w:hAnsi="Calibri" w:eastAsia="Calibri" w:cs="Calibri"/>
-                <w:color w:val="595959"/>
-              </w:rPr>
-            </w:pPr>
-            <w:r>
-              <w:rPr>
-                <w:rFonts w:ascii="Calibri" w:hAnsi="Calibri" w:eastAsia="Calibri" w:cs="Calibri"/>
+            <w:shd w:val="clear" w:color="auto" w:fill="auto"/>
+          </w:tcPr>
+          <w:p>
+            <w:pPr>
+              <w:rPr>
+                <w:rFonts w:ascii="Calibri" w:eastAsia="Calibri" w:hAnsi="Calibri" w:cs="Calibri"/>
+                <w:color w:val="595959"/>
+              </w:rPr>
+            </w:pPr>
+            <w:r>
+              <w:rPr>
+                <w:rFonts w:ascii="Calibri" w:eastAsia="Calibri" w:hAnsi="Calibri" w:cs="Calibri"/>
                 <w:color w:val="595959"/>
               </w:rPr>
               <w:t>Opción b)</w:t>
@@ -2925,23 +5036,21 @@
         </w:tc>
         <w:tc>
           <w:tcPr>
-            <w:cnfStyle w:val="000000000000" w:firstRow="0" w:lastRow="0" w:firstColumn="0" w:lastColumn="0" w:oddVBand="0" w:evenVBand="0" w:oddHBand="0" w:evenHBand="0" w:firstRowFirstColumn="0" w:firstRowLastColumn="0" w:lastRowFirstColumn="0" w:lastRowLastColumn="0"/>
             <w:tcW w:w="6727" w:type="dxa"/>
             <w:gridSpan w:val="2"/>
-            <w:shd w:val="clear" w:color="auto" w:fill="FFFFFF" w:themeFill="background1"/>
-            <w:tcMar/>
+            <w:shd w:val="clear" w:color="auto" w:fill="FFFFFF"/>
           </w:tcPr>
           <w:p>
             <w:pPr>
               <w:cnfStyle w:val="000000000000" w:firstRow="0" w:lastRow="0" w:firstColumn="0" w:lastColumn="0" w:oddVBand="0" w:evenVBand="0" w:oddHBand="0" w:evenHBand="0" w:firstRowFirstColumn="0" w:firstRowLastColumn="0" w:lastRowFirstColumn="0" w:lastRowLastColumn="0"/>
               <w:rPr>
-                <w:rFonts w:ascii="Calibri" w:hAnsi="Calibri" w:eastAsia="Calibri" w:cs="Calibri"/>
-                <w:color w:val="auto"/>
-              </w:rPr>
-            </w:pPr>
-            <w:r>
-              <w:rPr>
-                <w:rFonts w:ascii="Calibri" w:hAnsi="Calibri" w:eastAsia="Calibri" w:cs="Calibri"/>
+                <w:rFonts w:ascii="Calibri" w:eastAsia="Calibri" w:hAnsi="Calibri" w:cs="Calibri"/>
+                <w:color w:val="auto"/>
+              </w:rPr>
+            </w:pPr>
+            <w:r>
+              <w:rPr>
+                <w:rFonts w:ascii="Calibri" w:eastAsia="Calibri" w:hAnsi="Calibri" w:cs="Calibri"/>
                 <w:i/>
                 <w:color w:val="auto"/>
               </w:rPr>
@@ -2951,17 +5060,15 @@
         </w:tc>
         <w:tc>
           <w:tcPr>
-            <w:cnfStyle w:val="000000000000" w:firstRow="0" w:lastRow="0" w:firstColumn="0" w:lastColumn="0" w:oddVBand="0" w:evenVBand="0" w:oddHBand="0" w:evenHBand="0" w:firstRowFirstColumn="0" w:firstRowLastColumn="0" w:lastRowFirstColumn="0" w:lastRowLastColumn="0"/>
             <w:tcW w:w="2160" w:type="dxa"/>
-            <w:shd w:val="clear" w:color="auto" w:fill="FFFFFF" w:themeFill="background1"/>
-            <w:tcMar/>
+            <w:shd w:val="clear" w:color="auto" w:fill="FFFFFF"/>
           </w:tcPr>
           <w:p>
             <w:pPr>
               <w:widowControl w:val="0"/>
               <w:cnfStyle w:val="000000000000" w:firstRow="0" w:lastRow="0" w:firstColumn="0" w:lastColumn="0" w:oddVBand="0" w:evenVBand="0" w:oddHBand="0" w:evenHBand="0" w:firstRowFirstColumn="0" w:firstRowLastColumn="0" w:lastRowFirstColumn="0" w:lastRowLastColumn="0"/>
               <w:rPr>
-                <w:rFonts w:ascii="Calibri" w:hAnsi="Calibri" w:eastAsia="Calibri" w:cs="Calibri"/>
+                <w:rFonts w:ascii="Calibri" w:eastAsia="Calibri" w:hAnsi="Calibri" w:cs="Calibri"/>
                 <w:i/>
                 <w:color w:val="auto"/>
               </w:rPr>
@@ -2979,18 +5086,17 @@
             <w:cnfStyle w:val="001000000000" w:firstRow="0" w:lastRow="0" w:firstColumn="1" w:lastColumn="0" w:oddVBand="0" w:evenVBand="0" w:oddHBand="0" w:evenHBand="0" w:firstRowFirstColumn="0" w:firstRowLastColumn="0" w:lastRowFirstColumn="0" w:lastRowLastColumn="0"/>
             <w:tcW w:w="2534" w:type="dxa"/>
             <w:gridSpan w:val="2"/>
-            <w:tcMar/>
-          </w:tcPr>
-          <w:p>
-            <w:pPr>
-              <w:rPr>
-                <w:rFonts w:ascii="Calibri" w:hAnsi="Calibri" w:eastAsia="Calibri" w:cs="Calibri"/>
-                <w:color w:val="595959"/>
-              </w:rPr>
-            </w:pPr>
-            <w:r>
-              <w:rPr>
-                <w:rFonts w:ascii="Calibri" w:hAnsi="Calibri" w:eastAsia="Calibri" w:cs="Calibri"/>
+          </w:tcPr>
+          <w:p>
+            <w:pPr>
+              <w:rPr>
+                <w:rFonts w:ascii="Calibri" w:eastAsia="Calibri" w:hAnsi="Calibri" w:cs="Calibri"/>
+                <w:color w:val="595959"/>
+              </w:rPr>
+            </w:pPr>
+            <w:r>
+              <w:rPr>
+                <w:rFonts w:ascii="Calibri" w:eastAsia="Calibri" w:hAnsi="Calibri" w:cs="Calibri"/>
                 <w:color w:val="595959"/>
               </w:rPr>
               <w:t>Comentario respuesta correcta</w:t>
@@ -2999,47 +5105,280 @@
         </w:tc>
         <w:tc>
           <w:tcPr>
-            <w:cnfStyle w:val="000000000000" w:firstRow="0" w:lastRow="0" w:firstColumn="0" w:lastColumn="0" w:oddVBand="0" w:evenVBand="0" w:oddHBand="0" w:evenHBand="0" w:firstRowFirstColumn="0" w:firstRowLastColumn="0" w:lastRowFirstColumn="0" w:lastRowLastColumn="0"/>
             <w:tcW w:w="7620" w:type="dxa"/>
             <w:gridSpan w:val="2"/>
-            <w:shd w:val="clear" w:color="auto" w:fill="FFFFFF" w:themeFill="background1"/>
-            <w:tcMar/>
+            <w:shd w:val="clear" w:color="auto" w:fill="FFFFFF"/>
           </w:tcPr>
           <w:p>
             <w:pPr>
               <w:cnfStyle w:val="000000100000" w:firstRow="0" w:lastRow="0" w:firstColumn="0" w:lastColumn="0" w:oddVBand="0" w:evenVBand="0" w:oddHBand="1" w:evenHBand="0" w:firstRowFirstColumn="0" w:firstRowLastColumn="0" w:lastRowFirstColumn="0" w:lastRowLastColumn="0"/>
               <w:rPr>
-                <w:rFonts w:ascii="Calibri" w:hAnsi="Calibri" w:eastAsia="Calibri" w:cs="Calibri"/>
+                <w:rFonts w:ascii="Calibri" w:eastAsia="Calibri" w:hAnsi="Calibri" w:cs="Calibri"/>
+                <w:b/>
+                <w:i/>
+                <w:color w:val="auto"/>
+              </w:rPr>
+            </w:pPr>
+            <w:r>
+              <w:rPr>
+                <w:rFonts w:ascii="Calibri" w:eastAsia="Calibri" w:hAnsi="Calibri" w:cs="Calibri"/>
+                <w:i/>
+                <w:color w:val="auto"/>
+              </w:rPr>
+              <w:t>¡Muy bien hecho! Ha captado con claridad los principios clave de las metodologías pedagógicas.</w:t>
+            </w:r>
+          </w:p>
+        </w:tc>
+      </w:tr>
+      <w:tr>
+        <w:trPr>
+          <w:trHeight w:val="220"/>
+        </w:trPr>
+        <w:tc>
+          <w:tcPr>
+            <w:cnfStyle w:val="001000000000" w:firstRow="0" w:lastRow="0" w:firstColumn="1" w:lastColumn="0" w:oddVBand="0" w:evenVBand="0" w:oddHBand="0" w:evenHBand="0" w:firstRowFirstColumn="0" w:firstRowLastColumn="0" w:lastRowFirstColumn="0" w:lastRowLastColumn="0"/>
+            <w:tcW w:w="2534" w:type="dxa"/>
+            <w:gridSpan w:val="2"/>
+          </w:tcPr>
+          <w:p>
+            <w:pPr>
+              <w:rPr>
+                <w:rFonts w:ascii="Calibri" w:eastAsia="Calibri" w:hAnsi="Calibri" w:cs="Calibri"/>
+                <w:color w:val="595959"/>
+              </w:rPr>
+            </w:pPr>
+            <w:r>
+              <w:rPr>
+                <w:rFonts w:ascii="Calibri" w:eastAsia="Calibri" w:hAnsi="Calibri" w:cs="Calibri"/>
+                <w:color w:val="595959"/>
+              </w:rPr>
+              <w:t>Comentario respuesta incorrecta</w:t>
+            </w:r>
+          </w:p>
+        </w:tc>
+        <w:tc>
+          <w:tcPr>
+            <w:tcW w:w="7620" w:type="dxa"/>
+            <w:gridSpan w:val="2"/>
+            <w:shd w:val="clear" w:color="auto" w:fill="FFFFFF"/>
+          </w:tcPr>
+          <w:p>
+            <w:pPr>
+              <w:cnfStyle w:val="000000000000" w:firstRow="0" w:lastRow="0" w:firstColumn="0" w:lastColumn="0" w:oddVBand="0" w:evenVBand="0" w:oddHBand="0" w:evenHBand="0" w:firstRowFirstColumn="0" w:firstRowLastColumn="0" w:lastRowFirstColumn="0" w:lastRowLastColumn="0"/>
+              <w:rPr>
+                <w:rFonts w:ascii="Calibri" w:eastAsia="Calibri" w:hAnsi="Calibri" w:cs="Calibri"/>
+                <w:b/>
+                <w:i/>
+                <w:color w:val="auto"/>
+              </w:rPr>
+            </w:pPr>
+            <w:r>
+              <w:rPr>
+                <w:rFonts w:ascii="Calibri" w:eastAsia="Calibri" w:hAnsi="Calibri" w:cs="Calibri"/>
+                <w:i/>
+                <w:color w:val="auto"/>
+              </w:rPr>
+              <w:t>Respuesta incorrecta, revise nuevamente el contenido del componente formativo.</w:t>
+            </w:r>
+          </w:p>
+        </w:tc>
+      </w:tr>
+      <w:tr>
+        <w:trPr>
+          <w:cnfStyle w:val="000000100000" w:firstRow="0" w:lastRow="0" w:firstColumn="0" w:lastColumn="0" w:oddVBand="0" w:evenVBand="0" w:oddHBand="1" w:evenHBand="0" w:firstRowFirstColumn="0" w:firstRowLastColumn="0" w:lastRowFirstColumn="0" w:lastRowLastColumn="0"/>
+          <w:trHeight w:val="220"/>
+        </w:trPr>
+        <w:tc>
+          <w:tcPr>
+            <w:cnfStyle w:val="001000000000" w:firstRow="0" w:lastRow="0" w:firstColumn="1" w:lastColumn="0" w:oddVBand="0" w:evenVBand="0" w:oddHBand="0" w:evenHBand="0" w:firstRowFirstColumn="0" w:firstRowLastColumn="0" w:lastRowFirstColumn="0" w:lastRowLastColumn="0"/>
+            <w:tcW w:w="2534" w:type="dxa"/>
+            <w:gridSpan w:val="2"/>
+          </w:tcPr>
+          <w:p>
+            <w:pPr>
+              <w:rPr>
+                <w:rFonts w:ascii="Calibri" w:eastAsia="Calibri" w:hAnsi="Calibri" w:cs="Calibri"/>
+                <w:color w:val="595959"/>
+              </w:rPr>
+            </w:pPr>
+            <w:r>
+              <w:rPr>
+                <w:rFonts w:ascii="Calibri" w:eastAsia="Calibri" w:hAnsi="Calibri" w:cs="Calibri"/>
+                <w:color w:val="595959"/>
+              </w:rPr>
+              <w:t>Pregunta 15</w:t>
+            </w:r>
+          </w:p>
+        </w:tc>
+        <w:tc>
+          <w:tcPr>
+            <w:tcW w:w="7620" w:type="dxa"/>
+            <w:gridSpan w:val="2"/>
+          </w:tcPr>
+          <w:p>
+            <w:pPr>
+              <w:cnfStyle w:val="000000100000" w:firstRow="0" w:lastRow="0" w:firstColumn="0" w:lastColumn="0" w:oddVBand="0" w:evenVBand="0" w:oddHBand="1" w:evenHBand="0" w:firstRowFirstColumn="0" w:firstRowLastColumn="0" w:lastRowFirstColumn="0" w:lastRowLastColumn="0"/>
+              <w:rPr>
+                <w:rFonts w:ascii="Calibri" w:eastAsia="Calibri" w:hAnsi="Calibri" w:cs="Calibri"/>
+                <w:b/>
                 <w:bCs/>
                 <w:i/>
                 <w:color w:val="AEAAAA"/>
-                <w:sz w:val="20"/>
-                <w:szCs w:val="20"/>
-              </w:rPr>
-            </w:pPr>
-            <w:r>
-              <w:rPr>
-                <w:rFonts w:ascii="Calibri" w:hAnsi="Calibri" w:eastAsia="Calibri" w:cs="Calibri"/>
-                <w:i/>
-                <w:color w:val="auto"/>
-              </w:rPr>
-              <w:t xml:space="preserve">Excelente trabajo. </w:t>
-            </w:r>
-            <w:r>
-              <w:rPr>
-                <w:rFonts w:ascii="Calibri" w:hAnsi="Calibri" w:eastAsia="Calibri" w:cs="Calibri"/>
-                <w:i/>
-                <w:color w:val="auto"/>
-              </w:rPr>
-              <w:t xml:space="preserve">Tiene un claro entendimiento </w:t>
-            </w:r>
-            <w:r>
-              <w:rPr>
-                <w:rFonts w:ascii="Calibri" w:hAnsi="Calibri" w:eastAsia="Calibri" w:cs="Calibri"/>
-                <w:i/>
-                <w:color w:val="auto"/>
-              </w:rPr>
-              <w:t>en la definición de modelos pedagógicos</w:t>
+              </w:rPr>
+            </w:pPr>
+            <w:r>
+              <w:rPr>
+                <w:rFonts w:ascii="Calibri" w:eastAsia="Calibri" w:hAnsi="Calibri" w:cs="Calibri"/>
+                <w:b/>
+                <w:bCs/>
+                <w:i/>
+                <w:color w:val="auto"/>
+              </w:rPr>
+              <w:t>El enfoque sociocultural considera que el aprendizaje es un proceso aislado de la interacción social.</w:t>
+            </w:r>
+          </w:p>
+        </w:tc>
+      </w:tr>
+      <w:tr>
+        <w:trPr>
+          <w:trHeight w:val="220"/>
+        </w:trPr>
+        <w:tc>
+          <w:tcPr>
+            <w:cnfStyle w:val="001000000000" w:firstRow="0" w:lastRow="0" w:firstColumn="1" w:lastColumn="0" w:oddVBand="0" w:evenVBand="0" w:oddHBand="0" w:evenHBand="0" w:firstRowFirstColumn="0" w:firstRowLastColumn="0" w:lastRowFirstColumn="0" w:lastRowLastColumn="0"/>
+            <w:tcW w:w="1267" w:type="dxa"/>
+          </w:tcPr>
+          <w:p>
+            <w:pPr>
+              <w:rPr>
+                <w:rFonts w:ascii="Calibri" w:eastAsia="Calibri" w:hAnsi="Calibri" w:cs="Calibri"/>
+                <w:color w:val="595959"/>
+              </w:rPr>
+            </w:pPr>
+            <w:r>
+              <w:rPr>
+                <w:rFonts w:ascii="Calibri" w:eastAsia="Calibri" w:hAnsi="Calibri" w:cs="Calibri"/>
+                <w:color w:val="595959"/>
+              </w:rPr>
+              <w:t>Opción a)</w:t>
+            </w:r>
+          </w:p>
+        </w:tc>
+        <w:tc>
+          <w:tcPr>
+            <w:tcW w:w="6727" w:type="dxa"/>
+            <w:gridSpan w:val="2"/>
+            <w:shd w:val="clear" w:color="auto" w:fill="FFFFFF"/>
+          </w:tcPr>
+          <w:p>
+            <w:pPr>
+              <w:cnfStyle w:val="000000000000" w:firstRow="0" w:lastRow="0" w:firstColumn="0" w:lastColumn="0" w:oddVBand="0" w:evenVBand="0" w:oddHBand="0" w:evenHBand="0" w:firstRowFirstColumn="0" w:firstRowLastColumn="0" w:lastRowFirstColumn="0" w:lastRowLastColumn="0"/>
+              <w:rPr>
+                <w:rFonts w:ascii="Calibri" w:eastAsia="Calibri" w:hAnsi="Calibri" w:cs="Calibri"/>
+                <w:color w:val="auto"/>
+              </w:rPr>
+            </w:pPr>
+            <w:r>
+              <w:rPr>
+                <w:rFonts w:ascii="Calibri" w:eastAsia="Calibri" w:hAnsi="Calibri" w:cs="Calibri"/>
+                <w:i/>
+                <w:color w:val="auto"/>
+              </w:rPr>
+              <w:t>Verdadero</w:t>
+            </w:r>
+          </w:p>
+        </w:tc>
+        <w:tc>
+          <w:tcPr>
+            <w:tcW w:w="2160" w:type="dxa"/>
+            <w:shd w:val="clear" w:color="auto" w:fill="FFFFFF"/>
+          </w:tcPr>
+          <w:p>
+            <w:pPr>
+              <w:widowControl w:val="0"/>
+              <w:cnfStyle w:val="000000000000" w:firstRow="0" w:lastRow="0" w:firstColumn="0" w:lastColumn="0" w:oddVBand="0" w:evenVBand="0" w:oddHBand="0" w:evenHBand="0" w:firstRowFirstColumn="0" w:firstRowLastColumn="0" w:lastRowFirstColumn="0" w:lastRowLastColumn="0"/>
+              <w:rPr>
+                <w:rFonts w:ascii="Calibri" w:eastAsia="Calibri" w:hAnsi="Calibri" w:cs="Calibri"/>
+                <w:i/>
+                <w:color w:val="auto"/>
+              </w:rPr>
+            </w:pPr>
+          </w:p>
+        </w:tc>
+      </w:tr>
+      <w:tr>
+        <w:trPr>
+          <w:cnfStyle w:val="000000100000" w:firstRow="0" w:lastRow="0" w:firstColumn="0" w:lastColumn="0" w:oddVBand="0" w:evenVBand="0" w:oddHBand="1" w:evenHBand="0" w:firstRowFirstColumn="0" w:firstRowLastColumn="0" w:lastRowFirstColumn="0" w:lastRowLastColumn="0"/>
+          <w:trHeight w:val="220"/>
+        </w:trPr>
+        <w:tc>
+          <w:tcPr>
+            <w:cnfStyle w:val="001000000000" w:firstRow="0" w:lastRow="0" w:firstColumn="1" w:lastColumn="0" w:oddVBand="0" w:evenVBand="0" w:oddHBand="0" w:evenHBand="0" w:firstRowFirstColumn="0" w:firstRowLastColumn="0" w:lastRowFirstColumn="0" w:lastRowLastColumn="0"/>
+            <w:tcW w:w="1267" w:type="dxa"/>
+            <w:shd w:val="clear" w:color="auto" w:fill="auto"/>
+          </w:tcPr>
+          <w:p>
+            <w:pPr>
+              <w:rPr>
+                <w:rFonts w:ascii="Calibri" w:eastAsia="Calibri" w:hAnsi="Calibri" w:cs="Calibri"/>
+                <w:color w:val="595959"/>
+              </w:rPr>
+            </w:pPr>
+            <w:r>
+              <w:rPr>
+                <w:rFonts w:ascii="Calibri" w:eastAsia="Calibri" w:hAnsi="Calibri" w:cs="Calibri"/>
+                <w:color w:val="595959"/>
+              </w:rPr>
+              <w:t>Opción b)</w:t>
+            </w:r>
+          </w:p>
+        </w:tc>
+        <w:tc>
+          <w:tcPr>
+            <w:tcW w:w="6727" w:type="dxa"/>
+            <w:gridSpan w:val="2"/>
+            <w:shd w:val="clear" w:color="auto" w:fill="FFFFFF"/>
+          </w:tcPr>
+          <w:p>
+            <w:pPr>
+              <w:cnfStyle w:val="000000100000" w:firstRow="0" w:lastRow="0" w:firstColumn="0" w:lastColumn="0" w:oddVBand="0" w:evenVBand="0" w:oddHBand="1" w:evenHBand="0" w:firstRowFirstColumn="0" w:firstRowLastColumn="0" w:lastRowFirstColumn="0" w:lastRowLastColumn="0"/>
+              <w:rPr>
+                <w:rFonts w:ascii="Calibri" w:eastAsia="Calibri" w:hAnsi="Calibri" w:cs="Calibri"/>
+                <w:color w:val="auto"/>
+              </w:rPr>
+            </w:pPr>
+            <w:r>
+              <w:rPr>
+                <w:rFonts w:ascii="Calibri" w:eastAsia="Calibri" w:hAnsi="Calibri" w:cs="Calibri"/>
+                <w:i/>
+                <w:color w:val="auto"/>
+              </w:rPr>
+              <w:t>Falso</w:t>
+            </w:r>
+          </w:p>
+        </w:tc>
+        <w:tc>
+          <w:tcPr>
+            <w:tcW w:w="2160" w:type="dxa"/>
+            <w:shd w:val="clear" w:color="auto" w:fill="FFFFFF"/>
+          </w:tcPr>
+          <w:p>
+            <w:pPr>
+              <w:widowControl w:val="0"/>
+              <w:cnfStyle w:val="000000100000" w:firstRow="0" w:lastRow="0" w:firstColumn="0" w:lastColumn="0" w:oddVBand="0" w:evenVBand="0" w:oddHBand="1" w:evenHBand="0" w:firstRowFirstColumn="0" w:firstRowLastColumn="0" w:lastRowFirstColumn="0" w:lastRowLastColumn="0"/>
+              <w:rPr>
+                <w:rFonts w:ascii="Calibri" w:eastAsia="Calibri" w:hAnsi="Calibri" w:cs="Calibri"/>
+                <w:i/>
+                <w:color w:val="auto"/>
+              </w:rPr>
+            </w:pPr>
+            <w:r>
+              <w:rPr>
+                <w:rFonts w:ascii="Calibri" w:eastAsia="Calibri" w:hAnsi="Calibri" w:cs="Calibri"/>
+                <w:i/>
+                <w:color w:val="auto"/>
+              </w:rPr>
+              <w:t>X</w:t>
             </w:r>
           </w:p>
         </w:tc>
@@ -3054,18 +5393,71 @@
             <w:tcW w:w="2534" w:type="dxa"/>
             <w:gridSpan w:val="2"/>
             <w:shd w:val="clear" w:color="auto" w:fill="FBE5D5"/>
-            <w:tcMar/>
-          </w:tcPr>
-          <w:p>
-            <w:pPr>
-              <w:rPr>
-                <w:rFonts w:ascii="Calibri" w:hAnsi="Calibri" w:eastAsia="Calibri" w:cs="Calibri"/>
-                <w:color w:val="595959"/>
-              </w:rPr>
-            </w:pPr>
-            <w:r>
-              <w:rPr>
-                <w:rFonts w:ascii="Calibri" w:hAnsi="Calibri" w:eastAsia="Calibri" w:cs="Calibri"/>
+          </w:tcPr>
+          <w:p>
+            <w:pPr>
+              <w:rPr>
+                <w:rFonts w:ascii="Calibri" w:eastAsia="Calibri" w:hAnsi="Calibri" w:cs="Calibri"/>
+                <w:color w:val="595959"/>
+              </w:rPr>
+            </w:pPr>
+            <w:r>
+              <w:rPr>
+                <w:rFonts w:ascii="Calibri" w:eastAsia="Calibri" w:hAnsi="Calibri" w:cs="Calibri"/>
+                <w:color w:val="595959"/>
+              </w:rPr>
+              <w:t>Comentario respuesta correcta</w:t>
+            </w:r>
+          </w:p>
+        </w:tc>
+        <w:tc>
+          <w:tcPr>
+            <w:tcW w:w="7620" w:type="dxa"/>
+            <w:gridSpan w:val="2"/>
+            <w:shd w:val="clear" w:color="auto" w:fill="FFFFFF"/>
+          </w:tcPr>
+          <w:p>
+            <w:pPr>
+              <w:cnfStyle w:val="000000000000" w:firstRow="0" w:lastRow="0" w:firstColumn="0" w:lastColumn="0" w:oddVBand="0" w:evenVBand="0" w:oddHBand="0" w:evenHBand="0" w:firstRowFirstColumn="0" w:firstRowLastColumn="0" w:lastRowFirstColumn="0" w:lastRowLastColumn="0"/>
+              <w:rPr>
+                <w:rFonts w:ascii="Calibri" w:eastAsia="Calibri" w:hAnsi="Calibri" w:cs="Calibri"/>
+                <w:b/>
+                <w:i/>
+                <w:color w:val="auto"/>
+              </w:rPr>
+            </w:pPr>
+            <w:r>
+              <w:rPr>
+                <w:rFonts w:ascii="Calibri" w:eastAsia="Calibri" w:hAnsi="Calibri" w:cs="Calibri"/>
+                <w:i/>
+                <w:color w:val="auto"/>
+              </w:rPr>
+              <w:t>¡Muy bien hecho! Ha captado con claridad los principios clave de las metodologías pedagógicas.</w:t>
+            </w:r>
+          </w:p>
+        </w:tc>
+      </w:tr>
+      <w:tr>
+        <w:trPr>
+          <w:cnfStyle w:val="000000100000" w:firstRow="0" w:lastRow="0" w:firstColumn="0" w:lastColumn="0" w:oddVBand="0" w:evenVBand="0" w:oddHBand="1" w:evenHBand="0" w:firstRowFirstColumn="0" w:firstRowLastColumn="0" w:lastRowFirstColumn="0" w:lastRowLastColumn="0"/>
+          <w:trHeight w:val="220"/>
+        </w:trPr>
+        <w:tc>
+          <w:tcPr>
+            <w:cnfStyle w:val="001000000000" w:firstRow="0" w:lastRow="0" w:firstColumn="1" w:lastColumn="0" w:oddVBand="0" w:evenVBand="0" w:oddHBand="0" w:evenHBand="0" w:firstRowFirstColumn="0" w:firstRowLastColumn="0" w:lastRowFirstColumn="0" w:lastRowLastColumn="0"/>
+            <w:tcW w:w="2534" w:type="dxa"/>
+            <w:gridSpan w:val="2"/>
+          </w:tcPr>
+          <w:p>
+            <w:pPr>
+              <w:rPr>
+                <w:rFonts w:ascii="Calibri" w:eastAsia="Calibri" w:hAnsi="Calibri" w:cs="Calibri"/>
+                <w:color w:val="595959"/>
+              </w:rPr>
+            </w:pPr>
+            <w:r>
+              <w:rPr>
+                <w:rFonts w:ascii="Calibri" w:eastAsia="Calibri" w:hAnsi="Calibri" w:cs="Calibri"/>
                 <w:color w:val="595959"/>
               </w:rPr>
               <w:t>Comentario respuesta incorrecta</w:t>
@@ -3074,39 +5466,1585 @@
         </w:tc>
         <w:tc>
           <w:tcPr>
-            <w:cnfStyle w:val="000000000000" w:firstRow="0" w:lastRow="0" w:firstColumn="0" w:lastColumn="0" w:oddVBand="0" w:evenVBand="0" w:oddHBand="0" w:evenHBand="0" w:firstRowFirstColumn="0" w:firstRowLastColumn="0" w:lastRowFirstColumn="0" w:lastRowLastColumn="0"/>
             <w:tcW w:w="7620" w:type="dxa"/>
             <w:gridSpan w:val="2"/>
-            <w:shd w:val="clear" w:color="auto" w:fill="FFFFFF" w:themeFill="background1"/>
-            <w:tcMar/>
+            <w:shd w:val="clear" w:color="auto" w:fill="FFFFFF"/>
+          </w:tcPr>
+          <w:p>
+            <w:pPr>
+              <w:cnfStyle w:val="000000100000" w:firstRow="0" w:lastRow="0" w:firstColumn="0" w:lastColumn="0" w:oddVBand="0" w:evenVBand="0" w:oddHBand="1" w:evenHBand="0" w:firstRowFirstColumn="0" w:firstRowLastColumn="0" w:lastRowFirstColumn="0" w:lastRowLastColumn="0"/>
+              <w:rPr>
+                <w:rFonts w:ascii="Calibri" w:eastAsia="Calibri" w:hAnsi="Calibri" w:cs="Calibri"/>
+                <w:b/>
+                <w:i/>
+                <w:color w:val="auto"/>
+              </w:rPr>
+            </w:pPr>
+            <w:r>
+              <w:rPr>
+                <w:rFonts w:ascii="Calibri" w:eastAsia="Calibri" w:hAnsi="Calibri" w:cs="Calibri"/>
+                <w:i/>
+                <w:color w:val="auto"/>
+              </w:rPr>
+              <w:t>Respuesta incorrecta, revise nuevamente el contenido del componente formativo.</w:t>
+            </w:r>
+          </w:p>
+        </w:tc>
+      </w:tr>
+      <w:tr>
+        <w:trPr>
+          <w:trHeight w:val="220"/>
+        </w:trPr>
+        <w:tc>
+          <w:tcPr>
+            <w:cnfStyle w:val="001000000000" w:firstRow="0" w:lastRow="0" w:firstColumn="1" w:lastColumn="0" w:oddVBand="0" w:evenVBand="0" w:oddHBand="0" w:evenHBand="0" w:firstRowFirstColumn="0" w:firstRowLastColumn="0" w:lastRowFirstColumn="0" w:lastRowLastColumn="0"/>
+            <w:tcW w:w="2534" w:type="dxa"/>
+            <w:gridSpan w:val="2"/>
+          </w:tcPr>
+          <w:p>
+            <w:pPr>
+              <w:rPr>
+                <w:rFonts w:ascii="Calibri" w:eastAsia="Calibri" w:hAnsi="Calibri" w:cs="Calibri"/>
+                <w:color w:val="595959"/>
+              </w:rPr>
+            </w:pPr>
+            <w:r>
+              <w:rPr>
+                <w:rFonts w:ascii="Calibri" w:eastAsia="Calibri" w:hAnsi="Calibri" w:cs="Calibri"/>
+                <w:color w:val="595959"/>
+              </w:rPr>
+              <w:t>Pregunta 16</w:t>
+            </w:r>
+          </w:p>
+        </w:tc>
+        <w:tc>
+          <w:tcPr>
+            <w:tcW w:w="7620" w:type="dxa"/>
+            <w:gridSpan w:val="2"/>
           </w:tcPr>
           <w:p>
             <w:pPr>
               <w:cnfStyle w:val="000000000000" w:firstRow="0" w:lastRow="0" w:firstColumn="0" w:lastColumn="0" w:oddVBand="0" w:evenVBand="0" w:oddHBand="0" w:evenHBand="0" w:firstRowFirstColumn="0" w:firstRowLastColumn="0" w:lastRowFirstColumn="0" w:lastRowLastColumn="0"/>
               <w:rPr>
-                <w:rFonts w:ascii="Calibri" w:hAnsi="Calibri" w:eastAsia="Calibri" w:cs="Calibri"/>
+                <w:rFonts w:ascii="Calibri" w:eastAsia="Calibri" w:hAnsi="Calibri" w:cs="Calibri"/>
+                <w:b/>
                 <w:bCs/>
                 <w:i/>
                 <w:color w:val="AEAAAA"/>
-                <w:sz w:val="20"/>
-                <w:szCs w:val="20"/>
-              </w:rPr>
-            </w:pPr>
-            <w:r>
-              <w:rPr>
-                <w:rFonts w:ascii="Calibri" w:hAnsi="Calibri" w:eastAsia="Calibri" w:cs="Calibri"/>
-                <w:i/>
-                <w:color w:val="auto"/>
-              </w:rPr>
-              <w:t>Respuesta incorrecta, revise nuevamente el</w:t>
-            </w:r>
-            <w:r>
-              <w:rPr>
-                <w:rFonts w:ascii="Calibri" w:hAnsi="Calibri" w:eastAsia="Calibri" w:cs="Calibri"/>
-                <w:i/>
-                <w:color w:val="auto"/>
-              </w:rPr>
-              <w:t xml:space="preserve"> contenido del componente formativo.</w:t>
+              </w:rPr>
+            </w:pPr>
+            <w:r>
+              <w:rPr>
+                <w:rFonts w:ascii="Calibri" w:eastAsia="Calibri" w:hAnsi="Calibri" w:cs="Calibri"/>
+                <w:b/>
+                <w:bCs/>
+                <w:i/>
+                <w:color w:val="auto"/>
+              </w:rPr>
+              <w:t>La repetición y la práctica no son estrategias efectivas para consolidar el aprendizaje.</w:t>
+            </w:r>
+          </w:p>
+        </w:tc>
+      </w:tr>
+      <w:tr>
+        <w:trPr>
+          <w:cnfStyle w:val="000000100000" w:firstRow="0" w:lastRow="0" w:firstColumn="0" w:lastColumn="0" w:oddVBand="0" w:evenVBand="0" w:oddHBand="1" w:evenHBand="0" w:firstRowFirstColumn="0" w:firstRowLastColumn="0" w:lastRowFirstColumn="0" w:lastRowLastColumn="0"/>
+          <w:trHeight w:val="220"/>
+        </w:trPr>
+        <w:tc>
+          <w:tcPr>
+            <w:cnfStyle w:val="001000000000" w:firstRow="0" w:lastRow="0" w:firstColumn="1" w:lastColumn="0" w:oddVBand="0" w:evenVBand="0" w:oddHBand="0" w:evenHBand="0" w:firstRowFirstColumn="0" w:firstRowLastColumn="0" w:lastRowFirstColumn="0" w:lastRowLastColumn="0"/>
+            <w:tcW w:w="1267" w:type="dxa"/>
+          </w:tcPr>
+          <w:p>
+            <w:pPr>
+              <w:rPr>
+                <w:rFonts w:ascii="Calibri" w:eastAsia="Calibri" w:hAnsi="Calibri" w:cs="Calibri"/>
+                <w:color w:val="595959"/>
+              </w:rPr>
+            </w:pPr>
+            <w:r>
+              <w:rPr>
+                <w:rFonts w:ascii="Calibri" w:eastAsia="Calibri" w:hAnsi="Calibri" w:cs="Calibri"/>
+                <w:color w:val="595959"/>
+              </w:rPr>
+              <w:t>Opción a)</w:t>
+            </w:r>
+          </w:p>
+        </w:tc>
+        <w:tc>
+          <w:tcPr>
+            <w:tcW w:w="6727" w:type="dxa"/>
+            <w:gridSpan w:val="2"/>
+            <w:shd w:val="clear" w:color="auto" w:fill="FFFFFF"/>
+          </w:tcPr>
+          <w:p>
+            <w:pPr>
+              <w:cnfStyle w:val="000000100000" w:firstRow="0" w:lastRow="0" w:firstColumn="0" w:lastColumn="0" w:oddVBand="0" w:evenVBand="0" w:oddHBand="1" w:evenHBand="0" w:firstRowFirstColumn="0" w:firstRowLastColumn="0" w:lastRowFirstColumn="0" w:lastRowLastColumn="0"/>
+              <w:rPr>
+                <w:rFonts w:ascii="Calibri" w:eastAsia="Calibri" w:hAnsi="Calibri" w:cs="Calibri"/>
+                <w:color w:val="auto"/>
+              </w:rPr>
+            </w:pPr>
+            <w:r>
+              <w:rPr>
+                <w:rFonts w:ascii="Calibri" w:eastAsia="Calibri" w:hAnsi="Calibri" w:cs="Calibri"/>
+                <w:i/>
+                <w:color w:val="auto"/>
+              </w:rPr>
+              <w:t>Verdadero</w:t>
+            </w:r>
+          </w:p>
+        </w:tc>
+        <w:tc>
+          <w:tcPr>
+            <w:tcW w:w="2160" w:type="dxa"/>
+            <w:shd w:val="clear" w:color="auto" w:fill="FFFFFF"/>
+          </w:tcPr>
+          <w:p>
+            <w:pPr>
+              <w:widowControl w:val="0"/>
+              <w:cnfStyle w:val="000000100000" w:firstRow="0" w:lastRow="0" w:firstColumn="0" w:lastColumn="0" w:oddVBand="0" w:evenVBand="0" w:oddHBand="1" w:evenHBand="0" w:firstRowFirstColumn="0" w:firstRowLastColumn="0" w:lastRowFirstColumn="0" w:lastRowLastColumn="0"/>
+              <w:rPr>
+                <w:rFonts w:ascii="Calibri" w:eastAsia="Calibri" w:hAnsi="Calibri" w:cs="Calibri"/>
+                <w:i/>
+                <w:color w:val="auto"/>
+              </w:rPr>
+            </w:pPr>
+          </w:p>
+        </w:tc>
+      </w:tr>
+      <w:tr>
+        <w:trPr>
+          <w:trHeight w:val="220"/>
+        </w:trPr>
+        <w:tc>
+          <w:tcPr>
+            <w:cnfStyle w:val="001000000000" w:firstRow="0" w:lastRow="0" w:firstColumn="1" w:lastColumn="0" w:oddVBand="0" w:evenVBand="0" w:oddHBand="0" w:evenHBand="0" w:firstRowFirstColumn="0" w:firstRowLastColumn="0" w:lastRowFirstColumn="0" w:lastRowLastColumn="0"/>
+            <w:tcW w:w="1267" w:type="dxa"/>
+            <w:shd w:val="clear" w:color="auto" w:fill="auto"/>
+          </w:tcPr>
+          <w:p>
+            <w:pPr>
+              <w:rPr>
+                <w:rFonts w:ascii="Calibri" w:eastAsia="Calibri" w:hAnsi="Calibri" w:cs="Calibri"/>
+                <w:color w:val="595959"/>
+              </w:rPr>
+            </w:pPr>
+            <w:r>
+              <w:rPr>
+                <w:rFonts w:ascii="Calibri" w:eastAsia="Calibri" w:hAnsi="Calibri" w:cs="Calibri"/>
+                <w:color w:val="595959"/>
+              </w:rPr>
+              <w:t>Opción b)</w:t>
+            </w:r>
+          </w:p>
+        </w:tc>
+        <w:tc>
+          <w:tcPr>
+            <w:tcW w:w="6727" w:type="dxa"/>
+            <w:gridSpan w:val="2"/>
+            <w:shd w:val="clear" w:color="auto" w:fill="FFFFFF"/>
+          </w:tcPr>
+          <w:p>
+            <w:pPr>
+              <w:cnfStyle w:val="000000000000" w:firstRow="0" w:lastRow="0" w:firstColumn="0" w:lastColumn="0" w:oddVBand="0" w:evenVBand="0" w:oddHBand="0" w:evenHBand="0" w:firstRowFirstColumn="0" w:firstRowLastColumn="0" w:lastRowFirstColumn="0" w:lastRowLastColumn="0"/>
+              <w:rPr>
+                <w:rFonts w:ascii="Calibri" w:eastAsia="Calibri" w:hAnsi="Calibri" w:cs="Calibri"/>
+                <w:color w:val="auto"/>
+              </w:rPr>
+            </w:pPr>
+            <w:r>
+              <w:rPr>
+                <w:rFonts w:ascii="Calibri" w:eastAsia="Calibri" w:hAnsi="Calibri" w:cs="Calibri"/>
+                <w:i/>
+                <w:color w:val="auto"/>
+              </w:rPr>
+              <w:t>Falso</w:t>
+            </w:r>
+          </w:p>
+        </w:tc>
+        <w:tc>
+          <w:tcPr>
+            <w:tcW w:w="2160" w:type="dxa"/>
+            <w:shd w:val="clear" w:color="auto" w:fill="FFFFFF"/>
+          </w:tcPr>
+          <w:p>
+            <w:pPr>
+              <w:widowControl w:val="0"/>
+              <w:cnfStyle w:val="000000000000" w:firstRow="0" w:lastRow="0" w:firstColumn="0" w:lastColumn="0" w:oddVBand="0" w:evenVBand="0" w:oddHBand="0" w:evenHBand="0" w:firstRowFirstColumn="0" w:firstRowLastColumn="0" w:lastRowFirstColumn="0" w:lastRowLastColumn="0"/>
+              <w:rPr>
+                <w:rFonts w:ascii="Calibri" w:eastAsia="Calibri" w:hAnsi="Calibri" w:cs="Calibri"/>
+                <w:i/>
+                <w:color w:val="auto"/>
+              </w:rPr>
+            </w:pPr>
+            <w:r>
+              <w:rPr>
+                <w:rFonts w:ascii="Calibri" w:eastAsia="Calibri" w:hAnsi="Calibri" w:cs="Calibri"/>
+                <w:i/>
+                <w:color w:val="auto"/>
+              </w:rPr>
+              <w:t>X</w:t>
+            </w:r>
+          </w:p>
+        </w:tc>
+      </w:tr>
+      <w:tr>
+        <w:trPr>
+          <w:cnfStyle w:val="000000100000" w:firstRow="0" w:lastRow="0" w:firstColumn="0" w:lastColumn="0" w:oddVBand="0" w:evenVBand="0" w:oddHBand="1" w:evenHBand="0" w:firstRowFirstColumn="0" w:firstRowLastColumn="0" w:lastRowFirstColumn="0" w:lastRowLastColumn="0"/>
+          <w:trHeight w:val="220"/>
+        </w:trPr>
+        <w:tc>
+          <w:tcPr>
+            <w:cnfStyle w:val="001000000000" w:firstRow="0" w:lastRow="0" w:firstColumn="1" w:lastColumn="0" w:oddVBand="0" w:evenVBand="0" w:oddHBand="0" w:evenHBand="0" w:firstRowFirstColumn="0" w:firstRowLastColumn="0" w:lastRowFirstColumn="0" w:lastRowLastColumn="0"/>
+            <w:tcW w:w="2534" w:type="dxa"/>
+            <w:gridSpan w:val="2"/>
+          </w:tcPr>
+          <w:p>
+            <w:pPr>
+              <w:rPr>
+                <w:rFonts w:ascii="Calibri" w:eastAsia="Calibri" w:hAnsi="Calibri" w:cs="Calibri"/>
+                <w:color w:val="595959"/>
+              </w:rPr>
+            </w:pPr>
+            <w:r>
+              <w:rPr>
+                <w:rFonts w:ascii="Calibri" w:eastAsia="Calibri" w:hAnsi="Calibri" w:cs="Calibri"/>
+                <w:color w:val="595959"/>
+              </w:rPr>
+              <w:t>Comentario respuesta correcta</w:t>
+            </w:r>
+          </w:p>
+        </w:tc>
+        <w:tc>
+          <w:tcPr>
+            <w:tcW w:w="7620" w:type="dxa"/>
+            <w:gridSpan w:val="2"/>
+            <w:shd w:val="clear" w:color="auto" w:fill="FFFFFF"/>
+          </w:tcPr>
+          <w:p>
+            <w:pPr>
+              <w:cnfStyle w:val="000000100000" w:firstRow="0" w:lastRow="0" w:firstColumn="0" w:lastColumn="0" w:oddVBand="0" w:evenVBand="0" w:oddHBand="1" w:evenHBand="0" w:firstRowFirstColumn="0" w:firstRowLastColumn="0" w:lastRowFirstColumn="0" w:lastRowLastColumn="0"/>
+              <w:rPr>
+                <w:rFonts w:ascii="Calibri" w:eastAsia="Calibri" w:hAnsi="Calibri" w:cs="Calibri"/>
+                <w:b/>
+                <w:i/>
+                <w:color w:val="auto"/>
+              </w:rPr>
+            </w:pPr>
+            <w:r>
+              <w:rPr>
+                <w:rFonts w:ascii="Calibri" w:eastAsia="Calibri" w:hAnsi="Calibri" w:cs="Calibri"/>
+                <w:i/>
+                <w:color w:val="auto"/>
+              </w:rPr>
+              <w:t>¡Muy bien hecho! H</w:t>
+            </w:r>
+            <w:r>
+              <w:rPr>
+                <w:rFonts w:ascii="Calibri" w:eastAsia="Calibri" w:hAnsi="Calibri" w:cs="Calibri"/>
+                <w:i/>
+                <w:color w:val="auto"/>
+              </w:rPr>
+              <w:t>a</w:t>
+            </w:r>
+            <w:r>
+              <w:rPr>
+                <w:rFonts w:ascii="Calibri" w:eastAsia="Calibri" w:hAnsi="Calibri" w:cs="Calibri"/>
+                <w:i/>
+                <w:color w:val="auto"/>
+              </w:rPr>
+              <w:t xml:space="preserve"> captado con claridad los principios clave de las metodologías pedagógicas.</w:t>
+            </w:r>
+          </w:p>
+        </w:tc>
+      </w:tr>
+      <w:tr>
+        <w:trPr>
+          <w:trHeight w:val="220"/>
+        </w:trPr>
+        <w:tc>
+          <w:tcPr>
+            <w:cnfStyle w:val="001000000000" w:firstRow="0" w:lastRow="0" w:firstColumn="1" w:lastColumn="0" w:oddVBand="0" w:evenVBand="0" w:oddHBand="0" w:evenHBand="0" w:firstRowFirstColumn="0" w:firstRowLastColumn="0" w:lastRowFirstColumn="0" w:lastRowLastColumn="0"/>
+            <w:tcW w:w="2534" w:type="dxa"/>
+            <w:gridSpan w:val="2"/>
+          </w:tcPr>
+          <w:p>
+            <w:pPr>
+              <w:rPr>
+                <w:rFonts w:ascii="Calibri" w:eastAsia="Calibri" w:hAnsi="Calibri" w:cs="Calibri"/>
+                <w:color w:val="595959"/>
+              </w:rPr>
+            </w:pPr>
+            <w:r>
+              <w:rPr>
+                <w:rFonts w:ascii="Calibri" w:eastAsia="Calibri" w:hAnsi="Calibri" w:cs="Calibri"/>
+                <w:color w:val="595959"/>
+              </w:rPr>
+              <w:t>Comentario respuesta incorrecta</w:t>
+            </w:r>
+          </w:p>
+        </w:tc>
+        <w:tc>
+          <w:tcPr>
+            <w:tcW w:w="7620" w:type="dxa"/>
+            <w:gridSpan w:val="2"/>
+            <w:shd w:val="clear" w:color="auto" w:fill="FFFFFF"/>
+          </w:tcPr>
+          <w:p>
+            <w:pPr>
+              <w:cnfStyle w:val="000000000000" w:firstRow="0" w:lastRow="0" w:firstColumn="0" w:lastColumn="0" w:oddVBand="0" w:evenVBand="0" w:oddHBand="0" w:evenHBand="0" w:firstRowFirstColumn="0" w:firstRowLastColumn="0" w:lastRowFirstColumn="0" w:lastRowLastColumn="0"/>
+              <w:rPr>
+                <w:rFonts w:ascii="Calibri" w:eastAsia="Calibri" w:hAnsi="Calibri" w:cs="Calibri"/>
+                <w:b/>
+                <w:i/>
+                <w:color w:val="auto"/>
+              </w:rPr>
+            </w:pPr>
+            <w:r>
+              <w:rPr>
+                <w:rFonts w:ascii="Calibri" w:eastAsia="Calibri" w:hAnsi="Calibri" w:cs="Calibri"/>
+                <w:i/>
+                <w:color w:val="auto"/>
+              </w:rPr>
+              <w:t>Respuesta incorrecta, revise nuevamente el contenido del componente formativo.</w:t>
+            </w:r>
+          </w:p>
+        </w:tc>
+      </w:tr>
+      <w:tr>
+        <w:trPr>
+          <w:cnfStyle w:val="000000100000" w:firstRow="0" w:lastRow="0" w:firstColumn="0" w:lastColumn="0" w:oddVBand="0" w:evenVBand="0" w:oddHBand="1" w:evenHBand="0" w:firstRowFirstColumn="0" w:firstRowLastColumn="0" w:lastRowFirstColumn="0" w:lastRowLastColumn="0"/>
+          <w:trHeight w:val="220"/>
+        </w:trPr>
+        <w:tc>
+          <w:tcPr>
+            <w:cnfStyle w:val="001000000000" w:firstRow="0" w:lastRow="0" w:firstColumn="1" w:lastColumn="0" w:oddVBand="0" w:evenVBand="0" w:oddHBand="0" w:evenHBand="0" w:firstRowFirstColumn="0" w:firstRowLastColumn="0" w:lastRowFirstColumn="0" w:lastRowLastColumn="0"/>
+            <w:tcW w:w="2534" w:type="dxa"/>
+            <w:gridSpan w:val="2"/>
+          </w:tcPr>
+          <w:p>
+            <w:pPr>
+              <w:rPr>
+                <w:rFonts w:ascii="Calibri" w:eastAsia="Calibri" w:hAnsi="Calibri" w:cs="Calibri"/>
+                <w:color w:val="595959"/>
+              </w:rPr>
+            </w:pPr>
+            <w:r>
+              <w:rPr>
+                <w:rFonts w:ascii="Calibri" w:eastAsia="Calibri" w:hAnsi="Calibri" w:cs="Calibri"/>
+                <w:color w:val="595959"/>
+              </w:rPr>
+              <w:t>Pregunta 17</w:t>
+            </w:r>
+          </w:p>
+        </w:tc>
+        <w:tc>
+          <w:tcPr>
+            <w:tcW w:w="7620" w:type="dxa"/>
+            <w:gridSpan w:val="2"/>
+          </w:tcPr>
+          <w:p>
+            <w:pPr>
+              <w:cnfStyle w:val="000000100000" w:firstRow="0" w:lastRow="0" w:firstColumn="0" w:lastColumn="0" w:oddVBand="0" w:evenVBand="0" w:oddHBand="1" w:evenHBand="0" w:firstRowFirstColumn="0" w:firstRowLastColumn="0" w:lastRowFirstColumn="0" w:lastRowLastColumn="0"/>
+              <w:rPr>
+                <w:rFonts w:ascii="Calibri" w:eastAsia="Calibri" w:hAnsi="Calibri" w:cs="Calibri"/>
+                <w:b/>
+                <w:bCs/>
+                <w:i/>
+                <w:color w:val="AEAAAA"/>
+              </w:rPr>
+            </w:pPr>
+            <w:r>
+              <w:rPr>
+                <w:rFonts w:ascii="Calibri" w:eastAsia="Calibri" w:hAnsi="Calibri" w:cs="Calibri"/>
+                <w:b/>
+                <w:bCs/>
+                <w:i/>
+                <w:color w:val="auto"/>
+              </w:rPr>
+              <w:t>El modelo de enseñanza basado en la programación neurolingüística (PNL) se centra únicamente en la transmisión de contenidos</w:t>
+            </w:r>
+          </w:p>
+        </w:tc>
+      </w:tr>
+      <w:tr>
+        <w:trPr>
+          <w:trHeight w:val="220"/>
+        </w:trPr>
+        <w:tc>
+          <w:tcPr>
+            <w:cnfStyle w:val="001000000000" w:firstRow="0" w:lastRow="0" w:firstColumn="1" w:lastColumn="0" w:oddVBand="0" w:evenVBand="0" w:oddHBand="0" w:evenHBand="0" w:firstRowFirstColumn="0" w:firstRowLastColumn="0" w:lastRowFirstColumn="0" w:lastRowLastColumn="0"/>
+            <w:tcW w:w="1267" w:type="dxa"/>
+          </w:tcPr>
+          <w:p>
+            <w:pPr>
+              <w:rPr>
+                <w:rFonts w:ascii="Calibri" w:eastAsia="Calibri" w:hAnsi="Calibri" w:cs="Calibri"/>
+                <w:color w:val="595959"/>
+              </w:rPr>
+            </w:pPr>
+            <w:r>
+              <w:rPr>
+                <w:rFonts w:ascii="Calibri" w:eastAsia="Calibri" w:hAnsi="Calibri" w:cs="Calibri"/>
+                <w:color w:val="595959"/>
+              </w:rPr>
+              <w:t>Opción a)</w:t>
+            </w:r>
+          </w:p>
+        </w:tc>
+        <w:tc>
+          <w:tcPr>
+            <w:tcW w:w="6727" w:type="dxa"/>
+            <w:gridSpan w:val="2"/>
+            <w:shd w:val="clear" w:color="auto" w:fill="FFFFFF"/>
+          </w:tcPr>
+          <w:p>
+            <w:pPr>
+              <w:cnfStyle w:val="000000000000" w:firstRow="0" w:lastRow="0" w:firstColumn="0" w:lastColumn="0" w:oddVBand="0" w:evenVBand="0" w:oddHBand="0" w:evenHBand="0" w:firstRowFirstColumn="0" w:firstRowLastColumn="0" w:lastRowFirstColumn="0" w:lastRowLastColumn="0"/>
+              <w:rPr>
+                <w:rFonts w:ascii="Calibri" w:eastAsia="Calibri" w:hAnsi="Calibri" w:cs="Calibri"/>
+                <w:color w:val="auto"/>
+              </w:rPr>
+            </w:pPr>
+            <w:r>
+              <w:rPr>
+                <w:rFonts w:ascii="Calibri" w:eastAsia="Calibri" w:hAnsi="Calibri" w:cs="Calibri"/>
+                <w:i/>
+                <w:color w:val="auto"/>
+              </w:rPr>
+              <w:t>Verdadero</w:t>
+            </w:r>
+          </w:p>
+        </w:tc>
+        <w:tc>
+          <w:tcPr>
+            <w:tcW w:w="2160" w:type="dxa"/>
+            <w:shd w:val="clear" w:color="auto" w:fill="FFFFFF"/>
+          </w:tcPr>
+          <w:p>
+            <w:pPr>
+              <w:widowControl w:val="0"/>
+              <w:cnfStyle w:val="000000000000" w:firstRow="0" w:lastRow="0" w:firstColumn="0" w:lastColumn="0" w:oddVBand="0" w:evenVBand="0" w:oddHBand="0" w:evenHBand="0" w:firstRowFirstColumn="0" w:firstRowLastColumn="0" w:lastRowFirstColumn="0" w:lastRowLastColumn="0"/>
+              <w:rPr>
+                <w:rFonts w:ascii="Calibri" w:eastAsia="Calibri" w:hAnsi="Calibri" w:cs="Calibri"/>
+                <w:i/>
+                <w:color w:val="auto"/>
+              </w:rPr>
+            </w:pPr>
+          </w:p>
+        </w:tc>
+      </w:tr>
+      <w:tr>
+        <w:trPr>
+          <w:cnfStyle w:val="000000100000" w:firstRow="0" w:lastRow="0" w:firstColumn="0" w:lastColumn="0" w:oddVBand="0" w:evenVBand="0" w:oddHBand="1" w:evenHBand="0" w:firstRowFirstColumn="0" w:firstRowLastColumn="0" w:lastRowFirstColumn="0" w:lastRowLastColumn="0"/>
+          <w:trHeight w:val="220"/>
+        </w:trPr>
+        <w:tc>
+          <w:tcPr>
+            <w:cnfStyle w:val="001000000000" w:firstRow="0" w:lastRow="0" w:firstColumn="1" w:lastColumn="0" w:oddVBand="0" w:evenVBand="0" w:oddHBand="0" w:evenHBand="0" w:firstRowFirstColumn="0" w:firstRowLastColumn="0" w:lastRowFirstColumn="0" w:lastRowLastColumn="0"/>
+            <w:tcW w:w="1267" w:type="dxa"/>
+            <w:shd w:val="clear" w:color="auto" w:fill="auto"/>
+          </w:tcPr>
+          <w:p>
+            <w:pPr>
+              <w:rPr>
+                <w:rFonts w:ascii="Calibri" w:eastAsia="Calibri" w:hAnsi="Calibri" w:cs="Calibri"/>
+                <w:color w:val="595959"/>
+              </w:rPr>
+            </w:pPr>
+            <w:r>
+              <w:rPr>
+                <w:rFonts w:ascii="Calibri" w:eastAsia="Calibri" w:hAnsi="Calibri" w:cs="Calibri"/>
+                <w:color w:val="595959"/>
+              </w:rPr>
+              <w:t>Opción b)</w:t>
+            </w:r>
+          </w:p>
+        </w:tc>
+        <w:tc>
+          <w:tcPr>
+            <w:tcW w:w="6727" w:type="dxa"/>
+            <w:gridSpan w:val="2"/>
+            <w:shd w:val="clear" w:color="auto" w:fill="FFFFFF"/>
+          </w:tcPr>
+          <w:p>
+            <w:pPr>
+              <w:cnfStyle w:val="000000100000" w:firstRow="0" w:lastRow="0" w:firstColumn="0" w:lastColumn="0" w:oddVBand="0" w:evenVBand="0" w:oddHBand="1" w:evenHBand="0" w:firstRowFirstColumn="0" w:firstRowLastColumn="0" w:lastRowFirstColumn="0" w:lastRowLastColumn="0"/>
+              <w:rPr>
+                <w:rFonts w:ascii="Calibri" w:eastAsia="Calibri" w:hAnsi="Calibri" w:cs="Calibri"/>
+                <w:color w:val="auto"/>
+              </w:rPr>
+            </w:pPr>
+            <w:r>
+              <w:rPr>
+                <w:rFonts w:ascii="Calibri" w:eastAsia="Calibri" w:hAnsi="Calibri" w:cs="Calibri"/>
+                <w:i/>
+                <w:color w:val="auto"/>
+              </w:rPr>
+              <w:t>Falso</w:t>
+            </w:r>
+          </w:p>
+        </w:tc>
+        <w:tc>
+          <w:tcPr>
+            <w:tcW w:w="2160" w:type="dxa"/>
+            <w:shd w:val="clear" w:color="auto" w:fill="FFFFFF"/>
+          </w:tcPr>
+          <w:p>
+            <w:pPr>
+              <w:widowControl w:val="0"/>
+              <w:cnfStyle w:val="000000100000" w:firstRow="0" w:lastRow="0" w:firstColumn="0" w:lastColumn="0" w:oddVBand="0" w:evenVBand="0" w:oddHBand="1" w:evenHBand="0" w:firstRowFirstColumn="0" w:firstRowLastColumn="0" w:lastRowFirstColumn="0" w:lastRowLastColumn="0"/>
+              <w:rPr>
+                <w:rFonts w:ascii="Calibri" w:eastAsia="Calibri" w:hAnsi="Calibri" w:cs="Calibri"/>
+                <w:i/>
+                <w:color w:val="auto"/>
+              </w:rPr>
+            </w:pPr>
+            <w:r>
+              <w:rPr>
+                <w:rFonts w:ascii="Calibri" w:eastAsia="Calibri" w:hAnsi="Calibri" w:cs="Calibri"/>
+                <w:i/>
+                <w:color w:val="auto"/>
+              </w:rPr>
+              <w:t>X</w:t>
+            </w:r>
+          </w:p>
+        </w:tc>
+      </w:tr>
+      <w:tr>
+        <w:trPr>
+          <w:trHeight w:val="220"/>
+        </w:trPr>
+        <w:tc>
+          <w:tcPr>
+            <w:cnfStyle w:val="001000000000" w:firstRow="0" w:lastRow="0" w:firstColumn="1" w:lastColumn="0" w:oddVBand="0" w:evenVBand="0" w:oddHBand="0" w:evenHBand="0" w:firstRowFirstColumn="0" w:firstRowLastColumn="0" w:lastRowFirstColumn="0" w:lastRowLastColumn="0"/>
+            <w:tcW w:w="2534" w:type="dxa"/>
+            <w:gridSpan w:val="2"/>
+            <w:shd w:val="clear" w:color="auto" w:fill="FBE5D5"/>
+          </w:tcPr>
+          <w:p>
+            <w:pPr>
+              <w:rPr>
+                <w:rFonts w:ascii="Calibri" w:eastAsia="Calibri" w:hAnsi="Calibri" w:cs="Calibri"/>
+                <w:color w:val="595959"/>
+              </w:rPr>
+            </w:pPr>
+            <w:r>
+              <w:rPr>
+                <w:rFonts w:ascii="Calibri" w:eastAsia="Calibri" w:hAnsi="Calibri" w:cs="Calibri"/>
+                <w:color w:val="595959"/>
+              </w:rPr>
+              <w:t>Comentario respuesta correcta</w:t>
+            </w:r>
+          </w:p>
+        </w:tc>
+        <w:tc>
+          <w:tcPr>
+            <w:tcW w:w="7620" w:type="dxa"/>
+            <w:gridSpan w:val="2"/>
+            <w:shd w:val="clear" w:color="auto" w:fill="FFFFFF"/>
+          </w:tcPr>
+          <w:p>
+            <w:pPr>
+              <w:cnfStyle w:val="000000000000" w:firstRow="0" w:lastRow="0" w:firstColumn="0" w:lastColumn="0" w:oddVBand="0" w:evenVBand="0" w:oddHBand="0" w:evenHBand="0" w:firstRowFirstColumn="0" w:firstRowLastColumn="0" w:lastRowFirstColumn="0" w:lastRowLastColumn="0"/>
+              <w:rPr>
+                <w:rFonts w:ascii="Calibri" w:eastAsia="Calibri" w:hAnsi="Calibri" w:cs="Calibri"/>
+                <w:b/>
+                <w:i/>
+                <w:color w:val="auto"/>
+              </w:rPr>
+            </w:pPr>
+            <w:r>
+              <w:rPr>
+                <w:rFonts w:ascii="Calibri" w:eastAsia="Calibri" w:hAnsi="Calibri" w:cs="Calibri"/>
+                <w:i/>
+                <w:color w:val="auto"/>
+              </w:rPr>
+              <w:t>¡Muy bien hecho! Ha captado con claridad los principios clave de las metodologías pedagógicas.</w:t>
+            </w:r>
+          </w:p>
+        </w:tc>
+      </w:tr>
+      <w:tr>
+        <w:trPr>
+          <w:cnfStyle w:val="000000100000" w:firstRow="0" w:lastRow="0" w:firstColumn="0" w:lastColumn="0" w:oddVBand="0" w:evenVBand="0" w:oddHBand="1" w:evenHBand="0" w:firstRowFirstColumn="0" w:firstRowLastColumn="0" w:lastRowFirstColumn="0" w:lastRowLastColumn="0"/>
+          <w:trHeight w:val="220"/>
+        </w:trPr>
+        <w:tc>
+          <w:tcPr>
+            <w:cnfStyle w:val="001000000000" w:firstRow="0" w:lastRow="0" w:firstColumn="1" w:lastColumn="0" w:oddVBand="0" w:evenVBand="0" w:oddHBand="0" w:evenHBand="0" w:firstRowFirstColumn="0" w:firstRowLastColumn="0" w:lastRowFirstColumn="0" w:lastRowLastColumn="0"/>
+            <w:tcW w:w="2534" w:type="dxa"/>
+            <w:gridSpan w:val="2"/>
+          </w:tcPr>
+          <w:p>
+            <w:pPr>
+              <w:rPr>
+                <w:rFonts w:ascii="Calibri" w:eastAsia="Calibri" w:hAnsi="Calibri" w:cs="Calibri"/>
+                <w:color w:val="595959"/>
+              </w:rPr>
+            </w:pPr>
+            <w:r>
+              <w:rPr>
+                <w:rFonts w:ascii="Calibri" w:eastAsia="Calibri" w:hAnsi="Calibri" w:cs="Calibri"/>
+                <w:color w:val="595959"/>
+              </w:rPr>
+              <w:t>Comentario respuesta incorrecta</w:t>
+            </w:r>
+          </w:p>
+        </w:tc>
+        <w:tc>
+          <w:tcPr>
+            <w:tcW w:w="7620" w:type="dxa"/>
+            <w:gridSpan w:val="2"/>
+            <w:shd w:val="clear" w:color="auto" w:fill="FFFFFF"/>
+          </w:tcPr>
+          <w:p>
+            <w:pPr>
+              <w:cnfStyle w:val="000000100000" w:firstRow="0" w:lastRow="0" w:firstColumn="0" w:lastColumn="0" w:oddVBand="0" w:evenVBand="0" w:oddHBand="1" w:evenHBand="0" w:firstRowFirstColumn="0" w:firstRowLastColumn="0" w:lastRowFirstColumn="0" w:lastRowLastColumn="0"/>
+              <w:rPr>
+                <w:rFonts w:ascii="Calibri" w:eastAsia="Calibri" w:hAnsi="Calibri" w:cs="Calibri"/>
+                <w:b/>
+                <w:i/>
+                <w:color w:val="auto"/>
+              </w:rPr>
+            </w:pPr>
+            <w:r>
+              <w:rPr>
+                <w:rFonts w:ascii="Calibri" w:eastAsia="Calibri" w:hAnsi="Calibri" w:cs="Calibri"/>
+                <w:i/>
+                <w:color w:val="auto"/>
+              </w:rPr>
+              <w:t>Respuesta incorrecta, revise nuevamente el contenido del componente formativo.</w:t>
+            </w:r>
+          </w:p>
+        </w:tc>
+      </w:tr>
+      <w:tr>
+        <w:trPr>
+          <w:trHeight w:val="220"/>
+        </w:trPr>
+        <w:tc>
+          <w:tcPr>
+            <w:cnfStyle w:val="001000000000" w:firstRow="0" w:lastRow="0" w:firstColumn="1" w:lastColumn="0" w:oddVBand="0" w:evenVBand="0" w:oddHBand="0" w:evenHBand="0" w:firstRowFirstColumn="0" w:firstRowLastColumn="0" w:lastRowFirstColumn="0" w:lastRowLastColumn="0"/>
+            <w:tcW w:w="2534" w:type="dxa"/>
+            <w:gridSpan w:val="2"/>
+          </w:tcPr>
+          <w:p>
+            <w:pPr>
+              <w:rPr>
+                <w:rFonts w:ascii="Calibri" w:eastAsia="Calibri" w:hAnsi="Calibri" w:cs="Calibri"/>
+                <w:color w:val="595959"/>
+              </w:rPr>
+            </w:pPr>
+            <w:r>
+              <w:rPr>
+                <w:rFonts w:ascii="Calibri" w:eastAsia="Calibri" w:hAnsi="Calibri" w:cs="Calibri"/>
+                <w:color w:val="595959"/>
+              </w:rPr>
+              <w:t>Pregunta 18</w:t>
+            </w:r>
+          </w:p>
+        </w:tc>
+        <w:tc>
+          <w:tcPr>
+            <w:tcW w:w="7620" w:type="dxa"/>
+            <w:gridSpan w:val="2"/>
+          </w:tcPr>
+          <w:p>
+            <w:pPr>
+              <w:cnfStyle w:val="000000000000" w:firstRow="0" w:lastRow="0" w:firstColumn="0" w:lastColumn="0" w:oddVBand="0" w:evenVBand="0" w:oddHBand="0" w:evenHBand="0" w:firstRowFirstColumn="0" w:firstRowLastColumn="0" w:lastRowFirstColumn="0" w:lastRowLastColumn="0"/>
+              <w:rPr>
+                <w:rFonts w:ascii="Calibri" w:eastAsia="Calibri" w:hAnsi="Calibri" w:cs="Calibri"/>
+                <w:b/>
+                <w:bCs/>
+                <w:i/>
+                <w:color w:val="AEAAAA"/>
+              </w:rPr>
+            </w:pPr>
+            <w:r>
+              <w:rPr>
+                <w:rFonts w:ascii="Calibri" w:eastAsia="Calibri" w:hAnsi="Calibri" w:cs="Calibri"/>
+                <w:b/>
+                <w:bCs/>
+                <w:i/>
+                <w:color w:val="auto"/>
+              </w:rPr>
+              <w:t>El aprendizaje verbal-lingüístico implica la capacidad de resolver problemas a través de símbolos y palabras.</w:t>
+            </w:r>
+          </w:p>
+        </w:tc>
+      </w:tr>
+      <w:tr>
+        <w:trPr>
+          <w:cnfStyle w:val="000000100000" w:firstRow="0" w:lastRow="0" w:firstColumn="0" w:lastColumn="0" w:oddVBand="0" w:evenVBand="0" w:oddHBand="1" w:evenHBand="0" w:firstRowFirstColumn="0" w:firstRowLastColumn="0" w:lastRowFirstColumn="0" w:lastRowLastColumn="0"/>
+          <w:trHeight w:val="220"/>
+        </w:trPr>
+        <w:tc>
+          <w:tcPr>
+            <w:cnfStyle w:val="001000000000" w:firstRow="0" w:lastRow="0" w:firstColumn="1" w:lastColumn="0" w:oddVBand="0" w:evenVBand="0" w:oddHBand="0" w:evenHBand="0" w:firstRowFirstColumn="0" w:firstRowLastColumn="0" w:lastRowFirstColumn="0" w:lastRowLastColumn="0"/>
+            <w:tcW w:w="1267" w:type="dxa"/>
+          </w:tcPr>
+          <w:p>
+            <w:pPr>
+              <w:rPr>
+                <w:rFonts w:ascii="Calibri" w:eastAsia="Calibri" w:hAnsi="Calibri" w:cs="Calibri"/>
+                <w:color w:val="595959"/>
+              </w:rPr>
+            </w:pPr>
+            <w:r>
+              <w:rPr>
+                <w:rFonts w:ascii="Calibri" w:eastAsia="Calibri" w:hAnsi="Calibri" w:cs="Calibri"/>
+                <w:color w:val="595959"/>
+              </w:rPr>
+              <w:t>Opción a)</w:t>
+            </w:r>
+          </w:p>
+        </w:tc>
+        <w:tc>
+          <w:tcPr>
+            <w:tcW w:w="6727" w:type="dxa"/>
+            <w:gridSpan w:val="2"/>
+            <w:shd w:val="clear" w:color="auto" w:fill="FFFFFF"/>
+          </w:tcPr>
+          <w:p>
+            <w:pPr>
+              <w:cnfStyle w:val="000000100000" w:firstRow="0" w:lastRow="0" w:firstColumn="0" w:lastColumn="0" w:oddVBand="0" w:evenVBand="0" w:oddHBand="1" w:evenHBand="0" w:firstRowFirstColumn="0" w:firstRowLastColumn="0" w:lastRowFirstColumn="0" w:lastRowLastColumn="0"/>
+              <w:rPr>
+                <w:rFonts w:ascii="Calibri" w:eastAsia="Calibri" w:hAnsi="Calibri" w:cs="Calibri"/>
+                <w:color w:val="auto"/>
+              </w:rPr>
+            </w:pPr>
+            <w:r>
+              <w:rPr>
+                <w:rFonts w:ascii="Calibri" w:eastAsia="Calibri" w:hAnsi="Calibri" w:cs="Calibri"/>
+                <w:i/>
+                <w:color w:val="auto"/>
+              </w:rPr>
+              <w:t>Verdadero</w:t>
+            </w:r>
+          </w:p>
+        </w:tc>
+        <w:tc>
+          <w:tcPr>
+            <w:tcW w:w="2160" w:type="dxa"/>
+            <w:shd w:val="clear" w:color="auto" w:fill="FFFFFF"/>
+          </w:tcPr>
+          <w:p>
+            <w:pPr>
+              <w:widowControl w:val="0"/>
+              <w:cnfStyle w:val="000000100000" w:firstRow="0" w:lastRow="0" w:firstColumn="0" w:lastColumn="0" w:oddVBand="0" w:evenVBand="0" w:oddHBand="1" w:evenHBand="0" w:firstRowFirstColumn="0" w:firstRowLastColumn="0" w:lastRowFirstColumn="0" w:lastRowLastColumn="0"/>
+              <w:rPr>
+                <w:rFonts w:ascii="Calibri" w:eastAsia="Calibri" w:hAnsi="Calibri" w:cs="Calibri"/>
+                <w:i/>
+                <w:color w:val="auto"/>
+              </w:rPr>
+            </w:pPr>
+            <w:r>
+              <w:rPr>
+                <w:rFonts w:ascii="Calibri" w:eastAsia="Calibri" w:hAnsi="Calibri" w:cs="Calibri"/>
+                <w:i/>
+                <w:color w:val="auto"/>
+              </w:rPr>
+              <w:t>X</w:t>
+            </w:r>
+          </w:p>
+        </w:tc>
+      </w:tr>
+      <w:tr>
+        <w:trPr>
+          <w:trHeight w:val="220"/>
+        </w:trPr>
+        <w:tc>
+          <w:tcPr>
+            <w:cnfStyle w:val="001000000000" w:firstRow="0" w:lastRow="0" w:firstColumn="1" w:lastColumn="0" w:oddVBand="0" w:evenVBand="0" w:oddHBand="0" w:evenHBand="0" w:firstRowFirstColumn="0" w:firstRowLastColumn="0" w:lastRowFirstColumn="0" w:lastRowLastColumn="0"/>
+            <w:tcW w:w="1267" w:type="dxa"/>
+            <w:shd w:val="clear" w:color="auto" w:fill="auto"/>
+          </w:tcPr>
+          <w:p>
+            <w:pPr>
+              <w:rPr>
+                <w:rFonts w:ascii="Calibri" w:eastAsia="Calibri" w:hAnsi="Calibri" w:cs="Calibri"/>
+                <w:color w:val="595959"/>
+              </w:rPr>
+            </w:pPr>
+            <w:r>
+              <w:rPr>
+                <w:rFonts w:ascii="Calibri" w:eastAsia="Calibri" w:hAnsi="Calibri" w:cs="Calibri"/>
+                <w:color w:val="595959"/>
+              </w:rPr>
+              <w:t>Opción b)</w:t>
+            </w:r>
+          </w:p>
+        </w:tc>
+        <w:tc>
+          <w:tcPr>
+            <w:tcW w:w="6727" w:type="dxa"/>
+            <w:gridSpan w:val="2"/>
+            <w:shd w:val="clear" w:color="auto" w:fill="FFFFFF"/>
+          </w:tcPr>
+          <w:p>
+            <w:pPr>
+              <w:cnfStyle w:val="000000000000" w:firstRow="0" w:lastRow="0" w:firstColumn="0" w:lastColumn="0" w:oddVBand="0" w:evenVBand="0" w:oddHBand="0" w:evenHBand="0" w:firstRowFirstColumn="0" w:firstRowLastColumn="0" w:lastRowFirstColumn="0" w:lastRowLastColumn="0"/>
+              <w:rPr>
+                <w:rFonts w:ascii="Calibri" w:eastAsia="Calibri" w:hAnsi="Calibri" w:cs="Calibri"/>
+                <w:color w:val="auto"/>
+              </w:rPr>
+            </w:pPr>
+            <w:r>
+              <w:rPr>
+                <w:rFonts w:ascii="Calibri" w:eastAsia="Calibri" w:hAnsi="Calibri" w:cs="Calibri"/>
+                <w:i/>
+                <w:color w:val="auto"/>
+              </w:rPr>
+              <w:t>Falso</w:t>
+            </w:r>
+          </w:p>
+        </w:tc>
+        <w:tc>
+          <w:tcPr>
+            <w:tcW w:w="2160" w:type="dxa"/>
+            <w:shd w:val="clear" w:color="auto" w:fill="FFFFFF"/>
+          </w:tcPr>
+          <w:p>
+            <w:pPr>
+              <w:widowControl w:val="0"/>
+              <w:cnfStyle w:val="000000000000" w:firstRow="0" w:lastRow="0" w:firstColumn="0" w:lastColumn="0" w:oddVBand="0" w:evenVBand="0" w:oddHBand="0" w:evenHBand="0" w:firstRowFirstColumn="0" w:firstRowLastColumn="0" w:lastRowFirstColumn="0" w:lastRowLastColumn="0"/>
+              <w:rPr>
+                <w:rFonts w:ascii="Calibri" w:eastAsia="Calibri" w:hAnsi="Calibri" w:cs="Calibri"/>
+                <w:i/>
+                <w:color w:val="auto"/>
+              </w:rPr>
+            </w:pPr>
+          </w:p>
+        </w:tc>
+      </w:tr>
+      <w:tr>
+        <w:trPr>
+          <w:cnfStyle w:val="000000100000" w:firstRow="0" w:lastRow="0" w:firstColumn="0" w:lastColumn="0" w:oddVBand="0" w:evenVBand="0" w:oddHBand="1" w:evenHBand="0" w:firstRowFirstColumn="0" w:firstRowLastColumn="0" w:lastRowFirstColumn="0" w:lastRowLastColumn="0"/>
+          <w:trHeight w:val="220"/>
+        </w:trPr>
+        <w:tc>
+          <w:tcPr>
+            <w:cnfStyle w:val="001000000000" w:firstRow="0" w:lastRow="0" w:firstColumn="1" w:lastColumn="0" w:oddVBand="0" w:evenVBand="0" w:oddHBand="0" w:evenHBand="0" w:firstRowFirstColumn="0" w:firstRowLastColumn="0" w:lastRowFirstColumn="0" w:lastRowLastColumn="0"/>
+            <w:tcW w:w="2534" w:type="dxa"/>
+            <w:gridSpan w:val="2"/>
+          </w:tcPr>
+          <w:p>
+            <w:pPr>
+              <w:rPr>
+                <w:rFonts w:ascii="Calibri" w:eastAsia="Calibri" w:hAnsi="Calibri" w:cs="Calibri"/>
+                <w:color w:val="595959"/>
+              </w:rPr>
+            </w:pPr>
+            <w:r>
+              <w:rPr>
+                <w:rFonts w:ascii="Calibri" w:eastAsia="Calibri" w:hAnsi="Calibri" w:cs="Calibri"/>
+                <w:color w:val="595959"/>
+              </w:rPr>
+              <w:t>Comentario respuesta correcta</w:t>
+            </w:r>
+          </w:p>
+        </w:tc>
+        <w:tc>
+          <w:tcPr>
+            <w:tcW w:w="7620" w:type="dxa"/>
+            <w:gridSpan w:val="2"/>
+            <w:shd w:val="clear" w:color="auto" w:fill="FFFFFF"/>
+          </w:tcPr>
+          <w:p>
+            <w:pPr>
+              <w:cnfStyle w:val="000000100000" w:firstRow="0" w:lastRow="0" w:firstColumn="0" w:lastColumn="0" w:oddVBand="0" w:evenVBand="0" w:oddHBand="1" w:evenHBand="0" w:firstRowFirstColumn="0" w:firstRowLastColumn="0" w:lastRowFirstColumn="0" w:lastRowLastColumn="0"/>
+              <w:rPr>
+                <w:rFonts w:ascii="Calibri" w:eastAsia="Calibri" w:hAnsi="Calibri" w:cs="Calibri"/>
+                <w:b/>
+                <w:i/>
+                <w:color w:val="auto"/>
+              </w:rPr>
+            </w:pPr>
+            <w:r>
+              <w:rPr>
+                <w:rFonts w:ascii="Calibri" w:eastAsia="Calibri" w:hAnsi="Calibri" w:cs="Calibri"/>
+                <w:i/>
+                <w:color w:val="auto"/>
+              </w:rPr>
+              <w:t>¡Muy bien hecho! Ha captado con claridad los principios clave de las metodologías pedagógicas.</w:t>
+            </w:r>
+          </w:p>
+        </w:tc>
+      </w:tr>
+      <w:tr>
+        <w:trPr>
+          <w:trHeight w:val="220"/>
+        </w:trPr>
+        <w:tc>
+          <w:tcPr>
+            <w:cnfStyle w:val="001000000000" w:firstRow="0" w:lastRow="0" w:firstColumn="1" w:lastColumn="0" w:oddVBand="0" w:evenVBand="0" w:oddHBand="0" w:evenHBand="0" w:firstRowFirstColumn="0" w:firstRowLastColumn="0" w:lastRowFirstColumn="0" w:lastRowLastColumn="0"/>
+            <w:tcW w:w="2534" w:type="dxa"/>
+            <w:gridSpan w:val="2"/>
+          </w:tcPr>
+          <w:p>
+            <w:pPr>
+              <w:rPr>
+                <w:rFonts w:ascii="Calibri" w:eastAsia="Calibri" w:hAnsi="Calibri" w:cs="Calibri"/>
+                <w:color w:val="595959"/>
+              </w:rPr>
+            </w:pPr>
+            <w:r>
+              <w:rPr>
+                <w:rFonts w:ascii="Calibri" w:eastAsia="Calibri" w:hAnsi="Calibri" w:cs="Calibri"/>
+                <w:color w:val="595959"/>
+              </w:rPr>
+              <w:t>Comentario respuesta incorrecta</w:t>
+            </w:r>
+          </w:p>
+        </w:tc>
+        <w:tc>
+          <w:tcPr>
+            <w:tcW w:w="7620" w:type="dxa"/>
+            <w:gridSpan w:val="2"/>
+            <w:shd w:val="clear" w:color="auto" w:fill="FFFFFF"/>
+          </w:tcPr>
+          <w:p>
+            <w:pPr>
+              <w:cnfStyle w:val="000000000000" w:firstRow="0" w:lastRow="0" w:firstColumn="0" w:lastColumn="0" w:oddVBand="0" w:evenVBand="0" w:oddHBand="0" w:evenHBand="0" w:firstRowFirstColumn="0" w:firstRowLastColumn="0" w:lastRowFirstColumn="0" w:lastRowLastColumn="0"/>
+              <w:rPr>
+                <w:rFonts w:ascii="Calibri" w:eastAsia="Calibri" w:hAnsi="Calibri" w:cs="Calibri"/>
+                <w:b/>
+                <w:i/>
+                <w:color w:val="auto"/>
+              </w:rPr>
+            </w:pPr>
+            <w:r>
+              <w:rPr>
+                <w:rFonts w:ascii="Calibri" w:eastAsia="Calibri" w:hAnsi="Calibri" w:cs="Calibri"/>
+                <w:i/>
+                <w:color w:val="auto"/>
+              </w:rPr>
+              <w:t>Respuesta incorrecta, revise nuevamente el contenido del componente formativo.</w:t>
+            </w:r>
+          </w:p>
+        </w:tc>
+      </w:tr>
+      <w:tr>
+        <w:trPr>
+          <w:cnfStyle w:val="000000100000" w:firstRow="0" w:lastRow="0" w:firstColumn="0" w:lastColumn="0" w:oddVBand="0" w:evenVBand="0" w:oddHBand="1" w:evenHBand="0" w:firstRowFirstColumn="0" w:firstRowLastColumn="0" w:lastRowFirstColumn="0" w:lastRowLastColumn="0"/>
+          <w:trHeight w:val="220"/>
+        </w:trPr>
+        <w:tc>
+          <w:tcPr>
+            <w:cnfStyle w:val="001000000000" w:firstRow="0" w:lastRow="0" w:firstColumn="1" w:lastColumn="0" w:oddVBand="0" w:evenVBand="0" w:oddHBand="0" w:evenHBand="0" w:firstRowFirstColumn="0" w:firstRowLastColumn="0" w:lastRowFirstColumn="0" w:lastRowLastColumn="0"/>
+            <w:tcW w:w="2534" w:type="dxa"/>
+            <w:gridSpan w:val="2"/>
+          </w:tcPr>
+          <w:p>
+            <w:pPr>
+              <w:rPr>
+                <w:rFonts w:ascii="Calibri" w:eastAsia="Calibri" w:hAnsi="Calibri" w:cs="Calibri"/>
+                <w:color w:val="595959"/>
+              </w:rPr>
+            </w:pPr>
+            <w:r>
+              <w:rPr>
+                <w:rFonts w:ascii="Calibri" w:eastAsia="Calibri" w:hAnsi="Calibri" w:cs="Calibri"/>
+                <w:color w:val="595959"/>
+              </w:rPr>
+              <w:t>Pregunta 19</w:t>
+            </w:r>
+          </w:p>
+        </w:tc>
+        <w:tc>
+          <w:tcPr>
+            <w:tcW w:w="7620" w:type="dxa"/>
+            <w:gridSpan w:val="2"/>
+          </w:tcPr>
+          <w:p>
+            <w:pPr>
+              <w:cnfStyle w:val="000000100000" w:firstRow="0" w:lastRow="0" w:firstColumn="0" w:lastColumn="0" w:oddVBand="0" w:evenVBand="0" w:oddHBand="1" w:evenHBand="0" w:firstRowFirstColumn="0" w:firstRowLastColumn="0" w:lastRowFirstColumn="0" w:lastRowLastColumn="0"/>
+              <w:rPr>
+                <w:rFonts w:ascii="Calibri" w:eastAsia="Calibri" w:hAnsi="Calibri" w:cs="Calibri"/>
+                <w:b/>
+                <w:bCs/>
+                <w:i/>
+                <w:color w:val="AEAAAA"/>
+              </w:rPr>
+            </w:pPr>
+            <w:r>
+              <w:rPr>
+                <w:rFonts w:ascii="Calibri" w:eastAsia="Calibri" w:hAnsi="Calibri" w:cs="Calibri"/>
+                <w:b/>
+                <w:bCs/>
+                <w:i/>
+                <w:color w:val="auto"/>
+              </w:rPr>
+              <w:t>La inteligencia lógico-matemática se relaciona con la capacidad de resolver problemas abstractos y conceptuales.</w:t>
+            </w:r>
+          </w:p>
+        </w:tc>
+      </w:tr>
+      <w:tr>
+        <w:trPr>
+          <w:trHeight w:val="220"/>
+        </w:trPr>
+        <w:tc>
+          <w:tcPr>
+            <w:cnfStyle w:val="001000000000" w:firstRow="0" w:lastRow="0" w:firstColumn="1" w:lastColumn="0" w:oddVBand="0" w:evenVBand="0" w:oddHBand="0" w:evenHBand="0" w:firstRowFirstColumn="0" w:firstRowLastColumn="0" w:lastRowFirstColumn="0" w:lastRowLastColumn="0"/>
+            <w:tcW w:w="1267" w:type="dxa"/>
+          </w:tcPr>
+          <w:p>
+            <w:pPr>
+              <w:rPr>
+                <w:rFonts w:ascii="Calibri" w:eastAsia="Calibri" w:hAnsi="Calibri" w:cs="Calibri"/>
+                <w:color w:val="595959"/>
+              </w:rPr>
+            </w:pPr>
+            <w:r>
+              <w:rPr>
+                <w:rFonts w:ascii="Calibri" w:eastAsia="Calibri" w:hAnsi="Calibri" w:cs="Calibri"/>
+                <w:color w:val="595959"/>
+              </w:rPr>
+              <w:lastRenderedPageBreak/>
+              <w:t>Opción a)</w:t>
+            </w:r>
+          </w:p>
+        </w:tc>
+        <w:tc>
+          <w:tcPr>
+            <w:tcW w:w="6727" w:type="dxa"/>
+            <w:gridSpan w:val="2"/>
+            <w:shd w:val="clear" w:color="auto" w:fill="FFFFFF"/>
+          </w:tcPr>
+          <w:p>
+            <w:pPr>
+              <w:cnfStyle w:val="000000000000" w:firstRow="0" w:lastRow="0" w:firstColumn="0" w:lastColumn="0" w:oddVBand="0" w:evenVBand="0" w:oddHBand="0" w:evenHBand="0" w:firstRowFirstColumn="0" w:firstRowLastColumn="0" w:lastRowFirstColumn="0" w:lastRowLastColumn="0"/>
+              <w:rPr>
+                <w:rFonts w:ascii="Calibri" w:eastAsia="Calibri" w:hAnsi="Calibri" w:cs="Calibri"/>
+                <w:color w:val="auto"/>
+              </w:rPr>
+            </w:pPr>
+            <w:r>
+              <w:rPr>
+                <w:rFonts w:ascii="Calibri" w:eastAsia="Calibri" w:hAnsi="Calibri" w:cs="Calibri"/>
+                <w:i/>
+                <w:color w:val="auto"/>
+              </w:rPr>
+              <w:t>Verdadero</w:t>
+            </w:r>
+          </w:p>
+        </w:tc>
+        <w:tc>
+          <w:tcPr>
+            <w:tcW w:w="2160" w:type="dxa"/>
+            <w:shd w:val="clear" w:color="auto" w:fill="FFFFFF"/>
+          </w:tcPr>
+          <w:p>
+            <w:pPr>
+              <w:widowControl w:val="0"/>
+              <w:cnfStyle w:val="000000000000" w:firstRow="0" w:lastRow="0" w:firstColumn="0" w:lastColumn="0" w:oddVBand="0" w:evenVBand="0" w:oddHBand="0" w:evenHBand="0" w:firstRowFirstColumn="0" w:firstRowLastColumn="0" w:lastRowFirstColumn="0" w:lastRowLastColumn="0"/>
+              <w:rPr>
+                <w:rFonts w:ascii="Calibri" w:eastAsia="Calibri" w:hAnsi="Calibri" w:cs="Calibri"/>
+                <w:i/>
+                <w:color w:val="auto"/>
+              </w:rPr>
+            </w:pPr>
+            <w:r>
+              <w:rPr>
+                <w:rFonts w:ascii="Calibri" w:eastAsia="Calibri" w:hAnsi="Calibri" w:cs="Calibri"/>
+                <w:i/>
+                <w:color w:val="auto"/>
+              </w:rPr>
+              <w:t>X</w:t>
+            </w:r>
+          </w:p>
+        </w:tc>
+      </w:tr>
+      <w:tr>
+        <w:trPr>
+          <w:cnfStyle w:val="000000100000" w:firstRow="0" w:lastRow="0" w:firstColumn="0" w:lastColumn="0" w:oddVBand="0" w:evenVBand="0" w:oddHBand="1" w:evenHBand="0" w:firstRowFirstColumn="0" w:firstRowLastColumn="0" w:lastRowFirstColumn="0" w:lastRowLastColumn="0"/>
+          <w:trHeight w:val="220"/>
+        </w:trPr>
+        <w:tc>
+          <w:tcPr>
+            <w:cnfStyle w:val="001000000000" w:firstRow="0" w:lastRow="0" w:firstColumn="1" w:lastColumn="0" w:oddVBand="0" w:evenVBand="0" w:oddHBand="0" w:evenHBand="0" w:firstRowFirstColumn="0" w:firstRowLastColumn="0" w:lastRowFirstColumn="0" w:lastRowLastColumn="0"/>
+            <w:tcW w:w="1267" w:type="dxa"/>
+            <w:shd w:val="clear" w:color="auto" w:fill="auto"/>
+          </w:tcPr>
+          <w:p>
+            <w:pPr>
+              <w:rPr>
+                <w:rFonts w:ascii="Calibri" w:eastAsia="Calibri" w:hAnsi="Calibri" w:cs="Calibri"/>
+                <w:color w:val="595959"/>
+              </w:rPr>
+            </w:pPr>
+            <w:r>
+              <w:rPr>
+                <w:rFonts w:ascii="Calibri" w:eastAsia="Calibri" w:hAnsi="Calibri" w:cs="Calibri"/>
+                <w:color w:val="595959"/>
+              </w:rPr>
+              <w:t>Opción b)</w:t>
+            </w:r>
+          </w:p>
+        </w:tc>
+        <w:tc>
+          <w:tcPr>
+            <w:tcW w:w="6727" w:type="dxa"/>
+            <w:gridSpan w:val="2"/>
+            <w:shd w:val="clear" w:color="auto" w:fill="FFFFFF"/>
+          </w:tcPr>
+          <w:p>
+            <w:pPr>
+              <w:cnfStyle w:val="000000100000" w:firstRow="0" w:lastRow="0" w:firstColumn="0" w:lastColumn="0" w:oddVBand="0" w:evenVBand="0" w:oddHBand="1" w:evenHBand="0" w:firstRowFirstColumn="0" w:firstRowLastColumn="0" w:lastRowFirstColumn="0" w:lastRowLastColumn="0"/>
+              <w:rPr>
+                <w:rFonts w:ascii="Calibri" w:eastAsia="Calibri" w:hAnsi="Calibri" w:cs="Calibri"/>
+                <w:color w:val="auto"/>
+              </w:rPr>
+            </w:pPr>
+            <w:r>
+              <w:rPr>
+                <w:rFonts w:ascii="Calibri" w:eastAsia="Calibri" w:hAnsi="Calibri" w:cs="Calibri"/>
+                <w:i/>
+                <w:color w:val="auto"/>
+              </w:rPr>
+              <w:t>Falso</w:t>
+            </w:r>
+          </w:p>
+        </w:tc>
+        <w:tc>
+          <w:tcPr>
+            <w:tcW w:w="2160" w:type="dxa"/>
+            <w:shd w:val="clear" w:color="auto" w:fill="FFFFFF"/>
+          </w:tcPr>
+          <w:p>
+            <w:pPr>
+              <w:widowControl w:val="0"/>
+              <w:cnfStyle w:val="000000100000" w:firstRow="0" w:lastRow="0" w:firstColumn="0" w:lastColumn="0" w:oddVBand="0" w:evenVBand="0" w:oddHBand="1" w:evenHBand="0" w:firstRowFirstColumn="0" w:firstRowLastColumn="0" w:lastRowFirstColumn="0" w:lastRowLastColumn="0"/>
+              <w:rPr>
+                <w:rFonts w:ascii="Calibri" w:eastAsia="Calibri" w:hAnsi="Calibri" w:cs="Calibri"/>
+                <w:i/>
+                <w:color w:val="auto"/>
+              </w:rPr>
+            </w:pPr>
+          </w:p>
+        </w:tc>
+      </w:tr>
+      <w:tr>
+        <w:trPr>
+          <w:trHeight w:val="220"/>
+        </w:trPr>
+        <w:tc>
+          <w:tcPr>
+            <w:cnfStyle w:val="001000000000" w:firstRow="0" w:lastRow="0" w:firstColumn="1" w:lastColumn="0" w:oddVBand="0" w:evenVBand="0" w:oddHBand="0" w:evenHBand="0" w:firstRowFirstColumn="0" w:firstRowLastColumn="0" w:lastRowFirstColumn="0" w:lastRowLastColumn="0"/>
+            <w:tcW w:w="2534" w:type="dxa"/>
+            <w:gridSpan w:val="2"/>
+            <w:shd w:val="clear" w:color="auto" w:fill="FBE5D5"/>
+          </w:tcPr>
+          <w:p>
+            <w:pPr>
+              <w:rPr>
+                <w:rFonts w:ascii="Calibri" w:eastAsia="Calibri" w:hAnsi="Calibri" w:cs="Calibri"/>
+                <w:color w:val="595959"/>
+              </w:rPr>
+            </w:pPr>
+            <w:r>
+              <w:rPr>
+                <w:rFonts w:ascii="Calibri" w:eastAsia="Calibri" w:hAnsi="Calibri" w:cs="Calibri"/>
+                <w:color w:val="595959"/>
+              </w:rPr>
+              <w:t>Comentario respuesta correcta</w:t>
+            </w:r>
+          </w:p>
+        </w:tc>
+        <w:tc>
+          <w:tcPr>
+            <w:tcW w:w="7620" w:type="dxa"/>
+            <w:gridSpan w:val="2"/>
+            <w:shd w:val="clear" w:color="auto" w:fill="FFFFFF"/>
+          </w:tcPr>
+          <w:p>
+            <w:pPr>
+              <w:cnfStyle w:val="000000000000" w:firstRow="0" w:lastRow="0" w:firstColumn="0" w:lastColumn="0" w:oddVBand="0" w:evenVBand="0" w:oddHBand="0" w:evenHBand="0" w:firstRowFirstColumn="0" w:firstRowLastColumn="0" w:lastRowFirstColumn="0" w:lastRowLastColumn="0"/>
+              <w:rPr>
+                <w:rFonts w:ascii="Calibri" w:eastAsia="Calibri" w:hAnsi="Calibri" w:cs="Calibri"/>
+                <w:b/>
+                <w:i/>
+                <w:color w:val="auto"/>
+              </w:rPr>
+            </w:pPr>
+            <w:r>
+              <w:rPr>
+                <w:rFonts w:ascii="Calibri" w:eastAsia="Calibri" w:hAnsi="Calibri" w:cs="Calibri"/>
+                <w:i/>
+                <w:color w:val="auto"/>
+              </w:rPr>
+              <w:t>¡Muy bien hecho! Ha captado con claridad los principios clave de las metodologías pedagógicas.</w:t>
+            </w:r>
+          </w:p>
+        </w:tc>
+      </w:tr>
+      <w:tr>
+        <w:trPr>
+          <w:cnfStyle w:val="000000100000" w:firstRow="0" w:lastRow="0" w:firstColumn="0" w:lastColumn="0" w:oddVBand="0" w:evenVBand="0" w:oddHBand="1" w:evenHBand="0" w:firstRowFirstColumn="0" w:firstRowLastColumn="0" w:lastRowFirstColumn="0" w:lastRowLastColumn="0"/>
+          <w:trHeight w:val="220"/>
+        </w:trPr>
+        <w:tc>
+          <w:tcPr>
+            <w:cnfStyle w:val="001000000000" w:firstRow="0" w:lastRow="0" w:firstColumn="1" w:lastColumn="0" w:oddVBand="0" w:evenVBand="0" w:oddHBand="0" w:evenHBand="0" w:firstRowFirstColumn="0" w:firstRowLastColumn="0" w:lastRowFirstColumn="0" w:lastRowLastColumn="0"/>
+            <w:tcW w:w="2534" w:type="dxa"/>
+            <w:gridSpan w:val="2"/>
+          </w:tcPr>
+          <w:p>
+            <w:pPr>
+              <w:rPr>
+                <w:rFonts w:ascii="Calibri" w:eastAsia="Calibri" w:hAnsi="Calibri" w:cs="Calibri"/>
+                <w:color w:val="595959"/>
+              </w:rPr>
+            </w:pPr>
+            <w:r>
+              <w:rPr>
+                <w:rFonts w:ascii="Calibri" w:eastAsia="Calibri" w:hAnsi="Calibri" w:cs="Calibri"/>
+                <w:color w:val="595959"/>
+              </w:rPr>
+              <w:t>Comentario respuesta incorrecta</w:t>
+            </w:r>
+          </w:p>
+        </w:tc>
+        <w:tc>
+          <w:tcPr>
+            <w:tcW w:w="7620" w:type="dxa"/>
+            <w:gridSpan w:val="2"/>
+            <w:shd w:val="clear" w:color="auto" w:fill="FFFFFF"/>
+          </w:tcPr>
+          <w:p>
+            <w:pPr>
+              <w:cnfStyle w:val="000000100000" w:firstRow="0" w:lastRow="0" w:firstColumn="0" w:lastColumn="0" w:oddVBand="0" w:evenVBand="0" w:oddHBand="1" w:evenHBand="0" w:firstRowFirstColumn="0" w:firstRowLastColumn="0" w:lastRowFirstColumn="0" w:lastRowLastColumn="0"/>
+              <w:rPr>
+                <w:rFonts w:ascii="Calibri" w:eastAsia="Calibri" w:hAnsi="Calibri" w:cs="Calibri"/>
+                <w:b/>
+                <w:i/>
+                <w:color w:val="auto"/>
+              </w:rPr>
+            </w:pPr>
+            <w:r>
+              <w:rPr>
+                <w:rFonts w:ascii="Calibri" w:eastAsia="Calibri" w:hAnsi="Calibri" w:cs="Calibri"/>
+                <w:i/>
+                <w:color w:val="auto"/>
+              </w:rPr>
+              <w:t>Respuesta incorrecta, revise nuevamente el contenido del componente formativo.</w:t>
+            </w:r>
+          </w:p>
+        </w:tc>
+      </w:tr>
+      <w:tr>
+        <w:trPr>
+          <w:trHeight w:val="220"/>
+        </w:trPr>
+        <w:tc>
+          <w:tcPr>
+            <w:cnfStyle w:val="001000000000" w:firstRow="0" w:lastRow="0" w:firstColumn="1" w:lastColumn="0" w:oddVBand="0" w:evenVBand="0" w:oddHBand="0" w:evenHBand="0" w:firstRowFirstColumn="0" w:firstRowLastColumn="0" w:lastRowFirstColumn="0" w:lastRowLastColumn="0"/>
+            <w:tcW w:w="2534" w:type="dxa"/>
+            <w:gridSpan w:val="2"/>
+            <w:shd w:val="clear" w:color="auto" w:fill="FBE5D5"/>
+          </w:tcPr>
+          <w:p>
+            <w:pPr>
+              <w:rPr>
+                <w:rFonts w:ascii="Calibri" w:eastAsia="Calibri" w:hAnsi="Calibri" w:cs="Calibri"/>
+                <w:color w:val="595959"/>
+              </w:rPr>
+            </w:pPr>
+            <w:r>
+              <w:rPr>
+                <w:rFonts w:ascii="Calibri" w:eastAsia="Calibri" w:hAnsi="Calibri" w:cs="Calibri"/>
+                <w:color w:val="595959"/>
+              </w:rPr>
+              <w:t xml:space="preserve">Pregunta </w:t>
+            </w:r>
+            <w:r>
+              <w:rPr>
+                <w:rFonts w:ascii="Calibri" w:eastAsia="Calibri" w:hAnsi="Calibri" w:cs="Calibri"/>
+                <w:color w:val="595959"/>
+              </w:rPr>
+              <w:t>20</w:t>
+            </w:r>
+          </w:p>
+        </w:tc>
+        <w:tc>
+          <w:tcPr>
+            <w:tcW w:w="7620" w:type="dxa"/>
+            <w:gridSpan w:val="2"/>
+            <w:shd w:val="clear" w:color="auto" w:fill="FBE5D5"/>
+          </w:tcPr>
+          <w:p>
+            <w:pPr>
+              <w:cnfStyle w:val="000000000000" w:firstRow="0" w:lastRow="0" w:firstColumn="0" w:lastColumn="0" w:oddVBand="0" w:evenVBand="0" w:oddHBand="0" w:evenHBand="0" w:firstRowFirstColumn="0" w:firstRowLastColumn="0" w:lastRowFirstColumn="0" w:lastRowLastColumn="0"/>
+              <w:rPr>
+                <w:rFonts w:ascii="Calibri" w:eastAsia="Calibri" w:hAnsi="Calibri" w:cs="Calibri"/>
+                <w:i/>
+                <w:color w:val="AEAAAA"/>
+              </w:rPr>
+            </w:pPr>
+            <w:r>
+              <w:rPr>
+                <w:rFonts w:ascii="Calibri" w:eastAsia="Calibri" w:hAnsi="Calibri" w:cs="Calibri"/>
+                <w:b/>
+                <w:i/>
+                <w:color w:val="auto"/>
+              </w:rPr>
+              <w:t>El modelo desarrollista promueve que el estudiante construya su propio conocimiento en un ambiente estimulante.</w:t>
+            </w:r>
+          </w:p>
+        </w:tc>
+      </w:tr>
+      <w:tr>
+        <w:trPr>
+          <w:cnfStyle w:val="000000100000" w:firstRow="0" w:lastRow="0" w:firstColumn="0" w:lastColumn="0" w:oddVBand="0" w:evenVBand="0" w:oddHBand="1" w:evenHBand="0" w:firstRowFirstColumn="0" w:firstRowLastColumn="0" w:lastRowFirstColumn="0" w:lastRowLastColumn="0"/>
+          <w:trHeight w:val="220"/>
+        </w:trPr>
+        <w:tc>
+          <w:tcPr>
+            <w:cnfStyle w:val="001000000000" w:firstRow="0" w:lastRow="0" w:firstColumn="1" w:lastColumn="0" w:oddVBand="0" w:evenVBand="0" w:oddHBand="0" w:evenHBand="0" w:firstRowFirstColumn="0" w:firstRowLastColumn="0" w:lastRowFirstColumn="0" w:lastRowLastColumn="0"/>
+            <w:tcW w:w="1267" w:type="dxa"/>
+            <w:shd w:val="clear" w:color="auto" w:fill="auto"/>
+          </w:tcPr>
+          <w:p>
+            <w:pPr>
+              <w:rPr>
+                <w:rFonts w:ascii="Calibri" w:eastAsia="Calibri" w:hAnsi="Calibri" w:cs="Calibri"/>
+                <w:color w:val="595959"/>
+              </w:rPr>
+            </w:pPr>
+            <w:r>
+              <w:rPr>
+                <w:rFonts w:ascii="Calibri" w:eastAsia="Calibri" w:hAnsi="Calibri" w:cs="Calibri"/>
+                <w:color w:val="595959"/>
+              </w:rPr>
+              <w:t>Opción a)</w:t>
+            </w:r>
+          </w:p>
+        </w:tc>
+        <w:tc>
+          <w:tcPr>
+            <w:tcW w:w="6727" w:type="dxa"/>
+            <w:gridSpan w:val="2"/>
+            <w:shd w:val="clear" w:color="auto" w:fill="FFFFFF"/>
+          </w:tcPr>
+          <w:p>
+            <w:pPr>
+              <w:cnfStyle w:val="000000100000" w:firstRow="0" w:lastRow="0" w:firstColumn="0" w:lastColumn="0" w:oddVBand="0" w:evenVBand="0" w:oddHBand="1" w:evenHBand="0" w:firstRowFirstColumn="0" w:firstRowLastColumn="0" w:lastRowFirstColumn="0" w:lastRowLastColumn="0"/>
+              <w:rPr>
+                <w:rFonts w:ascii="Calibri" w:eastAsia="Calibri" w:hAnsi="Calibri" w:cs="Calibri"/>
+                <w:color w:val="auto"/>
+              </w:rPr>
+            </w:pPr>
+            <w:r>
+              <w:rPr>
+                <w:rFonts w:ascii="Calibri" w:eastAsia="Calibri" w:hAnsi="Calibri" w:cs="Calibri"/>
+                <w:i/>
+                <w:color w:val="auto"/>
+              </w:rPr>
+              <w:t>Verdadero</w:t>
+            </w:r>
+          </w:p>
+        </w:tc>
+        <w:tc>
+          <w:tcPr>
+            <w:tcW w:w="2160" w:type="dxa"/>
+            <w:shd w:val="clear" w:color="auto" w:fill="FFFFFF"/>
+          </w:tcPr>
+          <w:p>
+            <w:pPr>
+              <w:widowControl w:val="0"/>
+              <w:cnfStyle w:val="000000100000" w:firstRow="0" w:lastRow="0" w:firstColumn="0" w:lastColumn="0" w:oddVBand="0" w:evenVBand="0" w:oddHBand="1" w:evenHBand="0" w:firstRowFirstColumn="0" w:firstRowLastColumn="0" w:lastRowFirstColumn="0" w:lastRowLastColumn="0"/>
+              <w:rPr>
+                <w:rFonts w:ascii="Calibri" w:eastAsia="Calibri" w:hAnsi="Calibri" w:cs="Calibri"/>
+                <w:i/>
+                <w:color w:val="auto"/>
+              </w:rPr>
+            </w:pPr>
+            <w:r>
+              <w:rPr>
+                <w:rFonts w:ascii="Calibri" w:eastAsia="Calibri" w:hAnsi="Calibri" w:cs="Calibri"/>
+                <w:i/>
+                <w:color w:val="auto"/>
+              </w:rPr>
+              <w:t>X</w:t>
+            </w:r>
+          </w:p>
+        </w:tc>
+      </w:tr>
+      <w:tr>
+        <w:trPr>
+          <w:trHeight w:val="220"/>
+        </w:trPr>
+        <w:tc>
+          <w:tcPr>
+            <w:cnfStyle w:val="001000000000" w:firstRow="0" w:lastRow="0" w:firstColumn="1" w:lastColumn="0" w:oddVBand="0" w:evenVBand="0" w:oddHBand="0" w:evenHBand="0" w:firstRowFirstColumn="0" w:firstRowLastColumn="0" w:lastRowFirstColumn="0" w:lastRowLastColumn="0"/>
+            <w:tcW w:w="1267" w:type="dxa"/>
+          </w:tcPr>
+          <w:p>
+            <w:pPr>
+              <w:rPr>
+                <w:rFonts w:ascii="Calibri" w:eastAsia="Calibri" w:hAnsi="Calibri" w:cs="Calibri"/>
+                <w:color w:val="595959"/>
+              </w:rPr>
+            </w:pPr>
+            <w:r>
+              <w:rPr>
+                <w:rFonts w:ascii="Calibri" w:eastAsia="Calibri" w:hAnsi="Calibri" w:cs="Calibri"/>
+                <w:color w:val="595959"/>
+              </w:rPr>
+              <w:t>Opción b)</w:t>
+            </w:r>
+          </w:p>
+        </w:tc>
+        <w:tc>
+          <w:tcPr>
+            <w:tcW w:w="6727" w:type="dxa"/>
+            <w:gridSpan w:val="2"/>
+            <w:shd w:val="clear" w:color="auto" w:fill="FFFFFF"/>
+          </w:tcPr>
+          <w:p>
+            <w:pPr>
+              <w:cnfStyle w:val="000000000000" w:firstRow="0" w:lastRow="0" w:firstColumn="0" w:lastColumn="0" w:oddVBand="0" w:evenVBand="0" w:oddHBand="0" w:evenHBand="0" w:firstRowFirstColumn="0" w:firstRowLastColumn="0" w:lastRowFirstColumn="0" w:lastRowLastColumn="0"/>
+              <w:rPr>
+                <w:rFonts w:ascii="Calibri" w:eastAsia="Calibri" w:hAnsi="Calibri" w:cs="Calibri"/>
+                <w:color w:val="auto"/>
+              </w:rPr>
+            </w:pPr>
+            <w:r>
+              <w:rPr>
+                <w:rFonts w:ascii="Calibri" w:eastAsia="Calibri" w:hAnsi="Calibri" w:cs="Calibri"/>
+                <w:i/>
+                <w:color w:val="auto"/>
+              </w:rPr>
+              <w:t>Falso</w:t>
+            </w:r>
+          </w:p>
+        </w:tc>
+        <w:tc>
+          <w:tcPr>
+            <w:tcW w:w="2160" w:type="dxa"/>
+            <w:shd w:val="clear" w:color="auto" w:fill="FFFFFF"/>
+          </w:tcPr>
+          <w:p>
+            <w:pPr>
+              <w:widowControl w:val="0"/>
+              <w:cnfStyle w:val="000000000000" w:firstRow="0" w:lastRow="0" w:firstColumn="0" w:lastColumn="0" w:oddVBand="0" w:evenVBand="0" w:oddHBand="0" w:evenHBand="0" w:firstRowFirstColumn="0" w:firstRowLastColumn="0" w:lastRowFirstColumn="0" w:lastRowLastColumn="0"/>
+              <w:rPr>
+                <w:rFonts w:ascii="Calibri" w:eastAsia="Calibri" w:hAnsi="Calibri" w:cs="Calibri"/>
+                <w:i/>
+                <w:color w:val="auto"/>
+              </w:rPr>
+            </w:pPr>
+          </w:p>
+        </w:tc>
+      </w:tr>
+      <w:tr>
+        <w:trPr>
+          <w:cnfStyle w:val="000000100000" w:firstRow="0" w:lastRow="0" w:firstColumn="0" w:lastColumn="0" w:oddVBand="0" w:evenVBand="0" w:oddHBand="1" w:evenHBand="0" w:firstRowFirstColumn="0" w:firstRowLastColumn="0" w:lastRowFirstColumn="0" w:lastRowLastColumn="0"/>
+          <w:trHeight w:val="220"/>
+        </w:trPr>
+        <w:tc>
+          <w:tcPr>
+            <w:cnfStyle w:val="001000000000" w:firstRow="0" w:lastRow="0" w:firstColumn="1" w:lastColumn="0" w:oddVBand="0" w:evenVBand="0" w:oddHBand="0" w:evenHBand="0" w:firstRowFirstColumn="0" w:firstRowLastColumn="0" w:lastRowFirstColumn="0" w:lastRowLastColumn="0"/>
+            <w:tcW w:w="2534" w:type="dxa"/>
+            <w:gridSpan w:val="2"/>
+          </w:tcPr>
+          <w:p>
+            <w:pPr>
+              <w:rPr>
+                <w:rFonts w:ascii="Calibri" w:eastAsia="Calibri" w:hAnsi="Calibri" w:cs="Calibri"/>
+                <w:color w:val="595959"/>
+              </w:rPr>
+            </w:pPr>
+            <w:r>
+              <w:rPr>
+                <w:rFonts w:ascii="Calibri" w:eastAsia="Calibri" w:hAnsi="Calibri" w:cs="Calibri"/>
+                <w:color w:val="595959"/>
+              </w:rPr>
+              <w:t>Comentario respuesta correcta</w:t>
+            </w:r>
+          </w:p>
+        </w:tc>
+        <w:tc>
+          <w:tcPr>
+            <w:tcW w:w="7620" w:type="dxa"/>
+            <w:gridSpan w:val="2"/>
+            <w:shd w:val="clear" w:color="auto" w:fill="FFFFFF"/>
+          </w:tcPr>
+          <w:p>
+            <w:pPr>
+              <w:cnfStyle w:val="000000100000" w:firstRow="0" w:lastRow="0" w:firstColumn="0" w:lastColumn="0" w:oddVBand="0" w:evenVBand="0" w:oddHBand="1" w:evenHBand="0" w:firstRowFirstColumn="0" w:firstRowLastColumn="0" w:lastRowFirstColumn="0" w:lastRowLastColumn="0"/>
+              <w:rPr>
+                <w:rFonts w:ascii="Calibri" w:eastAsia="Calibri" w:hAnsi="Calibri" w:cs="Calibri"/>
+                <w:bCs/>
+                <w:i/>
+                <w:color w:val="AEAAAA"/>
+              </w:rPr>
+            </w:pPr>
+            <w:r>
+              <w:rPr>
+                <w:rFonts w:ascii="Calibri" w:eastAsia="Calibri" w:hAnsi="Calibri" w:cs="Calibri"/>
+                <w:i/>
+                <w:color w:val="auto"/>
+              </w:rPr>
+              <w:t>¡Muy bien hecho! Ha captado con claridad los principios clave de las metodologías pedagógicas.</w:t>
+            </w:r>
+          </w:p>
+        </w:tc>
+      </w:tr>
+      <w:tr>
+        <w:trPr>
+          <w:trHeight w:val="220"/>
+        </w:trPr>
+        <w:tc>
+          <w:tcPr>
+            <w:cnfStyle w:val="001000000000" w:firstRow="0" w:lastRow="0" w:firstColumn="1" w:lastColumn="0" w:oddVBand="0" w:evenVBand="0" w:oddHBand="0" w:evenHBand="0" w:firstRowFirstColumn="0" w:firstRowLastColumn="0" w:lastRowFirstColumn="0" w:lastRowLastColumn="0"/>
+            <w:tcW w:w="2534" w:type="dxa"/>
+            <w:gridSpan w:val="2"/>
+            <w:shd w:val="clear" w:color="auto" w:fill="FBE5D5"/>
+          </w:tcPr>
+          <w:p>
+            <w:pPr>
+              <w:rPr>
+                <w:rFonts w:ascii="Calibri" w:eastAsia="Calibri" w:hAnsi="Calibri" w:cs="Calibri"/>
+                <w:color w:val="595959"/>
+              </w:rPr>
+            </w:pPr>
+            <w:r>
+              <w:rPr>
+                <w:rFonts w:ascii="Calibri" w:eastAsia="Calibri" w:hAnsi="Calibri" w:cs="Calibri"/>
+                <w:color w:val="595959"/>
+              </w:rPr>
+              <w:t>Comentario respuesta incorrecta</w:t>
+            </w:r>
+          </w:p>
+        </w:tc>
+        <w:tc>
+          <w:tcPr>
+            <w:tcW w:w="7620" w:type="dxa"/>
+            <w:gridSpan w:val="2"/>
+            <w:shd w:val="clear" w:color="auto" w:fill="FFFFFF"/>
+          </w:tcPr>
+          <w:p>
+            <w:pPr>
+              <w:cnfStyle w:val="000000000000" w:firstRow="0" w:lastRow="0" w:firstColumn="0" w:lastColumn="0" w:oddVBand="0" w:evenVBand="0" w:oddHBand="0" w:evenHBand="0" w:firstRowFirstColumn="0" w:firstRowLastColumn="0" w:lastRowFirstColumn="0" w:lastRowLastColumn="0"/>
+              <w:rPr>
+                <w:rFonts w:ascii="Calibri" w:eastAsia="Calibri" w:hAnsi="Calibri" w:cs="Calibri"/>
+                <w:bCs/>
+                <w:i/>
+                <w:color w:val="AEAAAA"/>
+              </w:rPr>
+            </w:pPr>
+            <w:r>
+              <w:rPr>
+                <w:rFonts w:ascii="Calibri" w:eastAsia="Calibri" w:hAnsi="Calibri" w:cs="Calibri"/>
+                <w:i/>
+                <w:color w:val="auto"/>
+              </w:rPr>
+              <w:t>Respuesta incorrecta, revise nuevamente el contenido del componente formativo.</w:t>
             </w:r>
           </w:p>
         </w:tc>
@@ -3122,20 +7060,19 @@
             <w:tcW w:w="10154" w:type="dxa"/>
             <w:gridSpan w:val="4"/>
             <w:shd w:val="clear" w:color="auto" w:fill="FFD966"/>
-            <w:tcMar/>
           </w:tcPr>
           <w:p>
             <w:pPr>
               <w:widowControl w:val="0"/>
               <w:jc w:val="center"/>
               <w:rPr>
-                <w:rFonts w:ascii="Calibri" w:hAnsi="Calibri" w:eastAsia="Calibri" w:cs="Calibri"/>
-                <w:color w:val="595959"/>
-              </w:rPr>
-            </w:pPr>
-            <w:r>
-              <w:rPr>
-                <w:rFonts w:ascii="Calibri" w:hAnsi="Calibri" w:eastAsia="Calibri" w:cs="Calibri"/>
+                <w:rFonts w:ascii="Calibri" w:eastAsia="Calibri" w:hAnsi="Calibri" w:cs="Calibri"/>
+                <w:color w:val="595959"/>
+              </w:rPr>
+            </w:pPr>
+            <w:r>
+              <w:rPr>
+                <w:rFonts w:ascii="Calibri" w:eastAsia="Calibri" w:hAnsi="Calibri" w:cs="Calibri"/>
                 <w:color w:val="595959"/>
               </w:rPr>
               <w:t>MENSAJE FINAL ACTIVIDAD</w:t>
@@ -3152,33 +7089,32 @@
             <w:cnfStyle w:val="001000000000" w:firstRow="0" w:lastRow="0" w:firstColumn="1" w:lastColumn="0" w:oddVBand="0" w:evenVBand="0" w:oddHBand="0" w:evenHBand="0" w:firstRowFirstColumn="0" w:firstRowLastColumn="0" w:lastRowFirstColumn="0" w:lastRowLastColumn="0"/>
             <w:tcW w:w="2534" w:type="dxa"/>
             <w:gridSpan w:val="2"/>
-            <w:tcMar/>
           </w:tcPr>
           <w:p>
             <w:pPr>
               <w:widowControl w:val="0"/>
               <w:rPr>
-                <w:rFonts w:ascii="Calibri" w:hAnsi="Calibri" w:eastAsia="Calibri" w:cs="Calibri"/>
-                <w:color w:val="595959"/>
-              </w:rPr>
-            </w:pPr>
-            <w:r>
-              <w:rPr>
-                <w:rFonts w:ascii="Calibri" w:hAnsi="Calibri" w:eastAsia="Calibri" w:cs="Calibri"/>
+                <w:rFonts w:ascii="Calibri" w:eastAsia="Calibri" w:hAnsi="Calibri" w:cs="Calibri"/>
+                <w:color w:val="595959"/>
+              </w:rPr>
+            </w:pPr>
+            <w:r>
+              <w:rPr>
+                <w:rFonts w:ascii="Calibri" w:eastAsia="Calibri" w:hAnsi="Calibri" w:cs="Calibri"/>
                 <w:color w:val="595959"/>
               </w:rPr>
               <w:t>Mensaje cuando supera el 70</w:t>
             </w:r>
             <w:r>
               <w:rPr>
-                <w:rFonts w:ascii="Calibri" w:hAnsi="Calibri" w:eastAsia="Calibri" w:cs="Calibri"/>
+                <w:rFonts w:ascii="Calibri" w:eastAsia="Calibri" w:hAnsi="Calibri" w:cs="Calibri"/>
                 <w:color w:val="595959"/>
               </w:rPr>
               <w:t xml:space="preserve"> </w:t>
             </w:r>
             <w:r>
               <w:rPr>
-                <w:rFonts w:ascii="Calibri" w:hAnsi="Calibri" w:eastAsia="Calibri" w:cs="Calibri"/>
+                <w:rFonts w:ascii="Calibri" w:eastAsia="Calibri" w:hAnsi="Calibri" w:cs="Calibri"/>
                 <w:color w:val="595959"/>
               </w:rPr>
               <w:t>% de respuestas correctas</w:t>
@@ -3187,28 +7123,42 @@
         </w:tc>
         <w:tc>
           <w:tcPr>
-            <w:cnfStyle w:val="000000000000" w:firstRow="0" w:lastRow="0" w:firstColumn="0" w:lastColumn="0" w:oddVBand="0" w:evenVBand="0" w:oddHBand="0" w:evenHBand="0" w:firstRowFirstColumn="0" w:firstRowLastColumn="0" w:lastRowFirstColumn="0" w:lastRowLastColumn="0"/>
             <w:tcW w:w="7620" w:type="dxa"/>
             <w:gridSpan w:val="2"/>
             <w:shd w:val="clear" w:color="auto" w:fill="auto"/>
-            <w:tcMar/>
           </w:tcPr>
           <w:p>
             <w:pPr>
               <w:cnfStyle w:val="000000000000" w:firstRow="0" w:lastRow="0" w:firstColumn="0" w:lastColumn="0" w:oddVBand="0" w:evenVBand="0" w:oddHBand="0" w:evenHBand="0" w:firstRowFirstColumn="0" w:firstRowLastColumn="0" w:lastRowFirstColumn="0" w:lastRowLastColumn="0"/>
               <w:rPr>
-                <w:rFonts w:ascii="Calibri" w:hAnsi="Calibri" w:eastAsia="Calibri" w:cs="Calibri"/>
-                <w:i/>
-                <w:color w:val="auto"/>
-              </w:rPr>
-            </w:pPr>
-            <w:r>
-              <w:rPr>
-                <w:rFonts w:ascii="Calibri" w:hAnsi="Calibri" w:eastAsia="Calibri" w:cs="Calibri"/>
-                <w:i/>
-                <w:color w:val="auto"/>
-              </w:rPr>
-              <w:t>¡Excelente! Lo felicito, ha superado la actividad y demuestra sólidos conocimientos sobre el componente formativo.</w:t>
+                <w:rFonts w:ascii="Calibri" w:eastAsia="Calibri" w:hAnsi="Calibri" w:cs="Calibri"/>
+                <w:i/>
+                <w:color w:val="auto"/>
+              </w:rPr>
+            </w:pPr>
+            <w:r>
+              <w:rPr>
+                <w:rFonts w:ascii="Calibri" w:eastAsia="Calibri" w:hAnsi="Calibri" w:cs="Calibri"/>
+                <w:i/>
+                <w:color w:val="auto"/>
+              </w:rPr>
+              <w:t>¡Excelente trabajo! Ha demostrado un sólido conocimiento de los modelos pedagógicos y las estrategias educati</w:t>
+            </w:r>
+            <w:r>
+              <w:rPr>
+                <w:rFonts w:ascii="Calibri" w:eastAsia="Calibri" w:hAnsi="Calibri" w:cs="Calibri"/>
+                <w:i/>
+                <w:color w:val="auto"/>
+              </w:rPr>
+              <w:t>vas. L</w:t>
+            </w:r>
+            <w:r>
+              <w:rPr>
+                <w:rFonts w:ascii="Calibri" w:eastAsia="Calibri" w:hAnsi="Calibri" w:cs="Calibri"/>
+                <w:i/>
+                <w:color w:val="auto"/>
+              </w:rPr>
+              <w:t>a actividad demuestra sólidos conocimientos sobre el componente formativo.</w:t>
             </w:r>
           </w:p>
         </w:tc>
@@ -3223,33 +7173,32 @@
             <w:cnfStyle w:val="001000000000" w:firstRow="0" w:lastRow="0" w:firstColumn="1" w:lastColumn="0" w:oddVBand="0" w:evenVBand="0" w:oddHBand="0" w:evenHBand="0" w:firstRowFirstColumn="0" w:firstRowLastColumn="0" w:lastRowFirstColumn="0" w:lastRowLastColumn="0"/>
             <w:tcW w:w="2534" w:type="dxa"/>
             <w:gridSpan w:val="2"/>
-            <w:tcMar/>
           </w:tcPr>
           <w:p>
             <w:pPr>
               <w:widowControl w:val="0"/>
               <w:rPr>
-                <w:rFonts w:ascii="Calibri" w:hAnsi="Calibri" w:eastAsia="Calibri" w:cs="Calibri"/>
-                <w:color w:val="595959"/>
-              </w:rPr>
-            </w:pPr>
-            <w:r>
-              <w:rPr>
-                <w:rFonts w:ascii="Calibri" w:hAnsi="Calibri" w:eastAsia="Calibri" w:cs="Calibri"/>
+                <w:rFonts w:ascii="Calibri" w:eastAsia="Calibri" w:hAnsi="Calibri" w:cs="Calibri"/>
+                <w:color w:val="595959"/>
+              </w:rPr>
+            </w:pPr>
+            <w:r>
+              <w:rPr>
+                <w:rFonts w:ascii="Calibri" w:eastAsia="Calibri" w:hAnsi="Calibri" w:cs="Calibri"/>
                 <w:color w:val="595959"/>
               </w:rPr>
               <w:t>Mensaje cuando el porcentaje de respuestas correctas es inferior al 70</w:t>
             </w:r>
             <w:r>
               <w:rPr>
-                <w:rFonts w:ascii="Calibri" w:hAnsi="Calibri" w:eastAsia="Calibri" w:cs="Calibri"/>
+                <w:rFonts w:ascii="Calibri" w:eastAsia="Calibri" w:hAnsi="Calibri" w:cs="Calibri"/>
                 <w:color w:val="595959"/>
               </w:rPr>
               <w:t xml:space="preserve"> </w:t>
             </w:r>
             <w:r>
               <w:rPr>
-                <w:rFonts w:ascii="Calibri" w:hAnsi="Calibri" w:eastAsia="Calibri" w:cs="Calibri"/>
+                <w:rFonts w:ascii="Calibri" w:eastAsia="Calibri" w:hAnsi="Calibri" w:cs="Calibri"/>
                 <w:color w:val="595959"/>
               </w:rPr>
               <w:t>%</w:t>
@@ -3258,24 +7207,22 @@
         </w:tc>
         <w:tc>
           <w:tcPr>
-            <w:cnfStyle w:val="000000000000" w:firstRow="0" w:lastRow="0" w:firstColumn="0" w:lastColumn="0" w:oddVBand="0" w:evenVBand="0" w:oddHBand="0" w:evenHBand="0" w:firstRowFirstColumn="0" w:firstRowLastColumn="0" w:lastRowFirstColumn="0" w:lastRowLastColumn="0"/>
             <w:tcW w:w="7620" w:type="dxa"/>
             <w:gridSpan w:val="2"/>
             <w:shd w:val="clear" w:color="auto" w:fill="auto"/>
-            <w:tcMar/>
           </w:tcPr>
           <w:p>
             <w:pPr>
               <w:cnfStyle w:val="000000100000" w:firstRow="0" w:lastRow="0" w:firstColumn="0" w:lastColumn="0" w:oddVBand="0" w:evenVBand="0" w:oddHBand="1" w:evenHBand="0" w:firstRowFirstColumn="0" w:firstRowLastColumn="0" w:lastRowFirstColumn="0" w:lastRowLastColumn="0"/>
               <w:rPr>
-                <w:rFonts w:ascii="Calibri" w:hAnsi="Calibri" w:eastAsia="Calibri" w:cs="Calibri"/>
-                <w:i/>
-                <w:color w:val="auto"/>
-              </w:rPr>
-            </w:pPr>
-            <w:r>
-              <w:rPr>
-                <w:rFonts w:ascii="Calibri" w:hAnsi="Calibri" w:eastAsia="Calibri" w:cs="Calibri"/>
+                <w:rFonts w:ascii="Calibri" w:eastAsia="Calibri" w:hAnsi="Calibri" w:cs="Calibri"/>
+                <w:i/>
+                <w:color w:val="auto"/>
+              </w:rPr>
+            </w:pPr>
+            <w:r>
+              <w:rPr>
+                <w:rFonts w:ascii="Calibri" w:eastAsia="Calibri" w:hAnsi="Calibri" w:cs="Calibri"/>
                 <w:i/>
                 <w:color w:val="auto"/>
               </w:rPr>
@@ -3289,23 +7236,29 @@
       <w:pPr>
         <w:spacing w:after="160" w:line="259" w:lineRule="auto"/>
         <w:rPr>
-          <w:rFonts w:ascii="Calibri" w:hAnsi="Calibri" w:eastAsia="Calibri" w:cs="Calibri"/>
+          <w:rFonts w:ascii="Calibri" w:eastAsia="Calibri" w:hAnsi="Calibri" w:cs="Calibri"/>
         </w:rPr>
       </w:pPr>
     </w:p>
-    <w:p/>
+    <w:p>
+      <w:pPr>
+        <w:rPr>
+          <w:rFonts w:ascii="Calibri" w:hAnsi="Calibri" w:cs="Calibri"/>
+        </w:rPr>
+      </w:pPr>
+    </w:p>
     <w:tbl>
       <w:tblPr>
         <w:tblStyle w:val="a0"/>
         <w:tblW w:w="9975" w:type="dxa"/>
         <w:tblInd w:w="-705" w:type="dxa"/>
         <w:tblBorders>
-          <w:top w:val="single" w:color="000000" w:sz="8" w:space="0"/>
-          <w:left w:val="single" w:color="000000" w:sz="8" w:space="0"/>
-          <w:bottom w:val="single" w:color="000000" w:sz="8" w:space="0"/>
-          <w:right w:val="single" w:color="000000" w:sz="8" w:space="0"/>
-          <w:insideH w:val="single" w:color="000000" w:sz="8" w:space="0"/>
-          <w:insideV w:val="single" w:color="000000" w:sz="8" w:space="0"/>
+          <w:top w:val="single" w:sz="8" w:space="0" w:color="000000"/>
+          <w:left w:val="single" w:sz="8" w:space="0" w:color="000000"/>
+          <w:bottom w:val="single" w:sz="8" w:space="0" w:color="000000"/>
+          <w:right w:val="single" w:sz="8" w:space="0" w:color="000000"/>
+          <w:insideH w:val="single" w:sz="8" w:space="0" w:color="000000"/>
+          <w:insideV w:val="single" w:sz="8" w:space="0" w:color="000000"/>
         </w:tblBorders>
         <w:tblLayout w:type="fixed"/>
         <w:tblLook w:val="0600" w:firstRow="0" w:lastRow="0" w:firstColumn="0" w:lastColumn="0" w:noHBand="1" w:noVBand="1"/>
@@ -3324,10 +7277,10 @@
             <w:tcW w:w="9975" w:type="dxa"/>
             <w:gridSpan w:val="3"/>
             <w:tcBorders>
-              <w:top w:val="single" w:color="F4B083" w:sz="8" w:space="0"/>
-              <w:left w:val="single" w:color="F4B083" w:sz="8" w:space="0"/>
-              <w:bottom w:val="single" w:color="F4B083" w:sz="8" w:space="0"/>
-              <w:right w:val="single" w:color="F4B083" w:sz="8" w:space="0"/>
+              <w:top w:val="single" w:sz="8" w:space="0" w:color="F4B083"/>
+              <w:left w:val="single" w:sz="8" w:space="0" w:color="F4B083"/>
+              <w:bottom w:val="single" w:sz="8" w:space="0" w:color="F4B083"/>
+              <w:right w:val="single" w:sz="8" w:space="0" w:color="F4B083"/>
             </w:tcBorders>
             <w:shd w:val="clear" w:color="auto" w:fill="FFE599"/>
             <w:tcMar>
@@ -3343,20 +7296,16 @@
               <w:spacing w:line="240" w:lineRule="auto"/>
               <w:jc w:val="center"/>
               <w:rPr>
-                <w:rFonts w:ascii="Calibri" w:hAnsi="Calibri" w:eastAsia="Calibri" w:cs="Calibri"/>
+                <w:rFonts w:ascii="Calibri" w:eastAsia="Calibri" w:hAnsi="Calibri" w:cs="Calibri"/>
                 <w:b/>
                 <w:color w:val="595959"/>
-                <w:sz w:val="20"/>
-                <w:szCs w:val="20"/>
-              </w:rPr>
-            </w:pPr>
-            <w:r>
-              <w:rPr>
-                <w:rFonts w:ascii="Calibri" w:hAnsi="Calibri" w:eastAsia="Calibri" w:cs="Calibri"/>
+              </w:rPr>
+            </w:pPr>
+            <w:r>
+              <w:rPr>
+                <w:rFonts w:ascii="Calibri" w:eastAsia="Calibri" w:hAnsi="Calibri" w:cs="Calibri"/>
                 <w:b/>
                 <w:color w:val="595959"/>
-                <w:sz w:val="20"/>
-                <w:szCs w:val="20"/>
               </w:rPr>
               <w:t>CONTROL DE REVISIÓN</w:t>
             </w:r>
@@ -3371,10 +7320,10 @@
           <w:tcPr>
             <w:tcW w:w="3465" w:type="dxa"/>
             <w:tcBorders>
-              <w:top w:val="single" w:color="F4B083" w:sz="8" w:space="0"/>
-              <w:left w:val="single" w:color="F4B083" w:sz="8" w:space="0"/>
-              <w:bottom w:val="single" w:color="F4B083" w:sz="8" w:space="0"/>
-              <w:right w:val="single" w:color="F4B083" w:sz="8" w:space="0"/>
+              <w:top w:val="single" w:sz="8" w:space="0" w:color="F4B083"/>
+              <w:left w:val="single" w:sz="8" w:space="0" w:color="F4B083"/>
+              <w:bottom w:val="single" w:sz="8" w:space="0" w:color="F4B083"/>
+              <w:right w:val="single" w:sz="8" w:space="0" w:color="F4B083"/>
             </w:tcBorders>
             <w:shd w:val="clear" w:color="auto" w:fill="auto"/>
             <w:tcMar>
@@ -3389,7 +7338,7 @@
               <w:widowControl w:val="0"/>
               <w:spacing w:line="240" w:lineRule="auto"/>
               <w:rPr>
-                <w:rFonts w:ascii="Calibri" w:hAnsi="Calibri" w:eastAsia="Calibri" w:cs="Calibri"/>
+                <w:rFonts w:ascii="Calibri" w:eastAsia="Calibri" w:hAnsi="Calibri" w:cs="Calibri"/>
                 <w:b/>
                 <w:color w:val="595959"/>
               </w:rPr>
@@ -3400,10 +7349,10 @@
           <w:tcPr>
             <w:tcW w:w="3090" w:type="dxa"/>
             <w:tcBorders>
-              <w:top w:val="single" w:color="F4B083" w:sz="8" w:space="0"/>
-              <w:left w:val="single" w:color="F4B083" w:sz="8" w:space="0"/>
-              <w:bottom w:val="single" w:color="F4B083" w:sz="8" w:space="0"/>
-              <w:right w:val="single" w:color="F4B083" w:sz="8" w:space="0"/>
+              <w:top w:val="single" w:sz="8" w:space="0" w:color="F4B083"/>
+              <w:left w:val="single" w:sz="8" w:space="0" w:color="F4B083"/>
+              <w:bottom w:val="single" w:sz="8" w:space="0" w:color="F4B083"/>
+              <w:right w:val="single" w:sz="8" w:space="0" w:color="F4B083"/>
             </w:tcBorders>
             <w:shd w:val="clear" w:color="auto" w:fill="auto"/>
             <w:tcMar>
@@ -3418,14 +7367,14 @@
               <w:widowControl w:val="0"/>
               <w:spacing w:line="240" w:lineRule="auto"/>
               <w:rPr>
-                <w:rFonts w:ascii="Calibri" w:hAnsi="Calibri" w:eastAsia="Calibri" w:cs="Calibri"/>
+                <w:rFonts w:ascii="Calibri" w:eastAsia="Calibri" w:hAnsi="Calibri" w:cs="Calibri"/>
                 <w:b/>
                 <w:color w:val="595959"/>
               </w:rPr>
             </w:pPr>
             <w:r>
               <w:rPr>
-                <w:rFonts w:ascii="Calibri" w:hAnsi="Calibri" w:eastAsia="Calibri" w:cs="Calibri"/>
+                <w:rFonts w:ascii="Calibri" w:eastAsia="Calibri" w:hAnsi="Calibri" w:cs="Calibri"/>
                 <w:b/>
                 <w:color w:val="595959"/>
               </w:rPr>
@@ -3437,10 +7386,10 @@
           <w:tcPr>
             <w:tcW w:w="3420" w:type="dxa"/>
             <w:tcBorders>
-              <w:top w:val="single" w:color="F4B083" w:sz="8" w:space="0"/>
-              <w:left w:val="single" w:color="F4B083" w:sz="8" w:space="0"/>
-              <w:bottom w:val="single" w:color="F4B083" w:sz="8" w:space="0"/>
-              <w:right w:val="single" w:color="F4B083" w:sz="8" w:space="0"/>
+              <w:top w:val="single" w:sz="8" w:space="0" w:color="F4B083"/>
+              <w:left w:val="single" w:sz="8" w:space="0" w:color="F4B083"/>
+              <w:bottom w:val="single" w:sz="8" w:space="0" w:color="F4B083"/>
+              <w:right w:val="single" w:sz="8" w:space="0" w:color="F4B083"/>
             </w:tcBorders>
             <w:shd w:val="clear" w:color="auto" w:fill="auto"/>
             <w:tcMar>
@@ -3455,14 +7404,14 @@
               <w:widowControl w:val="0"/>
               <w:spacing w:line="240" w:lineRule="auto"/>
               <w:rPr>
-                <w:rFonts w:ascii="Calibri" w:hAnsi="Calibri" w:eastAsia="Calibri" w:cs="Calibri"/>
+                <w:rFonts w:ascii="Calibri" w:eastAsia="Calibri" w:hAnsi="Calibri" w:cs="Calibri"/>
                 <w:b/>
                 <w:color w:val="595959"/>
               </w:rPr>
             </w:pPr>
             <w:r>
               <w:rPr>
-                <w:rFonts w:ascii="Calibri" w:hAnsi="Calibri" w:eastAsia="Calibri" w:cs="Calibri"/>
+                <w:rFonts w:ascii="Calibri" w:eastAsia="Calibri" w:hAnsi="Calibri" w:cs="Calibri"/>
                 <w:b/>
                 <w:color w:val="595959"/>
               </w:rPr>
@@ -3479,10 +7428,10 @@
           <w:tcPr>
             <w:tcW w:w="3465" w:type="dxa"/>
             <w:tcBorders>
-              <w:top w:val="single" w:color="F4B083" w:sz="8" w:space="0"/>
-              <w:left w:val="single" w:color="F4B083" w:sz="8" w:space="0"/>
-              <w:bottom w:val="single" w:color="F4B083" w:sz="8" w:space="0"/>
-              <w:right w:val="single" w:color="F4B083" w:sz="8" w:space="0"/>
+              <w:top w:val="single" w:sz="8" w:space="0" w:color="F4B083"/>
+              <w:left w:val="single" w:sz="8" w:space="0" w:color="F4B083"/>
+              <w:bottom w:val="single" w:sz="8" w:space="0" w:color="F4B083"/>
+              <w:right w:val="single" w:sz="8" w:space="0" w:color="F4B083"/>
             </w:tcBorders>
             <w:shd w:val="clear" w:color="auto" w:fill="auto"/>
             <w:tcMar>
@@ -3497,14 +7446,14 @@
               <w:widowControl w:val="0"/>
               <w:spacing w:line="240" w:lineRule="auto"/>
               <w:rPr>
-                <w:rFonts w:ascii="Calibri" w:hAnsi="Calibri" w:eastAsia="Calibri" w:cs="Calibri"/>
+                <w:rFonts w:ascii="Calibri" w:eastAsia="Calibri" w:hAnsi="Calibri" w:cs="Calibri"/>
                 <w:b/>
                 <w:color w:val="595959"/>
               </w:rPr>
             </w:pPr>
             <w:r>
               <w:rPr>
-                <w:rFonts w:ascii="Calibri" w:hAnsi="Calibri" w:eastAsia="Calibri" w:cs="Calibri"/>
+                <w:rFonts w:ascii="Calibri" w:eastAsia="Calibri" w:hAnsi="Calibri" w:cs="Calibri"/>
                 <w:b/>
                 <w:color w:val="595959"/>
               </w:rPr>
@@ -3512,7 +7461,7 @@
             </w:r>
             <w:r>
               <w:rPr>
-                <w:rFonts w:ascii="Calibri" w:hAnsi="Calibri" w:eastAsia="Calibri" w:cs="Calibri"/>
+                <w:rFonts w:ascii="Calibri" w:eastAsia="Calibri" w:hAnsi="Calibri" w:cs="Calibri"/>
                 <w:b/>
                 <w:color w:val="595959"/>
               </w:rPr>
@@ -3520,7 +7469,7 @@
             </w:r>
             <w:r>
               <w:rPr>
-                <w:rFonts w:ascii="Calibri" w:hAnsi="Calibri" w:eastAsia="Calibri" w:cs="Calibri"/>
+                <w:rFonts w:ascii="Calibri" w:eastAsia="Calibri" w:hAnsi="Calibri" w:cs="Calibri"/>
                 <w:b/>
                 <w:color w:val="595959"/>
               </w:rPr>
@@ -3532,10 +7481,10 @@
           <w:tcPr>
             <w:tcW w:w="3090" w:type="dxa"/>
             <w:tcBorders>
-              <w:top w:val="single" w:color="F4B083" w:sz="8" w:space="0"/>
-              <w:left w:val="single" w:color="F4B083" w:sz="8" w:space="0"/>
-              <w:bottom w:val="single" w:color="F4B083" w:sz="8" w:space="0"/>
-              <w:right w:val="single" w:color="F4B083" w:sz="8" w:space="0"/>
+              <w:top w:val="single" w:sz="8" w:space="0" w:color="F4B083"/>
+              <w:left w:val="single" w:sz="8" w:space="0" w:color="F4B083"/>
+              <w:bottom w:val="single" w:sz="8" w:space="0" w:color="F4B083"/>
+              <w:right w:val="single" w:sz="8" w:space="0" w:color="F4B083"/>
             </w:tcBorders>
             <w:tcMar>
               <w:top w:w="100" w:type="dxa"/>
@@ -3549,14 +7498,14 @@
               <w:widowControl w:val="0"/>
               <w:spacing w:line="240" w:lineRule="auto"/>
               <w:rPr>
-                <w:rFonts w:ascii="Calibri" w:hAnsi="Calibri" w:eastAsia="Calibri" w:cs="Calibri"/>
+                <w:rFonts w:ascii="Calibri" w:eastAsia="Calibri" w:hAnsi="Calibri" w:cs="Calibri"/>
                 <w:b/>
                 <w:color w:val="595959"/>
               </w:rPr>
             </w:pPr>
             <w:r>
               <w:rPr>
-                <w:rFonts w:ascii="Calibri" w:hAnsi="Calibri" w:eastAsia="Calibri" w:cs="Calibri"/>
+                <w:rFonts w:ascii="Calibri" w:eastAsia="Calibri" w:hAnsi="Calibri" w:cs="Calibri"/>
                 <w:b/>
                 <w:color w:val="595959"/>
               </w:rPr>
@@ -3568,10 +7517,10 @@
           <w:tcPr>
             <w:tcW w:w="3420" w:type="dxa"/>
             <w:tcBorders>
-              <w:top w:val="single" w:color="F4B083" w:sz="8" w:space="0"/>
-              <w:left w:val="single" w:color="F4B083" w:sz="8" w:space="0"/>
-              <w:bottom w:val="single" w:color="F4B083" w:sz="8" w:space="0"/>
-              <w:right w:val="single" w:color="F4B083" w:sz="8" w:space="0"/>
+              <w:top w:val="single" w:sz="8" w:space="0" w:color="F4B083"/>
+              <w:left w:val="single" w:sz="8" w:space="0" w:color="F4B083"/>
+              <w:bottom w:val="single" w:sz="8" w:space="0" w:color="F4B083"/>
+              <w:right w:val="single" w:sz="8" w:space="0" w:color="F4B083"/>
             </w:tcBorders>
             <w:tcMar>
               <w:top w:w="100" w:type="dxa"/>
@@ -3585,35 +7534,41 @@
               <w:widowControl w:val="0"/>
               <w:spacing w:line="240" w:lineRule="auto"/>
               <w:rPr>
-                <w:rFonts w:ascii="Calibri" w:hAnsi="Calibri" w:eastAsia="Calibri" w:cs="Calibri"/>
+                <w:rFonts w:ascii="Calibri" w:eastAsia="Calibri" w:hAnsi="Calibri" w:cs="Calibri"/>
                 <w:b/>
                 <w:color w:val="595959"/>
               </w:rPr>
             </w:pPr>
             <w:r>
               <w:rPr>
-                <w:rFonts w:ascii="Calibri" w:hAnsi="Calibri" w:eastAsia="Calibri" w:cs="Calibri"/>
+                <w:rFonts w:ascii="Calibri" w:eastAsia="Calibri" w:hAnsi="Calibri" w:cs="Calibri"/>
                 <w:b/>
                 <w:color w:val="595959"/>
               </w:rPr>
-              <w:t>Agosto</w:t>
-            </w:r>
-            <w:r>
-              <w:rPr>
-                <w:rFonts w:ascii="Calibri" w:hAnsi="Calibri" w:eastAsia="Calibri" w:cs="Calibri"/>
+              <w:t xml:space="preserve">Octubre </w:t>
+            </w:r>
+            <w:r>
+              <w:rPr>
+                <w:rFonts w:ascii="Calibri" w:eastAsia="Calibri" w:hAnsi="Calibri" w:cs="Calibri"/>
                 <w:b/>
                 <w:color w:val="595959"/>
               </w:rPr>
-              <w:t xml:space="preserve"> de 2024</w:t>
+              <w:t>de 2024</w:t>
             </w:r>
           </w:p>
         </w:tc>
       </w:tr>
     </w:tbl>
-    <w:p/>
+    <w:p>
+      <w:pPr>
+        <w:rPr>
+          <w:rFonts w:ascii="Calibri" w:hAnsi="Calibri" w:cs="Calibri"/>
+        </w:rPr>
+      </w:pPr>
+    </w:p>
     <w:sectPr>
       <w:headerReference w:type="default" r:id="rId11"/>
-      <w:pgSz w:w="11909" w:h="16834" w:orient="portrait"/>
+      <w:pgSz w:w="11909" w:h="16834"/>
       <w:pgMar w:top="1440" w:right="1440" w:bottom="1440" w:left="1440" w:header="720" w:footer="720" w:gutter="0"/>
       <w:pgNumType w:start="1"/>
       <w:cols w:space="720"/>
@@ -3623,7 +7578,7 @@
 </file>
 
 <file path=word/endnotes.xml><?xml version="1.0" encoding="utf-8"?>
-<w:endnotes xmlns:wpc="http://schemas.microsoft.com/office/word/2010/wordprocessingCanvas" xmlns:cx="http://schemas.microsoft.com/office/drawing/2014/chartex" xmlns:cx1="http://schemas.microsoft.com/office/drawing/2015/9/8/chartex" xmlns:cx2="http://schemas.microsoft.com/office/drawing/2015/10/21/chartex" xmlns:cx3="http://schemas.microsoft.com/office/drawing/2016/5/9/chartex" xmlns:cx4="http://schemas.microsoft.com/office/drawing/2016/5/10/chartex" xmlns:cx5="http://schemas.microsoft.com/office/drawing/2016/5/11/chartex" xmlns:cx6="http://schemas.microsoft.com/office/drawing/2016/5/12/chartex" xmlns:cx7="http://schemas.microsoft.com/office/drawing/2016/5/13/chartex" xmlns:cx8="http://schemas.microsoft.com/office/drawing/2016/5/14/chartex" xmlns:mc="http://schemas.openxmlformats.org/markup-compatibility/2006" xmlns:aink="http://schemas.microsoft.com/office/drawing/2016/ink" xmlns:am3d="http://schemas.microsoft.com/office/drawing/2017/model3d" xmlns:o="urn:schemas-microsoft-com:office:office" xmlns:oel="http://schemas.microsoft.com/office/2019/extlst" xmlns:r="http://schemas.openxmlformats.org/officeDocument/2006/relationships" xmlns:m="http://schemas.openxmlformats.org/officeDocument/2006/math" xmlns:v="urn:schemas-microsoft-com:vml" xmlns:wp14="http://schemas.microsoft.com/office/word/2010/wordprocessingDrawing" xmlns:wp="http://schemas.openxmlformats.org/drawingml/2006/wordprocessingDrawing" xmlns:w10="urn:schemas-microsoft-com:office:word" xmlns:w="http://schemas.openxmlformats.org/wordprocessingml/2006/main" xmlns:w14="http://schemas.microsoft.com/office/word/2010/wordml" xmlns:w15="http://schemas.microsoft.com/office/word/2012/wordml" xmlns:w16cex="http://schemas.microsoft.com/office/word/2018/wordml/cex" xmlns:w16cid="http://schemas.microsoft.com/office/word/2016/wordml/cid" xmlns:w16="http://schemas.microsoft.com/office/word/2018/wordml" xmlns:w16sdtdh="http://schemas.microsoft.com/office/word/2020/wordml/sdtdatahash" xmlns:w16se="http://schemas.microsoft.com/office/word/2015/wordml/symex" xmlns:wpg="http://schemas.microsoft.com/office/word/2010/wordprocessingGroup" xmlns:wpi="http://schemas.microsoft.com/office/word/2010/wordprocessingInk" xmlns:wne="http://schemas.microsoft.com/office/word/2006/wordml" xmlns:wps="http://schemas.microsoft.com/office/word/2010/wordprocessingShape" mc:Ignorable="w14 w15 w16se w16cid w16 w16cex w16sdtdh wp14">
+<w:endnotes xmlns:wpc="http://schemas.microsoft.com/office/word/2010/wordprocessingCanvas" xmlns:cx="http://schemas.microsoft.com/office/drawing/2014/chartex" xmlns:cx1="http://schemas.microsoft.com/office/drawing/2015/9/8/chartex" xmlns:cx2="http://schemas.microsoft.com/office/drawing/2015/10/21/chartex" xmlns:cx3="http://schemas.microsoft.com/office/drawing/2016/5/9/chartex" xmlns:cx4="http://schemas.microsoft.com/office/drawing/2016/5/10/chartex" xmlns:cx5="http://schemas.microsoft.com/office/drawing/2016/5/11/chartex" xmlns:cx6="http://schemas.microsoft.com/office/drawing/2016/5/12/chartex" xmlns:cx7="http://schemas.microsoft.com/office/drawing/2016/5/13/chartex" xmlns:cx8="http://schemas.microsoft.com/office/drawing/2016/5/14/chartex" xmlns:mc="http://schemas.openxmlformats.org/markup-compatibility/2006" xmlns:aink="http://schemas.microsoft.com/office/drawing/2016/ink" xmlns:am3d="http://schemas.microsoft.com/office/drawing/2017/model3d" xmlns:o="urn:schemas-microsoft-com:office:office" xmlns:oel="http://schemas.microsoft.com/office/2019/extlst" xmlns:r="http://schemas.openxmlformats.org/officeDocument/2006/relationships" xmlns:m="http://schemas.openxmlformats.org/officeDocument/2006/math" xmlns:v="urn:schemas-microsoft-com:vml" xmlns:wp14="http://schemas.microsoft.com/office/word/2010/wordprocessingDrawing" xmlns:wp="http://schemas.openxmlformats.org/drawingml/2006/wordprocessingDrawing" xmlns:w10="urn:schemas-microsoft-com:office:word" xmlns:w="http://schemas.openxmlformats.org/wordprocessingml/2006/main" xmlns:w14="http://schemas.microsoft.com/office/word/2010/wordml" xmlns:w15="http://schemas.microsoft.com/office/word/2012/wordml" xmlns:w16cex="http://schemas.microsoft.com/office/word/2018/wordml/cex" xmlns:w16cid="http://schemas.microsoft.com/office/word/2016/wordml/cid" xmlns:w16="http://schemas.microsoft.com/office/word/2018/wordml" xmlns:w16du="http://schemas.microsoft.com/office/word/2023/wordml/word16du" xmlns:w16sdtdh="http://schemas.microsoft.com/office/word/2020/wordml/sdtdatahash" xmlns:w16se="http://schemas.microsoft.com/office/word/2015/wordml/symex" xmlns:wpg="http://schemas.microsoft.com/office/word/2010/wordprocessingGroup" xmlns:wpi="http://schemas.microsoft.com/office/word/2010/wordprocessingInk" xmlns:wne="http://schemas.microsoft.com/office/word/2006/wordml" xmlns:wps="http://schemas.microsoft.com/office/word/2010/wordprocessingShape" mc:Ignorable="w14 w15 w16se w16cid w16 w16cex w16sdtdh w16du wp14">
   <w:endnote w:type="separator" w:id="-1">
     <w:p>
       <w:pPr>
@@ -3648,7 +7603,7 @@
 </file>
 
 <file path=word/footnotes.xml><?xml version="1.0" encoding="utf-8"?>
-<w:footnotes xmlns:wpc="http://schemas.microsoft.com/office/word/2010/wordprocessingCanvas" xmlns:cx="http://schemas.microsoft.com/office/drawing/2014/chartex" xmlns:cx1="http://schemas.microsoft.com/office/drawing/2015/9/8/chartex" xmlns:cx2="http://schemas.microsoft.com/office/drawing/2015/10/21/chartex" xmlns:cx3="http://schemas.microsoft.com/office/drawing/2016/5/9/chartex" xmlns:cx4="http://schemas.microsoft.com/office/drawing/2016/5/10/chartex" xmlns:cx5="http://schemas.microsoft.com/office/drawing/2016/5/11/chartex" xmlns:cx6="http://schemas.microsoft.com/office/drawing/2016/5/12/chartex" xmlns:cx7="http://schemas.microsoft.com/office/drawing/2016/5/13/chartex" xmlns:cx8="http://schemas.microsoft.com/office/drawing/2016/5/14/chartex" xmlns:mc="http://schemas.openxmlformats.org/markup-compatibility/2006" xmlns:aink="http://schemas.microsoft.com/office/drawing/2016/ink" xmlns:am3d="http://schemas.microsoft.com/office/drawing/2017/model3d" xmlns:o="urn:schemas-microsoft-com:office:office" xmlns:oel="http://schemas.microsoft.com/office/2019/extlst" xmlns:r="http://schemas.openxmlformats.org/officeDocument/2006/relationships" xmlns:m="http://schemas.openxmlformats.org/officeDocument/2006/math" xmlns:v="urn:schemas-microsoft-com:vml" xmlns:wp14="http://schemas.microsoft.com/office/word/2010/wordprocessingDrawing" xmlns:wp="http://schemas.openxmlformats.org/drawingml/2006/wordprocessingDrawing" xmlns:w10="urn:schemas-microsoft-com:office:word" xmlns:w="http://schemas.openxmlformats.org/wordprocessingml/2006/main" xmlns:w14="http://schemas.microsoft.com/office/word/2010/wordml" xmlns:w15="http://schemas.microsoft.com/office/word/2012/wordml" xmlns:w16cex="http://schemas.microsoft.com/office/word/2018/wordml/cex" xmlns:w16cid="http://schemas.microsoft.com/office/word/2016/wordml/cid" xmlns:w16="http://schemas.microsoft.com/office/word/2018/wordml" xmlns:w16sdtdh="http://schemas.microsoft.com/office/word/2020/wordml/sdtdatahash" xmlns:w16se="http://schemas.microsoft.com/office/word/2015/wordml/symex" xmlns:wpg="http://schemas.microsoft.com/office/word/2010/wordprocessingGroup" xmlns:wpi="http://schemas.microsoft.com/office/word/2010/wordprocessingInk" xmlns:wne="http://schemas.microsoft.com/office/word/2006/wordml" xmlns:wps="http://schemas.microsoft.com/office/word/2010/wordprocessingShape" mc:Ignorable="w14 w15 w16se w16cid w16 w16cex w16sdtdh wp14">
+<w:footnotes xmlns:wpc="http://schemas.microsoft.com/office/word/2010/wordprocessingCanvas" xmlns:cx="http://schemas.microsoft.com/office/drawing/2014/chartex" xmlns:cx1="http://schemas.microsoft.com/office/drawing/2015/9/8/chartex" xmlns:cx2="http://schemas.microsoft.com/office/drawing/2015/10/21/chartex" xmlns:cx3="http://schemas.microsoft.com/office/drawing/2016/5/9/chartex" xmlns:cx4="http://schemas.microsoft.com/office/drawing/2016/5/10/chartex" xmlns:cx5="http://schemas.microsoft.com/office/drawing/2016/5/11/chartex" xmlns:cx6="http://schemas.microsoft.com/office/drawing/2016/5/12/chartex" xmlns:cx7="http://schemas.microsoft.com/office/drawing/2016/5/13/chartex" xmlns:cx8="http://schemas.microsoft.com/office/drawing/2016/5/14/chartex" xmlns:mc="http://schemas.openxmlformats.org/markup-compatibility/2006" xmlns:aink="http://schemas.microsoft.com/office/drawing/2016/ink" xmlns:am3d="http://schemas.microsoft.com/office/drawing/2017/model3d" xmlns:o="urn:schemas-microsoft-com:office:office" xmlns:oel="http://schemas.microsoft.com/office/2019/extlst" xmlns:r="http://schemas.openxmlformats.org/officeDocument/2006/relationships" xmlns:m="http://schemas.openxmlformats.org/officeDocument/2006/math" xmlns:v="urn:schemas-microsoft-com:vml" xmlns:wp14="http://schemas.microsoft.com/office/word/2010/wordprocessingDrawing" xmlns:wp="http://schemas.openxmlformats.org/drawingml/2006/wordprocessingDrawing" xmlns:w10="urn:schemas-microsoft-com:office:word" xmlns:w="http://schemas.openxmlformats.org/wordprocessingml/2006/main" xmlns:w14="http://schemas.microsoft.com/office/word/2010/wordml" xmlns:w15="http://schemas.microsoft.com/office/word/2012/wordml" xmlns:w16cex="http://schemas.microsoft.com/office/word/2018/wordml/cex" xmlns:w16cid="http://schemas.microsoft.com/office/word/2016/wordml/cid" xmlns:w16="http://schemas.microsoft.com/office/word/2018/wordml" xmlns:w16du="http://schemas.microsoft.com/office/word/2023/wordml/word16du" xmlns:w16sdtdh="http://schemas.microsoft.com/office/word/2020/wordml/sdtdatahash" xmlns:w16se="http://schemas.microsoft.com/office/word/2015/wordml/symex" xmlns:wpg="http://schemas.microsoft.com/office/word/2010/wordprocessingGroup" xmlns:wpi="http://schemas.microsoft.com/office/word/2010/wordprocessingInk" xmlns:wne="http://schemas.microsoft.com/office/word/2006/wordml" xmlns:wps="http://schemas.microsoft.com/office/word/2010/wordprocessingShape" mc:Ignorable="w14 w15 w16se w16cid w16 w16cex w16sdtdh w16du wp14">
   <w:footnote w:type="separator" w:id="-1">
     <w:p>
       <w:pPr>
@@ -3673,7 +7628,7 @@
 </file>
 
 <file path=word/header1.xml><?xml version="1.0" encoding="utf-8"?>
-<w:hdr xmlns:wpc="http://schemas.microsoft.com/office/word/2010/wordprocessingCanvas" xmlns:cx="http://schemas.microsoft.com/office/drawing/2014/chartex" xmlns:cx1="http://schemas.microsoft.com/office/drawing/2015/9/8/chartex" xmlns:cx2="http://schemas.microsoft.com/office/drawing/2015/10/21/chartex" xmlns:cx3="http://schemas.microsoft.com/office/drawing/2016/5/9/chartex" xmlns:cx4="http://schemas.microsoft.com/office/drawing/2016/5/10/chartex" xmlns:cx5="http://schemas.microsoft.com/office/drawing/2016/5/11/chartex" xmlns:cx6="http://schemas.microsoft.com/office/drawing/2016/5/12/chartex" xmlns:cx7="http://schemas.microsoft.com/office/drawing/2016/5/13/chartex" xmlns:cx8="http://schemas.microsoft.com/office/drawing/2016/5/14/chartex" xmlns:mc="http://schemas.openxmlformats.org/markup-compatibility/2006" xmlns:aink="http://schemas.microsoft.com/office/drawing/2016/ink" xmlns:am3d="http://schemas.microsoft.com/office/drawing/2017/model3d" xmlns:o="urn:schemas-microsoft-com:office:office" xmlns:oel="http://schemas.microsoft.com/office/2019/extlst" xmlns:r="http://schemas.openxmlformats.org/officeDocument/2006/relationships" xmlns:m="http://schemas.openxmlformats.org/officeDocument/2006/math" xmlns:v="urn:schemas-microsoft-com:vml" xmlns:wp14="http://schemas.microsoft.com/office/word/2010/wordprocessingDrawing" xmlns:wp="http://schemas.openxmlformats.org/drawingml/2006/wordprocessingDrawing" xmlns:w10="urn:schemas-microsoft-com:office:word" xmlns:w="http://schemas.openxmlformats.org/wordprocessingml/2006/main" xmlns:w14="http://schemas.microsoft.com/office/word/2010/wordml" xmlns:w15="http://schemas.microsoft.com/office/word/2012/wordml" xmlns:w16cex="http://schemas.microsoft.com/office/word/2018/wordml/cex" xmlns:w16cid="http://schemas.microsoft.com/office/word/2016/wordml/cid" xmlns:w16="http://schemas.microsoft.com/office/word/2018/wordml" xmlns:w16sdtdh="http://schemas.microsoft.com/office/word/2020/wordml/sdtdatahash" xmlns:w16se="http://schemas.microsoft.com/office/word/2015/wordml/symex" xmlns:wpg="http://schemas.microsoft.com/office/word/2010/wordprocessingGroup" xmlns:wpi="http://schemas.microsoft.com/office/word/2010/wordprocessingInk" xmlns:wne="http://schemas.microsoft.com/office/word/2006/wordml" xmlns:wps="http://schemas.microsoft.com/office/word/2010/wordprocessingShape" xmlns:a="http://schemas.openxmlformats.org/drawingml/2006/main" xmlns:pic="http://schemas.openxmlformats.org/drawingml/2006/picture" mc:Ignorable="w14 w15 w16se w16cid w16 w16cex w16sdtdh wp14">
+<w:hdr xmlns:wpc="http://schemas.microsoft.com/office/word/2010/wordprocessingCanvas" xmlns:cx="http://schemas.microsoft.com/office/drawing/2014/chartex" xmlns:cx1="http://schemas.microsoft.com/office/drawing/2015/9/8/chartex" xmlns:cx2="http://schemas.microsoft.com/office/drawing/2015/10/21/chartex" xmlns:cx3="http://schemas.microsoft.com/office/drawing/2016/5/9/chartex" xmlns:cx4="http://schemas.microsoft.com/office/drawing/2016/5/10/chartex" xmlns:cx5="http://schemas.microsoft.com/office/drawing/2016/5/11/chartex" xmlns:cx6="http://schemas.microsoft.com/office/drawing/2016/5/12/chartex" xmlns:cx7="http://schemas.microsoft.com/office/drawing/2016/5/13/chartex" xmlns:cx8="http://schemas.microsoft.com/office/drawing/2016/5/14/chartex" xmlns:mc="http://schemas.openxmlformats.org/markup-compatibility/2006" xmlns:aink="http://schemas.microsoft.com/office/drawing/2016/ink" xmlns:am3d="http://schemas.microsoft.com/office/drawing/2017/model3d" xmlns:o="urn:schemas-microsoft-com:office:office" xmlns:oel="http://schemas.microsoft.com/office/2019/extlst" xmlns:r="http://schemas.openxmlformats.org/officeDocument/2006/relationships" xmlns:m="http://schemas.openxmlformats.org/officeDocument/2006/math" xmlns:v="urn:schemas-microsoft-com:vml" xmlns:wp14="http://schemas.microsoft.com/office/word/2010/wordprocessingDrawing" xmlns:wp="http://schemas.openxmlformats.org/drawingml/2006/wordprocessingDrawing" xmlns:w10="urn:schemas-microsoft-com:office:word" xmlns:w="http://schemas.openxmlformats.org/wordprocessingml/2006/main" xmlns:w14="http://schemas.microsoft.com/office/word/2010/wordml" xmlns:w15="http://schemas.microsoft.com/office/word/2012/wordml" xmlns:w16cex="http://schemas.microsoft.com/office/word/2018/wordml/cex" xmlns:w16cid="http://schemas.microsoft.com/office/word/2016/wordml/cid" xmlns:w16="http://schemas.microsoft.com/office/word/2018/wordml" xmlns:w16du="http://schemas.microsoft.com/office/word/2023/wordml/word16du" xmlns:w16sdtdh="http://schemas.microsoft.com/office/word/2020/wordml/sdtdatahash" xmlns:w16se="http://schemas.microsoft.com/office/word/2015/wordml/symex" xmlns:wpg="http://schemas.microsoft.com/office/word/2010/wordprocessingGroup" xmlns:wpi="http://schemas.microsoft.com/office/word/2010/wordprocessingInk" xmlns:wne="http://schemas.microsoft.com/office/word/2006/wordml" xmlns:wps="http://schemas.microsoft.com/office/word/2010/wordprocessingShape" mc:Ignorable="w14 w15 w16se w16cid w16 w16cex w16sdtdh w16du wp14">
   <w:p>
     <w:pPr>
       <w:pBdr>
@@ -3824,9 +7779,9 @@
             </wp:anchor>
           </w:drawing>
         </mc:Choice>
-        <mc:Fallback xmlns:pic="http://schemas.openxmlformats.org/drawingml/2006/picture" xmlns:a="http://schemas.openxmlformats.org/drawingml/2006/main" xmlns:w16du="http://schemas.microsoft.com/office/word/2023/wordml/word16du">
+        <mc:Fallback>
           <w:pict>
-            <v:rect id="Rectángulo 1" style="position:absolute;margin-left:-54pt;margin-top:-14.4pt;width:460.5pt;height:112.3pt;z-index:251659264;visibility:visible;mso-wrap-style:square;mso-wrap-distance-left:9pt;mso-wrap-distance-top:3.6pt;mso-wrap-distance-right:9pt;mso-wrap-distance-bottom:3.6pt;mso-position-horizontal:absolute;mso-position-horizontal-relative:text;mso-position-vertical:absolute;mso-position-vertical-relative:text;v-text-anchor:top" o:spid="_x0000_s1026" filled="f" stroked="f" w14:anchorId="4CD7B852" o:gfxdata="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">
+            <v:rect w14:anchorId="4CD7B852" id="Rectángulo 1" o:spid="_x0000_s1026" style="position:absolute;margin-left:-54pt;margin-top:-14.4pt;width:460.5pt;height:112.3pt;z-index:251659264;visibility:visible;mso-wrap-style:square;mso-wrap-distance-left:9pt;mso-wrap-distance-top:3.6pt;mso-wrap-distance-right:9pt;mso-wrap-distance-bottom:3.6pt;mso-position-horizontal:absolute;mso-position-horizontal-relative:text;mso-position-vertical:absolute;mso-position-vertical-relative:text;v-text-anchor:top" o:gfxdata="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" filled="f" stroked="f">
               <v:textbox inset="2.53958mm,1.2694mm,2.53958mm,1.2694mm">
                 <w:txbxContent>
                   <w:p>
@@ -3874,7 +7829,7 @@
 </file>
 
 <file path=word/numbering.xml><?xml version="1.0" encoding="utf-8"?>
-<w:numbering xmlns:wpc="http://schemas.microsoft.com/office/word/2010/wordprocessingCanvas" xmlns:cx="http://schemas.microsoft.com/office/drawing/2014/chartex" xmlns:cx1="http://schemas.microsoft.com/office/drawing/2015/9/8/chartex" xmlns:cx2="http://schemas.microsoft.com/office/drawing/2015/10/21/chartex" xmlns:cx3="http://schemas.microsoft.com/office/drawing/2016/5/9/chartex" xmlns:cx4="http://schemas.microsoft.com/office/drawing/2016/5/10/chartex" xmlns:cx5="http://schemas.microsoft.com/office/drawing/2016/5/11/chartex" xmlns:cx6="http://schemas.microsoft.com/office/drawing/2016/5/12/chartex" xmlns:cx7="http://schemas.microsoft.com/office/drawing/2016/5/13/chartex" xmlns:cx8="http://schemas.microsoft.com/office/drawing/2016/5/14/chartex" xmlns:mc="http://schemas.openxmlformats.org/markup-compatibility/2006" xmlns:aink="http://schemas.microsoft.com/office/drawing/2016/ink" xmlns:am3d="http://schemas.microsoft.com/office/drawing/2017/model3d" xmlns:o="urn:schemas-microsoft-com:office:office" xmlns:oel="http://schemas.microsoft.com/office/2019/extlst" xmlns:r="http://schemas.openxmlformats.org/officeDocument/2006/relationships" xmlns:m="http://schemas.openxmlformats.org/officeDocument/2006/math" xmlns:v="urn:schemas-microsoft-com:vml" xmlns:wp14="http://schemas.microsoft.com/office/word/2010/wordprocessingDrawing" xmlns:wp="http://schemas.openxmlformats.org/drawingml/2006/wordprocessingDrawing" xmlns:w10="urn:schemas-microsoft-com:office:word" xmlns:w="http://schemas.openxmlformats.org/wordprocessingml/2006/main" xmlns:w14="http://schemas.microsoft.com/office/word/2010/wordml" xmlns:w15="http://schemas.microsoft.com/office/word/2012/wordml" xmlns:w16cex="http://schemas.microsoft.com/office/word/2018/wordml/cex" xmlns:w16cid="http://schemas.microsoft.com/office/word/2016/wordml/cid" xmlns:w16="http://schemas.microsoft.com/office/word/2018/wordml" xmlns:w16sdtdh="http://schemas.microsoft.com/office/word/2020/wordml/sdtdatahash" xmlns:w16se="http://schemas.microsoft.com/office/word/2015/wordml/symex" xmlns:wpg="http://schemas.microsoft.com/office/word/2010/wordprocessingGroup" xmlns:wpi="http://schemas.microsoft.com/office/word/2010/wordprocessingInk" xmlns:wne="http://schemas.microsoft.com/office/word/2006/wordml" xmlns:wps="http://schemas.microsoft.com/office/word/2010/wordprocessingShape" mc:Ignorable="w14 w15 w16se w16cid w16 w16cex w16sdtdh wp14">
+<w:numbering xmlns:wpc="http://schemas.microsoft.com/office/word/2010/wordprocessingCanvas" xmlns:cx="http://schemas.microsoft.com/office/drawing/2014/chartex" xmlns:cx1="http://schemas.microsoft.com/office/drawing/2015/9/8/chartex" xmlns:cx2="http://schemas.microsoft.com/office/drawing/2015/10/21/chartex" xmlns:cx3="http://schemas.microsoft.com/office/drawing/2016/5/9/chartex" xmlns:cx4="http://schemas.microsoft.com/office/drawing/2016/5/10/chartex" xmlns:cx5="http://schemas.microsoft.com/office/drawing/2016/5/11/chartex" xmlns:cx6="http://schemas.microsoft.com/office/drawing/2016/5/12/chartex" xmlns:cx7="http://schemas.microsoft.com/office/drawing/2016/5/13/chartex" xmlns:cx8="http://schemas.microsoft.com/office/drawing/2016/5/14/chartex" xmlns:mc="http://schemas.openxmlformats.org/markup-compatibility/2006" xmlns:aink="http://schemas.microsoft.com/office/drawing/2016/ink" xmlns:am3d="http://schemas.microsoft.com/office/drawing/2017/model3d" xmlns:o="urn:schemas-microsoft-com:office:office" xmlns:oel="http://schemas.microsoft.com/office/2019/extlst" xmlns:r="http://schemas.openxmlformats.org/officeDocument/2006/relationships" xmlns:m="http://schemas.openxmlformats.org/officeDocument/2006/math" xmlns:v="urn:schemas-microsoft-com:vml" xmlns:wp14="http://schemas.microsoft.com/office/word/2010/wordprocessingDrawing" xmlns:wp="http://schemas.openxmlformats.org/drawingml/2006/wordprocessingDrawing" xmlns:w10="urn:schemas-microsoft-com:office:word" xmlns:w="http://schemas.openxmlformats.org/wordprocessingml/2006/main" xmlns:w14="http://schemas.microsoft.com/office/word/2010/wordml" xmlns:w15="http://schemas.microsoft.com/office/word/2012/wordml" xmlns:w16cex="http://schemas.microsoft.com/office/word/2018/wordml/cex" xmlns:w16cid="http://schemas.microsoft.com/office/word/2016/wordml/cid" xmlns:w16="http://schemas.microsoft.com/office/word/2018/wordml" xmlns:w16du="http://schemas.microsoft.com/office/word/2023/wordml/word16du" xmlns:w16sdtdh="http://schemas.microsoft.com/office/word/2020/wordml/sdtdatahash" xmlns:w16se="http://schemas.microsoft.com/office/word/2015/wordml/symex" xmlns:wpg="http://schemas.microsoft.com/office/word/2010/wordprocessingGroup" xmlns:wpi="http://schemas.microsoft.com/office/word/2010/wordprocessingInk" xmlns:wne="http://schemas.microsoft.com/office/word/2006/wordml" xmlns:wps="http://schemas.microsoft.com/office/word/2010/wordprocessingShape" mc:Ignorable="w14 w15 w16se w16cid w16 w16cex w16sdtdh w16du wp14">
   <w:abstractNum w:abstractNumId="0" w15:restartNumberingAfterBreak="0">
     <w:nsid w:val="2A4E3351"/>
     <w:multiLevelType w:val="hybridMultilevel"/>
@@ -3888,7 +7843,7 @@
         <w:ind w:left="720" w:hanging="360"/>
       </w:pPr>
       <w:rPr>
-        <w:rFonts w:hint="default" w:ascii="Symbol" w:hAnsi="Symbol"/>
+        <w:rFonts w:ascii="Symbol" w:hAnsi="Symbol" w:hint="default"/>
       </w:rPr>
     </w:lvl>
     <w:lvl w:ilvl="1" w:tplc="04090003" w:tentative="1">
@@ -3900,7 +7855,7 @@
         <w:ind w:left="1440" w:hanging="360"/>
       </w:pPr>
       <w:rPr>
-        <w:rFonts w:hint="default" w:ascii="Courier New" w:hAnsi="Courier New" w:cs="Courier New"/>
+        <w:rFonts w:ascii="Courier New" w:hAnsi="Courier New" w:cs="Courier New" w:hint="default"/>
       </w:rPr>
     </w:lvl>
     <w:lvl w:ilvl="2" w:tplc="04090005" w:tentative="1">
@@ -3912,7 +7867,7 @@
         <w:ind w:left="2160" w:hanging="360"/>
       </w:pPr>
       <w:rPr>
-        <w:rFonts w:hint="default" w:ascii="Wingdings" w:hAnsi="Wingdings"/>
+        <w:rFonts w:ascii="Wingdings" w:hAnsi="Wingdings" w:hint="default"/>
       </w:rPr>
     </w:lvl>
     <w:lvl w:ilvl="3" w:tplc="04090001" w:tentative="1">
@@ -3924,7 +7879,7 @@
         <w:ind w:left="2880" w:hanging="360"/>
       </w:pPr>
       <w:rPr>
-        <w:rFonts w:hint="default" w:ascii="Symbol" w:hAnsi="Symbol"/>
+        <w:rFonts w:ascii="Symbol" w:hAnsi="Symbol" w:hint="default"/>
       </w:rPr>
     </w:lvl>
     <w:lvl w:ilvl="4" w:tplc="04090003" w:tentative="1">
@@ -3936,7 +7891,7 @@
         <w:ind w:left="3600" w:hanging="360"/>
       </w:pPr>
       <w:rPr>
-        <w:rFonts w:hint="default" w:ascii="Courier New" w:hAnsi="Courier New" w:cs="Courier New"/>
+        <w:rFonts w:ascii="Courier New" w:hAnsi="Courier New" w:cs="Courier New" w:hint="default"/>
       </w:rPr>
     </w:lvl>
     <w:lvl w:ilvl="5" w:tplc="04090005" w:tentative="1">
@@ -3948,7 +7903,7 @@
         <w:ind w:left="4320" w:hanging="360"/>
       </w:pPr>
       <w:rPr>
-        <w:rFonts w:hint="default" w:ascii="Wingdings" w:hAnsi="Wingdings"/>
+        <w:rFonts w:ascii="Wingdings" w:hAnsi="Wingdings" w:hint="default"/>
       </w:rPr>
     </w:lvl>
     <w:lvl w:ilvl="6" w:tplc="04090001" w:tentative="1">
@@ -3960,7 +7915,7 @@
         <w:ind w:left="5040" w:hanging="360"/>
       </w:pPr>
       <w:rPr>
-        <w:rFonts w:hint="default" w:ascii="Symbol" w:hAnsi="Symbol"/>
+        <w:rFonts w:ascii="Symbol" w:hAnsi="Symbol" w:hint="default"/>
       </w:rPr>
     </w:lvl>
     <w:lvl w:ilvl="7" w:tplc="04090003" w:tentative="1">
@@ -3972,7 +7927,7 @@
         <w:ind w:left="5760" w:hanging="360"/>
       </w:pPr>
       <w:rPr>
-        <w:rFonts w:hint="default" w:ascii="Courier New" w:hAnsi="Courier New" w:cs="Courier New"/>
+        <w:rFonts w:ascii="Courier New" w:hAnsi="Courier New" w:cs="Courier New" w:hint="default"/>
       </w:rPr>
     </w:lvl>
     <w:lvl w:ilvl="8" w:tplc="04090005" w:tentative="1">
@@ -3984,7 +7939,7 @@
         <w:ind w:left="6480" w:hanging="360"/>
       </w:pPr>
       <w:rPr>
-        <w:rFonts w:hint="default" w:ascii="Wingdings" w:hAnsi="Wingdings"/>
+        <w:rFonts w:ascii="Wingdings" w:hAnsi="Wingdings" w:hint="default"/>
       </w:rPr>
     </w:lvl>
   </w:abstractNum>
@@ -4001,7 +7956,7 @@
         <w:ind w:left="1080" w:hanging="360"/>
       </w:pPr>
       <w:rPr>
-        <w:rFonts w:ascii="Noto Sans Symbols" w:hAnsi="Noto Sans Symbols" w:eastAsia="Noto Sans Symbols" w:cs="Noto Sans Symbols"/>
+        <w:rFonts w:ascii="Noto Sans Symbols" w:eastAsia="Noto Sans Symbols" w:hAnsi="Noto Sans Symbols" w:cs="Noto Sans Symbols"/>
       </w:rPr>
     </w:lvl>
     <w:lvl w:ilvl="1">
@@ -4013,7 +7968,7 @@
         <w:ind w:left="1800" w:hanging="360"/>
       </w:pPr>
       <w:rPr>
-        <w:rFonts w:ascii="Courier New" w:hAnsi="Courier New" w:eastAsia="Courier New" w:cs="Courier New"/>
+        <w:rFonts w:ascii="Courier New" w:eastAsia="Courier New" w:hAnsi="Courier New" w:cs="Courier New"/>
       </w:rPr>
     </w:lvl>
     <w:lvl w:ilvl="2">
@@ -4025,7 +7980,7 @@
         <w:ind w:left="2520" w:hanging="360"/>
       </w:pPr>
       <w:rPr>
-        <w:rFonts w:ascii="Noto Sans Symbols" w:hAnsi="Noto Sans Symbols" w:eastAsia="Noto Sans Symbols" w:cs="Noto Sans Symbols"/>
+        <w:rFonts w:ascii="Noto Sans Symbols" w:eastAsia="Noto Sans Symbols" w:hAnsi="Noto Sans Symbols" w:cs="Noto Sans Symbols"/>
       </w:rPr>
     </w:lvl>
     <w:lvl w:ilvl="3">
@@ -4037,7 +7992,7 @@
         <w:ind w:left="3240" w:hanging="360"/>
       </w:pPr>
       <w:rPr>
-        <w:rFonts w:ascii="Noto Sans Symbols" w:hAnsi="Noto Sans Symbols" w:eastAsia="Noto Sans Symbols" w:cs="Noto Sans Symbols"/>
+        <w:rFonts w:ascii="Noto Sans Symbols" w:eastAsia="Noto Sans Symbols" w:hAnsi="Noto Sans Symbols" w:cs="Noto Sans Symbols"/>
       </w:rPr>
     </w:lvl>
     <w:lvl w:ilvl="4">
@@ -4049,7 +8004,7 @@
         <w:ind w:left="3960" w:hanging="360"/>
       </w:pPr>
       <w:rPr>
-        <w:rFonts w:ascii="Courier New" w:hAnsi="Courier New" w:eastAsia="Courier New" w:cs="Courier New"/>
+        <w:rFonts w:ascii="Courier New" w:eastAsia="Courier New" w:hAnsi="Courier New" w:cs="Courier New"/>
       </w:rPr>
     </w:lvl>
     <w:lvl w:ilvl="5">
@@ -4061,7 +8016,7 @@
         <w:ind w:left="4680" w:hanging="360"/>
       </w:pPr>
       <w:rPr>
-        <w:rFonts w:ascii="Noto Sans Symbols" w:hAnsi="Noto Sans Symbols" w:eastAsia="Noto Sans Symbols" w:cs="Noto Sans Symbols"/>
+        <w:rFonts w:ascii="Noto Sans Symbols" w:eastAsia="Noto Sans Symbols" w:hAnsi="Noto Sans Symbols" w:cs="Noto Sans Symbols"/>
       </w:rPr>
     </w:lvl>
     <w:lvl w:ilvl="6">
@@ -4073,7 +8028,7 @@
         <w:ind w:left="5400" w:hanging="360"/>
       </w:pPr>
       <w:rPr>
-        <w:rFonts w:ascii="Noto Sans Symbols" w:hAnsi="Noto Sans Symbols" w:eastAsia="Noto Sans Symbols" w:cs="Noto Sans Symbols"/>
+        <w:rFonts w:ascii="Noto Sans Symbols" w:eastAsia="Noto Sans Symbols" w:hAnsi="Noto Sans Symbols" w:cs="Noto Sans Symbols"/>
       </w:rPr>
     </w:lvl>
     <w:lvl w:ilvl="7">
@@ -4085,7 +8040,7 @@
         <w:ind w:left="6120" w:hanging="360"/>
       </w:pPr>
       <w:rPr>
-        <w:rFonts w:ascii="Courier New" w:hAnsi="Courier New" w:eastAsia="Courier New" w:cs="Courier New"/>
+        <w:rFonts w:ascii="Courier New" w:eastAsia="Courier New" w:hAnsi="Courier New" w:cs="Courier New"/>
       </w:rPr>
     </w:lvl>
     <w:lvl w:ilvl="8">
@@ -4097,7 +8052,7 @@
         <w:ind w:left="6840" w:hanging="360"/>
       </w:pPr>
       <w:rPr>
-        <w:rFonts w:ascii="Noto Sans Symbols" w:hAnsi="Noto Sans Symbols" w:eastAsia="Noto Sans Symbols" w:cs="Noto Sans Symbols"/>
+        <w:rFonts w:ascii="Noto Sans Symbols" w:eastAsia="Noto Sans Symbols" w:hAnsi="Noto Sans Symbols" w:cs="Noto Sans Symbols"/>
       </w:rPr>
     </w:lvl>
   </w:abstractNum>
@@ -4111,11 +8066,11 @@
 </file>
 
 <file path=word/styles.xml><?xml version="1.0" encoding="utf-8"?>
-<w:styles xmlns:mc="http://schemas.openxmlformats.org/markup-compatibility/2006" xmlns:r="http://schemas.openxmlformats.org/officeDocument/2006/relationships" xmlns:w="http://schemas.openxmlformats.org/wordprocessingml/2006/main" xmlns:w14="http://schemas.microsoft.com/office/word/2010/wordml" xmlns:w15="http://schemas.microsoft.com/office/word/2012/wordml" xmlns:w16cex="http://schemas.microsoft.com/office/word/2018/wordml/cex" xmlns:w16cid="http://schemas.microsoft.com/office/word/2016/wordml/cid" xmlns:w16="http://schemas.microsoft.com/office/word/2018/wordml" xmlns:w16sdtdh="http://schemas.microsoft.com/office/word/2020/wordml/sdtdatahash" xmlns:w16se="http://schemas.microsoft.com/office/word/2015/wordml/symex" mc:Ignorable="w14 w15 w16se w16cid w16 w16cex w16sdtdh">
+<w:styles xmlns:mc="http://schemas.openxmlformats.org/markup-compatibility/2006" xmlns:r="http://schemas.openxmlformats.org/officeDocument/2006/relationships" xmlns:w="http://schemas.openxmlformats.org/wordprocessingml/2006/main" xmlns:w14="http://schemas.microsoft.com/office/word/2010/wordml" xmlns:w15="http://schemas.microsoft.com/office/word/2012/wordml" xmlns:w16cex="http://schemas.microsoft.com/office/word/2018/wordml/cex" xmlns:w16cid="http://schemas.microsoft.com/office/word/2016/wordml/cid" xmlns:w16="http://schemas.microsoft.com/office/word/2018/wordml" xmlns:w16du="http://schemas.microsoft.com/office/word/2023/wordml/word16du" xmlns:w16sdtdh="http://schemas.microsoft.com/office/word/2020/wordml/sdtdatahash" xmlns:w16se="http://schemas.microsoft.com/office/word/2015/wordml/symex" mc:Ignorable="w14 w15 w16se w16cid w16 w16cex w16sdtdh w16du">
   <w:docDefaults>
     <w:rPrDefault>
       <w:rPr>
-        <w:rFonts w:ascii="Arial" w:hAnsi="Arial" w:eastAsia="Arial" w:cs="Arial"/>
+        <w:rFonts w:ascii="Arial" w:eastAsia="Arial" w:hAnsi="Arial" w:cs="Arial"/>
         <w:sz w:val="22"/>
         <w:szCs w:val="22"/>
         <w:lang w:val="es-419" w:eastAsia="es-CO" w:bidi="ar-SA"/>
@@ -4130,14 +8085,14 @@
   <w:latentStyles w:defLockedState="0" w:defUIPriority="99" w:defSemiHidden="0" w:defUnhideWhenUsed="0" w:defQFormat="0" w:count="376">
     <w:lsdException w:name="Normal" w:uiPriority="0" w:qFormat="1"/>
     <w:lsdException w:name="heading 1" w:uiPriority="9" w:qFormat="1"/>
-    <w:lsdException w:name="heading 2" w:uiPriority="9" w:semiHidden="1" w:unhideWhenUsed="1" w:qFormat="1"/>
-    <w:lsdException w:name="heading 3" w:uiPriority="9" w:semiHidden="1" w:unhideWhenUsed="1" w:qFormat="1"/>
-    <w:lsdException w:name="heading 4" w:uiPriority="9" w:semiHidden="1" w:unhideWhenUsed="1" w:qFormat="1"/>
-    <w:lsdException w:name="heading 5" w:uiPriority="9" w:semiHidden="1" w:unhideWhenUsed="1" w:qFormat="1"/>
-    <w:lsdException w:name="heading 6" w:uiPriority="9" w:semiHidden="1" w:unhideWhenUsed="1" w:qFormat="1"/>
-    <w:lsdException w:name="heading 7" w:uiPriority="9" w:semiHidden="1" w:unhideWhenUsed="1" w:qFormat="1"/>
-    <w:lsdException w:name="heading 8" w:uiPriority="9" w:semiHidden="1" w:unhideWhenUsed="1" w:qFormat="1"/>
-    <w:lsdException w:name="heading 9" w:uiPriority="9" w:semiHidden="1" w:unhideWhenUsed="1" w:qFormat="1"/>
+    <w:lsdException w:name="heading 2" w:semiHidden="1" w:uiPriority="9" w:unhideWhenUsed="1" w:qFormat="1"/>
+    <w:lsdException w:name="heading 3" w:semiHidden="1" w:uiPriority="9" w:unhideWhenUsed="1" w:qFormat="1"/>
+    <w:lsdException w:name="heading 4" w:semiHidden="1" w:uiPriority="9" w:unhideWhenUsed="1" w:qFormat="1"/>
+    <w:lsdException w:name="heading 5" w:semiHidden="1" w:uiPriority="9" w:unhideWhenUsed="1" w:qFormat="1"/>
+    <w:lsdException w:name="heading 6" w:semiHidden="1" w:uiPriority="9" w:unhideWhenUsed="1" w:qFormat="1"/>
+    <w:lsdException w:name="heading 7" w:semiHidden="1" w:uiPriority="9" w:unhideWhenUsed="1" w:qFormat="1"/>
+    <w:lsdException w:name="heading 8" w:semiHidden="1" w:uiPriority="9" w:unhideWhenUsed="1" w:qFormat="1"/>
+    <w:lsdException w:name="heading 9" w:semiHidden="1" w:uiPriority="9" w:unhideWhenUsed="1" w:qFormat="1"/>
     <w:lsdException w:name="index 1" w:semiHidden="1" w:unhideWhenUsed="1"/>
     <w:lsdException w:name="index 2" w:semiHidden="1" w:unhideWhenUsed="1"/>
     <w:lsdException w:name="index 3" w:semiHidden="1" w:unhideWhenUsed="1"/>
@@ -4147,22 +8102,22 @@
     <w:lsdException w:name="index 7" w:semiHidden="1" w:unhideWhenUsed="1"/>
     <w:lsdException w:name="index 8" w:semiHidden="1" w:unhideWhenUsed="1"/>
     <w:lsdException w:name="index 9" w:semiHidden="1" w:unhideWhenUsed="1"/>
-    <w:lsdException w:name="toc 1" w:uiPriority="39" w:semiHidden="1" w:unhideWhenUsed="1"/>
-    <w:lsdException w:name="toc 2" w:uiPriority="39" w:semiHidden="1" w:unhideWhenUsed="1"/>
-    <w:lsdException w:name="toc 3" w:uiPriority="39" w:semiHidden="1" w:unhideWhenUsed="1"/>
-    <w:lsdException w:name="toc 4" w:uiPriority="39" w:semiHidden="1" w:unhideWhenUsed="1"/>
-    <w:lsdException w:name="toc 5" w:uiPriority="39" w:semiHidden="1" w:unhideWhenUsed="1"/>
-    <w:lsdException w:name="toc 6" w:uiPriority="39" w:semiHidden="1" w:unhideWhenUsed="1"/>
-    <w:lsdException w:name="toc 7" w:uiPriority="39" w:semiHidden="1" w:unhideWhenUsed="1"/>
-    <w:lsdException w:name="toc 8" w:uiPriority="39" w:semiHidden="1" w:unhideWhenUsed="1"/>
-    <w:lsdException w:name="toc 9" w:uiPriority="39" w:semiHidden="1" w:unhideWhenUsed="1"/>
+    <w:lsdException w:name="toc 1" w:semiHidden="1" w:uiPriority="39" w:unhideWhenUsed="1"/>
+    <w:lsdException w:name="toc 2" w:semiHidden="1" w:uiPriority="39" w:unhideWhenUsed="1"/>
+    <w:lsdException w:name="toc 3" w:semiHidden="1" w:uiPriority="39" w:unhideWhenUsed="1"/>
+    <w:lsdException w:name="toc 4" w:semiHidden="1" w:uiPriority="39" w:unhideWhenUsed="1"/>
+    <w:lsdException w:name="toc 5" w:semiHidden="1" w:uiPriority="39" w:unhideWhenUsed="1"/>
+    <w:lsdException w:name="toc 6" w:semiHidden="1" w:uiPriority="39" w:unhideWhenUsed="1"/>
+    <w:lsdException w:name="toc 7" w:semiHidden="1" w:uiPriority="39" w:unhideWhenUsed="1"/>
+    <w:lsdException w:name="toc 8" w:semiHidden="1" w:uiPriority="39" w:unhideWhenUsed="1"/>
+    <w:lsdException w:name="toc 9" w:semiHidden="1" w:uiPriority="39" w:unhideWhenUsed="1"/>
     <w:lsdException w:name="Normal Indent" w:semiHidden="1" w:unhideWhenUsed="1"/>
     <w:lsdException w:name="footnote text" w:semiHidden="1" w:unhideWhenUsed="1"/>
     <w:lsdException w:name="annotation text" w:semiHidden="1" w:unhideWhenUsed="1"/>
     <w:lsdException w:name="header" w:semiHidden="1" w:unhideWhenUsed="1"/>
     <w:lsdException w:name="footer" w:semiHidden="1" w:unhideWhenUsed="1"/>
     <w:lsdException w:name="index heading" w:semiHidden="1" w:unhideWhenUsed="1"/>
-    <w:lsdException w:name="caption" w:uiPriority="35" w:semiHidden="1" w:unhideWhenUsed="1" w:qFormat="1"/>
+    <w:lsdException w:name="caption" w:semiHidden="1" w:uiPriority="35" w:unhideWhenUsed="1" w:qFormat="1"/>
     <w:lsdException w:name="table of figures" w:semiHidden="1" w:unhideWhenUsed="1"/>
     <w:lsdException w:name="envelope address" w:semiHidden="1" w:unhideWhenUsed="1"/>
     <w:lsdException w:name="envelope return" w:semiHidden="1" w:unhideWhenUsed="1"/>
@@ -4193,7 +8148,7 @@
     <w:lsdException w:name="Title" w:uiPriority="10" w:qFormat="1"/>
     <w:lsdException w:name="Closing" w:semiHidden="1" w:unhideWhenUsed="1"/>
     <w:lsdException w:name="Signature" w:semiHidden="1" w:unhideWhenUsed="1"/>
-    <w:lsdException w:name="Default Paragraph Font" w:uiPriority="1" w:semiHidden="1" w:unhideWhenUsed="1"/>
+    <w:lsdException w:name="Default Paragraph Font" w:semiHidden="1" w:uiPriority="1" w:unhideWhenUsed="1"/>
     <w:lsdException w:name="Body Text" w:semiHidden="1" w:unhideWhenUsed="1"/>
     <w:lsdException w:name="Body Text Indent" w:semiHidden="1" w:unhideWhenUsed="1"/>
     <w:lsdException w:name="List Continue" w:semiHidden="1" w:unhideWhenUsed="1"/>
@@ -4393,8 +8348,8 @@
     <w:lsdException w:name="Subtle Reference" w:uiPriority="31" w:qFormat="1"/>
     <w:lsdException w:name="Intense Reference" w:uiPriority="32" w:qFormat="1"/>
     <w:lsdException w:name="Book Title" w:uiPriority="33" w:qFormat="1"/>
-    <w:lsdException w:name="Bibliography" w:uiPriority="37" w:semiHidden="1" w:unhideWhenUsed="1"/>
-    <w:lsdException w:name="TOC Heading" w:uiPriority="39" w:semiHidden="1" w:unhideWhenUsed="1" w:qFormat="1"/>
+    <w:lsdException w:name="Bibliography" w:semiHidden="1" w:uiPriority="37" w:unhideWhenUsed="1"/>
+    <w:lsdException w:name="TOC Heading" w:semiHidden="1" w:uiPriority="39" w:unhideWhenUsed="1" w:qFormat="1"/>
     <w:lsdException w:name="Plain Table 1" w:uiPriority="41"/>
     <w:lsdException w:name="Plain Table 2" w:uiPriority="42"/>
     <w:lsdException w:name="Plain Table 3" w:uiPriority="43"/>
@@ -4505,7 +8460,7 @@
     <w:lsdException w:name="Unresolved Mention" w:semiHidden="1" w:unhideWhenUsed="1"/>
     <w:lsdException w:name="Smart Link" w:semiHidden="1" w:unhideWhenUsed="1"/>
   </w:latentStyles>
-  <w:style w:type="paragraph" w:styleId="Normal" w:default="1">
+  <w:style w:type="paragraph" w:default="1" w:styleId="Normal">
     <w:name w:val="Normal"/>
     <w:qFormat/>
   </w:style>
@@ -4622,13 +8577,13 @@
       <w:color w:val="666666"/>
     </w:rPr>
   </w:style>
-  <w:style w:type="character" w:styleId="Fuentedeprrafopredeter" w:default="1">
+  <w:style w:type="character" w:default="1" w:styleId="Fuentedeprrafopredeter">
     <w:name w:val="Default Paragraph Font"/>
     <w:uiPriority w:val="1"/>
     <w:semiHidden/>
     <w:unhideWhenUsed/>
   </w:style>
-  <w:style w:type="table" w:styleId="Tablanormal" w:default="1">
+  <w:style w:type="table" w:default="1" w:styleId="Tablanormal">
     <w:name w:val="Normal Table"/>
     <w:uiPriority w:val="99"/>
     <w:semiHidden/>
@@ -4643,13 +8598,13 @@
       </w:tblCellMar>
     </w:tblPr>
   </w:style>
-  <w:style w:type="numbering" w:styleId="Sinlista" w:default="1">
+  <w:style w:type="numbering" w:default="1" w:styleId="Sinlista">
     <w:name w:val="No List"/>
     <w:uiPriority w:val="99"/>
     <w:semiHidden/>
     <w:unhideWhenUsed/>
   </w:style>
-  <w:style w:type="table" w:styleId="TableNormal" w:customStyle="1">
+  <w:style w:type="table" w:customStyle="1" w:styleId="TableNormal">
     <w:name w:val="Table Normal"/>
     <w:tblPr>
       <w:tblCellMar>
@@ -4693,7 +8648,7 @@
       <w:szCs w:val="30"/>
     </w:rPr>
   </w:style>
-  <w:style w:type="table" w:styleId="a" w:customStyle="1">
+  <w:style w:type="table" w:customStyle="1" w:styleId="a">
     <w:basedOn w:val="TableNormal"/>
     <w:pPr>
       <w:spacing w:line="240" w:lineRule="auto"/>
@@ -4716,7 +8671,7 @@
       <w:tblPr/>
       <w:tcPr>
         <w:tcBorders>
-          <w:bottom w:val="single" w:color="F4B083" w:sz="12" w:space="0"/>
+          <w:bottom w:val="single" w:sz="12" w:space="0" w:color="F4B083"/>
         </w:tcBorders>
       </w:tcPr>
     </w:tblStylePr>
@@ -4727,7 +8682,7 @@
       <w:tblPr/>
       <w:tcPr>
         <w:tcBorders>
-          <w:top w:val="single" w:color="F4B083" w:sz="4" w:space="0"/>
+          <w:top w:val="single" w:sz="4" w:space="0" w:color="F4B083"/>
         </w:tcBorders>
       </w:tcPr>
     </w:tblStylePr>
@@ -4754,7 +8709,7 @@
       </w:tcPr>
     </w:tblStylePr>
   </w:style>
-  <w:style w:type="table" w:styleId="a0" w:customStyle="1">
+  <w:style w:type="table" w:customStyle="1" w:styleId="a0">
     <w:basedOn w:val="TableNormal"/>
     <w:tblPr>
       <w:tblStyleRowBandSize w:val="1"/>
@@ -4784,7 +8739,7 @@
       <w:szCs w:val="18"/>
     </w:rPr>
   </w:style>
-  <w:style w:type="character" w:styleId="TextodegloboCar" w:customStyle="1">
+  <w:style w:type="character" w:customStyle="1" w:styleId="TextodegloboCar">
     <w:name w:val="Texto de globo Car"/>
     <w:basedOn w:val="Fuentedeprrafopredeter"/>
     <w:link w:val="Textodeglobo"/>
@@ -4812,7 +8767,7 @@
       <w:spacing w:line="240" w:lineRule="auto"/>
     </w:pPr>
   </w:style>
-  <w:style w:type="character" w:styleId="EncabezadoCar" w:customStyle="1">
+  <w:style w:type="character" w:customStyle="1" w:styleId="EncabezadoCar">
     <w:name w:val="Encabezado Car"/>
     <w:basedOn w:val="Fuentedeprrafopredeter"/>
     <w:link w:val="Encabezado"/>
@@ -4834,7 +8789,7 @@
       <w:spacing w:line="240" w:lineRule="auto"/>
     </w:pPr>
   </w:style>
-  <w:style w:type="character" w:styleId="PiedepginaCar" w:customStyle="1">
+  <w:style w:type="character" w:customStyle="1" w:styleId="PiedepginaCar">
     <w:name w:val="Pie de página Car"/>
     <w:basedOn w:val="Fuentedeprrafopredeter"/>
     <w:link w:val="Piedepgina"/>
@@ -4851,6 +8806,57 @@
       <w:ind w:left="720"/>
       <w:contextualSpacing/>
     </w:pPr>
+  </w:style>
+  <w:style w:type="character" w:styleId="Hipervnculo">
+    <w:name w:val="Hyperlink"/>
+    <w:basedOn w:val="Fuentedeprrafopredeter"/>
+    <w:uiPriority w:val="99"/>
+    <w:unhideWhenUsed/>
+    <w:rsid w:val="00791790"/>
+    <w:rPr>
+      <w:color w:val="0000FF" w:themeColor="hyperlink"/>
+      <w:u w:val="single"/>
+    </w:rPr>
+  </w:style>
+  <w:style w:type="character" w:styleId="Refdecomentario">
+    <w:name w:val="annotation reference"/>
+    <w:basedOn w:val="Fuentedeprrafopredeter"/>
+    <w:uiPriority w:val="99"/>
+    <w:semiHidden/>
+    <w:unhideWhenUsed/>
+    <w:rsid w:val="00791790"/>
+    <w:rPr>
+      <w:sz w:val="16"/>
+      <w:szCs w:val="16"/>
+    </w:rPr>
+  </w:style>
+  <w:style w:type="paragraph" w:styleId="Textocomentario">
+    <w:name w:val="annotation text"/>
+    <w:basedOn w:val="Normal"/>
+    <w:link w:val="TextocomentarioCar"/>
+    <w:uiPriority w:val="99"/>
+    <w:unhideWhenUsed/>
+    <w:rsid w:val="00791790"/>
+    <w:pPr>
+      <w:spacing w:line="240" w:lineRule="auto"/>
+    </w:pPr>
+    <w:rPr>
+      <w:sz w:val="20"/>
+      <w:szCs w:val="20"/>
+      <w:lang w:val="es-CO" w:eastAsia="ja-JP"/>
+    </w:rPr>
+  </w:style>
+  <w:style w:type="character" w:customStyle="1" w:styleId="TextocomentarioCar">
+    <w:name w:val="Texto comentario Car"/>
+    <w:basedOn w:val="Fuentedeprrafopredeter"/>
+    <w:link w:val="Textocomentario"/>
+    <w:uiPriority w:val="99"/>
+    <w:rsid w:val="00791790"/>
+    <w:rPr>
+      <w:sz w:val="20"/>
+      <w:szCs w:val="20"/>
+      <w:lang w:val="es-CO" w:eastAsia="ja-JP"/>
+    </w:rPr>
   </w:style>
 </w:styles>
 </file>
@@ -5176,6 +9182,26 @@
 </file>
 
 <file path=customXml/item1.xml><?xml version="1.0" encoding="utf-8"?>
+<p:properties xmlns:p="http://schemas.microsoft.com/office/2006/metadata/properties" xmlns:xsi="http://www.w3.org/2001/XMLSchema-instance" xmlns:pc="http://schemas.microsoft.com/office/infopath/2007/PartnerControls">
+  <documentManagement>
+    <TaxCatchAll xmlns="cb45339b-ced9-4d0d-8f64-77573914d53b" xsi:nil="true"/>
+    <lcf76f155ced4ddcb4097134ff3c332f xmlns="43a3ca16-9c26-4813-b83f-4aec9927b43f">
+      <Terms xmlns="http://schemas.microsoft.com/office/infopath/2007/PartnerControls"/>
+    </lcf76f155ced4ddcb4097134ff3c332f>
+  </documentManagement>
+</p:properties>
+</file>
+
+<file path=customXml/item2.xml><?xml version="1.0" encoding="utf-8"?>
+<?mso-contentType ?>
+<FormTemplates xmlns="http://schemas.microsoft.com/sharepoint/v3/contenttype/forms">
+  <Display>DocumentLibraryForm</Display>
+  <Edit>DocumentLibraryForm</Edit>
+  <New>DocumentLibraryForm</New>
+</FormTemplates>
+</file>
+
+<file path=customXml/item3.xml><?xml version="1.0" encoding="utf-8"?>
 <ct:contentTypeSchema xmlns:ct="http://schemas.microsoft.com/office/2006/metadata/contentType" xmlns:ma="http://schemas.microsoft.com/office/2006/metadata/properties/metaAttributes" ct:_="" ma:_="" ma:contentTypeName="Documento" ma:contentTypeID="0x01010049282E1EDBE9234EA9E6D38F720E265F" ma:contentTypeVersion="15" ma:contentTypeDescription="Crear nuevo documento." ma:contentTypeScope="" ma:versionID="b31c7aa9eaf043a08b87120b3c4916e3">
   <xsd:schema xmlns:xsd="http://www.w3.org/2001/XMLSchema" xmlns:xs="http://www.w3.org/2001/XMLSchema" xmlns:p="http://schemas.microsoft.com/office/2006/metadata/properties" xmlns:ns2="cb45339b-ced9-4d0d-8f64-77573914d53b" xmlns:ns3="43a3ca16-9c26-4813-b83f-4aec9927b43f" targetNamespace="http://schemas.microsoft.com/office/2006/metadata/properties" ma:root="true" ma:fieldsID="3533d065b04d75c457075bc55f1f5315" ns2:_="" ns3:_="">
     <xsd:import namespace="cb45339b-ced9-4d0d-8f64-77573914d53b"/>
@@ -5410,41 +9436,14 @@
 </ct:contentTypeSchema>
 </file>
 
-<file path=customXml/item2.xml><?xml version="1.0" encoding="utf-8"?>
-<?mso-contentType ?>
-<FormTemplates xmlns="http://schemas.microsoft.com/sharepoint/v3/contenttype/forms">
-  <Display>DocumentLibraryForm</Display>
-  <Edit>DocumentLibraryForm</Edit>
-  <New>DocumentLibraryForm</New>
-</FormTemplates>
-</file>
-
-<file path=customXml/item3.xml><?xml version="1.0" encoding="utf-8"?>
-<p:properties xmlns:p="http://schemas.microsoft.com/office/2006/metadata/properties" xmlns:xsi="http://www.w3.org/2001/XMLSchema-instance" xmlns:pc="http://schemas.microsoft.com/office/infopath/2007/PartnerControls">
-  <documentManagement>
-    <TaxCatchAll xmlns="cb45339b-ced9-4d0d-8f64-77573914d53b" xsi:nil="true"/>
-    <lcf76f155ced4ddcb4097134ff3c332f xmlns="43a3ca16-9c26-4813-b83f-4aec9927b43f">
-      <Terms xmlns="http://schemas.microsoft.com/office/infopath/2007/PartnerControls"/>
-    </lcf76f155ced4ddcb4097134ff3c332f>
-  </documentManagement>
-</p:properties>
-</file>
-
 <file path=customXml/itemProps1.xml><?xml version="1.0" encoding="utf-8"?>
-<ds:datastoreItem xmlns:ds="http://schemas.openxmlformats.org/officeDocument/2006/customXml" ds:itemID="{F42CF467-FCCF-4062-9E6C-B3F2FD3D36FF}">
+<ds:datastoreItem xmlns:ds="http://schemas.openxmlformats.org/officeDocument/2006/customXml" ds:itemID="{29AB67F1-8FF3-4B7A-94A8-FAC388E5205B}">
   <ds:schemaRefs>
-    <ds:schemaRef ds:uri="http://schemas.microsoft.com/office/2006/metadata/contentType"/>
-    <ds:schemaRef ds:uri="http://schemas.microsoft.com/office/2006/metadata/properties/metaAttributes"/>
-    <ds:schemaRef ds:uri="http://www.w3.org/2001/XMLSchema"/>
     <ds:schemaRef ds:uri="http://schemas.microsoft.com/office/2006/metadata/properties"/>
-    <ds:schemaRef ds:uri="cb45339b-ced9-4d0d-8f64-77573914d53b"/>
-    <ds:schemaRef ds:uri="43a3ca16-9c26-4813-b83f-4aec9927b43f"/>
-    <ds:schemaRef ds:uri="http://schemas.microsoft.com/office/2006/documentManagement/types"/>
     <ds:schemaRef ds:uri="http://schemas.microsoft.com/office/infopath/2007/PartnerControls"/>
-    <ds:schemaRef ds:uri="http://schemas.openxmlformats.org/package/2006/metadata/core-properties"/>
-    <ds:schemaRef ds:uri="http://purl.org/dc/elements/1.1/"/>
-    <ds:schemaRef ds:uri="http://purl.org/dc/terms/"/>
-    <ds:schemaRef ds:uri="http://schemas.microsoft.com/internal/obd"/>
+    <ds:schemaRef ds:uri="1d52d4bc-3f95-4709-b359-1b96840d7671"/>
+    <ds:schemaRef ds:uri="8d1bea48-6525-4b05-8cf5-c6ad0dd5b02f"/>
+    <ds:schemaRef ds:uri="http://schemas.microsoft.com/sharepoint/v3"/>
   </ds:schemaRefs>
 </ds:datastoreItem>
 </file>
@@ -5458,15 +9457,5 @@
 </file>
 
 <file path=customXml/itemProps3.xml><?xml version="1.0" encoding="utf-8"?>
-<ds:datastoreItem xmlns:ds="http://schemas.openxmlformats.org/officeDocument/2006/customXml" ds:itemID="{29AB67F1-8FF3-4B7A-94A8-FAC388E5205B}">
-  <ds:schemaRefs>
-    <ds:schemaRef ds:uri="http://schemas.microsoft.com/office/2006/metadata/properties"/>
-    <ds:schemaRef ds:uri="http://schemas.microsoft.com/office/infopath/2007/PartnerControls"/>
-    <ds:schemaRef ds:uri="1d52d4bc-3f95-4709-b359-1b96840d7671"/>
-    <ds:schemaRef ds:uri="8d1bea48-6525-4b05-8cf5-c6ad0dd5b02f"/>
-    <ds:schemaRef ds:uri="http://schemas.microsoft.com/sharepoint/v3"/>
-    <ds:schemaRef ds:uri="cb45339b-ced9-4d0d-8f64-77573914d53b"/>
-    <ds:schemaRef ds:uri="43a3ca16-9c26-4813-b83f-4aec9927b43f"/>
-  </ds:schemaRefs>
-</ds:datastoreItem>
+<ds:datastoreItem xmlns:ds="http://schemas.openxmlformats.org/officeDocument/2006/customXml" ds:itemID="{20855591-EBF0-4460-BF25-2669A94B7022}"/>
 </file>